--- a/Relatorio_Reentry.docx
+++ b/Relatorio_Reentry.docx
@@ -2857,7 +2857,6 @@
         <w:t xml:space="preserve">o documento de ligação com o utilizador. Aqui ele escolhe os parâmetros e testes que pretende correr, e executa o método </w:t>
       </w:r>
       <w:proofErr w:type="spellStart"/>
-      <w:proofErr w:type="gramStart"/>
       <w:r>
         <w:rPr>
           <w:rFonts w:ascii="Times New Roman" w:hAnsi="Times New Roman" w:cs="Times New Roman"/>
@@ -2873,16 +2872,7 @@
           <w:sz w:val="20"/>
           <w:szCs w:val="20"/>
         </w:rPr>
-        <w:t>(</w:t>
-      </w:r>
-      <w:proofErr w:type="gramEnd"/>
-      <w:r>
-        <w:rPr>
-          <w:rFonts w:ascii="Times New Roman" w:hAnsi="Times New Roman" w:cs="Times New Roman"/>
-          <w:sz w:val="20"/>
-          <w:szCs w:val="20"/>
-        </w:rPr>
-        <w:t xml:space="preserve">), iniciando então o programa. </w:t>
+        <w:t xml:space="preserve">(), iniciando então o programa. </w:t>
       </w:r>
     </w:p>
     <w:p>
@@ -3127,25 +3117,7 @@
           <w:sz w:val="20"/>
           <w:szCs w:val="20"/>
         </w:rPr>
-        <w:t xml:space="preserve">Escolher entre 1 </w:t>
-      </w:r>
-      <w:proofErr w:type="gramStart"/>
-      <w:r>
-        <w:rPr>
-          <w:rFonts w:ascii="Times New Roman" w:hAnsi="Times New Roman" w:cs="Times New Roman"/>
-          <w:sz w:val="20"/>
-          <w:szCs w:val="20"/>
-        </w:rPr>
-        <w:t>a</w:t>
-      </w:r>
-      <w:proofErr w:type="gramEnd"/>
-      <w:r>
-        <w:rPr>
-          <w:rFonts w:ascii="Times New Roman" w:hAnsi="Times New Roman" w:cs="Times New Roman"/>
-          <w:sz w:val="20"/>
-          <w:szCs w:val="20"/>
-        </w:rPr>
-        <w:t xml:space="preserve"> 5, consoante o tipo de teste que pretende:</w:t>
+        <w:t>Escolher entre 1 a 5, consoante o tipo de teste que pretende:</w:t>
       </w:r>
       <w:r>
         <w:rPr>
@@ -3544,25 +3516,7 @@
           <w:sz w:val="20"/>
           <w:szCs w:val="20"/>
         </w:rPr>
-        <w:t xml:space="preserve">Escolher entre 1 </w:t>
-      </w:r>
-      <w:proofErr w:type="gramStart"/>
-      <w:r>
-        <w:rPr>
-          <w:rFonts w:ascii="Times New Roman" w:hAnsi="Times New Roman" w:cs="Times New Roman"/>
-          <w:sz w:val="20"/>
-          <w:szCs w:val="20"/>
-        </w:rPr>
-        <w:t>a</w:t>
-      </w:r>
-      <w:proofErr w:type="gramEnd"/>
-      <w:r>
-        <w:rPr>
-          <w:rFonts w:ascii="Times New Roman" w:hAnsi="Times New Roman" w:cs="Times New Roman"/>
-          <w:sz w:val="20"/>
-          <w:szCs w:val="20"/>
-        </w:rPr>
-        <w:t xml:space="preserve"> </w:t>
+        <w:t xml:space="preserve">Escolher entre 1 a </w:t>
       </w:r>
       <w:r>
         <w:rPr>
@@ -4281,7 +4235,6 @@
         </w:rPr>
         <w:t xml:space="preserve"># -1=down, 1=up, 0=random, </w:t>
       </w:r>
-      <w:proofErr w:type="gramStart"/>
       <w:r>
         <w:rPr>
           <w:rFonts w:ascii="Times New Roman" w:eastAsia="Times New Roman" w:hAnsi="Times New Roman" w:cs="Times New Roman"/>
@@ -4306,7 +4259,6 @@
         </w:rPr>
         <w:t>.decimal</w:t>
       </w:r>
-      <w:proofErr w:type="gramEnd"/>
       <w:r>
         <w:rPr>
           <w:rFonts w:ascii="Times New Roman" w:eastAsia="Times New Roman" w:hAnsi="Times New Roman" w:cs="Times New Roman"/>
@@ -4660,7 +4612,6 @@
         </w:rPr>
         <w:t xml:space="preserve">), </w:t>
       </w:r>
-      <w:proofErr w:type="gramStart"/>
       <w:r>
         <w:rPr>
           <w:rFonts w:ascii="Times New Roman" w:eastAsia="Times New Roman" w:hAnsi="Times New Roman" w:cs="Times New Roman"/>
@@ -4683,20 +4634,7 @@
           <w:lang w:val="en-US"/>
           <w14:ligatures w14:val="none"/>
         </w:rPr>
-        <w:t>,</w:t>
-      </w:r>
-      <w:proofErr w:type="gramEnd"/>
-      <w:r>
-        <w:rPr>
-          <w:rFonts w:ascii="Times New Roman" w:eastAsia="Times New Roman" w:hAnsi="Times New Roman" w:cs="Times New Roman"/>
-          <w:color w:val="000000"/>
-          <w:kern w:val="0"/>
-          <w:sz w:val="18"/>
-          <w:szCs w:val="18"/>
-          <w:lang w:val="en-US"/>
-          <w14:ligatures w14:val="none"/>
-        </w:rPr>
-        <w:t xml:space="preserve"> (</w:t>
+        <w:t>, (</w:t>
       </w:r>
       <w:r>
         <w:rPr>
@@ -5536,25 +5474,7 @@
           <w:sz w:val="20"/>
           <w:szCs w:val="20"/>
         </w:rPr>
-        <w:t xml:space="preserve">- </w:t>
-      </w:r>
-      <w:proofErr w:type="gramStart"/>
-      <w:r>
-        <w:rPr>
-          <w:rFonts w:ascii="Times New Roman" w:hAnsi="Times New Roman" w:cs="Times New Roman"/>
-          <w:sz w:val="20"/>
-          <w:szCs w:val="20"/>
-        </w:rPr>
-        <w:t>terra</w:t>
-      </w:r>
-      <w:proofErr w:type="gramEnd"/>
-      <w:r>
-        <w:rPr>
-          <w:rFonts w:ascii="Times New Roman" w:hAnsi="Times New Roman" w:cs="Times New Roman"/>
-          <w:sz w:val="20"/>
-          <w:szCs w:val="20"/>
-        </w:rPr>
-        <w:t xml:space="preserve"> redonda</w:t>
+        <w:t>- terra redonda</w:t>
       </w:r>
     </w:p>
     <w:p>
@@ -5572,25 +5492,7 @@
           <w:sz w:val="20"/>
           <w:szCs w:val="20"/>
         </w:rPr>
-        <w:t xml:space="preserve">- </w:t>
-      </w:r>
-      <w:proofErr w:type="gramStart"/>
-      <w:r>
-        <w:rPr>
-          <w:rFonts w:ascii="Times New Roman" w:hAnsi="Times New Roman" w:cs="Times New Roman"/>
-          <w:sz w:val="20"/>
-          <w:szCs w:val="20"/>
-        </w:rPr>
-        <w:t>aceleração</w:t>
-      </w:r>
-      <w:proofErr w:type="gramEnd"/>
-      <w:r>
-        <w:rPr>
-          <w:rFonts w:ascii="Times New Roman" w:hAnsi="Times New Roman" w:cs="Times New Roman"/>
-          <w:sz w:val="20"/>
-          <w:szCs w:val="20"/>
-        </w:rPr>
-        <w:t xml:space="preserve"> da gravidade consoante altura </w:t>
+        <w:t xml:space="preserve">- aceleração da gravidade consoante altura </w:t>
       </w:r>
     </w:p>
     <w:p>
@@ -5965,25 +5867,7 @@
           <w:sz w:val="20"/>
           <w:szCs w:val="20"/>
         </w:rPr>
-        <w:t xml:space="preserve"> real é também ele sempre positivo. Assume-se que a </w:t>
-      </w:r>
-      <w:proofErr w:type="gramStart"/>
-      <w:r>
-        <w:rPr>
-          <w:rFonts w:ascii="Times New Roman" w:hAnsi="Times New Roman" w:cs="Times New Roman"/>
-          <w:sz w:val="20"/>
-          <w:szCs w:val="20"/>
-        </w:rPr>
-        <w:t>capsula</w:t>
-      </w:r>
-      <w:proofErr w:type="gramEnd"/>
-      <w:r>
-        <w:rPr>
-          <w:rFonts w:ascii="Times New Roman" w:hAnsi="Times New Roman" w:cs="Times New Roman"/>
-          <w:sz w:val="20"/>
-          <w:szCs w:val="20"/>
-        </w:rPr>
-        <w:t xml:space="preserve"> mantém a sua posição, não rodando (</w:t>
+        <w:t xml:space="preserve"> real é também ele sempre positivo. Assume-se que a capsula mantém a sua posição, não rodando (</w:t>
       </w:r>
       <w:proofErr w:type="spellStart"/>
       <w:r>
@@ -6108,25 +5992,7 @@
           <w:sz w:val="20"/>
           <w:szCs w:val="20"/>
         </w:rPr>
-        <w:t xml:space="preserve"> vai ter maior impacto </w:t>
-      </w:r>
-      <w:proofErr w:type="gramStart"/>
-      <w:r>
-        <w:rPr>
-          <w:rFonts w:ascii="Times New Roman" w:hAnsi="Times New Roman" w:cs="Times New Roman"/>
-          <w:sz w:val="20"/>
-          <w:szCs w:val="20"/>
-        </w:rPr>
-        <w:t>na componente x</w:t>
-      </w:r>
-      <w:proofErr w:type="gramEnd"/>
-      <w:r>
-        <w:rPr>
-          <w:rFonts w:ascii="Times New Roman" w:hAnsi="Times New Roman" w:cs="Times New Roman"/>
-          <w:sz w:val="20"/>
-          <w:szCs w:val="20"/>
-        </w:rPr>
-        <w:t xml:space="preserve"> ou y do referencial (não da capsula pois aí é sempre para y) mas nunca controlado por nós. O que é diferente por exemplo do </w:t>
+        <w:t xml:space="preserve"> vai ter maior impacto na componente x ou y do referencial (não da capsula pois aí é sempre para y) mas nunca controlado por nós. O que é diferente por exemplo do </w:t>
       </w:r>
       <w:proofErr w:type="spellStart"/>
       <w:r>
@@ -6216,25 +6082,7 @@
           <w:sz w:val="20"/>
           <w:szCs w:val="20"/>
         </w:rPr>
-        <w:t xml:space="preserve"> consoante velocidade, aceleração, temperatura, etc… e aqui vamos ao sabor das acelerações que a </w:t>
-      </w:r>
-      <w:proofErr w:type="gramStart"/>
-      <w:r>
-        <w:rPr>
-          <w:rFonts w:ascii="Times New Roman" w:hAnsi="Times New Roman" w:cs="Times New Roman"/>
-          <w:sz w:val="20"/>
-          <w:szCs w:val="20"/>
-        </w:rPr>
-        <w:t>capsula</w:t>
-      </w:r>
-      <w:proofErr w:type="gramEnd"/>
-      <w:r>
-        <w:rPr>
-          <w:rFonts w:ascii="Times New Roman" w:hAnsi="Times New Roman" w:cs="Times New Roman"/>
-          <w:sz w:val="20"/>
-          <w:szCs w:val="20"/>
-        </w:rPr>
-        <w:t xml:space="preserve"> sofre ao longo do tempo</w:t>
+        <w:t xml:space="preserve"> consoante velocidade, aceleração, temperatura, etc… e aqui vamos ao sabor das acelerações que a capsula sofre ao longo do tempo</w:t>
       </w:r>
     </w:p>
     <w:p>
@@ -6609,21 +6457,7 @@
         <w:rPr>
           <w:lang w:val="en-US"/>
         </w:rPr>
-        <w:t xml:space="preserve"> graph shows the difference between re-entry profiles for Apollo, Gemini, and the Space Shuttle. Notice Gemini and Apollo re-entered much more steeply than the Space Shuttle. The Shuttle’s re-entry profile must stay within a tight corridor between equilibrium glide, which ensures it will slow enough to avoid skipping out and not </w:t>
-      </w:r>
-      <w:proofErr w:type="gramStart"/>
-      <w:r>
-        <w:rPr>
-          <w:lang w:val="en-US"/>
-        </w:rPr>
-        <w:t>over shoot</w:t>
-      </w:r>
-      <w:proofErr w:type="gramEnd"/>
-      <w:r>
-        <w:rPr>
-          <w:lang w:val="en-US"/>
-        </w:rPr>
-        <w:t xml:space="preserve"> the runway, and surface temperature/load factor requirements, which determine maximum heating and deceleration.</w:t>
+        <w:t xml:space="preserve"> graph shows the difference between re-entry profiles for Apollo, Gemini, and the Space Shuttle. Notice Gemini and Apollo re-entered much more steeply than the Space Shuttle. The Shuttle’s re-entry profile must stay within a tight corridor between equilibrium glide, which ensures it will slow enough to avoid skipping out and not over shoot the runway, and surface temperature/load factor requirements, which determine maximum heating and deceleration.</w:t>
       </w:r>
     </w:p>
     <w:p>
@@ -6781,6 +6615,59 @@
         </w:rPr>
         <w:t xml:space="preserve">Não há vento </w:t>
       </w:r>
+      <w:r>
+        <w:rPr>
+          <w:rFonts w:ascii="Times New Roman" w:hAnsi="Times New Roman" w:cs="Times New Roman"/>
+          <w:sz w:val="20"/>
+          <w:szCs w:val="20"/>
+        </w:rPr>
+        <w:t xml:space="preserve"> </w:t>
+      </w:r>
+      <w:r>
+        <w:rPr>
+          <w:rFonts w:ascii="Times New Roman" w:hAnsi="Times New Roman" w:cs="Times New Roman"/>
+          <w:sz w:val="20"/>
+          <w:szCs w:val="20"/>
+        </w:rPr>
+        <w:tab/>
+        <w:t xml:space="preserve">- ar está parado, </w:t>
+      </w:r>
+      <w:proofErr w:type="spellStart"/>
+      <w:r>
+        <w:rPr>
+          <w:rFonts w:ascii="Times New Roman" w:hAnsi="Times New Roman" w:cs="Times New Roman"/>
+          <w:sz w:val="20"/>
+          <w:szCs w:val="20"/>
+        </w:rPr>
+        <w:t>nã</w:t>
+      </w:r>
+      <w:proofErr w:type="spellEnd"/>
+      <w:r>
+        <w:rPr>
+          <w:rFonts w:ascii="Times New Roman" w:hAnsi="Times New Roman" w:cs="Times New Roman"/>
+          <w:sz w:val="20"/>
+          <w:szCs w:val="20"/>
+        </w:rPr>
+        <w:t xml:space="preserve"> há força do vento( o que sobretudo após abertura do paraquedas tem sempre influencia...); então não é considerado essa influencia nem no drag nem no </w:t>
+      </w:r>
+      <w:proofErr w:type="spellStart"/>
+      <w:r>
+        <w:rPr>
+          <w:rFonts w:ascii="Times New Roman" w:hAnsi="Times New Roman" w:cs="Times New Roman"/>
+          <w:sz w:val="20"/>
+          <w:szCs w:val="20"/>
+        </w:rPr>
+        <w:t>lift</w:t>
+      </w:r>
+      <w:proofErr w:type="spellEnd"/>
+      <w:r>
+        <w:rPr>
+          <w:rFonts w:ascii="Times New Roman" w:hAnsi="Times New Roman" w:cs="Times New Roman"/>
+          <w:sz w:val="20"/>
+          <w:szCs w:val="20"/>
+        </w:rPr>
+        <w:t>.</w:t>
+      </w:r>
     </w:p>
     <w:p>
       <w:pPr>
@@ -6885,6 +6772,7 @@
           <w:sz w:val="20"/>
           <w:szCs w:val="20"/>
         </w:rPr>
+        <w:lastRenderedPageBreak/>
         <w:t xml:space="preserve">Não roda, </w:t>
       </w:r>
       <w:proofErr w:type="spellStart"/>
@@ -7031,25 +6919,7 @@
           <w:sz w:val="20"/>
           <w:szCs w:val="20"/>
         </w:rPr>
-        <w:t xml:space="preserve"> que passa no polo </w:t>
-      </w:r>
-      <w:proofErr w:type="gramStart"/>
-      <w:r>
-        <w:rPr>
-          <w:rFonts w:ascii="Times New Roman" w:hAnsi="Times New Roman" w:cs="Times New Roman"/>
-          <w:sz w:val="20"/>
-          <w:szCs w:val="20"/>
-        </w:rPr>
-        <w:t>norte</w:t>
-      </w:r>
-      <w:proofErr w:type="gramEnd"/>
-      <w:r>
-        <w:rPr>
-          <w:rFonts w:ascii="Times New Roman" w:hAnsi="Times New Roman" w:cs="Times New Roman"/>
-          <w:sz w:val="20"/>
-          <w:szCs w:val="20"/>
-        </w:rPr>
-        <w:t xml:space="preserve"> desde o centro da terra; x é o </w:t>
+        <w:t xml:space="preserve"> que passa no polo norte desde o centro da terra; x é o </w:t>
       </w:r>
       <w:proofErr w:type="spellStart"/>
       <w:r>
@@ -7067,25 +6937,7 @@
           <w:sz w:val="20"/>
           <w:szCs w:val="20"/>
         </w:rPr>
-        <w:t xml:space="preserve"> que passa no equador. Mas na </w:t>
-      </w:r>
-      <w:proofErr w:type="gramStart"/>
-      <w:r>
-        <w:rPr>
-          <w:rFonts w:ascii="Times New Roman" w:hAnsi="Times New Roman" w:cs="Times New Roman"/>
-          <w:sz w:val="20"/>
-          <w:szCs w:val="20"/>
-        </w:rPr>
-        <w:t>pratica</w:t>
-      </w:r>
-      <w:proofErr w:type="gramEnd"/>
-      <w:r>
-        <w:rPr>
-          <w:rFonts w:ascii="Times New Roman" w:hAnsi="Times New Roman" w:cs="Times New Roman"/>
-          <w:sz w:val="20"/>
-          <w:szCs w:val="20"/>
-        </w:rPr>
-        <w:t xml:space="preserve"> como consideramos a terra redonda estes eixos podem passar em qualquer ponto do globo. </w:t>
+        <w:t xml:space="preserve"> que passa no equador. Mas na pratica como consideramos a terra redonda estes eixos podem passar em qualquer ponto do globo. </w:t>
       </w:r>
     </w:p>
     <w:p>
@@ -7206,33 +7058,15 @@
           <w:sz w:val="20"/>
           <w:szCs w:val="20"/>
         </w:rPr>
-        <w:t xml:space="preserve">Temos simulações sem força, </w:t>
-      </w:r>
-      <w:proofErr w:type="gramStart"/>
-      <w:r>
-        <w:rPr>
-          <w:rFonts w:ascii="Times New Roman" w:hAnsi="Times New Roman" w:cs="Times New Roman"/>
-          <w:sz w:val="20"/>
-          <w:szCs w:val="20"/>
-        </w:rPr>
-        <w:t>o</w:t>
-      </w:r>
-      <w:r>
-        <w:rPr>
-          <w:rFonts w:ascii="Times New Roman" w:hAnsi="Times New Roman" w:cs="Times New Roman"/>
-          <w:sz w:val="20"/>
-          <w:szCs w:val="20"/>
-        </w:rPr>
-        <w:t>u seja</w:t>
-      </w:r>
-      <w:proofErr w:type="gramEnd"/>
-      <w:r>
-        <w:rPr>
-          <w:rFonts w:ascii="Times New Roman" w:hAnsi="Times New Roman" w:cs="Times New Roman"/>
-          <w:sz w:val="20"/>
-          <w:szCs w:val="20"/>
-        </w:rPr>
-        <w:t xml:space="preserve"> só com </w:t>
+        <w:t>Temos simulações sem força, o</w:t>
+      </w:r>
+      <w:r>
+        <w:rPr>
+          <w:rFonts w:ascii="Times New Roman" w:hAnsi="Times New Roman" w:cs="Times New Roman"/>
+          <w:sz w:val="20"/>
+          <w:szCs w:val="20"/>
+        </w:rPr>
+        <w:t xml:space="preserve">u seja só com </w:t>
       </w:r>
       <w:proofErr w:type="spellStart"/>
       <w:r>
@@ -7321,18 +7155,8 @@
           <w:sz w:val="20"/>
           <w:szCs w:val="20"/>
         </w:rPr>
-        <w:t xml:space="preserve"> a subir e descer, ou capsula a descer sem velocidade inicial, e assim tem de cair na vertical, e realmente confirma-se que cai… com margem de erro de</w:t>
-      </w:r>
-      <w:proofErr w:type="gramStart"/>
-      <w:r>
-        <w:rPr>
-          <w:rFonts w:ascii="Times New Roman" w:hAnsi="Times New Roman" w:cs="Times New Roman"/>
-          <w:sz w:val="20"/>
-          <w:szCs w:val="20"/>
-        </w:rPr>
-        <w:t>… ??</w:t>
-      </w:r>
-      <w:proofErr w:type="gramEnd"/>
+        <w:t xml:space="preserve"> a subir e descer, ou capsula a descer sem velocidade inicial, e assim tem de cair na vertical, e realmente confirma-se que cai… com margem de erro de… ??</w:t>
+      </w:r>
     </w:p>
     <w:p>
       <w:pPr>
@@ -7376,6 +7200,2231 @@
         <w:spacing w:after="0"/>
         <w:rPr>
           <w:rFonts w:ascii="Times New Roman" w:hAnsi="Times New Roman" w:cs="Times New Roman"/>
+          <w:b/>
+          <w:bCs/>
+          <w:sz w:val="20"/>
+          <w:szCs w:val="20"/>
+        </w:rPr>
+      </w:pPr>
+      <w:r>
+        <w:rPr>
+          <w:rFonts w:ascii="Times New Roman" w:hAnsi="Times New Roman" w:cs="Times New Roman"/>
+          <w:b/>
+          <w:bCs/>
+          <w:sz w:val="20"/>
+          <w:szCs w:val="20"/>
+        </w:rPr>
+        <w:t>App</w:t>
+      </w:r>
+    </w:p>
+    <w:p>
+      <w:pPr>
+        <w:spacing w:after="0"/>
+        <w:rPr>
+          <w:rFonts w:ascii="Times New Roman" w:hAnsi="Times New Roman" w:cs="Times New Roman"/>
+          <w:sz w:val="20"/>
+          <w:szCs w:val="20"/>
+        </w:rPr>
+      </w:pPr>
+      <w:r>
+        <w:rPr>
+          <w:rFonts w:ascii="Times New Roman" w:hAnsi="Times New Roman" w:cs="Times New Roman"/>
+          <w:sz w:val="20"/>
+          <w:szCs w:val="20"/>
+        </w:rPr>
+        <w:t xml:space="preserve">Pra testar código e diferentes resultados das várias opções de forças, ângulos, velocidades, etc. </w:t>
+      </w:r>
+    </w:p>
+    <w:p>
+      <w:pPr>
+        <w:spacing w:after="0"/>
+        <w:rPr>
+          <w:rFonts w:ascii="Times New Roman" w:hAnsi="Times New Roman" w:cs="Times New Roman"/>
+          <w:sz w:val="20"/>
+          <w:szCs w:val="20"/>
+        </w:rPr>
+      </w:pPr>
+    </w:p>
+    <w:p>
+      <w:pPr>
+        <w:spacing w:after="0"/>
+        <w:rPr>
+          <w:rFonts w:ascii="Times New Roman" w:hAnsi="Times New Roman" w:cs="Times New Roman"/>
+          <w:b/>
+          <w:bCs/>
+          <w:sz w:val="20"/>
+          <w:szCs w:val="20"/>
+          <w:lang w:val="en-US"/>
+        </w:rPr>
+      </w:pPr>
+    </w:p>
+    <w:p>
+      <w:pPr>
+        <w:spacing w:after="0"/>
+        <w:rPr>
+          <w:rFonts w:ascii="Times New Roman" w:hAnsi="Times New Roman" w:cs="Times New Roman"/>
+          <w:b/>
+          <w:bCs/>
+          <w:sz w:val="20"/>
+          <w:szCs w:val="20"/>
+          <w:lang w:val="en-US"/>
+        </w:rPr>
+      </w:pPr>
+      <w:proofErr w:type="spellStart"/>
+      <w:r>
+        <w:rPr>
+          <w:rFonts w:ascii="Times New Roman" w:hAnsi="Times New Roman" w:cs="Times New Roman"/>
+          <w:b/>
+          <w:bCs/>
+          <w:sz w:val="20"/>
+          <w:szCs w:val="20"/>
+          <w:lang w:val="en-US"/>
+        </w:rPr>
+        <w:t>Projetil</w:t>
+      </w:r>
+      <w:proofErr w:type="spellEnd"/>
+      <w:r>
+        <w:rPr>
+          <w:rFonts w:ascii="Times New Roman" w:hAnsi="Times New Roman" w:cs="Times New Roman"/>
+          <w:b/>
+          <w:bCs/>
+          <w:sz w:val="20"/>
+          <w:szCs w:val="20"/>
+          <w:lang w:val="en-US"/>
+        </w:rPr>
+        <w:t xml:space="preserve"> </w:t>
+      </w:r>
+    </w:p>
+    <w:p>
+      <w:pPr>
+        <w:spacing w:after="0"/>
+        <w:rPr>
+          <w:rFonts w:ascii="Times New Roman" w:hAnsi="Times New Roman" w:cs="Times New Roman"/>
+          <w:sz w:val="20"/>
+          <w:szCs w:val="20"/>
+        </w:rPr>
+      </w:pPr>
+      <w:r>
+        <w:rPr>
+          <w:rFonts w:ascii="Times New Roman" w:hAnsi="Times New Roman" w:cs="Times New Roman"/>
+          <w:sz w:val="20"/>
+          <w:szCs w:val="20"/>
+        </w:rPr>
+        <w:t xml:space="preserve">Para </w:t>
+      </w:r>
+      <w:proofErr w:type="spellStart"/>
+      <w:r>
+        <w:rPr>
+          <w:rFonts w:ascii="Times New Roman" w:hAnsi="Times New Roman" w:cs="Times New Roman"/>
+          <w:sz w:val="20"/>
+          <w:szCs w:val="20"/>
+        </w:rPr>
+        <w:t>confirmer</w:t>
+      </w:r>
+      <w:proofErr w:type="spellEnd"/>
+      <w:r>
+        <w:rPr>
+          <w:rFonts w:ascii="Times New Roman" w:hAnsi="Times New Roman" w:cs="Times New Roman"/>
+          <w:sz w:val="20"/>
+          <w:szCs w:val="20"/>
+        </w:rPr>
+        <w:t xml:space="preserve"> formulas aplicadas, e</w:t>
+      </w:r>
+      <w:r>
+        <w:rPr>
+          <w:rFonts w:ascii="Times New Roman" w:hAnsi="Times New Roman" w:cs="Times New Roman"/>
+          <w:sz w:val="20"/>
+          <w:szCs w:val="20"/>
+        </w:rPr>
+        <w:t xml:space="preserve"> por forma a mais facilmente encontrar outras simulações disponíveis online, começou-se por implementar uma simulação de projétil, primeiro apenas com gravidade, depois com drag e finalmente com </w:t>
+      </w:r>
+      <w:proofErr w:type="spellStart"/>
+      <w:r>
+        <w:rPr>
+          <w:rFonts w:ascii="Times New Roman" w:hAnsi="Times New Roman" w:cs="Times New Roman"/>
+          <w:sz w:val="20"/>
+          <w:szCs w:val="20"/>
+        </w:rPr>
+        <w:t>lift</w:t>
+      </w:r>
+      <w:proofErr w:type="spellEnd"/>
+    </w:p>
+    <w:p>
+      <w:pPr>
+        <w:spacing w:after="0"/>
+        <w:rPr>
+          <w:rFonts w:ascii="Times New Roman" w:hAnsi="Times New Roman" w:cs="Times New Roman"/>
+          <w:b/>
+          <w:bCs/>
+          <w:sz w:val="20"/>
+          <w:szCs w:val="20"/>
+        </w:rPr>
+      </w:pPr>
+    </w:p>
+    <w:p>
+      <w:pPr>
+        <w:spacing w:after="0"/>
+        <w:rPr>
+          <w:rFonts w:ascii="Times New Roman" w:hAnsi="Times New Roman" w:cs="Times New Roman"/>
+          <w:b/>
+          <w:bCs/>
+          <w:sz w:val="20"/>
+          <w:szCs w:val="20"/>
+          <w:lang w:val="en-US"/>
+        </w:rPr>
+      </w:pPr>
+      <w:r>
+        <w:rPr>
+          <w:rFonts w:ascii="Times New Roman" w:hAnsi="Times New Roman" w:cs="Times New Roman"/>
+          <w:b/>
+          <w:bCs/>
+          <w:sz w:val="20"/>
+          <w:szCs w:val="20"/>
+          <w:lang w:val="en-US"/>
+        </w:rPr>
+        <w:t>Round Earth vs Flat Earth</w:t>
+      </w:r>
+    </w:p>
+    <w:p>
+      <w:pPr>
+        <w:spacing w:after="0"/>
+        <w:rPr>
+          <w:rFonts w:ascii="Times New Roman" w:hAnsi="Times New Roman" w:cs="Times New Roman"/>
+          <w:sz w:val="20"/>
+          <w:szCs w:val="20"/>
+          <w:lang w:val="en-US"/>
+        </w:rPr>
+      </w:pPr>
+    </w:p>
+    <w:p>
+      <w:pPr>
+        <w:spacing w:after="0"/>
+        <w:rPr>
+          <w:rFonts w:ascii="Times New Roman" w:hAnsi="Times New Roman" w:cs="Times New Roman"/>
+          <w:sz w:val="20"/>
+          <w:szCs w:val="20"/>
+        </w:rPr>
+      </w:pPr>
+      <w:r>
+        <w:rPr>
+          <w:rFonts w:ascii="Times New Roman" w:hAnsi="Times New Roman" w:cs="Times New Roman"/>
+          <w:sz w:val="20"/>
+          <w:szCs w:val="20"/>
+        </w:rPr>
+        <w:t>O que pretendemos não é</w:t>
+      </w:r>
+      <w:r>
+        <w:rPr>
+          <w:rFonts w:ascii="Times New Roman" w:hAnsi="Times New Roman" w:cs="Times New Roman"/>
+          <w:sz w:val="20"/>
+          <w:szCs w:val="20"/>
+        </w:rPr>
+        <w:t xml:space="preserve"> realmente obter as coordenadas de x e y na superfície da terra, mas sim obter a distancia horizontal em x e vertical em y. </w:t>
+      </w:r>
+    </w:p>
+    <w:p>
+      <w:pPr>
+        <w:spacing w:after="0"/>
+        <w:rPr>
+          <w:rFonts w:ascii="Times New Roman" w:hAnsi="Times New Roman" w:cs="Times New Roman"/>
+          <w:sz w:val="20"/>
+          <w:szCs w:val="20"/>
+        </w:rPr>
+      </w:pPr>
+    </w:p>
+    <w:p>
+      <w:pPr>
+        <w:spacing w:after="0"/>
+        <w:rPr>
+          <w:rFonts w:ascii="Times New Roman" w:hAnsi="Times New Roman" w:cs="Times New Roman"/>
+          <w:sz w:val="20"/>
+          <w:szCs w:val="20"/>
+        </w:rPr>
+      </w:pPr>
+      <w:r>
+        <w:rPr>
+          <w:rFonts w:ascii="Times New Roman" w:hAnsi="Times New Roman" w:cs="Times New Roman"/>
+          <w:sz w:val="20"/>
+          <w:szCs w:val="20"/>
+        </w:rPr>
+        <w:t xml:space="preserve">Ex com opção round </w:t>
+      </w:r>
+      <w:proofErr w:type="spellStart"/>
+      <w:r>
+        <w:rPr>
+          <w:rFonts w:ascii="Times New Roman" w:hAnsi="Times New Roman" w:cs="Times New Roman"/>
+          <w:sz w:val="20"/>
+          <w:szCs w:val="20"/>
+        </w:rPr>
+        <w:t>earth</w:t>
+      </w:r>
+      <w:proofErr w:type="spellEnd"/>
+      <w:r>
+        <w:rPr>
+          <w:rFonts w:ascii="Times New Roman" w:hAnsi="Times New Roman" w:cs="Times New Roman"/>
+          <w:sz w:val="20"/>
+          <w:szCs w:val="20"/>
+        </w:rPr>
+        <w:t xml:space="preserve"> podemos confirmar que realmente com a velocidade orbital a altitude mantém-se constante (exceto uma pequena margem de erro); </w:t>
+      </w:r>
+    </w:p>
+    <w:p>
+      <w:pPr>
+        <w:spacing w:after="0"/>
+        <w:rPr>
+          <w:rFonts w:ascii="Times New Roman" w:hAnsi="Times New Roman" w:cs="Times New Roman"/>
+          <w:sz w:val="20"/>
+          <w:szCs w:val="20"/>
+        </w:rPr>
+      </w:pPr>
+      <w:r>
+        <w:rPr>
+          <w:rFonts w:ascii="Times New Roman" w:hAnsi="Times New Roman" w:cs="Times New Roman"/>
+          <w:sz w:val="20"/>
+          <w:szCs w:val="20"/>
+        </w:rPr>
+        <w:t xml:space="preserve">Com velocidade de escape a altitude aumenta. </w:t>
+      </w:r>
+    </w:p>
+    <w:p>
+      <w:pPr>
+        <w:spacing w:after="0"/>
+        <w:rPr>
+          <w:rFonts w:ascii="Times New Roman" w:hAnsi="Times New Roman" w:cs="Times New Roman"/>
+          <w:sz w:val="20"/>
+          <w:szCs w:val="20"/>
+        </w:rPr>
+      </w:pPr>
+    </w:p>
+    <w:p>
+      <w:pPr>
+        <w:spacing w:after="0"/>
+        <w:rPr>
+          <w:rFonts w:ascii="Times New Roman" w:hAnsi="Times New Roman" w:cs="Times New Roman"/>
+          <w:sz w:val="20"/>
+          <w:szCs w:val="20"/>
+        </w:rPr>
+      </w:pPr>
+      <w:r>
+        <w:rPr>
+          <w:rFonts w:ascii="Times New Roman" w:hAnsi="Times New Roman" w:cs="Times New Roman"/>
+          <w:sz w:val="20"/>
+          <w:szCs w:val="20"/>
+        </w:rPr>
+        <w:t xml:space="preserve">Round </w:t>
+      </w:r>
+      <w:proofErr w:type="spellStart"/>
+      <w:r>
+        <w:rPr>
+          <w:rFonts w:ascii="Times New Roman" w:hAnsi="Times New Roman" w:cs="Times New Roman"/>
+          <w:sz w:val="20"/>
+          <w:szCs w:val="20"/>
+        </w:rPr>
+        <w:t>earth</w:t>
+      </w:r>
+      <w:proofErr w:type="spellEnd"/>
+      <w:r>
+        <w:rPr>
+          <w:rFonts w:ascii="Times New Roman" w:hAnsi="Times New Roman" w:cs="Times New Roman"/>
+          <w:sz w:val="20"/>
+          <w:szCs w:val="20"/>
+        </w:rPr>
+        <w:t xml:space="preserve"> também permite ver </w:t>
+      </w:r>
+      <w:r>
+        <w:rPr>
+          <w:rFonts w:ascii="Times New Roman" w:hAnsi="Times New Roman" w:cs="Times New Roman"/>
+          <w:sz w:val="20"/>
+          <w:szCs w:val="20"/>
+        </w:rPr>
+        <w:t>diferença entre re</w:t>
+      </w:r>
+      <w:r>
+        <w:rPr>
+          <w:rFonts w:ascii="Times New Roman" w:hAnsi="Times New Roman" w:cs="Times New Roman"/>
+          <w:sz w:val="20"/>
+          <w:szCs w:val="20"/>
+        </w:rPr>
+        <w:t xml:space="preserve">almente aplicar modelo round </w:t>
+      </w:r>
+      <w:proofErr w:type="spellStart"/>
+      <w:r>
+        <w:rPr>
+          <w:rFonts w:ascii="Times New Roman" w:hAnsi="Times New Roman" w:cs="Times New Roman"/>
+          <w:sz w:val="20"/>
+          <w:szCs w:val="20"/>
+        </w:rPr>
+        <w:t>earth</w:t>
+      </w:r>
+      <w:proofErr w:type="spellEnd"/>
+      <w:r>
+        <w:rPr>
+          <w:rFonts w:ascii="Times New Roman" w:hAnsi="Times New Roman" w:cs="Times New Roman"/>
+          <w:sz w:val="20"/>
+          <w:szCs w:val="20"/>
+        </w:rPr>
+        <w:t xml:space="preserve"> </w:t>
+      </w:r>
+      <w:proofErr w:type="spellStart"/>
+      <w:r>
+        <w:rPr>
+          <w:rFonts w:ascii="Times New Roman" w:hAnsi="Times New Roman" w:cs="Times New Roman"/>
+          <w:sz w:val="20"/>
+          <w:szCs w:val="20"/>
+        </w:rPr>
+        <w:t>vs</w:t>
+      </w:r>
+      <w:proofErr w:type="spellEnd"/>
+      <w:r>
+        <w:rPr>
+          <w:rFonts w:ascii="Times New Roman" w:hAnsi="Times New Roman" w:cs="Times New Roman"/>
+          <w:sz w:val="20"/>
+          <w:szCs w:val="20"/>
+        </w:rPr>
+        <w:t xml:space="preserve"> apenas ir contando a componente x como round </w:t>
+      </w:r>
+      <w:proofErr w:type="spellStart"/>
+      <w:r>
+        <w:rPr>
+          <w:rFonts w:ascii="Times New Roman" w:hAnsi="Times New Roman" w:cs="Times New Roman"/>
+          <w:sz w:val="20"/>
+          <w:szCs w:val="20"/>
+        </w:rPr>
+        <w:t>earth</w:t>
+      </w:r>
+      <w:proofErr w:type="spellEnd"/>
+      <w:r>
+        <w:rPr>
+          <w:rFonts w:ascii="Times New Roman" w:hAnsi="Times New Roman" w:cs="Times New Roman"/>
+          <w:sz w:val="20"/>
+          <w:szCs w:val="20"/>
+        </w:rPr>
+        <w:t xml:space="preserve">. No segundo caso, imaginando por exemplo que estamos na posição (R + 10_000, R+10_000), ou seja na diagonal, a 45º da origem, se aplicarmos um novo vetor de velocidade, por exemplo um vetor de velocidade horizontal, sem componente y; na flat </w:t>
+      </w:r>
+      <w:proofErr w:type="spellStart"/>
+      <w:r>
+        <w:rPr>
+          <w:rFonts w:ascii="Times New Roman" w:hAnsi="Times New Roman" w:cs="Times New Roman"/>
+          <w:sz w:val="20"/>
+          <w:szCs w:val="20"/>
+        </w:rPr>
+        <w:t>earth</w:t>
+      </w:r>
+      <w:proofErr w:type="spellEnd"/>
+      <w:r>
+        <w:rPr>
+          <w:rFonts w:ascii="Times New Roman" w:hAnsi="Times New Roman" w:cs="Times New Roman"/>
+          <w:sz w:val="20"/>
+          <w:szCs w:val="20"/>
+        </w:rPr>
+        <w:t xml:space="preserve">, esse vetor </w:t>
+      </w:r>
+      <w:proofErr w:type="spellStart"/>
+      <w:r>
+        <w:rPr>
+          <w:rFonts w:ascii="Times New Roman" w:hAnsi="Times New Roman" w:cs="Times New Roman"/>
+          <w:sz w:val="20"/>
+          <w:szCs w:val="20"/>
+        </w:rPr>
+        <w:t>realmetne</w:t>
+      </w:r>
+      <w:proofErr w:type="spellEnd"/>
+      <w:r>
+        <w:rPr>
+          <w:rFonts w:ascii="Times New Roman" w:hAnsi="Times New Roman" w:cs="Times New Roman"/>
+          <w:sz w:val="20"/>
+          <w:szCs w:val="20"/>
+        </w:rPr>
+        <w:t xml:space="preserve"> é horizontal, mas na round </w:t>
+      </w:r>
+      <w:proofErr w:type="spellStart"/>
+      <w:r>
+        <w:rPr>
+          <w:rFonts w:ascii="Times New Roman" w:hAnsi="Times New Roman" w:cs="Times New Roman"/>
+          <w:sz w:val="20"/>
+          <w:szCs w:val="20"/>
+        </w:rPr>
+        <w:t>earth</w:t>
+      </w:r>
+      <w:proofErr w:type="spellEnd"/>
+      <w:r>
+        <w:rPr>
+          <w:rFonts w:ascii="Times New Roman" w:hAnsi="Times New Roman" w:cs="Times New Roman"/>
+          <w:sz w:val="20"/>
+          <w:szCs w:val="20"/>
+        </w:rPr>
+        <w:t xml:space="preserve">, ser horizontal nessa posição na verdade significa estar a apontar 45º para baixo. </w:t>
+      </w:r>
+      <w:r>
+        <w:rPr>
+          <w:rFonts w:ascii="Times New Roman" w:hAnsi="Times New Roman" w:cs="Times New Roman"/>
+          <w:sz w:val="20"/>
+          <w:szCs w:val="20"/>
+        </w:rPr>
+        <w:t>Como ilustra de forma simplificada a figura seguinte:</w:t>
+      </w:r>
+    </w:p>
+    <w:p>
+      <w:pPr>
+        <w:spacing w:after="0"/>
+        <w:rPr>
+          <w:rFonts w:ascii="Times New Roman" w:hAnsi="Times New Roman" w:cs="Times New Roman"/>
+          <w:sz w:val="20"/>
+          <w:szCs w:val="20"/>
+        </w:rPr>
+      </w:pPr>
+    </w:p>
+    <w:p>
+      <w:pPr>
+        <w:spacing w:after="0"/>
+        <w:jc w:val="center"/>
+        <w:rPr>
+          <w:rFonts w:ascii="Times New Roman" w:hAnsi="Times New Roman" w:cs="Times New Roman"/>
+          <w:sz w:val="20"/>
+          <w:szCs w:val="20"/>
+        </w:rPr>
+      </w:pPr>
+      <w:r>
+        <w:rPr>
+          <w:rFonts w:ascii="Times New Roman" w:hAnsi="Times New Roman" w:cs="Times New Roman"/>
+          <w:sz w:val="20"/>
+          <w:szCs w:val="20"/>
+        </w:rPr>
+        <w:lastRenderedPageBreak/>
+        <w:drawing>
+          <wp:inline distT="0" distB="0" distL="0" distR="0" wp14:anchorId="0194C2F6" wp14:editId="35E3BDB0">
+            <wp:extent cx="4110181" cy="2172055"/>
+            <wp:effectExtent l="0" t="0" r="5080" b="0"/>
+            <wp:docPr id="168649069" name="Imagem 1" descr="Uma imagem com texto, file, diagrama, Gráfico&#10;&#10;Descrição gerada automaticamente"/>
+            <wp:cNvGraphicFramePr>
+              <a:graphicFrameLocks xmlns:a="http://schemas.openxmlformats.org/drawingml/2006/main" noChangeAspect="1"/>
+            </wp:cNvGraphicFramePr>
+            <a:graphic xmlns:a="http://schemas.openxmlformats.org/drawingml/2006/main">
+              <a:graphicData uri="http://schemas.openxmlformats.org/drawingml/2006/picture">
+                <pic:pic xmlns:pic="http://schemas.openxmlformats.org/drawingml/2006/picture">
+                  <pic:nvPicPr>
+                    <pic:cNvPr id="168649069" name="Imagem 1" descr="Uma imagem com texto, file, diagrama, Gráfico&#10;&#10;Descrição gerada automaticamente"/>
+                    <pic:cNvPicPr/>
+                  </pic:nvPicPr>
+                  <pic:blipFill>
+                    <a:blip r:embed="rId11"/>
+                    <a:stretch>
+                      <a:fillRect/>
+                    </a:stretch>
+                  </pic:blipFill>
+                  <pic:spPr>
+                    <a:xfrm>
+                      <a:off x="0" y="0"/>
+                      <a:ext cx="4114795" cy="2174493"/>
+                    </a:xfrm>
+                    <a:prstGeom prst="rect">
+                      <a:avLst/>
+                    </a:prstGeom>
+                  </pic:spPr>
+                </pic:pic>
+              </a:graphicData>
+            </a:graphic>
+          </wp:inline>
+        </w:drawing>
+      </w:r>
+    </w:p>
+    <w:p>
+      <w:pPr>
+        <w:spacing w:after="0"/>
+        <w:rPr>
+          <w:rFonts w:ascii="Times New Roman" w:hAnsi="Times New Roman" w:cs="Times New Roman"/>
+          <w:sz w:val="20"/>
+          <w:szCs w:val="20"/>
+        </w:rPr>
+      </w:pPr>
+    </w:p>
+    <w:p>
+      <w:pPr>
+        <w:spacing w:after="0"/>
+        <w:rPr>
+          <w:rFonts w:ascii="Times New Roman" w:hAnsi="Times New Roman" w:cs="Times New Roman"/>
+          <w:sz w:val="20"/>
+          <w:szCs w:val="20"/>
+        </w:rPr>
+      </w:pPr>
+      <w:r>
+        <w:rPr>
+          <w:rFonts w:ascii="Times New Roman" w:hAnsi="Times New Roman" w:cs="Times New Roman"/>
+          <w:sz w:val="20"/>
+          <w:szCs w:val="20"/>
+        </w:rPr>
+        <w:t xml:space="preserve">Analisando as tarefas para converter flat </w:t>
+      </w:r>
+      <w:proofErr w:type="spellStart"/>
+      <w:r>
+        <w:rPr>
+          <w:rFonts w:ascii="Times New Roman" w:hAnsi="Times New Roman" w:cs="Times New Roman"/>
+          <w:sz w:val="20"/>
+          <w:szCs w:val="20"/>
+        </w:rPr>
+        <w:t>earth</w:t>
+      </w:r>
+      <w:proofErr w:type="spellEnd"/>
+      <w:r>
+        <w:rPr>
+          <w:rFonts w:ascii="Times New Roman" w:hAnsi="Times New Roman" w:cs="Times New Roman"/>
+          <w:sz w:val="20"/>
+          <w:szCs w:val="20"/>
+        </w:rPr>
+        <w:t xml:space="preserve"> em round </w:t>
+      </w:r>
+      <w:proofErr w:type="spellStart"/>
+      <w:r>
+        <w:rPr>
+          <w:rFonts w:ascii="Times New Roman" w:hAnsi="Times New Roman" w:cs="Times New Roman"/>
+          <w:sz w:val="20"/>
+          <w:szCs w:val="20"/>
+        </w:rPr>
+        <w:t>earth</w:t>
+      </w:r>
+      <w:proofErr w:type="spellEnd"/>
+      <w:r>
+        <w:rPr>
+          <w:rFonts w:ascii="Times New Roman" w:hAnsi="Times New Roman" w:cs="Times New Roman"/>
+          <w:sz w:val="20"/>
+          <w:szCs w:val="20"/>
+        </w:rPr>
+        <w:t xml:space="preserve">: </w:t>
+      </w:r>
+    </w:p>
+    <w:p>
+      <w:pPr>
+        <w:pStyle w:val="PargrafodaLista"/>
+        <w:numPr>
+          <w:ilvl w:val="0"/>
+          <w:numId w:val="30"/>
+        </w:numPr>
+        <w:spacing w:after="0"/>
+        <w:rPr>
+          <w:rFonts w:ascii="Times New Roman" w:hAnsi="Times New Roman" w:cs="Times New Roman"/>
+          <w:sz w:val="20"/>
+          <w:szCs w:val="20"/>
+        </w:rPr>
+      </w:pPr>
+      <w:r>
+        <w:rPr>
+          <w:rFonts w:ascii="Times New Roman" w:hAnsi="Times New Roman" w:cs="Times New Roman"/>
+          <w:sz w:val="20"/>
+          <w:szCs w:val="20"/>
+        </w:rPr>
+        <w:t>A</w:t>
+      </w:r>
+      <w:r>
+        <w:rPr>
+          <w:rFonts w:ascii="Times New Roman" w:hAnsi="Times New Roman" w:cs="Times New Roman"/>
+          <w:sz w:val="20"/>
+          <w:szCs w:val="20"/>
+        </w:rPr>
+        <w:t>plicamos conversão dos vetores de velocidade</w:t>
+      </w:r>
+      <w:r>
+        <w:rPr>
+          <w:rFonts w:ascii="Times New Roman" w:hAnsi="Times New Roman" w:cs="Times New Roman"/>
+          <w:sz w:val="20"/>
+          <w:szCs w:val="20"/>
+        </w:rPr>
+        <w:t xml:space="preserve"> para depois serem utilizados para calcular a aceleração no passo seguinte: </w:t>
+      </w:r>
+    </w:p>
+    <w:p>
+      <w:pPr>
+        <w:pStyle w:val="cdigo"/>
+        <w:ind w:left="1416"/>
+        <w:rPr>
+          <w:color w:val="000000"/>
+          <w:lang w:val="en-US"/>
+        </w:rPr>
+      </w:pPr>
+      <w:proofErr w:type="spellStart"/>
+      <w:r>
+        <w:rPr>
+          <w:lang w:val="en-US"/>
+        </w:rPr>
+        <w:t>vx_step</w:t>
+      </w:r>
+      <w:proofErr w:type="spellEnd"/>
+      <w:r>
+        <w:rPr>
+          <w:color w:val="000000"/>
+          <w:lang w:val="en-US"/>
+        </w:rPr>
+        <w:t xml:space="preserve"> = </w:t>
+      </w:r>
+      <w:r>
+        <w:rPr>
+          <w:lang w:val="en-US"/>
+        </w:rPr>
+        <w:t>ax</w:t>
+      </w:r>
+      <w:r>
+        <w:rPr>
+          <w:color w:val="000000"/>
+          <w:lang w:val="en-US"/>
+        </w:rPr>
+        <w:t xml:space="preserve"> * </w:t>
+      </w:r>
+      <w:r>
+        <w:rPr>
+          <w:lang w:val="en-US"/>
+        </w:rPr>
+        <w:t>dt</w:t>
+      </w:r>
+    </w:p>
+    <w:p>
+      <w:pPr>
+        <w:pStyle w:val="cdigo"/>
+        <w:ind w:left="1416"/>
+        <w:rPr>
+          <w:color w:val="000000"/>
+          <w:lang w:val="en-US"/>
+        </w:rPr>
+      </w:pPr>
+      <w:proofErr w:type="spellStart"/>
+      <w:r>
+        <w:rPr>
+          <w:lang w:val="en-US"/>
+        </w:rPr>
+        <w:t>vy_step</w:t>
+      </w:r>
+      <w:proofErr w:type="spellEnd"/>
+      <w:r>
+        <w:rPr>
+          <w:color w:val="000000"/>
+          <w:lang w:val="en-US"/>
+        </w:rPr>
+        <w:t xml:space="preserve"> = </w:t>
+      </w:r>
+      <w:r>
+        <w:rPr>
+          <w:lang w:val="en-US"/>
+        </w:rPr>
+        <w:t>ay</w:t>
+      </w:r>
+      <w:r>
+        <w:rPr>
+          <w:color w:val="000000"/>
+          <w:lang w:val="en-US"/>
+        </w:rPr>
+        <w:t xml:space="preserve"> * </w:t>
+      </w:r>
+      <w:r>
+        <w:rPr>
+          <w:lang w:val="en-US"/>
+        </w:rPr>
+        <w:t>dt</w:t>
+      </w:r>
+    </w:p>
+    <w:p>
+      <w:pPr>
+        <w:pStyle w:val="cdigo"/>
+        <w:ind w:left="1416"/>
+        <w:rPr>
+          <w:color w:val="000000"/>
+          <w:lang w:val="en-US"/>
+        </w:rPr>
+      </w:pPr>
+      <w:proofErr w:type="spellStart"/>
+      <w:r>
+        <w:rPr>
+          <w:lang w:val="en-US"/>
+        </w:rPr>
+        <w:t>v</w:t>
+      </w:r>
+      <w:r>
+        <w:rPr>
+          <w:lang w:val="en-US"/>
+        </w:rPr>
+        <w:t>x</w:t>
+      </w:r>
+      <w:proofErr w:type="spellEnd"/>
+      <w:r>
+        <w:rPr>
+          <w:color w:val="000000"/>
+          <w:lang w:val="en-US"/>
+        </w:rPr>
+        <w:t xml:space="preserve"> += </w:t>
+      </w:r>
+      <w:proofErr w:type="spellStart"/>
+      <w:r>
+        <w:rPr>
+          <w:lang w:val="en-US"/>
+        </w:rPr>
+        <w:t>y_step</w:t>
+      </w:r>
+      <w:proofErr w:type="spellEnd"/>
+      <w:r>
+        <w:rPr>
+          <w:color w:val="000000"/>
+          <w:lang w:val="en-US"/>
+        </w:rPr>
+        <w:t xml:space="preserve"> * </w:t>
+      </w:r>
+      <w:proofErr w:type="spellStart"/>
+      <w:r>
+        <w:rPr>
+          <w:color w:val="267F99"/>
+          <w:lang w:val="en-US"/>
+        </w:rPr>
+        <w:t>np</w:t>
+      </w:r>
+      <w:r>
+        <w:rPr>
+          <w:color w:val="000000"/>
+          <w:lang w:val="en-US"/>
+        </w:rPr>
+        <w:t>.</w:t>
+      </w:r>
+      <w:r>
+        <w:rPr>
+          <w:lang w:val="en-US"/>
+        </w:rPr>
+        <w:t>sin</w:t>
+      </w:r>
+      <w:proofErr w:type="spellEnd"/>
+      <w:r>
+        <w:rPr>
+          <w:color w:val="000000"/>
+          <w:lang w:val="en-US"/>
+        </w:rPr>
+        <w:t>(</w:t>
+      </w:r>
+      <w:proofErr w:type="spellStart"/>
+      <w:r>
+        <w:rPr>
+          <w:lang w:val="en-US"/>
+        </w:rPr>
+        <w:t>earth_angle</w:t>
+      </w:r>
+      <w:proofErr w:type="spellEnd"/>
+      <w:r>
+        <w:rPr>
+          <w:color w:val="000000"/>
+          <w:lang w:val="en-US"/>
+        </w:rPr>
+        <w:t xml:space="preserve">) + </w:t>
+      </w:r>
+      <w:proofErr w:type="spellStart"/>
+      <w:r>
+        <w:rPr>
+          <w:lang w:val="en-US"/>
+        </w:rPr>
+        <w:t>x_step</w:t>
+      </w:r>
+      <w:proofErr w:type="spellEnd"/>
+      <w:r>
+        <w:rPr>
+          <w:color w:val="000000"/>
+          <w:lang w:val="en-US"/>
+        </w:rPr>
+        <w:t xml:space="preserve"> * </w:t>
+      </w:r>
+      <w:proofErr w:type="spellStart"/>
+      <w:r>
+        <w:rPr>
+          <w:color w:val="267F99"/>
+          <w:lang w:val="en-US"/>
+        </w:rPr>
+        <w:t>np</w:t>
+      </w:r>
+      <w:r>
+        <w:rPr>
+          <w:color w:val="000000"/>
+          <w:lang w:val="en-US"/>
+        </w:rPr>
+        <w:t>.</w:t>
+      </w:r>
+      <w:r>
+        <w:rPr>
+          <w:lang w:val="en-US"/>
+        </w:rPr>
+        <w:t>cos</w:t>
+      </w:r>
+      <w:proofErr w:type="spellEnd"/>
+      <w:r>
+        <w:rPr>
+          <w:color w:val="000000"/>
+          <w:lang w:val="en-US"/>
+        </w:rPr>
+        <w:t>(</w:t>
+      </w:r>
+      <w:proofErr w:type="spellStart"/>
+      <w:r>
+        <w:rPr>
+          <w:lang w:val="en-US"/>
+        </w:rPr>
+        <w:t>earth_angle</w:t>
+      </w:r>
+      <w:proofErr w:type="spellEnd"/>
+      <w:r>
+        <w:rPr>
+          <w:color w:val="000000"/>
+          <w:lang w:val="en-US"/>
+        </w:rPr>
+        <w:t>)  </w:t>
+      </w:r>
+    </w:p>
+    <w:p>
+      <w:pPr>
+        <w:pStyle w:val="cdigo"/>
+        <w:ind w:left="1416"/>
+        <w:rPr>
+          <w:color w:val="000000"/>
+          <w:lang w:val="en-US"/>
+        </w:rPr>
+      </w:pPr>
+      <w:proofErr w:type="spellStart"/>
+      <w:r>
+        <w:rPr>
+          <w:lang w:val="en-US"/>
+        </w:rPr>
+        <w:t>v</w:t>
+      </w:r>
+      <w:r>
+        <w:rPr>
+          <w:lang w:val="en-US"/>
+        </w:rPr>
+        <w:t>y</w:t>
+      </w:r>
+      <w:proofErr w:type="spellEnd"/>
+      <w:r>
+        <w:rPr>
+          <w:color w:val="000000"/>
+          <w:lang w:val="en-US"/>
+        </w:rPr>
+        <w:t xml:space="preserve"> += </w:t>
+      </w:r>
+      <w:proofErr w:type="spellStart"/>
+      <w:r>
+        <w:rPr>
+          <w:lang w:val="en-US"/>
+        </w:rPr>
+        <w:t>y_step</w:t>
+      </w:r>
+      <w:proofErr w:type="spellEnd"/>
+      <w:r>
+        <w:rPr>
+          <w:color w:val="000000"/>
+          <w:lang w:val="en-US"/>
+        </w:rPr>
+        <w:t xml:space="preserve"> * </w:t>
+      </w:r>
+      <w:proofErr w:type="spellStart"/>
+      <w:r>
+        <w:rPr>
+          <w:color w:val="267F99"/>
+          <w:lang w:val="en-US"/>
+        </w:rPr>
+        <w:t>np</w:t>
+      </w:r>
+      <w:r>
+        <w:rPr>
+          <w:color w:val="000000"/>
+          <w:lang w:val="en-US"/>
+        </w:rPr>
+        <w:t>.</w:t>
+      </w:r>
+      <w:r>
+        <w:rPr>
+          <w:lang w:val="en-US"/>
+        </w:rPr>
+        <w:t>cos</w:t>
+      </w:r>
+      <w:proofErr w:type="spellEnd"/>
+      <w:r>
+        <w:rPr>
+          <w:color w:val="000000"/>
+          <w:lang w:val="en-US"/>
+        </w:rPr>
+        <w:t>(</w:t>
+      </w:r>
+      <w:proofErr w:type="spellStart"/>
+      <w:r>
+        <w:rPr>
+          <w:lang w:val="en-US"/>
+        </w:rPr>
+        <w:t>earth_angle</w:t>
+      </w:r>
+      <w:proofErr w:type="spellEnd"/>
+      <w:r>
+        <w:rPr>
+          <w:color w:val="000000"/>
+          <w:lang w:val="en-US"/>
+        </w:rPr>
+        <w:t xml:space="preserve">) </w:t>
+      </w:r>
+      <w:r>
+        <w:rPr>
+          <w:color w:val="000000"/>
+          <w:highlight w:val="yellow"/>
+          <w:lang w:val="en-US"/>
+        </w:rPr>
+        <w:t>-</w:t>
+      </w:r>
+      <w:r>
+        <w:rPr>
+          <w:color w:val="000000"/>
+          <w:lang w:val="en-US"/>
+        </w:rPr>
+        <w:t xml:space="preserve"> </w:t>
+      </w:r>
+      <w:proofErr w:type="spellStart"/>
+      <w:r>
+        <w:rPr>
+          <w:lang w:val="en-US"/>
+        </w:rPr>
+        <w:t>x_step</w:t>
+      </w:r>
+      <w:proofErr w:type="spellEnd"/>
+      <w:r>
+        <w:rPr>
+          <w:color w:val="000000"/>
+          <w:lang w:val="en-US"/>
+        </w:rPr>
+        <w:t xml:space="preserve"> * </w:t>
+      </w:r>
+      <w:proofErr w:type="spellStart"/>
+      <w:r>
+        <w:rPr>
+          <w:color w:val="267F99"/>
+          <w:lang w:val="en-US"/>
+        </w:rPr>
+        <w:t>np</w:t>
+      </w:r>
+      <w:r>
+        <w:rPr>
+          <w:color w:val="000000"/>
+          <w:lang w:val="en-US"/>
+        </w:rPr>
+        <w:t>.</w:t>
+      </w:r>
+      <w:r>
+        <w:rPr>
+          <w:lang w:val="en-US"/>
+        </w:rPr>
+        <w:t>sin</w:t>
+      </w:r>
+      <w:proofErr w:type="spellEnd"/>
+      <w:r>
+        <w:rPr>
+          <w:color w:val="000000"/>
+          <w:lang w:val="en-US"/>
+        </w:rPr>
+        <w:t>(</w:t>
+      </w:r>
+      <w:proofErr w:type="spellStart"/>
+      <w:r>
+        <w:rPr>
+          <w:lang w:val="en-US"/>
+        </w:rPr>
+        <w:t>earth_angle</w:t>
+      </w:r>
+      <w:proofErr w:type="spellEnd"/>
+      <w:r>
+        <w:rPr>
+          <w:color w:val="000000"/>
+          <w:lang w:val="en-US"/>
+        </w:rPr>
+        <w:t>)  </w:t>
+      </w:r>
+    </w:p>
+    <w:p>
+      <w:pPr>
+        <w:pStyle w:val="cdigo"/>
+        <w:ind w:left="3540"/>
+        <w:rPr>
+          <w:color w:val="000000"/>
+          <w:lang w:val="en-US"/>
+        </w:rPr>
+      </w:pPr>
+      <w:r>
+        <w:rPr>
+          <w:color w:val="008000"/>
+          <w:lang w:val="en-US"/>
+        </w:rPr>
+        <w:t xml:space="preserve"># </w:t>
+      </w:r>
+      <w:proofErr w:type="spellStart"/>
+      <w:r>
+        <w:rPr>
+          <w:color w:val="008000"/>
+          <w:lang w:val="en-US"/>
+        </w:rPr>
+        <w:t>y_flat</w:t>
+      </w:r>
+      <w:proofErr w:type="spellEnd"/>
+      <w:r>
+        <w:rPr>
+          <w:color w:val="008000"/>
+          <w:lang w:val="en-US"/>
+        </w:rPr>
+        <w:t xml:space="preserve"> is decreasing because we are going down</w:t>
+      </w:r>
+    </w:p>
+    <w:p>
+      <w:pPr>
+        <w:pStyle w:val="cdigo"/>
+        <w:ind w:left="0"/>
+        <w:rPr>
+          <w:sz w:val="20"/>
+          <w:szCs w:val="20"/>
+          <w:lang w:val="en-US"/>
+        </w:rPr>
+      </w:pPr>
+    </w:p>
+    <w:p>
+      <w:pPr>
+        <w:pStyle w:val="cdigo"/>
+        <w:numPr>
+          <w:ilvl w:val="0"/>
+          <w:numId w:val="30"/>
+        </w:numPr>
+        <w:rPr>
+          <w:sz w:val="20"/>
+          <w:szCs w:val="20"/>
+        </w:rPr>
+      </w:pPr>
+      <w:r>
+        <w:rPr>
+          <w:sz w:val="20"/>
+          <w:szCs w:val="20"/>
+        </w:rPr>
+        <w:t>Calculamos a posição x e y normalmente</w:t>
+      </w:r>
+      <w:r>
+        <w:rPr>
+          <w:sz w:val="20"/>
+          <w:szCs w:val="20"/>
+        </w:rPr>
+        <w:t xml:space="preserve"> (mantemos x e y na flat </w:t>
+      </w:r>
+      <w:proofErr w:type="spellStart"/>
+      <w:r>
+        <w:rPr>
+          <w:sz w:val="20"/>
+          <w:szCs w:val="20"/>
+        </w:rPr>
+        <w:t>earth</w:t>
+      </w:r>
+      <w:proofErr w:type="spellEnd"/>
+      <w:r>
+        <w:rPr>
+          <w:sz w:val="20"/>
+          <w:szCs w:val="20"/>
+        </w:rPr>
+        <w:t>, mas tendo esta opção obtida através de movimentos</w:t>
+      </w:r>
+      <w:r>
+        <w:rPr>
+          <w:sz w:val="20"/>
+          <w:szCs w:val="20"/>
+        </w:rPr>
+        <w:t xml:space="preserve"> da round </w:t>
+      </w:r>
+      <w:proofErr w:type="spellStart"/>
+      <w:r>
+        <w:rPr>
+          <w:sz w:val="20"/>
+          <w:szCs w:val="20"/>
+        </w:rPr>
+        <w:t>earth</w:t>
+      </w:r>
+      <w:proofErr w:type="spellEnd"/>
+      <w:r>
+        <w:rPr>
+          <w:sz w:val="20"/>
+          <w:szCs w:val="20"/>
+        </w:rPr>
+        <w:t>)</w:t>
+      </w:r>
+      <w:r>
+        <w:rPr>
+          <w:sz w:val="20"/>
+          <w:szCs w:val="20"/>
+        </w:rPr>
+        <w:t xml:space="preserve">: </w:t>
+      </w:r>
+    </w:p>
+    <w:p>
+      <w:pPr>
+        <w:pStyle w:val="cdigo"/>
+        <w:ind w:left="1416"/>
+        <w:rPr>
+          <w:lang w:val="en-US"/>
+        </w:rPr>
+      </w:pPr>
+      <w:r>
+        <w:rPr>
+          <w:color w:val="001080"/>
+          <w:lang w:val="en-US"/>
+        </w:rPr>
+        <w:t>x</w:t>
+      </w:r>
+      <w:r>
+        <w:rPr>
+          <w:lang w:val="en-US"/>
+        </w:rPr>
+        <w:t xml:space="preserve"> += </w:t>
+      </w:r>
+      <w:proofErr w:type="spellStart"/>
+      <w:r>
+        <w:rPr>
+          <w:color w:val="001080"/>
+          <w:lang w:val="en-US"/>
+        </w:rPr>
+        <w:t>vx</w:t>
+      </w:r>
+      <w:proofErr w:type="spellEnd"/>
+      <w:r>
+        <w:rPr>
+          <w:lang w:val="en-US"/>
+        </w:rPr>
+        <w:t xml:space="preserve"> * </w:t>
+      </w:r>
+      <w:r>
+        <w:rPr>
+          <w:color w:val="001080"/>
+          <w:lang w:val="en-US"/>
+        </w:rPr>
+        <w:t>dt</w:t>
+      </w:r>
+    </w:p>
+    <w:p>
+      <w:pPr>
+        <w:pStyle w:val="cdigo"/>
+        <w:ind w:left="1416"/>
+        <w:rPr>
+          <w:lang w:val="en-US"/>
+        </w:rPr>
+      </w:pPr>
+      <w:r>
+        <w:rPr>
+          <w:color w:val="001080"/>
+          <w:lang w:val="en-US"/>
+        </w:rPr>
+        <w:t>y</w:t>
+      </w:r>
+      <w:r>
+        <w:rPr>
+          <w:lang w:val="en-US"/>
+        </w:rPr>
+        <w:t xml:space="preserve"> += </w:t>
+      </w:r>
+      <w:proofErr w:type="spellStart"/>
+      <w:r>
+        <w:rPr>
+          <w:color w:val="001080"/>
+          <w:lang w:val="en-US"/>
+        </w:rPr>
+        <w:t>vy</w:t>
+      </w:r>
+      <w:proofErr w:type="spellEnd"/>
+      <w:r>
+        <w:rPr>
+          <w:lang w:val="en-US"/>
+        </w:rPr>
+        <w:t xml:space="preserve"> * </w:t>
+      </w:r>
+      <w:r>
+        <w:rPr>
+          <w:color w:val="001080"/>
+          <w:lang w:val="en-US"/>
+        </w:rPr>
+        <w:t>dt</w:t>
+      </w:r>
+    </w:p>
+    <w:p>
+      <w:pPr>
+        <w:pStyle w:val="cdigo"/>
+        <w:ind w:left="720"/>
+        <w:rPr>
+          <w:sz w:val="20"/>
+          <w:szCs w:val="20"/>
+          <w:lang w:val="en-US"/>
+        </w:rPr>
+      </w:pPr>
+    </w:p>
+    <w:p>
+      <w:pPr>
+        <w:pStyle w:val="PargrafodaLista"/>
+        <w:numPr>
+          <w:ilvl w:val="0"/>
+          <w:numId w:val="30"/>
+        </w:numPr>
+        <w:spacing w:after="0"/>
+        <w:rPr>
+          <w:rFonts w:ascii="Times New Roman" w:hAnsi="Times New Roman" w:cs="Times New Roman"/>
+          <w:sz w:val="20"/>
+          <w:szCs w:val="20"/>
+        </w:rPr>
+      </w:pPr>
+      <w:r>
+        <w:rPr>
+          <w:sz w:val="20"/>
+          <w:szCs w:val="20"/>
+        </w:rPr>
+        <w:t xml:space="preserve">Atualizamos o </w:t>
+      </w:r>
+      <w:proofErr w:type="spellStart"/>
+      <w:r>
+        <w:rPr>
+          <w:sz w:val="20"/>
+          <w:szCs w:val="20"/>
+        </w:rPr>
+        <w:t>earth_angle</w:t>
+      </w:r>
+      <w:proofErr w:type="spellEnd"/>
+      <w:r>
+        <w:rPr>
+          <w:sz w:val="20"/>
+          <w:szCs w:val="20"/>
+        </w:rPr>
+        <w:t xml:space="preserve"> com base na nova posição</w:t>
+      </w:r>
+      <w:r>
+        <w:rPr>
+          <w:sz w:val="20"/>
+          <w:szCs w:val="20"/>
+        </w:rPr>
+        <w:t xml:space="preserve">. Este é o angulo formado pelo eixo y e a direção da linha que passa pela origem e pelo ponto. Podíamos considerar o eixo x como sendo o eixo de referencia, mas para melhor pensar o problema físico de reentrada, é bom ter o eixo y como a referência: </w:t>
+      </w:r>
+      <w:r>
+        <w:rPr>
+          <w:sz w:val="20"/>
+          <w:szCs w:val="20"/>
+        </w:rPr>
+        <w:t xml:space="preserve"> </w:t>
+      </w:r>
+    </w:p>
+    <w:p>
+      <w:pPr>
+        <w:pStyle w:val="cdigo"/>
+        <w:ind w:firstLine="708"/>
+        <w:rPr>
+          <w:color w:val="000000"/>
+          <w:lang w:val="en-US"/>
+        </w:rPr>
+      </w:pPr>
+      <w:proofErr w:type="spellStart"/>
+      <w:r>
+        <w:rPr>
+          <w:color w:val="001080"/>
+          <w:lang w:val="en-US"/>
+        </w:rPr>
+        <w:t>earth_angle</w:t>
+      </w:r>
+      <w:proofErr w:type="spellEnd"/>
+      <w:r>
+        <w:rPr>
+          <w:color w:val="000000"/>
+          <w:lang w:val="en-US"/>
+        </w:rPr>
+        <w:t xml:space="preserve"> = </w:t>
+      </w:r>
+      <w:proofErr w:type="spellStart"/>
+      <w:r>
+        <w:rPr>
+          <w:color w:val="267F99"/>
+          <w:lang w:val="en-US"/>
+        </w:rPr>
+        <w:t>np</w:t>
+      </w:r>
+      <w:r>
+        <w:rPr>
+          <w:color w:val="000000"/>
+          <w:lang w:val="en-US"/>
+        </w:rPr>
+        <w:t>.</w:t>
+      </w:r>
+      <w:r>
+        <w:rPr>
+          <w:color w:val="001080"/>
+          <w:lang w:val="en-US"/>
+        </w:rPr>
+        <w:t>radians</w:t>
+      </w:r>
+      <w:proofErr w:type="spellEnd"/>
+      <w:r>
+        <w:rPr>
+          <w:color w:val="000000"/>
+          <w:lang w:val="en-US"/>
+        </w:rPr>
+        <w:t>(</w:t>
+      </w:r>
+      <w:r>
+        <w:rPr>
+          <w:color w:val="098658"/>
+          <w:lang w:val="en-US"/>
+        </w:rPr>
+        <w:t>90</w:t>
+      </w:r>
+      <w:r>
+        <w:rPr>
+          <w:color w:val="000000"/>
+          <w:lang w:val="en-US"/>
+        </w:rPr>
+        <w:t xml:space="preserve">) - </w:t>
+      </w:r>
+      <w:r>
+        <w:rPr>
+          <w:color w:val="267F99"/>
+          <w:lang w:val="en-US"/>
+        </w:rPr>
+        <w:t>np</w:t>
+      </w:r>
+      <w:r>
+        <w:rPr>
+          <w:color w:val="000000"/>
+          <w:lang w:val="en-US"/>
+        </w:rPr>
+        <w:t>.</w:t>
+      </w:r>
+      <w:r>
+        <w:rPr>
+          <w:color w:val="001080"/>
+          <w:lang w:val="en-US"/>
+        </w:rPr>
+        <w:t>arctan2</w:t>
+      </w:r>
+      <w:r>
+        <w:rPr>
+          <w:color w:val="000000"/>
+          <w:lang w:val="en-US"/>
+        </w:rPr>
+        <w:t>(</w:t>
+      </w:r>
+      <w:r>
+        <w:rPr>
+          <w:color w:val="001080"/>
+          <w:lang w:val="en-US"/>
+        </w:rPr>
+        <w:t>y</w:t>
+      </w:r>
+      <w:r>
+        <w:rPr>
+          <w:color w:val="000000"/>
+          <w:lang w:val="en-US"/>
+        </w:rPr>
+        <w:t xml:space="preserve">, </w:t>
+      </w:r>
+      <w:r>
+        <w:rPr>
+          <w:color w:val="001080"/>
+          <w:lang w:val="en-US"/>
+        </w:rPr>
+        <w:t>x</w:t>
+      </w:r>
+      <w:r>
+        <w:rPr>
+          <w:color w:val="000000"/>
+          <w:lang w:val="en-US"/>
+        </w:rPr>
+        <w:t>)  </w:t>
+      </w:r>
+      <w:r>
+        <w:rPr>
+          <w:lang w:val="en-US"/>
+        </w:rPr>
+        <w:t xml:space="preserve"># angle in origin from y axis to current position   </w:t>
+      </w:r>
+    </w:p>
+    <w:p>
+      <w:pPr>
+        <w:pStyle w:val="cdigo"/>
+        <w:ind w:left="720"/>
+        <w:rPr>
+          <w:sz w:val="20"/>
+          <w:szCs w:val="20"/>
+          <w:lang w:val="en-US"/>
+        </w:rPr>
+      </w:pPr>
+    </w:p>
+    <w:p>
+      <w:pPr>
+        <w:pStyle w:val="cdigo"/>
+        <w:numPr>
+          <w:ilvl w:val="0"/>
+          <w:numId w:val="30"/>
+        </w:numPr>
+        <w:rPr>
+          <w:sz w:val="20"/>
+          <w:szCs w:val="20"/>
+        </w:rPr>
+      </w:pPr>
+      <w:r>
+        <w:rPr>
+          <w:sz w:val="20"/>
+          <w:szCs w:val="20"/>
+        </w:rPr>
+        <w:t xml:space="preserve">Calculamos x e y na round </w:t>
+      </w:r>
+      <w:proofErr w:type="spellStart"/>
+      <w:r>
+        <w:rPr>
+          <w:sz w:val="20"/>
+          <w:szCs w:val="20"/>
+        </w:rPr>
+        <w:t>earth</w:t>
+      </w:r>
+      <w:proofErr w:type="spellEnd"/>
+      <w:r>
+        <w:rPr>
+          <w:sz w:val="20"/>
+          <w:szCs w:val="20"/>
+        </w:rPr>
+        <w:t xml:space="preserve"> (este valor é utilizado para observação do problema, mas não é utilizado para as iterações seguintes, utilizando-se antes x e y da flat </w:t>
+      </w:r>
+      <w:proofErr w:type="spellStart"/>
+      <w:r>
+        <w:rPr>
+          <w:sz w:val="20"/>
+          <w:szCs w:val="20"/>
+        </w:rPr>
+        <w:t>earth</w:t>
+      </w:r>
+      <w:proofErr w:type="spellEnd"/>
+      <w:r>
+        <w:rPr>
+          <w:sz w:val="20"/>
+          <w:szCs w:val="20"/>
+        </w:rPr>
+        <w:t xml:space="preserve"> do passo anterior). </w:t>
+      </w:r>
+    </w:p>
+    <w:p>
+      <w:pPr>
+        <w:pStyle w:val="cdigo"/>
+        <w:ind w:left="1416"/>
+        <w:rPr>
+          <w:sz w:val="20"/>
+          <w:szCs w:val="20"/>
+        </w:rPr>
+      </w:pPr>
+      <w:r>
+        <w:rPr>
+          <w:sz w:val="20"/>
+          <w:szCs w:val="20"/>
+        </w:rPr>
+        <w:t xml:space="preserve">Para calcular a distância x, utilizamos a formula trigonométrica de calculo do comprimento de um arco, ou seja raio * angulo: </w:t>
+      </w:r>
+    </w:p>
+    <w:p>
+      <w:pPr>
+        <w:pStyle w:val="cdigo"/>
+        <w:ind w:left="1416" w:firstLine="708"/>
+        <w:rPr>
+          <w:color w:val="000000"/>
+          <w:lang w:val="en-US"/>
+        </w:rPr>
+      </w:pPr>
+      <w:proofErr w:type="spellStart"/>
+      <w:r>
+        <w:rPr>
+          <w:color w:val="001080"/>
+          <w:lang w:val="en-US"/>
+        </w:rPr>
+        <w:t>x_round</w:t>
+      </w:r>
+      <w:proofErr w:type="spellEnd"/>
+      <w:r>
+        <w:rPr>
+          <w:color w:val="000000"/>
+          <w:lang w:val="en-US"/>
+        </w:rPr>
+        <w:t xml:space="preserve"> = </w:t>
+      </w:r>
+      <w:r>
+        <w:rPr>
+          <w:lang w:val="en-US"/>
+        </w:rPr>
+        <w:t>RADIUS_EARTH</w:t>
+      </w:r>
+      <w:r>
+        <w:rPr>
+          <w:color w:val="000000"/>
+          <w:lang w:val="en-US"/>
+        </w:rPr>
+        <w:t xml:space="preserve"> * </w:t>
+      </w:r>
+      <w:proofErr w:type="spellStart"/>
+      <w:r>
+        <w:rPr>
+          <w:color w:val="001080"/>
+          <w:lang w:val="en-US"/>
+        </w:rPr>
+        <w:t>earth_angle</w:t>
+      </w:r>
+      <w:proofErr w:type="spellEnd"/>
+      <w:r>
+        <w:rPr>
+          <w:color w:val="000000"/>
+          <w:lang w:val="en-US"/>
+        </w:rPr>
+        <w:t xml:space="preserve"> </w:t>
+      </w:r>
+    </w:p>
+    <w:p>
+      <w:pPr>
+        <w:pStyle w:val="cdigo"/>
+        <w:rPr>
+          <w:color w:val="000000"/>
+          <w:lang w:val="en-US"/>
+        </w:rPr>
+      </w:pPr>
+    </w:p>
+    <w:p>
+      <w:pPr>
+        <w:pStyle w:val="cdigo"/>
+        <w:ind w:left="1416"/>
+        <w:rPr>
+          <w:color w:val="000000"/>
+        </w:rPr>
+      </w:pPr>
+      <w:r>
+        <w:rPr>
+          <w:sz w:val="20"/>
+          <w:szCs w:val="20"/>
+        </w:rPr>
+        <w:t>Para</w:t>
+      </w:r>
+      <w:r>
+        <w:rPr>
+          <w:sz w:val="20"/>
+          <w:szCs w:val="20"/>
+        </w:rPr>
+        <w:t xml:space="preserve"> calcular a altitude y,</w:t>
+      </w:r>
+      <w:r>
+        <w:rPr>
+          <w:sz w:val="20"/>
+          <w:szCs w:val="20"/>
+        </w:rPr>
+        <w:t xml:space="preserve"> é no fundo a distancia desde a origem até ao ponto, logo podemos utilizar o teorema de Pitágoras, e subtrair o raio da terra para ficarmos com a </w:t>
+      </w:r>
+      <w:proofErr w:type="spellStart"/>
+      <w:r>
+        <w:rPr>
+          <w:sz w:val="20"/>
+          <w:szCs w:val="20"/>
+        </w:rPr>
+        <w:t>altirude</w:t>
+      </w:r>
+      <w:proofErr w:type="spellEnd"/>
+      <w:r>
+        <w:rPr>
+          <w:sz w:val="20"/>
+          <w:szCs w:val="20"/>
+        </w:rPr>
+        <w:t xml:space="preserve"> acima da superfície: </w:t>
+      </w:r>
+    </w:p>
+    <w:p>
+      <w:pPr>
+        <w:pStyle w:val="cdigo"/>
+        <w:ind w:left="1416" w:firstLine="708"/>
+        <w:rPr>
+          <w:color w:val="000000"/>
+          <w:lang w:val="en-US"/>
+        </w:rPr>
+      </w:pPr>
+      <w:proofErr w:type="spellStart"/>
+      <w:r>
+        <w:rPr>
+          <w:color w:val="001080"/>
+          <w:lang w:val="en-US"/>
+        </w:rPr>
+        <w:t>y_round</w:t>
+      </w:r>
+      <w:proofErr w:type="spellEnd"/>
+      <w:r>
+        <w:rPr>
+          <w:color w:val="000000"/>
+          <w:lang w:val="en-US"/>
+        </w:rPr>
+        <w:t xml:space="preserve"> = (</w:t>
+      </w:r>
+      <w:proofErr w:type="spellStart"/>
+      <w:r>
+        <w:rPr>
+          <w:color w:val="267F99"/>
+          <w:lang w:val="en-US"/>
+        </w:rPr>
+        <w:t>np</w:t>
+      </w:r>
+      <w:r>
+        <w:rPr>
+          <w:color w:val="000000"/>
+          <w:lang w:val="en-US"/>
+        </w:rPr>
+        <w:t>.</w:t>
+      </w:r>
+      <w:r>
+        <w:rPr>
+          <w:color w:val="001080"/>
+          <w:lang w:val="en-US"/>
+        </w:rPr>
+        <w:t>sqrt</w:t>
+      </w:r>
+      <w:proofErr w:type="spellEnd"/>
+      <w:r>
+        <w:rPr>
+          <w:color w:val="000000"/>
+          <w:lang w:val="en-US"/>
+        </w:rPr>
+        <w:t>(</w:t>
+      </w:r>
+      <w:r>
+        <w:rPr>
+          <w:color w:val="001080"/>
+          <w:lang w:val="en-US"/>
+        </w:rPr>
+        <w:t>x</w:t>
+      </w:r>
+      <w:r>
+        <w:rPr>
+          <w:color w:val="000000"/>
+          <w:lang w:val="en-US"/>
+        </w:rPr>
+        <w:t>**</w:t>
+      </w:r>
+      <w:r>
+        <w:rPr>
+          <w:color w:val="098658"/>
+          <w:lang w:val="en-US"/>
+        </w:rPr>
+        <w:t>2</w:t>
+      </w:r>
+      <w:r>
+        <w:rPr>
+          <w:color w:val="000000"/>
+          <w:lang w:val="en-US"/>
+        </w:rPr>
+        <w:t xml:space="preserve"> + </w:t>
+      </w:r>
+      <w:r>
+        <w:rPr>
+          <w:color w:val="001080"/>
+          <w:lang w:val="en-US"/>
+        </w:rPr>
+        <w:t>y</w:t>
+      </w:r>
+      <w:r>
+        <w:rPr>
+          <w:color w:val="000000"/>
+          <w:lang w:val="en-US"/>
+        </w:rPr>
+        <w:t>**</w:t>
+      </w:r>
+      <w:r>
+        <w:rPr>
+          <w:color w:val="098658"/>
+          <w:lang w:val="en-US"/>
+        </w:rPr>
+        <w:t>2</w:t>
+      </w:r>
+      <w:r>
+        <w:rPr>
+          <w:color w:val="000000"/>
+          <w:lang w:val="en-US"/>
+        </w:rPr>
+        <w:t xml:space="preserve">) - </w:t>
+      </w:r>
+      <w:r>
+        <w:rPr>
+          <w:lang w:val="en-US"/>
+        </w:rPr>
+        <w:t>RADIUS_EARTH</w:t>
+      </w:r>
+      <w:r>
+        <w:rPr>
+          <w:color w:val="000000"/>
+          <w:lang w:val="en-US"/>
+        </w:rPr>
+        <w:t xml:space="preserve">) </w:t>
+      </w:r>
+    </w:p>
+    <w:p>
+      <w:pPr>
+        <w:pStyle w:val="PargrafodaLista"/>
+        <w:spacing w:after="0"/>
+        <w:rPr>
+          <w:rFonts w:ascii="Times New Roman" w:hAnsi="Times New Roman" w:cs="Times New Roman"/>
+          <w:sz w:val="20"/>
+          <w:szCs w:val="20"/>
+          <w:lang w:val="en-US"/>
+        </w:rPr>
+      </w:pPr>
+      <w:r>
+        <w:rPr>
+          <w:rFonts w:ascii="Times New Roman" w:hAnsi="Times New Roman" w:cs="Times New Roman"/>
+          <w:sz w:val="20"/>
+          <w:szCs w:val="20"/>
+          <w:lang w:val="en-US"/>
+        </w:rPr>
+        <w:tab/>
+      </w:r>
+    </w:p>
+    <w:p>
+      <w:pPr>
+        <w:spacing w:after="0"/>
+        <w:rPr>
+          <w:rFonts w:ascii="Times New Roman" w:hAnsi="Times New Roman" w:cs="Times New Roman"/>
+          <w:sz w:val="20"/>
+          <w:szCs w:val="20"/>
+          <w:u w:val="single"/>
+          <w:lang w:val="en-US"/>
+        </w:rPr>
+      </w:pPr>
+    </w:p>
+    <w:p>
+      <w:pPr>
+        <w:spacing w:after="0"/>
+        <w:rPr>
+          <w:rFonts w:ascii="Times New Roman" w:hAnsi="Times New Roman" w:cs="Times New Roman"/>
+          <w:b/>
+          <w:bCs/>
+          <w:sz w:val="20"/>
+          <w:szCs w:val="20"/>
+        </w:rPr>
+      </w:pPr>
+      <w:r>
+        <w:rPr>
+          <w:rFonts w:ascii="Times New Roman" w:hAnsi="Times New Roman" w:cs="Times New Roman"/>
+          <w:b/>
+          <w:bCs/>
+          <w:sz w:val="20"/>
+          <w:szCs w:val="20"/>
+        </w:rPr>
+        <w:t xml:space="preserve">Vários testes foram executados por forma a </w:t>
+      </w:r>
+      <w:r>
+        <w:rPr>
+          <w:rFonts w:ascii="Times New Roman" w:hAnsi="Times New Roman" w:cs="Times New Roman"/>
+          <w:b/>
+          <w:bCs/>
+          <w:sz w:val="20"/>
+          <w:szCs w:val="20"/>
+        </w:rPr>
+        <w:t xml:space="preserve">validar a implementação, nomeadamente: </w:t>
+      </w:r>
+    </w:p>
+    <w:p>
+      <w:pPr>
+        <w:spacing w:after="0"/>
+        <w:rPr>
+          <w:rFonts w:ascii="Times New Roman" w:hAnsi="Times New Roman" w:cs="Times New Roman"/>
+          <w:sz w:val="20"/>
+          <w:szCs w:val="20"/>
+          <w:lang w:val="en-US"/>
+        </w:rPr>
+      </w:pPr>
+      <w:r>
+        <w:rPr>
+          <w:rFonts w:ascii="Times New Roman" w:hAnsi="Times New Roman" w:cs="Times New Roman"/>
+          <w:sz w:val="20"/>
+          <w:szCs w:val="20"/>
+        </w:rPr>
+        <w:tab/>
+      </w:r>
+      <w:r>
+        <w:rPr>
+          <w:rFonts w:ascii="Times New Roman" w:hAnsi="Times New Roman" w:cs="Times New Roman"/>
+          <w:sz w:val="20"/>
+          <w:szCs w:val="20"/>
+          <w:lang w:val="en-US"/>
+        </w:rPr>
+        <w:t xml:space="preserve">(meter </w:t>
+      </w:r>
+      <w:proofErr w:type="spellStart"/>
+      <w:r>
+        <w:rPr>
+          <w:rFonts w:ascii="Times New Roman" w:hAnsi="Times New Roman" w:cs="Times New Roman"/>
+          <w:sz w:val="20"/>
+          <w:szCs w:val="20"/>
+          <w:lang w:val="en-US"/>
+        </w:rPr>
+        <w:t>uns</w:t>
+      </w:r>
+      <w:proofErr w:type="spellEnd"/>
+      <w:r>
+        <w:rPr>
+          <w:rFonts w:ascii="Times New Roman" w:hAnsi="Times New Roman" w:cs="Times New Roman"/>
+          <w:sz w:val="20"/>
+          <w:szCs w:val="20"/>
+          <w:lang w:val="en-US"/>
+        </w:rPr>
+        <w:t xml:space="preserve"> plots) </w:t>
+      </w:r>
+    </w:p>
+    <w:p>
+      <w:pPr>
+        <w:spacing w:after="0"/>
+        <w:rPr>
+          <w:rFonts w:ascii="Times New Roman" w:hAnsi="Times New Roman" w:cs="Times New Roman"/>
+          <w:sz w:val="20"/>
+          <w:szCs w:val="20"/>
+        </w:rPr>
+      </w:pPr>
+      <w:r>
+        <w:rPr>
+          <w:rFonts w:ascii="Times New Roman" w:hAnsi="Times New Roman" w:cs="Times New Roman"/>
+          <w:sz w:val="20"/>
+          <w:szCs w:val="20"/>
+          <w:lang w:val="en-US"/>
+        </w:rPr>
+        <w:tab/>
+      </w:r>
+      <w:r>
+        <w:rPr>
+          <w:rFonts w:ascii="Times New Roman" w:hAnsi="Times New Roman" w:cs="Times New Roman"/>
+          <w:sz w:val="20"/>
+          <w:szCs w:val="20"/>
+        </w:rPr>
+        <w:t>Horizontal</w:t>
+      </w:r>
+    </w:p>
+    <w:p>
+      <w:pPr>
+        <w:spacing w:after="0"/>
+        <w:ind w:firstLine="708"/>
+        <w:rPr>
+          <w:rFonts w:ascii="Times New Roman" w:hAnsi="Times New Roman" w:cs="Times New Roman"/>
+          <w:sz w:val="20"/>
+          <w:szCs w:val="20"/>
+        </w:rPr>
+      </w:pPr>
+      <w:r>
+        <w:rPr>
+          <w:rFonts w:ascii="Times New Roman" w:hAnsi="Times New Roman" w:cs="Times New Roman"/>
+          <w:sz w:val="20"/>
+          <w:szCs w:val="20"/>
+        </w:rPr>
+        <w:t xml:space="preserve">Vertical </w:t>
+      </w:r>
+    </w:p>
+    <w:p>
+      <w:pPr>
+        <w:spacing w:after="0"/>
+        <w:rPr>
+          <w:rFonts w:ascii="Times New Roman" w:hAnsi="Times New Roman" w:cs="Times New Roman"/>
+          <w:sz w:val="20"/>
+          <w:szCs w:val="20"/>
+        </w:rPr>
+      </w:pPr>
+      <w:r>
+        <w:rPr>
+          <w:rFonts w:ascii="Times New Roman" w:hAnsi="Times New Roman" w:cs="Times New Roman"/>
+          <w:sz w:val="20"/>
+          <w:szCs w:val="20"/>
+        </w:rPr>
+        <w:lastRenderedPageBreak/>
+        <w:tab/>
+      </w:r>
+      <w:proofErr w:type="spellStart"/>
+      <w:r>
+        <w:rPr>
+          <w:rFonts w:ascii="Times New Roman" w:hAnsi="Times New Roman" w:cs="Times New Roman"/>
+          <w:sz w:val="20"/>
+          <w:szCs w:val="20"/>
+        </w:rPr>
+        <w:t>Vel</w:t>
+      </w:r>
+      <w:proofErr w:type="spellEnd"/>
+      <w:r>
+        <w:rPr>
+          <w:rFonts w:ascii="Times New Roman" w:hAnsi="Times New Roman" w:cs="Times New Roman"/>
+          <w:sz w:val="20"/>
+          <w:szCs w:val="20"/>
+        </w:rPr>
+        <w:t xml:space="preserve"> orbital</w:t>
+      </w:r>
+    </w:p>
+    <w:p>
+      <w:pPr>
+        <w:spacing w:after="0"/>
+        <w:rPr>
+          <w:rFonts w:ascii="Times New Roman" w:hAnsi="Times New Roman" w:cs="Times New Roman"/>
+          <w:sz w:val="20"/>
+          <w:szCs w:val="20"/>
+        </w:rPr>
+      </w:pPr>
+    </w:p>
+    <w:p>
+      <w:pPr>
+        <w:pStyle w:val="NormalWeb"/>
+        <w:spacing w:before="0" w:beforeAutospacing="0" w:after="0" w:afterAutospacing="0"/>
+        <w:rPr>
+          <w:rFonts w:ascii="Cambria Math" w:hAnsi="Cambria Math" w:cs="Calibri"/>
+          <w:lang w:val=""/>
+        </w:rPr>
+      </w:pPr>
+      <w:r>
+        <w:rPr>
+          <w:sz w:val="20"/>
+          <w:szCs w:val="20"/>
+          <w:lang w:val="pt-PT"/>
+        </w:rPr>
+        <w:tab/>
+      </w:r>
+      <m:oMath>
+        <m:sSub>
+          <m:sSubPr>
+            <m:ctrlPr>
+              <w:rPr>
+                <w:rFonts w:ascii="Cambria Math" w:hAnsi="Cambria Math" w:cs="Calibri"/>
+                <w:lang w:val=""/>
+              </w:rPr>
+            </m:ctrlPr>
+          </m:sSubPr>
+          <m:e>
+            <m:r>
+              <w:rPr>
+                <w:rFonts w:ascii="Cambria Math" w:hAnsi="Cambria Math" w:cs="Calibri"/>
+                <w:lang w:val=""/>
+              </w:rPr>
+              <m:t>v</m:t>
+            </m:r>
+          </m:e>
+          <m:sub>
+            <m:r>
+              <w:rPr>
+                <w:rFonts w:ascii="Cambria Math" w:hAnsi="Cambria Math" w:cs="Calibri"/>
+                <w:lang w:val=""/>
+              </w:rPr>
+              <m:t>orbital</m:t>
+            </m:r>
+          </m:sub>
+        </m:sSub>
+        <m:r>
+          <m:rPr>
+            <m:sty m:val="p"/>
+          </m:rPr>
+          <w:rPr>
+            <w:rFonts w:ascii="Cambria Math" w:hAnsi="Cambria Math" w:cs="Calibri"/>
+            <w:lang w:val=""/>
+          </w:rPr>
+          <m:t>= </m:t>
+        </m:r>
+        <m:rad>
+          <m:radPr>
+            <m:degHide m:val="1"/>
+            <m:ctrlPr>
+              <w:rPr>
+                <w:rFonts w:ascii="Cambria Math" w:hAnsi="Cambria Math" w:cs="Calibri"/>
+                <w:lang w:val=""/>
+              </w:rPr>
+            </m:ctrlPr>
+          </m:radPr>
+          <m:deg/>
+          <m:e>
+            <m:f>
+              <m:fPr>
+                <m:ctrlPr>
+                  <w:rPr>
+                    <w:rFonts w:ascii="Cambria Math" w:hAnsi="Cambria Math" w:cs="Calibri"/>
+                    <w:lang w:val=""/>
+                  </w:rPr>
+                </m:ctrlPr>
+              </m:fPr>
+              <m:num>
+                <m:r>
+                  <w:rPr>
+                    <w:rFonts w:ascii="Cambria Math" w:hAnsi="Cambria Math" w:cs="Calibri"/>
+                    <w:lang w:val=""/>
+                  </w:rPr>
+                  <m:t>G</m:t>
+                </m:r>
+                <m:r>
+                  <m:rPr>
+                    <m:sty m:val="p"/>
+                  </m:rPr>
+                  <w:rPr>
+                    <w:rFonts w:ascii="Cambria Math" w:hAnsi="Cambria Math" w:cs="Calibri"/>
+                    <w:lang w:val=""/>
+                  </w:rPr>
+                  <m:t> *</m:t>
+                </m:r>
+                <m:r>
+                  <w:rPr>
+                    <w:rFonts w:ascii="Cambria Math" w:hAnsi="Cambria Math" w:cs="Calibri"/>
+                    <w:lang w:val=""/>
+                  </w:rPr>
+                  <m:t>M</m:t>
+                </m:r>
+              </m:num>
+              <m:den>
+                <m:r>
+                  <w:rPr>
+                    <w:rFonts w:ascii="Cambria Math" w:hAnsi="Cambria Math" w:cs="Calibri"/>
+                    <w:lang w:val=""/>
+                  </w:rPr>
+                  <m:t>r</m:t>
+                </m:r>
+              </m:den>
+            </m:f>
+          </m:e>
+        </m:rad>
+      </m:oMath>
+    </w:p>
+    <w:p>
+      <w:pPr>
+        <w:spacing w:after="0"/>
+        <w:rPr>
+          <w:rFonts w:ascii="Times New Roman" w:hAnsi="Times New Roman" w:cs="Times New Roman"/>
+          <w:sz w:val="20"/>
+          <w:szCs w:val="20"/>
+          <w:lang w:val="en-US"/>
+        </w:rPr>
+      </w:pPr>
+      <w:r>
+        <w:rPr>
+          <w:rFonts w:ascii="Times New Roman" w:hAnsi="Times New Roman" w:cs="Times New Roman"/>
+          <w:sz w:val="20"/>
+          <w:szCs w:val="20"/>
+          <w:lang w:val="en-US"/>
+        </w:rPr>
+        <w:tab/>
+      </w:r>
+    </w:p>
+    <w:p>
+      <w:pPr>
+        <w:spacing w:after="0"/>
+        <w:rPr>
+          <w:rFonts w:ascii="Times New Roman" w:hAnsi="Times New Roman" w:cs="Times New Roman"/>
+          <w:sz w:val="20"/>
+          <w:szCs w:val="20"/>
+        </w:rPr>
+      </w:pPr>
+      <w:r>
+        <w:rPr>
+          <w:rFonts w:ascii="Times New Roman" w:hAnsi="Times New Roman" w:cs="Times New Roman"/>
+          <w:sz w:val="20"/>
+          <w:szCs w:val="20"/>
+          <w:lang w:val="en-US"/>
+        </w:rPr>
+        <w:tab/>
+      </w:r>
+      <w:r>
+        <w:rPr>
+          <w:rFonts w:ascii="Times New Roman" w:hAnsi="Times New Roman" w:cs="Times New Roman"/>
+          <w:sz w:val="20"/>
+          <w:szCs w:val="20"/>
+        </w:rPr>
+        <w:t>G = constante g</w:t>
+      </w:r>
+      <w:r>
+        <w:rPr>
+          <w:rFonts w:ascii="Times New Roman" w:hAnsi="Times New Roman" w:cs="Times New Roman"/>
+          <w:sz w:val="20"/>
+          <w:szCs w:val="20"/>
+        </w:rPr>
+        <w:t xml:space="preserve">ravitacional </w:t>
+      </w:r>
+    </w:p>
+    <w:p>
+      <w:pPr>
+        <w:spacing w:after="0"/>
+        <w:rPr>
+          <w:rFonts w:ascii="Times New Roman" w:hAnsi="Times New Roman" w:cs="Times New Roman"/>
+          <w:sz w:val="20"/>
+          <w:szCs w:val="20"/>
+        </w:rPr>
+      </w:pPr>
+      <w:r>
+        <w:rPr>
+          <w:rFonts w:ascii="Times New Roman" w:hAnsi="Times New Roman" w:cs="Times New Roman"/>
+          <w:sz w:val="20"/>
+          <w:szCs w:val="20"/>
+        </w:rPr>
+        <w:tab/>
+        <w:t>M = massa da terra</w:t>
+      </w:r>
+    </w:p>
+    <w:p>
+      <w:pPr>
+        <w:spacing w:after="0"/>
+        <w:rPr>
+          <w:rFonts w:ascii="Times New Roman" w:hAnsi="Times New Roman" w:cs="Times New Roman"/>
+          <w:sz w:val="20"/>
+          <w:szCs w:val="20"/>
+        </w:rPr>
+      </w:pPr>
+      <w:r>
+        <w:rPr>
+          <w:rFonts w:ascii="Times New Roman" w:hAnsi="Times New Roman" w:cs="Times New Roman"/>
+          <w:sz w:val="20"/>
+          <w:szCs w:val="20"/>
+        </w:rPr>
+        <w:tab/>
+        <w:t>R = Raio da Terra + Altura da orbita sobre a Superfície</w:t>
+      </w:r>
+    </w:p>
+    <w:p>
+      <w:pPr>
+        <w:spacing w:after="0"/>
+        <w:rPr>
+          <w:rFonts w:ascii="Times New Roman" w:hAnsi="Times New Roman" w:cs="Times New Roman"/>
+          <w:sz w:val="20"/>
+          <w:szCs w:val="20"/>
+          <w:u w:val="single"/>
+        </w:rPr>
+      </w:pPr>
+    </w:p>
+    <w:p>
+      <w:pPr>
+        <w:spacing w:after="0"/>
+        <w:rPr>
+          <w:rFonts w:ascii="Times New Roman" w:hAnsi="Times New Roman" w:cs="Times New Roman"/>
+          <w:sz w:val="20"/>
+          <w:szCs w:val="20"/>
+        </w:rPr>
+      </w:pPr>
+      <w:r>
+        <w:rPr>
+          <w:rFonts w:ascii="Times New Roman" w:hAnsi="Times New Roman" w:cs="Times New Roman"/>
+          <w:sz w:val="20"/>
+          <w:szCs w:val="20"/>
+        </w:rPr>
+        <w:tab/>
+      </w:r>
+      <w:proofErr w:type="spellStart"/>
+      <w:r>
+        <w:rPr>
+          <w:rFonts w:ascii="Times New Roman" w:hAnsi="Times New Roman" w:cs="Times New Roman"/>
+          <w:sz w:val="20"/>
+          <w:szCs w:val="20"/>
+        </w:rPr>
+        <w:t>Vel</w:t>
+      </w:r>
+      <w:proofErr w:type="spellEnd"/>
+      <w:r>
+        <w:rPr>
+          <w:rFonts w:ascii="Times New Roman" w:hAnsi="Times New Roman" w:cs="Times New Roman"/>
+          <w:sz w:val="20"/>
+          <w:szCs w:val="20"/>
+        </w:rPr>
+        <w:t xml:space="preserve"> escape </w:t>
+      </w:r>
+    </w:p>
+    <w:p>
+      <w:pPr>
+        <w:spacing w:after="0"/>
+        <w:rPr>
+          <w:rFonts w:ascii="Times New Roman" w:hAnsi="Times New Roman" w:cs="Times New Roman"/>
+          <w:sz w:val="20"/>
+          <w:szCs w:val="20"/>
+        </w:rPr>
+      </w:pPr>
+    </w:p>
+    <w:p>
+      <w:pPr>
+        <w:spacing w:after="0"/>
+        <w:rPr>
+          <w:rFonts w:ascii="Times New Roman" w:hAnsi="Times New Roman" w:cs="Times New Roman"/>
           <w:sz w:val="20"/>
           <w:szCs w:val="20"/>
         </w:rPr>
@@ -7424,6 +9473,675 @@
           <w:szCs w:val="20"/>
         </w:rPr>
       </w:pPr>
+    </w:p>
+    <w:p>
+      <w:pPr>
+        <w:spacing w:after="0"/>
+        <w:rPr>
+          <w:rFonts w:ascii="Times New Roman" w:hAnsi="Times New Roman" w:cs="Times New Roman"/>
+          <w:b/>
+          <w:bCs/>
+          <w:sz w:val="20"/>
+          <w:szCs w:val="20"/>
+        </w:rPr>
+      </w:pPr>
+      <w:proofErr w:type="spellStart"/>
+      <w:r>
+        <w:rPr>
+          <w:rFonts w:ascii="Times New Roman" w:hAnsi="Times New Roman" w:cs="Times New Roman"/>
+          <w:b/>
+          <w:bCs/>
+          <w:sz w:val="20"/>
+          <w:szCs w:val="20"/>
+        </w:rPr>
+        <w:t>Lift</w:t>
+      </w:r>
+      <w:proofErr w:type="spellEnd"/>
+    </w:p>
+    <w:p>
+      <w:pPr>
+        <w:spacing w:after="0"/>
+        <w:rPr>
+          <w:rFonts w:ascii="Times New Roman" w:hAnsi="Times New Roman" w:cs="Times New Roman"/>
+          <w:b/>
+          <w:bCs/>
+          <w:sz w:val="20"/>
+          <w:szCs w:val="20"/>
+        </w:rPr>
+      </w:pPr>
+    </w:p>
+    <w:p>
+      <w:pPr>
+        <w:spacing w:after="0"/>
+        <w:rPr>
+          <w:rFonts w:ascii="Times New Roman" w:hAnsi="Times New Roman" w:cs="Times New Roman"/>
+          <w:sz w:val="20"/>
+          <w:szCs w:val="20"/>
+        </w:rPr>
+      </w:pPr>
+      <w:r>
+        <w:rPr>
+          <w:rFonts w:ascii="Times New Roman" w:hAnsi="Times New Roman" w:cs="Times New Roman"/>
+          <w:sz w:val="20"/>
+          <w:szCs w:val="20"/>
+        </w:rPr>
+        <w:t xml:space="preserve">Com </w:t>
+      </w:r>
+      <w:proofErr w:type="spellStart"/>
+      <w:r>
+        <w:rPr>
+          <w:rFonts w:ascii="Times New Roman" w:hAnsi="Times New Roman" w:cs="Times New Roman"/>
+          <w:sz w:val="20"/>
+          <w:szCs w:val="20"/>
+        </w:rPr>
+        <w:t>lift</w:t>
+      </w:r>
+      <w:proofErr w:type="spellEnd"/>
+      <w:r>
+        <w:rPr>
+          <w:rFonts w:ascii="Times New Roman" w:hAnsi="Times New Roman" w:cs="Times New Roman"/>
+          <w:sz w:val="20"/>
+          <w:szCs w:val="20"/>
+        </w:rPr>
+        <w:t xml:space="preserve"> real em vez de ser todo totalmente somado a </w:t>
+      </w:r>
+      <w:proofErr w:type="spellStart"/>
+      <w:r>
+        <w:rPr>
+          <w:rFonts w:ascii="Times New Roman" w:hAnsi="Times New Roman" w:cs="Times New Roman"/>
+          <w:sz w:val="20"/>
+          <w:szCs w:val="20"/>
+        </w:rPr>
+        <w:t>ay</w:t>
+      </w:r>
+      <w:proofErr w:type="spellEnd"/>
+      <w:r>
+        <w:rPr>
+          <w:rFonts w:ascii="Times New Roman" w:hAnsi="Times New Roman" w:cs="Times New Roman"/>
+          <w:sz w:val="20"/>
+          <w:szCs w:val="20"/>
+        </w:rPr>
+        <w:t xml:space="preserve"> nota-se que a trajetória é mais suave, uma vez que por exemplo ao cair na vertical, fruto da gravidade, na pratica vai ter uma força lateral do </w:t>
+      </w:r>
+      <w:proofErr w:type="spellStart"/>
+      <w:r>
+        <w:rPr>
+          <w:rFonts w:ascii="Times New Roman" w:hAnsi="Times New Roman" w:cs="Times New Roman"/>
+          <w:sz w:val="20"/>
+          <w:szCs w:val="20"/>
+        </w:rPr>
+        <w:t>lift</w:t>
+      </w:r>
+      <w:proofErr w:type="spellEnd"/>
+      <w:r>
+        <w:rPr>
+          <w:rFonts w:ascii="Times New Roman" w:hAnsi="Times New Roman" w:cs="Times New Roman"/>
+          <w:sz w:val="20"/>
+          <w:szCs w:val="20"/>
+        </w:rPr>
+        <w:t xml:space="preserve"> evitando que caia mesmo na vertical, ou seja a </w:t>
+      </w:r>
+      <w:proofErr w:type="spellStart"/>
+      <w:r>
+        <w:rPr>
+          <w:rFonts w:ascii="Times New Roman" w:hAnsi="Times New Roman" w:cs="Times New Roman"/>
+          <w:sz w:val="20"/>
+          <w:szCs w:val="20"/>
+        </w:rPr>
+        <w:t>trajetoria</w:t>
+      </w:r>
+      <w:proofErr w:type="spellEnd"/>
+      <w:r>
+        <w:rPr>
+          <w:rFonts w:ascii="Times New Roman" w:hAnsi="Times New Roman" w:cs="Times New Roman"/>
+          <w:sz w:val="20"/>
+          <w:szCs w:val="20"/>
+        </w:rPr>
+        <w:t xml:space="preserve"> fica mais suave… </w:t>
+      </w:r>
+    </w:p>
+    <w:p>
+      <w:pPr>
+        <w:spacing w:after="0"/>
+        <w:rPr>
+          <w:rFonts w:ascii="Times New Roman" w:hAnsi="Times New Roman" w:cs="Times New Roman"/>
+          <w:sz w:val="20"/>
+          <w:szCs w:val="20"/>
+        </w:rPr>
+      </w:pPr>
+    </w:p>
+    <w:p>
+      <w:pPr>
+        <w:spacing w:after="0"/>
+        <w:rPr>
+          <w:rFonts w:ascii="Times New Roman" w:hAnsi="Times New Roman" w:cs="Times New Roman"/>
+          <w:sz w:val="20"/>
+          <w:szCs w:val="20"/>
+        </w:rPr>
+      </w:pPr>
+      <w:r>
+        <w:rPr>
+          <w:rFonts w:ascii="Times New Roman" w:hAnsi="Times New Roman" w:cs="Times New Roman"/>
+          <w:sz w:val="20"/>
+          <w:szCs w:val="20"/>
+        </w:rPr>
+        <w:tab/>
+      </w:r>
+      <w:r>
+        <w:rPr>
+          <w:rFonts w:ascii="Times New Roman" w:hAnsi="Times New Roman" w:cs="Times New Roman"/>
+          <w:sz w:val="20"/>
+          <w:szCs w:val="20"/>
+        </w:rPr>
+        <w:tab/>
+        <w:t xml:space="preserve">perpendicular ao movimento. </w:t>
+      </w:r>
+    </w:p>
+    <w:p>
+      <w:pPr>
+        <w:spacing w:after="0"/>
+        <w:rPr>
+          <w:rFonts w:ascii="Times New Roman" w:hAnsi="Times New Roman" w:cs="Times New Roman"/>
+          <w:sz w:val="20"/>
+          <w:szCs w:val="20"/>
+        </w:rPr>
+      </w:pPr>
+      <w:r>
+        <w:rPr>
+          <w:rFonts w:ascii="Times New Roman" w:hAnsi="Times New Roman" w:cs="Times New Roman"/>
+          <w:sz w:val="20"/>
+          <w:szCs w:val="20"/>
+        </w:rPr>
+        <w:tab/>
+      </w:r>
+      <w:r>
+        <w:rPr>
+          <w:rFonts w:ascii="Times New Roman" w:hAnsi="Times New Roman" w:cs="Times New Roman"/>
+          <w:sz w:val="20"/>
+          <w:szCs w:val="20"/>
+        </w:rPr>
+        <w:tab/>
+      </w:r>
+      <w:proofErr w:type="spellStart"/>
+      <w:r>
+        <w:rPr>
+          <w:rFonts w:ascii="Times New Roman" w:hAnsi="Times New Roman" w:cs="Times New Roman"/>
+          <w:sz w:val="20"/>
+          <w:szCs w:val="20"/>
+        </w:rPr>
+        <w:t>ex</w:t>
+      </w:r>
+      <w:proofErr w:type="spellEnd"/>
+      <w:r>
+        <w:rPr>
+          <w:rFonts w:ascii="Times New Roman" w:hAnsi="Times New Roman" w:cs="Times New Roman"/>
+          <w:sz w:val="20"/>
+          <w:szCs w:val="20"/>
+        </w:rPr>
+        <w:t xml:space="preserve"> avião, </w:t>
+      </w:r>
+      <w:proofErr w:type="spellStart"/>
+      <w:r>
+        <w:rPr>
+          <w:rFonts w:ascii="Times New Roman" w:hAnsi="Times New Roman" w:cs="Times New Roman"/>
+          <w:sz w:val="20"/>
+          <w:szCs w:val="20"/>
+        </w:rPr>
+        <w:t>lift</w:t>
+      </w:r>
+      <w:proofErr w:type="spellEnd"/>
+      <w:r>
+        <w:rPr>
+          <w:rFonts w:ascii="Times New Roman" w:hAnsi="Times New Roman" w:cs="Times New Roman"/>
+          <w:sz w:val="20"/>
+          <w:szCs w:val="20"/>
+        </w:rPr>
+        <w:t xml:space="preserve"> puxa pra cima (só componente y)</w:t>
+      </w:r>
+    </w:p>
+    <w:p>
+      <w:pPr>
+        <w:spacing w:after="0"/>
+        <w:rPr>
+          <w:rFonts w:ascii="Times New Roman" w:hAnsi="Times New Roman" w:cs="Times New Roman"/>
+          <w:sz w:val="20"/>
+          <w:szCs w:val="20"/>
+        </w:rPr>
+      </w:pPr>
+      <w:proofErr w:type="spellStart"/>
+      <w:r>
+        <w:rPr>
+          <w:rFonts w:ascii="Times New Roman" w:hAnsi="Times New Roman" w:cs="Times New Roman"/>
+          <w:sz w:val="20"/>
+          <w:szCs w:val="20"/>
+        </w:rPr>
+        <w:t>ex</w:t>
+      </w:r>
+      <w:proofErr w:type="spellEnd"/>
+      <w:r>
+        <w:rPr>
+          <w:rFonts w:ascii="Times New Roman" w:hAnsi="Times New Roman" w:cs="Times New Roman"/>
+          <w:sz w:val="20"/>
+          <w:szCs w:val="20"/>
+        </w:rPr>
+        <w:t xml:space="preserve"> se </w:t>
+      </w:r>
+      <w:proofErr w:type="spellStart"/>
+      <w:r>
+        <w:rPr>
+          <w:rFonts w:ascii="Times New Roman" w:hAnsi="Times New Roman" w:cs="Times New Roman"/>
+          <w:sz w:val="20"/>
+          <w:szCs w:val="20"/>
+        </w:rPr>
+        <w:t>sky</w:t>
+      </w:r>
+      <w:proofErr w:type="spellEnd"/>
+      <w:r>
+        <w:rPr>
+          <w:rFonts w:ascii="Times New Roman" w:hAnsi="Times New Roman" w:cs="Times New Roman"/>
+          <w:sz w:val="20"/>
+          <w:szCs w:val="20"/>
+        </w:rPr>
+        <w:t xml:space="preserve"> </w:t>
+      </w:r>
+      <w:proofErr w:type="spellStart"/>
+      <w:r>
+        <w:rPr>
+          <w:rFonts w:ascii="Times New Roman" w:hAnsi="Times New Roman" w:cs="Times New Roman"/>
+          <w:sz w:val="20"/>
+          <w:szCs w:val="20"/>
+        </w:rPr>
+        <w:t>diver</w:t>
+      </w:r>
+      <w:proofErr w:type="spellEnd"/>
+      <w:r>
+        <w:rPr>
+          <w:rFonts w:ascii="Times New Roman" w:hAnsi="Times New Roman" w:cs="Times New Roman"/>
+          <w:sz w:val="20"/>
+          <w:szCs w:val="20"/>
+        </w:rPr>
+        <w:t xml:space="preserve"> sai de um </w:t>
+      </w:r>
+      <w:proofErr w:type="spellStart"/>
+      <w:r>
+        <w:rPr>
+          <w:rFonts w:ascii="Times New Roman" w:hAnsi="Times New Roman" w:cs="Times New Roman"/>
+          <w:sz w:val="20"/>
+          <w:szCs w:val="20"/>
+        </w:rPr>
+        <w:t>helicoptero</w:t>
+      </w:r>
+      <w:proofErr w:type="spellEnd"/>
+      <w:r>
+        <w:rPr>
+          <w:rFonts w:ascii="Times New Roman" w:hAnsi="Times New Roman" w:cs="Times New Roman"/>
+          <w:sz w:val="20"/>
+          <w:szCs w:val="20"/>
+        </w:rPr>
+        <w:t xml:space="preserve"> sem qualquer velocidade inicial, e se mantiver o seu corpo com uma configuração simétrica tipo pena de badminton... (imagem)... vai cair na vertical (</w:t>
+      </w:r>
+      <w:proofErr w:type="spellStart"/>
+      <w:r>
+        <w:rPr>
+          <w:rFonts w:ascii="Times New Roman" w:hAnsi="Times New Roman" w:cs="Times New Roman"/>
+          <w:sz w:val="20"/>
+          <w:szCs w:val="20"/>
+        </w:rPr>
+        <w:t>ex</w:t>
+      </w:r>
+      <w:proofErr w:type="spellEnd"/>
+      <w:r>
+        <w:rPr>
+          <w:rFonts w:ascii="Times New Roman" w:hAnsi="Times New Roman" w:cs="Times New Roman"/>
+          <w:sz w:val="20"/>
+          <w:szCs w:val="20"/>
+        </w:rPr>
+        <w:t xml:space="preserve"> quando </w:t>
+      </w:r>
+      <w:proofErr w:type="spellStart"/>
+      <w:r>
+        <w:rPr>
+          <w:rFonts w:ascii="Times New Roman" w:hAnsi="Times New Roman" w:cs="Times New Roman"/>
+          <w:sz w:val="20"/>
+          <w:szCs w:val="20"/>
+        </w:rPr>
+        <w:t>sky</w:t>
+      </w:r>
+      <w:proofErr w:type="spellEnd"/>
+      <w:r>
+        <w:rPr>
+          <w:rFonts w:ascii="Times New Roman" w:hAnsi="Times New Roman" w:cs="Times New Roman"/>
+          <w:sz w:val="20"/>
+          <w:szCs w:val="20"/>
+        </w:rPr>
+        <w:t xml:space="preserve"> </w:t>
+      </w:r>
+      <w:proofErr w:type="spellStart"/>
+      <w:r>
+        <w:rPr>
+          <w:rFonts w:ascii="Times New Roman" w:hAnsi="Times New Roman" w:cs="Times New Roman"/>
+          <w:sz w:val="20"/>
+          <w:szCs w:val="20"/>
+        </w:rPr>
+        <w:t>diver</w:t>
+      </w:r>
+      <w:proofErr w:type="spellEnd"/>
+      <w:r>
+        <w:rPr>
+          <w:rFonts w:ascii="Times New Roman" w:hAnsi="Times New Roman" w:cs="Times New Roman"/>
+          <w:sz w:val="20"/>
+          <w:szCs w:val="20"/>
+        </w:rPr>
+        <w:t xml:space="preserve"> treina num </w:t>
+      </w:r>
+      <w:proofErr w:type="spellStart"/>
+      <w:r>
+        <w:rPr>
+          <w:rFonts w:ascii="Times New Roman" w:hAnsi="Times New Roman" w:cs="Times New Roman"/>
+          <w:sz w:val="20"/>
+          <w:szCs w:val="20"/>
+        </w:rPr>
+        <w:t>tunel</w:t>
+      </w:r>
+      <w:proofErr w:type="spellEnd"/>
+      <w:r>
+        <w:rPr>
+          <w:rFonts w:ascii="Times New Roman" w:hAnsi="Times New Roman" w:cs="Times New Roman"/>
+          <w:sz w:val="20"/>
+          <w:szCs w:val="20"/>
+        </w:rPr>
+        <w:t xml:space="preserve"> de vento e se mantem no centro do </w:t>
+      </w:r>
+      <w:proofErr w:type="spellStart"/>
+      <w:r>
+        <w:rPr>
+          <w:rFonts w:ascii="Times New Roman" w:hAnsi="Times New Roman" w:cs="Times New Roman"/>
+          <w:sz w:val="20"/>
+          <w:szCs w:val="20"/>
+        </w:rPr>
+        <w:t>tunel</w:t>
+      </w:r>
+      <w:proofErr w:type="spellEnd"/>
+      <w:r>
+        <w:rPr>
+          <w:rFonts w:ascii="Times New Roman" w:hAnsi="Times New Roman" w:cs="Times New Roman"/>
+          <w:sz w:val="20"/>
+          <w:szCs w:val="20"/>
+        </w:rPr>
+        <w:t xml:space="preserve"> de vento...). mas se mudar posição vai conseguir andar para os lados ou frente/</w:t>
+      </w:r>
+      <w:proofErr w:type="spellStart"/>
+      <w:r>
+        <w:rPr>
+          <w:rFonts w:ascii="Times New Roman" w:hAnsi="Times New Roman" w:cs="Times New Roman"/>
+          <w:sz w:val="20"/>
+          <w:szCs w:val="20"/>
+        </w:rPr>
+        <w:t>tras</w:t>
+      </w:r>
+      <w:proofErr w:type="spellEnd"/>
+      <w:r>
+        <w:rPr>
+          <w:rFonts w:ascii="Times New Roman" w:hAnsi="Times New Roman" w:cs="Times New Roman"/>
+          <w:sz w:val="20"/>
+          <w:szCs w:val="20"/>
+        </w:rPr>
+        <w:t xml:space="preserve"> devido ao </w:t>
+      </w:r>
+      <w:proofErr w:type="spellStart"/>
+      <w:r>
+        <w:rPr>
+          <w:rFonts w:ascii="Times New Roman" w:hAnsi="Times New Roman" w:cs="Times New Roman"/>
+          <w:sz w:val="20"/>
+          <w:szCs w:val="20"/>
+        </w:rPr>
+        <w:t>lift</w:t>
+      </w:r>
+      <w:proofErr w:type="spellEnd"/>
+      <w:r>
+        <w:rPr>
+          <w:rFonts w:ascii="Times New Roman" w:hAnsi="Times New Roman" w:cs="Times New Roman"/>
+          <w:sz w:val="20"/>
+          <w:szCs w:val="20"/>
+        </w:rPr>
+        <w:t xml:space="preserve"> que cria. e então saindo do </w:t>
+      </w:r>
+      <w:proofErr w:type="spellStart"/>
+      <w:r>
+        <w:rPr>
+          <w:rFonts w:ascii="Times New Roman" w:hAnsi="Times New Roman" w:cs="Times New Roman"/>
+          <w:sz w:val="20"/>
+          <w:szCs w:val="20"/>
+        </w:rPr>
+        <w:t>heli</w:t>
+      </w:r>
+      <w:proofErr w:type="spellEnd"/>
+      <w:r>
+        <w:rPr>
+          <w:rFonts w:ascii="Times New Roman" w:hAnsi="Times New Roman" w:cs="Times New Roman"/>
+          <w:sz w:val="20"/>
+          <w:szCs w:val="20"/>
+        </w:rPr>
+        <w:t xml:space="preserve"> não vai cair na vertical mas vai por exemplo andar para a frente, caso estique o corpo todo; e se usar </w:t>
+      </w:r>
+      <w:proofErr w:type="spellStart"/>
+      <w:r>
+        <w:rPr>
+          <w:rFonts w:ascii="Times New Roman" w:hAnsi="Times New Roman" w:cs="Times New Roman"/>
+          <w:sz w:val="20"/>
+          <w:szCs w:val="20"/>
+        </w:rPr>
+        <w:t>wing</w:t>
+      </w:r>
+      <w:proofErr w:type="spellEnd"/>
+      <w:r>
+        <w:rPr>
+          <w:rFonts w:ascii="Times New Roman" w:hAnsi="Times New Roman" w:cs="Times New Roman"/>
+          <w:sz w:val="20"/>
+          <w:szCs w:val="20"/>
+        </w:rPr>
+        <w:t xml:space="preserve"> </w:t>
+      </w:r>
+      <w:proofErr w:type="spellStart"/>
+      <w:r>
+        <w:rPr>
+          <w:rFonts w:ascii="Times New Roman" w:hAnsi="Times New Roman" w:cs="Times New Roman"/>
+          <w:sz w:val="20"/>
+          <w:szCs w:val="20"/>
+        </w:rPr>
+        <w:t>suit</w:t>
+      </w:r>
+      <w:proofErr w:type="spellEnd"/>
+      <w:r>
+        <w:rPr>
+          <w:rFonts w:ascii="Times New Roman" w:hAnsi="Times New Roman" w:cs="Times New Roman"/>
+          <w:sz w:val="20"/>
+          <w:szCs w:val="20"/>
+        </w:rPr>
+        <w:t xml:space="preserve"> isso vai criar ainda mais </w:t>
+      </w:r>
+      <w:proofErr w:type="spellStart"/>
+      <w:r>
+        <w:rPr>
+          <w:rFonts w:ascii="Times New Roman" w:hAnsi="Times New Roman" w:cs="Times New Roman"/>
+          <w:sz w:val="20"/>
+          <w:szCs w:val="20"/>
+        </w:rPr>
+        <w:t>lift</w:t>
+      </w:r>
+      <w:proofErr w:type="spellEnd"/>
+      <w:r>
+        <w:rPr>
+          <w:rFonts w:ascii="Times New Roman" w:hAnsi="Times New Roman" w:cs="Times New Roman"/>
+          <w:sz w:val="20"/>
+          <w:szCs w:val="20"/>
+        </w:rPr>
+        <w:t xml:space="preserve">, parecendo uma pequena asa de avião e vai andar ainda mais na horizontal... e se abrir o paraquedas, então cria ainda mais </w:t>
+      </w:r>
+      <w:proofErr w:type="spellStart"/>
+      <w:r>
+        <w:rPr>
+          <w:rFonts w:ascii="Times New Roman" w:hAnsi="Times New Roman" w:cs="Times New Roman"/>
+          <w:sz w:val="20"/>
+          <w:szCs w:val="20"/>
+        </w:rPr>
+        <w:t>lift</w:t>
+      </w:r>
+      <w:proofErr w:type="spellEnd"/>
+      <w:r>
+        <w:rPr>
+          <w:rFonts w:ascii="Times New Roman" w:hAnsi="Times New Roman" w:cs="Times New Roman"/>
+          <w:sz w:val="20"/>
+          <w:szCs w:val="20"/>
+        </w:rPr>
+        <w:t xml:space="preserve"> e consegue andar ainda mais na horizontal, considerando que não há vento...</w:t>
+      </w:r>
+    </w:p>
+    <w:p>
+      <w:pPr>
+        <w:spacing w:after="0"/>
+        <w:rPr>
+          <w:rFonts w:ascii="Times New Roman" w:hAnsi="Times New Roman" w:cs="Times New Roman"/>
+          <w:sz w:val="20"/>
+          <w:szCs w:val="20"/>
+        </w:rPr>
+      </w:pPr>
+    </w:p>
+    <w:p>
+      <w:pPr>
+        <w:spacing w:after="0"/>
+        <w:rPr>
+          <w:rFonts w:ascii="Times New Roman" w:hAnsi="Times New Roman" w:cs="Times New Roman"/>
+          <w:sz w:val="20"/>
+          <w:szCs w:val="20"/>
+        </w:rPr>
+      </w:pPr>
+      <w:r>
+        <w:rPr>
+          <w:rFonts w:ascii="Times New Roman" w:hAnsi="Times New Roman" w:cs="Times New Roman"/>
+          <w:sz w:val="20"/>
+          <w:szCs w:val="20"/>
+        </w:rPr>
+        <w:t xml:space="preserve">testar </w:t>
+      </w:r>
+      <w:proofErr w:type="spellStart"/>
+      <w:r>
+        <w:rPr>
+          <w:rFonts w:ascii="Times New Roman" w:hAnsi="Times New Roman" w:cs="Times New Roman"/>
+          <w:sz w:val="20"/>
+          <w:szCs w:val="20"/>
+        </w:rPr>
+        <w:t>lift</w:t>
+      </w:r>
+      <w:proofErr w:type="spellEnd"/>
+      <w:r>
+        <w:rPr>
+          <w:rFonts w:ascii="Times New Roman" w:hAnsi="Times New Roman" w:cs="Times New Roman"/>
+          <w:sz w:val="20"/>
+          <w:szCs w:val="20"/>
+        </w:rPr>
+        <w:t xml:space="preserve"> na simulação vertical pra ver se vai pró lado </w:t>
+      </w:r>
+    </w:p>
+    <w:p>
+      <w:pPr>
+        <w:spacing w:after="0"/>
+        <w:rPr>
+          <w:rFonts w:ascii="Times New Roman" w:hAnsi="Times New Roman" w:cs="Times New Roman"/>
+          <w:sz w:val="20"/>
+          <w:szCs w:val="20"/>
+        </w:rPr>
+      </w:pPr>
+    </w:p>
+    <w:p>
+      <w:pPr>
+        <w:spacing w:after="0"/>
+        <w:rPr>
+          <w:rFonts w:ascii="Times New Roman" w:hAnsi="Times New Roman" w:cs="Times New Roman"/>
+          <w:sz w:val="20"/>
+          <w:szCs w:val="20"/>
+        </w:rPr>
+      </w:pPr>
+    </w:p>
+    <w:p>
+      <w:pPr>
+        <w:spacing w:after="0"/>
+        <w:rPr>
+          <w:rFonts w:ascii="Times New Roman" w:hAnsi="Times New Roman" w:cs="Times New Roman"/>
+          <w:sz w:val="20"/>
+          <w:szCs w:val="20"/>
+        </w:rPr>
+      </w:pPr>
+    </w:p>
+    <w:p>
+      <w:pPr>
+        <w:spacing w:after="0"/>
+        <w:rPr>
+          <w:rFonts w:ascii="Times New Roman" w:hAnsi="Times New Roman" w:cs="Times New Roman"/>
+          <w:sz w:val="20"/>
+          <w:szCs w:val="20"/>
+        </w:rPr>
+      </w:pPr>
+    </w:p>
+    <w:p>
+      <w:pPr>
+        <w:spacing w:after="0"/>
+        <w:rPr>
+          <w:rFonts w:ascii="Times New Roman" w:hAnsi="Times New Roman" w:cs="Times New Roman"/>
+          <w:sz w:val="20"/>
+          <w:szCs w:val="20"/>
+        </w:rPr>
+      </w:pPr>
+    </w:p>
+    <w:p>
+      <w:pPr>
+        <w:spacing w:after="0"/>
+        <w:rPr>
+          <w:rFonts w:ascii="Times New Roman" w:hAnsi="Times New Roman" w:cs="Times New Roman"/>
+          <w:sz w:val="20"/>
+          <w:szCs w:val="20"/>
+        </w:rPr>
+      </w:pPr>
+    </w:p>
+    <w:p>
+      <w:pPr>
+        <w:spacing w:after="0"/>
+        <w:rPr>
+          <w:rFonts w:ascii="Times New Roman" w:hAnsi="Times New Roman" w:cs="Times New Roman"/>
+          <w:sz w:val="20"/>
+          <w:szCs w:val="20"/>
+        </w:rPr>
+      </w:pPr>
+    </w:p>
+    <w:p>
+      <w:pPr>
+        <w:spacing w:after="0"/>
+        <w:rPr>
+          <w:rFonts w:ascii="Times New Roman" w:hAnsi="Times New Roman" w:cs="Times New Roman"/>
+          <w:sz w:val="20"/>
+          <w:szCs w:val="20"/>
+        </w:rPr>
+      </w:pPr>
+    </w:p>
+    <w:p>
+      <w:pPr>
+        <w:spacing w:after="0"/>
+        <w:rPr>
+          <w:rFonts w:ascii="Times New Roman" w:hAnsi="Times New Roman" w:cs="Times New Roman"/>
+          <w:sz w:val="20"/>
+          <w:szCs w:val="20"/>
+        </w:rPr>
+      </w:pPr>
+    </w:p>
+    <w:p>
+      <w:pPr>
+        <w:spacing w:after="0"/>
+        <w:rPr>
+          <w:rFonts w:ascii="Times New Roman" w:hAnsi="Times New Roman" w:cs="Times New Roman"/>
+          <w:sz w:val="20"/>
+          <w:szCs w:val="20"/>
+        </w:rPr>
+      </w:pPr>
       <w:r>
         <w:rPr>
           <w:rFonts w:ascii="Times New Roman" w:hAnsi="Times New Roman" w:cs="Times New Roman"/>
@@ -7520,18 +10238,8 @@
           <w:sz w:val="20"/>
           <w:szCs w:val="20"/>
         </w:rPr>
-        <w:t>… ODE</w:t>
-      </w:r>
-      <w:proofErr w:type="gramStart"/>
-      <w:r>
-        <w:rPr>
-          <w:rFonts w:ascii="Times New Roman" w:hAnsi="Times New Roman" w:cs="Times New Roman"/>
-          <w:sz w:val="20"/>
-          <w:szCs w:val="20"/>
-        </w:rPr>
-        <w:t>45 ???</w:t>
-      </w:r>
-      <w:proofErr w:type="gramEnd"/>
+        <w:t>… ODE45 ???</w:t>
+      </w:r>
     </w:p>
     <w:p>
       <w:pPr>
@@ -7633,23 +10341,13 @@
         <w:t xml:space="preserve">), e resolução com solver, neste caso usando </w:t>
       </w:r>
       <w:proofErr w:type="spellStart"/>
-      <w:proofErr w:type="gramStart"/>
-      <w:r>
-        <w:rPr>
-          <w:rFonts w:ascii="Times New Roman" w:hAnsi="Times New Roman" w:cs="Times New Roman"/>
-          <w:sz w:val="20"/>
-          <w:szCs w:val="20"/>
-        </w:rPr>
-        <w:t>scipy.integrate</w:t>
-      </w:r>
-      <w:proofErr w:type="gramEnd"/>
-      <w:r>
-        <w:rPr>
-          <w:rFonts w:ascii="Times New Roman" w:hAnsi="Times New Roman" w:cs="Times New Roman"/>
-          <w:sz w:val="20"/>
-          <w:szCs w:val="20"/>
-        </w:rPr>
-        <w:t>.solve_ivp</w:t>
+      <w:r>
+        <w:rPr>
+          <w:rFonts w:ascii="Times New Roman" w:hAnsi="Times New Roman" w:cs="Times New Roman"/>
+          <w:sz w:val="20"/>
+          <w:szCs w:val="20"/>
+        </w:rPr>
+        <w:t>scipy.integrate.solve_ivp</w:t>
       </w:r>
       <w:proofErr w:type="spellEnd"/>
       <w:r>
@@ -7776,25 +10474,7 @@
           <w:sz w:val="20"/>
           <w:szCs w:val="20"/>
         </w:rPr>
-        <w:t xml:space="preserve">» tipo app </w:t>
-      </w:r>
-      <w:proofErr w:type="gramStart"/>
-      <w:r>
-        <w:rPr>
-          <w:rFonts w:ascii="Times New Roman" w:hAnsi="Times New Roman" w:cs="Times New Roman"/>
-          <w:sz w:val="20"/>
-          <w:szCs w:val="20"/>
-        </w:rPr>
-        <w:t>pra</w:t>
-      </w:r>
-      <w:proofErr w:type="gramEnd"/>
-      <w:r>
-        <w:rPr>
-          <w:rFonts w:ascii="Times New Roman" w:hAnsi="Times New Roman" w:cs="Times New Roman"/>
-          <w:sz w:val="20"/>
-          <w:szCs w:val="20"/>
-        </w:rPr>
-        <w:t xml:space="preserve"> ser fácil perceber e testar diferentes opções</w:t>
+        <w:t>» tipo app pra ser fácil perceber e testar diferentes opções</w:t>
       </w:r>
     </w:p>
     <w:p>
@@ -8137,25 +10817,7 @@
           <w:sz w:val="20"/>
           <w:szCs w:val="20"/>
         </w:rPr>
-        <w:t xml:space="preserve"> </w:t>
-      </w:r>
-      <w:proofErr w:type="gramStart"/>
-      <w:r>
-        <w:rPr>
-          <w:rFonts w:ascii="Times New Roman" w:hAnsi="Times New Roman" w:cs="Times New Roman"/>
-          <w:sz w:val="20"/>
-          <w:szCs w:val="20"/>
-        </w:rPr>
-        <w:t>pra</w:t>
-      </w:r>
-      <w:proofErr w:type="gramEnd"/>
-      <w:r>
-        <w:rPr>
-          <w:rFonts w:ascii="Times New Roman" w:hAnsi="Times New Roman" w:cs="Times New Roman"/>
-          <w:sz w:val="20"/>
-          <w:szCs w:val="20"/>
-        </w:rPr>
-        <w:t xml:space="preserve"> comparar resultados </w:t>
+        <w:t xml:space="preserve"> pra comparar resultados </w:t>
       </w:r>
     </w:p>
     <w:p>
@@ -8611,7 +11273,6 @@
                 <w:lang w:val="en-US"/>
                 <w14:ligatures w14:val="none"/>
               </w:rPr>
-              <w:lastRenderedPageBreak/>
               <w:t>3D_MP_Cython</w:t>
             </w:r>
           </w:p>
@@ -8999,6 +11660,7 @@
           <w:rFonts w:ascii="Times New Roman" w:hAnsi="Times New Roman" w:cs="Times New Roman"/>
           <w:sz w:val="20"/>
           <w:szCs w:val="20"/>
+          <w:lang w:val="en-US"/>
         </w:rPr>
       </w:pPr>
     </w:p>
@@ -9253,7 +11915,6 @@
         </w:rPr>
         <w:t>@</w:t>
       </w:r>
-      <w:proofErr w:type="gramStart"/>
       <w:r>
         <w:rPr>
           <w:rFonts w:ascii="Consolas" w:eastAsia="Times New Roman" w:hAnsi="Consolas" w:cs="Times New Roman"/>
@@ -9298,7 +11959,6 @@
         </w:rPr>
         <w:t>jit</w:t>
       </w:r>
-      <w:proofErr w:type="gramEnd"/>
       <w:r>
         <w:rPr>
           <w:rFonts w:ascii="Consolas" w:eastAsia="Times New Roman" w:hAnsi="Consolas" w:cs="Times New Roman"/>
@@ -9439,7 +12099,6 @@
         <w:tab/>
       </w:r>
       <w:proofErr w:type="spellStart"/>
-      <w:proofErr w:type="gramStart"/>
       <w:r>
         <w:rPr>
           <w:rFonts w:ascii="Times New Roman" w:eastAsia="Times New Roman" w:hAnsi="Times New Roman" w:cs="Times New Roman"/>
@@ -9450,20 +12109,7 @@
           <w:lang w:val="en-US"/>
           <w14:ligatures w14:val="none"/>
         </w:rPr>
-        <w:t>np.random</w:t>
-      </w:r>
-      <w:proofErr w:type="gramEnd"/>
-      <w:r>
-        <w:rPr>
-          <w:rFonts w:ascii="Times New Roman" w:eastAsia="Times New Roman" w:hAnsi="Times New Roman" w:cs="Times New Roman"/>
-          <w:color w:val="008000"/>
-          <w:kern w:val="0"/>
-          <w:sz w:val="18"/>
-          <w:szCs w:val="18"/>
-          <w:lang w:val="en-US"/>
-          <w14:ligatures w14:val="none"/>
-        </w:rPr>
-        <w:t>.choice</w:t>
+        <w:t>np.random.choice</w:t>
       </w:r>
       <w:proofErr w:type="spellEnd"/>
       <w:r>
@@ -9616,7 +12262,7 @@
                     </pic:cNvPicPr>
                   </pic:nvPicPr>
                   <pic:blipFill>
-                    <a:blip r:embed="rId11"/>
+                    <a:blip r:embed="rId12"/>
                     <a:stretch>
                       <a:fillRect/>
                     </a:stretch>
@@ -9766,6 +12412,7 @@
           <w:sz w:val="20"/>
           <w:szCs w:val="20"/>
         </w:rPr>
+        <w:lastRenderedPageBreak/>
         <w:t>numba</w:t>
       </w:r>
       <w:proofErr w:type="spellEnd"/>
@@ -9892,25 +12539,7 @@
           <w:sz w:val="20"/>
           <w:szCs w:val="20"/>
         </w:rPr>
-        <w:t xml:space="preserve">para a frente, em que, em cada ponto, analisamos o campo vetorial nessa posição, e tendo esse vetor extrapolamos que essa é a derivada correta e executamos o movimento para a próxima posição. </w:t>
-      </w:r>
-      <w:proofErr w:type="gramStart"/>
-      <w:r>
-        <w:rPr>
-          <w:rFonts w:ascii="Times New Roman" w:hAnsi="Times New Roman" w:cs="Times New Roman"/>
-          <w:sz w:val="20"/>
-          <w:szCs w:val="20"/>
-        </w:rPr>
-        <w:t>Ou seja</w:t>
-      </w:r>
-      <w:proofErr w:type="gramEnd"/>
-      <w:r>
-        <w:rPr>
-          <w:rFonts w:ascii="Times New Roman" w:hAnsi="Times New Roman" w:cs="Times New Roman"/>
-          <w:sz w:val="20"/>
-          <w:szCs w:val="20"/>
-        </w:rPr>
-        <w:t xml:space="preserve"> para calcular o próximo ponto, usamos a informação </w:t>
+        <w:t xml:space="preserve">para a frente, em que, em cada ponto, analisamos o campo vetorial nessa posição, e tendo esse vetor extrapolamos que essa é a derivada correta e executamos o movimento para a próxima posição. Ou seja para calcular o próximo ponto, usamos a informação </w:t>
       </w:r>
       <w:proofErr w:type="spellStart"/>
       <w:r>
@@ -9944,6 +12573,7 @@
         <w:rPr>
           <w:sz w:val="20"/>
           <w:szCs w:val="20"/>
+          <w:lang w:val="pt-PT"/>
         </w:rPr>
         <w:tab/>
       </w:r>
@@ -9951,6 +12581,7 @@
         <w:rPr>
           <w:sz w:val="20"/>
           <w:szCs w:val="20"/>
+          <w:lang w:val="pt-PT"/>
         </w:rPr>
         <w:tab/>
       </w:r>
@@ -10351,25 +12982,7 @@
           <w:sz w:val="20"/>
           <w:szCs w:val="20"/>
         </w:rPr>
-        <w:t xml:space="preserve">Ao contrário do método explícito, em que calculamos o estado n+1 usando a informação do estado n, aqui vamos usar a própria informação do estado n+1. </w:t>
-      </w:r>
-      <w:proofErr w:type="gramStart"/>
-      <w:r>
-        <w:rPr>
-          <w:rFonts w:ascii="Times New Roman" w:hAnsi="Times New Roman" w:cs="Times New Roman"/>
-          <w:sz w:val="20"/>
-          <w:szCs w:val="20"/>
-        </w:rPr>
-        <w:t>Ou seja</w:t>
-      </w:r>
-      <w:proofErr w:type="gramEnd"/>
-      <w:r>
-        <w:rPr>
-          <w:rFonts w:ascii="Times New Roman" w:hAnsi="Times New Roman" w:cs="Times New Roman"/>
-          <w:sz w:val="20"/>
-          <w:szCs w:val="20"/>
-        </w:rPr>
-        <w:t xml:space="preserve"> vamos ter estas variáveis n+1 em ambos os lados das equações e por isso se conhece como método implícito. </w:t>
+        <w:t xml:space="preserve">Ao contrário do método explícito, em que calculamos o estado n+1 usando a informação do estado n, aqui vamos usar a própria informação do estado n+1. Ou seja vamos ter estas variáveis n+1 em ambos os lados das equações e por isso se conhece como método implícito. </w:t>
       </w:r>
     </w:p>
     <w:p>
@@ -10928,27 +13541,7 @@
           <w:lang w:val="en-US"/>
         </w:rPr>
         <w:tab/>
-        <w:t xml:space="preserve">Implicit Method: </w:t>
-      </w:r>
-      <w:proofErr w:type="gramStart"/>
-      <w:r>
-        <w:rPr>
-          <w:rFonts w:ascii="Times New Roman" w:hAnsi="Times New Roman" w:cs="Times New Roman"/>
-          <w:sz w:val="20"/>
-          <w:szCs w:val="20"/>
-          <w:lang w:val="en-US"/>
-        </w:rPr>
-        <w:t>Generally</w:t>
-      </w:r>
-      <w:proofErr w:type="gramEnd"/>
-      <w:r>
-        <w:rPr>
-          <w:rFonts w:ascii="Times New Roman" w:hAnsi="Times New Roman" w:cs="Times New Roman"/>
-          <w:sz w:val="20"/>
-          <w:szCs w:val="20"/>
-          <w:lang w:val="en-US"/>
-        </w:rPr>
-        <w:t xml:space="preserve"> more stable, especially for stiff equations, allowing larger time steps.</w:t>
+        <w:t>Implicit Method: Generally more stable, especially for stiff equations, allowing larger time steps.</w:t>
       </w:r>
     </w:p>
     <w:p>
@@ -11123,25 +13716,7 @@
           <w:sz w:val="20"/>
           <w:szCs w:val="20"/>
         </w:rPr>
-        <w:t xml:space="preserve"> entre o estado de </w:t>
-      </w:r>
-      <w:proofErr w:type="gramStart"/>
-      <w:r>
-        <w:rPr>
-          <w:rFonts w:ascii="Times New Roman" w:hAnsi="Times New Roman" w:cs="Times New Roman"/>
-          <w:sz w:val="20"/>
-          <w:szCs w:val="20"/>
-        </w:rPr>
-        <w:t>n</w:t>
-      </w:r>
-      <w:proofErr w:type="gramEnd"/>
-      <w:r>
-        <w:rPr>
-          <w:rFonts w:ascii="Times New Roman" w:hAnsi="Times New Roman" w:cs="Times New Roman"/>
-          <w:sz w:val="20"/>
-          <w:szCs w:val="20"/>
-        </w:rPr>
-        <w:t xml:space="preserve"> com n+1:</w:t>
+        <w:t xml:space="preserve"> entre o estado de n com n+1:</w:t>
       </w:r>
     </w:p>
     <w:p>
@@ -11175,6 +13750,7 @@
         <w:rPr>
           <w:sz w:val="20"/>
           <w:szCs w:val="20"/>
+          <w:lang w:val="pt-PT"/>
         </w:rPr>
         <w:tab/>
       </w:r>
@@ -11182,6 +13758,7 @@
         <w:rPr>
           <w:sz w:val="20"/>
           <w:szCs w:val="20"/>
+          <w:lang w:val="pt-PT"/>
         </w:rPr>
         <w:tab/>
       </w:r>
@@ -11189,6 +13766,7 @@
         <w:rPr>
           <w:sz w:val="20"/>
           <w:szCs w:val="20"/>
+          <w:lang w:val="pt-PT"/>
         </w:rPr>
         <w:tab/>
       </w:r>
@@ -11196,6 +13774,7 @@
         <w:rPr>
           <w:sz w:val="20"/>
           <w:szCs w:val="20"/>
+          <w:lang w:val="pt-PT"/>
         </w:rPr>
         <w:tab/>
       </w:r>
@@ -11203,6 +13782,7 @@
         <w:rPr>
           <w:sz w:val="20"/>
           <w:szCs w:val="20"/>
+          <w:lang w:val="pt-PT"/>
         </w:rPr>
         <w:tab/>
       </w:r>
@@ -12033,23 +14613,13 @@
         <w:t xml:space="preserve"> temos estes métodos disponíveis na biblioteca: </w:t>
       </w:r>
       <w:proofErr w:type="spellStart"/>
-      <w:proofErr w:type="gramStart"/>
-      <w:r>
-        <w:rPr>
-          <w:rFonts w:ascii="Times New Roman" w:hAnsi="Times New Roman" w:cs="Times New Roman"/>
-          <w:sz w:val="20"/>
-          <w:szCs w:val="20"/>
-        </w:rPr>
-        <w:t>scipy.integrate</w:t>
-      </w:r>
-      <w:proofErr w:type="gramEnd"/>
-      <w:r>
-        <w:rPr>
-          <w:rFonts w:ascii="Times New Roman" w:hAnsi="Times New Roman" w:cs="Times New Roman"/>
-          <w:sz w:val="20"/>
-          <w:szCs w:val="20"/>
-        </w:rPr>
-        <w:t>.solve_ivp</w:t>
+      <w:r>
+        <w:rPr>
+          <w:rFonts w:ascii="Times New Roman" w:hAnsi="Times New Roman" w:cs="Times New Roman"/>
+          <w:sz w:val="20"/>
+          <w:szCs w:val="20"/>
+        </w:rPr>
+        <w:t>scipy.integrate.solve_ivp</w:t>
       </w:r>
       <w:proofErr w:type="spellEnd"/>
       <w:r>
@@ -12125,7 +14695,6 @@
         <w:t xml:space="preserve"> = </w:t>
       </w:r>
       <w:proofErr w:type="spellStart"/>
-      <w:proofErr w:type="gramStart"/>
       <w:r>
         <w:rPr>
           <w:rFonts w:ascii="Times New Roman" w:hAnsi="Times New Roman" w:cs="Times New Roman"/>
@@ -12135,7 +14704,6 @@
         <w:t>np.linspace</w:t>
       </w:r>
       <w:proofErr w:type="spellEnd"/>
-      <w:proofErr w:type="gramEnd"/>
       <w:r>
         <w:rPr>
           <w:rFonts w:ascii="Times New Roman" w:hAnsi="Times New Roman" w:cs="Times New Roman"/>
@@ -12194,7 +14762,6 @@
           <w:rFonts w:ascii="Times New Roman" w:hAnsi="Times New Roman" w:cs="Times New Roman"/>
           <w:sz w:val="20"/>
           <w:szCs w:val="20"/>
-          <w:lang w:val="en-US"/>
         </w:rPr>
         <w:tab/>
       </w:r>
@@ -12203,9 +14770,16 @@
           <w:rFonts w:ascii="Times New Roman" w:hAnsi="Times New Roman" w:cs="Times New Roman"/>
           <w:sz w:val="20"/>
           <w:szCs w:val="20"/>
-          <w:lang w:val="en-US"/>
         </w:rPr>
         <w:tab/>
+      </w:r>
+      <w:r>
+        <w:rPr>
+          <w:rFonts w:ascii="Times New Roman" w:hAnsi="Times New Roman" w:cs="Times New Roman"/>
+          <w:sz w:val="20"/>
+          <w:szCs w:val="20"/>
+          <w:lang w:val="en-US"/>
+        </w:rPr>
         <w:t xml:space="preserve">solution = </w:t>
       </w:r>
       <w:proofErr w:type="spellStart"/>
@@ -12216,17 +14790,7 @@
           <w:szCs w:val="20"/>
           <w:lang w:val="en-US"/>
         </w:rPr>
-        <w:t>solve_</w:t>
-      </w:r>
-      <w:proofErr w:type="gramStart"/>
-      <w:r>
-        <w:rPr>
-          <w:rFonts w:ascii="Times New Roman" w:hAnsi="Times New Roman" w:cs="Times New Roman"/>
-          <w:sz w:val="20"/>
-          <w:szCs w:val="20"/>
-          <w:lang w:val="en-US"/>
-        </w:rPr>
-        <w:t>ivp</w:t>
+        <w:t>solve_ivp</w:t>
       </w:r>
       <w:proofErr w:type="spellEnd"/>
       <w:r>
@@ -12239,7 +14803,6 @@
         <w:t>(</w:t>
       </w:r>
       <w:proofErr w:type="spellStart"/>
-      <w:proofErr w:type="gramEnd"/>
       <w:r>
         <w:rPr>
           <w:rFonts w:ascii="Times New Roman" w:hAnsi="Times New Roman" w:cs="Times New Roman"/>
@@ -12369,43 +14932,7 @@
           <w:sz w:val="20"/>
           <w:szCs w:val="20"/>
         </w:rPr>
-        <w:t xml:space="preserve">, mas podemos passar outros métodos apresentados acima. O solver retorna um dicionário com vários campos, incluindo os tempos para os quais foram </w:t>
-      </w:r>
-      <w:proofErr w:type="gramStart"/>
-      <w:r>
-        <w:rPr>
-          <w:rFonts w:ascii="Times New Roman" w:hAnsi="Times New Roman" w:cs="Times New Roman"/>
-          <w:sz w:val="20"/>
-          <w:szCs w:val="20"/>
-        </w:rPr>
-        <w:t>calculada</w:t>
-      </w:r>
-      <w:proofErr w:type="gramEnd"/>
-      <w:r>
-        <w:rPr>
-          <w:rFonts w:ascii="Times New Roman" w:hAnsi="Times New Roman" w:cs="Times New Roman"/>
-          <w:sz w:val="20"/>
-          <w:szCs w:val="20"/>
-        </w:rPr>
-        <w:t xml:space="preserve"> a simulação, e a simulação que pretendemos. O nome que dão </w:t>
-      </w:r>
-      <w:proofErr w:type="gramStart"/>
-      <w:r>
-        <w:rPr>
-          <w:rFonts w:ascii="Times New Roman" w:hAnsi="Times New Roman" w:cs="Times New Roman"/>
-          <w:sz w:val="20"/>
-          <w:szCs w:val="20"/>
-        </w:rPr>
-        <w:t>ao estado ou seja</w:t>
-      </w:r>
-      <w:proofErr w:type="gramEnd"/>
-      <w:r>
-        <w:rPr>
-          <w:rFonts w:ascii="Times New Roman" w:hAnsi="Times New Roman" w:cs="Times New Roman"/>
-          <w:sz w:val="20"/>
-          <w:szCs w:val="20"/>
-        </w:rPr>
-        <w:t xml:space="preserve"> ao sistema de funções derivadas é y, então é nesse campo y que acedemos a cada função derivada que definimos (</w:t>
+        <w:t>, mas podemos passar outros métodos apresentados acima. O solver retorna um dicionário com vários campos, incluindo os tempos para os quais foram calculada a simulação, e a simulação que pretendemos. O nome que dão ao estado ou seja ao sistema de funções derivadas é y, então é nesse campo y que acedemos a cada função derivada que definimos (</w:t>
       </w:r>
       <w:proofErr w:type="spellStart"/>
       <w:r>
@@ -12556,7 +15083,7 @@
                     </pic:cNvPicPr>
                   </pic:nvPicPr>
                   <pic:blipFill>
-                    <a:blip r:embed="rId12">
+                    <a:blip r:embed="rId13">
                       <a:duotone>
                         <a:schemeClr val="accent1">
                           <a:shade val="45000"/>
@@ -12567,7 +15094,7 @@
                       <a:extLst>
                         <a:ext uri="{BEBA8EAE-BF5A-486C-A8C5-ECC9F3942E4B}">
                           <a14:imgProps xmlns:a14="http://schemas.microsoft.com/office/drawing/2010/main">
-                            <a14:imgLayer r:embed="rId13">
+                            <a14:imgLayer r:embed="rId14">
                               <a14:imgEffect>
                                 <a14:saturation sat="200000"/>
                               </a14:imgEffect>
@@ -12982,25 +15509,7 @@
           <w:sz w:val="20"/>
           <w:szCs w:val="20"/>
         </w:rPr>
-        <w:t xml:space="preserve">O objetivo inicial passava por desenvolver 2 implementações para um teste específico, tendo-se </w:t>
-      </w:r>
-      <w:proofErr w:type="gramStart"/>
-      <w:r>
-        <w:rPr>
-          <w:rFonts w:ascii="Times New Roman" w:hAnsi="Times New Roman" w:cs="Times New Roman"/>
-          <w:sz w:val="20"/>
-          <w:szCs w:val="20"/>
-        </w:rPr>
-        <w:t>optado</w:t>
-      </w:r>
-      <w:proofErr w:type="gramEnd"/>
-      <w:r>
-        <w:rPr>
-          <w:rFonts w:ascii="Times New Roman" w:hAnsi="Times New Roman" w:cs="Times New Roman"/>
-          <w:sz w:val="20"/>
-          <w:szCs w:val="20"/>
-        </w:rPr>
-        <w:t xml:space="preserve"> no entanto por desenvolver uma aplicação que permita observar como um todo o fenómeno do ferromagnetismo, através de vários tipos de testes. Estes testes são importantes para perceber como realmente uma rede evolui perante diferentes temperaturas e campos magnéticos externos, servindo assim de base para o estudo dos 2 objetivos principais do projeto. </w:t>
+        <w:t xml:space="preserve">O objetivo inicial passava por desenvolver 2 implementações para um teste específico, tendo-se optado no entanto por desenvolver uma aplicação que permita observar como um todo o fenómeno do ferromagnetismo, através de vários tipos de testes. Estes testes são importantes para perceber como realmente uma rede evolui perante diferentes temperaturas e campos magnéticos externos, servindo assim de base para o estudo dos 2 objetivos principais do projeto. </w:t>
       </w:r>
     </w:p>
     <w:p>
@@ -13141,25 +15650,7 @@
           <w:sz w:val="20"/>
           <w:szCs w:val="20"/>
         </w:rPr>
-        <w:t xml:space="preserve">Além destas, uma otimização sempre importante a considerar é o multiprocessamento, para permitir a rentabilização dos </w:t>
-      </w:r>
-      <w:proofErr w:type="gramStart"/>
-      <w:r>
-        <w:rPr>
-          <w:rFonts w:ascii="Times New Roman" w:hAnsi="Times New Roman" w:cs="Times New Roman"/>
-          <w:sz w:val="20"/>
-          <w:szCs w:val="20"/>
-        </w:rPr>
-        <w:t>vários cores</w:t>
-      </w:r>
-      <w:proofErr w:type="gramEnd"/>
-      <w:r>
-        <w:rPr>
-          <w:rFonts w:ascii="Times New Roman" w:hAnsi="Times New Roman" w:cs="Times New Roman"/>
-          <w:sz w:val="20"/>
-          <w:szCs w:val="20"/>
-        </w:rPr>
-        <w:t xml:space="preserve"> da máquina que possuímos. </w:t>
+        <w:t xml:space="preserve">Além destas, uma otimização sempre importante a considerar é o multiprocessamento, para permitir a rentabilização dos vários cores da máquina que possuímos. </w:t>
       </w:r>
       <w:r>
         <w:rPr>
@@ -13275,25 +15766,7 @@
           <w:sz w:val="20"/>
           <w:szCs w:val="20"/>
         </w:rPr>
-        <w:t xml:space="preserve"> da física e ferromagnetismo, como em termos computacionais. Em termos do ferromagnetismo, existe muita literatura sobre o assunto, </w:t>
-      </w:r>
-      <w:proofErr w:type="gramStart"/>
-      <w:r>
-        <w:rPr>
-          <w:rFonts w:ascii="Times New Roman" w:hAnsi="Times New Roman" w:cs="Times New Roman"/>
-          <w:sz w:val="20"/>
-          <w:szCs w:val="20"/>
-        </w:rPr>
-        <w:t>sendo no entanto</w:t>
-      </w:r>
-      <w:proofErr w:type="gramEnd"/>
-      <w:r>
-        <w:rPr>
-          <w:rFonts w:ascii="Times New Roman" w:hAnsi="Times New Roman" w:cs="Times New Roman"/>
-          <w:sz w:val="20"/>
-          <w:szCs w:val="20"/>
-        </w:rPr>
-        <w:t xml:space="preserve"> difícil por vezes encontrar uma explicação do fenómeno com fórmulas matemáticas simples e otimizadas, que facilitem assim uma implementação mais eficiente. Além disso, nem sempre se encontram modelos e gráficos que demonstram o efeito esperado para diferentes valores de input e parâmetros, o que torna a avaliação do código gerado mais difícil. Uma possível forma de melhor apoiar os grupos que desenvolvem projetos deste tipo, será por exemplo fornecer uma pequena lista com alguns valores de input e parâmetros e quais os valores esperados para cada uma das métricas, possivelmente com uma margem de erro associada. Isto tornaria mais fácil confirmar o código à medida que se vai desenvolvendo. </w:t>
+        <w:t xml:space="preserve"> da física e ferromagnetismo, como em termos computacionais. Em termos do ferromagnetismo, existe muita literatura sobre o assunto, sendo no entanto difícil por vezes encontrar uma explicação do fenómeno com fórmulas matemáticas simples e otimizadas, que facilitem assim uma implementação mais eficiente. Além disso, nem sempre se encontram modelos e gráficos que demonstram o efeito esperado para diferentes valores de input e parâmetros, o que torna a avaliação do código gerado mais difícil. Uma possível forma de melhor apoiar os grupos que desenvolvem projetos deste tipo, será por exemplo fornecer uma pequena lista com alguns valores de input e parâmetros e quais os valores esperados para cada uma das métricas, possivelmente com uma margem de erro associada. Isto tornaria mais fácil confirmar o código à medida que se vai desenvolvendo. </w:t>
       </w:r>
     </w:p>
     <w:p>
@@ -13354,25 +15827,7 @@
           <w:sz w:val="20"/>
           <w:szCs w:val="20"/>
         </w:rPr>
-        <w:t xml:space="preserve"> nomeadamente através de bibliotecas disponíveis atualmente </w:t>
-      </w:r>
-      <w:proofErr w:type="gramStart"/>
-      <w:r>
-        <w:rPr>
-          <w:rFonts w:ascii="Times New Roman" w:hAnsi="Times New Roman" w:cs="Times New Roman"/>
-          <w:sz w:val="20"/>
-          <w:szCs w:val="20"/>
-        </w:rPr>
-        <w:t>como Cuda</w:t>
-      </w:r>
-      <w:proofErr w:type="gramEnd"/>
-      <w:r>
-        <w:rPr>
-          <w:rFonts w:ascii="Times New Roman" w:hAnsi="Times New Roman" w:cs="Times New Roman"/>
-          <w:sz w:val="20"/>
-          <w:szCs w:val="20"/>
-        </w:rPr>
-        <w:t xml:space="preserve">, para placas gráficas </w:t>
+        <w:t xml:space="preserve"> nomeadamente através de bibliotecas disponíveis atualmente como Cuda, para placas gráficas </w:t>
       </w:r>
       <w:proofErr w:type="spellStart"/>
       <w:r>
@@ -13628,27 +16083,15 @@
         <w:t>“</w:t>
       </w:r>
       <w:proofErr w:type="spellStart"/>
-      <w:proofErr w:type="gramStart"/>
-      <w:r>
-        <w:rPr>
-          <w:rFonts w:ascii="Times New Roman" w:eastAsia="Times New Roman" w:hAnsi="Times New Roman" w:cs="Times New Roman"/>
-          <w:color w:val="000000"/>
-          <w:kern w:val="0"/>
-          <w:lang w:val="en-US"/>
-          <w14:ligatures w14:val="none"/>
-        </w:rPr>
-        <w:t>youtube</w:t>
-      </w:r>
-      <w:proofErr w:type="gramEnd"/>
-      <w:r>
-        <w:rPr>
-          <w:rFonts w:ascii="Times New Roman" w:eastAsia="Times New Roman" w:hAnsi="Times New Roman" w:cs="Times New Roman"/>
-          <w:color w:val="000000"/>
-          <w:kern w:val="0"/>
-          <w:lang w:val="en-US"/>
-          <w14:ligatures w14:val="none"/>
-        </w:rPr>
-        <w:t>_channel</w:t>
+      <w:r>
+        <w:rPr>
+          <w:rFonts w:ascii="Times New Roman" w:eastAsia="Times New Roman" w:hAnsi="Times New Roman" w:cs="Times New Roman"/>
+          <w:color w:val="000000"/>
+          <w:kern w:val="0"/>
+          <w:lang w:val="en-US"/>
+          <w14:ligatures w14:val="none"/>
+        </w:rPr>
+        <w:t>youtube_channel</w:t>
       </w:r>
       <w:proofErr w:type="spellEnd"/>
       <w:r>
@@ -13986,27 +16429,15 @@
         <w:t>“</w:t>
       </w:r>
       <w:proofErr w:type="spellStart"/>
-      <w:proofErr w:type="gramStart"/>
-      <w:r>
-        <w:rPr>
-          <w:rFonts w:ascii="Times New Roman" w:eastAsia="Times New Roman" w:hAnsi="Times New Roman" w:cs="Times New Roman"/>
-          <w:color w:val="000000"/>
-          <w:kern w:val="0"/>
-          <w:lang w:val="en-US"/>
-          <w14:ligatures w14:val="none"/>
-        </w:rPr>
-        <w:t>youtube</w:t>
-      </w:r>
-      <w:proofErr w:type="gramEnd"/>
-      <w:r>
-        <w:rPr>
-          <w:rFonts w:ascii="Times New Roman" w:eastAsia="Times New Roman" w:hAnsi="Times New Roman" w:cs="Times New Roman"/>
-          <w:color w:val="000000"/>
-          <w:kern w:val="0"/>
-          <w:lang w:val="en-US"/>
-          <w14:ligatures w14:val="none"/>
-        </w:rPr>
-        <w:t>_channel</w:t>
+      <w:r>
+        <w:rPr>
+          <w:rFonts w:ascii="Times New Roman" w:eastAsia="Times New Roman" w:hAnsi="Times New Roman" w:cs="Times New Roman"/>
+          <w:color w:val="000000"/>
+          <w:kern w:val="0"/>
+          <w:lang w:val="en-US"/>
+          <w14:ligatures w14:val="none"/>
+        </w:rPr>
+        <w:t>youtube_channel</w:t>
       </w:r>
       <w:proofErr w:type="spellEnd"/>
       <w:r>
@@ -14877,7 +17308,6 @@
           <w14:ligatures w14:val="none"/>
         </w:rPr>
       </w:pPr>
-      <w:proofErr w:type="gramStart"/>
       <w:r>
         <w:rPr>
           <w:rFonts w:ascii="Times New Roman" w:eastAsia="Times New Roman" w:hAnsi="Times New Roman" w:cs="Times New Roman"/>
@@ -14896,18 +17326,7 @@
           <w:lang w:val="en-US"/>
           <w14:ligatures w14:val="none"/>
         </w:rPr>
-        <w:t>“</w:t>
-      </w:r>
-      <w:proofErr w:type="gramEnd"/>
-      <w:r>
-        <w:rPr>
-          <w:rFonts w:ascii="Times New Roman" w:eastAsia="Times New Roman" w:hAnsi="Times New Roman" w:cs="Times New Roman"/>
-          <w:color w:val="000000"/>
-          <w:kern w:val="0"/>
-          <w:lang w:val="en-US"/>
-          <w14:ligatures w14:val="none"/>
-        </w:rPr>
-        <w:t>IsingModel2D_MonteCarlo/Ising2D.ipynb at master · lorenzomancini1/IsingModel2D_MonteCarlo,” </w:t>
+        <w:t>“IsingModel2D_MonteCarlo/Ising2D.ipynb at master · lorenzomancini1/IsingModel2D_MonteCarlo,” </w:t>
       </w:r>
       <w:r>
         <w:rPr>
@@ -14954,7 +17373,6 @@
           <w14:ligatures w14:val="none"/>
         </w:rPr>
       </w:pPr>
-      <w:proofErr w:type="gramStart"/>
       <w:r>
         <w:rPr>
           <w:rFonts w:ascii="Times New Roman" w:eastAsia="Times New Roman" w:hAnsi="Times New Roman" w:cs="Times New Roman"/>
@@ -14966,7 +17384,6 @@
         <w:t>‌“</w:t>
       </w:r>
       <w:proofErr w:type="spellStart"/>
-      <w:proofErr w:type="gramEnd"/>
       <w:r>
         <w:rPr>
           <w:rFonts w:ascii="Times New Roman" w:eastAsia="Times New Roman" w:hAnsi="Times New Roman" w:cs="Times New Roman"/>
@@ -15085,7 +17502,7 @@
         </w:rPr>
         <w:t xml:space="preserve">. Dec. 11, 2017. Accessed: May 18, 2024. [YouTube Video]. Available: </w:t>
       </w:r>
-      <w:hyperlink r:id="rId14" w:history="1">
+      <w:hyperlink r:id="rId15" w:history="1">
         <w:r>
           <w:rPr>
             <w:rStyle w:val="Hiperligao"/>
@@ -15120,27 +17537,15 @@
         <w:t>“</w:t>
       </w:r>
       <w:proofErr w:type="spellStart"/>
-      <w:proofErr w:type="gramStart"/>
-      <w:r>
-        <w:rPr>
-          <w:rFonts w:ascii="Times New Roman" w:eastAsia="Times New Roman" w:hAnsi="Times New Roman" w:cs="Times New Roman"/>
-          <w:color w:val="000000"/>
-          <w:kern w:val="0"/>
-          <w:lang w:val="en-US"/>
-          <w14:ligatures w14:val="none"/>
-        </w:rPr>
-        <w:t>youtube</w:t>
-      </w:r>
-      <w:proofErr w:type="gramEnd"/>
-      <w:r>
-        <w:rPr>
-          <w:rFonts w:ascii="Times New Roman" w:eastAsia="Times New Roman" w:hAnsi="Times New Roman" w:cs="Times New Roman"/>
-          <w:color w:val="000000"/>
-          <w:kern w:val="0"/>
-          <w:lang w:val="en-US"/>
-          <w14:ligatures w14:val="none"/>
-        </w:rPr>
-        <w:t>_channel</w:t>
+      <w:r>
+        <w:rPr>
+          <w:rFonts w:ascii="Times New Roman" w:eastAsia="Times New Roman" w:hAnsi="Times New Roman" w:cs="Times New Roman"/>
+          <w:color w:val="000000"/>
+          <w:kern w:val="0"/>
+          <w:lang w:val="en-US"/>
+          <w14:ligatures w14:val="none"/>
+        </w:rPr>
+        <w:t>youtube_channel</w:t>
       </w:r>
       <w:proofErr w:type="spellEnd"/>
       <w:r>
@@ -15231,7 +17636,6 @@
           <w14:ligatures w14:val="none"/>
         </w:rPr>
       </w:pPr>
-      <w:proofErr w:type="gramStart"/>
       <w:r>
         <w:rPr>
           <w:rFonts w:ascii="Times New Roman" w:eastAsia="Times New Roman" w:hAnsi="Times New Roman" w:cs="Times New Roman"/>
@@ -15250,18 +17654,7 @@
           <w:lang w:val="en-US"/>
           <w14:ligatures w14:val="none"/>
         </w:rPr>
-        <w:t>“</w:t>
-      </w:r>
-      <w:proofErr w:type="gramEnd"/>
-      <w:r>
-        <w:rPr>
-          <w:rFonts w:ascii="Times New Roman" w:eastAsia="Times New Roman" w:hAnsi="Times New Roman" w:cs="Times New Roman"/>
-          <w:color w:val="000000"/>
-          <w:kern w:val="0"/>
-          <w:lang w:val="en-US"/>
-          <w14:ligatures w14:val="none"/>
-        </w:rPr>
-        <w:t>GPU-based single-cluster algorithm for the simulation of the Ising model : Yukihiro Komura : Free Download, Borrow, and Streaming : Internet Archive,” </w:t>
+        <w:t>“GPU-based single-cluster algorithm for the simulation of the Ising model : Yukihiro Komura : Free Download, Borrow, and Streaming : Internet Archive,” </w:t>
       </w:r>
       <w:r>
         <w:rPr>
@@ -15305,7 +17698,7 @@
       </w:r>
     </w:p>
     <w:sectPr>
-      <w:footerReference w:type="default" r:id="rId15"/>
+      <w:footerReference w:type="default" r:id="rId16"/>
       <w:type w:val="continuous"/>
       <w:pgSz w:w="11906" w:h="16838"/>
       <w:pgMar w:top="1417" w:right="1701" w:bottom="1417" w:left="1701" w:header="708" w:footer="708" w:gutter="0"/>
@@ -16691,6 +19084,92 @@
     </w:lvl>
   </w:abstractNum>
   <w:abstractNum w:abstractNumId="11" w15:restartNumberingAfterBreak="0">
+    <w:nsid w:val="3035211D"/>
+    <w:multiLevelType w:val="hybridMultilevel"/>
+    <w:tmpl w:val="4978F758"/>
+    <w:lvl w:ilvl="0" w:tplc="0409000F">
+      <w:start w:val="1"/>
+      <w:numFmt w:val="decimal"/>
+      <w:lvlText w:val="%1."/>
+      <w:lvlJc w:val="left"/>
+      <w:pPr>
+        <w:ind w:left="720" w:hanging="360"/>
+      </w:pPr>
+    </w:lvl>
+    <w:lvl w:ilvl="1" w:tplc="04090019" w:tentative="1">
+      <w:start w:val="1"/>
+      <w:numFmt w:val="lowerLetter"/>
+      <w:lvlText w:val="%2."/>
+      <w:lvlJc w:val="left"/>
+      <w:pPr>
+        <w:ind w:left="1440" w:hanging="360"/>
+      </w:pPr>
+    </w:lvl>
+    <w:lvl w:ilvl="2" w:tplc="0409001B" w:tentative="1">
+      <w:start w:val="1"/>
+      <w:numFmt w:val="lowerRoman"/>
+      <w:lvlText w:val="%3."/>
+      <w:lvlJc w:val="right"/>
+      <w:pPr>
+        <w:ind w:left="2160" w:hanging="180"/>
+      </w:pPr>
+    </w:lvl>
+    <w:lvl w:ilvl="3" w:tplc="0409000F" w:tentative="1">
+      <w:start w:val="1"/>
+      <w:numFmt w:val="decimal"/>
+      <w:lvlText w:val="%4."/>
+      <w:lvlJc w:val="left"/>
+      <w:pPr>
+        <w:ind w:left="2880" w:hanging="360"/>
+      </w:pPr>
+    </w:lvl>
+    <w:lvl w:ilvl="4" w:tplc="04090019" w:tentative="1">
+      <w:start w:val="1"/>
+      <w:numFmt w:val="lowerLetter"/>
+      <w:lvlText w:val="%5."/>
+      <w:lvlJc w:val="left"/>
+      <w:pPr>
+        <w:ind w:left="3600" w:hanging="360"/>
+      </w:pPr>
+    </w:lvl>
+    <w:lvl w:ilvl="5" w:tplc="0409001B" w:tentative="1">
+      <w:start w:val="1"/>
+      <w:numFmt w:val="lowerRoman"/>
+      <w:lvlText w:val="%6."/>
+      <w:lvlJc w:val="right"/>
+      <w:pPr>
+        <w:ind w:left="4320" w:hanging="180"/>
+      </w:pPr>
+    </w:lvl>
+    <w:lvl w:ilvl="6" w:tplc="0409000F" w:tentative="1">
+      <w:start w:val="1"/>
+      <w:numFmt w:val="decimal"/>
+      <w:lvlText w:val="%7."/>
+      <w:lvlJc w:val="left"/>
+      <w:pPr>
+        <w:ind w:left="5040" w:hanging="360"/>
+      </w:pPr>
+    </w:lvl>
+    <w:lvl w:ilvl="7" w:tplc="04090019" w:tentative="1">
+      <w:start w:val="1"/>
+      <w:numFmt w:val="lowerLetter"/>
+      <w:lvlText w:val="%8."/>
+      <w:lvlJc w:val="left"/>
+      <w:pPr>
+        <w:ind w:left="5760" w:hanging="360"/>
+      </w:pPr>
+    </w:lvl>
+    <w:lvl w:ilvl="8" w:tplc="0409001B" w:tentative="1">
+      <w:start w:val="1"/>
+      <w:numFmt w:val="lowerRoman"/>
+      <w:lvlText w:val="%9."/>
+      <w:lvlJc w:val="right"/>
+      <w:pPr>
+        <w:ind w:left="6480" w:hanging="180"/>
+      </w:pPr>
+    </w:lvl>
+  </w:abstractNum>
+  <w:abstractNum w:abstractNumId="12" w15:restartNumberingAfterBreak="0">
     <w:nsid w:val="31B77278"/>
     <w:multiLevelType w:val="multilevel"/>
     <w:tmpl w:val="83BAE828"/>
@@ -16807,7 +19286,7 @@
       </w:pPr>
     </w:lvl>
   </w:abstractNum>
-  <w:abstractNum w:abstractNumId="12" w15:restartNumberingAfterBreak="0">
+  <w:abstractNum w:abstractNumId="13" w15:restartNumberingAfterBreak="0">
     <w:nsid w:val="3D88568F"/>
     <w:multiLevelType w:val="hybridMultilevel"/>
     <w:tmpl w:val="DCBA8E70"/>
@@ -16920,7 +19399,7 @@
       </w:rPr>
     </w:lvl>
   </w:abstractNum>
-  <w:abstractNum w:abstractNumId="13" w15:restartNumberingAfterBreak="0">
+  <w:abstractNum w:abstractNumId="14" w15:restartNumberingAfterBreak="0">
     <w:nsid w:val="436F3086"/>
     <w:multiLevelType w:val="hybridMultilevel"/>
     <w:tmpl w:val="65387AB6"/>
@@ -17033,7 +19512,7 @@
       </w:rPr>
     </w:lvl>
   </w:abstractNum>
-  <w:abstractNum w:abstractNumId="14" w15:restartNumberingAfterBreak="0">
+  <w:abstractNum w:abstractNumId="15" w15:restartNumberingAfterBreak="0">
     <w:nsid w:val="46A27886"/>
     <w:multiLevelType w:val="multilevel"/>
     <w:tmpl w:val="08E0CCB8"/>
@@ -17150,7 +19629,7 @@
       </w:pPr>
     </w:lvl>
   </w:abstractNum>
-  <w:abstractNum w:abstractNumId="15" w15:restartNumberingAfterBreak="0">
+  <w:abstractNum w:abstractNumId="16" w15:restartNumberingAfterBreak="0">
     <w:nsid w:val="47D02BB3"/>
     <w:multiLevelType w:val="multilevel"/>
     <w:tmpl w:val="B10CA2DE"/>
@@ -17271,7 +19750,7 @@
       </w:rPr>
     </w:lvl>
   </w:abstractNum>
-  <w:abstractNum w:abstractNumId="16" w15:restartNumberingAfterBreak="0">
+  <w:abstractNum w:abstractNumId="17" w15:restartNumberingAfterBreak="0">
     <w:nsid w:val="48DE205C"/>
     <w:multiLevelType w:val="hybridMultilevel"/>
     <w:tmpl w:val="A5065624"/>
@@ -17384,7 +19863,7 @@
       </w:rPr>
     </w:lvl>
   </w:abstractNum>
-  <w:abstractNum w:abstractNumId="17" w15:restartNumberingAfterBreak="0">
+  <w:abstractNum w:abstractNumId="18" w15:restartNumberingAfterBreak="0">
     <w:nsid w:val="535E1780"/>
     <w:multiLevelType w:val="multilevel"/>
     <w:tmpl w:val="B10CA2DE"/>
@@ -17505,7 +19984,7 @@
       </w:rPr>
     </w:lvl>
   </w:abstractNum>
-  <w:abstractNum w:abstractNumId="18" w15:restartNumberingAfterBreak="0">
+  <w:abstractNum w:abstractNumId="19" w15:restartNumberingAfterBreak="0">
     <w:nsid w:val="53BF7D20"/>
     <w:multiLevelType w:val="hybridMultilevel"/>
     <w:tmpl w:val="ECAAFC30"/>
@@ -17594,7 +20073,7 @@
       </w:pPr>
     </w:lvl>
   </w:abstractNum>
-  <w:abstractNum w:abstractNumId="19" w15:restartNumberingAfterBreak="0">
+  <w:abstractNum w:abstractNumId="20" w15:restartNumberingAfterBreak="0">
     <w:nsid w:val="548B22A4"/>
     <w:multiLevelType w:val="multilevel"/>
     <w:tmpl w:val="451490FA"/>
@@ -17707,7 +20186,7 @@
       </w:rPr>
     </w:lvl>
   </w:abstractNum>
-  <w:abstractNum w:abstractNumId="20" w15:restartNumberingAfterBreak="0">
+  <w:abstractNum w:abstractNumId="21" w15:restartNumberingAfterBreak="0">
     <w:nsid w:val="56A84356"/>
     <w:multiLevelType w:val="multilevel"/>
     <w:tmpl w:val="0B40FAD0"/>
@@ -17820,7 +20299,7 @@
       </w:rPr>
     </w:lvl>
   </w:abstractNum>
-  <w:abstractNum w:abstractNumId="21" w15:restartNumberingAfterBreak="0">
+  <w:abstractNum w:abstractNumId="22" w15:restartNumberingAfterBreak="0">
     <w:nsid w:val="57F63A12"/>
     <w:multiLevelType w:val="hybridMultilevel"/>
     <w:tmpl w:val="F1640CE2"/>
@@ -17933,7 +20412,7 @@
       </w:rPr>
     </w:lvl>
   </w:abstractNum>
-  <w:abstractNum w:abstractNumId="22" w15:restartNumberingAfterBreak="0">
+  <w:abstractNum w:abstractNumId="23" w15:restartNumberingAfterBreak="0">
     <w:nsid w:val="5D1A766A"/>
     <w:multiLevelType w:val="multilevel"/>
     <w:tmpl w:val="B10CA2DE"/>
@@ -18054,7 +20533,7 @@
       </w:rPr>
     </w:lvl>
   </w:abstractNum>
-  <w:abstractNum w:abstractNumId="23" w15:restartNumberingAfterBreak="0">
+  <w:abstractNum w:abstractNumId="24" w15:restartNumberingAfterBreak="0">
     <w:nsid w:val="616D5335"/>
     <w:multiLevelType w:val="hybridMultilevel"/>
     <w:tmpl w:val="07F0C780"/>
@@ -18145,7 +20624,7 @@
       </w:pPr>
     </w:lvl>
   </w:abstractNum>
-  <w:abstractNum w:abstractNumId="24" w15:restartNumberingAfterBreak="0">
+  <w:abstractNum w:abstractNumId="25" w15:restartNumberingAfterBreak="0">
     <w:nsid w:val="69DC783D"/>
     <w:multiLevelType w:val="multilevel"/>
     <w:tmpl w:val="A94E9A9E"/>
@@ -18268,7 +20747,7 @@
       </w:rPr>
     </w:lvl>
   </w:abstractNum>
-  <w:abstractNum w:abstractNumId="25" w15:restartNumberingAfterBreak="0">
+  <w:abstractNum w:abstractNumId="26" w15:restartNumberingAfterBreak="0">
     <w:nsid w:val="70E30882"/>
     <w:multiLevelType w:val="multilevel"/>
     <w:tmpl w:val="2FECDB74"/>
@@ -18381,7 +20860,7 @@
       </w:rPr>
     </w:lvl>
   </w:abstractNum>
-  <w:abstractNum w:abstractNumId="26" w15:restartNumberingAfterBreak="0">
+  <w:abstractNum w:abstractNumId="27" w15:restartNumberingAfterBreak="0">
     <w:nsid w:val="72FF5E63"/>
     <w:multiLevelType w:val="multilevel"/>
     <w:tmpl w:val="B10CA2DE"/>
@@ -18502,7 +20981,7 @@
       </w:rPr>
     </w:lvl>
   </w:abstractNum>
-  <w:abstractNum w:abstractNumId="27" w15:restartNumberingAfterBreak="0">
+  <w:abstractNum w:abstractNumId="28" w15:restartNumberingAfterBreak="0">
     <w:nsid w:val="75CA178D"/>
     <w:multiLevelType w:val="multilevel"/>
     <w:tmpl w:val="B10CA2DE"/>
@@ -18623,7 +21102,7 @@
       </w:rPr>
     </w:lvl>
   </w:abstractNum>
-  <w:abstractNum w:abstractNumId="28" w15:restartNumberingAfterBreak="0">
+  <w:abstractNum w:abstractNumId="29" w15:restartNumberingAfterBreak="0">
     <w:nsid w:val="7DBD1C5A"/>
     <w:multiLevelType w:val="multilevel"/>
     <w:tmpl w:val="B10CA2DE"/>
@@ -18745,7 +21224,7 @@
     </w:lvl>
   </w:abstractNum>
   <w:num w:numId="1" w16cid:durableId="681905093">
-    <w:abstractNumId w:val="24"/>
+    <w:abstractNumId w:val="25"/>
   </w:num>
   <w:num w:numId="2" w16cid:durableId="73288282">
     <w:abstractNumId w:val="6"/>
@@ -18763,73 +21242,76 @@
     <w:abstractNumId w:val="7"/>
   </w:num>
   <w:num w:numId="7" w16cid:durableId="694892123">
-    <w:abstractNumId w:val="18"/>
+    <w:abstractNumId w:val="19"/>
   </w:num>
   <w:num w:numId="8" w16cid:durableId="673841919">
-    <w:abstractNumId w:val="27"/>
+    <w:abstractNumId w:val="28"/>
   </w:num>
   <w:num w:numId="9" w16cid:durableId="1449395179">
     <w:abstractNumId w:val="10"/>
   </w:num>
   <w:num w:numId="10" w16cid:durableId="566569117">
-    <w:abstractNumId w:val="23"/>
+    <w:abstractNumId w:val="24"/>
   </w:num>
   <w:num w:numId="11" w16cid:durableId="1370451796">
-    <w:abstractNumId w:val="28"/>
+    <w:abstractNumId w:val="29"/>
   </w:num>
   <w:num w:numId="12" w16cid:durableId="988097924">
-    <w:abstractNumId w:val="26"/>
+    <w:abstractNumId w:val="27"/>
   </w:num>
   <w:num w:numId="13" w16cid:durableId="397292384">
-    <w:abstractNumId w:val="19"/>
+    <w:abstractNumId w:val="20"/>
   </w:num>
   <w:num w:numId="14" w16cid:durableId="1689941233">
-    <w:abstractNumId w:val="20"/>
+    <w:abstractNumId w:val="21"/>
   </w:num>
   <w:num w:numId="15" w16cid:durableId="668870395">
     <w:abstractNumId w:val="9"/>
   </w:num>
   <w:num w:numId="16" w16cid:durableId="55131797">
-    <w:abstractNumId w:val="22"/>
+    <w:abstractNumId w:val="23"/>
   </w:num>
   <w:num w:numId="17" w16cid:durableId="1789811004">
     <w:abstractNumId w:val="8"/>
   </w:num>
   <w:num w:numId="18" w16cid:durableId="979114400">
-    <w:abstractNumId w:val="25"/>
+    <w:abstractNumId w:val="26"/>
   </w:num>
   <w:num w:numId="19" w16cid:durableId="458183915">
-    <w:abstractNumId w:val="15"/>
+    <w:abstractNumId w:val="16"/>
   </w:num>
   <w:num w:numId="20" w16cid:durableId="1345132933">
     <w:abstractNumId w:val="3"/>
   </w:num>
   <w:num w:numId="21" w16cid:durableId="1762221830">
-    <w:abstractNumId w:val="13"/>
+    <w:abstractNumId w:val="14"/>
   </w:num>
   <w:num w:numId="22" w16cid:durableId="1352535290">
     <w:abstractNumId w:val="1"/>
   </w:num>
   <w:num w:numId="23" w16cid:durableId="919410213">
-    <w:abstractNumId w:val="12"/>
+    <w:abstractNumId w:val="13"/>
   </w:num>
   <w:num w:numId="24" w16cid:durableId="1009405134">
-    <w:abstractNumId w:val="16"/>
+    <w:abstractNumId w:val="17"/>
   </w:num>
   <w:num w:numId="25" w16cid:durableId="1692143174">
-    <w:abstractNumId w:val="21"/>
+    <w:abstractNumId w:val="22"/>
   </w:num>
   <w:num w:numId="26" w16cid:durableId="1526018755">
     <w:abstractNumId w:val="0"/>
   </w:num>
   <w:num w:numId="27" w16cid:durableId="1886675475">
-    <w:abstractNumId w:val="11"/>
+    <w:abstractNumId w:val="12"/>
   </w:num>
   <w:num w:numId="28" w16cid:durableId="746145419">
-    <w:abstractNumId w:val="14"/>
+    <w:abstractNumId w:val="15"/>
   </w:num>
   <w:num w:numId="29" w16cid:durableId="1364089038">
-    <w:abstractNumId w:val="17"/>
+    <w:abstractNumId w:val="18"/>
+  </w:num>
+  <w:num w:numId="30" w16cid:durableId="686105819">
+    <w:abstractNumId w:val="11"/>
   </w:num>
 </w:numbering>
 </file>

--- a/Relatorio_Reentry.docx
+++ b/Relatorio_Reentry.docx
@@ -2857,6 +2857,7 @@
         <w:t xml:space="preserve">o documento de ligação com o utilizador. Aqui ele escolhe os parâmetros e testes que pretende correr, e executa o método </w:t>
       </w:r>
       <w:proofErr w:type="spellStart"/>
+      <w:proofErr w:type="gramStart"/>
       <w:r>
         <w:rPr>
           <w:rFonts w:ascii="Times New Roman" w:hAnsi="Times New Roman" w:cs="Times New Roman"/>
@@ -2872,7 +2873,16 @@
           <w:sz w:val="20"/>
           <w:szCs w:val="20"/>
         </w:rPr>
-        <w:t xml:space="preserve">(), iniciando então o programa. </w:t>
+        <w:t>(</w:t>
+      </w:r>
+      <w:proofErr w:type="gramEnd"/>
+      <w:r>
+        <w:rPr>
+          <w:rFonts w:ascii="Times New Roman" w:hAnsi="Times New Roman" w:cs="Times New Roman"/>
+          <w:sz w:val="20"/>
+          <w:szCs w:val="20"/>
+        </w:rPr>
+        <w:t xml:space="preserve">), iniciando então o programa. </w:t>
       </w:r>
     </w:p>
     <w:p>
@@ -3117,7 +3127,25 @@
           <w:sz w:val="20"/>
           <w:szCs w:val="20"/>
         </w:rPr>
-        <w:t>Escolher entre 1 a 5, consoante o tipo de teste que pretende:</w:t>
+        <w:t xml:space="preserve">Escolher entre 1 </w:t>
+      </w:r>
+      <w:proofErr w:type="gramStart"/>
+      <w:r>
+        <w:rPr>
+          <w:rFonts w:ascii="Times New Roman" w:hAnsi="Times New Roman" w:cs="Times New Roman"/>
+          <w:sz w:val="20"/>
+          <w:szCs w:val="20"/>
+        </w:rPr>
+        <w:t>a</w:t>
+      </w:r>
+      <w:proofErr w:type="gramEnd"/>
+      <w:r>
+        <w:rPr>
+          <w:rFonts w:ascii="Times New Roman" w:hAnsi="Times New Roman" w:cs="Times New Roman"/>
+          <w:sz w:val="20"/>
+          <w:szCs w:val="20"/>
+        </w:rPr>
+        <w:t xml:space="preserve"> 5, consoante o tipo de teste que pretende:</w:t>
       </w:r>
       <w:r>
         <w:rPr>
@@ -3516,7 +3544,25 @@
           <w:sz w:val="20"/>
           <w:szCs w:val="20"/>
         </w:rPr>
-        <w:t xml:space="preserve">Escolher entre 1 a </w:t>
+        <w:t xml:space="preserve">Escolher entre 1 </w:t>
+      </w:r>
+      <w:proofErr w:type="gramStart"/>
+      <w:r>
+        <w:rPr>
+          <w:rFonts w:ascii="Times New Roman" w:hAnsi="Times New Roman" w:cs="Times New Roman"/>
+          <w:sz w:val="20"/>
+          <w:szCs w:val="20"/>
+        </w:rPr>
+        <w:t>a</w:t>
+      </w:r>
+      <w:proofErr w:type="gramEnd"/>
+      <w:r>
+        <w:rPr>
+          <w:rFonts w:ascii="Times New Roman" w:hAnsi="Times New Roman" w:cs="Times New Roman"/>
+          <w:sz w:val="20"/>
+          <w:szCs w:val="20"/>
+        </w:rPr>
+        <w:t xml:space="preserve"> </w:t>
       </w:r>
       <w:r>
         <w:rPr>
@@ -4235,6 +4281,7 @@
         </w:rPr>
         <w:t xml:space="preserve"># -1=down, 1=up, 0=random, </w:t>
       </w:r>
+      <w:proofErr w:type="gramStart"/>
       <w:r>
         <w:rPr>
           <w:rFonts w:ascii="Times New Roman" w:eastAsia="Times New Roman" w:hAnsi="Times New Roman" w:cs="Times New Roman"/>
@@ -4259,6 +4306,7 @@
         </w:rPr>
         <w:t>.decimal</w:t>
       </w:r>
+      <w:proofErr w:type="gramEnd"/>
       <w:r>
         <w:rPr>
           <w:rFonts w:ascii="Times New Roman" w:eastAsia="Times New Roman" w:hAnsi="Times New Roman" w:cs="Times New Roman"/>
@@ -4612,6 +4660,7 @@
         </w:rPr>
         <w:t xml:space="preserve">), </w:t>
       </w:r>
+      <w:proofErr w:type="gramStart"/>
       <w:r>
         <w:rPr>
           <w:rFonts w:ascii="Times New Roman" w:eastAsia="Times New Roman" w:hAnsi="Times New Roman" w:cs="Times New Roman"/>
@@ -4634,7 +4683,20 @@
           <w:lang w:val="en-US"/>
           <w14:ligatures w14:val="none"/>
         </w:rPr>
-        <w:t>, (</w:t>
+        <w:t>,</w:t>
+      </w:r>
+      <w:proofErr w:type="gramEnd"/>
+      <w:r>
+        <w:rPr>
+          <w:rFonts w:ascii="Times New Roman" w:eastAsia="Times New Roman" w:hAnsi="Times New Roman" w:cs="Times New Roman"/>
+          <w:color w:val="000000"/>
+          <w:kern w:val="0"/>
+          <w:sz w:val="18"/>
+          <w:szCs w:val="18"/>
+          <w:lang w:val="en-US"/>
+          <w14:ligatures w14:val="none"/>
+        </w:rPr>
+        <w:t xml:space="preserve"> (</w:t>
       </w:r>
       <w:r>
         <w:rPr>
@@ -5474,7 +5536,25 @@
           <w:sz w:val="20"/>
           <w:szCs w:val="20"/>
         </w:rPr>
-        <w:t>- terra redonda</w:t>
+        <w:t xml:space="preserve">- </w:t>
+      </w:r>
+      <w:proofErr w:type="gramStart"/>
+      <w:r>
+        <w:rPr>
+          <w:rFonts w:ascii="Times New Roman" w:hAnsi="Times New Roman" w:cs="Times New Roman"/>
+          <w:sz w:val="20"/>
+          <w:szCs w:val="20"/>
+        </w:rPr>
+        <w:t>terra</w:t>
+      </w:r>
+      <w:proofErr w:type="gramEnd"/>
+      <w:r>
+        <w:rPr>
+          <w:rFonts w:ascii="Times New Roman" w:hAnsi="Times New Roman" w:cs="Times New Roman"/>
+          <w:sz w:val="20"/>
+          <w:szCs w:val="20"/>
+        </w:rPr>
+        <w:t xml:space="preserve"> redonda</w:t>
       </w:r>
     </w:p>
     <w:p>
@@ -5492,7 +5572,25 @@
           <w:sz w:val="20"/>
           <w:szCs w:val="20"/>
         </w:rPr>
-        <w:t xml:space="preserve">- aceleração da gravidade consoante altura </w:t>
+        <w:t xml:space="preserve">- </w:t>
+      </w:r>
+      <w:proofErr w:type="gramStart"/>
+      <w:r>
+        <w:rPr>
+          <w:rFonts w:ascii="Times New Roman" w:hAnsi="Times New Roman" w:cs="Times New Roman"/>
+          <w:sz w:val="20"/>
+          <w:szCs w:val="20"/>
+        </w:rPr>
+        <w:t>aceleração</w:t>
+      </w:r>
+      <w:proofErr w:type="gramEnd"/>
+      <w:r>
+        <w:rPr>
+          <w:rFonts w:ascii="Times New Roman" w:hAnsi="Times New Roman" w:cs="Times New Roman"/>
+          <w:sz w:val="20"/>
+          <w:szCs w:val="20"/>
+        </w:rPr>
+        <w:t xml:space="preserve"> da gravidade consoante altura </w:t>
       </w:r>
     </w:p>
     <w:p>
@@ -5867,7 +5965,25 @@
           <w:sz w:val="20"/>
           <w:szCs w:val="20"/>
         </w:rPr>
-        <w:t xml:space="preserve"> real é também ele sempre positivo. Assume-se que a capsula mantém a sua posição, não rodando (</w:t>
+        <w:t xml:space="preserve"> real é também ele sempre positivo. Assume-se que a </w:t>
+      </w:r>
+      <w:proofErr w:type="gramStart"/>
+      <w:r>
+        <w:rPr>
+          <w:rFonts w:ascii="Times New Roman" w:hAnsi="Times New Roman" w:cs="Times New Roman"/>
+          <w:sz w:val="20"/>
+          <w:szCs w:val="20"/>
+        </w:rPr>
+        <w:t>capsula</w:t>
+      </w:r>
+      <w:proofErr w:type="gramEnd"/>
+      <w:r>
+        <w:rPr>
+          <w:rFonts w:ascii="Times New Roman" w:hAnsi="Times New Roman" w:cs="Times New Roman"/>
+          <w:sz w:val="20"/>
+          <w:szCs w:val="20"/>
+        </w:rPr>
+        <w:t xml:space="preserve"> mantém a sua posição, não rodando (</w:t>
       </w:r>
       <w:proofErr w:type="spellStart"/>
       <w:r>
@@ -5992,7 +6108,25 @@
           <w:sz w:val="20"/>
           <w:szCs w:val="20"/>
         </w:rPr>
-        <w:t xml:space="preserve"> vai ter maior impacto na componente x ou y do referencial (não da capsula pois aí é sempre para y) mas nunca controlado por nós. O que é diferente por exemplo do </w:t>
+        <w:t xml:space="preserve"> vai ter maior impacto </w:t>
+      </w:r>
+      <w:proofErr w:type="gramStart"/>
+      <w:r>
+        <w:rPr>
+          <w:rFonts w:ascii="Times New Roman" w:hAnsi="Times New Roman" w:cs="Times New Roman"/>
+          <w:sz w:val="20"/>
+          <w:szCs w:val="20"/>
+        </w:rPr>
+        <w:t>na componente x</w:t>
+      </w:r>
+      <w:proofErr w:type="gramEnd"/>
+      <w:r>
+        <w:rPr>
+          <w:rFonts w:ascii="Times New Roman" w:hAnsi="Times New Roman" w:cs="Times New Roman"/>
+          <w:sz w:val="20"/>
+          <w:szCs w:val="20"/>
+        </w:rPr>
+        <w:t xml:space="preserve"> ou y do referencial (não da capsula pois aí é sempre para y) mas nunca controlado por nós. O que é diferente por exemplo do </w:t>
       </w:r>
       <w:proofErr w:type="spellStart"/>
       <w:r>
@@ -6082,7 +6216,25 @@
           <w:sz w:val="20"/>
           <w:szCs w:val="20"/>
         </w:rPr>
-        <w:t xml:space="preserve"> consoante velocidade, aceleração, temperatura, etc… e aqui vamos ao sabor das acelerações que a capsula sofre ao longo do tempo</w:t>
+        <w:t xml:space="preserve"> consoante velocidade, aceleração, temperatura, etc… e aqui vamos ao sabor das acelerações que a </w:t>
+      </w:r>
+      <w:proofErr w:type="gramStart"/>
+      <w:r>
+        <w:rPr>
+          <w:rFonts w:ascii="Times New Roman" w:hAnsi="Times New Roman" w:cs="Times New Roman"/>
+          <w:sz w:val="20"/>
+          <w:szCs w:val="20"/>
+        </w:rPr>
+        <w:t>capsula</w:t>
+      </w:r>
+      <w:proofErr w:type="gramEnd"/>
+      <w:r>
+        <w:rPr>
+          <w:rFonts w:ascii="Times New Roman" w:hAnsi="Times New Roman" w:cs="Times New Roman"/>
+          <w:sz w:val="20"/>
+          <w:szCs w:val="20"/>
+        </w:rPr>
+        <w:t xml:space="preserve"> sofre ao longo do tempo</w:t>
       </w:r>
     </w:p>
     <w:p>
@@ -6457,7 +6609,21 @@
         <w:rPr>
           <w:lang w:val="en-US"/>
         </w:rPr>
-        <w:t xml:space="preserve"> graph shows the difference between re-entry profiles for Apollo, Gemini, and the Space Shuttle. Notice Gemini and Apollo re-entered much more steeply than the Space Shuttle. The Shuttle’s re-entry profile must stay within a tight corridor between equilibrium glide, which ensures it will slow enough to avoid skipping out and not over shoot the runway, and surface temperature/load factor requirements, which determine maximum heating and deceleration.</w:t>
+        <w:t xml:space="preserve"> graph shows the difference between re-entry profiles for Apollo, Gemini, and the Space Shuttle. Notice Gemini and Apollo re-entered much more steeply than the Space Shuttle. The Shuttle’s re-entry profile must stay within a tight corridor between equilibrium glide, which ensures it will slow enough to avoid skipping out and not </w:t>
+      </w:r>
+      <w:proofErr w:type="gramStart"/>
+      <w:r>
+        <w:rPr>
+          <w:lang w:val="en-US"/>
+        </w:rPr>
+        <w:t>over shoot</w:t>
+      </w:r>
+      <w:proofErr w:type="gramEnd"/>
+      <w:r>
+        <w:rPr>
+          <w:lang w:val="en-US"/>
+        </w:rPr>
+        <w:t xml:space="preserve"> the runway, and surface temperature/load factor requirements, which determine maximum heating and deceleration.</w:t>
       </w:r>
     </w:p>
     <w:p>
@@ -6613,7 +6779,16 @@
           <w:sz w:val="20"/>
           <w:szCs w:val="20"/>
         </w:rPr>
-        <w:t xml:space="preserve">Não há vento </w:t>
+        <w:t xml:space="preserve">Não há </w:t>
+      </w:r>
+      <w:proofErr w:type="gramStart"/>
+      <w:r>
+        <w:rPr>
+          <w:rFonts w:ascii="Times New Roman" w:hAnsi="Times New Roman" w:cs="Times New Roman"/>
+          <w:sz w:val="20"/>
+          <w:szCs w:val="20"/>
+        </w:rPr>
+        <w:t xml:space="preserve">vento </w:t>
       </w:r>
       <w:r>
         <w:rPr>
@@ -6630,6 +6805,14 @@
           <w:szCs w:val="20"/>
         </w:rPr>
         <w:tab/>
+      </w:r>
+      <w:proofErr w:type="gramEnd"/>
+      <w:r>
+        <w:rPr>
+          <w:rFonts w:ascii="Times New Roman" w:hAnsi="Times New Roman" w:cs="Times New Roman"/>
+          <w:sz w:val="20"/>
+          <w:szCs w:val="20"/>
+        </w:rPr>
         <w:t xml:space="preserve">- ar está parado, </w:t>
       </w:r>
       <w:proofErr w:type="spellStart"/>
@@ -6838,10 +7021,8 @@
           <w:bCs/>
           <w:sz w:val="20"/>
           <w:szCs w:val="20"/>
-          <w:lang w:val="en-US"/>
-        </w:rPr>
-      </w:pPr>
-      <w:proofErr w:type="spellStart"/>
+        </w:rPr>
+      </w:pPr>
       <w:r>
         <w:rPr>
           <w:rFonts w:ascii="Times New Roman" w:hAnsi="Times New Roman" w:cs="Times New Roman"/>
@@ -6849,35 +7030,9 @@
           <w:bCs/>
           <w:sz w:val="20"/>
           <w:szCs w:val="20"/>
-          <w:lang w:val="en-US"/>
-        </w:rPr>
-        <w:t>Referencial</w:t>
-      </w:r>
-      <w:proofErr w:type="spellEnd"/>
-      <w:r>
-        <w:rPr>
-          <w:rFonts w:ascii="Times New Roman" w:hAnsi="Times New Roman" w:cs="Times New Roman"/>
-          <w:b/>
-          <w:bCs/>
-          <w:sz w:val="20"/>
-          <w:szCs w:val="20"/>
-          <w:lang w:val="en-US"/>
-        </w:rPr>
-        <w:t xml:space="preserve"> de </w:t>
-      </w:r>
-      <w:proofErr w:type="spellStart"/>
-      <w:r>
-        <w:rPr>
-          <w:rFonts w:ascii="Times New Roman" w:hAnsi="Times New Roman" w:cs="Times New Roman"/>
-          <w:b/>
-          <w:bCs/>
-          <w:sz w:val="20"/>
-          <w:szCs w:val="20"/>
-          <w:lang w:val="en-US"/>
-        </w:rPr>
-        <w:t>Coordenadas</w:t>
-      </w:r>
-      <w:proofErr w:type="spellEnd"/>
+        </w:rPr>
+        <w:t>Referencial de Coordenadas</w:t>
+      </w:r>
     </w:p>
     <w:p>
       <w:pPr>
@@ -6919,7 +7074,25 @@
           <w:sz w:val="20"/>
           <w:szCs w:val="20"/>
         </w:rPr>
-        <w:t xml:space="preserve"> que passa no polo norte desde o centro da terra; x é o </w:t>
+        <w:t xml:space="preserve"> que passa no polo </w:t>
+      </w:r>
+      <w:proofErr w:type="gramStart"/>
+      <w:r>
+        <w:rPr>
+          <w:rFonts w:ascii="Times New Roman" w:hAnsi="Times New Roman" w:cs="Times New Roman"/>
+          <w:sz w:val="20"/>
+          <w:szCs w:val="20"/>
+        </w:rPr>
+        <w:t>norte</w:t>
+      </w:r>
+      <w:proofErr w:type="gramEnd"/>
+      <w:r>
+        <w:rPr>
+          <w:rFonts w:ascii="Times New Roman" w:hAnsi="Times New Roman" w:cs="Times New Roman"/>
+          <w:sz w:val="20"/>
+          <w:szCs w:val="20"/>
+        </w:rPr>
+        <w:t xml:space="preserve"> desde o centro da terra; x é o </w:t>
       </w:r>
       <w:proofErr w:type="spellStart"/>
       <w:r>
@@ -6937,7 +7110,25 @@
           <w:sz w:val="20"/>
           <w:szCs w:val="20"/>
         </w:rPr>
-        <w:t xml:space="preserve"> que passa no equador. Mas na pratica como consideramos a terra redonda estes eixos podem passar em qualquer ponto do globo. </w:t>
+        <w:t xml:space="preserve"> que passa no equador. Mas na </w:t>
+      </w:r>
+      <w:proofErr w:type="gramStart"/>
+      <w:r>
+        <w:rPr>
+          <w:rFonts w:ascii="Times New Roman" w:hAnsi="Times New Roman" w:cs="Times New Roman"/>
+          <w:sz w:val="20"/>
+          <w:szCs w:val="20"/>
+        </w:rPr>
+        <w:t>pratica</w:t>
+      </w:r>
+      <w:proofErr w:type="gramEnd"/>
+      <w:r>
+        <w:rPr>
+          <w:rFonts w:ascii="Times New Roman" w:hAnsi="Times New Roman" w:cs="Times New Roman"/>
+          <w:sz w:val="20"/>
+          <w:szCs w:val="20"/>
+        </w:rPr>
+        <w:t xml:space="preserve"> como consideramos a terra redonda estes eixos podem passar em qualquer ponto do globo. </w:t>
       </w:r>
     </w:p>
     <w:p>
@@ -6963,110 +7154,75 @@
           <w:rFonts w:ascii="Times New Roman" w:hAnsi="Times New Roman" w:cs="Times New Roman"/>
           <w:sz w:val="20"/>
           <w:szCs w:val="20"/>
-          <w:lang w:val="en-US"/>
-        </w:rPr>
-      </w:pPr>
-      <w:r>
-        <w:rPr>
-          <w:rFonts w:ascii="Times New Roman" w:hAnsi="Times New Roman" w:cs="Times New Roman"/>
-          <w:sz w:val="20"/>
-          <w:szCs w:val="20"/>
-          <w:lang w:val="en-US"/>
-        </w:rPr>
-        <w:t>Flat earth vs round e</w:t>
-      </w:r>
-      <w:r>
-        <w:rPr>
-          <w:rFonts w:ascii="Times New Roman" w:hAnsi="Times New Roman" w:cs="Times New Roman"/>
-          <w:sz w:val="20"/>
-          <w:szCs w:val="20"/>
-          <w:lang w:val="en-US"/>
-        </w:rPr>
-        <w:t xml:space="preserve">arth </w:t>
-      </w:r>
-    </w:p>
-    <w:p>
-      <w:pPr>
-        <w:rPr>
-          <w:rFonts w:ascii="Times New Roman" w:hAnsi="Times New Roman" w:cs="Times New Roman"/>
-          <w:sz w:val="20"/>
-          <w:szCs w:val="20"/>
-          <w:lang w:val="en-US"/>
-        </w:rPr>
-      </w:pPr>
-      <w:r>
-        <w:rPr>
-          <w:rFonts w:ascii="Times New Roman" w:hAnsi="Times New Roman" w:cs="Times New Roman"/>
-          <w:sz w:val="20"/>
-          <w:szCs w:val="20"/>
-          <w:lang w:val="en-US"/>
-        </w:rPr>
-        <w:t xml:space="preserve">Podemos </w:t>
-      </w:r>
-      <w:proofErr w:type="spellStart"/>
-      <w:r>
-        <w:rPr>
-          <w:rFonts w:ascii="Times New Roman" w:hAnsi="Times New Roman" w:cs="Times New Roman"/>
-          <w:sz w:val="20"/>
-          <w:szCs w:val="20"/>
-          <w:lang w:val="en-US"/>
-        </w:rPr>
-        <w:t>escolher</w:t>
-      </w:r>
-      <w:proofErr w:type="spellEnd"/>
-      <w:r>
-        <w:rPr>
-          <w:rFonts w:ascii="Times New Roman" w:hAnsi="Times New Roman" w:cs="Times New Roman"/>
-          <w:sz w:val="20"/>
-          <w:szCs w:val="20"/>
-          <w:lang w:val="en-US"/>
-        </w:rPr>
-        <w:t xml:space="preserve"> que </w:t>
-      </w:r>
-      <w:proofErr w:type="spellStart"/>
-      <w:r>
-        <w:rPr>
-          <w:rFonts w:ascii="Times New Roman" w:hAnsi="Times New Roman" w:cs="Times New Roman"/>
-          <w:sz w:val="20"/>
-          <w:szCs w:val="20"/>
-          <w:lang w:val="en-US"/>
-        </w:rPr>
-        <w:t>referencial</w:t>
-      </w:r>
-      <w:proofErr w:type="spellEnd"/>
-      <w:r>
-        <w:rPr>
-          <w:rFonts w:ascii="Times New Roman" w:hAnsi="Times New Roman" w:cs="Times New Roman"/>
-          <w:sz w:val="20"/>
-          <w:szCs w:val="20"/>
-          <w:lang w:val="en-US"/>
-        </w:rPr>
-        <w:t xml:space="preserve">… </w:t>
-      </w:r>
-    </w:p>
-    <w:p>
-      <w:pPr>
-        <w:rPr>
-          <w:rFonts w:ascii="Times New Roman" w:hAnsi="Times New Roman" w:cs="Times New Roman"/>
-          <w:sz w:val="20"/>
-          <w:szCs w:val="20"/>
-        </w:rPr>
-      </w:pPr>
-      <w:r>
-        <w:rPr>
-          <w:rFonts w:ascii="Times New Roman" w:hAnsi="Times New Roman" w:cs="Times New Roman"/>
-          <w:sz w:val="20"/>
-          <w:szCs w:val="20"/>
-        </w:rPr>
-        <w:t>Temos simulações sem força, o</w:t>
-      </w:r>
-      <w:r>
-        <w:rPr>
-          <w:rFonts w:ascii="Times New Roman" w:hAnsi="Times New Roman" w:cs="Times New Roman"/>
-          <w:sz w:val="20"/>
-          <w:szCs w:val="20"/>
-        </w:rPr>
-        <w:t xml:space="preserve">u seja só com </w:t>
+        </w:rPr>
+      </w:pPr>
+      <w:r>
+        <w:rPr>
+          <w:rFonts w:ascii="Times New Roman" w:hAnsi="Times New Roman" w:cs="Times New Roman"/>
+          <w:sz w:val="20"/>
+          <w:szCs w:val="20"/>
+        </w:rPr>
+        <w:t xml:space="preserve">Flat earth vs round earth </w:t>
+      </w:r>
+    </w:p>
+    <w:p>
+      <w:pPr>
+        <w:rPr>
+          <w:rFonts w:ascii="Times New Roman" w:hAnsi="Times New Roman" w:cs="Times New Roman"/>
+          <w:sz w:val="20"/>
+          <w:szCs w:val="20"/>
+        </w:rPr>
+      </w:pPr>
+      <w:r>
+        <w:rPr>
+          <w:rFonts w:ascii="Times New Roman" w:hAnsi="Times New Roman" w:cs="Times New Roman"/>
+          <w:sz w:val="20"/>
+          <w:szCs w:val="20"/>
+        </w:rPr>
+        <w:t xml:space="preserve">Podemos escolher que referencial… </w:t>
+      </w:r>
+    </w:p>
+    <w:p>
+      <w:pPr>
+        <w:rPr>
+          <w:rFonts w:ascii="Times New Roman" w:hAnsi="Times New Roman" w:cs="Times New Roman"/>
+          <w:sz w:val="20"/>
+          <w:szCs w:val="20"/>
+        </w:rPr>
+      </w:pPr>
+      <w:r>
+        <w:rPr>
+          <w:rFonts w:ascii="Times New Roman" w:hAnsi="Times New Roman" w:cs="Times New Roman"/>
+          <w:sz w:val="20"/>
+          <w:szCs w:val="20"/>
+        </w:rPr>
+        <w:t xml:space="preserve">Temos simulações sem força, </w:t>
+      </w:r>
+      <w:proofErr w:type="gramStart"/>
+      <w:r>
+        <w:rPr>
+          <w:rFonts w:ascii="Times New Roman" w:hAnsi="Times New Roman" w:cs="Times New Roman"/>
+          <w:sz w:val="20"/>
+          <w:szCs w:val="20"/>
+        </w:rPr>
+        <w:t>o</w:t>
+      </w:r>
+      <w:r>
+        <w:rPr>
+          <w:rFonts w:ascii="Times New Roman" w:hAnsi="Times New Roman" w:cs="Times New Roman"/>
+          <w:sz w:val="20"/>
+          <w:szCs w:val="20"/>
+        </w:rPr>
+        <w:t>u seja</w:t>
+      </w:r>
+      <w:proofErr w:type="gramEnd"/>
+      <w:r>
+        <w:rPr>
+          <w:rFonts w:ascii="Times New Roman" w:hAnsi="Times New Roman" w:cs="Times New Roman"/>
+          <w:sz w:val="20"/>
+          <w:szCs w:val="20"/>
+        </w:rPr>
+        <w:t xml:space="preserve"> só com </w:t>
       </w:r>
       <w:proofErr w:type="spellStart"/>
       <w:r>
@@ -7155,8 +7311,18 @@
           <w:sz w:val="20"/>
           <w:szCs w:val="20"/>
         </w:rPr>
-        <w:t xml:space="preserve"> a subir e descer, ou capsula a descer sem velocidade inicial, e assim tem de cair na vertical, e realmente confirma-se que cai… com margem de erro de… ??</w:t>
-      </w:r>
+        <w:t xml:space="preserve"> a subir e descer, ou capsula a descer sem velocidade inicial, e assim tem de cair na vertical, e realmente confirma-se que cai… com margem de erro de</w:t>
+      </w:r>
+      <w:proofErr w:type="gramStart"/>
+      <w:r>
+        <w:rPr>
+          <w:rFonts w:ascii="Times New Roman" w:hAnsi="Times New Roman" w:cs="Times New Roman"/>
+          <w:sz w:val="20"/>
+          <w:szCs w:val="20"/>
+        </w:rPr>
+        <w:t>… ??</w:t>
+      </w:r>
+      <w:proofErr w:type="gramEnd"/>
     </w:p>
     <w:p>
       <w:pPr>
@@ -7226,13 +7392,23 @@
           <w:szCs w:val="20"/>
         </w:rPr>
       </w:pPr>
-      <w:r>
-        <w:rPr>
-          <w:rFonts w:ascii="Times New Roman" w:hAnsi="Times New Roman" w:cs="Times New Roman"/>
-          <w:sz w:val="20"/>
-          <w:szCs w:val="20"/>
-        </w:rPr>
-        <w:t xml:space="preserve">Pra testar código e diferentes resultados das várias opções de forças, ângulos, velocidades, etc. </w:t>
+      <w:proofErr w:type="gramStart"/>
+      <w:r>
+        <w:rPr>
+          <w:rFonts w:ascii="Times New Roman" w:hAnsi="Times New Roman" w:cs="Times New Roman"/>
+          <w:sz w:val="20"/>
+          <w:szCs w:val="20"/>
+        </w:rPr>
+        <w:t>Pra</w:t>
+      </w:r>
+      <w:proofErr w:type="gramEnd"/>
+      <w:r>
+        <w:rPr>
+          <w:rFonts w:ascii="Times New Roman" w:hAnsi="Times New Roman" w:cs="Times New Roman"/>
+          <w:sz w:val="20"/>
+          <w:szCs w:val="20"/>
+        </w:rPr>
+        <w:t xml:space="preserve"> testar código e diferentes resultados das várias opções de forças, ângulos, velocidades, etc. </w:t>
       </w:r>
     </w:p>
     <w:p>
@@ -7254,7 +7430,6 @@
           <w:bCs/>
           <w:sz w:val="20"/>
           <w:szCs w:val="20"/>
-          <w:lang w:val="en-US"/>
         </w:rPr>
       </w:pPr>
     </w:p>
@@ -7267,10 +7442,8 @@
           <w:bCs/>
           <w:sz w:val="20"/>
           <w:szCs w:val="20"/>
-          <w:lang w:val="en-US"/>
-        </w:rPr>
-      </w:pPr>
-      <w:proofErr w:type="spellStart"/>
+        </w:rPr>
+      </w:pPr>
       <w:r>
         <w:rPr>
           <w:rFonts w:ascii="Times New Roman" w:hAnsi="Times New Roman" w:cs="Times New Roman"/>
@@ -7278,76 +7451,75 @@
           <w:bCs/>
           <w:sz w:val="20"/>
           <w:szCs w:val="20"/>
-          <w:lang w:val="en-US"/>
-        </w:rPr>
-        <w:t>Projetil</w:t>
-      </w:r>
-      <w:proofErr w:type="spellEnd"/>
-      <w:r>
+        </w:rPr>
+        <w:t xml:space="preserve">Projetil </w:t>
+      </w:r>
+    </w:p>
+    <w:p>
+      <w:pPr>
+        <w:spacing w:after="0"/>
+        <w:rPr>
+          <w:rFonts w:ascii="Times New Roman" w:hAnsi="Times New Roman" w:cs="Times New Roman"/>
+          <w:sz w:val="20"/>
+          <w:szCs w:val="20"/>
+        </w:rPr>
+      </w:pPr>
+      <w:r>
+        <w:rPr>
+          <w:rFonts w:ascii="Times New Roman" w:hAnsi="Times New Roman" w:cs="Times New Roman"/>
+          <w:sz w:val="20"/>
+          <w:szCs w:val="20"/>
+        </w:rPr>
+        <w:t xml:space="preserve">Para </w:t>
+      </w:r>
+      <w:proofErr w:type="spellStart"/>
+      <w:r>
+        <w:rPr>
+          <w:rFonts w:ascii="Times New Roman" w:hAnsi="Times New Roman" w:cs="Times New Roman"/>
+          <w:sz w:val="20"/>
+          <w:szCs w:val="20"/>
+        </w:rPr>
+        <w:t>confirmer</w:t>
+      </w:r>
+      <w:proofErr w:type="spellEnd"/>
+      <w:r>
+        <w:rPr>
+          <w:rFonts w:ascii="Times New Roman" w:hAnsi="Times New Roman" w:cs="Times New Roman"/>
+          <w:sz w:val="20"/>
+          <w:szCs w:val="20"/>
+        </w:rPr>
+        <w:t xml:space="preserve"> formulas aplicadas, e</w:t>
+      </w:r>
+      <w:r>
+        <w:rPr>
+          <w:rFonts w:ascii="Times New Roman" w:hAnsi="Times New Roman" w:cs="Times New Roman"/>
+          <w:sz w:val="20"/>
+          <w:szCs w:val="20"/>
+        </w:rPr>
+        <w:t xml:space="preserve"> por forma a mais facilmente encontrar outras simulações disponíveis online, começou-se por implementar uma simulação de projétil, primeiro apenas com gravidade, depois com drag e finalmente com </w:t>
+      </w:r>
+      <w:proofErr w:type="spellStart"/>
+      <w:r>
+        <w:rPr>
+          <w:rFonts w:ascii="Times New Roman" w:hAnsi="Times New Roman" w:cs="Times New Roman"/>
+          <w:sz w:val="20"/>
+          <w:szCs w:val="20"/>
+        </w:rPr>
+        <w:t>lift</w:t>
+      </w:r>
+      <w:proofErr w:type="spellEnd"/>
+    </w:p>
+    <w:p>
+      <w:pPr>
+        <w:spacing w:after="0"/>
         <w:rPr>
           <w:rFonts w:ascii="Times New Roman" w:hAnsi="Times New Roman" w:cs="Times New Roman"/>
           <w:b/>
           <w:bCs/>
           <w:sz w:val="20"/>
           <w:szCs w:val="20"/>
-          <w:lang w:val="en-US"/>
-        </w:rPr>
-        <w:t xml:space="preserve"> </w:t>
-      </w:r>
-    </w:p>
-    <w:p>
-      <w:pPr>
-        <w:spacing w:after="0"/>
-        <w:rPr>
-          <w:rFonts w:ascii="Times New Roman" w:hAnsi="Times New Roman" w:cs="Times New Roman"/>
-          <w:sz w:val="20"/>
-          <w:szCs w:val="20"/>
-        </w:rPr>
-      </w:pPr>
-      <w:r>
-        <w:rPr>
-          <w:rFonts w:ascii="Times New Roman" w:hAnsi="Times New Roman" w:cs="Times New Roman"/>
-          <w:sz w:val="20"/>
-          <w:szCs w:val="20"/>
-        </w:rPr>
-        <w:t xml:space="preserve">Para </w:t>
-      </w:r>
-      <w:proofErr w:type="spellStart"/>
-      <w:r>
-        <w:rPr>
-          <w:rFonts w:ascii="Times New Roman" w:hAnsi="Times New Roman" w:cs="Times New Roman"/>
-          <w:sz w:val="20"/>
-          <w:szCs w:val="20"/>
-        </w:rPr>
-        <w:t>confirmer</w:t>
-      </w:r>
-      <w:proofErr w:type="spellEnd"/>
-      <w:r>
-        <w:rPr>
-          <w:rFonts w:ascii="Times New Roman" w:hAnsi="Times New Roman" w:cs="Times New Roman"/>
-          <w:sz w:val="20"/>
-          <w:szCs w:val="20"/>
-        </w:rPr>
-        <w:t xml:space="preserve"> formulas aplicadas, e</w:t>
-      </w:r>
-      <w:r>
-        <w:rPr>
-          <w:rFonts w:ascii="Times New Roman" w:hAnsi="Times New Roman" w:cs="Times New Roman"/>
-          <w:sz w:val="20"/>
-          <w:szCs w:val="20"/>
-        </w:rPr>
-        <w:t xml:space="preserve"> por forma a mais facilmente encontrar outras simulações disponíveis online, começou-se por implementar uma simulação de projétil, primeiro apenas com gravidade, depois com drag e finalmente com </w:t>
-      </w:r>
-      <w:proofErr w:type="spellStart"/>
-      <w:r>
-        <w:rPr>
-          <w:rFonts w:ascii="Times New Roman" w:hAnsi="Times New Roman" w:cs="Times New Roman"/>
-          <w:sz w:val="20"/>
-          <w:szCs w:val="20"/>
-        </w:rPr>
-        <w:t>lift</w:t>
-      </w:r>
-      <w:proofErr w:type="spellEnd"/>
+        </w:rPr>
+      </w:pPr>
     </w:p>
     <w:p>
       <w:pPr>
@@ -7360,27 +7532,13 @@
           <w:szCs w:val="20"/>
         </w:rPr>
       </w:pPr>
-    </w:p>
-    <w:p>
-      <w:pPr>
-        <w:spacing w:after="0"/>
+      <w:r>
         <w:rPr>
           <w:rFonts w:ascii="Times New Roman" w:hAnsi="Times New Roman" w:cs="Times New Roman"/>
           <w:b/>
           <w:bCs/>
           <w:sz w:val="20"/>
           <w:szCs w:val="20"/>
-          <w:lang w:val="en-US"/>
-        </w:rPr>
-      </w:pPr>
-      <w:r>
-        <w:rPr>
-          <w:rFonts w:ascii="Times New Roman" w:hAnsi="Times New Roman" w:cs="Times New Roman"/>
-          <w:b/>
-          <w:bCs/>
-          <w:sz w:val="20"/>
-          <w:szCs w:val="20"/>
-          <w:lang w:val="en-US"/>
         </w:rPr>
         <w:t>Round Earth vs Flat Earth</w:t>
       </w:r>
@@ -7392,7 +7550,6 @@
           <w:rFonts w:ascii="Times New Roman" w:hAnsi="Times New Roman" w:cs="Times New Roman"/>
           <w:sz w:val="20"/>
           <w:szCs w:val="20"/>
-          <w:lang w:val="en-US"/>
         </w:rPr>
       </w:pPr>
     </w:p>
@@ -7419,7 +7576,25 @@
           <w:sz w:val="20"/>
           <w:szCs w:val="20"/>
         </w:rPr>
-        <w:t xml:space="preserve"> realmente obter as coordenadas de x e y na superfície da terra, mas sim obter a distancia horizontal em x e vertical em y. </w:t>
+        <w:t xml:space="preserve"> realmente obter as coordenadas de x e y na superfície da terra, mas sim obter a </w:t>
+      </w:r>
+      <w:proofErr w:type="gramStart"/>
+      <w:r>
+        <w:rPr>
+          <w:rFonts w:ascii="Times New Roman" w:hAnsi="Times New Roman" w:cs="Times New Roman"/>
+          <w:sz w:val="20"/>
+          <w:szCs w:val="20"/>
+        </w:rPr>
+        <w:t>distancia</w:t>
+      </w:r>
+      <w:proofErr w:type="gramEnd"/>
+      <w:r>
+        <w:rPr>
+          <w:rFonts w:ascii="Times New Roman" w:hAnsi="Times New Roman" w:cs="Times New Roman"/>
+          <w:sz w:val="20"/>
+          <w:szCs w:val="20"/>
+        </w:rPr>
+        <w:t xml:space="preserve"> horizontal em x e vertical em y. </w:t>
       </w:r>
     </w:p>
     <w:p>
@@ -7529,15 +7704,7 @@
           <w:sz w:val="20"/>
           <w:szCs w:val="20"/>
         </w:rPr>
-        <w:t xml:space="preserve"> também permite ver </w:t>
-      </w:r>
-      <w:r>
-        <w:rPr>
-          <w:rFonts w:ascii="Times New Roman" w:hAnsi="Times New Roman" w:cs="Times New Roman"/>
-          <w:sz w:val="20"/>
-          <w:szCs w:val="20"/>
-        </w:rPr>
-        <w:t>diferença entre re</w:t>
+        <w:t xml:space="preserve"> também permite ver diferença entre re</w:t>
       </w:r>
       <w:r>
         <w:rPr>
@@ -7599,7 +7766,41 @@
           <w:sz w:val="20"/>
           <w:szCs w:val="20"/>
         </w:rPr>
-        <w:t xml:space="preserve">. No segundo caso, imaginando por exemplo que estamos na posição (R + 10_000, R+10_000), ou seja na diagonal, a 45º da origem, se aplicarmos um novo vetor de velocidade, por exemplo um vetor de velocidade horizontal, sem componente y; na flat </w:t>
+        <w:t xml:space="preserve">. No segundo caso, imaginando por exemplo que estamos na posição (R + 10_000, R+10_000), </w:t>
+      </w:r>
+      <w:proofErr w:type="gramStart"/>
+      <w:r>
+        <w:rPr>
+          <w:rFonts w:ascii="Times New Roman" w:hAnsi="Times New Roman" w:cs="Times New Roman"/>
+          <w:sz w:val="20"/>
+          <w:szCs w:val="20"/>
+        </w:rPr>
+        <w:t>ou seja</w:t>
+      </w:r>
+      <w:proofErr w:type="gramEnd"/>
+      <w:r>
+        <w:rPr>
+          <w:rFonts w:ascii="Times New Roman" w:hAnsi="Times New Roman" w:cs="Times New Roman"/>
+          <w:sz w:val="20"/>
+          <w:szCs w:val="20"/>
+        </w:rPr>
+        <w:t xml:space="preserve"> na diagonal, a 45º da origem, se aplicarmos um novo vetor de velocidade, por exemplo um vetor de </w:t>
+      </w:r>
+      <w:r>
+        <w:rPr>
+          <w:rFonts w:ascii="Times New Roman" w:hAnsi="Times New Roman" w:cs="Times New Roman"/>
+          <w:sz w:val="20"/>
+          <w:szCs w:val="20"/>
+        </w:rPr>
+        <w:t>velocidade</w:t>
+      </w:r>
+      <w:r>
+        <w:rPr>
+          <w:rFonts w:ascii="Times New Roman" w:hAnsi="Times New Roman" w:cs="Times New Roman"/>
+          <w:sz w:val="20"/>
+          <w:szCs w:val="20"/>
+        </w:rPr>
+        <w:t xml:space="preserve"> horizontal, sem componente y; na flat </w:t>
       </w:r>
       <w:proofErr w:type="spellStart"/>
       <w:r>
@@ -7671,6 +7872,7 @@
           <w:rFonts w:ascii="Times New Roman" w:hAnsi="Times New Roman" w:cs="Times New Roman"/>
           <w:sz w:val="20"/>
           <w:szCs w:val="20"/>
+          <w:u w:val="single"/>
         </w:rPr>
       </w:pPr>
     </w:p>
@@ -7687,6 +7889,7 @@
       <w:r>
         <w:rPr>
           <w:rFonts w:ascii="Times New Roman" w:hAnsi="Times New Roman" w:cs="Times New Roman"/>
+          <w:noProof/>
           <w:sz w:val="20"/>
           <w:szCs w:val="20"/>
         </w:rPr>
@@ -8483,21 +8686,23 @@
           <w:sz w:val="20"/>
           <w:szCs w:val="20"/>
         </w:rPr>
-        <w:t xml:space="preserve"> com base na nova posição</w:t>
-      </w:r>
-      <w:r>
-        <w:rPr>
-          <w:sz w:val="20"/>
-          <w:szCs w:val="20"/>
-        </w:rPr>
-        <w:t xml:space="preserve">. Este é o angulo formado pelo eixo y e a direção da linha que passa pela origem e pelo ponto. Podíamos considerar o eixo x como sendo o eixo de referencia, mas para melhor pensar o problema físico de reentrada, é bom ter o eixo y como a referência: </w:t>
-      </w:r>
-      <w:r>
-        <w:rPr>
-          <w:sz w:val="20"/>
-          <w:szCs w:val="20"/>
-        </w:rPr>
-        <w:t xml:space="preserve"> </w:t>
+        <w:t xml:space="preserve"> com base na nova posição. Este é o angulo formado pelo eixo y e a direção da linha que passa pela origem e pelo ponto. Podíamos considerar o eixo x como sendo o eixo de </w:t>
+      </w:r>
+      <w:proofErr w:type="gramStart"/>
+      <w:r>
+        <w:rPr>
+          <w:sz w:val="20"/>
+          <w:szCs w:val="20"/>
+        </w:rPr>
+        <w:t>referencia</w:t>
+      </w:r>
+      <w:proofErr w:type="gramEnd"/>
+      <w:r>
+        <w:rPr>
+          <w:sz w:val="20"/>
+          <w:szCs w:val="20"/>
+        </w:rPr>
+        <w:t xml:space="preserve">, mas para melhor pensar o problema físico de reentrada, é bom ter o eixo y como a referência:  </w:t>
       </w:r>
     </w:p>
     <w:p>
@@ -8526,6 +8731,7 @@
         <w:t xml:space="preserve"> = </w:t>
       </w:r>
       <w:proofErr w:type="spellStart"/>
+      <w:proofErr w:type="gramStart"/>
       <w:r>
         <w:rPr>
           <w:color w:val="267F99"/>
@@ -8548,6 +8754,7 @@
         <w:t>radians</w:t>
       </w:r>
       <w:proofErr w:type="spellEnd"/>
+      <w:proofErr w:type="gramEnd"/>
       <w:r>
         <w:rPr>
           <w:color w:val="000000"/>
@@ -8709,7 +8916,23 @@
           <w:sz w:val="20"/>
           <w:szCs w:val="20"/>
         </w:rPr>
-        <w:t xml:space="preserve">Para calcular a distância x, utilizamos a formula trigonométrica de calculo do comprimento de um arco, ou seja raio * angulo: </w:t>
+        <w:t xml:space="preserve">Para calcular a distância x, utilizamos a </w:t>
+      </w:r>
+      <w:proofErr w:type="gramStart"/>
+      <w:r>
+        <w:rPr>
+          <w:sz w:val="20"/>
+          <w:szCs w:val="20"/>
+        </w:rPr>
+        <w:t>formula</w:t>
+      </w:r>
+      <w:proofErr w:type="gramEnd"/>
+      <w:r>
+        <w:rPr>
+          <w:sz w:val="20"/>
+          <w:szCs w:val="20"/>
+        </w:rPr>
+        <w:t xml:space="preserve"> trigonométrica de calculo do comprimento de um arco, ou seja raio * angulo: </w:t>
       </w:r>
     </w:p>
     <w:p>
@@ -8789,21 +9012,30 @@
           <w:sz w:val="20"/>
           <w:szCs w:val="20"/>
         </w:rPr>
-        <w:t>Para</w:t>
-      </w:r>
-      <w:r>
-        <w:rPr>
-          <w:sz w:val="20"/>
-          <w:szCs w:val="20"/>
-        </w:rPr>
-        <w:t xml:space="preserve"> calcular a altitude y,</w:t>
-      </w:r>
-      <w:r>
-        <w:rPr>
-          <w:sz w:val="20"/>
-          <w:szCs w:val="20"/>
-        </w:rPr>
-        <w:t xml:space="preserve"> é no fundo a distancia desde a origem até ao ponto, logo podemos utilizar o teorema de Pitágoras, e subtrair o raio da terra para ficarmos com a </w:t>
+        <w:t>Para calcular a altitude y,</w:t>
+      </w:r>
+      <w:r>
+        <w:rPr>
+          <w:sz w:val="20"/>
+          <w:szCs w:val="20"/>
+        </w:rPr>
+        <w:t xml:space="preserve"> é no fundo a </w:t>
+      </w:r>
+      <w:proofErr w:type="gramStart"/>
+      <w:r>
+        <w:rPr>
+          <w:sz w:val="20"/>
+          <w:szCs w:val="20"/>
+        </w:rPr>
+        <w:t>distancia</w:t>
+      </w:r>
+      <w:proofErr w:type="gramEnd"/>
+      <w:r>
+        <w:rPr>
+          <w:sz w:val="20"/>
+          <w:szCs w:val="20"/>
+        </w:rPr>
+        <w:t xml:space="preserve"> desde a origem até ao ponto, logo podemos utilizar o teorema de Pitágoras, e subtrair o raio da terra para ficarmos com a </w:t>
       </w:r>
       <w:proofErr w:type="spellStart"/>
       <w:r>
@@ -8848,6 +9080,7 @@
         <w:t xml:space="preserve"> = (</w:t>
       </w:r>
       <w:proofErr w:type="spellStart"/>
+      <w:proofErr w:type="gramStart"/>
       <w:r>
         <w:rPr>
           <w:color w:val="267F99"/>
@@ -8870,6 +9103,7 @@
         <w:t>sqrt</w:t>
       </w:r>
       <w:proofErr w:type="spellEnd"/>
+      <w:proofErr w:type="gramEnd"/>
       <w:r>
         <w:rPr>
           <w:color w:val="000000"/>
@@ -9019,7 +9253,6 @@
           <w:rFonts w:ascii="Times New Roman" w:hAnsi="Times New Roman" w:cs="Times New Roman"/>
           <w:sz w:val="20"/>
           <w:szCs w:val="20"/>
-          <w:lang w:val="en-US"/>
         </w:rPr>
       </w:pPr>
       <w:r>
@@ -9035,29 +9268,8 @@
           <w:rFonts w:ascii="Times New Roman" w:hAnsi="Times New Roman" w:cs="Times New Roman"/>
           <w:sz w:val="20"/>
           <w:szCs w:val="20"/>
-          <w:lang w:val="en-US"/>
-        </w:rPr>
-        <w:t xml:space="preserve">(meter </w:t>
-      </w:r>
-      <w:proofErr w:type="spellStart"/>
-      <w:r>
-        <w:rPr>
-          <w:rFonts w:ascii="Times New Roman" w:hAnsi="Times New Roman" w:cs="Times New Roman"/>
-          <w:sz w:val="20"/>
-          <w:szCs w:val="20"/>
-          <w:lang w:val="en-US"/>
-        </w:rPr>
-        <w:t>uns</w:t>
-      </w:r>
-      <w:proofErr w:type="spellEnd"/>
-      <w:r>
-        <w:rPr>
-          <w:rFonts w:ascii="Times New Roman" w:hAnsi="Times New Roman" w:cs="Times New Roman"/>
-          <w:sz w:val="20"/>
-          <w:szCs w:val="20"/>
-          <w:lang w:val="en-US"/>
-        </w:rPr>
-        <w:t xml:space="preserve"> plots) </w:t>
+        </w:rPr>
+        <w:t xml:space="preserve">(meter uns plots) </w:t>
       </w:r>
     </w:p>
     <w:p>
@@ -9074,7 +9286,6 @@
           <w:rFonts w:ascii="Times New Roman" w:hAnsi="Times New Roman" w:cs="Times New Roman"/>
           <w:sz w:val="20"/>
           <w:szCs w:val="20"/>
-          <w:lang w:val="en-US"/>
         </w:rPr>
         <w:tab/>
       </w:r>
@@ -9561,7 +9772,25 @@
           <w:sz w:val="20"/>
           <w:szCs w:val="20"/>
         </w:rPr>
-        <w:t xml:space="preserve"> nota-se que a trajetória é mais suave, uma vez que por exemplo ao cair na vertical, fruto da gravidade, na pratica vai ter uma força lateral do </w:t>
+        <w:t xml:space="preserve"> nota-se que a trajetória é mais suave, uma vez que por exemplo ao cair na vertical, fruto da gravidade, na </w:t>
+      </w:r>
+      <w:proofErr w:type="gramStart"/>
+      <w:r>
+        <w:rPr>
+          <w:rFonts w:ascii="Times New Roman" w:hAnsi="Times New Roman" w:cs="Times New Roman"/>
+          <w:sz w:val="20"/>
+          <w:szCs w:val="20"/>
+        </w:rPr>
+        <w:t>pratica</w:t>
+      </w:r>
+      <w:proofErr w:type="gramEnd"/>
+      <w:r>
+        <w:rPr>
+          <w:rFonts w:ascii="Times New Roman" w:hAnsi="Times New Roman" w:cs="Times New Roman"/>
+          <w:sz w:val="20"/>
+          <w:szCs w:val="20"/>
+        </w:rPr>
+        <w:t xml:space="preserve"> vai ter uma força lateral do </w:t>
       </w:r>
       <w:proofErr w:type="spellStart"/>
       <w:r>
@@ -9696,7 +9925,25 @@
           <w:sz w:val="20"/>
           <w:szCs w:val="20"/>
         </w:rPr>
-        <w:t xml:space="preserve"> puxa pra cima (só componente y)</w:t>
+        <w:t xml:space="preserve"> puxa </w:t>
+      </w:r>
+      <w:proofErr w:type="gramStart"/>
+      <w:r>
+        <w:rPr>
+          <w:rFonts w:ascii="Times New Roman" w:hAnsi="Times New Roman" w:cs="Times New Roman"/>
+          <w:sz w:val="20"/>
+          <w:szCs w:val="20"/>
+        </w:rPr>
+        <w:t>pra</w:t>
+      </w:r>
+      <w:proofErr w:type="gramEnd"/>
+      <w:r>
+        <w:rPr>
+          <w:rFonts w:ascii="Times New Roman" w:hAnsi="Times New Roman" w:cs="Times New Roman"/>
+          <w:sz w:val="20"/>
+          <w:szCs w:val="20"/>
+        </w:rPr>
+        <w:t xml:space="preserve"> cima (só componente y)</w:t>
       </w:r>
     </w:p>
     <w:p>
@@ -9922,7 +10169,25 @@
           <w:sz w:val="20"/>
           <w:szCs w:val="20"/>
         </w:rPr>
-        <w:t xml:space="preserve"> não vai cair na vertical mas vai por exemplo andar para a frente, caso estique o corpo todo; e se usar </w:t>
+        <w:t xml:space="preserve"> não vai cair na </w:t>
+      </w:r>
+      <w:proofErr w:type="gramStart"/>
+      <w:r>
+        <w:rPr>
+          <w:rFonts w:ascii="Times New Roman" w:hAnsi="Times New Roman" w:cs="Times New Roman"/>
+          <w:sz w:val="20"/>
+          <w:szCs w:val="20"/>
+        </w:rPr>
+        <w:t>vertical</w:t>
+      </w:r>
+      <w:proofErr w:type="gramEnd"/>
+      <w:r>
+        <w:rPr>
+          <w:rFonts w:ascii="Times New Roman" w:hAnsi="Times New Roman" w:cs="Times New Roman"/>
+          <w:sz w:val="20"/>
+          <w:szCs w:val="20"/>
+        </w:rPr>
+        <w:t xml:space="preserve"> mas vai por exemplo andar para a frente, caso estique o corpo todo; e se usar </w:t>
       </w:r>
       <w:proofErr w:type="spellStart"/>
       <w:r>
@@ -10040,7 +10305,25 @@
           <w:sz w:val="20"/>
           <w:szCs w:val="20"/>
         </w:rPr>
-        <w:t xml:space="preserve"> na simulação vertical pra ver se vai pró lado </w:t>
+        <w:t xml:space="preserve"> na simulação vertical </w:t>
+      </w:r>
+      <w:proofErr w:type="gramStart"/>
+      <w:r>
+        <w:rPr>
+          <w:rFonts w:ascii="Times New Roman" w:hAnsi="Times New Roman" w:cs="Times New Roman"/>
+          <w:sz w:val="20"/>
+          <w:szCs w:val="20"/>
+        </w:rPr>
+        <w:t>pra</w:t>
+      </w:r>
+      <w:proofErr w:type="gramEnd"/>
+      <w:r>
+        <w:rPr>
+          <w:rFonts w:ascii="Times New Roman" w:hAnsi="Times New Roman" w:cs="Times New Roman"/>
+          <w:sz w:val="20"/>
+          <w:szCs w:val="20"/>
+        </w:rPr>
+        <w:t xml:space="preserve"> ver se vai pró lado </w:t>
       </w:r>
     </w:p>
     <w:p>
@@ -10238,8 +10521,18 @@
           <w:sz w:val="20"/>
           <w:szCs w:val="20"/>
         </w:rPr>
-        <w:t>… ODE45 ???</w:t>
-      </w:r>
+        <w:t>… ODE</w:t>
+      </w:r>
+      <w:proofErr w:type="gramStart"/>
+      <w:r>
+        <w:rPr>
+          <w:rFonts w:ascii="Times New Roman" w:hAnsi="Times New Roman" w:cs="Times New Roman"/>
+          <w:sz w:val="20"/>
+          <w:szCs w:val="20"/>
+        </w:rPr>
+        <w:t>45 ???</w:t>
+      </w:r>
+      <w:proofErr w:type="gramEnd"/>
     </w:p>
     <w:p>
       <w:pPr>
@@ -10341,13 +10634,23 @@
         <w:t xml:space="preserve">), e resolução com solver, neste caso usando </w:t>
       </w:r>
       <w:proofErr w:type="spellStart"/>
-      <w:r>
-        <w:rPr>
-          <w:rFonts w:ascii="Times New Roman" w:hAnsi="Times New Roman" w:cs="Times New Roman"/>
-          <w:sz w:val="20"/>
-          <w:szCs w:val="20"/>
-        </w:rPr>
-        <w:t>scipy.integrate.solve_ivp</w:t>
+      <w:proofErr w:type="gramStart"/>
+      <w:r>
+        <w:rPr>
+          <w:rFonts w:ascii="Times New Roman" w:hAnsi="Times New Roman" w:cs="Times New Roman"/>
+          <w:sz w:val="20"/>
+          <w:szCs w:val="20"/>
+        </w:rPr>
+        <w:t>scipy.integrate</w:t>
+      </w:r>
+      <w:proofErr w:type="gramEnd"/>
+      <w:r>
+        <w:rPr>
+          <w:rFonts w:ascii="Times New Roman" w:hAnsi="Times New Roman" w:cs="Times New Roman"/>
+          <w:sz w:val="20"/>
+          <w:szCs w:val="20"/>
+        </w:rPr>
+        <w:t>.solve_ivp</w:t>
       </w:r>
       <w:proofErr w:type="spellEnd"/>
       <w:r>
@@ -10474,7 +10777,25 @@
           <w:sz w:val="20"/>
           <w:szCs w:val="20"/>
         </w:rPr>
-        <w:t>» tipo app pra ser fácil perceber e testar diferentes opções</w:t>
+        <w:t xml:space="preserve">» tipo app </w:t>
+      </w:r>
+      <w:proofErr w:type="gramStart"/>
+      <w:r>
+        <w:rPr>
+          <w:rFonts w:ascii="Times New Roman" w:hAnsi="Times New Roman" w:cs="Times New Roman"/>
+          <w:sz w:val="20"/>
+          <w:szCs w:val="20"/>
+        </w:rPr>
+        <w:t>pra</w:t>
+      </w:r>
+      <w:proofErr w:type="gramEnd"/>
+      <w:r>
+        <w:rPr>
+          <w:rFonts w:ascii="Times New Roman" w:hAnsi="Times New Roman" w:cs="Times New Roman"/>
+          <w:sz w:val="20"/>
+          <w:szCs w:val="20"/>
+        </w:rPr>
+        <w:t xml:space="preserve"> ser fácil perceber e testar diferentes opções</w:t>
       </w:r>
     </w:p>
     <w:p>
@@ -10817,7 +11138,25 @@
           <w:sz w:val="20"/>
           <w:szCs w:val="20"/>
         </w:rPr>
-        <w:t xml:space="preserve"> pra comparar resultados </w:t>
+        <w:t xml:space="preserve"> </w:t>
+      </w:r>
+      <w:proofErr w:type="gramStart"/>
+      <w:r>
+        <w:rPr>
+          <w:rFonts w:ascii="Times New Roman" w:hAnsi="Times New Roman" w:cs="Times New Roman"/>
+          <w:sz w:val="20"/>
+          <w:szCs w:val="20"/>
+        </w:rPr>
+        <w:t>pra</w:t>
+      </w:r>
+      <w:proofErr w:type="gramEnd"/>
+      <w:r>
+        <w:rPr>
+          <w:rFonts w:ascii="Times New Roman" w:hAnsi="Times New Roman" w:cs="Times New Roman"/>
+          <w:sz w:val="20"/>
+          <w:szCs w:val="20"/>
+        </w:rPr>
+        <w:t xml:space="preserve"> comparar resultados </w:t>
       </w:r>
     </w:p>
     <w:p>
@@ -11915,6 +12254,7 @@
         </w:rPr>
         <w:t>@</w:t>
       </w:r>
+      <w:proofErr w:type="gramStart"/>
       <w:r>
         <w:rPr>
           <w:rFonts w:ascii="Consolas" w:eastAsia="Times New Roman" w:hAnsi="Consolas" w:cs="Times New Roman"/>
@@ -11959,6 +12299,7 @@
         </w:rPr>
         <w:t>jit</w:t>
       </w:r>
+      <w:proofErr w:type="gramEnd"/>
       <w:r>
         <w:rPr>
           <w:rFonts w:ascii="Consolas" w:eastAsia="Times New Roman" w:hAnsi="Consolas" w:cs="Times New Roman"/>
@@ -12099,6 +12440,7 @@
         <w:tab/>
       </w:r>
       <w:proofErr w:type="spellStart"/>
+      <w:proofErr w:type="gramStart"/>
       <w:r>
         <w:rPr>
           <w:rFonts w:ascii="Times New Roman" w:eastAsia="Times New Roman" w:hAnsi="Times New Roman" w:cs="Times New Roman"/>
@@ -12109,7 +12451,20 @@
           <w:lang w:val="en-US"/>
           <w14:ligatures w14:val="none"/>
         </w:rPr>
-        <w:t>np.random.choice</w:t>
+        <w:t>np.random</w:t>
+      </w:r>
+      <w:proofErr w:type="gramEnd"/>
+      <w:r>
+        <w:rPr>
+          <w:rFonts w:ascii="Times New Roman" w:eastAsia="Times New Roman" w:hAnsi="Times New Roman" w:cs="Times New Roman"/>
+          <w:color w:val="008000"/>
+          <w:kern w:val="0"/>
+          <w:sz w:val="18"/>
+          <w:szCs w:val="18"/>
+          <w:lang w:val="en-US"/>
+          <w14:ligatures w14:val="none"/>
+        </w:rPr>
+        <w:t>.choice</w:t>
       </w:r>
       <w:proofErr w:type="spellEnd"/>
       <w:r>
@@ -12539,7 +12894,25 @@
           <w:sz w:val="20"/>
           <w:szCs w:val="20"/>
         </w:rPr>
-        <w:t xml:space="preserve">para a frente, em que, em cada ponto, analisamos o campo vetorial nessa posição, e tendo esse vetor extrapolamos que essa é a derivada correta e executamos o movimento para a próxima posição. Ou seja para calcular o próximo ponto, usamos a informação </w:t>
+        <w:t xml:space="preserve">para a frente, em que, em cada ponto, analisamos o campo vetorial nessa posição, e tendo esse vetor extrapolamos que essa é a derivada correta e executamos o movimento para a próxima posição. </w:t>
+      </w:r>
+      <w:proofErr w:type="gramStart"/>
+      <w:r>
+        <w:rPr>
+          <w:rFonts w:ascii="Times New Roman" w:hAnsi="Times New Roman" w:cs="Times New Roman"/>
+          <w:sz w:val="20"/>
+          <w:szCs w:val="20"/>
+        </w:rPr>
+        <w:t>Ou seja</w:t>
+      </w:r>
+      <w:proofErr w:type="gramEnd"/>
+      <w:r>
+        <w:rPr>
+          <w:rFonts w:ascii="Times New Roman" w:hAnsi="Times New Roman" w:cs="Times New Roman"/>
+          <w:sz w:val="20"/>
+          <w:szCs w:val="20"/>
+        </w:rPr>
+        <w:t xml:space="preserve"> para calcular o próximo ponto, usamos a informação </w:t>
       </w:r>
       <w:proofErr w:type="spellStart"/>
       <w:r>
@@ -12982,7 +13355,25 @@
           <w:sz w:val="20"/>
           <w:szCs w:val="20"/>
         </w:rPr>
-        <w:t xml:space="preserve">Ao contrário do método explícito, em que calculamos o estado n+1 usando a informação do estado n, aqui vamos usar a própria informação do estado n+1. Ou seja vamos ter estas variáveis n+1 em ambos os lados das equações e por isso se conhece como método implícito. </w:t>
+        <w:t xml:space="preserve">Ao contrário do método explícito, em que calculamos o estado n+1 usando a informação do estado n, aqui vamos usar a própria informação do estado n+1. </w:t>
+      </w:r>
+      <w:proofErr w:type="gramStart"/>
+      <w:r>
+        <w:rPr>
+          <w:rFonts w:ascii="Times New Roman" w:hAnsi="Times New Roman" w:cs="Times New Roman"/>
+          <w:sz w:val="20"/>
+          <w:szCs w:val="20"/>
+        </w:rPr>
+        <w:t>Ou seja</w:t>
+      </w:r>
+      <w:proofErr w:type="gramEnd"/>
+      <w:r>
+        <w:rPr>
+          <w:rFonts w:ascii="Times New Roman" w:hAnsi="Times New Roman" w:cs="Times New Roman"/>
+          <w:sz w:val="20"/>
+          <w:szCs w:val="20"/>
+        </w:rPr>
+        <w:t xml:space="preserve"> vamos ter estas variáveis n+1 em ambos os lados das equações e por isso se conhece como método implícito. </w:t>
       </w:r>
     </w:p>
     <w:p>
@@ -13541,7 +13932,27 @@
           <w:lang w:val="en-US"/>
         </w:rPr>
         <w:tab/>
-        <w:t>Implicit Method: Generally more stable, especially for stiff equations, allowing larger time steps.</w:t>
+        <w:t xml:space="preserve">Implicit Method: </w:t>
+      </w:r>
+      <w:proofErr w:type="gramStart"/>
+      <w:r>
+        <w:rPr>
+          <w:rFonts w:ascii="Times New Roman" w:hAnsi="Times New Roman" w:cs="Times New Roman"/>
+          <w:sz w:val="20"/>
+          <w:szCs w:val="20"/>
+          <w:lang w:val="en-US"/>
+        </w:rPr>
+        <w:t>Generally</w:t>
+      </w:r>
+      <w:proofErr w:type="gramEnd"/>
+      <w:r>
+        <w:rPr>
+          <w:rFonts w:ascii="Times New Roman" w:hAnsi="Times New Roman" w:cs="Times New Roman"/>
+          <w:sz w:val="20"/>
+          <w:szCs w:val="20"/>
+          <w:lang w:val="en-US"/>
+        </w:rPr>
+        <w:t xml:space="preserve"> more stable, especially for stiff equations, allowing larger time steps.</w:t>
       </w:r>
     </w:p>
     <w:p>
@@ -13716,7 +14127,25 @@
           <w:sz w:val="20"/>
           <w:szCs w:val="20"/>
         </w:rPr>
-        <w:t xml:space="preserve"> entre o estado de n com n+1:</w:t>
+        <w:t xml:space="preserve"> entre o estado de </w:t>
+      </w:r>
+      <w:proofErr w:type="gramStart"/>
+      <w:r>
+        <w:rPr>
+          <w:rFonts w:ascii="Times New Roman" w:hAnsi="Times New Roman" w:cs="Times New Roman"/>
+          <w:sz w:val="20"/>
+          <w:szCs w:val="20"/>
+        </w:rPr>
+        <w:t>n</w:t>
+      </w:r>
+      <w:proofErr w:type="gramEnd"/>
+      <w:r>
+        <w:rPr>
+          <w:rFonts w:ascii="Times New Roman" w:hAnsi="Times New Roman" w:cs="Times New Roman"/>
+          <w:sz w:val="20"/>
+          <w:szCs w:val="20"/>
+        </w:rPr>
+        <w:t xml:space="preserve"> com n+1:</w:t>
       </w:r>
     </w:p>
     <w:p>
@@ -14613,13 +15042,23 @@
         <w:t xml:space="preserve"> temos estes métodos disponíveis na biblioteca: </w:t>
       </w:r>
       <w:proofErr w:type="spellStart"/>
-      <w:r>
-        <w:rPr>
-          <w:rFonts w:ascii="Times New Roman" w:hAnsi="Times New Roman" w:cs="Times New Roman"/>
-          <w:sz w:val="20"/>
-          <w:szCs w:val="20"/>
-        </w:rPr>
-        <w:t>scipy.integrate.solve_ivp</w:t>
+      <w:proofErr w:type="gramStart"/>
+      <w:r>
+        <w:rPr>
+          <w:rFonts w:ascii="Times New Roman" w:hAnsi="Times New Roman" w:cs="Times New Roman"/>
+          <w:sz w:val="20"/>
+          <w:szCs w:val="20"/>
+        </w:rPr>
+        <w:t>scipy.integrate</w:t>
+      </w:r>
+      <w:proofErr w:type="gramEnd"/>
+      <w:r>
+        <w:rPr>
+          <w:rFonts w:ascii="Times New Roman" w:hAnsi="Times New Roman" w:cs="Times New Roman"/>
+          <w:sz w:val="20"/>
+          <w:szCs w:val="20"/>
+        </w:rPr>
+        <w:t>.solve_ivp</w:t>
       </w:r>
       <w:proofErr w:type="spellEnd"/>
       <w:r>
@@ -14695,6 +15134,7 @@
         <w:t xml:space="preserve"> = </w:t>
       </w:r>
       <w:proofErr w:type="spellStart"/>
+      <w:proofErr w:type="gramStart"/>
       <w:r>
         <w:rPr>
           <w:rFonts w:ascii="Times New Roman" w:hAnsi="Times New Roman" w:cs="Times New Roman"/>
@@ -14704,6 +15144,7 @@
         <w:t>np.linspace</w:t>
       </w:r>
       <w:proofErr w:type="spellEnd"/>
+      <w:proofErr w:type="gramEnd"/>
       <w:r>
         <w:rPr>
           <w:rFonts w:ascii="Times New Roman" w:hAnsi="Times New Roman" w:cs="Times New Roman"/>
@@ -14790,7 +15231,17 @@
           <w:szCs w:val="20"/>
           <w:lang w:val="en-US"/>
         </w:rPr>
-        <w:t>solve_ivp</w:t>
+        <w:t>solve_</w:t>
+      </w:r>
+      <w:proofErr w:type="gramStart"/>
+      <w:r>
+        <w:rPr>
+          <w:rFonts w:ascii="Times New Roman" w:hAnsi="Times New Roman" w:cs="Times New Roman"/>
+          <w:sz w:val="20"/>
+          <w:szCs w:val="20"/>
+          <w:lang w:val="en-US"/>
+        </w:rPr>
+        <w:t>ivp</w:t>
       </w:r>
       <w:proofErr w:type="spellEnd"/>
       <w:r>
@@ -14803,6 +15254,7 @@
         <w:t>(</w:t>
       </w:r>
       <w:proofErr w:type="spellStart"/>
+      <w:proofErr w:type="gramEnd"/>
       <w:r>
         <w:rPr>
           <w:rFonts w:ascii="Times New Roman" w:hAnsi="Times New Roman" w:cs="Times New Roman"/>
@@ -14932,7 +15384,43 @@
           <w:sz w:val="20"/>
           <w:szCs w:val="20"/>
         </w:rPr>
-        <w:t>, mas podemos passar outros métodos apresentados acima. O solver retorna um dicionário com vários campos, incluindo os tempos para os quais foram calculada a simulação, e a simulação que pretendemos. O nome que dão ao estado ou seja ao sistema de funções derivadas é y, então é nesse campo y que acedemos a cada função derivada que definimos (</w:t>
+        <w:t xml:space="preserve">, mas podemos passar outros métodos apresentados acima. O solver retorna um dicionário com vários campos, incluindo os tempos para os quais foram </w:t>
+      </w:r>
+      <w:proofErr w:type="gramStart"/>
+      <w:r>
+        <w:rPr>
+          <w:rFonts w:ascii="Times New Roman" w:hAnsi="Times New Roman" w:cs="Times New Roman"/>
+          <w:sz w:val="20"/>
+          <w:szCs w:val="20"/>
+        </w:rPr>
+        <w:t>calculada</w:t>
+      </w:r>
+      <w:proofErr w:type="gramEnd"/>
+      <w:r>
+        <w:rPr>
+          <w:rFonts w:ascii="Times New Roman" w:hAnsi="Times New Roman" w:cs="Times New Roman"/>
+          <w:sz w:val="20"/>
+          <w:szCs w:val="20"/>
+        </w:rPr>
+        <w:t xml:space="preserve"> a simulação, e a simulação que pretendemos. O nome que dão </w:t>
+      </w:r>
+      <w:proofErr w:type="gramStart"/>
+      <w:r>
+        <w:rPr>
+          <w:rFonts w:ascii="Times New Roman" w:hAnsi="Times New Roman" w:cs="Times New Roman"/>
+          <w:sz w:val="20"/>
+          <w:szCs w:val="20"/>
+        </w:rPr>
+        <w:t>ao estado ou seja</w:t>
+      </w:r>
+      <w:proofErr w:type="gramEnd"/>
+      <w:r>
+        <w:rPr>
+          <w:rFonts w:ascii="Times New Roman" w:hAnsi="Times New Roman" w:cs="Times New Roman"/>
+          <w:sz w:val="20"/>
+          <w:szCs w:val="20"/>
+        </w:rPr>
+        <w:t xml:space="preserve"> ao sistema de funções derivadas é y, então é nesse campo y que acedemos a cada função derivada que definimos (</w:t>
       </w:r>
       <w:proofErr w:type="spellStart"/>
       <w:r>
@@ -15509,7 +15997,25 @@
           <w:sz w:val="20"/>
           <w:szCs w:val="20"/>
         </w:rPr>
-        <w:t xml:space="preserve">O objetivo inicial passava por desenvolver 2 implementações para um teste específico, tendo-se optado no entanto por desenvolver uma aplicação que permita observar como um todo o fenómeno do ferromagnetismo, através de vários tipos de testes. Estes testes são importantes para perceber como realmente uma rede evolui perante diferentes temperaturas e campos magnéticos externos, servindo assim de base para o estudo dos 2 objetivos principais do projeto. </w:t>
+        <w:t xml:space="preserve">O objetivo inicial passava por desenvolver 2 implementações para um teste específico, tendo-se </w:t>
+      </w:r>
+      <w:proofErr w:type="gramStart"/>
+      <w:r>
+        <w:rPr>
+          <w:rFonts w:ascii="Times New Roman" w:hAnsi="Times New Roman" w:cs="Times New Roman"/>
+          <w:sz w:val="20"/>
+          <w:szCs w:val="20"/>
+        </w:rPr>
+        <w:t>optado</w:t>
+      </w:r>
+      <w:proofErr w:type="gramEnd"/>
+      <w:r>
+        <w:rPr>
+          <w:rFonts w:ascii="Times New Roman" w:hAnsi="Times New Roman" w:cs="Times New Roman"/>
+          <w:sz w:val="20"/>
+          <w:szCs w:val="20"/>
+        </w:rPr>
+        <w:t xml:space="preserve"> no entanto por desenvolver uma aplicação que permita observar como um todo o fenómeno do ferromagnetismo, através de vários tipos de testes. Estes testes são importantes para perceber como realmente uma rede evolui perante diferentes temperaturas e campos magnéticos externos, servindo assim de base para o estudo dos 2 objetivos principais do projeto. </w:t>
       </w:r>
     </w:p>
     <w:p>
@@ -15650,7 +16156,25 @@
           <w:sz w:val="20"/>
           <w:szCs w:val="20"/>
         </w:rPr>
-        <w:t xml:space="preserve">Além destas, uma otimização sempre importante a considerar é o multiprocessamento, para permitir a rentabilização dos vários cores da máquina que possuímos. </w:t>
+        <w:t xml:space="preserve">Além destas, uma otimização sempre importante a considerar é o multiprocessamento, para permitir a rentabilização dos </w:t>
+      </w:r>
+      <w:proofErr w:type="gramStart"/>
+      <w:r>
+        <w:rPr>
+          <w:rFonts w:ascii="Times New Roman" w:hAnsi="Times New Roman" w:cs="Times New Roman"/>
+          <w:sz w:val="20"/>
+          <w:szCs w:val="20"/>
+        </w:rPr>
+        <w:t>vários cores</w:t>
+      </w:r>
+      <w:proofErr w:type="gramEnd"/>
+      <w:r>
+        <w:rPr>
+          <w:rFonts w:ascii="Times New Roman" w:hAnsi="Times New Roman" w:cs="Times New Roman"/>
+          <w:sz w:val="20"/>
+          <w:szCs w:val="20"/>
+        </w:rPr>
+        <w:t xml:space="preserve"> da máquina que possuímos. </w:t>
       </w:r>
       <w:r>
         <w:rPr>
@@ -15766,7 +16290,25 @@
           <w:sz w:val="20"/>
           <w:szCs w:val="20"/>
         </w:rPr>
-        <w:t xml:space="preserve"> da física e ferromagnetismo, como em termos computacionais. Em termos do ferromagnetismo, existe muita literatura sobre o assunto, sendo no entanto difícil por vezes encontrar uma explicação do fenómeno com fórmulas matemáticas simples e otimizadas, que facilitem assim uma implementação mais eficiente. Além disso, nem sempre se encontram modelos e gráficos que demonstram o efeito esperado para diferentes valores de input e parâmetros, o que torna a avaliação do código gerado mais difícil. Uma possível forma de melhor apoiar os grupos que desenvolvem projetos deste tipo, será por exemplo fornecer uma pequena lista com alguns valores de input e parâmetros e quais os valores esperados para cada uma das métricas, possivelmente com uma margem de erro associada. Isto tornaria mais fácil confirmar o código à medida que se vai desenvolvendo. </w:t>
+        <w:t xml:space="preserve"> da física e ferromagnetismo, como em termos computacionais. Em termos do ferromagnetismo, existe muita literatura sobre o assunto, </w:t>
+      </w:r>
+      <w:proofErr w:type="gramStart"/>
+      <w:r>
+        <w:rPr>
+          <w:rFonts w:ascii="Times New Roman" w:hAnsi="Times New Roman" w:cs="Times New Roman"/>
+          <w:sz w:val="20"/>
+          <w:szCs w:val="20"/>
+        </w:rPr>
+        <w:t>sendo no entanto</w:t>
+      </w:r>
+      <w:proofErr w:type="gramEnd"/>
+      <w:r>
+        <w:rPr>
+          <w:rFonts w:ascii="Times New Roman" w:hAnsi="Times New Roman" w:cs="Times New Roman"/>
+          <w:sz w:val="20"/>
+          <w:szCs w:val="20"/>
+        </w:rPr>
+        <w:t xml:space="preserve"> difícil por vezes encontrar uma explicação do fenómeno com fórmulas matemáticas simples e otimizadas, que facilitem assim uma implementação mais eficiente. Além disso, nem sempre se encontram modelos e gráficos que demonstram o efeito esperado para diferentes valores de input e parâmetros, o que torna a avaliação do código gerado mais difícil. Uma possível forma de melhor apoiar os grupos que desenvolvem projetos deste tipo, será por exemplo fornecer uma pequena lista com alguns valores de input e parâmetros e quais os valores esperados para cada uma das métricas, possivelmente com uma margem de erro associada. Isto tornaria mais fácil confirmar o código à medida que se vai desenvolvendo. </w:t>
       </w:r>
     </w:p>
     <w:p>
@@ -15827,7 +16369,25 @@
           <w:sz w:val="20"/>
           <w:szCs w:val="20"/>
         </w:rPr>
-        <w:t xml:space="preserve"> nomeadamente através de bibliotecas disponíveis atualmente como Cuda, para placas gráficas </w:t>
+        <w:t xml:space="preserve"> nomeadamente através de bibliotecas disponíveis atualmente </w:t>
+      </w:r>
+      <w:proofErr w:type="gramStart"/>
+      <w:r>
+        <w:rPr>
+          <w:rFonts w:ascii="Times New Roman" w:hAnsi="Times New Roman" w:cs="Times New Roman"/>
+          <w:sz w:val="20"/>
+          <w:szCs w:val="20"/>
+        </w:rPr>
+        <w:t>como Cuda</w:t>
+      </w:r>
+      <w:proofErr w:type="gramEnd"/>
+      <w:r>
+        <w:rPr>
+          <w:rFonts w:ascii="Times New Roman" w:hAnsi="Times New Roman" w:cs="Times New Roman"/>
+          <w:sz w:val="20"/>
+          <w:szCs w:val="20"/>
+        </w:rPr>
+        <w:t xml:space="preserve">, para placas gráficas </w:t>
       </w:r>
       <w:proofErr w:type="spellStart"/>
       <w:r>
@@ -16083,15 +16643,27 @@
         <w:t>“</w:t>
       </w:r>
       <w:proofErr w:type="spellStart"/>
-      <w:r>
-        <w:rPr>
-          <w:rFonts w:ascii="Times New Roman" w:eastAsia="Times New Roman" w:hAnsi="Times New Roman" w:cs="Times New Roman"/>
-          <w:color w:val="000000"/>
-          <w:kern w:val="0"/>
-          <w:lang w:val="en-US"/>
-          <w14:ligatures w14:val="none"/>
-        </w:rPr>
-        <w:t>youtube_channel</w:t>
+      <w:proofErr w:type="gramStart"/>
+      <w:r>
+        <w:rPr>
+          <w:rFonts w:ascii="Times New Roman" w:eastAsia="Times New Roman" w:hAnsi="Times New Roman" w:cs="Times New Roman"/>
+          <w:color w:val="000000"/>
+          <w:kern w:val="0"/>
+          <w:lang w:val="en-US"/>
+          <w14:ligatures w14:val="none"/>
+        </w:rPr>
+        <w:t>youtube</w:t>
+      </w:r>
+      <w:proofErr w:type="gramEnd"/>
+      <w:r>
+        <w:rPr>
+          <w:rFonts w:ascii="Times New Roman" w:eastAsia="Times New Roman" w:hAnsi="Times New Roman" w:cs="Times New Roman"/>
+          <w:color w:val="000000"/>
+          <w:kern w:val="0"/>
+          <w:lang w:val="en-US"/>
+          <w14:ligatures w14:val="none"/>
+        </w:rPr>
+        <w:t>_channel</w:t>
       </w:r>
       <w:proofErr w:type="spellEnd"/>
       <w:r>
@@ -16429,15 +17001,27 @@
         <w:t>“</w:t>
       </w:r>
       <w:proofErr w:type="spellStart"/>
-      <w:r>
-        <w:rPr>
-          <w:rFonts w:ascii="Times New Roman" w:eastAsia="Times New Roman" w:hAnsi="Times New Roman" w:cs="Times New Roman"/>
-          <w:color w:val="000000"/>
-          <w:kern w:val="0"/>
-          <w:lang w:val="en-US"/>
-          <w14:ligatures w14:val="none"/>
-        </w:rPr>
-        <w:t>youtube_channel</w:t>
+      <w:proofErr w:type="gramStart"/>
+      <w:r>
+        <w:rPr>
+          <w:rFonts w:ascii="Times New Roman" w:eastAsia="Times New Roman" w:hAnsi="Times New Roman" w:cs="Times New Roman"/>
+          <w:color w:val="000000"/>
+          <w:kern w:val="0"/>
+          <w:lang w:val="en-US"/>
+          <w14:ligatures w14:val="none"/>
+        </w:rPr>
+        <w:t>youtube</w:t>
+      </w:r>
+      <w:proofErr w:type="gramEnd"/>
+      <w:r>
+        <w:rPr>
+          <w:rFonts w:ascii="Times New Roman" w:eastAsia="Times New Roman" w:hAnsi="Times New Roman" w:cs="Times New Roman"/>
+          <w:color w:val="000000"/>
+          <w:kern w:val="0"/>
+          <w:lang w:val="en-US"/>
+          <w14:ligatures w14:val="none"/>
+        </w:rPr>
+        <w:t>_channel</w:t>
       </w:r>
       <w:proofErr w:type="spellEnd"/>
       <w:r>
@@ -17308,6 +17892,7 @@
           <w14:ligatures w14:val="none"/>
         </w:rPr>
       </w:pPr>
+      <w:proofErr w:type="gramStart"/>
       <w:r>
         <w:rPr>
           <w:rFonts w:ascii="Times New Roman" w:eastAsia="Times New Roman" w:hAnsi="Times New Roman" w:cs="Times New Roman"/>
@@ -17326,7 +17911,18 @@
           <w:lang w:val="en-US"/>
           <w14:ligatures w14:val="none"/>
         </w:rPr>
-        <w:t>“IsingModel2D_MonteCarlo/Ising2D.ipynb at master · lorenzomancini1/IsingModel2D_MonteCarlo,” </w:t>
+        <w:t>“</w:t>
+      </w:r>
+      <w:proofErr w:type="gramEnd"/>
+      <w:r>
+        <w:rPr>
+          <w:rFonts w:ascii="Times New Roman" w:eastAsia="Times New Roman" w:hAnsi="Times New Roman" w:cs="Times New Roman"/>
+          <w:color w:val="000000"/>
+          <w:kern w:val="0"/>
+          <w:lang w:val="en-US"/>
+          <w14:ligatures w14:val="none"/>
+        </w:rPr>
+        <w:t>IsingModel2D_MonteCarlo/Ising2D.ipynb at master · lorenzomancini1/IsingModel2D_MonteCarlo,” </w:t>
       </w:r>
       <w:r>
         <w:rPr>
@@ -17373,6 +17969,7 @@
           <w14:ligatures w14:val="none"/>
         </w:rPr>
       </w:pPr>
+      <w:proofErr w:type="gramStart"/>
       <w:r>
         <w:rPr>
           <w:rFonts w:ascii="Times New Roman" w:eastAsia="Times New Roman" w:hAnsi="Times New Roman" w:cs="Times New Roman"/>
@@ -17384,6 +17981,7 @@
         <w:t>‌“</w:t>
       </w:r>
       <w:proofErr w:type="spellStart"/>
+      <w:proofErr w:type="gramEnd"/>
       <w:r>
         <w:rPr>
           <w:rFonts w:ascii="Times New Roman" w:eastAsia="Times New Roman" w:hAnsi="Times New Roman" w:cs="Times New Roman"/>
@@ -17502,18 +18100,38 @@
         </w:rPr>
         <w:t xml:space="preserve">. Dec. 11, 2017. Accessed: May 18, 2024. [YouTube Video]. Available: </w:t>
       </w:r>
-      <w:hyperlink r:id="rId15" w:history="1">
-        <w:r>
-          <w:rPr>
-            <w:rStyle w:val="Hiperligao"/>
-            <w:rFonts w:ascii="Times New Roman" w:eastAsia="Times New Roman" w:hAnsi="Times New Roman" w:cs="Times New Roman"/>
-            <w:kern w:val="0"/>
-            <w:lang w:val="en-US"/>
-            <w14:ligatures w14:val="none"/>
-          </w:rPr>
-          <w:t>https://www.youtube.com/watch?v=rN7g4gzO2sk</w:t>
-        </w:r>
-      </w:hyperlink>
+      <w:r>
+        <w:fldChar w:fldCharType="begin"/>
+      </w:r>
+      <w:r>
+        <w:rPr>
+          <w:lang w:val="en-US"/>
+        </w:rPr>
+        <w:instrText>HYPERLINK "https://www.youtube.com/watch?v=rN7g4gzO2sk"</w:instrText>
+      </w:r>
+      <w:r>
+        <w:fldChar w:fldCharType="separate"/>
+      </w:r>
+      <w:r>
+        <w:rPr>
+          <w:rStyle w:val="Hiperligao"/>
+          <w:rFonts w:ascii="Times New Roman" w:eastAsia="Times New Roman" w:hAnsi="Times New Roman" w:cs="Times New Roman"/>
+          <w:kern w:val="0"/>
+          <w:lang w:val="en-US"/>
+          <w14:ligatures w14:val="none"/>
+        </w:rPr>
+        <w:t>https://www.youtube.com/watch?v=rN7g4gzO2sk</w:t>
+      </w:r>
+      <w:r>
+        <w:rPr>
+          <w:rStyle w:val="Hiperligao"/>
+          <w:rFonts w:ascii="Times New Roman" w:eastAsia="Times New Roman" w:hAnsi="Times New Roman" w:cs="Times New Roman"/>
+          <w:kern w:val="0"/>
+          <w:lang w:val="en-US"/>
+          <w14:ligatures w14:val="none"/>
+        </w:rPr>
+        <w:fldChar w:fldCharType="end"/>
+      </w:r>
     </w:p>
     <w:p>
       <w:pPr>
@@ -17537,15 +18155,27 @@
         <w:t>“</w:t>
       </w:r>
       <w:proofErr w:type="spellStart"/>
-      <w:r>
-        <w:rPr>
-          <w:rFonts w:ascii="Times New Roman" w:eastAsia="Times New Roman" w:hAnsi="Times New Roman" w:cs="Times New Roman"/>
-          <w:color w:val="000000"/>
-          <w:kern w:val="0"/>
-          <w:lang w:val="en-US"/>
-          <w14:ligatures w14:val="none"/>
-        </w:rPr>
-        <w:t>youtube_channel</w:t>
+      <w:proofErr w:type="gramStart"/>
+      <w:r>
+        <w:rPr>
+          <w:rFonts w:ascii="Times New Roman" w:eastAsia="Times New Roman" w:hAnsi="Times New Roman" w:cs="Times New Roman"/>
+          <w:color w:val="000000"/>
+          <w:kern w:val="0"/>
+          <w:lang w:val="en-US"/>
+          <w14:ligatures w14:val="none"/>
+        </w:rPr>
+        <w:t>youtube</w:t>
+      </w:r>
+      <w:proofErr w:type="gramEnd"/>
+      <w:r>
+        <w:rPr>
+          <w:rFonts w:ascii="Times New Roman" w:eastAsia="Times New Roman" w:hAnsi="Times New Roman" w:cs="Times New Roman"/>
+          <w:color w:val="000000"/>
+          <w:kern w:val="0"/>
+          <w:lang w:val="en-US"/>
+          <w14:ligatures w14:val="none"/>
+        </w:rPr>
+        <w:t>_channel</w:t>
       </w:r>
       <w:proofErr w:type="spellEnd"/>
       <w:r>
@@ -17636,6 +18266,7 @@
           <w14:ligatures w14:val="none"/>
         </w:rPr>
       </w:pPr>
+      <w:proofErr w:type="gramStart"/>
       <w:r>
         <w:rPr>
           <w:rFonts w:ascii="Times New Roman" w:eastAsia="Times New Roman" w:hAnsi="Times New Roman" w:cs="Times New Roman"/>
@@ -17654,7 +18285,18 @@
           <w:lang w:val="en-US"/>
           <w14:ligatures w14:val="none"/>
         </w:rPr>
-        <w:t>“GPU-based single-cluster algorithm for the simulation of the Ising model : Yukihiro Komura : Free Download, Borrow, and Streaming : Internet Archive,” </w:t>
+        <w:t>“</w:t>
+      </w:r>
+      <w:proofErr w:type="gramEnd"/>
+      <w:r>
+        <w:rPr>
+          <w:rFonts w:ascii="Times New Roman" w:eastAsia="Times New Roman" w:hAnsi="Times New Roman" w:cs="Times New Roman"/>
+          <w:color w:val="000000"/>
+          <w:kern w:val="0"/>
+          <w:lang w:val="en-US"/>
+          <w14:ligatures w14:val="none"/>
+        </w:rPr>
+        <w:t>GPU-based single-cluster algorithm for the simulation of the Ising model : Yukihiro Komura : Free Download, Borrow, and Streaming : Internet Archive,” </w:t>
       </w:r>
       <w:r>
         <w:rPr>
@@ -17698,7 +18340,7 @@
       </w:r>
     </w:p>
     <w:sectPr>
-      <w:footerReference w:type="default" r:id="rId16"/>
+      <w:footerReference w:type="default" r:id="rId15"/>
       <w:type w:val="continuous"/>
       <w:pgSz w:w="11906" w:h="16838"/>
       <w:pgMar w:top="1417" w:right="1701" w:bottom="1417" w:left="1701" w:header="708" w:footer="708" w:gutter="0"/>

--- a/Relatorio_Reentry.docx
+++ b/Relatorio_Reentry.docx
@@ -2729,13 +2729,130 @@
           <w:szCs w:val="20"/>
         </w:rPr>
       </w:pPr>
-      <w:r>
-        <w:rPr>
-          <w:rFonts w:ascii="Times New Roman" w:hAnsi="Times New Roman" w:cs="Times New Roman"/>
-          <w:sz w:val="20"/>
-          <w:szCs w:val="20"/>
-        </w:rPr>
-        <w:t xml:space="preserve">Esta </w:t>
+    </w:p>
+    <w:p>
+      <w:pPr>
+        <w:rPr>
+          <w:rFonts w:ascii="Times New Roman" w:hAnsi="Times New Roman" w:cs="Times New Roman"/>
+          <w:sz w:val="20"/>
+          <w:szCs w:val="20"/>
+        </w:rPr>
+      </w:pPr>
+      <w:r>
+        <w:rPr>
+          <w:rFonts w:ascii="Times New Roman" w:hAnsi="Times New Roman" w:cs="Times New Roman"/>
+          <w:sz w:val="20"/>
+          <w:szCs w:val="20"/>
+        </w:rPr>
+        <w:t xml:space="preserve">Para maior versatilidade e reaproveitamento de código, e testar diferentes funcionalidades, começou-se por fazer app. </w:t>
+      </w:r>
+    </w:p>
+    <w:p>
+      <w:pPr>
+        <w:rPr>
+          <w:rFonts w:ascii="Times New Roman" w:hAnsi="Times New Roman" w:cs="Times New Roman"/>
+          <w:sz w:val="20"/>
+          <w:szCs w:val="20"/>
+        </w:rPr>
+      </w:pPr>
+      <w:proofErr w:type="spellStart"/>
+      <w:r>
+        <w:rPr>
+          <w:rFonts w:ascii="Times New Roman" w:hAnsi="Times New Roman" w:cs="Times New Roman"/>
+          <w:sz w:val="20"/>
+          <w:szCs w:val="20"/>
+        </w:rPr>
+        <w:t>Dp</w:t>
+      </w:r>
+      <w:proofErr w:type="spellEnd"/>
+      <w:r>
+        <w:rPr>
+          <w:rFonts w:ascii="Times New Roman" w:hAnsi="Times New Roman" w:cs="Times New Roman"/>
+          <w:sz w:val="20"/>
+          <w:szCs w:val="20"/>
+        </w:rPr>
+        <w:t xml:space="preserve"> explicito e implícito que importa todas as constantes e funções de app como </w:t>
+      </w:r>
+      <w:proofErr w:type="spellStart"/>
+      <w:r>
+        <w:rPr>
+          <w:rFonts w:ascii="Times New Roman" w:hAnsi="Times New Roman" w:cs="Times New Roman"/>
+          <w:sz w:val="20"/>
+          <w:szCs w:val="20"/>
+        </w:rPr>
+        <w:t>air</w:t>
+      </w:r>
+      <w:proofErr w:type="spellEnd"/>
+      <w:r>
+        <w:rPr>
+          <w:rFonts w:ascii="Times New Roman" w:hAnsi="Times New Roman" w:cs="Times New Roman"/>
+          <w:sz w:val="20"/>
+          <w:szCs w:val="20"/>
+        </w:rPr>
+        <w:t xml:space="preserve"> </w:t>
+      </w:r>
+      <w:proofErr w:type="spellStart"/>
+      <w:r>
+        <w:rPr>
+          <w:rFonts w:ascii="Times New Roman" w:hAnsi="Times New Roman" w:cs="Times New Roman"/>
+          <w:sz w:val="20"/>
+          <w:szCs w:val="20"/>
+        </w:rPr>
+        <w:t>density</w:t>
+      </w:r>
+      <w:proofErr w:type="spellEnd"/>
+    </w:p>
+    <w:p>
+      <w:pPr>
+        <w:rPr>
+          <w:rFonts w:ascii="Times New Roman" w:hAnsi="Times New Roman" w:cs="Times New Roman"/>
+          <w:sz w:val="20"/>
+          <w:szCs w:val="20"/>
+        </w:rPr>
+      </w:pPr>
+      <w:r>
+        <w:rPr>
+          <w:rFonts w:ascii="Times New Roman" w:hAnsi="Times New Roman" w:cs="Times New Roman"/>
+          <w:sz w:val="20"/>
+          <w:szCs w:val="20"/>
+        </w:rPr>
+        <w:t xml:space="preserve">Para </w:t>
+      </w:r>
+      <w:proofErr w:type="spellStart"/>
+      <w:r>
+        <w:rPr>
+          <w:rFonts w:ascii="Times New Roman" w:hAnsi="Times New Roman" w:cs="Times New Roman"/>
+          <w:sz w:val="20"/>
+          <w:szCs w:val="20"/>
+        </w:rPr>
+        <w:t>plots</w:t>
+      </w:r>
+      <w:proofErr w:type="spellEnd"/>
+      <w:r>
+        <w:rPr>
+          <w:rFonts w:ascii="Times New Roman" w:hAnsi="Times New Roman" w:cs="Times New Roman"/>
+          <w:sz w:val="20"/>
+          <w:szCs w:val="20"/>
+        </w:rPr>
+        <w:t xml:space="preserve"> fez-se </w:t>
+      </w:r>
+      <w:proofErr w:type="spellStart"/>
+      <w:r>
+        <w:rPr>
+          <w:rFonts w:ascii="Times New Roman" w:hAnsi="Times New Roman" w:cs="Times New Roman"/>
+          <w:sz w:val="20"/>
+          <w:szCs w:val="20"/>
+        </w:rPr>
+        <w:t>plots</w:t>
+      </w:r>
+      <w:proofErr w:type="spellEnd"/>
+      <w:r>
+        <w:rPr>
+          <w:rFonts w:ascii="Times New Roman" w:hAnsi="Times New Roman" w:cs="Times New Roman"/>
+          <w:sz w:val="20"/>
+          <w:szCs w:val="20"/>
+        </w:rPr>
+        <w:t xml:space="preserve"> e todos importam… </w:t>
       </w:r>
     </w:p>
     <w:p>
@@ -2755,28 +2872,477 @@
           <w:numId w:val="3"/>
         </w:numPr>
       </w:pPr>
-      <w:bookmarkStart w:id="4" w:name="_Toc167062171"/>
-      <w:r>
-        <w:t>Estrutura do código</w:t>
+      <w:bookmarkStart w:id="4" w:name="_Toc167062176"/>
+      <w:r>
+        <w:t xml:space="preserve">Correr </w:t>
+      </w:r>
+      <w:r>
+        <w:t>p</w:t>
+      </w:r>
+      <w:r>
+        <w:t>rograma</w:t>
       </w:r>
       <w:bookmarkEnd w:id="4"/>
-    </w:p>
-    <w:p>
-      <w:pPr>
-        <w:rPr>
-          <w:rFonts w:ascii="Times New Roman" w:hAnsi="Times New Roman" w:cs="Times New Roman"/>
-          <w:sz w:val="20"/>
-          <w:szCs w:val="20"/>
-        </w:rPr>
-      </w:pPr>
-      <w:r>
-        <w:rPr>
-          <w:rFonts w:ascii="Times New Roman" w:hAnsi="Times New Roman" w:cs="Times New Roman"/>
-          <w:sz w:val="20"/>
-          <w:szCs w:val="20"/>
-        </w:rPr>
-        <w:t xml:space="preserve">Por </w:t>
-      </w:r>
+      <w:r>
+        <w:t>s</w:t>
+      </w:r>
+      <w:r>
+        <w:t xml:space="preserve"> </w:t>
+      </w:r>
+    </w:p>
+    <w:p>
+      <w:pPr>
+        <w:rPr>
+          <w:rFonts w:ascii="Times New Roman" w:hAnsi="Times New Roman" w:cs="Times New Roman"/>
+          <w:sz w:val="20"/>
+          <w:szCs w:val="20"/>
+        </w:rPr>
+      </w:pPr>
+      <w:r>
+        <w:rPr>
+          <w:rFonts w:ascii="Times New Roman" w:hAnsi="Times New Roman" w:cs="Times New Roman"/>
+          <w:sz w:val="20"/>
+          <w:szCs w:val="20"/>
+        </w:rPr>
+        <w:t xml:space="preserve">Para correr </w:t>
+      </w:r>
+      <w:r>
+        <w:rPr>
+          <w:rFonts w:ascii="Times New Roman" w:hAnsi="Times New Roman" w:cs="Times New Roman"/>
+          <w:sz w:val="20"/>
+          <w:szCs w:val="20"/>
+        </w:rPr>
+        <w:t>cada um d</w:t>
+      </w:r>
+      <w:r>
+        <w:rPr>
+          <w:rFonts w:ascii="Times New Roman" w:hAnsi="Times New Roman" w:cs="Times New Roman"/>
+          <w:sz w:val="20"/>
+          <w:szCs w:val="20"/>
+        </w:rPr>
+        <w:t>o</w:t>
+      </w:r>
+      <w:r>
+        <w:rPr>
+          <w:rFonts w:ascii="Times New Roman" w:hAnsi="Times New Roman" w:cs="Times New Roman"/>
+          <w:sz w:val="20"/>
+          <w:szCs w:val="20"/>
+        </w:rPr>
+        <w:t>s</w:t>
+      </w:r>
+      <w:r>
+        <w:rPr>
+          <w:rFonts w:ascii="Times New Roman" w:hAnsi="Times New Roman" w:cs="Times New Roman"/>
+          <w:sz w:val="20"/>
+          <w:szCs w:val="20"/>
+        </w:rPr>
+        <w:t xml:space="preserve"> programa</w:t>
+      </w:r>
+      <w:r>
+        <w:rPr>
+          <w:rFonts w:ascii="Times New Roman" w:hAnsi="Times New Roman" w:cs="Times New Roman"/>
+          <w:sz w:val="20"/>
+          <w:szCs w:val="20"/>
+        </w:rPr>
+        <w:t>s</w:t>
+      </w:r>
+      <w:r>
+        <w:rPr>
+          <w:rFonts w:ascii="Times New Roman" w:hAnsi="Times New Roman" w:cs="Times New Roman"/>
+          <w:sz w:val="20"/>
+          <w:szCs w:val="20"/>
+        </w:rPr>
+        <w:t xml:space="preserve">, por exemplo no VS </w:t>
+      </w:r>
+      <w:proofErr w:type="spellStart"/>
+      <w:r>
+        <w:rPr>
+          <w:rFonts w:ascii="Times New Roman" w:hAnsi="Times New Roman" w:cs="Times New Roman"/>
+          <w:sz w:val="20"/>
+          <w:szCs w:val="20"/>
+        </w:rPr>
+        <w:t>Code</w:t>
+      </w:r>
+      <w:proofErr w:type="spellEnd"/>
+      <w:r>
+        <w:rPr>
+          <w:rFonts w:ascii="Times New Roman" w:hAnsi="Times New Roman" w:cs="Times New Roman"/>
+          <w:sz w:val="20"/>
+          <w:szCs w:val="20"/>
+        </w:rPr>
+        <w:t xml:space="preserve">, basta abrir </w:t>
+      </w:r>
+      <w:r>
+        <w:rPr>
+          <w:rFonts w:ascii="Times New Roman" w:hAnsi="Times New Roman" w:cs="Times New Roman"/>
+          <w:sz w:val="20"/>
+          <w:szCs w:val="20"/>
+        </w:rPr>
+        <w:t>o do</w:t>
+      </w:r>
+      <w:r>
+        <w:rPr>
+          <w:rFonts w:ascii="Times New Roman" w:hAnsi="Times New Roman" w:cs="Times New Roman"/>
+          <w:sz w:val="20"/>
+          <w:szCs w:val="20"/>
+        </w:rPr>
+        <w:t>cumento</w:t>
+      </w:r>
+      <w:r>
+        <w:rPr>
+          <w:rFonts w:ascii="Times New Roman" w:hAnsi="Times New Roman" w:cs="Times New Roman"/>
+          <w:sz w:val="20"/>
+          <w:szCs w:val="20"/>
+        </w:rPr>
+        <w:t xml:space="preserve"> respetivo, e.g. reentry_app.py </w:t>
+      </w:r>
+      <w:r>
+        <w:rPr>
+          <w:rFonts w:ascii="Times New Roman" w:hAnsi="Times New Roman" w:cs="Times New Roman"/>
+          <w:sz w:val="20"/>
+          <w:szCs w:val="20"/>
+        </w:rPr>
+        <w:t>e clicar no botão “</w:t>
+      </w:r>
+      <w:proofErr w:type="spellStart"/>
+      <w:r>
+        <w:rPr>
+          <w:rFonts w:ascii="Times New Roman" w:hAnsi="Times New Roman" w:cs="Times New Roman"/>
+          <w:sz w:val="20"/>
+          <w:szCs w:val="20"/>
+        </w:rPr>
+        <w:t>Run</w:t>
+      </w:r>
+      <w:proofErr w:type="spellEnd"/>
+      <w:r>
+        <w:rPr>
+          <w:rFonts w:ascii="Times New Roman" w:hAnsi="Times New Roman" w:cs="Times New Roman"/>
+          <w:sz w:val="20"/>
+          <w:szCs w:val="20"/>
+        </w:rPr>
+        <w:t>”. Para correr num terminal, ir para o diretório que tem o documento reentry_app.py (“cd &lt;</w:t>
+      </w:r>
+      <w:proofErr w:type="spellStart"/>
+      <w:r>
+        <w:rPr>
+          <w:rFonts w:ascii="Times New Roman" w:hAnsi="Times New Roman" w:cs="Times New Roman"/>
+          <w:sz w:val="20"/>
+          <w:szCs w:val="20"/>
+        </w:rPr>
+        <w:t>path</w:t>
+      </w:r>
+      <w:proofErr w:type="spellEnd"/>
+      <w:r>
+        <w:rPr>
+          <w:rFonts w:ascii="Times New Roman" w:hAnsi="Times New Roman" w:cs="Times New Roman"/>
+          <w:sz w:val="20"/>
+          <w:szCs w:val="20"/>
+        </w:rPr>
+        <w:t xml:space="preserve">&gt;”) e correr o comando: </w:t>
+      </w:r>
+      <w:proofErr w:type="spellStart"/>
+      <w:r>
+        <w:rPr>
+          <w:rFonts w:ascii="Times New Roman" w:hAnsi="Times New Roman" w:cs="Times New Roman"/>
+          <w:sz w:val="20"/>
+          <w:szCs w:val="20"/>
+        </w:rPr>
+        <w:t>python</w:t>
+      </w:r>
+      <w:proofErr w:type="spellEnd"/>
+      <w:r>
+        <w:rPr>
+          <w:rFonts w:ascii="Times New Roman" w:hAnsi="Times New Roman" w:cs="Times New Roman"/>
+          <w:sz w:val="20"/>
+          <w:szCs w:val="20"/>
+        </w:rPr>
+        <w:t xml:space="preserve"> </w:t>
+      </w:r>
+      <w:r>
+        <w:rPr>
+          <w:rFonts w:ascii="Times New Roman" w:hAnsi="Times New Roman" w:cs="Times New Roman"/>
+          <w:sz w:val="20"/>
+          <w:szCs w:val="20"/>
+        </w:rPr>
+        <w:t>reentry_app</w:t>
+      </w:r>
+      <w:r>
+        <w:rPr>
+          <w:rFonts w:ascii="Times New Roman" w:hAnsi="Times New Roman" w:cs="Times New Roman"/>
+          <w:sz w:val="20"/>
+          <w:szCs w:val="20"/>
+        </w:rPr>
+        <w:t>.py</w:t>
+      </w:r>
+      <w:r>
+        <w:rPr>
+          <w:rFonts w:ascii="Times New Roman" w:hAnsi="Times New Roman" w:cs="Times New Roman"/>
+          <w:sz w:val="20"/>
+          <w:szCs w:val="20"/>
+        </w:rPr>
+        <w:t xml:space="preserve">. </w:t>
+      </w:r>
+    </w:p>
+    <w:p>
+      <w:pPr>
+        <w:rPr>
+          <w:rFonts w:ascii="Times New Roman" w:hAnsi="Times New Roman" w:cs="Times New Roman"/>
+          <w:sz w:val="20"/>
+          <w:szCs w:val="20"/>
+        </w:rPr>
+      </w:pPr>
+      <w:r>
+        <w:rPr>
+          <w:rFonts w:ascii="Times New Roman" w:hAnsi="Times New Roman" w:cs="Times New Roman"/>
+          <w:sz w:val="20"/>
+          <w:szCs w:val="20"/>
+        </w:rPr>
+        <w:t>O mesmo para os restantes documentos: reentry_implicit.py, reentry_explicit.py, reentry_solver.py.</w:t>
+      </w:r>
+    </w:p>
+    <w:p>
+      <w:pPr>
+        <w:rPr>
+          <w:rFonts w:ascii="Times New Roman" w:hAnsi="Times New Roman" w:cs="Times New Roman"/>
+          <w:sz w:val="20"/>
+          <w:szCs w:val="20"/>
+        </w:rPr>
+      </w:pPr>
+      <w:r>
+        <w:rPr>
+          <w:rFonts w:ascii="Times New Roman" w:hAnsi="Times New Roman" w:cs="Times New Roman"/>
+          <w:sz w:val="20"/>
+          <w:szCs w:val="20"/>
+        </w:rPr>
+        <w:t xml:space="preserve">A primeira vez que </w:t>
+      </w:r>
+      <w:r>
+        <w:rPr>
+          <w:rFonts w:ascii="Times New Roman" w:hAnsi="Times New Roman" w:cs="Times New Roman"/>
+          <w:sz w:val="20"/>
+          <w:szCs w:val="20"/>
+        </w:rPr>
+        <w:t xml:space="preserve">se </w:t>
+      </w:r>
+      <w:r>
+        <w:rPr>
+          <w:rFonts w:ascii="Times New Roman" w:hAnsi="Times New Roman" w:cs="Times New Roman"/>
+          <w:sz w:val="20"/>
+          <w:szCs w:val="20"/>
+        </w:rPr>
+        <w:t xml:space="preserve">corre o programa é normal ocorrerem alguns erros caso o computador não tenha as bibliotecas necessárias instaladas na máquina. </w:t>
+      </w:r>
+      <w:r>
+        <w:rPr>
+          <w:rFonts w:ascii="Times New Roman" w:hAnsi="Times New Roman" w:cs="Times New Roman"/>
+          <w:sz w:val="20"/>
+          <w:szCs w:val="20"/>
+          <w:u w:val="single"/>
+        </w:rPr>
+        <w:t>Nesse caso é preciso instalar, fazendo:</w:t>
+      </w:r>
+      <w:r>
+        <w:rPr>
+          <w:rFonts w:ascii="Times New Roman" w:hAnsi="Times New Roman" w:cs="Times New Roman"/>
+          <w:sz w:val="20"/>
+          <w:szCs w:val="20"/>
+        </w:rPr>
+        <w:t xml:space="preserve"> </w:t>
+      </w:r>
+    </w:p>
+    <w:p>
+      <w:pPr>
+        <w:spacing w:after="0"/>
+        <w:ind w:firstLine="708"/>
+        <w:rPr>
+          <w:rFonts w:ascii="Times New Roman" w:hAnsi="Times New Roman" w:cs="Times New Roman"/>
+          <w:sz w:val="20"/>
+          <w:szCs w:val="20"/>
+        </w:rPr>
+      </w:pPr>
+      <w:proofErr w:type="spellStart"/>
+      <w:r>
+        <w:rPr>
+          <w:rFonts w:ascii="Times New Roman" w:hAnsi="Times New Roman" w:cs="Times New Roman"/>
+          <w:sz w:val="20"/>
+          <w:szCs w:val="20"/>
+        </w:rPr>
+        <w:t>pip</w:t>
+      </w:r>
+      <w:proofErr w:type="spellEnd"/>
+      <w:r>
+        <w:rPr>
+          <w:rFonts w:ascii="Times New Roman" w:hAnsi="Times New Roman" w:cs="Times New Roman"/>
+          <w:sz w:val="20"/>
+          <w:szCs w:val="20"/>
+        </w:rPr>
+        <w:t xml:space="preserve"> </w:t>
+      </w:r>
+      <w:proofErr w:type="spellStart"/>
+      <w:r>
+        <w:rPr>
+          <w:rFonts w:ascii="Times New Roman" w:hAnsi="Times New Roman" w:cs="Times New Roman"/>
+          <w:sz w:val="20"/>
+          <w:szCs w:val="20"/>
+        </w:rPr>
+        <w:t>install</w:t>
+      </w:r>
+      <w:proofErr w:type="spellEnd"/>
+      <w:r>
+        <w:rPr>
+          <w:rFonts w:ascii="Times New Roman" w:hAnsi="Times New Roman" w:cs="Times New Roman"/>
+          <w:sz w:val="20"/>
+          <w:szCs w:val="20"/>
+        </w:rPr>
+        <w:t xml:space="preserve"> </w:t>
+      </w:r>
+      <w:proofErr w:type="spellStart"/>
+      <w:r>
+        <w:rPr>
+          <w:rFonts w:ascii="Times New Roman" w:hAnsi="Times New Roman" w:cs="Times New Roman"/>
+          <w:sz w:val="20"/>
+          <w:szCs w:val="20"/>
+        </w:rPr>
+        <w:t>numpy</w:t>
+      </w:r>
+      <w:proofErr w:type="spellEnd"/>
+    </w:p>
+    <w:p>
+      <w:pPr>
+        <w:spacing w:after="0"/>
+        <w:rPr>
+          <w:rFonts w:ascii="Times New Roman" w:hAnsi="Times New Roman" w:cs="Times New Roman"/>
+          <w:sz w:val="20"/>
+          <w:szCs w:val="20"/>
+          <w:lang w:val="en-US"/>
+        </w:rPr>
+      </w:pPr>
+      <w:r>
+        <w:rPr>
+          <w:rFonts w:ascii="Times New Roman" w:hAnsi="Times New Roman" w:cs="Times New Roman"/>
+          <w:sz w:val="20"/>
+          <w:szCs w:val="20"/>
+        </w:rPr>
+        <w:tab/>
+      </w:r>
+      <w:r>
+        <w:rPr>
+          <w:rFonts w:ascii="Times New Roman" w:hAnsi="Times New Roman" w:cs="Times New Roman"/>
+          <w:sz w:val="20"/>
+          <w:szCs w:val="20"/>
+          <w:lang w:val="en-US"/>
+        </w:rPr>
+        <w:t xml:space="preserve">pip install </w:t>
+      </w:r>
+      <w:proofErr w:type="spellStart"/>
+      <w:r>
+        <w:rPr>
+          <w:rFonts w:ascii="Times New Roman" w:hAnsi="Times New Roman" w:cs="Times New Roman"/>
+          <w:sz w:val="20"/>
+          <w:szCs w:val="20"/>
+          <w:lang w:val="en-US"/>
+        </w:rPr>
+        <w:t>scipy</w:t>
+      </w:r>
+      <w:proofErr w:type="spellEnd"/>
+    </w:p>
+    <w:p>
+      <w:pPr>
+        <w:spacing w:after="0"/>
+        <w:rPr>
+          <w:rFonts w:ascii="Times New Roman" w:hAnsi="Times New Roman" w:cs="Times New Roman"/>
+          <w:sz w:val="20"/>
+          <w:szCs w:val="20"/>
+        </w:rPr>
+      </w:pPr>
+      <w:r>
+        <w:rPr>
+          <w:rFonts w:ascii="Times New Roman" w:hAnsi="Times New Roman" w:cs="Times New Roman"/>
+          <w:sz w:val="20"/>
+          <w:szCs w:val="20"/>
+          <w:lang w:val="en-US"/>
+        </w:rPr>
+        <w:tab/>
+      </w:r>
+      <w:r>
+        <w:rPr>
+          <w:rFonts w:ascii="Times New Roman" w:hAnsi="Times New Roman" w:cs="Times New Roman"/>
+          <w:sz w:val="20"/>
+          <w:szCs w:val="20"/>
+        </w:rPr>
+        <w:t>…</w:t>
+      </w:r>
+    </w:p>
+    <w:p>
+      <w:pPr>
+        <w:rPr>
+          <w:rFonts w:ascii="Times New Roman" w:hAnsi="Times New Roman" w:cs="Times New Roman"/>
+          <w:sz w:val="20"/>
+          <w:szCs w:val="20"/>
+        </w:rPr>
+      </w:pPr>
+    </w:p>
+    <w:p>
+      <w:pPr>
+        <w:rPr>
+          <w:rFonts w:ascii="Times New Roman" w:hAnsi="Times New Roman" w:cs="Times New Roman"/>
+          <w:sz w:val="20"/>
+          <w:szCs w:val="20"/>
+        </w:rPr>
+      </w:pPr>
+      <w:r>
+        <w:rPr>
+          <w:rFonts w:ascii="Times New Roman" w:hAnsi="Times New Roman" w:cs="Times New Roman"/>
+          <w:sz w:val="20"/>
+          <w:szCs w:val="20"/>
+        </w:rPr>
+        <w:t xml:space="preserve">Quando o teste apresenta </w:t>
+      </w:r>
+      <w:proofErr w:type="spellStart"/>
+      <w:r>
+        <w:rPr>
+          <w:rFonts w:ascii="Times New Roman" w:hAnsi="Times New Roman" w:cs="Times New Roman"/>
+          <w:sz w:val="20"/>
+          <w:szCs w:val="20"/>
+        </w:rPr>
+        <w:t>plots</w:t>
+      </w:r>
+      <w:proofErr w:type="spellEnd"/>
+      <w:r>
+        <w:rPr>
+          <w:rFonts w:ascii="Times New Roman" w:hAnsi="Times New Roman" w:cs="Times New Roman"/>
+          <w:sz w:val="20"/>
+          <w:szCs w:val="20"/>
+        </w:rPr>
+        <w:t xml:space="preserve">, é necessário fechar cada </w:t>
+      </w:r>
+      <w:proofErr w:type="spellStart"/>
+      <w:r>
+        <w:rPr>
+          <w:rFonts w:ascii="Times New Roman" w:hAnsi="Times New Roman" w:cs="Times New Roman"/>
+          <w:sz w:val="20"/>
+          <w:szCs w:val="20"/>
+        </w:rPr>
+        <w:t>plot</w:t>
+      </w:r>
+      <w:proofErr w:type="spellEnd"/>
+      <w:r>
+        <w:rPr>
+          <w:rFonts w:ascii="Times New Roman" w:hAnsi="Times New Roman" w:cs="Times New Roman"/>
+          <w:sz w:val="20"/>
+          <w:szCs w:val="20"/>
+        </w:rPr>
+        <w:t xml:space="preserve"> para depois ser apresentado o seguinte. </w:t>
+      </w:r>
+    </w:p>
+    <w:p>
+      <w:pPr>
+        <w:rPr>
+          <w:rFonts w:ascii="Times New Roman" w:hAnsi="Times New Roman" w:cs="Times New Roman"/>
+          <w:sz w:val="20"/>
+          <w:szCs w:val="20"/>
+        </w:rPr>
+      </w:pPr>
     </w:p>
     <w:p>
       <w:pPr>
@@ -2788,92 +3354,479 @@
       </w:pPr>
       <w:bookmarkStart w:id="5" w:name="_Toc167062172"/>
       <w:r>
-        <w:t>Utilização</w:t>
-      </w:r>
-      <w:r>
-        <w:t xml:space="preserve">: </w:t>
-      </w:r>
-      <w:r>
-        <w:t xml:space="preserve"> ising_main.py</w:t>
-      </w:r>
-      <w:bookmarkEnd w:id="5"/>
-    </w:p>
-    <w:p>
-      <w:pPr>
-        <w:rPr>
-          <w:rFonts w:ascii="Times New Roman" w:hAnsi="Times New Roman" w:cs="Times New Roman"/>
-          <w:sz w:val="20"/>
-          <w:szCs w:val="20"/>
-        </w:rPr>
-      </w:pPr>
-      <w:r>
-        <w:rPr>
-          <w:rFonts w:ascii="Times New Roman" w:hAnsi="Times New Roman" w:cs="Times New Roman"/>
-          <w:sz w:val="20"/>
-          <w:szCs w:val="20"/>
-        </w:rPr>
-        <w:t>Dizer os parâmetros iniciais escolhidos…</w:t>
-      </w:r>
-    </w:p>
-    <w:p>
-      <w:pPr>
-        <w:rPr>
-          <w:rFonts w:ascii="Times New Roman" w:hAnsi="Times New Roman" w:cs="Times New Roman"/>
-          <w:sz w:val="20"/>
-          <w:szCs w:val="20"/>
-        </w:rPr>
-      </w:pPr>
-    </w:p>
-    <w:p>
-      <w:pPr>
-        <w:rPr>
-          <w:rFonts w:ascii="Times New Roman" w:hAnsi="Times New Roman" w:cs="Times New Roman"/>
-          <w:sz w:val="20"/>
-          <w:szCs w:val="20"/>
-        </w:rPr>
-      </w:pPr>
-      <w:r>
-        <w:rPr>
-          <w:rFonts w:ascii="Times New Roman" w:hAnsi="Times New Roman" w:cs="Times New Roman"/>
-          <w:sz w:val="20"/>
-          <w:szCs w:val="20"/>
-        </w:rPr>
-        <w:t xml:space="preserve">O ficheiro </w:t>
-      </w:r>
-      <w:r>
-        <w:rPr>
-          <w:rFonts w:ascii="Times New Roman" w:hAnsi="Times New Roman" w:cs="Times New Roman"/>
-          <w:sz w:val="20"/>
-          <w:szCs w:val="20"/>
-        </w:rPr>
-        <w:t xml:space="preserve">ising_main.py é </w:t>
-      </w:r>
-      <w:r>
-        <w:rPr>
-          <w:rFonts w:ascii="Times New Roman" w:hAnsi="Times New Roman" w:cs="Times New Roman"/>
-          <w:sz w:val="20"/>
-          <w:szCs w:val="20"/>
-        </w:rPr>
-        <w:t xml:space="preserve">o documento de ligação com o utilizador. Aqui ele escolhe os parâmetros e testes que pretende correr, e executa o método </w:t>
-      </w:r>
-      <w:proofErr w:type="spellStart"/>
+        <w:t>Reentry_app.py</w:t>
+      </w:r>
+    </w:p>
+    <w:bookmarkEnd w:id="5"/>
+    <w:p>
+      <w:pPr>
+        <w:rPr>
+          <w:rFonts w:ascii="Times New Roman" w:hAnsi="Times New Roman" w:cs="Times New Roman"/>
+          <w:sz w:val="20"/>
+          <w:szCs w:val="20"/>
+        </w:rPr>
+      </w:pPr>
+      <w:r>
+        <w:rPr>
+          <w:rFonts w:ascii="Times New Roman" w:hAnsi="Times New Roman" w:cs="Times New Roman"/>
+          <w:sz w:val="20"/>
+          <w:szCs w:val="20"/>
+        </w:rPr>
+        <w:t xml:space="preserve">Quando executando outros documentos como reentry_implicit.py, os mesmos poderão ser executados sem qualquer configuração, estando prontos para correr o teste </w:t>
+      </w:r>
+      <w:proofErr w:type="spellStart"/>
+      <w:r>
+        <w:rPr>
+          <w:rFonts w:ascii="Times New Roman" w:hAnsi="Times New Roman" w:cs="Times New Roman"/>
+          <w:sz w:val="20"/>
+          <w:szCs w:val="20"/>
+        </w:rPr>
+        <w:t>default</w:t>
+      </w:r>
+      <w:proofErr w:type="spellEnd"/>
+      <w:r>
+        <w:rPr>
+          <w:rFonts w:ascii="Times New Roman" w:hAnsi="Times New Roman" w:cs="Times New Roman"/>
+          <w:sz w:val="20"/>
+          <w:szCs w:val="20"/>
+        </w:rPr>
+        <w:t xml:space="preserve"> pretendido. </w:t>
+      </w:r>
+    </w:p>
+    <w:p>
+      <w:pPr>
+        <w:rPr>
+          <w:rFonts w:ascii="Times New Roman" w:hAnsi="Times New Roman" w:cs="Times New Roman"/>
+          <w:sz w:val="20"/>
+          <w:szCs w:val="20"/>
+        </w:rPr>
+      </w:pPr>
+      <w:r>
+        <w:rPr>
+          <w:rFonts w:ascii="Times New Roman" w:hAnsi="Times New Roman" w:cs="Times New Roman"/>
+          <w:sz w:val="20"/>
+          <w:szCs w:val="20"/>
+        </w:rPr>
+        <w:t>Já o documento reentry_app.py permite selecionar várias opções de simulação, com</w:t>
+      </w:r>
+      <w:r>
+        <w:rPr>
+          <w:rFonts w:ascii="Times New Roman" w:hAnsi="Times New Roman" w:cs="Times New Roman"/>
+          <w:sz w:val="20"/>
+          <w:szCs w:val="20"/>
+        </w:rPr>
+        <w:t xml:space="preserve"> diferentes parâmetros, forças aplicadas, </w:t>
+      </w:r>
+      <w:r>
+        <w:rPr>
+          <w:rFonts w:ascii="Times New Roman" w:hAnsi="Times New Roman" w:cs="Times New Roman"/>
+          <w:sz w:val="20"/>
+          <w:szCs w:val="20"/>
+        </w:rPr>
+        <w:t>tipo de teste, etc. nomeadamente:</w:t>
+      </w:r>
+    </w:p>
+    <w:p>
+      <w:pPr>
+        <w:shd w:val="clear" w:color="auto" w:fill="FFFFFF"/>
+        <w:spacing w:after="0" w:line="285" w:lineRule="atLeast"/>
+        <w:ind w:left="708"/>
+        <w:rPr>
+          <w:rFonts w:ascii="Times New Roman" w:eastAsia="Times New Roman" w:hAnsi="Times New Roman" w:cs="Times New Roman"/>
+          <w:color w:val="000000"/>
+          <w:kern w:val="0"/>
+          <w:sz w:val="18"/>
+          <w:szCs w:val="18"/>
+          <w:lang w:val="en-US"/>
+          <w14:ligatures w14:val="none"/>
+        </w:rPr>
+      </w:pPr>
+      <w:r>
+        <w:rPr>
+          <w:rFonts w:ascii="Times New Roman" w:eastAsia="Times New Roman" w:hAnsi="Times New Roman" w:cs="Times New Roman"/>
+          <w:color w:val="0070C1"/>
+          <w:kern w:val="0"/>
+          <w:sz w:val="18"/>
+          <w:szCs w:val="18"/>
+          <w:lang w:val="en-US"/>
+          <w14:ligatures w14:val="none"/>
+        </w:rPr>
+        <w:t>SHOW_CYCLE_DETAILS</w:t>
+      </w:r>
+      <w:r>
+        <w:rPr>
+          <w:rFonts w:ascii="Times New Roman" w:eastAsia="Times New Roman" w:hAnsi="Times New Roman" w:cs="Times New Roman"/>
+          <w:color w:val="000000"/>
+          <w:kern w:val="0"/>
+          <w:sz w:val="18"/>
+          <w:szCs w:val="18"/>
+          <w:lang w:val="en-US"/>
+          <w14:ligatures w14:val="none"/>
+        </w:rPr>
+        <w:t xml:space="preserve"> = </w:t>
+      </w:r>
+      <w:r>
+        <w:rPr>
+          <w:rFonts w:ascii="Times New Roman" w:eastAsia="Times New Roman" w:hAnsi="Times New Roman" w:cs="Times New Roman"/>
+          <w:color w:val="0000FF"/>
+          <w:kern w:val="0"/>
+          <w:sz w:val="18"/>
+          <w:szCs w:val="18"/>
+          <w:lang w:val="en-US"/>
+          <w14:ligatures w14:val="none"/>
+        </w:rPr>
+        <w:t>False</w:t>
+      </w:r>
+    </w:p>
+    <w:p>
+      <w:pPr>
+        <w:shd w:val="clear" w:color="auto" w:fill="FFFFFF"/>
+        <w:spacing w:after="0" w:line="285" w:lineRule="atLeast"/>
+        <w:ind w:left="708"/>
+        <w:rPr>
+          <w:rFonts w:ascii="Times New Roman" w:eastAsia="Times New Roman" w:hAnsi="Times New Roman" w:cs="Times New Roman"/>
+          <w:color w:val="0070C1"/>
+          <w:kern w:val="0"/>
+          <w:sz w:val="18"/>
+          <w:szCs w:val="18"/>
+          <w:lang w:val="en-US"/>
+          <w14:ligatures w14:val="none"/>
+        </w:rPr>
+      </w:pPr>
+      <w:r>
+        <w:rPr>
+          <w:rFonts w:ascii="Times New Roman" w:eastAsia="Times New Roman" w:hAnsi="Times New Roman" w:cs="Times New Roman"/>
+          <w:color w:val="0070C1"/>
+          <w:kern w:val="0"/>
+          <w:sz w:val="18"/>
+          <w:szCs w:val="18"/>
+          <w:lang w:val="en-US"/>
+          <w14:ligatures w14:val="none"/>
+        </w:rPr>
+        <w:t>…</w:t>
+      </w:r>
+    </w:p>
+    <w:p/>
+    <w:p>
+      <w:pPr>
+        <w:rPr>
+          <w:rFonts w:ascii="Times New Roman" w:hAnsi="Times New Roman" w:cs="Times New Roman"/>
+          <w:sz w:val="20"/>
+          <w:szCs w:val="20"/>
+        </w:rPr>
+      </w:pPr>
+      <w:bookmarkStart w:id="6" w:name="_Toc167062177"/>
+      <w:r>
+        <w:rPr>
+          <w:rFonts w:ascii="Times New Roman" w:hAnsi="Times New Roman" w:cs="Times New Roman"/>
+          <w:sz w:val="20"/>
+          <w:szCs w:val="20"/>
+        </w:rPr>
+        <w:t xml:space="preserve">Algumas das constantes e funções deste documento serão depois importadas pelos restantes, por forma a evitar repetição de código, nomeadamente funções como </w:t>
+      </w:r>
+      <w:proofErr w:type="spellStart"/>
+      <w:r>
+        <w:rPr>
+          <w:rFonts w:ascii="Times New Roman" w:hAnsi="Times New Roman" w:cs="Times New Roman"/>
+          <w:sz w:val="20"/>
+          <w:szCs w:val="20"/>
+        </w:rPr>
+        <w:t>get_air_density</w:t>
+      </w:r>
+      <w:proofErr w:type="spellEnd"/>
+      <w:r>
+        <w:rPr>
+          <w:rFonts w:ascii="Times New Roman" w:hAnsi="Times New Roman" w:cs="Times New Roman"/>
+          <w:sz w:val="20"/>
+          <w:szCs w:val="20"/>
+        </w:rPr>
+        <w:t>(y).</w:t>
+      </w:r>
+    </w:p>
+    <w:p>
+      <w:pPr>
+        <w:rPr>
+          <w:rFonts w:asciiTheme="majorHAnsi" w:eastAsiaTheme="majorEastAsia" w:hAnsiTheme="majorHAnsi" w:cstheme="majorBidi"/>
+          <w:color w:val="0F4761" w:themeColor="accent1" w:themeShade="BF"/>
+          <w:sz w:val="32"/>
+          <w:szCs w:val="32"/>
+        </w:rPr>
+      </w:pPr>
+    </w:p>
+    <w:p>
+      <w:pPr>
+        <w:pStyle w:val="Ttulo2"/>
+        <w:numPr>
+          <w:ilvl w:val="1"/>
+          <w:numId w:val="3"/>
+        </w:numPr>
+      </w:pPr>
+      <w:r>
+        <w:t>Métricas apresentadas</w:t>
+      </w:r>
+    </w:p>
+    <w:bookmarkEnd w:id="6"/>
+    <w:p>
+      <w:pPr>
+        <w:rPr>
+          <w:rFonts w:ascii="Times New Roman" w:hAnsi="Times New Roman" w:cs="Times New Roman"/>
+          <w:sz w:val="20"/>
+          <w:szCs w:val="20"/>
+        </w:rPr>
+      </w:pPr>
+      <w:r>
+        <w:rPr>
+          <w:rFonts w:ascii="Times New Roman" w:hAnsi="Times New Roman" w:cs="Times New Roman"/>
+          <w:sz w:val="20"/>
+          <w:szCs w:val="20"/>
+        </w:rPr>
+        <w:t xml:space="preserve">Quando correndo os vários testes é possível observar várias métricas, nomeadamente evolução do deslocamento horizontal </w:t>
+      </w:r>
+      <w:proofErr w:type="spellStart"/>
+      <w:r>
+        <w:rPr>
+          <w:rFonts w:ascii="Times New Roman" w:hAnsi="Times New Roman" w:cs="Times New Roman"/>
+          <w:sz w:val="20"/>
+          <w:szCs w:val="20"/>
+        </w:rPr>
+        <w:t>vs</w:t>
+      </w:r>
+      <w:proofErr w:type="spellEnd"/>
+      <w:r>
+        <w:rPr>
+          <w:rFonts w:ascii="Times New Roman" w:hAnsi="Times New Roman" w:cs="Times New Roman"/>
+          <w:sz w:val="20"/>
+          <w:szCs w:val="20"/>
+        </w:rPr>
+        <w:t xml:space="preserve"> altitude, bem como evolução da velocidade e da aceleração, ambas em relação à altitude e ao tempo.</w:t>
+      </w:r>
+      <w:r>
+        <w:rPr>
+          <w:rFonts w:ascii="Times New Roman" w:hAnsi="Times New Roman" w:cs="Times New Roman"/>
+          <w:sz w:val="20"/>
+          <w:szCs w:val="20"/>
+        </w:rPr>
+        <w:t xml:space="preserve"> Exemplo de </w:t>
+      </w:r>
+      <w:proofErr w:type="spellStart"/>
+      <w:r>
+        <w:rPr>
+          <w:rFonts w:ascii="Times New Roman" w:hAnsi="Times New Roman" w:cs="Times New Roman"/>
+          <w:sz w:val="20"/>
+          <w:szCs w:val="20"/>
+        </w:rPr>
+        <w:t>plots</w:t>
+      </w:r>
+      <w:proofErr w:type="spellEnd"/>
+      <w:r>
+        <w:rPr>
+          <w:rFonts w:ascii="Times New Roman" w:hAnsi="Times New Roman" w:cs="Times New Roman"/>
+          <w:sz w:val="20"/>
+          <w:szCs w:val="20"/>
+        </w:rPr>
+        <w:t xml:space="preserve"> da evolução da posição e da velocidade </w:t>
+      </w:r>
+      <w:proofErr w:type="spellStart"/>
+      <w:r>
+        <w:rPr>
+          <w:rFonts w:ascii="Times New Roman" w:hAnsi="Times New Roman" w:cs="Times New Roman"/>
+          <w:sz w:val="20"/>
+          <w:szCs w:val="20"/>
+        </w:rPr>
+        <w:t>vs</w:t>
+      </w:r>
+      <w:proofErr w:type="spellEnd"/>
+      <w:r>
+        <w:rPr>
+          <w:rFonts w:ascii="Times New Roman" w:hAnsi="Times New Roman" w:cs="Times New Roman"/>
+          <w:sz w:val="20"/>
+          <w:szCs w:val="20"/>
+        </w:rPr>
+        <w:t xml:space="preserve"> altitude:</w:t>
+      </w:r>
+    </w:p>
+    <w:p>
+      <w:pPr>
+        <w:rPr>
+          <w:rFonts w:ascii="Times New Roman" w:hAnsi="Times New Roman" w:cs="Times New Roman"/>
+          <w:sz w:val="20"/>
+          <w:szCs w:val="20"/>
+        </w:rPr>
+      </w:pPr>
+    </w:p>
+    <w:p>
+      <w:pPr>
+        <w:rPr>
+          <w:rFonts w:ascii="Times New Roman" w:hAnsi="Times New Roman" w:cs="Times New Roman"/>
+          <w:sz w:val="20"/>
+          <w:szCs w:val="20"/>
+        </w:rPr>
+      </w:pPr>
+      <w:r>
+        <w:rPr>
+          <w:rFonts w:ascii="Times New Roman" w:hAnsi="Times New Roman" w:cs="Times New Roman"/>
+          <w:sz w:val="20"/>
+          <w:szCs w:val="20"/>
+        </w:rPr>
+        <w:lastRenderedPageBreak/>
+        <w:drawing>
+          <wp:inline distT="0" distB="0" distL="0" distR="0" wp14:anchorId="4FAF3A05" wp14:editId="4BB1F2EB">
+            <wp:extent cx="5400040" cy="1974850"/>
+            <wp:effectExtent l="0" t="0" r="0" b="6350"/>
+            <wp:docPr id="863910332" name="Imagem 1" descr="Uma imagem com texto, Gráfico, diagrama, file&#10;&#10;Descrição gerada automaticamente"/>
+            <wp:cNvGraphicFramePr>
+              <a:graphicFrameLocks xmlns:a="http://schemas.openxmlformats.org/drawingml/2006/main" noChangeAspect="1"/>
+            </wp:cNvGraphicFramePr>
+            <a:graphic xmlns:a="http://schemas.openxmlformats.org/drawingml/2006/main">
+              <a:graphicData uri="http://schemas.openxmlformats.org/drawingml/2006/picture">
+                <pic:pic xmlns:pic="http://schemas.openxmlformats.org/drawingml/2006/picture">
+                  <pic:nvPicPr>
+                    <pic:cNvPr id="863910332" name="Imagem 1" descr="Uma imagem com texto, Gráfico, diagrama, file&#10;&#10;Descrição gerada automaticamente"/>
+                    <pic:cNvPicPr/>
+                  </pic:nvPicPr>
+                  <pic:blipFill>
+                    <a:blip r:embed="rId9"/>
+                    <a:stretch>
+                      <a:fillRect/>
+                    </a:stretch>
+                  </pic:blipFill>
+                  <pic:spPr>
+                    <a:xfrm>
+                      <a:off x="0" y="0"/>
+                      <a:ext cx="5400040" cy="1974850"/>
+                    </a:xfrm>
+                    <a:prstGeom prst="rect">
+                      <a:avLst/>
+                    </a:prstGeom>
+                  </pic:spPr>
+                </pic:pic>
+              </a:graphicData>
+            </a:graphic>
+          </wp:inline>
+        </w:drawing>
+      </w:r>
+      <w:r>
+        <w:rPr>
+          <w:rFonts w:ascii="Times New Roman" w:hAnsi="Times New Roman" w:cs="Times New Roman"/>
+          <w:sz w:val="20"/>
+          <w:szCs w:val="20"/>
+        </w:rPr>
+        <w:t xml:space="preserve"> </w:t>
+      </w:r>
+    </w:p>
+    <w:p>
+      <w:pPr>
+        <w:rPr>
+          <w:rFonts w:ascii="Times New Roman" w:hAnsi="Times New Roman" w:cs="Times New Roman"/>
+          <w:sz w:val="20"/>
+          <w:szCs w:val="20"/>
+        </w:rPr>
+      </w:pPr>
+      <w:r>
+        <w:rPr>
+          <w:rFonts w:ascii="Times New Roman" w:hAnsi="Times New Roman" w:cs="Times New Roman"/>
+          <w:sz w:val="20"/>
+          <w:szCs w:val="20"/>
+        </w:rPr>
+        <w:t xml:space="preserve">Ao observar os </w:t>
+      </w:r>
+      <w:proofErr w:type="spellStart"/>
+      <w:r>
+        <w:rPr>
+          <w:rFonts w:ascii="Times New Roman" w:hAnsi="Times New Roman" w:cs="Times New Roman"/>
+          <w:sz w:val="20"/>
+          <w:szCs w:val="20"/>
+        </w:rPr>
+        <w:t>plots</w:t>
+      </w:r>
+      <w:proofErr w:type="spellEnd"/>
+      <w:r>
+        <w:rPr>
+          <w:rFonts w:ascii="Times New Roman" w:hAnsi="Times New Roman" w:cs="Times New Roman"/>
+          <w:sz w:val="20"/>
+          <w:szCs w:val="20"/>
+        </w:rPr>
+        <w:t xml:space="preserve"> de velocidade ou aceleração </w:t>
+      </w:r>
+      <w:proofErr w:type="spellStart"/>
+      <w:r>
+        <w:rPr>
+          <w:rFonts w:ascii="Times New Roman" w:hAnsi="Times New Roman" w:cs="Times New Roman"/>
+          <w:sz w:val="20"/>
+          <w:szCs w:val="20"/>
+        </w:rPr>
+        <w:t>vs</w:t>
+      </w:r>
+      <w:proofErr w:type="spellEnd"/>
+      <w:r>
+        <w:rPr>
+          <w:rFonts w:ascii="Times New Roman" w:hAnsi="Times New Roman" w:cs="Times New Roman"/>
+          <w:sz w:val="20"/>
+          <w:szCs w:val="20"/>
+        </w:rPr>
+        <w:t xml:space="preserve"> altitude, no caso das simulações de reentrada, é importante observar o gráfico da direita para a </w:t>
+      </w:r>
+      <w:r>
+        <w:rPr>
+          <w:rFonts w:ascii="Times New Roman" w:hAnsi="Times New Roman" w:cs="Times New Roman"/>
+          <w:sz w:val="20"/>
+          <w:szCs w:val="20"/>
+          <w:highlight w:val="yellow"/>
+        </w:rPr>
+        <w:t>esquerda, por forma a observar a altitude a diminuir.</w:t>
+      </w:r>
+      <w:r>
+        <w:rPr>
+          <w:rFonts w:ascii="Times New Roman" w:hAnsi="Times New Roman" w:cs="Times New Roman"/>
+          <w:sz w:val="20"/>
+          <w:szCs w:val="20"/>
+        </w:rPr>
+        <w:t xml:space="preserve"> </w:t>
+      </w:r>
+    </w:p>
+    <w:p>
+      <w:pPr>
+        <w:rPr>
+          <w:rFonts w:ascii="Times New Roman" w:hAnsi="Times New Roman" w:cs="Times New Roman"/>
+          <w:sz w:val="20"/>
+          <w:szCs w:val="20"/>
+        </w:rPr>
+      </w:pPr>
+    </w:p>
+    <w:p>
+      <w:pPr>
+        <w:rPr>
+          <w:rFonts w:ascii="Times New Roman" w:hAnsi="Times New Roman" w:cs="Times New Roman"/>
+          <w:sz w:val="20"/>
+          <w:szCs w:val="20"/>
+        </w:rPr>
+      </w:pPr>
+      <w:r>
+        <w:rPr>
+          <w:rFonts w:ascii="Times New Roman" w:hAnsi="Times New Roman" w:cs="Times New Roman"/>
+          <w:sz w:val="20"/>
+          <w:szCs w:val="20"/>
+        </w:rPr>
+        <w:t>Ao observar os gráficos por vezes o valor base aparece referenciado como notação científica, apresentando-se o gráfico apenas com o intervalo de valores mais específico, devendo-se ter então cuidado na análise dos dados. Por exemp</w:t>
+      </w:r>
+      <w:r>
+        <w:rPr>
+          <w:rFonts w:ascii="Times New Roman" w:hAnsi="Times New Roman" w:cs="Times New Roman"/>
+          <w:sz w:val="20"/>
+          <w:szCs w:val="20"/>
+          <w:highlight w:val="yellow"/>
+        </w:rPr>
+        <w:t xml:space="preserve">lo numa simulação em que observamos uma velocidade orbital com angulo 0, a altitude </w:t>
+      </w:r>
       <w:proofErr w:type="gramStart"/>
       <w:r>
         <w:rPr>
           <w:rFonts w:ascii="Times New Roman" w:hAnsi="Times New Roman" w:cs="Times New Roman"/>
           <w:sz w:val="20"/>
           <w:szCs w:val="20"/>
-        </w:rPr>
-        <w:t>main</w:t>
-      </w:r>
-      <w:proofErr w:type="spellEnd"/>
-      <w:r>
-        <w:rPr>
-          <w:rFonts w:ascii="Times New Roman" w:hAnsi="Times New Roman" w:cs="Times New Roman"/>
-          <w:sz w:val="20"/>
-          <w:szCs w:val="20"/>
-        </w:rPr>
-        <w:t>(</w:t>
+          <w:highlight w:val="yellow"/>
+        </w:rPr>
+        <w:t>mantem-se</w:t>
       </w:r>
       <w:proofErr w:type="gramEnd"/>
       <w:r>
@@ -2881,25 +3834,87 @@
           <w:rFonts w:ascii="Times New Roman" w:hAnsi="Times New Roman" w:cs="Times New Roman"/>
           <w:sz w:val="20"/>
           <w:szCs w:val="20"/>
-        </w:rPr>
-        <w:t xml:space="preserve">), iniciando então o programa. </w:t>
-      </w:r>
-    </w:p>
-    <w:p>
-      <w:pPr>
-        <w:rPr>
-          <w:rFonts w:ascii="Times New Roman" w:hAnsi="Times New Roman" w:cs="Times New Roman"/>
-          <w:sz w:val="20"/>
-          <w:szCs w:val="20"/>
-        </w:rPr>
-      </w:pPr>
-      <w:r>
-        <w:rPr>
-          <w:rFonts w:ascii="Times New Roman" w:hAnsi="Times New Roman" w:cs="Times New Roman"/>
-          <w:sz w:val="20"/>
-          <w:szCs w:val="20"/>
-        </w:rPr>
-        <w:t xml:space="preserve">Para tal deve seguir os 4 passos seguintes: </w:t>
+          <w:highlight w:val="yellow"/>
+        </w:rPr>
+        <w:t xml:space="preserve"> a 130.000, com pequenas oscilações sem relevância, mas que no caso de um </w:t>
+      </w:r>
+      <w:proofErr w:type="spellStart"/>
+      <w:r>
+        <w:rPr>
+          <w:rFonts w:ascii="Times New Roman" w:hAnsi="Times New Roman" w:cs="Times New Roman"/>
+          <w:sz w:val="20"/>
+          <w:szCs w:val="20"/>
+          <w:highlight w:val="yellow"/>
+        </w:rPr>
+        <w:t>plot</w:t>
+      </w:r>
+      <w:proofErr w:type="spellEnd"/>
+      <w:r>
+        <w:rPr>
+          <w:rFonts w:ascii="Times New Roman" w:hAnsi="Times New Roman" w:cs="Times New Roman"/>
+          <w:sz w:val="20"/>
+          <w:szCs w:val="20"/>
+          <w:highlight w:val="yellow"/>
+        </w:rPr>
+        <w:t xml:space="preserve"> podem ser apresentados e parece muita variância. (ou vertical)</w:t>
+      </w:r>
+    </w:p>
+    <w:p>
+      <w:pPr>
+        <w:pStyle w:val="NormalWeb"/>
+        <w:ind w:hanging="540"/>
+        <w:rPr>
+          <w:lang w:val="pt-PT"/>
+        </w:rPr>
+      </w:pPr>
+    </w:p>
+    <w:p>
+      <w:pPr>
+        <w:pStyle w:val="Ttulo1"/>
+        <w:numPr>
+          <w:ilvl w:val="0"/>
+          <w:numId w:val="3"/>
+        </w:numPr>
+      </w:pPr>
+      <w:bookmarkStart w:id="7" w:name="_Toc167062186"/>
+      <w:r>
+        <w:t>Análise d</w:t>
+      </w:r>
+      <w:r>
+        <w:t>as Simulações</w:t>
+      </w:r>
+    </w:p>
+    <w:bookmarkEnd w:id="7"/>
+    <w:p>
+      <w:pPr>
+        <w:pStyle w:val="Ttulo2"/>
+        <w:numPr>
+          <w:ilvl w:val="1"/>
+          <w:numId w:val="3"/>
+        </w:numPr>
+      </w:pPr>
+      <w:r>
+        <w:t>Suposições</w:t>
+      </w:r>
+      <w:r>
+        <w:t xml:space="preserve"> </w:t>
+      </w:r>
+    </w:p>
+    <w:p>
+      <w:pPr>
+        <w:rPr>
+          <w:rFonts w:ascii="Times New Roman" w:hAnsi="Times New Roman" w:cs="Times New Roman"/>
+          <w:sz w:val="20"/>
+          <w:szCs w:val="20"/>
+        </w:rPr>
+      </w:pPr>
+      <w:r>
+        <w:rPr>
+          <w:rFonts w:ascii="Times New Roman" w:hAnsi="Times New Roman" w:cs="Times New Roman"/>
+          <w:sz w:val="20"/>
+          <w:szCs w:val="20"/>
+        </w:rPr>
+        <w:t>Como é normal, numa simulação não é possível contabilizar todas as forças existentes que poderão afetar o sistema a qualquer momento, tendo-se feito as simplificações/suposições descritas de seguida.</w:t>
       </w:r>
     </w:p>
     <w:p>
@@ -2910,123 +3925,735 @@
           <w:numId w:val="3"/>
         </w:numPr>
       </w:pPr>
-      <w:bookmarkStart w:id="6" w:name="_Toc167062173"/>
-      <w:r>
-        <w:t>Escolher nível de detalhe</w:t>
-      </w:r>
-      <w:bookmarkEnd w:id="6"/>
-      <w:r>
+      <w:r>
+        <w:t>Gravidade variável consoante a altitude</w:t>
+      </w:r>
+    </w:p>
+    <w:p>
+      <w:pPr>
+        <w:pStyle w:val="NormalWeb"/>
+        <w:spacing w:before="0" w:beforeAutospacing="0" w:after="0" w:afterAutospacing="0"/>
+        <w:rPr>
+          <w:sz w:val="20"/>
+          <w:szCs w:val="20"/>
+          <w:lang w:val="pt-PT"/>
+        </w:rPr>
+      </w:pPr>
+      <w:r>
+        <w:rPr>
+          <w:sz w:val="20"/>
+          <w:szCs w:val="20"/>
+          <w:lang w:val="pt-PT"/>
+        </w:rPr>
+        <w:t xml:space="preserve">Pegando na segunda equação de Newton, temos que </w:t>
+      </w:r>
+      <m:oMath>
+        <m:sSub>
+          <m:sSubPr>
+            <m:ctrlPr>
+              <w:rPr>
+                <w:rFonts w:ascii="Cambria Math" w:hAnsi="Cambria Math" w:cs="Calibri"/>
+                <w:lang w:val=""/>
+              </w:rPr>
+            </m:ctrlPr>
+          </m:sSubPr>
+          <m:e>
+            <m:r>
+              <w:rPr>
+                <w:rFonts w:ascii="Cambria Math" w:hAnsi="Cambria Math" w:cs="Calibri"/>
+                <w:lang w:val=""/>
+              </w:rPr>
+              <m:t>F</m:t>
+            </m:r>
+          </m:e>
+          <m:sub>
+            <m:r>
+              <w:rPr>
+                <w:rFonts w:ascii="Cambria Math" w:hAnsi="Cambria Math" w:cs="Calibri"/>
+                <w:lang w:val=""/>
+              </w:rPr>
+              <m:t>G</m:t>
+            </m:r>
+          </m:sub>
+        </m:sSub>
+        <m:r>
+          <m:rPr>
+            <m:sty m:val="p"/>
+          </m:rPr>
+          <w:rPr>
+            <w:rFonts w:ascii="Cambria Math" w:hAnsi="Cambria Math" w:cs="Calibri"/>
+            <w:lang w:val=""/>
+          </w:rPr>
+          <m:t>=</m:t>
+        </m:r>
+        <m:r>
+          <w:rPr>
+            <w:rFonts w:ascii="Cambria Math" w:hAnsi="Cambria Math" w:cs="Calibri"/>
+            <w:lang w:val=""/>
+          </w:rPr>
+          <m:t>ma</m:t>
+        </m:r>
+      </m:oMath>
+      <w:r>
+        <w:rPr>
+          <w:sz w:val="20"/>
+          <w:szCs w:val="20"/>
+          <w:lang w:val="pt-PT"/>
+        </w:rPr>
+        <w:t>, sendo “m” a massa em kg do objeto e “a” a aceleração em m/s</w:t>
+      </w:r>
+      <w:r>
+        <w:rPr>
+          <w:sz w:val="20"/>
+          <w:szCs w:val="20"/>
+          <w:vertAlign w:val="superscript"/>
+          <w:lang w:val="pt-PT"/>
+        </w:rPr>
+        <w:t>2</w:t>
+      </w:r>
+      <w:r>
+        <w:rPr>
+          <w:sz w:val="20"/>
+          <w:szCs w:val="20"/>
+          <w:lang w:val="pt-PT"/>
+        </w:rPr>
+        <w:t xml:space="preserve">. </w:t>
+      </w:r>
+    </w:p>
+    <w:p>
+      <w:pPr>
+        <w:pStyle w:val="NormalWeb"/>
+        <w:spacing w:before="0" w:beforeAutospacing="0" w:after="0" w:afterAutospacing="0"/>
+        <w:rPr>
+          <w:sz w:val="20"/>
+          <w:szCs w:val="20"/>
+          <w:lang w:val="pt-PT"/>
+        </w:rPr>
+      </w:pPr>
+    </w:p>
+    <w:p>
+      <w:pPr>
+        <w:pStyle w:val="NormalWeb"/>
+        <w:spacing w:before="0" w:beforeAutospacing="0" w:after="0" w:afterAutospacing="0"/>
+        <w:rPr>
+          <w:sz w:val="20"/>
+          <w:szCs w:val="20"/>
+          <w:lang w:val="pt-PT"/>
+        </w:rPr>
+      </w:pPr>
+      <w:r>
+        <w:rPr>
+          <w:sz w:val="20"/>
+          <w:szCs w:val="20"/>
+          <w:lang w:val="pt-PT"/>
+        </w:rPr>
+        <w:t xml:space="preserve">No documento </w:t>
+      </w:r>
+      <w:proofErr w:type="spellStart"/>
+      <w:r>
+        <w:rPr>
+          <w:sz w:val="20"/>
+          <w:szCs w:val="20"/>
+          <w:lang w:val="pt-PT"/>
+        </w:rPr>
+        <w:t>reentry_app</w:t>
+      </w:r>
+      <w:proofErr w:type="spellEnd"/>
+      <w:r>
+        <w:rPr>
+          <w:sz w:val="20"/>
+          <w:szCs w:val="20"/>
+          <w:lang w:val="pt-PT"/>
+        </w:rPr>
+        <w:t xml:space="preserve"> podemos selecionar a opção para utilizar a aceleração da gravida constante, ou seja …</w:t>
+      </w:r>
+    </w:p>
+    <w:p>
+      <w:pPr>
+        <w:pStyle w:val="NormalWeb"/>
+        <w:spacing w:after="0"/>
+        <w:rPr>
+          <w:sz w:val="20"/>
+          <w:szCs w:val="20"/>
+          <w:lang w:val="pt-PT"/>
+        </w:rPr>
+      </w:pPr>
+      <w:r>
+        <w:rPr>
+          <w:sz w:val="20"/>
+          <w:szCs w:val="20"/>
+          <w:lang w:val="pt-PT"/>
+        </w:rPr>
+        <w:t xml:space="preserve">No entanto a opção por defeito da gravidade ocorre recorrendo à </w:t>
+      </w:r>
+      <w:r>
+        <w:rPr>
+          <w:sz w:val="20"/>
+          <w:szCs w:val="20"/>
+          <w:lang w:val="pt-PT"/>
+        </w:rPr>
+        <w:t>Lei da Gravitação Universal</w:t>
+      </w:r>
+      <w:r>
+        <w:rPr>
+          <w:sz w:val="20"/>
+          <w:szCs w:val="20"/>
+          <w:lang w:val="pt-PT"/>
+        </w:rPr>
         <w:t xml:space="preserve"> </w:t>
       </w:r>
-    </w:p>
-    <w:p>
-      <w:pPr>
-        <w:shd w:val="clear" w:color="auto" w:fill="FFFFFF"/>
-        <w:spacing w:after="0" w:line="285" w:lineRule="atLeast"/>
-        <w:ind w:left="708"/>
-        <w:rPr>
-          <w:rFonts w:ascii="Times New Roman" w:eastAsia="Times New Roman" w:hAnsi="Times New Roman" w:cs="Times New Roman"/>
-          <w:color w:val="000000"/>
-          <w:kern w:val="0"/>
-          <w:sz w:val="18"/>
-          <w:szCs w:val="18"/>
-          <w:lang w:val="en-US"/>
-          <w14:ligatures w14:val="none"/>
-        </w:rPr>
-      </w:pPr>
-      <w:r>
-        <w:rPr>
-          <w:rFonts w:ascii="Times New Roman" w:eastAsia="Times New Roman" w:hAnsi="Times New Roman" w:cs="Times New Roman"/>
-          <w:color w:val="0070C1"/>
-          <w:kern w:val="0"/>
-          <w:sz w:val="18"/>
-          <w:szCs w:val="18"/>
-          <w:lang w:val="en-US"/>
-          <w14:ligatures w14:val="none"/>
-        </w:rPr>
-        <w:t>SHOW_CYCLE_DETAILS</w:t>
-      </w:r>
-      <w:r>
-        <w:rPr>
-          <w:rFonts w:ascii="Times New Roman" w:eastAsia="Times New Roman" w:hAnsi="Times New Roman" w:cs="Times New Roman"/>
-          <w:color w:val="000000"/>
-          <w:kern w:val="0"/>
-          <w:sz w:val="18"/>
-          <w:szCs w:val="18"/>
-          <w:lang w:val="en-US"/>
-          <w14:ligatures w14:val="none"/>
-        </w:rPr>
-        <w:t xml:space="preserve"> = </w:t>
-      </w:r>
-      <w:r>
-        <w:rPr>
-          <w:rFonts w:ascii="Times New Roman" w:eastAsia="Times New Roman" w:hAnsi="Times New Roman" w:cs="Times New Roman"/>
-          <w:color w:val="0000FF"/>
-          <w:kern w:val="0"/>
-          <w:sz w:val="18"/>
-          <w:szCs w:val="18"/>
-          <w:lang w:val="en-US"/>
-          <w14:ligatures w14:val="none"/>
-        </w:rPr>
-        <w:t>False</w:t>
-      </w:r>
-    </w:p>
-    <w:p>
-      <w:pPr>
-        <w:shd w:val="clear" w:color="auto" w:fill="FFFFFF"/>
-        <w:spacing w:after="0" w:line="285" w:lineRule="atLeast"/>
-        <w:ind w:left="708"/>
-        <w:rPr>
-          <w:rFonts w:ascii="Times New Roman" w:eastAsia="Times New Roman" w:hAnsi="Times New Roman" w:cs="Times New Roman"/>
-          <w:color w:val="000000"/>
-          <w:kern w:val="0"/>
-          <w:sz w:val="18"/>
-          <w:szCs w:val="18"/>
-          <w:lang w:val="en-US"/>
-          <w14:ligatures w14:val="none"/>
-        </w:rPr>
-      </w:pPr>
-      <w:r>
-        <w:rPr>
-          <w:rFonts w:ascii="Times New Roman" w:eastAsia="Times New Roman" w:hAnsi="Times New Roman" w:cs="Times New Roman"/>
-          <w:color w:val="0070C1"/>
-          <w:kern w:val="0"/>
-          <w:sz w:val="18"/>
-          <w:szCs w:val="18"/>
-          <w:lang w:val="en-US"/>
-          <w14:ligatures w14:val="none"/>
-        </w:rPr>
-        <w:t>SHOW_TEST_DETAILS</w:t>
-      </w:r>
-      <w:r>
-        <w:rPr>
-          <w:rFonts w:ascii="Times New Roman" w:eastAsia="Times New Roman" w:hAnsi="Times New Roman" w:cs="Times New Roman"/>
-          <w:color w:val="000000"/>
-          <w:kern w:val="0"/>
-          <w:sz w:val="18"/>
-          <w:szCs w:val="18"/>
-          <w:lang w:val="en-US"/>
-          <w14:ligatures w14:val="none"/>
-        </w:rPr>
-        <w:t xml:space="preserve"> = </w:t>
-      </w:r>
-      <w:r>
-        <w:rPr>
-          <w:rFonts w:ascii="Times New Roman" w:eastAsia="Times New Roman" w:hAnsi="Times New Roman" w:cs="Times New Roman"/>
-          <w:color w:val="0000FF"/>
-          <w:kern w:val="0"/>
-          <w:sz w:val="18"/>
-          <w:szCs w:val="18"/>
-          <w:lang w:val="en-US"/>
-          <w14:ligatures w14:val="none"/>
-        </w:rPr>
-        <w:t>False</w:t>
-      </w:r>
-    </w:p>
-    <w:p>
-      <w:pPr>
-        <w:pStyle w:val="PargrafodaLista"/>
-        <w:ind w:left="360"/>
+      <w:r>
+        <w:rPr>
+          <w:sz w:val="20"/>
+          <w:szCs w:val="20"/>
+          <w:lang w:val="pt-PT"/>
+        </w:rPr>
+        <w:t>de Newton, ou seja, variando consoante a distância entre os 2 objetos, neste caso, a distância entre o centro da terra e o objeto, sendo então a força definida pela fórmula seguinte, com “M” e “m” a massa da terra e do objeto em kg, “r” a distância entre o centro da terra e o objeto em m</w:t>
+      </w:r>
+      <w:r>
+        <w:rPr>
+          <w:sz w:val="20"/>
+          <w:szCs w:val="20"/>
+          <w:lang w:val="pt-PT"/>
+        </w:rPr>
+        <w:t xml:space="preserve">, e G, a constante gravitacional, que quantifica a intensidade da força gravitacional, com o valor de </w:t>
+      </w:r>
+      <w:r>
+        <w:rPr>
+          <w:sz w:val="20"/>
+          <w:szCs w:val="20"/>
+          <w:lang w:val="pt-PT"/>
+        </w:rPr>
+        <w:t>6.67430×10</w:t>
+      </w:r>
+      <w:r>
+        <w:rPr>
+          <w:sz w:val="20"/>
+          <w:szCs w:val="20"/>
+          <w:vertAlign w:val="superscript"/>
+          <w:lang w:val="pt-PT"/>
+        </w:rPr>
+        <w:t>−11</w:t>
+      </w:r>
+      <w:r>
+        <w:rPr>
+          <w:sz w:val="20"/>
+          <w:szCs w:val="20"/>
+          <w:lang w:val="pt-PT"/>
+        </w:rPr>
+        <w:t xml:space="preserve"> N</w:t>
+      </w:r>
+      <w:r>
+        <w:rPr>
+          <w:rFonts w:ascii="Cambria Math" w:hAnsi="Cambria Math" w:cs="Cambria Math"/>
+          <w:sz w:val="20"/>
+          <w:szCs w:val="20"/>
+          <w:lang w:val="pt-PT"/>
+        </w:rPr>
+        <w:t>⋅</w:t>
+      </w:r>
+      <w:r>
+        <w:rPr>
+          <w:sz w:val="20"/>
+          <w:szCs w:val="20"/>
+          <w:lang w:val="pt-PT"/>
+        </w:rPr>
+        <w:t>(m</w:t>
+      </w:r>
+      <w:r>
+        <w:rPr>
+          <w:sz w:val="20"/>
+          <w:szCs w:val="20"/>
+          <w:vertAlign w:val="superscript"/>
+          <w:lang w:val="pt-PT"/>
+        </w:rPr>
+        <w:t>2</w:t>
+      </w:r>
+      <w:r>
+        <w:rPr>
+          <w:sz w:val="20"/>
+          <w:szCs w:val="20"/>
+          <w:lang w:val="pt-PT"/>
+        </w:rPr>
+        <w:t>/kg</w:t>
+      </w:r>
+      <w:r>
+        <w:rPr>
+          <w:sz w:val="20"/>
+          <w:szCs w:val="20"/>
+          <w:vertAlign w:val="superscript"/>
+          <w:lang w:val="pt-PT"/>
+        </w:rPr>
+        <w:t>2</w:t>
+      </w:r>
+      <w:r>
+        <w:rPr>
+          <w:sz w:val="20"/>
+          <w:szCs w:val="20"/>
+          <w:lang w:val="pt-PT"/>
+        </w:rPr>
+        <w:t>)</w:t>
+      </w:r>
+      <w:r>
+        <w:rPr>
+          <w:sz w:val="20"/>
+          <w:szCs w:val="20"/>
+          <w:lang w:val="pt-PT"/>
+        </w:rPr>
+        <w:t>:</w:t>
+      </w:r>
+    </w:p>
+    <w:p>
+      <w:pPr>
+        <w:pStyle w:val="NormalWeb"/>
+        <w:spacing w:before="0" w:beforeAutospacing="0" w:after="0" w:afterAutospacing="0"/>
+        <w:rPr>
+          <w:rFonts w:ascii="Cambria Math" w:hAnsi="Cambria Math" w:cs="Calibri"/>
+          <w:lang w:val=""/>
+        </w:rPr>
+      </w:pPr>
+      <m:oMathPara>
+        <m:oMath>
+          <m:sSub>
+            <m:sSubPr>
+              <m:ctrlPr>
+                <w:rPr>
+                  <w:rFonts w:ascii="Cambria Math" w:hAnsi="Cambria Math" w:cs="Calibri"/>
+                  <w:lang w:val=""/>
+                </w:rPr>
+              </m:ctrlPr>
+            </m:sSubPr>
+            <m:e>
+              <m:r>
+                <w:rPr>
+                  <w:rFonts w:ascii="Cambria Math" w:hAnsi="Cambria Math" w:cs="Calibri"/>
+                  <w:lang w:val=""/>
+                </w:rPr>
+                <m:t>F</m:t>
+              </m:r>
+            </m:e>
+            <m:sub>
+              <m:r>
+                <w:rPr>
+                  <w:rFonts w:ascii="Cambria Math" w:hAnsi="Cambria Math" w:cs="Calibri"/>
+                  <w:lang w:val=""/>
+                </w:rPr>
+                <m:t>G</m:t>
+              </m:r>
+            </m:sub>
+          </m:sSub>
+          <m:r>
+            <m:rPr>
+              <m:sty m:val="p"/>
+            </m:rPr>
+            <w:rPr>
+              <w:rFonts w:ascii="Cambria Math" w:hAnsi="Cambria Math" w:cs="Calibri"/>
+              <w:lang w:val=""/>
+            </w:rPr>
+            <m:t>=</m:t>
+          </m:r>
+          <m:r>
+            <w:rPr>
+              <w:rFonts w:ascii="Cambria Math" w:hAnsi="Cambria Math" w:cs="Calibri"/>
+              <w:lang w:val=""/>
+            </w:rPr>
+            <m:t>G</m:t>
+          </m:r>
+          <m:f>
+            <m:fPr>
+              <m:ctrlPr>
+                <w:rPr>
+                  <w:rFonts w:ascii="Cambria Math" w:hAnsi="Cambria Math" w:cs="Calibri"/>
+                  <w:lang w:val=""/>
+                </w:rPr>
+              </m:ctrlPr>
+            </m:fPr>
+            <m:num>
+              <m:r>
+                <w:rPr>
+                  <w:rFonts w:ascii="Cambria Math" w:hAnsi="Cambria Math" w:cs="Calibri"/>
+                  <w:lang w:val=""/>
+                </w:rPr>
+                <m:t>Mm</m:t>
+              </m:r>
+            </m:num>
+            <m:den>
+              <m:sSup>
+                <m:sSupPr>
+                  <m:ctrlPr>
+                    <w:rPr>
+                      <w:rFonts w:ascii="Cambria Math" w:hAnsi="Cambria Math" w:cs="Calibri"/>
+                      <w:lang w:val=""/>
+                    </w:rPr>
+                  </m:ctrlPr>
+                </m:sSupPr>
+                <m:e>
+                  <m:r>
+                    <w:rPr>
+                      <w:rFonts w:ascii="Cambria Math" w:hAnsi="Cambria Math" w:cs="Calibri"/>
+                      <w:lang w:val=""/>
+                    </w:rPr>
+                    <m:t>r</m:t>
+                  </m:r>
+                </m:e>
+                <m:sup>
+                  <m:r>
+                    <m:rPr>
+                      <m:sty m:val="p"/>
+                    </m:rPr>
+                    <w:rPr>
+                      <w:rFonts w:ascii="Cambria Math" w:hAnsi="Cambria Math" w:cs="Calibri"/>
+                      <w:lang w:val=""/>
+                    </w:rPr>
+                    <m:t>2</m:t>
+                  </m:r>
+                </m:sup>
+              </m:sSup>
+            </m:den>
+          </m:f>
+        </m:oMath>
+      </m:oMathPara>
+    </w:p>
+    <w:p>
+      <w:pPr>
+        <w:rPr>
+          <w:rFonts w:ascii="Times New Roman" w:hAnsi="Times New Roman" w:cs="Times New Roman"/>
+          <w:sz w:val="20"/>
+          <w:szCs w:val="20"/>
+        </w:rPr>
+      </w:pPr>
+      <w:r>
+        <w:rPr>
+          <w:rFonts w:ascii="Times New Roman" w:hAnsi="Times New Roman" w:cs="Times New Roman"/>
+          <w:sz w:val="20"/>
+          <w:szCs w:val="20"/>
+        </w:rPr>
+        <w:t xml:space="preserve">No caso das simulações pretendemos avaliar a força gravitacional por forma a determinar a aceleração do objeto a cada momento, daí que, como sabemos que </w:t>
+      </w:r>
+      <m:oMath>
+        <m:sSub>
+          <m:sSubPr>
+            <m:ctrlPr>
+              <w:rPr>
+                <w:rFonts w:ascii="Cambria Math" w:hAnsi="Cambria Math" w:cs="Calibri"/>
+                <w:lang w:val=""/>
+              </w:rPr>
+            </m:ctrlPr>
+          </m:sSubPr>
+          <m:e>
+            <m:r>
+              <w:rPr>
+                <w:rFonts w:ascii="Cambria Math" w:hAnsi="Cambria Math" w:cs="Calibri"/>
+                <w:lang w:val=""/>
+              </w:rPr>
+              <m:t>F</m:t>
+            </m:r>
+          </m:e>
+          <m:sub>
+            <m:r>
+              <w:rPr>
+                <w:rFonts w:ascii="Cambria Math" w:hAnsi="Cambria Math" w:cs="Calibri"/>
+                <w:lang w:val=""/>
+              </w:rPr>
+              <m:t>G</m:t>
+            </m:r>
+          </m:sub>
+        </m:sSub>
+        <m:r>
+          <m:rPr>
+            <m:sty m:val="p"/>
+          </m:rPr>
+          <w:rPr>
+            <w:rFonts w:ascii="Cambria Math" w:hAnsi="Cambria Math" w:cs="Calibri"/>
+            <w:lang w:val=""/>
+          </w:rPr>
+          <m:t>=</m:t>
+        </m:r>
+        <m:r>
+          <w:rPr>
+            <w:rFonts w:ascii="Cambria Math" w:hAnsi="Cambria Math" w:cs="Calibri"/>
+            <w:lang w:val=""/>
+          </w:rPr>
+          <m:t>ma</m:t>
+        </m:r>
+      </m:oMath>
+      <w:r>
+        <w:rPr>
+          <w:rFonts w:ascii="Times New Roman" w:hAnsi="Times New Roman" w:cs="Times New Roman"/>
+          <w:sz w:val="20"/>
+          <w:szCs w:val="20"/>
+        </w:rPr>
+        <w:t xml:space="preserve">, então temos que a aceleração devido à força da gravidade “g” seja: </w:t>
+      </w:r>
+    </w:p>
+    <w:p>
+      <w:pPr>
+        <w:pStyle w:val="NormalWeb"/>
+        <w:spacing w:before="0" w:beforeAutospacing="0" w:after="0" w:afterAutospacing="0"/>
+        <w:rPr>
+          <w:rFonts w:ascii="Cambria Math" w:hAnsi="Cambria Math" w:cs="Calibri"/>
+          <w:lang w:val=""/>
+        </w:rPr>
+      </w:pPr>
+      <m:oMathPara>
+        <m:oMath>
+          <m:r>
+            <w:rPr>
+              <w:rFonts w:ascii="Cambria Math" w:hAnsi="Cambria Math" w:cs="Calibri"/>
+              <w:lang w:val=""/>
+            </w:rPr>
+            <w:lastRenderedPageBreak/>
+            <m:t>m</m:t>
+          </m:r>
+          <m:r>
+            <m:rPr>
+              <m:sty m:val="p"/>
+            </m:rPr>
+            <w:rPr>
+              <w:rFonts w:ascii="Cambria Math" w:hAnsi="Cambria Math" w:cs="Calibri"/>
+              <w:lang w:val=""/>
+            </w:rPr>
+            <m:t>g</m:t>
+          </m:r>
+          <m:r>
+            <m:rPr>
+              <m:sty m:val="p"/>
+            </m:rPr>
+            <w:rPr>
+              <w:rFonts w:ascii="Cambria Math" w:hAnsi="Cambria Math" w:cs="Calibri"/>
+              <w:lang w:val=""/>
+            </w:rPr>
+            <m:t>=</m:t>
+          </m:r>
+          <m:r>
+            <w:rPr>
+              <w:rFonts w:ascii="Cambria Math" w:hAnsi="Cambria Math" w:cs="Calibri"/>
+              <w:lang w:val=""/>
+            </w:rPr>
+            <m:t>G</m:t>
+          </m:r>
+          <m:f>
+            <m:fPr>
+              <m:ctrlPr>
+                <w:rPr>
+                  <w:rFonts w:ascii="Cambria Math" w:hAnsi="Cambria Math" w:cs="Calibri"/>
+                  <w:lang w:val=""/>
+                </w:rPr>
+              </m:ctrlPr>
+            </m:fPr>
+            <m:num>
+              <m:r>
+                <w:rPr>
+                  <w:rFonts w:ascii="Cambria Math" w:hAnsi="Cambria Math" w:cs="Calibri"/>
+                  <w:lang w:val=""/>
+                </w:rPr>
+                <m:t>Mm</m:t>
+              </m:r>
+            </m:num>
+            <m:den>
+              <m:sSup>
+                <m:sSupPr>
+                  <m:ctrlPr>
+                    <w:rPr>
+                      <w:rFonts w:ascii="Cambria Math" w:hAnsi="Cambria Math" w:cs="Calibri"/>
+                      <w:lang w:val=""/>
+                    </w:rPr>
+                  </m:ctrlPr>
+                </m:sSupPr>
+                <m:e>
+                  <m:r>
+                    <w:rPr>
+                      <w:rFonts w:ascii="Cambria Math" w:hAnsi="Cambria Math" w:cs="Calibri"/>
+                      <w:lang w:val=""/>
+                    </w:rPr>
+                    <m:t>r</m:t>
+                  </m:r>
+                </m:e>
+                <m:sup>
+                  <m:r>
+                    <m:rPr>
+                      <m:sty m:val="p"/>
+                    </m:rPr>
+                    <w:rPr>
+                      <w:rFonts w:ascii="Cambria Math" w:hAnsi="Cambria Math" w:cs="Calibri"/>
+                      <w:lang w:val=""/>
+                    </w:rPr>
+                    <m:t>2</m:t>
+                  </m:r>
+                </m:sup>
+              </m:sSup>
+            </m:den>
+          </m:f>
+          <m:r>
+            <m:rPr>
+              <m:sty m:val="p"/>
+            </m:rPr>
+            <w:rPr>
+              <w:rFonts w:ascii="Cambria Math" w:hAnsi="Cambria Math" w:cs="Calibri"/>
+              <w:lang w:val=""/>
+            </w:rPr>
+            <m:t>⟺</m:t>
+          </m:r>
+          <m:r>
+            <m:rPr>
+              <m:sty m:val="p"/>
+            </m:rPr>
+            <w:rPr>
+              <w:rFonts w:ascii="Cambria Math" w:hAnsi="Cambria Math" w:cs="Calibri"/>
+              <w:lang w:val=""/>
+            </w:rPr>
+            <m:t>g</m:t>
+          </m:r>
+          <m:r>
+            <m:rPr>
+              <m:sty m:val="p"/>
+            </m:rPr>
+            <w:rPr>
+              <w:rFonts w:ascii="Cambria Math" w:hAnsi="Cambria Math" w:cs="Calibri"/>
+              <w:lang w:val=""/>
+            </w:rPr>
+            <m:t>=</m:t>
+          </m:r>
+          <m:r>
+            <w:rPr>
+              <w:rFonts w:ascii="Cambria Math" w:hAnsi="Cambria Math" w:cs="Calibri"/>
+              <w:lang w:val=""/>
+            </w:rPr>
+            <m:t>G</m:t>
+          </m:r>
+          <m:f>
+            <m:fPr>
+              <m:ctrlPr>
+                <w:rPr>
+                  <w:rFonts w:ascii="Cambria Math" w:hAnsi="Cambria Math" w:cs="Calibri"/>
+                  <w:lang w:val=""/>
+                </w:rPr>
+              </m:ctrlPr>
+            </m:fPr>
+            <m:num>
+              <m:r>
+                <w:rPr>
+                  <w:rFonts w:ascii="Cambria Math" w:hAnsi="Cambria Math" w:cs="Calibri"/>
+                  <w:lang w:val=""/>
+                </w:rPr>
+                <m:t>M</m:t>
+              </m:r>
+            </m:num>
+            <m:den>
+              <m:sSup>
+                <m:sSupPr>
+                  <m:ctrlPr>
+                    <w:rPr>
+                      <w:rFonts w:ascii="Cambria Math" w:hAnsi="Cambria Math" w:cs="Calibri"/>
+                      <w:lang w:val=""/>
+                    </w:rPr>
+                  </m:ctrlPr>
+                </m:sSupPr>
+                <m:e>
+                  <m:r>
+                    <w:rPr>
+                      <w:rFonts w:ascii="Cambria Math" w:hAnsi="Cambria Math" w:cs="Calibri"/>
+                      <w:lang w:val=""/>
+                    </w:rPr>
+                    <m:t>r</m:t>
+                  </m:r>
+                </m:e>
+                <m:sup>
+                  <m:r>
+                    <m:rPr>
+                      <m:sty m:val="p"/>
+                    </m:rPr>
+                    <w:rPr>
+                      <w:rFonts w:ascii="Cambria Math" w:hAnsi="Cambria Math" w:cs="Calibri"/>
+                      <w:lang w:val=""/>
+                    </w:rPr>
+                    <m:t>2</m:t>
+                  </m:r>
+                </m:sup>
+              </m:sSup>
+            </m:den>
+          </m:f>
+        </m:oMath>
+      </m:oMathPara>
+    </w:p>
+    <w:p>
+      <w:pPr>
+        <w:rPr>
+          <w:rFonts w:ascii="Times New Roman" w:hAnsi="Times New Roman" w:cs="Times New Roman"/>
+          <w:sz w:val="20"/>
+          <w:szCs w:val="20"/>
+        </w:rPr>
+      </w:pPr>
+      <w:r>
+        <w:rPr>
+          <w:rFonts w:ascii="Times New Roman" w:hAnsi="Times New Roman" w:cs="Times New Roman"/>
+          <w:sz w:val="20"/>
+          <w:szCs w:val="20"/>
+        </w:rPr>
+        <w:t>Esta força da gravidade é aplicada apenas sobre a componente y, fazendo com que o y seja reduzido, ou seja levando à redução da altitude, daí que se subtraia a aceleração da gravidade à restante aceleração do objeto, na sua componente y:</w:t>
+      </w:r>
+    </w:p>
+    <w:p>
+      <w:pPr>
+        <w:pStyle w:val="cdigo"/>
+        <w:rPr>
+          <w:lang w:val="en-US"/>
+        </w:rPr>
+      </w:pPr>
+      <w:r>
+        <w:rPr>
+          <w:color w:val="001080"/>
+          <w:lang w:val="en-US"/>
+        </w:rPr>
+        <w:t>ay</w:t>
+      </w:r>
+      <w:r>
+        <w:rPr>
+          <w:lang w:val="en-US"/>
+        </w:rPr>
+        <w:t xml:space="preserve"> -</w:t>
+      </w:r>
+      <w:r>
+        <w:rPr>
+          <w:lang w:val="en-US"/>
+        </w:rPr>
+        <w:t xml:space="preserve"> </w:t>
+      </w:r>
+      <w:r>
+        <w:rPr>
+          <w:lang w:val="en-US"/>
+        </w:rPr>
+        <w:t xml:space="preserve">= </w:t>
+      </w:r>
+      <w:r>
+        <w:rPr>
+          <w:color w:val="001080"/>
+          <w:lang w:val="en-US"/>
+        </w:rPr>
+        <w:t>g</w:t>
+      </w:r>
+    </w:p>
+    <w:p>
+      <w:pPr>
+        <w:rPr>
+          <w:rFonts w:ascii="Times New Roman" w:hAnsi="Times New Roman" w:cs="Times New Roman"/>
+          <w:sz w:val="20"/>
+          <w:szCs w:val="20"/>
+          <w:lang w:val="en-US"/>
+        </w:rPr>
+      </w:pPr>
+      <w:r>
+        <w:rPr>
+          <w:rFonts w:ascii="Times New Roman" w:hAnsi="Times New Roman" w:cs="Times New Roman"/>
+          <w:sz w:val="20"/>
+          <w:szCs w:val="20"/>
+          <w:lang w:val="en-US"/>
+        </w:rPr>
+        <w:t xml:space="preserve"> </w:t>
+      </w:r>
+    </w:p>
+    <w:p>
+      <w:pPr>
         <w:rPr>
           <w:rFonts w:ascii="Times New Roman" w:hAnsi="Times New Roman" w:cs="Times New Roman"/>
           <w:b/>
@@ -3036,976 +4663,7 @@
           <w:lang w:val="en-US"/>
         </w:rPr>
       </w:pPr>
-    </w:p>
-    <w:p>
-      <w:pPr>
-        <w:pStyle w:val="Ttulo3"/>
-        <w:numPr>
-          <w:ilvl w:val="2"/>
-          <w:numId w:val="3"/>
-        </w:numPr>
-      </w:pPr>
-      <w:bookmarkStart w:id="7" w:name="_Toc167062174"/>
-      <w:r>
-        <w:t>Escolher tipo de teste, e implementação de código</w:t>
-      </w:r>
-      <w:bookmarkEnd w:id="7"/>
-    </w:p>
-    <w:p>
-      <w:pPr>
-        <w:shd w:val="clear" w:color="auto" w:fill="FFFFFF"/>
-        <w:spacing w:after="0" w:line="285" w:lineRule="atLeast"/>
-        <w:ind w:left="348"/>
-        <w:rPr>
-          <w:rFonts w:ascii="Times New Roman" w:eastAsia="Times New Roman" w:hAnsi="Times New Roman" w:cs="Times New Roman"/>
-          <w:color w:val="000000"/>
-          <w:kern w:val="0"/>
-          <w:sz w:val="18"/>
-          <w:szCs w:val="18"/>
-          <w14:ligatures w14:val="none"/>
-        </w:rPr>
-      </w:pPr>
-      <w:r>
-        <w:rPr>
-          <w:rFonts w:ascii="Times New Roman" w:eastAsia="Times New Roman" w:hAnsi="Times New Roman" w:cs="Times New Roman"/>
-          <w:color w:val="0070C1"/>
-          <w:kern w:val="0"/>
-          <w:sz w:val="18"/>
-          <w:szCs w:val="18"/>
-          <w14:ligatures w14:val="none"/>
-        </w:rPr>
-        <w:t>TEST_TO_RUN</w:t>
-      </w:r>
-      <w:r>
-        <w:rPr>
-          <w:rFonts w:ascii="Times New Roman" w:eastAsia="Times New Roman" w:hAnsi="Times New Roman" w:cs="Times New Roman"/>
-          <w:color w:val="000000"/>
-          <w:kern w:val="0"/>
-          <w:sz w:val="18"/>
-          <w:szCs w:val="18"/>
-          <w14:ligatures w14:val="none"/>
-        </w:rPr>
-        <w:t xml:space="preserve"> = </w:t>
-      </w:r>
-      <w:r>
-        <w:rPr>
-          <w:rFonts w:ascii="Times New Roman" w:eastAsia="Times New Roman" w:hAnsi="Times New Roman" w:cs="Times New Roman"/>
-          <w:color w:val="098658"/>
-          <w:kern w:val="0"/>
-          <w:sz w:val="18"/>
-          <w:szCs w:val="18"/>
-          <w14:ligatures w14:val="none"/>
-        </w:rPr>
-        <w:t>1</w:t>
-      </w:r>
-      <w:r>
-        <w:rPr>
-          <w:rFonts w:ascii="Times New Roman" w:eastAsia="Times New Roman" w:hAnsi="Times New Roman" w:cs="Times New Roman"/>
-          <w:color w:val="000000"/>
-          <w:kern w:val="0"/>
-          <w:sz w:val="18"/>
-          <w:szCs w:val="18"/>
-          <w14:ligatures w14:val="none"/>
-        </w:rPr>
-        <w:t xml:space="preserve"> </w:t>
-      </w:r>
-    </w:p>
-    <w:p>
-      <w:pPr>
-        <w:shd w:val="clear" w:color="auto" w:fill="FFFFFF"/>
-        <w:spacing w:after="0" w:line="285" w:lineRule="atLeast"/>
-        <w:ind w:left="348" w:firstLine="360"/>
-        <w:rPr>
-          <w:rFonts w:ascii="Times New Roman" w:hAnsi="Times New Roman" w:cs="Times New Roman"/>
-          <w:sz w:val="20"/>
-          <w:szCs w:val="20"/>
-        </w:rPr>
-      </w:pPr>
-      <w:r>
-        <w:rPr>
-          <w:rFonts w:ascii="Times New Roman" w:hAnsi="Times New Roman" w:cs="Times New Roman"/>
-          <w:sz w:val="20"/>
-          <w:szCs w:val="20"/>
-        </w:rPr>
-        <w:t xml:space="preserve">Escolher entre 1 </w:t>
-      </w:r>
-      <w:proofErr w:type="gramStart"/>
-      <w:r>
-        <w:rPr>
-          <w:rFonts w:ascii="Times New Roman" w:hAnsi="Times New Roman" w:cs="Times New Roman"/>
-          <w:sz w:val="20"/>
-          <w:szCs w:val="20"/>
-        </w:rPr>
-        <w:t>a</w:t>
-      </w:r>
-      <w:proofErr w:type="gramEnd"/>
-      <w:r>
-        <w:rPr>
-          <w:rFonts w:ascii="Times New Roman" w:hAnsi="Times New Roman" w:cs="Times New Roman"/>
-          <w:sz w:val="20"/>
-          <w:szCs w:val="20"/>
-        </w:rPr>
-        <w:t xml:space="preserve"> 5, consoante o tipo de teste que pretende:</w:t>
-      </w:r>
-      <w:r>
-        <w:rPr>
-          <w:rFonts w:ascii="Times New Roman" w:hAnsi="Times New Roman" w:cs="Times New Roman"/>
-          <w:sz w:val="20"/>
-          <w:szCs w:val="20"/>
-        </w:rPr>
-        <w:t xml:space="preserve"> </w:t>
-      </w:r>
-    </w:p>
-    <w:p>
-      <w:pPr>
-        <w:shd w:val="clear" w:color="auto" w:fill="FFFFFF"/>
-        <w:spacing w:after="0" w:line="285" w:lineRule="atLeast"/>
-        <w:ind w:left="1416"/>
-        <w:rPr>
-          <w:rFonts w:ascii="Times New Roman" w:eastAsia="Times New Roman" w:hAnsi="Times New Roman" w:cs="Times New Roman"/>
-          <w:color w:val="000000"/>
-          <w:kern w:val="0"/>
-          <w:sz w:val="18"/>
-          <w:szCs w:val="18"/>
-          <w:lang w:val="en-US"/>
-          <w14:ligatures w14:val="none"/>
-        </w:rPr>
-      </w:pPr>
-      <w:r>
-        <w:rPr>
-          <w:rFonts w:ascii="Times New Roman" w:eastAsia="Times New Roman" w:hAnsi="Times New Roman" w:cs="Times New Roman"/>
-          <w:color w:val="0070C1"/>
-          <w:kern w:val="0"/>
-          <w:sz w:val="18"/>
-          <w:szCs w:val="18"/>
-          <w:lang w:val="en-US"/>
-          <w14:ligatures w14:val="none"/>
-        </w:rPr>
-        <w:t>SINGLE_TEST</w:t>
-      </w:r>
-      <w:r>
-        <w:rPr>
-          <w:rFonts w:ascii="Times New Roman" w:eastAsia="Times New Roman" w:hAnsi="Times New Roman" w:cs="Times New Roman"/>
-          <w:color w:val="000000"/>
-          <w:kern w:val="0"/>
-          <w:sz w:val="18"/>
-          <w:szCs w:val="18"/>
-          <w:lang w:val="en-US"/>
-          <w14:ligatures w14:val="none"/>
-        </w:rPr>
-        <w:t xml:space="preserve"> = </w:t>
-      </w:r>
-      <w:r>
-        <w:rPr>
-          <w:rFonts w:ascii="Times New Roman" w:eastAsia="Times New Roman" w:hAnsi="Times New Roman" w:cs="Times New Roman"/>
-          <w:color w:val="098658"/>
-          <w:kern w:val="0"/>
-          <w:sz w:val="18"/>
-          <w:szCs w:val="18"/>
-          <w:lang w:val="en-US"/>
-          <w14:ligatures w14:val="none"/>
-        </w:rPr>
-        <w:t>1</w:t>
-      </w:r>
-      <w:r>
-        <w:rPr>
-          <w:rFonts w:ascii="Times New Roman" w:eastAsia="Times New Roman" w:hAnsi="Times New Roman" w:cs="Times New Roman"/>
-          <w:color w:val="000000"/>
-          <w:kern w:val="0"/>
-          <w:sz w:val="18"/>
-          <w:szCs w:val="18"/>
-          <w:lang w:val="en-US"/>
-          <w14:ligatures w14:val="none"/>
-        </w:rPr>
-        <w:t xml:space="preserve"> </w:t>
-      </w:r>
-    </w:p>
-    <w:p>
-      <w:pPr>
-        <w:shd w:val="clear" w:color="auto" w:fill="FFFFFF"/>
-        <w:spacing w:after="0" w:line="285" w:lineRule="atLeast"/>
-        <w:ind w:left="1416"/>
-        <w:rPr>
-          <w:rFonts w:ascii="Times New Roman" w:eastAsia="Times New Roman" w:hAnsi="Times New Roman" w:cs="Times New Roman"/>
-          <w:color w:val="098658"/>
-          <w:kern w:val="0"/>
-          <w:sz w:val="18"/>
-          <w:szCs w:val="18"/>
-          <w:lang w:val="en-US"/>
-          <w14:ligatures w14:val="none"/>
-        </w:rPr>
-      </w:pPr>
-      <w:r>
-        <w:rPr>
-          <w:rFonts w:ascii="Times New Roman" w:eastAsia="Times New Roman" w:hAnsi="Times New Roman" w:cs="Times New Roman"/>
-          <w:color w:val="0070C1"/>
-          <w:kern w:val="0"/>
-          <w:sz w:val="18"/>
-          <w:szCs w:val="18"/>
-          <w:lang w:val="en-US"/>
-          <w14:ligatures w14:val="none"/>
-        </w:rPr>
-        <w:t>SINGLE_MAG_FIELD_TEST</w:t>
-      </w:r>
-      <w:r>
-        <w:rPr>
-          <w:rFonts w:ascii="Times New Roman" w:eastAsia="Times New Roman" w:hAnsi="Times New Roman" w:cs="Times New Roman"/>
-          <w:color w:val="000000"/>
-          <w:kern w:val="0"/>
-          <w:sz w:val="18"/>
-          <w:szCs w:val="18"/>
-          <w:lang w:val="en-US"/>
-          <w14:ligatures w14:val="none"/>
-        </w:rPr>
-        <w:t xml:space="preserve"> = </w:t>
-      </w:r>
-      <w:r>
-        <w:rPr>
-          <w:rFonts w:ascii="Times New Roman" w:eastAsia="Times New Roman" w:hAnsi="Times New Roman" w:cs="Times New Roman"/>
-          <w:color w:val="098658"/>
-          <w:kern w:val="0"/>
-          <w:sz w:val="18"/>
-          <w:szCs w:val="18"/>
-          <w:lang w:val="en-US"/>
-          <w14:ligatures w14:val="none"/>
-        </w:rPr>
-        <w:t>2</w:t>
-      </w:r>
-    </w:p>
-    <w:p>
-      <w:pPr>
-        <w:shd w:val="clear" w:color="auto" w:fill="FFFFFF"/>
-        <w:spacing w:after="0" w:line="285" w:lineRule="atLeast"/>
-        <w:ind w:left="1416"/>
-        <w:rPr>
-          <w:rFonts w:ascii="Times New Roman" w:eastAsia="Times New Roman" w:hAnsi="Times New Roman" w:cs="Times New Roman"/>
-          <w:color w:val="000000"/>
-          <w:kern w:val="0"/>
-          <w:sz w:val="18"/>
-          <w:szCs w:val="18"/>
-          <w:lang w:val="en-US"/>
-          <w14:ligatures w14:val="none"/>
-        </w:rPr>
-      </w:pPr>
-      <w:r>
-        <w:rPr>
-          <w:rFonts w:ascii="Times New Roman" w:eastAsia="Times New Roman" w:hAnsi="Times New Roman" w:cs="Times New Roman"/>
-          <w:color w:val="0070C1"/>
-          <w:kern w:val="0"/>
-          <w:sz w:val="18"/>
-          <w:szCs w:val="18"/>
-          <w:lang w:val="en-US"/>
-          <w14:ligatures w14:val="none"/>
-        </w:rPr>
-        <w:t>EVOLVING_TEMP_TEST</w:t>
-      </w:r>
-      <w:r>
-        <w:rPr>
-          <w:rFonts w:ascii="Times New Roman" w:eastAsia="Times New Roman" w:hAnsi="Times New Roman" w:cs="Times New Roman"/>
-          <w:color w:val="000000"/>
-          <w:kern w:val="0"/>
-          <w:sz w:val="18"/>
-          <w:szCs w:val="18"/>
-          <w:lang w:val="en-US"/>
-          <w14:ligatures w14:val="none"/>
-        </w:rPr>
-        <w:t xml:space="preserve"> = </w:t>
-      </w:r>
-      <w:r>
-        <w:rPr>
-          <w:rFonts w:ascii="Times New Roman" w:eastAsia="Times New Roman" w:hAnsi="Times New Roman" w:cs="Times New Roman"/>
-          <w:color w:val="098658"/>
-          <w:kern w:val="0"/>
-          <w:sz w:val="18"/>
-          <w:szCs w:val="18"/>
-          <w:lang w:val="en-US"/>
-          <w14:ligatures w14:val="none"/>
-        </w:rPr>
-        <w:t>3</w:t>
-      </w:r>
-      <w:r>
-        <w:rPr>
-          <w:rFonts w:ascii="Times New Roman" w:eastAsia="Times New Roman" w:hAnsi="Times New Roman" w:cs="Times New Roman"/>
-          <w:color w:val="000000"/>
-          <w:kern w:val="0"/>
-          <w:sz w:val="18"/>
-          <w:szCs w:val="18"/>
-          <w:lang w:val="en-US"/>
-          <w14:ligatures w14:val="none"/>
-        </w:rPr>
-        <w:t xml:space="preserve">  </w:t>
-      </w:r>
-    </w:p>
-    <w:p>
-      <w:pPr>
-        <w:shd w:val="clear" w:color="auto" w:fill="FFFFFF"/>
-        <w:spacing w:after="0" w:line="285" w:lineRule="atLeast"/>
-        <w:ind w:left="1416"/>
-        <w:rPr>
-          <w:rFonts w:ascii="Times New Roman" w:eastAsia="Times New Roman" w:hAnsi="Times New Roman" w:cs="Times New Roman"/>
-          <w:color w:val="000000"/>
-          <w:kern w:val="0"/>
-          <w:sz w:val="18"/>
-          <w:szCs w:val="18"/>
-          <w:lang w:val="en-US"/>
-          <w14:ligatures w14:val="none"/>
-        </w:rPr>
-      </w:pPr>
-      <w:r>
-        <w:rPr>
-          <w:rFonts w:ascii="Times New Roman" w:eastAsia="Times New Roman" w:hAnsi="Times New Roman" w:cs="Times New Roman"/>
-          <w:color w:val="0070C1"/>
-          <w:kern w:val="0"/>
-          <w:sz w:val="18"/>
-          <w:szCs w:val="18"/>
-          <w:lang w:val="en-US"/>
-          <w14:ligatures w14:val="none"/>
-        </w:rPr>
-        <w:t>EVOLVING_MAG_FIELD_TEST</w:t>
-      </w:r>
-      <w:r>
-        <w:rPr>
-          <w:rFonts w:ascii="Times New Roman" w:eastAsia="Times New Roman" w:hAnsi="Times New Roman" w:cs="Times New Roman"/>
-          <w:color w:val="000000"/>
-          <w:kern w:val="0"/>
-          <w:sz w:val="18"/>
-          <w:szCs w:val="18"/>
-          <w:lang w:val="en-US"/>
-          <w14:ligatures w14:val="none"/>
-        </w:rPr>
-        <w:t xml:space="preserve"> = </w:t>
-      </w:r>
-      <w:r>
-        <w:rPr>
-          <w:rFonts w:ascii="Times New Roman" w:eastAsia="Times New Roman" w:hAnsi="Times New Roman" w:cs="Times New Roman"/>
-          <w:color w:val="098658"/>
-          <w:kern w:val="0"/>
-          <w:sz w:val="18"/>
-          <w:szCs w:val="18"/>
-          <w:lang w:val="en-US"/>
-          <w14:ligatures w14:val="none"/>
-        </w:rPr>
-        <w:t>4</w:t>
-      </w:r>
-      <w:r>
-        <w:rPr>
-          <w:rFonts w:ascii="Times New Roman" w:eastAsia="Times New Roman" w:hAnsi="Times New Roman" w:cs="Times New Roman"/>
-          <w:color w:val="000000"/>
-          <w:kern w:val="0"/>
-          <w:sz w:val="18"/>
-          <w:szCs w:val="18"/>
-          <w:lang w:val="en-US"/>
-          <w14:ligatures w14:val="none"/>
-        </w:rPr>
-        <w:t xml:space="preserve"> </w:t>
-      </w:r>
-    </w:p>
-    <w:p>
-      <w:pPr>
-        <w:shd w:val="clear" w:color="auto" w:fill="FFFFFF"/>
-        <w:spacing w:after="0" w:line="285" w:lineRule="atLeast"/>
-        <w:ind w:left="1416"/>
-        <w:rPr>
-          <w:rFonts w:ascii="Times New Roman" w:eastAsia="Times New Roman" w:hAnsi="Times New Roman" w:cs="Times New Roman"/>
-          <w:color w:val="098658"/>
-          <w:kern w:val="0"/>
-          <w:sz w:val="18"/>
-          <w:szCs w:val="18"/>
-          <w:lang w:val="en-US"/>
-          <w14:ligatures w14:val="none"/>
-        </w:rPr>
-      </w:pPr>
-      <w:r>
-        <w:rPr>
-          <w:rFonts w:ascii="Times New Roman" w:eastAsia="Times New Roman" w:hAnsi="Times New Roman" w:cs="Times New Roman"/>
-          <w:color w:val="0070C1"/>
-          <w:kern w:val="0"/>
-          <w:sz w:val="18"/>
-          <w:szCs w:val="18"/>
-          <w:lang w:val="en-US"/>
-          <w14:ligatures w14:val="none"/>
-        </w:rPr>
-        <w:t>ALL_TEMP_AND_MAG_FIELD_TEST</w:t>
-      </w:r>
-      <w:r>
-        <w:rPr>
-          <w:rFonts w:ascii="Times New Roman" w:eastAsia="Times New Roman" w:hAnsi="Times New Roman" w:cs="Times New Roman"/>
-          <w:color w:val="000000"/>
-          <w:kern w:val="0"/>
-          <w:sz w:val="18"/>
-          <w:szCs w:val="18"/>
-          <w:lang w:val="en-US"/>
-          <w14:ligatures w14:val="none"/>
-        </w:rPr>
-        <w:t xml:space="preserve"> = </w:t>
-      </w:r>
-      <w:r>
-        <w:rPr>
-          <w:rFonts w:ascii="Times New Roman" w:eastAsia="Times New Roman" w:hAnsi="Times New Roman" w:cs="Times New Roman"/>
-          <w:color w:val="098658"/>
-          <w:kern w:val="0"/>
-          <w:sz w:val="18"/>
-          <w:szCs w:val="18"/>
-          <w:lang w:val="en-US"/>
-          <w14:ligatures w14:val="none"/>
-        </w:rPr>
-        <w:t>5</w:t>
-      </w:r>
-    </w:p>
-    <w:p>
-      <w:pPr>
-        <w:shd w:val="clear" w:color="auto" w:fill="FFFFFF"/>
-        <w:spacing w:after="0" w:line="285" w:lineRule="atLeast"/>
-        <w:ind w:left="348" w:firstLine="360"/>
-        <w:rPr>
-          <w:rFonts w:ascii="Times New Roman" w:eastAsia="Times New Roman" w:hAnsi="Times New Roman" w:cs="Times New Roman"/>
-          <w:color w:val="000000"/>
-          <w:kern w:val="0"/>
-          <w:sz w:val="18"/>
-          <w:szCs w:val="18"/>
-          <w:lang w:val="en-US"/>
-          <w14:ligatures w14:val="none"/>
-        </w:rPr>
-      </w:pPr>
-    </w:p>
-    <w:p>
-      <w:pPr>
-        <w:shd w:val="clear" w:color="auto" w:fill="FFFFFF"/>
-        <w:spacing w:after="0" w:line="285" w:lineRule="atLeast"/>
-        <w:ind w:left="348"/>
-        <w:rPr>
-          <w:rFonts w:ascii="Times New Roman" w:eastAsia="Times New Roman" w:hAnsi="Times New Roman" w:cs="Times New Roman"/>
-          <w:color w:val="000000"/>
-          <w:kern w:val="0"/>
-          <w:sz w:val="18"/>
-          <w:szCs w:val="18"/>
-          <w14:ligatures w14:val="none"/>
-        </w:rPr>
-      </w:pPr>
-      <w:r>
-        <w:rPr>
-          <w:rFonts w:ascii="Times New Roman" w:eastAsia="Times New Roman" w:hAnsi="Times New Roman" w:cs="Times New Roman"/>
-          <w:color w:val="0070C1"/>
-          <w:kern w:val="0"/>
-          <w:sz w:val="18"/>
-          <w:szCs w:val="18"/>
-          <w14:ligatures w14:val="none"/>
-        </w:rPr>
-        <w:t>CODE_VERSION</w:t>
-      </w:r>
-      <w:r>
-        <w:rPr>
-          <w:rFonts w:ascii="Times New Roman" w:eastAsia="Times New Roman" w:hAnsi="Times New Roman" w:cs="Times New Roman"/>
-          <w:color w:val="000000"/>
-          <w:kern w:val="0"/>
-          <w:sz w:val="18"/>
-          <w:szCs w:val="18"/>
-          <w14:ligatures w14:val="none"/>
-        </w:rPr>
-        <w:t xml:space="preserve"> = </w:t>
-      </w:r>
-      <w:r>
-        <w:rPr>
-          <w:rFonts w:ascii="Times New Roman" w:eastAsia="Times New Roman" w:hAnsi="Times New Roman" w:cs="Times New Roman"/>
-          <w:color w:val="098658"/>
-          <w:kern w:val="0"/>
-          <w:sz w:val="18"/>
-          <w:szCs w:val="18"/>
-          <w14:ligatures w14:val="none"/>
-        </w:rPr>
-        <w:t>4</w:t>
-      </w:r>
-      <w:r>
-        <w:rPr>
-          <w:rFonts w:ascii="Times New Roman" w:eastAsia="Times New Roman" w:hAnsi="Times New Roman" w:cs="Times New Roman"/>
-          <w:color w:val="000000"/>
-          <w:kern w:val="0"/>
-          <w:sz w:val="18"/>
-          <w:szCs w:val="18"/>
-          <w14:ligatures w14:val="none"/>
-        </w:rPr>
-        <w:t xml:space="preserve">  </w:t>
-      </w:r>
-    </w:p>
-    <w:p>
-      <w:pPr>
-        <w:shd w:val="clear" w:color="auto" w:fill="FFFFFF"/>
-        <w:spacing w:after="0" w:line="285" w:lineRule="atLeast"/>
-        <w:ind w:left="708"/>
-        <w:rPr>
-          <w:rFonts w:ascii="Times New Roman" w:hAnsi="Times New Roman" w:cs="Times New Roman"/>
-          <w:sz w:val="20"/>
-          <w:szCs w:val="20"/>
-        </w:rPr>
-      </w:pPr>
-      <w:r>
-        <w:rPr>
-          <w:rFonts w:ascii="Times New Roman" w:hAnsi="Times New Roman" w:cs="Times New Roman"/>
-          <w:sz w:val="20"/>
-          <w:szCs w:val="20"/>
-        </w:rPr>
-        <w:t xml:space="preserve">Escolher entre 1 </w:t>
-      </w:r>
-      <w:proofErr w:type="gramStart"/>
-      <w:r>
-        <w:rPr>
-          <w:rFonts w:ascii="Times New Roman" w:hAnsi="Times New Roman" w:cs="Times New Roman"/>
-          <w:sz w:val="20"/>
-          <w:szCs w:val="20"/>
-        </w:rPr>
-        <w:t>a</w:t>
-      </w:r>
-      <w:proofErr w:type="gramEnd"/>
-      <w:r>
-        <w:rPr>
-          <w:rFonts w:ascii="Times New Roman" w:hAnsi="Times New Roman" w:cs="Times New Roman"/>
-          <w:sz w:val="20"/>
-          <w:szCs w:val="20"/>
-        </w:rPr>
-        <w:t xml:space="preserve"> </w:t>
-      </w:r>
-      <w:r>
-        <w:rPr>
-          <w:rFonts w:ascii="Times New Roman" w:hAnsi="Times New Roman" w:cs="Times New Roman"/>
-          <w:sz w:val="20"/>
-          <w:szCs w:val="20"/>
-        </w:rPr>
-        <w:t>6</w:t>
-      </w:r>
-      <w:r>
-        <w:rPr>
-          <w:rFonts w:ascii="Times New Roman" w:hAnsi="Times New Roman" w:cs="Times New Roman"/>
-          <w:sz w:val="20"/>
-          <w:szCs w:val="20"/>
-        </w:rPr>
-        <w:t xml:space="preserve"> consoante o tipo de teste que pretende</w:t>
-      </w:r>
-      <w:r>
-        <w:rPr>
-          <w:rFonts w:ascii="Times New Roman" w:hAnsi="Times New Roman" w:cs="Times New Roman"/>
-          <w:sz w:val="20"/>
-          <w:szCs w:val="20"/>
-        </w:rPr>
-        <w:t>. A implementação 1 é para 2D e as restantes para 3D. De entre estas, as implementações mais rápidas são a 5 e 6</w:t>
-      </w:r>
-      <w:r>
-        <w:rPr>
-          <w:rFonts w:ascii="Times New Roman" w:hAnsi="Times New Roman" w:cs="Times New Roman"/>
-          <w:sz w:val="20"/>
-          <w:szCs w:val="20"/>
-        </w:rPr>
-        <w:t>:</w:t>
-      </w:r>
-      <w:r>
-        <w:rPr>
-          <w:rFonts w:ascii="Times New Roman" w:hAnsi="Times New Roman" w:cs="Times New Roman"/>
-          <w:sz w:val="20"/>
-          <w:szCs w:val="20"/>
-        </w:rPr>
-        <w:t xml:space="preserve"> </w:t>
-      </w:r>
-    </w:p>
-    <w:p>
-      <w:pPr>
-        <w:shd w:val="clear" w:color="auto" w:fill="FFFFFF"/>
-        <w:spacing w:after="0" w:line="240" w:lineRule="auto"/>
-        <w:ind w:left="708"/>
-        <w:rPr>
-          <w:rFonts w:ascii="Times New Roman" w:eastAsia="Times New Roman" w:hAnsi="Times New Roman" w:cs="Times New Roman"/>
-          <w:color w:val="008000"/>
-          <w:kern w:val="0"/>
-          <w:sz w:val="18"/>
-          <w:szCs w:val="18"/>
-          <w:lang w:val="en-US"/>
-          <w14:ligatures w14:val="none"/>
-        </w:rPr>
-      </w:pPr>
-      <w:r>
-        <w:rPr>
-          <w:rFonts w:ascii="Times New Roman" w:eastAsia="Times New Roman" w:hAnsi="Times New Roman" w:cs="Times New Roman"/>
-          <w:color w:val="0070C1"/>
-          <w:kern w:val="0"/>
-          <w:sz w:val="18"/>
-          <w:szCs w:val="18"/>
-          <w:lang w:val="en-US"/>
-          <w14:ligatures w14:val="none"/>
-        </w:rPr>
-        <w:t>MULTI_PROCESSING_2D</w:t>
-      </w:r>
-      <w:r>
-        <w:rPr>
-          <w:rFonts w:ascii="Times New Roman" w:eastAsia="Times New Roman" w:hAnsi="Times New Roman" w:cs="Times New Roman"/>
-          <w:color w:val="000000"/>
-          <w:kern w:val="0"/>
-          <w:sz w:val="18"/>
-          <w:szCs w:val="18"/>
-          <w:lang w:val="en-US"/>
-          <w14:ligatures w14:val="none"/>
-        </w:rPr>
-        <w:t xml:space="preserve"> = </w:t>
-      </w:r>
-      <w:r>
-        <w:rPr>
-          <w:rFonts w:ascii="Times New Roman" w:eastAsia="Times New Roman" w:hAnsi="Times New Roman" w:cs="Times New Roman"/>
-          <w:color w:val="098658"/>
-          <w:kern w:val="0"/>
-          <w:sz w:val="18"/>
-          <w:szCs w:val="18"/>
-          <w:lang w:val="en-US"/>
-          <w14:ligatures w14:val="none"/>
-        </w:rPr>
-        <w:t>1</w:t>
-      </w:r>
-      <w:r>
-        <w:rPr>
-          <w:rFonts w:ascii="Times New Roman" w:eastAsia="Times New Roman" w:hAnsi="Times New Roman" w:cs="Times New Roman"/>
-          <w:color w:val="000000"/>
-          <w:kern w:val="0"/>
-          <w:sz w:val="18"/>
-          <w:szCs w:val="18"/>
-          <w:lang w:val="en-US"/>
-          <w14:ligatures w14:val="none"/>
-        </w:rPr>
-        <w:t xml:space="preserve">   </w:t>
-      </w:r>
-      <w:r>
-        <w:rPr>
-          <w:rFonts w:ascii="Times New Roman" w:eastAsia="Times New Roman" w:hAnsi="Times New Roman" w:cs="Times New Roman"/>
-          <w:color w:val="008000"/>
-          <w:kern w:val="0"/>
-          <w:sz w:val="18"/>
-          <w:szCs w:val="18"/>
-          <w:lang w:val="en-US"/>
-          <w14:ligatures w14:val="none"/>
-        </w:rPr>
-        <w:t xml:space="preserve">  </w:t>
-      </w:r>
-    </w:p>
-    <w:p>
-      <w:pPr>
-        <w:shd w:val="clear" w:color="auto" w:fill="FFFFFF"/>
-        <w:spacing w:after="0" w:line="240" w:lineRule="auto"/>
-        <w:ind w:left="708"/>
-        <w:rPr>
-          <w:rFonts w:ascii="Times New Roman" w:eastAsia="Times New Roman" w:hAnsi="Times New Roman" w:cs="Times New Roman"/>
-          <w:color w:val="000000"/>
-          <w:kern w:val="0"/>
-          <w:sz w:val="18"/>
-          <w:szCs w:val="18"/>
-          <w:lang w:val="en-US"/>
-          <w14:ligatures w14:val="none"/>
-        </w:rPr>
-      </w:pPr>
-      <w:r>
-        <w:rPr>
-          <w:rFonts w:ascii="Times New Roman" w:eastAsia="Times New Roman" w:hAnsi="Times New Roman" w:cs="Times New Roman"/>
-          <w:color w:val="0070C1"/>
-          <w:kern w:val="0"/>
-          <w:sz w:val="18"/>
-          <w:szCs w:val="18"/>
-          <w:lang w:val="en-US"/>
-          <w14:ligatures w14:val="none"/>
-        </w:rPr>
-        <w:t>MULTI_PROCESSING_3D</w:t>
-      </w:r>
-      <w:r>
-        <w:rPr>
-          <w:rFonts w:ascii="Times New Roman" w:eastAsia="Times New Roman" w:hAnsi="Times New Roman" w:cs="Times New Roman"/>
-          <w:color w:val="000000"/>
-          <w:kern w:val="0"/>
-          <w:sz w:val="18"/>
-          <w:szCs w:val="18"/>
-          <w:lang w:val="en-US"/>
-          <w14:ligatures w14:val="none"/>
-        </w:rPr>
-        <w:t xml:space="preserve"> = </w:t>
-      </w:r>
-      <w:r>
-        <w:rPr>
-          <w:rFonts w:ascii="Times New Roman" w:eastAsia="Times New Roman" w:hAnsi="Times New Roman" w:cs="Times New Roman"/>
-          <w:color w:val="098658"/>
-          <w:kern w:val="0"/>
-          <w:sz w:val="18"/>
-          <w:szCs w:val="18"/>
-          <w:lang w:val="en-US"/>
-          <w14:ligatures w14:val="none"/>
-        </w:rPr>
-        <w:t>2</w:t>
-      </w:r>
-      <w:r>
-        <w:rPr>
-          <w:rFonts w:ascii="Times New Roman" w:eastAsia="Times New Roman" w:hAnsi="Times New Roman" w:cs="Times New Roman"/>
-          <w:color w:val="000000"/>
-          <w:kern w:val="0"/>
-          <w:sz w:val="18"/>
-          <w:szCs w:val="18"/>
-          <w:lang w:val="en-US"/>
-          <w14:ligatures w14:val="none"/>
-        </w:rPr>
-        <w:t xml:space="preserve">   </w:t>
-      </w:r>
-    </w:p>
-    <w:p>
-      <w:pPr>
-        <w:shd w:val="clear" w:color="auto" w:fill="FFFFFF"/>
-        <w:spacing w:after="0" w:line="240" w:lineRule="auto"/>
-        <w:ind w:left="708"/>
-        <w:rPr>
-          <w:rFonts w:ascii="Times New Roman" w:eastAsia="Times New Roman" w:hAnsi="Times New Roman" w:cs="Times New Roman"/>
-          <w:color w:val="000000"/>
-          <w:kern w:val="0"/>
-          <w:sz w:val="18"/>
-          <w:szCs w:val="18"/>
-          <w:lang w:val="en-US"/>
-          <w14:ligatures w14:val="none"/>
-        </w:rPr>
-      </w:pPr>
-      <w:r>
-        <w:rPr>
-          <w:rFonts w:ascii="Times New Roman" w:eastAsia="Times New Roman" w:hAnsi="Times New Roman" w:cs="Times New Roman"/>
-          <w:color w:val="0070C1"/>
-          <w:kern w:val="0"/>
-          <w:sz w:val="18"/>
-          <w:szCs w:val="18"/>
-          <w:lang w:val="en-US"/>
-          <w14:ligatures w14:val="none"/>
-        </w:rPr>
-        <w:t>DYNAMIC_PROGRAMMING_3D</w:t>
-      </w:r>
-      <w:r>
-        <w:rPr>
-          <w:rFonts w:ascii="Times New Roman" w:eastAsia="Times New Roman" w:hAnsi="Times New Roman" w:cs="Times New Roman"/>
-          <w:color w:val="000000"/>
-          <w:kern w:val="0"/>
-          <w:sz w:val="18"/>
-          <w:szCs w:val="18"/>
-          <w:lang w:val="en-US"/>
-          <w14:ligatures w14:val="none"/>
-        </w:rPr>
-        <w:t xml:space="preserve"> = </w:t>
-      </w:r>
-      <w:r>
-        <w:rPr>
-          <w:rFonts w:ascii="Times New Roman" w:eastAsia="Times New Roman" w:hAnsi="Times New Roman" w:cs="Times New Roman"/>
-          <w:color w:val="098658"/>
-          <w:kern w:val="0"/>
-          <w:sz w:val="18"/>
-          <w:szCs w:val="18"/>
-          <w:lang w:val="en-US"/>
-          <w14:ligatures w14:val="none"/>
-        </w:rPr>
-        <w:t>3</w:t>
-      </w:r>
-      <w:r>
-        <w:rPr>
-          <w:rFonts w:ascii="Times New Roman" w:eastAsia="Times New Roman" w:hAnsi="Times New Roman" w:cs="Times New Roman"/>
-          <w:color w:val="000000"/>
-          <w:kern w:val="0"/>
-          <w:sz w:val="18"/>
-          <w:szCs w:val="18"/>
-          <w:lang w:val="en-US"/>
-          <w14:ligatures w14:val="none"/>
-        </w:rPr>
-        <w:t xml:space="preserve">  </w:t>
-      </w:r>
-    </w:p>
-    <w:p>
-      <w:pPr>
-        <w:shd w:val="clear" w:color="auto" w:fill="FFFFFF"/>
-        <w:spacing w:after="0" w:line="240" w:lineRule="auto"/>
-        <w:ind w:left="708"/>
-        <w:rPr>
-          <w:rFonts w:ascii="Times New Roman" w:eastAsia="Times New Roman" w:hAnsi="Times New Roman" w:cs="Times New Roman"/>
-          <w:color w:val="000000"/>
-          <w:kern w:val="0"/>
-          <w:sz w:val="18"/>
-          <w:szCs w:val="18"/>
-          <w:lang w:val="en-US"/>
-          <w14:ligatures w14:val="none"/>
-        </w:rPr>
-      </w:pPr>
-      <w:r>
-        <w:rPr>
-          <w:rFonts w:ascii="Times New Roman" w:eastAsia="Times New Roman" w:hAnsi="Times New Roman" w:cs="Times New Roman"/>
-          <w:color w:val="0070C1"/>
-          <w:kern w:val="0"/>
-          <w:sz w:val="18"/>
-          <w:szCs w:val="18"/>
-          <w:lang w:val="en-US"/>
-          <w14:ligatures w14:val="none"/>
-        </w:rPr>
-        <w:t>CYTHON_3D</w:t>
-      </w:r>
-      <w:r>
-        <w:rPr>
-          <w:rFonts w:ascii="Times New Roman" w:eastAsia="Times New Roman" w:hAnsi="Times New Roman" w:cs="Times New Roman"/>
-          <w:color w:val="000000"/>
-          <w:kern w:val="0"/>
-          <w:sz w:val="18"/>
-          <w:szCs w:val="18"/>
-          <w:lang w:val="en-US"/>
-          <w14:ligatures w14:val="none"/>
-        </w:rPr>
-        <w:t xml:space="preserve"> = </w:t>
-      </w:r>
-      <w:r>
-        <w:rPr>
-          <w:rFonts w:ascii="Times New Roman" w:eastAsia="Times New Roman" w:hAnsi="Times New Roman" w:cs="Times New Roman"/>
-          <w:color w:val="098658"/>
-          <w:kern w:val="0"/>
-          <w:sz w:val="18"/>
-          <w:szCs w:val="18"/>
-          <w:lang w:val="en-US"/>
-          <w14:ligatures w14:val="none"/>
-        </w:rPr>
-        <w:t>4</w:t>
-      </w:r>
-      <w:r>
-        <w:rPr>
-          <w:rFonts w:ascii="Times New Roman" w:eastAsia="Times New Roman" w:hAnsi="Times New Roman" w:cs="Times New Roman"/>
-          <w:color w:val="000000"/>
-          <w:kern w:val="0"/>
-          <w:sz w:val="18"/>
-          <w:szCs w:val="18"/>
-          <w:lang w:val="en-US"/>
-          <w14:ligatures w14:val="none"/>
-        </w:rPr>
-        <w:t xml:space="preserve">            </w:t>
-      </w:r>
-    </w:p>
-    <w:p>
-      <w:pPr>
-        <w:shd w:val="clear" w:color="auto" w:fill="FFFFFF"/>
-        <w:spacing w:after="0" w:line="240" w:lineRule="auto"/>
-        <w:ind w:left="708"/>
-        <w:rPr>
-          <w:rFonts w:ascii="Times New Roman" w:eastAsia="Times New Roman" w:hAnsi="Times New Roman" w:cs="Times New Roman"/>
-          <w:color w:val="000000"/>
-          <w:kern w:val="0"/>
-          <w:sz w:val="18"/>
-          <w:szCs w:val="18"/>
-          <w:lang w:val="en-US"/>
-          <w14:ligatures w14:val="none"/>
-        </w:rPr>
-      </w:pPr>
-      <w:r>
-        <w:rPr>
-          <w:rFonts w:ascii="Times New Roman" w:eastAsia="Times New Roman" w:hAnsi="Times New Roman" w:cs="Times New Roman"/>
-          <w:color w:val="0070C1"/>
-          <w:kern w:val="0"/>
-          <w:sz w:val="18"/>
-          <w:szCs w:val="18"/>
-          <w:lang w:val="en-US"/>
-          <w14:ligatures w14:val="none"/>
-        </w:rPr>
-        <w:t>CONVOLUTION_3D</w:t>
-      </w:r>
-      <w:r>
-        <w:rPr>
-          <w:rFonts w:ascii="Times New Roman" w:eastAsia="Times New Roman" w:hAnsi="Times New Roman" w:cs="Times New Roman"/>
-          <w:color w:val="000000"/>
-          <w:kern w:val="0"/>
-          <w:sz w:val="18"/>
-          <w:szCs w:val="18"/>
-          <w:lang w:val="en-US"/>
-          <w14:ligatures w14:val="none"/>
-        </w:rPr>
-        <w:t xml:space="preserve"> = </w:t>
-      </w:r>
-      <w:r>
-        <w:rPr>
-          <w:rFonts w:ascii="Times New Roman" w:eastAsia="Times New Roman" w:hAnsi="Times New Roman" w:cs="Times New Roman"/>
-          <w:color w:val="098658"/>
-          <w:kern w:val="0"/>
-          <w:sz w:val="18"/>
-          <w:szCs w:val="18"/>
-          <w:lang w:val="en-US"/>
-          <w14:ligatures w14:val="none"/>
-        </w:rPr>
-        <w:t>5</w:t>
-      </w:r>
-      <w:r>
-        <w:rPr>
-          <w:rFonts w:ascii="Times New Roman" w:eastAsia="Times New Roman" w:hAnsi="Times New Roman" w:cs="Times New Roman"/>
-          <w:color w:val="000000"/>
-          <w:kern w:val="0"/>
-          <w:sz w:val="18"/>
-          <w:szCs w:val="18"/>
-          <w:lang w:val="en-US"/>
-          <w14:ligatures w14:val="none"/>
-        </w:rPr>
-        <w:t xml:space="preserve">  </w:t>
-      </w:r>
-    </w:p>
-    <w:p>
-      <w:pPr>
-        <w:shd w:val="clear" w:color="auto" w:fill="FFFFFF"/>
-        <w:spacing w:after="0" w:line="240" w:lineRule="auto"/>
-        <w:ind w:left="708"/>
-        <w:rPr>
-          <w:rFonts w:ascii="Times New Roman" w:eastAsia="Times New Roman" w:hAnsi="Times New Roman" w:cs="Times New Roman"/>
-          <w:color w:val="000000"/>
-          <w:kern w:val="0"/>
-          <w:sz w:val="18"/>
-          <w:szCs w:val="18"/>
-          <w:lang w:val="en-US"/>
-          <w14:ligatures w14:val="none"/>
-        </w:rPr>
-      </w:pPr>
-      <w:r>
-        <w:rPr>
-          <w:rFonts w:ascii="Times New Roman" w:eastAsia="Times New Roman" w:hAnsi="Times New Roman" w:cs="Times New Roman"/>
-          <w:color w:val="0070C1"/>
-          <w:kern w:val="0"/>
-          <w:sz w:val="18"/>
-          <w:szCs w:val="18"/>
-          <w:lang w:val="en-US"/>
-          <w14:ligatures w14:val="none"/>
-        </w:rPr>
-        <w:t>NUMBA_NJIT_3D</w:t>
-      </w:r>
-      <w:r>
-        <w:rPr>
-          <w:rFonts w:ascii="Times New Roman" w:eastAsia="Times New Roman" w:hAnsi="Times New Roman" w:cs="Times New Roman"/>
-          <w:color w:val="000000"/>
-          <w:kern w:val="0"/>
-          <w:sz w:val="18"/>
-          <w:szCs w:val="18"/>
-          <w:lang w:val="en-US"/>
-          <w14:ligatures w14:val="none"/>
-        </w:rPr>
-        <w:t xml:space="preserve"> = </w:t>
-      </w:r>
-      <w:r>
-        <w:rPr>
-          <w:rFonts w:ascii="Times New Roman" w:eastAsia="Times New Roman" w:hAnsi="Times New Roman" w:cs="Times New Roman"/>
-          <w:color w:val="098658"/>
-          <w:kern w:val="0"/>
-          <w:sz w:val="18"/>
-          <w:szCs w:val="18"/>
-          <w:lang w:val="en-US"/>
-          <w14:ligatures w14:val="none"/>
-        </w:rPr>
-        <w:t>6</w:t>
-      </w:r>
-      <w:r>
-        <w:rPr>
-          <w:rFonts w:ascii="Times New Roman" w:eastAsia="Times New Roman" w:hAnsi="Times New Roman" w:cs="Times New Roman"/>
-          <w:color w:val="000000"/>
-          <w:kern w:val="0"/>
-          <w:sz w:val="18"/>
-          <w:szCs w:val="18"/>
-          <w:lang w:val="en-US"/>
-          <w14:ligatures w14:val="none"/>
-        </w:rPr>
-        <w:t xml:space="preserve">   </w:t>
-      </w:r>
-    </w:p>
-    <w:p>
-      <w:pPr>
-        <w:shd w:val="clear" w:color="auto" w:fill="FFFFFF"/>
-        <w:spacing w:after="0" w:line="285" w:lineRule="atLeast"/>
-        <w:ind w:left="1416"/>
+      <w:r>
         <w:rPr>
           <w:rFonts w:ascii="Times New Roman" w:hAnsi="Times New Roman" w:cs="Times New Roman"/>
           <w:b/>
@@ -4014,1627 +4672,31 @@
           <w:szCs w:val="20"/>
           <w:lang w:val="en-US"/>
         </w:rPr>
-      </w:pPr>
-    </w:p>
-    <w:p>
-      <w:pPr>
-        <w:pStyle w:val="Ttulo3"/>
-        <w:numPr>
-          <w:ilvl w:val="2"/>
-          <w:numId w:val="3"/>
-        </w:numPr>
-      </w:pPr>
-      <w:bookmarkStart w:id="8" w:name="_Toc167062175"/>
-      <w:r>
-        <w:t>Escolher parâmetros do teste</w:t>
-      </w:r>
-      <w:bookmarkEnd w:id="8"/>
-    </w:p>
-    <w:p>
-      <w:pPr>
-        <w:rPr>
-          <w:rFonts w:ascii="Times New Roman" w:hAnsi="Times New Roman" w:cs="Times New Roman"/>
-          <w:sz w:val="20"/>
-          <w:szCs w:val="20"/>
-        </w:rPr>
-      </w:pPr>
-      <w:r>
-        <w:rPr>
-          <w:rFonts w:ascii="Times New Roman" w:hAnsi="Times New Roman" w:cs="Times New Roman"/>
-          <w:sz w:val="20"/>
-          <w:szCs w:val="20"/>
-        </w:rPr>
-        <w:t>Exemplo para SINGLE_TEST, pode escolher</w:t>
-      </w:r>
-      <w:r>
-        <w:rPr>
-          <w:rFonts w:ascii="Times New Roman" w:hAnsi="Times New Roman" w:cs="Times New Roman"/>
-          <w:sz w:val="20"/>
-          <w:szCs w:val="20"/>
-        </w:rPr>
-        <w:t xml:space="preserve"> entre diversas opções, nomeadamente: </w:t>
-      </w:r>
-    </w:p>
-    <w:p>
-      <w:pPr>
-        <w:shd w:val="clear" w:color="auto" w:fill="FFFFFF"/>
-        <w:spacing w:after="0" w:line="285" w:lineRule="atLeast"/>
-        <w:ind w:left="708"/>
-        <w:rPr>
-          <w:rFonts w:ascii="Times New Roman" w:eastAsia="Times New Roman" w:hAnsi="Times New Roman" w:cs="Times New Roman"/>
-          <w:color w:val="000000"/>
-          <w:kern w:val="0"/>
-          <w:sz w:val="18"/>
-          <w:szCs w:val="18"/>
-          <w:lang w:val="en-US"/>
-          <w14:ligatures w14:val="none"/>
-        </w:rPr>
-      </w:pPr>
-      <w:r>
-        <w:rPr>
-          <w:rFonts w:ascii="Times New Roman" w:eastAsia="Times New Roman" w:hAnsi="Times New Roman" w:cs="Times New Roman"/>
-          <w:color w:val="000000"/>
-          <w:kern w:val="0"/>
-          <w:sz w:val="18"/>
-          <w:szCs w:val="18"/>
-          <w14:ligatures w14:val="none"/>
-        </w:rPr>
-        <w:t xml:space="preserve">    </w:t>
-      </w:r>
-      <w:r>
-        <w:rPr>
-          <w:rFonts w:ascii="Times New Roman" w:eastAsia="Times New Roman" w:hAnsi="Times New Roman" w:cs="Times New Roman"/>
-          <w:color w:val="0070C1"/>
-          <w:kern w:val="0"/>
-          <w:sz w:val="18"/>
-          <w:szCs w:val="18"/>
-          <w:lang w:val="en-US"/>
-          <w14:ligatures w14:val="none"/>
-        </w:rPr>
-        <w:t>GRID_SIDE</w:t>
-      </w:r>
-      <w:r>
-        <w:rPr>
-          <w:rFonts w:ascii="Times New Roman" w:eastAsia="Times New Roman" w:hAnsi="Times New Roman" w:cs="Times New Roman"/>
-          <w:color w:val="000000"/>
-          <w:kern w:val="0"/>
-          <w:sz w:val="18"/>
-          <w:szCs w:val="18"/>
-          <w:lang w:val="en-US"/>
-          <w14:ligatures w14:val="none"/>
-        </w:rPr>
-        <w:t xml:space="preserve"> = </w:t>
-      </w:r>
-      <w:r>
-        <w:rPr>
-          <w:rFonts w:ascii="Times New Roman" w:eastAsia="Times New Roman" w:hAnsi="Times New Roman" w:cs="Times New Roman"/>
-          <w:color w:val="098658"/>
-          <w:kern w:val="0"/>
-          <w:sz w:val="18"/>
-          <w:szCs w:val="18"/>
-          <w:lang w:val="en-US"/>
-          <w14:ligatures w14:val="none"/>
-        </w:rPr>
-        <w:t>100</w:t>
-      </w:r>
-    </w:p>
-    <w:p>
-      <w:pPr>
-        <w:shd w:val="clear" w:color="auto" w:fill="FFFFFF"/>
-        <w:spacing w:after="0" w:line="285" w:lineRule="atLeast"/>
-        <w:ind w:left="708"/>
-        <w:rPr>
-          <w:rFonts w:ascii="Times New Roman" w:eastAsia="Times New Roman" w:hAnsi="Times New Roman" w:cs="Times New Roman"/>
-          <w:color w:val="000000"/>
-          <w:kern w:val="0"/>
-          <w:sz w:val="18"/>
-          <w:szCs w:val="18"/>
-          <w:lang w:val="en-US"/>
-          <w14:ligatures w14:val="none"/>
-        </w:rPr>
-      </w:pPr>
-      <w:r>
-        <w:rPr>
-          <w:rFonts w:ascii="Times New Roman" w:eastAsia="Times New Roman" w:hAnsi="Times New Roman" w:cs="Times New Roman"/>
-          <w:color w:val="000000"/>
-          <w:kern w:val="0"/>
-          <w:sz w:val="18"/>
-          <w:szCs w:val="18"/>
-          <w:lang w:val="en-US"/>
-          <w14:ligatures w14:val="none"/>
-        </w:rPr>
-        <w:t xml:space="preserve">    </w:t>
-      </w:r>
-      <w:r>
-        <w:rPr>
-          <w:rFonts w:ascii="Times New Roman" w:eastAsia="Times New Roman" w:hAnsi="Times New Roman" w:cs="Times New Roman"/>
-          <w:color w:val="0070C1"/>
-          <w:kern w:val="0"/>
-          <w:sz w:val="18"/>
-          <w:szCs w:val="18"/>
-          <w:lang w:val="en-US"/>
-          <w14:ligatures w14:val="none"/>
-        </w:rPr>
-        <w:t>MC_CYCLES</w:t>
-      </w:r>
-      <w:r>
-        <w:rPr>
-          <w:rFonts w:ascii="Times New Roman" w:eastAsia="Times New Roman" w:hAnsi="Times New Roman" w:cs="Times New Roman"/>
-          <w:color w:val="000000"/>
-          <w:kern w:val="0"/>
-          <w:sz w:val="18"/>
-          <w:szCs w:val="18"/>
-          <w:lang w:val="en-US"/>
-          <w14:ligatures w14:val="none"/>
-        </w:rPr>
-        <w:t xml:space="preserve"> = </w:t>
-      </w:r>
-      <w:r>
-        <w:rPr>
-          <w:rFonts w:ascii="Times New Roman" w:eastAsia="Times New Roman" w:hAnsi="Times New Roman" w:cs="Times New Roman"/>
-          <w:color w:val="098658"/>
-          <w:kern w:val="0"/>
-          <w:sz w:val="18"/>
-          <w:szCs w:val="18"/>
-          <w:lang w:val="en-US"/>
-          <w14:ligatures w14:val="none"/>
-        </w:rPr>
-        <w:t>10</w:t>
-      </w:r>
-      <w:r>
-        <w:rPr>
-          <w:rFonts w:ascii="Times New Roman" w:eastAsia="Times New Roman" w:hAnsi="Times New Roman" w:cs="Times New Roman"/>
-          <w:color w:val="098658"/>
-          <w:kern w:val="0"/>
-          <w:sz w:val="18"/>
-          <w:szCs w:val="18"/>
-          <w:lang w:val="en-US"/>
-          <w14:ligatures w14:val="none"/>
-        </w:rPr>
-        <w:t>_000</w:t>
-      </w:r>
-    </w:p>
-    <w:p>
-      <w:pPr>
-        <w:shd w:val="clear" w:color="auto" w:fill="FFFFFF"/>
-        <w:spacing w:after="0" w:line="285" w:lineRule="atLeast"/>
-        <w:ind w:left="708"/>
-        <w:rPr>
-          <w:rFonts w:ascii="Times New Roman" w:eastAsia="Times New Roman" w:hAnsi="Times New Roman" w:cs="Times New Roman"/>
-          <w:color w:val="008000"/>
-          <w:kern w:val="0"/>
-          <w:sz w:val="18"/>
-          <w:szCs w:val="18"/>
-          <w:lang w:val="en-US"/>
-          <w14:ligatures w14:val="none"/>
-        </w:rPr>
-      </w:pPr>
-      <w:r>
-        <w:rPr>
-          <w:rFonts w:ascii="Times New Roman" w:eastAsia="Times New Roman" w:hAnsi="Times New Roman" w:cs="Times New Roman"/>
-          <w:color w:val="000000"/>
-          <w:kern w:val="0"/>
-          <w:sz w:val="18"/>
-          <w:szCs w:val="18"/>
-          <w:lang w:val="en-US"/>
-          <w14:ligatures w14:val="none"/>
-        </w:rPr>
-        <w:t xml:space="preserve">    </w:t>
-      </w:r>
-      <w:r>
-        <w:rPr>
-          <w:rFonts w:ascii="Times New Roman" w:eastAsia="Times New Roman" w:hAnsi="Times New Roman" w:cs="Times New Roman"/>
-          <w:color w:val="0070C1"/>
-          <w:kern w:val="0"/>
-          <w:sz w:val="18"/>
-          <w:szCs w:val="18"/>
-          <w:lang w:val="en-US"/>
-          <w14:ligatures w14:val="none"/>
-        </w:rPr>
-        <w:t>INITIAL_GRID_SPIN</w:t>
-      </w:r>
-      <w:r>
-        <w:rPr>
-          <w:rFonts w:ascii="Times New Roman" w:eastAsia="Times New Roman" w:hAnsi="Times New Roman" w:cs="Times New Roman"/>
-          <w:color w:val="000000"/>
-          <w:kern w:val="0"/>
-          <w:sz w:val="18"/>
-          <w:szCs w:val="18"/>
-          <w:lang w:val="en-US"/>
-          <w14:ligatures w14:val="none"/>
-        </w:rPr>
-        <w:t xml:space="preserve"> = -</w:t>
-      </w:r>
-      <w:r>
-        <w:rPr>
-          <w:rFonts w:ascii="Times New Roman" w:eastAsia="Times New Roman" w:hAnsi="Times New Roman" w:cs="Times New Roman"/>
-          <w:color w:val="098658"/>
-          <w:kern w:val="0"/>
-          <w:sz w:val="18"/>
-          <w:szCs w:val="18"/>
-          <w:lang w:val="en-US"/>
-          <w14:ligatures w14:val="none"/>
-        </w:rPr>
         <w:t>1</w:t>
       </w:r>
       <w:r>
-        <w:rPr>
-          <w:rFonts w:ascii="Times New Roman" w:eastAsia="Times New Roman" w:hAnsi="Times New Roman" w:cs="Times New Roman"/>
-          <w:color w:val="000000"/>
-          <w:kern w:val="0"/>
-          <w:sz w:val="18"/>
-          <w:szCs w:val="18"/>
-          <w:lang w:val="en-US"/>
-          <w14:ligatures w14:val="none"/>
-        </w:rPr>
-        <w:t xml:space="preserve">    </w:t>
-      </w:r>
-      <w:r>
-        <w:rPr>
-          <w:rFonts w:ascii="Times New Roman" w:eastAsia="Times New Roman" w:hAnsi="Times New Roman" w:cs="Times New Roman"/>
-          <w:color w:val="008000"/>
-          <w:kern w:val="0"/>
-          <w:sz w:val="18"/>
-          <w:szCs w:val="18"/>
-          <w:lang w:val="en-US"/>
-          <w14:ligatures w14:val="none"/>
-        </w:rPr>
-        <w:t xml:space="preserve"># -1=down, 1=up, 0=random, </w:t>
-      </w:r>
-      <w:proofErr w:type="gramStart"/>
-      <w:r>
-        <w:rPr>
-          <w:rFonts w:ascii="Times New Roman" w:eastAsia="Times New Roman" w:hAnsi="Times New Roman" w:cs="Times New Roman"/>
-          <w:color w:val="008000"/>
-          <w:kern w:val="0"/>
-          <w:sz w:val="18"/>
-          <w:szCs w:val="18"/>
-          <w:lang w:val="en-US"/>
-          <w14:ligatures w14:val="none"/>
-        </w:rPr>
-        <w:t>+</w:t>
-      </w:r>
-      <w:r>
-        <w:rPr>
-          <w:rFonts w:ascii="Times New Roman" w:eastAsia="Times New Roman" w:hAnsi="Times New Roman" w:cs="Times New Roman"/>
-          <w:color w:val="008000"/>
-          <w:kern w:val="0"/>
-          <w:sz w:val="18"/>
-          <w:szCs w:val="18"/>
-          <w:lang w:val="en-US"/>
-          <w14:ligatures w14:val="none"/>
-        </w:rPr>
-        <w:t>.decimal</w:t>
-      </w:r>
-      <w:proofErr w:type="gramEnd"/>
-      <w:r>
-        <w:rPr>
-          <w:rFonts w:ascii="Times New Roman" w:eastAsia="Times New Roman" w:hAnsi="Times New Roman" w:cs="Times New Roman"/>
-          <w:color w:val="008000"/>
-          <w:kern w:val="0"/>
-          <w:sz w:val="18"/>
-          <w:szCs w:val="18"/>
-          <w:lang w:val="en-US"/>
-          <w14:ligatures w14:val="none"/>
-        </w:rPr>
-        <w:t>, -.decimal</w:t>
-      </w:r>
-    </w:p>
-    <w:p>
-      <w:pPr>
-        <w:shd w:val="clear" w:color="auto" w:fill="FFFFFF"/>
-        <w:spacing w:after="0" w:line="285" w:lineRule="atLeast"/>
-        <w:ind w:left="708"/>
-        <w:rPr>
-          <w:rFonts w:ascii="Times New Roman" w:eastAsia="Times New Roman" w:hAnsi="Times New Roman" w:cs="Times New Roman"/>
-          <w:color w:val="000000"/>
-          <w:kern w:val="0"/>
-          <w:sz w:val="18"/>
-          <w:szCs w:val="18"/>
-          <w:lang w:val="en-US"/>
-          <w14:ligatures w14:val="none"/>
-        </w:rPr>
-      </w:pPr>
-      <w:r>
-        <w:rPr>
-          <w:rFonts w:ascii="Times New Roman" w:eastAsia="Times New Roman" w:hAnsi="Times New Roman" w:cs="Times New Roman"/>
-          <w:color w:val="000000"/>
-          <w:kern w:val="0"/>
-          <w:sz w:val="18"/>
-          <w:szCs w:val="18"/>
-          <w:lang w:val="en-US"/>
-          <w14:ligatures w14:val="none"/>
-        </w:rPr>
-        <w:t xml:space="preserve">    </w:t>
-      </w:r>
-      <w:r>
-        <w:rPr>
-          <w:rFonts w:ascii="Times New Roman" w:eastAsia="Times New Roman" w:hAnsi="Times New Roman" w:cs="Times New Roman"/>
-          <w:color w:val="0070C1"/>
-          <w:kern w:val="0"/>
-          <w:sz w:val="18"/>
-          <w:szCs w:val="18"/>
-          <w:lang w:val="en-US"/>
-          <w14:ligatures w14:val="none"/>
-        </w:rPr>
-        <w:t>SINGLE_TEST_TEMPERATURE</w:t>
-      </w:r>
-      <w:r>
-        <w:rPr>
-          <w:rFonts w:ascii="Times New Roman" w:eastAsia="Times New Roman" w:hAnsi="Times New Roman" w:cs="Times New Roman"/>
-          <w:color w:val="000000"/>
-          <w:kern w:val="0"/>
-          <w:sz w:val="18"/>
-          <w:szCs w:val="18"/>
-          <w:lang w:val="en-US"/>
-          <w14:ligatures w14:val="none"/>
-        </w:rPr>
-        <w:t xml:space="preserve"> = </w:t>
-      </w:r>
-      <w:r>
-        <w:rPr>
-          <w:rFonts w:ascii="Times New Roman" w:eastAsia="Times New Roman" w:hAnsi="Times New Roman" w:cs="Times New Roman"/>
-          <w:color w:val="098658"/>
-          <w:kern w:val="0"/>
-          <w:sz w:val="18"/>
-          <w:szCs w:val="18"/>
-          <w:lang w:val="en-US"/>
-          <w14:ligatures w14:val="none"/>
-        </w:rPr>
-        <w:t>5.5</w:t>
-      </w:r>
-    </w:p>
-    <w:p>
-      <w:pPr>
-        <w:shd w:val="clear" w:color="auto" w:fill="FFFFFF"/>
-        <w:spacing w:after="0" w:line="285" w:lineRule="atLeast"/>
-        <w:ind w:left="708"/>
-        <w:rPr>
-          <w:rFonts w:ascii="Times New Roman" w:eastAsia="Times New Roman" w:hAnsi="Times New Roman" w:cs="Times New Roman"/>
-          <w:color w:val="098658"/>
-          <w:kern w:val="0"/>
-          <w:sz w:val="18"/>
-          <w:szCs w:val="18"/>
-          <w:lang w:val="en-US"/>
-          <w14:ligatures w14:val="none"/>
-        </w:rPr>
-      </w:pPr>
-      <w:r>
-        <w:rPr>
-          <w:rFonts w:ascii="Times New Roman" w:eastAsia="Times New Roman" w:hAnsi="Times New Roman" w:cs="Times New Roman"/>
-          <w:color w:val="000000"/>
-          <w:kern w:val="0"/>
-          <w:sz w:val="18"/>
-          <w:szCs w:val="18"/>
-          <w:lang w:val="en-US"/>
-          <w14:ligatures w14:val="none"/>
-        </w:rPr>
-        <w:t xml:space="preserve">    </w:t>
-      </w:r>
-      <w:r>
-        <w:rPr>
-          <w:rFonts w:ascii="Times New Roman" w:eastAsia="Times New Roman" w:hAnsi="Times New Roman" w:cs="Times New Roman"/>
-          <w:color w:val="0070C1"/>
-          <w:kern w:val="0"/>
-          <w:sz w:val="18"/>
-          <w:szCs w:val="18"/>
-          <w:lang w:val="en-US"/>
-          <w14:ligatures w14:val="none"/>
-        </w:rPr>
-        <w:t>SINGLE_TEST_MAGNET_FIELD</w:t>
-      </w:r>
-      <w:r>
-        <w:rPr>
-          <w:rFonts w:ascii="Times New Roman" w:eastAsia="Times New Roman" w:hAnsi="Times New Roman" w:cs="Times New Roman"/>
-          <w:color w:val="000000"/>
-          <w:kern w:val="0"/>
-          <w:sz w:val="18"/>
-          <w:szCs w:val="18"/>
-          <w:lang w:val="en-US"/>
-          <w14:ligatures w14:val="none"/>
-        </w:rPr>
-        <w:t xml:space="preserve"> = </w:t>
-      </w:r>
-      <w:r>
-        <w:rPr>
-          <w:rFonts w:ascii="Times New Roman" w:eastAsia="Times New Roman" w:hAnsi="Times New Roman" w:cs="Times New Roman"/>
-          <w:color w:val="098658"/>
-          <w:kern w:val="0"/>
-          <w:sz w:val="18"/>
-          <w:szCs w:val="18"/>
-          <w:lang w:val="en-US"/>
-          <w14:ligatures w14:val="none"/>
-        </w:rPr>
-        <w:t>0</w:t>
-      </w:r>
-    </w:p>
-    <w:p>
-      <w:pPr>
-        <w:shd w:val="clear" w:color="auto" w:fill="FFFFFF"/>
-        <w:spacing w:after="0" w:line="285" w:lineRule="atLeast"/>
-        <w:ind w:left="708"/>
-        <w:rPr>
-          <w:rFonts w:ascii="Times New Roman" w:eastAsia="Times New Roman" w:hAnsi="Times New Roman" w:cs="Times New Roman"/>
-          <w:color w:val="098658"/>
-          <w:kern w:val="0"/>
-          <w:sz w:val="18"/>
-          <w:szCs w:val="18"/>
-          <w:lang w:val="en-US"/>
-          <w14:ligatures w14:val="none"/>
-        </w:rPr>
-      </w:pPr>
-      <w:r>
-        <w:rPr>
-          <w:rFonts w:ascii="Times New Roman" w:eastAsia="Times New Roman" w:hAnsi="Times New Roman" w:cs="Times New Roman"/>
-          <w:color w:val="0070C1"/>
-          <w:kern w:val="0"/>
-          <w:sz w:val="18"/>
-          <w:szCs w:val="18"/>
-          <w:lang w:val="en-US"/>
-          <w14:ligatures w14:val="none"/>
-        </w:rPr>
-        <w:lastRenderedPageBreak/>
-        <w:t xml:space="preserve">    </w:t>
-      </w:r>
-      <w:r>
-        <w:rPr>
-          <w:rFonts w:ascii="Times New Roman" w:eastAsia="Times New Roman" w:hAnsi="Times New Roman" w:cs="Times New Roman"/>
-          <w:color w:val="0070C1"/>
-          <w:kern w:val="0"/>
-          <w:sz w:val="18"/>
-          <w:szCs w:val="18"/>
-          <w:lang w:val="en-US"/>
-          <w14:ligatures w14:val="none"/>
-        </w:rPr>
-        <w:t>SHOW_GRID_EVOLUTION</w:t>
-      </w:r>
-      <w:r>
-        <w:rPr>
-          <w:rFonts w:ascii="Times New Roman" w:eastAsia="Times New Roman" w:hAnsi="Times New Roman" w:cs="Times New Roman"/>
-          <w:color w:val="000000"/>
-          <w:kern w:val="0"/>
-          <w:sz w:val="18"/>
-          <w:szCs w:val="18"/>
-          <w:lang w:val="en-US"/>
-          <w14:ligatures w14:val="none"/>
-        </w:rPr>
-        <w:t xml:space="preserve"> = </w:t>
-      </w:r>
-      <w:r>
-        <w:rPr>
-          <w:rFonts w:ascii="Times New Roman" w:eastAsia="Times New Roman" w:hAnsi="Times New Roman" w:cs="Times New Roman"/>
-          <w:color w:val="0000FF"/>
-          <w:kern w:val="0"/>
-          <w:sz w:val="18"/>
-          <w:szCs w:val="18"/>
-          <w:lang w:val="en-US"/>
-          <w14:ligatures w14:val="none"/>
-        </w:rPr>
-        <w:t>False</w:t>
-      </w:r>
-      <w:r>
-        <w:rPr>
-          <w:rFonts w:ascii="Times New Roman" w:eastAsia="Times New Roman" w:hAnsi="Times New Roman" w:cs="Times New Roman"/>
-          <w:color w:val="000000"/>
-          <w:kern w:val="0"/>
-          <w:sz w:val="18"/>
-          <w:szCs w:val="18"/>
-          <w:lang w:val="en-US"/>
-          <w14:ligatures w14:val="none"/>
-        </w:rPr>
-        <w:t xml:space="preserve">  </w:t>
-      </w:r>
-      <w:r>
-        <w:rPr>
-          <w:rFonts w:ascii="Times New Roman" w:eastAsia="Times New Roman" w:hAnsi="Times New Roman" w:cs="Times New Roman"/>
-          <w:color w:val="000000"/>
-          <w:kern w:val="0"/>
-          <w:sz w:val="18"/>
-          <w:szCs w:val="18"/>
-          <w:lang w:val="en-US"/>
-          <w14:ligatures w14:val="none"/>
-        </w:rPr>
-        <w:t>   </w:t>
-      </w:r>
-      <w:r>
-        <w:rPr>
-          <w:rFonts w:ascii="Times New Roman" w:eastAsia="Times New Roman" w:hAnsi="Times New Roman" w:cs="Times New Roman"/>
-          <w:color w:val="008000"/>
-          <w:kern w:val="0"/>
-          <w:sz w:val="18"/>
-          <w:szCs w:val="18"/>
-          <w:lang w:val="en-US"/>
-          <w14:ligatures w14:val="none"/>
-        </w:rPr>
-        <w:t># don't choose this for big grids, it will slow the simulation</w:t>
-      </w:r>
-      <w:r>
-        <w:rPr>
-          <w:rFonts w:ascii="Times New Roman" w:eastAsia="Times New Roman" w:hAnsi="Times New Roman" w:cs="Times New Roman"/>
-          <w:color w:val="000000"/>
-          <w:kern w:val="0"/>
-          <w:sz w:val="18"/>
-          <w:szCs w:val="18"/>
-          <w:lang w:val="en-US"/>
-          <w14:ligatures w14:val="none"/>
-        </w:rPr>
-        <w:t xml:space="preserve">  </w:t>
-      </w:r>
-    </w:p>
-    <w:p>
-      <w:pPr>
-        <w:shd w:val="clear" w:color="auto" w:fill="FFFFFF"/>
-        <w:spacing w:after="0" w:line="285" w:lineRule="atLeast"/>
-        <w:ind w:left="708"/>
-        <w:rPr>
-          <w:rFonts w:ascii="Times New Roman" w:eastAsia="Times New Roman" w:hAnsi="Times New Roman" w:cs="Times New Roman"/>
-          <w:color w:val="000000"/>
-          <w:kern w:val="0"/>
-          <w:sz w:val="18"/>
-          <w:szCs w:val="18"/>
-          <w:lang w:val="en-US"/>
-          <w14:ligatures w14:val="none"/>
-        </w:rPr>
-      </w:pPr>
-      <w:r>
-        <w:rPr>
-          <w:rFonts w:ascii="Times New Roman" w:eastAsia="Times New Roman" w:hAnsi="Times New Roman" w:cs="Times New Roman"/>
-          <w:color w:val="000000"/>
-          <w:kern w:val="0"/>
-          <w:sz w:val="18"/>
-          <w:szCs w:val="18"/>
-          <w:lang w:val="en-US"/>
-          <w14:ligatures w14:val="none"/>
-        </w:rPr>
-        <w:t xml:space="preserve">    </w:t>
-      </w:r>
-      <w:r>
-        <w:rPr>
-          <w:rFonts w:ascii="Times New Roman" w:eastAsia="Times New Roman" w:hAnsi="Times New Roman" w:cs="Times New Roman"/>
-          <w:color w:val="0070C1"/>
-          <w:kern w:val="0"/>
-          <w:sz w:val="18"/>
-          <w:szCs w:val="18"/>
-          <w:lang w:val="en-US"/>
-          <w14:ligatures w14:val="none"/>
-        </w:rPr>
-        <w:t>SNAP_SHOTS_TO_PLOT</w:t>
-      </w:r>
-      <w:r>
-        <w:rPr>
-          <w:rFonts w:ascii="Times New Roman" w:eastAsia="Times New Roman" w:hAnsi="Times New Roman" w:cs="Times New Roman"/>
-          <w:color w:val="000000"/>
-          <w:kern w:val="0"/>
-          <w:sz w:val="18"/>
-          <w:szCs w:val="18"/>
-          <w:lang w:val="en-US"/>
-          <w14:ligatures w14:val="none"/>
-        </w:rPr>
-        <w:t xml:space="preserve"> = [(</w:t>
-      </w:r>
-      <w:r>
-        <w:rPr>
-          <w:rFonts w:ascii="Times New Roman" w:eastAsia="Times New Roman" w:hAnsi="Times New Roman" w:cs="Times New Roman"/>
-          <w:color w:val="A31515"/>
-          <w:kern w:val="0"/>
-          <w:sz w:val="18"/>
-          <w:szCs w:val="18"/>
-          <w:lang w:val="en-US"/>
-          <w14:ligatures w14:val="none"/>
-        </w:rPr>
-        <w:t>"initial grid"</w:t>
-      </w:r>
-      <w:r>
-        <w:rPr>
-          <w:rFonts w:ascii="Times New Roman" w:eastAsia="Times New Roman" w:hAnsi="Times New Roman" w:cs="Times New Roman"/>
-          <w:color w:val="000000"/>
-          <w:kern w:val="0"/>
-          <w:sz w:val="18"/>
-          <w:szCs w:val="18"/>
-          <w:lang w:val="en-US"/>
-          <w14:ligatures w14:val="none"/>
-        </w:rPr>
-        <w:t xml:space="preserve">, </w:t>
-      </w:r>
-      <w:r>
-        <w:rPr>
-          <w:rFonts w:ascii="Times New Roman" w:eastAsia="Times New Roman" w:hAnsi="Times New Roman" w:cs="Times New Roman"/>
-          <w:color w:val="098658"/>
-          <w:kern w:val="0"/>
-          <w:sz w:val="18"/>
-          <w:szCs w:val="18"/>
-          <w:lang w:val="en-US"/>
-          <w14:ligatures w14:val="none"/>
-        </w:rPr>
-        <w:t>0</w:t>
-      </w:r>
-      <w:r>
-        <w:rPr>
-          <w:rFonts w:ascii="Times New Roman" w:eastAsia="Times New Roman" w:hAnsi="Times New Roman" w:cs="Times New Roman"/>
-          <w:color w:val="000000"/>
-          <w:kern w:val="0"/>
-          <w:sz w:val="18"/>
-          <w:szCs w:val="18"/>
-          <w:lang w:val="en-US"/>
-          <w14:ligatures w14:val="none"/>
-        </w:rPr>
-        <w:t xml:space="preserve">), </w:t>
-      </w:r>
-      <w:proofErr w:type="gramStart"/>
-      <w:r>
-        <w:rPr>
-          <w:rFonts w:ascii="Times New Roman" w:eastAsia="Times New Roman" w:hAnsi="Times New Roman" w:cs="Times New Roman"/>
-          <w:color w:val="000000"/>
-          <w:kern w:val="0"/>
-          <w:sz w:val="18"/>
-          <w:szCs w:val="18"/>
-          <w:lang w:val="en-US"/>
-          <w14:ligatures w14:val="none"/>
-        </w:rPr>
-        <w:t xml:space="preserve">… </w:t>
-      </w:r>
-      <w:r>
-        <w:rPr>
-          <w:rFonts w:ascii="Times New Roman" w:eastAsia="Times New Roman" w:hAnsi="Times New Roman" w:cs="Times New Roman"/>
-          <w:color w:val="000000"/>
-          <w:kern w:val="0"/>
-          <w:sz w:val="18"/>
-          <w:szCs w:val="18"/>
-          <w:lang w:val="en-US"/>
-          <w14:ligatures w14:val="none"/>
-        </w:rPr>
-        <w:t>,</w:t>
-      </w:r>
-      <w:proofErr w:type="gramEnd"/>
-      <w:r>
-        <w:rPr>
-          <w:rFonts w:ascii="Times New Roman" w:eastAsia="Times New Roman" w:hAnsi="Times New Roman" w:cs="Times New Roman"/>
-          <w:color w:val="000000"/>
-          <w:kern w:val="0"/>
-          <w:sz w:val="18"/>
-          <w:szCs w:val="18"/>
-          <w:lang w:val="en-US"/>
-          <w14:ligatures w14:val="none"/>
-        </w:rPr>
-        <w:t xml:space="preserve"> (</w:t>
-      </w:r>
-      <w:r>
-        <w:rPr>
-          <w:rFonts w:ascii="Times New Roman" w:eastAsia="Times New Roman" w:hAnsi="Times New Roman" w:cs="Times New Roman"/>
-          <w:color w:val="A31515"/>
-          <w:kern w:val="0"/>
-          <w:sz w:val="18"/>
-          <w:szCs w:val="18"/>
-          <w:lang w:val="en-US"/>
-          <w14:ligatures w14:val="none"/>
-        </w:rPr>
-        <w:t>"final grid"</w:t>
-      </w:r>
-      <w:r>
-        <w:rPr>
-          <w:rFonts w:ascii="Times New Roman" w:eastAsia="Times New Roman" w:hAnsi="Times New Roman" w:cs="Times New Roman"/>
-          <w:color w:val="000000"/>
-          <w:kern w:val="0"/>
-          <w:sz w:val="18"/>
-          <w:szCs w:val="18"/>
-          <w:lang w:val="en-US"/>
-          <w14:ligatures w14:val="none"/>
-        </w:rPr>
-        <w:t xml:space="preserve">, </w:t>
-      </w:r>
-      <w:r>
-        <w:rPr>
-          <w:rFonts w:ascii="Times New Roman" w:eastAsia="Times New Roman" w:hAnsi="Times New Roman" w:cs="Times New Roman"/>
-          <w:color w:val="0070C1"/>
-          <w:kern w:val="0"/>
-          <w:sz w:val="18"/>
-          <w:szCs w:val="18"/>
-          <w:lang w:val="en-US"/>
-          <w14:ligatures w14:val="none"/>
-        </w:rPr>
-        <w:t>MC_CYCLES</w:t>
-      </w:r>
-      <w:r>
-        <w:rPr>
-          <w:rFonts w:ascii="Times New Roman" w:eastAsia="Times New Roman" w:hAnsi="Times New Roman" w:cs="Times New Roman"/>
-          <w:color w:val="000000"/>
-          <w:kern w:val="0"/>
-          <w:sz w:val="18"/>
-          <w:szCs w:val="18"/>
-          <w:lang w:val="en-US"/>
-          <w14:ligatures w14:val="none"/>
-        </w:rPr>
-        <w:t>)]</w:t>
-      </w:r>
-    </w:p>
-    <w:p>
-      <w:pPr>
-        <w:rPr>
-          <w:lang w:val="en-US"/>
-        </w:rPr>
-      </w:pPr>
-    </w:p>
-    <w:p>
-      <w:pPr>
-        <w:pStyle w:val="Ttulo3"/>
-        <w:numPr>
-          <w:ilvl w:val="2"/>
-          <w:numId w:val="3"/>
-        </w:numPr>
-      </w:pPr>
-      <w:bookmarkStart w:id="9" w:name="_Toc167062176"/>
-      <w:r>
-        <w:t>Correr o programa</w:t>
-      </w:r>
-      <w:bookmarkEnd w:id="9"/>
-      <w:r>
-        <w:t xml:space="preserve"> </w:t>
-      </w:r>
-    </w:p>
-    <w:p>
-      <w:pPr>
-        <w:rPr>
-          <w:rFonts w:ascii="Times New Roman" w:hAnsi="Times New Roman" w:cs="Times New Roman"/>
-          <w:sz w:val="20"/>
-          <w:szCs w:val="20"/>
-        </w:rPr>
-      </w:pPr>
-      <w:r>
-        <w:rPr>
-          <w:rFonts w:ascii="Times New Roman" w:hAnsi="Times New Roman" w:cs="Times New Roman"/>
-          <w:sz w:val="20"/>
-          <w:szCs w:val="20"/>
-        </w:rPr>
-        <w:t xml:space="preserve">Para correr o programa, por exemplo no VS </w:t>
-      </w:r>
-      <w:proofErr w:type="spellStart"/>
-      <w:r>
-        <w:rPr>
-          <w:rFonts w:ascii="Times New Roman" w:hAnsi="Times New Roman" w:cs="Times New Roman"/>
-          <w:sz w:val="20"/>
-          <w:szCs w:val="20"/>
-        </w:rPr>
-        <w:t>Code</w:t>
-      </w:r>
-      <w:proofErr w:type="spellEnd"/>
-      <w:r>
-        <w:rPr>
-          <w:rFonts w:ascii="Times New Roman" w:hAnsi="Times New Roman" w:cs="Times New Roman"/>
-          <w:sz w:val="20"/>
-          <w:szCs w:val="20"/>
-        </w:rPr>
-        <w:t>, basta abrir este documento ising_main.py e clicar no botão “</w:t>
-      </w:r>
-      <w:proofErr w:type="spellStart"/>
-      <w:r>
-        <w:rPr>
-          <w:rFonts w:ascii="Times New Roman" w:hAnsi="Times New Roman" w:cs="Times New Roman"/>
-          <w:sz w:val="20"/>
-          <w:szCs w:val="20"/>
-        </w:rPr>
-        <w:t>Run</w:t>
-      </w:r>
-      <w:proofErr w:type="spellEnd"/>
-      <w:r>
-        <w:rPr>
-          <w:rFonts w:ascii="Times New Roman" w:hAnsi="Times New Roman" w:cs="Times New Roman"/>
-          <w:sz w:val="20"/>
-          <w:szCs w:val="20"/>
-        </w:rPr>
-        <w:t>”. Para correr num terminal, ir para o diretório que tem o documento ising_main.py (“cd &lt;</w:t>
-      </w:r>
-      <w:proofErr w:type="spellStart"/>
-      <w:r>
-        <w:rPr>
-          <w:rFonts w:ascii="Times New Roman" w:hAnsi="Times New Roman" w:cs="Times New Roman"/>
-          <w:sz w:val="20"/>
-          <w:szCs w:val="20"/>
-        </w:rPr>
-        <w:t>path</w:t>
-      </w:r>
-      <w:proofErr w:type="spellEnd"/>
-      <w:r>
-        <w:rPr>
-          <w:rFonts w:ascii="Times New Roman" w:hAnsi="Times New Roman" w:cs="Times New Roman"/>
-          <w:sz w:val="20"/>
-          <w:szCs w:val="20"/>
-        </w:rPr>
-        <w:t xml:space="preserve">&gt;”) e correr o comando: </w:t>
-      </w:r>
-      <w:proofErr w:type="spellStart"/>
-      <w:r>
-        <w:rPr>
-          <w:rFonts w:ascii="Times New Roman" w:hAnsi="Times New Roman" w:cs="Times New Roman"/>
-          <w:sz w:val="20"/>
-          <w:szCs w:val="20"/>
-        </w:rPr>
-        <w:t>python</w:t>
-      </w:r>
-      <w:proofErr w:type="spellEnd"/>
-      <w:r>
-        <w:rPr>
-          <w:rFonts w:ascii="Times New Roman" w:hAnsi="Times New Roman" w:cs="Times New Roman"/>
-          <w:sz w:val="20"/>
-          <w:szCs w:val="20"/>
-        </w:rPr>
-        <w:t xml:space="preserve"> ising_main.py</w:t>
-      </w:r>
-    </w:p>
-    <w:p>
-      <w:pPr>
-        <w:rPr>
-          <w:rFonts w:ascii="Times New Roman" w:hAnsi="Times New Roman" w:cs="Times New Roman"/>
-          <w:sz w:val="20"/>
-          <w:szCs w:val="20"/>
-        </w:rPr>
-      </w:pPr>
-      <w:r>
-        <w:rPr>
-          <w:rFonts w:ascii="Times New Roman" w:hAnsi="Times New Roman" w:cs="Times New Roman"/>
-          <w:sz w:val="20"/>
-          <w:szCs w:val="20"/>
-        </w:rPr>
-        <w:t>A primeira</w:t>
-      </w:r>
-      <w:r>
-        <w:rPr>
-          <w:rFonts w:ascii="Times New Roman" w:hAnsi="Times New Roman" w:cs="Times New Roman"/>
-          <w:sz w:val="20"/>
-          <w:szCs w:val="20"/>
-        </w:rPr>
-        <w:t xml:space="preserve"> vez</w:t>
-      </w:r>
-      <w:r>
-        <w:rPr>
-          <w:rFonts w:ascii="Times New Roman" w:hAnsi="Times New Roman" w:cs="Times New Roman"/>
-          <w:sz w:val="20"/>
-          <w:szCs w:val="20"/>
-        </w:rPr>
-        <w:t xml:space="preserve"> </w:t>
-      </w:r>
-      <w:r>
-        <w:rPr>
-          <w:rFonts w:ascii="Times New Roman" w:hAnsi="Times New Roman" w:cs="Times New Roman"/>
-          <w:sz w:val="20"/>
-          <w:szCs w:val="20"/>
-        </w:rPr>
-        <w:t xml:space="preserve">que corre o programa </w:t>
-      </w:r>
-      <w:r>
-        <w:rPr>
-          <w:rFonts w:ascii="Times New Roman" w:hAnsi="Times New Roman" w:cs="Times New Roman"/>
-          <w:sz w:val="20"/>
-          <w:szCs w:val="20"/>
-        </w:rPr>
-        <w:t>é</w:t>
-      </w:r>
-      <w:r>
-        <w:rPr>
-          <w:rFonts w:ascii="Times New Roman" w:hAnsi="Times New Roman" w:cs="Times New Roman"/>
-          <w:sz w:val="20"/>
-          <w:szCs w:val="20"/>
-        </w:rPr>
-        <w:t xml:space="preserve"> normal ocorrerem alguns </w:t>
-      </w:r>
-      <w:r>
-        <w:rPr>
-          <w:rFonts w:ascii="Times New Roman" w:hAnsi="Times New Roman" w:cs="Times New Roman"/>
-          <w:sz w:val="20"/>
-          <w:szCs w:val="20"/>
-        </w:rPr>
-        <w:t xml:space="preserve">erros </w:t>
-      </w:r>
-      <w:r>
-        <w:rPr>
-          <w:rFonts w:ascii="Times New Roman" w:hAnsi="Times New Roman" w:cs="Times New Roman"/>
-          <w:sz w:val="20"/>
-          <w:szCs w:val="20"/>
-        </w:rPr>
-        <w:t>caso o</w:t>
-      </w:r>
-      <w:r>
-        <w:rPr>
-          <w:rFonts w:ascii="Times New Roman" w:hAnsi="Times New Roman" w:cs="Times New Roman"/>
-          <w:sz w:val="20"/>
-          <w:szCs w:val="20"/>
-        </w:rPr>
-        <w:t xml:space="preserve"> computador </w:t>
-      </w:r>
-      <w:r>
-        <w:rPr>
-          <w:rFonts w:ascii="Times New Roman" w:hAnsi="Times New Roman" w:cs="Times New Roman"/>
-          <w:sz w:val="20"/>
-          <w:szCs w:val="20"/>
-        </w:rPr>
-        <w:t xml:space="preserve">não tenha as bibliotecas </w:t>
-      </w:r>
-      <w:r>
-        <w:rPr>
-          <w:rFonts w:ascii="Times New Roman" w:hAnsi="Times New Roman" w:cs="Times New Roman"/>
-          <w:sz w:val="20"/>
-          <w:szCs w:val="20"/>
-        </w:rPr>
-        <w:t>necessárias instaladas na máquina</w:t>
-      </w:r>
-      <w:r>
-        <w:rPr>
-          <w:rFonts w:ascii="Times New Roman" w:hAnsi="Times New Roman" w:cs="Times New Roman"/>
-          <w:sz w:val="20"/>
-          <w:szCs w:val="20"/>
-        </w:rPr>
-        <w:t>.</w:t>
-      </w:r>
-      <w:r>
-        <w:rPr>
-          <w:rFonts w:ascii="Times New Roman" w:hAnsi="Times New Roman" w:cs="Times New Roman"/>
-          <w:sz w:val="20"/>
-          <w:szCs w:val="20"/>
-        </w:rPr>
-        <w:t xml:space="preserve"> </w:t>
-      </w:r>
-      <w:r>
-        <w:rPr>
-          <w:rFonts w:ascii="Times New Roman" w:hAnsi="Times New Roman" w:cs="Times New Roman"/>
-          <w:sz w:val="20"/>
-          <w:szCs w:val="20"/>
-        </w:rPr>
-        <w:t xml:space="preserve">E.g. </w:t>
-      </w:r>
-      <w:r>
-        <w:rPr>
-          <w:rFonts w:ascii="Times New Roman" w:hAnsi="Times New Roman" w:cs="Times New Roman"/>
-          <w:sz w:val="20"/>
-          <w:szCs w:val="20"/>
-        </w:rPr>
-        <w:t xml:space="preserve">correndo a implementação com </w:t>
-      </w:r>
-      <w:proofErr w:type="spellStart"/>
-      <w:r>
-        <w:rPr>
-          <w:rFonts w:ascii="Times New Roman" w:hAnsi="Times New Roman" w:cs="Times New Roman"/>
-          <w:sz w:val="20"/>
-          <w:szCs w:val="20"/>
-        </w:rPr>
-        <w:t>numba</w:t>
-      </w:r>
-      <w:proofErr w:type="spellEnd"/>
-      <w:r>
-        <w:rPr>
-          <w:rFonts w:ascii="Times New Roman" w:hAnsi="Times New Roman" w:cs="Times New Roman"/>
-          <w:sz w:val="20"/>
-          <w:szCs w:val="20"/>
-        </w:rPr>
-        <w:t xml:space="preserve">, se não tivermos essa biblioteca instalada, vai aparecer o erro: </w:t>
-      </w:r>
-    </w:p>
-    <w:p>
-      <w:pPr>
-        <w:spacing w:after="0" w:line="240" w:lineRule="auto"/>
-        <w:ind w:left="708"/>
-        <w:rPr>
-          <w:rFonts w:ascii="Times New Roman" w:hAnsi="Times New Roman" w:cs="Times New Roman"/>
-          <w:sz w:val="18"/>
-          <w:szCs w:val="18"/>
-          <w:lang w:val="en-US"/>
-        </w:rPr>
-      </w:pPr>
-      <w:r>
-        <w:rPr>
-          <w:rFonts w:ascii="Times New Roman" w:hAnsi="Times New Roman" w:cs="Times New Roman"/>
-          <w:sz w:val="18"/>
-          <w:szCs w:val="18"/>
-        </w:rPr>
-        <w:t xml:space="preserve">  </w:t>
-      </w:r>
-      <w:r>
-        <w:rPr>
-          <w:rFonts w:ascii="Times New Roman" w:hAnsi="Times New Roman" w:cs="Times New Roman"/>
-          <w:sz w:val="18"/>
-          <w:szCs w:val="18"/>
-          <w:lang w:val="en-US"/>
-        </w:rPr>
-        <w:t>File "c:\</w:t>
-      </w:r>
-      <w:r>
-        <w:rPr>
-          <w:rFonts w:ascii="Times New Roman" w:hAnsi="Times New Roman" w:cs="Times New Roman"/>
-          <w:sz w:val="18"/>
-          <w:szCs w:val="18"/>
-          <w:lang w:val="en-US"/>
-        </w:rPr>
-        <w:t>...</w:t>
-      </w:r>
-      <w:r>
-        <w:rPr>
-          <w:rFonts w:ascii="Times New Roman" w:hAnsi="Times New Roman" w:cs="Times New Roman"/>
-          <w:sz w:val="18"/>
-          <w:szCs w:val="18"/>
-          <w:lang w:val="en-US"/>
-        </w:rPr>
-        <w:t>\grid_functions\grid_functions_3D_Numba.py", line 4, in &lt;module&gt;</w:t>
-      </w:r>
-    </w:p>
-    <w:p>
-      <w:pPr>
-        <w:spacing w:after="0" w:line="240" w:lineRule="auto"/>
-        <w:ind w:left="708"/>
-        <w:rPr>
-          <w:rFonts w:ascii="Times New Roman" w:hAnsi="Times New Roman" w:cs="Times New Roman"/>
-          <w:sz w:val="18"/>
-          <w:szCs w:val="18"/>
-          <w:lang w:val="en-US"/>
-        </w:rPr>
-      </w:pPr>
-      <w:r>
-        <w:rPr>
-          <w:rFonts w:ascii="Times New Roman" w:hAnsi="Times New Roman" w:cs="Times New Roman"/>
-          <w:sz w:val="18"/>
-          <w:szCs w:val="18"/>
-          <w:lang w:val="en-US"/>
-        </w:rPr>
-        <w:t xml:space="preserve">    import </w:t>
-      </w:r>
-      <w:proofErr w:type="spellStart"/>
-      <w:r>
-        <w:rPr>
-          <w:rFonts w:ascii="Times New Roman" w:hAnsi="Times New Roman" w:cs="Times New Roman"/>
-          <w:sz w:val="18"/>
-          <w:szCs w:val="18"/>
-          <w:lang w:val="en-US"/>
-        </w:rPr>
-        <w:t>numba</w:t>
-      </w:r>
-      <w:proofErr w:type="spellEnd"/>
-    </w:p>
-    <w:p>
-      <w:pPr>
-        <w:spacing w:after="0" w:line="240" w:lineRule="auto"/>
-        <w:ind w:left="708"/>
-        <w:rPr>
-          <w:rFonts w:ascii="Times New Roman" w:hAnsi="Times New Roman" w:cs="Times New Roman"/>
-          <w:sz w:val="18"/>
-          <w:szCs w:val="18"/>
-          <w:lang w:val="en-US"/>
-        </w:rPr>
-      </w:pPr>
-      <w:proofErr w:type="spellStart"/>
-      <w:r>
-        <w:rPr>
-          <w:rFonts w:ascii="Times New Roman" w:hAnsi="Times New Roman" w:cs="Times New Roman"/>
-          <w:sz w:val="18"/>
-          <w:szCs w:val="18"/>
-          <w:lang w:val="en-US"/>
-        </w:rPr>
-        <w:t>ModuleNotFoundError</w:t>
-      </w:r>
-      <w:proofErr w:type="spellEnd"/>
-      <w:r>
-        <w:rPr>
-          <w:rFonts w:ascii="Times New Roman" w:hAnsi="Times New Roman" w:cs="Times New Roman"/>
-          <w:sz w:val="18"/>
-          <w:szCs w:val="18"/>
-          <w:lang w:val="en-US"/>
-        </w:rPr>
-        <w:t>: No module named '</w:t>
-      </w:r>
-      <w:proofErr w:type="spellStart"/>
-      <w:r>
-        <w:rPr>
-          <w:rFonts w:ascii="Times New Roman" w:hAnsi="Times New Roman" w:cs="Times New Roman"/>
-          <w:sz w:val="18"/>
-          <w:szCs w:val="18"/>
-          <w:lang w:val="en-US"/>
-        </w:rPr>
-        <w:t>numba</w:t>
-      </w:r>
-      <w:proofErr w:type="spellEnd"/>
-      <w:r>
-        <w:rPr>
-          <w:rFonts w:ascii="Times New Roman" w:hAnsi="Times New Roman" w:cs="Times New Roman"/>
-          <w:sz w:val="18"/>
-          <w:szCs w:val="18"/>
-          <w:lang w:val="en-US"/>
-        </w:rPr>
-        <w:t>'</w:t>
-      </w:r>
-    </w:p>
-    <w:p>
-      <w:pPr>
-        <w:rPr>
-          <w:rFonts w:ascii="Times New Roman" w:hAnsi="Times New Roman" w:cs="Times New Roman"/>
-          <w:sz w:val="20"/>
-          <w:szCs w:val="20"/>
-          <w:lang w:val="en-US"/>
-        </w:rPr>
-      </w:pPr>
-    </w:p>
-    <w:p>
-      <w:pPr>
-        <w:rPr>
-          <w:rFonts w:ascii="Times New Roman" w:hAnsi="Times New Roman" w:cs="Times New Roman"/>
-          <w:sz w:val="20"/>
-          <w:szCs w:val="20"/>
-        </w:rPr>
-      </w:pPr>
-      <w:r>
-        <w:rPr>
-          <w:rFonts w:ascii="Times New Roman" w:hAnsi="Times New Roman" w:cs="Times New Roman"/>
-          <w:sz w:val="20"/>
-          <w:szCs w:val="20"/>
-          <w:lang w:val="en-US"/>
-        </w:rPr>
-        <w:t xml:space="preserve"> </w:t>
-      </w:r>
-      <w:r>
-        <w:rPr>
-          <w:rFonts w:ascii="Times New Roman" w:hAnsi="Times New Roman" w:cs="Times New Roman"/>
-          <w:sz w:val="20"/>
-          <w:szCs w:val="20"/>
-          <w:u w:val="single"/>
-        </w:rPr>
-        <w:t>Nesse caso é preciso instalar, fazendo:</w:t>
-      </w:r>
-      <w:r>
-        <w:rPr>
-          <w:rFonts w:ascii="Times New Roman" w:hAnsi="Times New Roman" w:cs="Times New Roman"/>
-          <w:sz w:val="20"/>
-          <w:szCs w:val="20"/>
-        </w:rPr>
-        <w:t xml:space="preserve"> </w:t>
-      </w:r>
-    </w:p>
-    <w:p>
-      <w:pPr>
-        <w:spacing w:after="0"/>
-        <w:rPr>
-          <w:rFonts w:ascii="Times New Roman" w:hAnsi="Times New Roman" w:cs="Times New Roman"/>
-          <w:sz w:val="20"/>
-          <w:szCs w:val="20"/>
-          <w:lang w:val="en-US"/>
-        </w:rPr>
-      </w:pPr>
-      <w:r>
-        <w:rPr>
-          <w:rFonts w:ascii="Times New Roman" w:hAnsi="Times New Roman" w:cs="Times New Roman"/>
-          <w:sz w:val="20"/>
-          <w:szCs w:val="20"/>
-        </w:rPr>
-        <w:tab/>
-      </w:r>
-      <w:r>
-        <w:rPr>
-          <w:rFonts w:ascii="Times New Roman" w:hAnsi="Times New Roman" w:cs="Times New Roman"/>
-          <w:sz w:val="20"/>
-          <w:szCs w:val="20"/>
-          <w:lang w:val="en-US"/>
-        </w:rPr>
-        <w:t xml:space="preserve">pip install </w:t>
-      </w:r>
-      <w:proofErr w:type="spellStart"/>
-      <w:r>
-        <w:rPr>
-          <w:rFonts w:ascii="Times New Roman" w:hAnsi="Times New Roman" w:cs="Times New Roman"/>
-          <w:sz w:val="20"/>
-          <w:szCs w:val="20"/>
-          <w:lang w:val="en-US"/>
-        </w:rPr>
-        <w:t>numba</w:t>
-      </w:r>
-      <w:proofErr w:type="spellEnd"/>
-    </w:p>
-    <w:p>
-      <w:pPr>
-        <w:spacing w:after="0"/>
-        <w:ind w:firstLine="708"/>
-        <w:rPr>
-          <w:rFonts w:ascii="Times New Roman" w:hAnsi="Times New Roman" w:cs="Times New Roman"/>
-          <w:sz w:val="20"/>
-          <w:szCs w:val="20"/>
-          <w:lang w:val="en-US"/>
-        </w:rPr>
-      </w:pPr>
-      <w:r>
-        <w:rPr>
-          <w:rFonts w:ascii="Times New Roman" w:hAnsi="Times New Roman" w:cs="Times New Roman"/>
-          <w:sz w:val="20"/>
-          <w:szCs w:val="20"/>
-          <w:lang w:val="en-US"/>
-        </w:rPr>
-        <w:t xml:space="preserve">pip install </w:t>
-      </w:r>
-      <w:proofErr w:type="spellStart"/>
-      <w:r>
-        <w:rPr>
-          <w:rFonts w:ascii="Times New Roman" w:hAnsi="Times New Roman" w:cs="Times New Roman"/>
-          <w:sz w:val="20"/>
-          <w:szCs w:val="20"/>
-          <w:lang w:val="en-US"/>
-        </w:rPr>
-        <w:t>numpy</w:t>
-      </w:r>
-      <w:proofErr w:type="spellEnd"/>
-    </w:p>
-    <w:p>
-      <w:pPr>
-        <w:spacing w:after="0"/>
-        <w:rPr>
-          <w:rFonts w:ascii="Times New Roman" w:hAnsi="Times New Roman" w:cs="Times New Roman"/>
-          <w:sz w:val="20"/>
-          <w:szCs w:val="20"/>
-          <w:lang w:val="en-US"/>
-        </w:rPr>
-      </w:pPr>
-      <w:r>
-        <w:rPr>
-          <w:rFonts w:ascii="Times New Roman" w:hAnsi="Times New Roman" w:cs="Times New Roman"/>
-          <w:sz w:val="20"/>
-          <w:szCs w:val="20"/>
-          <w:lang w:val="en-US"/>
-        </w:rPr>
-        <w:tab/>
-        <w:t xml:space="preserve">pip install </w:t>
-      </w:r>
-      <w:proofErr w:type="spellStart"/>
-      <w:r>
-        <w:rPr>
-          <w:rFonts w:ascii="Times New Roman" w:hAnsi="Times New Roman" w:cs="Times New Roman"/>
-          <w:sz w:val="20"/>
-          <w:szCs w:val="20"/>
-          <w:lang w:val="en-US"/>
-        </w:rPr>
-        <w:t>cython</w:t>
-      </w:r>
-      <w:proofErr w:type="spellEnd"/>
-    </w:p>
-    <w:p>
-      <w:pPr>
-        <w:spacing w:after="0"/>
-        <w:rPr>
-          <w:rFonts w:ascii="Times New Roman" w:hAnsi="Times New Roman" w:cs="Times New Roman"/>
-          <w:sz w:val="20"/>
-          <w:szCs w:val="20"/>
-          <w:lang w:val="en-US"/>
-        </w:rPr>
-      </w:pPr>
-      <w:r>
-        <w:rPr>
-          <w:rFonts w:ascii="Times New Roman" w:hAnsi="Times New Roman" w:cs="Times New Roman"/>
-          <w:sz w:val="20"/>
-          <w:szCs w:val="20"/>
-          <w:lang w:val="en-US"/>
-        </w:rPr>
-        <w:tab/>
-        <w:t xml:space="preserve">pip install </w:t>
-      </w:r>
-      <w:proofErr w:type="spellStart"/>
-      <w:r>
-        <w:rPr>
-          <w:rFonts w:ascii="Times New Roman" w:hAnsi="Times New Roman" w:cs="Times New Roman"/>
-          <w:sz w:val="20"/>
-          <w:szCs w:val="20"/>
-          <w:lang w:val="en-US"/>
-        </w:rPr>
-        <w:t>scipy</w:t>
-      </w:r>
-      <w:proofErr w:type="spellEnd"/>
-    </w:p>
-    <w:p>
-      <w:pPr>
-        <w:spacing w:after="0"/>
-        <w:rPr>
-          <w:rFonts w:ascii="Times New Roman" w:hAnsi="Times New Roman" w:cs="Times New Roman"/>
-          <w:sz w:val="20"/>
-          <w:szCs w:val="20"/>
-        </w:rPr>
-      </w:pPr>
-      <w:r>
-        <w:rPr>
-          <w:rFonts w:ascii="Times New Roman" w:hAnsi="Times New Roman" w:cs="Times New Roman"/>
-          <w:sz w:val="20"/>
-          <w:szCs w:val="20"/>
-          <w:lang w:val="en-US"/>
-        </w:rPr>
-        <w:tab/>
-      </w:r>
-      <w:r>
-        <w:rPr>
-          <w:rFonts w:ascii="Times New Roman" w:hAnsi="Times New Roman" w:cs="Times New Roman"/>
-          <w:sz w:val="20"/>
-          <w:szCs w:val="20"/>
-        </w:rPr>
-        <w:t>…</w:t>
-      </w:r>
-    </w:p>
-    <w:p>
-      <w:pPr>
-        <w:rPr>
-          <w:rFonts w:ascii="Times New Roman" w:hAnsi="Times New Roman" w:cs="Times New Roman"/>
-          <w:sz w:val="20"/>
-          <w:szCs w:val="20"/>
-        </w:rPr>
-      </w:pPr>
-    </w:p>
-    <w:p>
-      <w:pPr>
-        <w:rPr>
-          <w:rFonts w:ascii="Times New Roman" w:hAnsi="Times New Roman" w:cs="Times New Roman"/>
-          <w:sz w:val="20"/>
-          <w:szCs w:val="20"/>
-        </w:rPr>
-      </w:pPr>
-      <w:r>
-        <w:rPr>
-          <w:rFonts w:ascii="Times New Roman" w:hAnsi="Times New Roman" w:cs="Times New Roman"/>
-          <w:sz w:val="20"/>
-          <w:szCs w:val="20"/>
-        </w:rPr>
-        <w:t xml:space="preserve">Quando o teste apresenta </w:t>
-      </w:r>
-      <w:proofErr w:type="spellStart"/>
-      <w:r>
-        <w:rPr>
-          <w:rFonts w:ascii="Times New Roman" w:hAnsi="Times New Roman" w:cs="Times New Roman"/>
-          <w:sz w:val="20"/>
-          <w:szCs w:val="20"/>
-        </w:rPr>
-        <w:t>plots</w:t>
-      </w:r>
-      <w:proofErr w:type="spellEnd"/>
-      <w:r>
-        <w:rPr>
-          <w:rFonts w:ascii="Times New Roman" w:hAnsi="Times New Roman" w:cs="Times New Roman"/>
-          <w:sz w:val="20"/>
-          <w:szCs w:val="20"/>
-        </w:rPr>
-        <w:t xml:space="preserve">, é necessário fechar cada </w:t>
-      </w:r>
-      <w:proofErr w:type="spellStart"/>
-      <w:r>
-        <w:rPr>
-          <w:rFonts w:ascii="Times New Roman" w:hAnsi="Times New Roman" w:cs="Times New Roman"/>
-          <w:sz w:val="20"/>
-          <w:szCs w:val="20"/>
-        </w:rPr>
-        <w:t>plot</w:t>
-      </w:r>
-      <w:proofErr w:type="spellEnd"/>
-      <w:r>
-        <w:rPr>
-          <w:rFonts w:ascii="Times New Roman" w:hAnsi="Times New Roman" w:cs="Times New Roman"/>
-          <w:sz w:val="20"/>
-          <w:szCs w:val="20"/>
-        </w:rPr>
-        <w:t xml:space="preserve"> para depois ser apresentado o seguinte. </w:t>
-      </w:r>
-    </w:p>
-    <w:p/>
-    <w:p>
-      <w:pPr>
-        <w:rPr>
-          <w:rFonts w:asciiTheme="majorHAnsi" w:eastAsiaTheme="majorEastAsia" w:hAnsiTheme="majorHAnsi" w:cstheme="majorBidi"/>
-          <w:color w:val="0F4761" w:themeColor="accent1" w:themeShade="BF"/>
-          <w:sz w:val="32"/>
-          <w:szCs w:val="32"/>
-        </w:rPr>
-      </w:pPr>
-      <w:bookmarkStart w:id="10" w:name="_Toc167062177"/>
-      <w:r>
-        <w:br w:type="page"/>
-      </w:r>
-    </w:p>
-    <w:p>
-      <w:pPr>
-        <w:pStyle w:val="Ttulo2"/>
-        <w:numPr>
-          <w:ilvl w:val="1"/>
-          <w:numId w:val="3"/>
-        </w:numPr>
-      </w:pPr>
-      <w:r>
-        <w:lastRenderedPageBreak/>
-        <w:t xml:space="preserve">Tipos de </w:t>
-      </w:r>
-      <w:r>
-        <w:t xml:space="preserve">Métricas e </w:t>
-      </w:r>
-      <w:r>
-        <w:t>Testes Disponibilizados</w:t>
-      </w:r>
-      <w:bookmarkEnd w:id="10"/>
-    </w:p>
-    <w:p>
-      <w:pPr>
-        <w:rPr>
-          <w:rFonts w:ascii="Times New Roman" w:hAnsi="Times New Roman" w:cs="Times New Roman"/>
-          <w:sz w:val="20"/>
-          <w:szCs w:val="20"/>
-        </w:rPr>
-      </w:pPr>
-      <w:r>
-        <w:rPr>
-          <w:rFonts w:ascii="Times New Roman" w:hAnsi="Times New Roman" w:cs="Times New Roman"/>
-          <w:sz w:val="20"/>
-          <w:szCs w:val="20"/>
-        </w:rPr>
-        <w:t>Consoante o tipo de teste há diferentes métricas disponibilizadas que podemos observar, nomeadamente:</w:t>
-      </w:r>
-    </w:p>
-    <w:p>
-      <w:pPr>
-        <w:pStyle w:val="NormalWeb"/>
-        <w:ind w:hanging="540"/>
-        <w:rPr>
-          <w:lang w:val="pt-PT"/>
-        </w:rPr>
-      </w:pPr>
-    </w:p>
-    <w:p>
-      <w:pPr>
-        <w:pStyle w:val="Ttulo1"/>
-        <w:numPr>
-          <w:ilvl w:val="0"/>
-          <w:numId w:val="3"/>
-        </w:numPr>
-      </w:pPr>
-      <w:bookmarkStart w:id="11" w:name="_Toc167062186"/>
-      <w:r>
-        <w:t>Análise de Código</w:t>
-      </w:r>
-      <w:bookmarkEnd w:id="11"/>
-    </w:p>
-    <w:p>
-      <w:pPr>
-        <w:pStyle w:val="Ttulo2"/>
-        <w:numPr>
-          <w:ilvl w:val="1"/>
-          <w:numId w:val="3"/>
-        </w:numPr>
-      </w:pPr>
-      <w:bookmarkStart w:id="12" w:name="_Toc167062187"/>
-      <w:r>
-        <w:t xml:space="preserve">Implementação de </w:t>
-      </w:r>
-      <w:proofErr w:type="spellStart"/>
-      <w:r>
-        <w:t>Reentry</w:t>
-      </w:r>
-      <w:proofErr w:type="spellEnd"/>
-      <w:r>
-        <w:t xml:space="preserve"> </w:t>
-      </w:r>
-    </w:p>
-    <w:bookmarkEnd w:id="12"/>
-    <w:p>
-      <w:pPr>
-        <w:rPr>
-          <w:rFonts w:ascii="Times New Roman" w:hAnsi="Times New Roman" w:cs="Times New Roman"/>
-          <w:sz w:val="20"/>
-          <w:szCs w:val="20"/>
-        </w:rPr>
-      </w:pPr>
-      <w:r>
-        <w:rPr>
-          <w:rFonts w:ascii="Times New Roman" w:hAnsi="Times New Roman" w:cs="Times New Roman"/>
-          <w:sz w:val="20"/>
-          <w:szCs w:val="20"/>
-        </w:rPr>
-        <w:t xml:space="preserve">Várias considerações: </w:t>
-      </w:r>
-    </w:p>
-    <w:p>
-      <w:pPr>
-        <w:ind w:firstLine="360"/>
-        <w:rPr>
-          <w:rFonts w:ascii="Times New Roman" w:hAnsi="Times New Roman" w:cs="Times New Roman"/>
-          <w:sz w:val="20"/>
-          <w:szCs w:val="20"/>
-        </w:rPr>
-      </w:pPr>
-      <w:r>
-        <w:rPr>
-          <w:rFonts w:ascii="Times New Roman" w:hAnsi="Times New Roman" w:cs="Times New Roman"/>
-          <w:sz w:val="20"/>
-          <w:szCs w:val="20"/>
-        </w:rPr>
-        <w:t xml:space="preserve">- </w:t>
-      </w:r>
-      <w:proofErr w:type="gramStart"/>
-      <w:r>
-        <w:rPr>
-          <w:rFonts w:ascii="Times New Roman" w:hAnsi="Times New Roman" w:cs="Times New Roman"/>
-          <w:sz w:val="20"/>
-          <w:szCs w:val="20"/>
-        </w:rPr>
-        <w:t>terra</w:t>
-      </w:r>
-      <w:proofErr w:type="gramEnd"/>
-      <w:r>
-        <w:rPr>
-          <w:rFonts w:ascii="Times New Roman" w:hAnsi="Times New Roman" w:cs="Times New Roman"/>
-          <w:sz w:val="20"/>
-          <w:szCs w:val="20"/>
-        </w:rPr>
-        <w:t xml:space="preserve"> redonda</w:t>
-      </w:r>
-    </w:p>
-    <w:p>
-      <w:pPr>
-        <w:ind w:firstLine="360"/>
-        <w:rPr>
-          <w:rFonts w:ascii="Times New Roman" w:hAnsi="Times New Roman" w:cs="Times New Roman"/>
-          <w:sz w:val="20"/>
-          <w:szCs w:val="20"/>
-        </w:rPr>
-      </w:pPr>
-      <w:r>
-        <w:rPr>
-          <w:rFonts w:ascii="Times New Roman" w:hAnsi="Times New Roman" w:cs="Times New Roman"/>
-          <w:sz w:val="20"/>
-          <w:szCs w:val="20"/>
-        </w:rPr>
-        <w:t xml:space="preserve">- </w:t>
-      </w:r>
-      <w:proofErr w:type="gramStart"/>
-      <w:r>
-        <w:rPr>
-          <w:rFonts w:ascii="Times New Roman" w:hAnsi="Times New Roman" w:cs="Times New Roman"/>
-          <w:sz w:val="20"/>
-          <w:szCs w:val="20"/>
-        </w:rPr>
-        <w:t>aceleração</w:t>
-      </w:r>
-      <w:proofErr w:type="gramEnd"/>
-      <w:r>
-        <w:rPr>
-          <w:rFonts w:ascii="Times New Roman" w:hAnsi="Times New Roman" w:cs="Times New Roman"/>
-          <w:sz w:val="20"/>
-          <w:szCs w:val="20"/>
-        </w:rPr>
-        <w:t xml:space="preserve"> da gravidade consoante altura </w:t>
-      </w:r>
-    </w:p>
-    <w:p>
-      <w:pPr>
-        <w:rPr>
-          <w:rFonts w:ascii="Times New Roman" w:hAnsi="Times New Roman" w:cs="Times New Roman"/>
-          <w:sz w:val="20"/>
-          <w:szCs w:val="20"/>
-        </w:rPr>
-      </w:pPr>
-    </w:p>
-    <w:p>
-      <w:pPr>
-        <w:pStyle w:val="Ttulo2"/>
-        <w:numPr>
-          <w:ilvl w:val="1"/>
-          <w:numId w:val="3"/>
-        </w:numPr>
-      </w:pPr>
-      <w:r>
-        <w:t xml:space="preserve">Suposições </w:t>
-      </w:r>
-    </w:p>
-    <w:p>
-      <w:pPr>
         <w:rPr>
           <w:rFonts w:ascii="Times New Roman" w:hAnsi="Times New Roman" w:cs="Times New Roman"/>
           <w:b/>
           <w:bCs/>
           <w:sz w:val="20"/>
           <w:szCs w:val="20"/>
-        </w:rPr>
-      </w:pPr>
-    </w:p>
-    <w:p>
-      <w:pPr>
+          <w:lang w:val="en-US"/>
+        </w:rPr>
+        <w:t>~</w:t>
+      </w:r>
+      <w:r>
         <w:rPr>
           <w:rFonts w:ascii="Times New Roman" w:hAnsi="Times New Roman" w:cs="Times New Roman"/>
           <w:b/>
           <w:bCs/>
           <w:sz w:val="20"/>
           <w:szCs w:val="20"/>
-        </w:rPr>
-      </w:pPr>
+          <w:lang w:val="en-US"/>
+        </w:rPr>
+        <w:t>\cite{</w:t>
+      </w:r>
+      <w:proofErr w:type="spellStart"/>
       <w:r>
         <w:rPr>
           <w:rFonts w:ascii="Times New Roman" w:hAnsi="Times New Roman" w:cs="Times New Roman"/>
@@ -5642,20 +4704,22 @@
           <w:bCs/>
           <w:sz w:val="20"/>
           <w:szCs w:val="20"/>
-        </w:rPr>
-        <w:t>Densidade do Ar</w:t>
-      </w:r>
-    </w:p>
-    <w:p>
-      <w:pPr>
+          <w:lang w:val="en-US"/>
+        </w:rPr>
+        <w:t>franc_automated_verifix</w:t>
+      </w:r>
+      <w:proofErr w:type="spellEnd"/>
+      <w:r>
         <w:rPr>
           <w:rFonts w:ascii="Times New Roman" w:hAnsi="Times New Roman" w:cs="Times New Roman"/>
           <w:b/>
           <w:bCs/>
           <w:sz w:val="20"/>
           <w:szCs w:val="20"/>
-        </w:rPr>
-      </w:pPr>
+          <w:lang w:val="en-US"/>
+        </w:rPr>
+        <w:t>}</w:t>
+      </w:r>
     </w:p>
     <w:p>
       <w:pPr>
@@ -5665,6 +4729,7 @@
           <w:bCs/>
           <w:sz w:val="20"/>
           <w:szCs w:val="20"/>
+          <w:lang w:val="en-US"/>
         </w:rPr>
       </w:pPr>
       <w:r>
@@ -5674,43 +4739,882 @@
           <w:bCs/>
           <w:sz w:val="20"/>
           <w:szCs w:val="20"/>
-        </w:rPr>
-        <w:t>Gravidade</w:t>
-      </w:r>
-    </w:p>
-    <w:p>
-      <w:pPr>
-        <w:rPr>
-          <w:rFonts w:ascii="Times New Roman" w:hAnsi="Times New Roman" w:cs="Times New Roman"/>
-          <w:sz w:val="20"/>
-          <w:szCs w:val="20"/>
-        </w:rPr>
-      </w:pPr>
-      <w:r>
-        <w:rPr>
-          <w:rFonts w:ascii="Times New Roman" w:hAnsi="Times New Roman" w:cs="Times New Roman"/>
-          <w:sz w:val="20"/>
-          <w:szCs w:val="20"/>
-        </w:rPr>
-        <w:t xml:space="preserve">Meter formulas… </w:t>
-      </w:r>
-    </w:p>
-    <w:p>
-      <w:pPr>
-        <w:rPr>
-          <w:rFonts w:ascii="Times New Roman" w:hAnsi="Times New Roman" w:cs="Times New Roman"/>
-          <w:sz w:val="20"/>
-          <w:szCs w:val="20"/>
-        </w:rPr>
-      </w:pPr>
-      <w:r>
-        <w:rPr>
-          <w:rFonts w:ascii="Times New Roman" w:hAnsi="Times New Roman" w:cs="Times New Roman"/>
-          <w:sz w:val="20"/>
-          <w:szCs w:val="20"/>
-        </w:rPr>
-        <w:t xml:space="preserve">É devidamente calculada consoante a distancia ao centro da terra </w:t>
-      </w:r>
+          <w:lang w:val="en-US"/>
+        </w:rPr>
+        <w:t>2</w:t>
+      </w:r>
+      <w:r>
+        <w:rPr>
+          <w:rFonts w:ascii="Times New Roman" w:hAnsi="Times New Roman" w:cs="Times New Roman"/>
+          <w:b/>
+          <w:bCs/>
+          <w:sz w:val="20"/>
+          <w:szCs w:val="20"/>
+          <w:lang w:val="en-US"/>
+        </w:rPr>
+        <w:t>~</w:t>
+      </w:r>
+      <w:r>
+        <w:rPr>
+          <w:rFonts w:ascii="Times New Roman" w:hAnsi="Times New Roman" w:cs="Times New Roman"/>
+          <w:b/>
+          <w:bCs/>
+          <w:sz w:val="20"/>
+          <w:szCs w:val="20"/>
+          <w:lang w:val="en-US"/>
+        </w:rPr>
+        <w:t>\cite{</w:t>
+      </w:r>
+      <w:proofErr w:type="spellStart"/>
+      <w:r>
+        <w:rPr>
+          <w:rFonts w:ascii="Times New Roman" w:hAnsi="Times New Roman" w:cs="Times New Roman"/>
+          <w:b/>
+          <w:bCs/>
+          <w:sz w:val="20"/>
+          <w:szCs w:val="20"/>
+          <w:lang w:val="en-US"/>
+        </w:rPr>
+        <w:t>franc_crdt_python</w:t>
+      </w:r>
+      <w:proofErr w:type="spellEnd"/>
+      <w:r>
+        <w:rPr>
+          <w:rFonts w:ascii="Times New Roman" w:hAnsi="Times New Roman" w:cs="Times New Roman"/>
+          <w:b/>
+          <w:bCs/>
+          <w:sz w:val="20"/>
+          <w:szCs w:val="20"/>
+          <w:lang w:val="en-US"/>
+        </w:rPr>
+        <w:t>}</w:t>
+      </w:r>
+    </w:p>
+    <w:p>
+      <w:pPr>
+        <w:rPr>
+          <w:rFonts w:ascii="Times New Roman" w:hAnsi="Times New Roman" w:cs="Times New Roman"/>
+          <w:b/>
+          <w:bCs/>
+          <w:sz w:val="20"/>
+          <w:szCs w:val="20"/>
+          <w:lang w:val="en-US"/>
+        </w:rPr>
+      </w:pPr>
+      <w:r>
+        <w:rPr>
+          <w:rFonts w:ascii="Times New Roman" w:hAnsi="Times New Roman" w:cs="Times New Roman"/>
+          <w:b/>
+          <w:bCs/>
+          <w:sz w:val="20"/>
+          <w:szCs w:val="20"/>
+          <w:lang w:val="en-US"/>
+        </w:rPr>
+        <w:t>3~</w:t>
+      </w:r>
+      <w:r>
+        <w:rPr>
+          <w:rFonts w:ascii="Times New Roman" w:hAnsi="Times New Roman" w:cs="Times New Roman"/>
+          <w:b/>
+          <w:bCs/>
+          <w:sz w:val="20"/>
+          <w:szCs w:val="20"/>
+          <w:lang w:val="en-US"/>
+        </w:rPr>
+        <w:t>\cite{</w:t>
+      </w:r>
+      <w:proofErr w:type="spellStart"/>
+      <w:r>
+        <w:rPr>
+          <w:rFonts w:ascii="Times New Roman" w:hAnsi="Times New Roman" w:cs="Times New Roman"/>
+          <w:b/>
+          <w:bCs/>
+          <w:sz w:val="20"/>
+          <w:szCs w:val="20"/>
+          <w:lang w:val="en-US"/>
+        </w:rPr>
+        <w:t>antSQL_art_pedro</w:t>
+      </w:r>
+      <w:proofErr w:type="spellEnd"/>
+      <w:r>
+        <w:rPr>
+          <w:rFonts w:ascii="Times New Roman" w:hAnsi="Times New Roman" w:cs="Times New Roman"/>
+          <w:b/>
+          <w:bCs/>
+          <w:sz w:val="20"/>
+          <w:szCs w:val="20"/>
+          <w:lang w:val="en-US"/>
+        </w:rPr>
+        <w:t>}</w:t>
+      </w:r>
+    </w:p>
+    <w:p>
+      <w:pPr>
+        <w:rPr>
+          <w:rFonts w:ascii="Times New Roman" w:hAnsi="Times New Roman" w:cs="Times New Roman"/>
+          <w:b/>
+          <w:bCs/>
+          <w:sz w:val="20"/>
+          <w:szCs w:val="20"/>
+          <w:lang w:val="en-US"/>
+        </w:rPr>
+      </w:pPr>
+      <w:r>
+        <w:rPr>
+          <w:rFonts w:ascii="Times New Roman" w:hAnsi="Times New Roman" w:cs="Times New Roman"/>
+          <w:b/>
+          <w:bCs/>
+          <w:sz w:val="20"/>
+          <w:szCs w:val="20"/>
+          <w:lang w:val="en-US"/>
+        </w:rPr>
+        <w:t>4~</w:t>
+      </w:r>
+      <w:r>
+        <w:rPr>
+          <w:rFonts w:ascii="Times New Roman" w:hAnsi="Times New Roman" w:cs="Times New Roman"/>
+          <w:b/>
+          <w:bCs/>
+          <w:sz w:val="20"/>
+          <w:szCs w:val="20"/>
+          <w:lang w:val="en-US"/>
+        </w:rPr>
+        <w:t>\</w:t>
+      </w:r>
+      <w:r>
+        <w:rPr>
+          <w:rFonts w:ascii="Times New Roman" w:hAnsi="Times New Roman" w:cs="Times New Roman"/>
+          <w:b/>
+          <w:bCs/>
+          <w:sz w:val="20"/>
+          <w:szCs w:val="20"/>
+          <w:lang w:val="en-US"/>
+        </w:rPr>
+        <w:t>cite</w:t>
+      </w:r>
+      <w:r>
+        <w:rPr>
+          <w:rFonts w:ascii="Times New Roman" w:hAnsi="Times New Roman" w:cs="Times New Roman"/>
+          <w:b/>
+          <w:bCs/>
+          <w:sz w:val="20"/>
+          <w:szCs w:val="20"/>
+          <w:lang w:val="en-US"/>
+        </w:rPr>
+        <w:t>{</w:t>
+      </w:r>
+      <w:proofErr w:type="spellStart"/>
+      <w:r>
+        <w:rPr>
+          <w:rFonts w:ascii="Times New Roman" w:hAnsi="Times New Roman" w:cs="Times New Roman"/>
+          <w:b/>
+          <w:bCs/>
+          <w:sz w:val="20"/>
+          <w:szCs w:val="20"/>
+          <w:lang w:val="en-US"/>
+        </w:rPr>
+        <w:t>antSQL_git</w:t>
+      </w:r>
+      <w:proofErr w:type="spellEnd"/>
+      <w:r>
+        <w:rPr>
+          <w:rFonts w:ascii="Times New Roman" w:hAnsi="Times New Roman" w:cs="Times New Roman"/>
+          <w:b/>
+          <w:bCs/>
+          <w:sz w:val="20"/>
+          <w:szCs w:val="20"/>
+          <w:lang w:val="en-US"/>
+        </w:rPr>
+        <w:t>}</w:t>
+      </w:r>
+    </w:p>
+    <w:p>
+      <w:pPr>
+        <w:rPr>
+          <w:rFonts w:ascii="Times New Roman" w:hAnsi="Times New Roman" w:cs="Times New Roman"/>
+          <w:b/>
+          <w:bCs/>
+          <w:sz w:val="20"/>
+          <w:szCs w:val="20"/>
+          <w:lang w:val="en-US"/>
+        </w:rPr>
+      </w:pPr>
+      <w:r>
+        <w:rPr>
+          <w:rFonts w:ascii="Times New Roman" w:hAnsi="Times New Roman" w:cs="Times New Roman"/>
+          <w:b/>
+          <w:bCs/>
+          <w:sz w:val="20"/>
+          <w:szCs w:val="20"/>
+          <w:lang w:val="en-US"/>
+        </w:rPr>
+        <w:t>5~</w:t>
+      </w:r>
+      <w:r>
+        <w:rPr>
+          <w:rFonts w:ascii="Times New Roman" w:hAnsi="Times New Roman" w:cs="Times New Roman"/>
+          <w:b/>
+          <w:bCs/>
+          <w:sz w:val="20"/>
+          <w:szCs w:val="20"/>
+          <w:lang w:val="en-US"/>
+        </w:rPr>
+        <w:t>\cite{</w:t>
+      </w:r>
+      <w:proofErr w:type="spellStart"/>
+      <w:r>
+        <w:rPr>
+          <w:rFonts w:ascii="Times New Roman" w:hAnsi="Times New Roman" w:cs="Times New Roman"/>
+          <w:b/>
+          <w:bCs/>
+          <w:sz w:val="20"/>
+          <w:szCs w:val="20"/>
+          <w:lang w:val="en-US"/>
+        </w:rPr>
+        <w:t>antSQL_tese_pedro</w:t>
+      </w:r>
+      <w:proofErr w:type="spellEnd"/>
+      <w:r>
+        <w:rPr>
+          <w:rFonts w:ascii="Times New Roman" w:hAnsi="Times New Roman" w:cs="Times New Roman"/>
+          <w:b/>
+          <w:bCs/>
+          <w:sz w:val="20"/>
+          <w:szCs w:val="20"/>
+          <w:lang w:val="en-US"/>
+        </w:rPr>
+        <w:t>}</w:t>
+      </w:r>
+    </w:p>
+    <w:p>
+      <w:pPr>
+        <w:rPr>
+          <w:rFonts w:ascii="Times New Roman" w:hAnsi="Times New Roman" w:cs="Times New Roman"/>
+          <w:b/>
+          <w:bCs/>
+          <w:sz w:val="20"/>
+          <w:szCs w:val="20"/>
+          <w:lang w:val="en-US"/>
+        </w:rPr>
+      </w:pPr>
+      <w:r>
+        <w:rPr>
+          <w:rFonts w:ascii="Times New Roman" w:hAnsi="Times New Roman" w:cs="Times New Roman"/>
+          <w:b/>
+          <w:bCs/>
+          <w:sz w:val="20"/>
+          <w:szCs w:val="20"/>
+          <w:lang w:val="en-US"/>
+        </w:rPr>
+        <w:t>6~</w:t>
+      </w:r>
+      <w:r>
+        <w:rPr>
+          <w:rFonts w:ascii="Times New Roman" w:hAnsi="Times New Roman" w:cs="Times New Roman"/>
+          <w:b/>
+          <w:bCs/>
+          <w:sz w:val="20"/>
+          <w:szCs w:val="20"/>
+          <w:lang w:val="en-US"/>
+        </w:rPr>
+        <w:t>\cite{</w:t>
+      </w:r>
+      <w:proofErr w:type="spellStart"/>
+      <w:r>
+        <w:rPr>
+          <w:rFonts w:ascii="Times New Roman" w:hAnsi="Times New Roman" w:cs="Times New Roman"/>
+          <w:b/>
+          <w:bCs/>
+          <w:sz w:val="20"/>
+          <w:szCs w:val="20"/>
+          <w:lang w:val="en-US"/>
+        </w:rPr>
+        <w:t>D_Borrego</w:t>
+      </w:r>
+      <w:proofErr w:type="spellEnd"/>
+      <w:r>
+        <w:rPr>
+          <w:rFonts w:ascii="Times New Roman" w:hAnsi="Times New Roman" w:cs="Times New Roman"/>
+          <w:b/>
+          <w:bCs/>
+          <w:sz w:val="20"/>
+          <w:szCs w:val="20"/>
+          <w:lang w:val="en-US"/>
+        </w:rPr>
+        <w:t>}</w:t>
+      </w:r>
+    </w:p>
+    <w:p>
+      <w:pPr>
+        <w:rPr>
+          <w:rFonts w:ascii="Times New Roman" w:hAnsi="Times New Roman" w:cs="Times New Roman"/>
+          <w:b/>
+          <w:bCs/>
+          <w:sz w:val="20"/>
+          <w:szCs w:val="20"/>
+          <w:lang w:val="en-US"/>
+        </w:rPr>
+      </w:pPr>
+      <w:r>
+        <w:rPr>
+          <w:rFonts w:ascii="Times New Roman" w:hAnsi="Times New Roman" w:cs="Times New Roman"/>
+          <w:b/>
+          <w:bCs/>
+          <w:sz w:val="20"/>
+          <w:szCs w:val="20"/>
+          <w:lang w:val="en-US"/>
+        </w:rPr>
+        <w:t>7~</w:t>
+      </w:r>
+      <w:r>
+        <w:rPr>
+          <w:rFonts w:ascii="Times New Roman" w:hAnsi="Times New Roman" w:cs="Times New Roman"/>
+          <w:b/>
+          <w:bCs/>
+          <w:sz w:val="20"/>
+          <w:szCs w:val="20"/>
+          <w:lang w:val="en-US"/>
+        </w:rPr>
+        <w:t>\</w:t>
+      </w:r>
+      <w:r>
+        <w:rPr>
+          <w:rFonts w:ascii="Times New Roman" w:hAnsi="Times New Roman" w:cs="Times New Roman"/>
+          <w:b/>
+          <w:bCs/>
+          <w:sz w:val="20"/>
+          <w:szCs w:val="20"/>
+          <w:lang w:val="en-US"/>
+        </w:rPr>
+        <w:t>cite</w:t>
+      </w:r>
+      <w:r>
+        <w:rPr>
+          <w:rFonts w:ascii="Times New Roman" w:hAnsi="Times New Roman" w:cs="Times New Roman"/>
+          <w:b/>
+          <w:bCs/>
+          <w:sz w:val="20"/>
+          <w:szCs w:val="20"/>
+          <w:lang w:val="en-US"/>
+        </w:rPr>
+        <w:t>{</w:t>
+      </w:r>
+      <w:proofErr w:type="spellStart"/>
+      <w:r>
+        <w:rPr>
+          <w:rFonts w:ascii="Times New Roman" w:hAnsi="Times New Roman" w:cs="Times New Roman"/>
+          <w:b/>
+          <w:bCs/>
+          <w:sz w:val="20"/>
+          <w:szCs w:val="20"/>
+          <w:lang w:val="en-US"/>
+        </w:rPr>
+        <w:t>verifx_git</w:t>
+      </w:r>
+      <w:proofErr w:type="spellEnd"/>
+      <w:r>
+        <w:rPr>
+          <w:rFonts w:ascii="Times New Roman" w:hAnsi="Times New Roman" w:cs="Times New Roman"/>
+          <w:b/>
+          <w:bCs/>
+          <w:sz w:val="20"/>
+          <w:szCs w:val="20"/>
+          <w:lang w:val="en-US"/>
+        </w:rPr>
+        <w:t>}</w:t>
+      </w:r>
+    </w:p>
+    <w:p>
+      <w:pPr>
+        <w:rPr>
+          <w:rFonts w:ascii="Times New Roman" w:hAnsi="Times New Roman" w:cs="Times New Roman"/>
+          <w:b/>
+          <w:bCs/>
+          <w:sz w:val="20"/>
+          <w:szCs w:val="20"/>
+          <w:lang w:val="en-US"/>
+        </w:rPr>
+      </w:pPr>
+      <w:r>
+        <w:rPr>
+          <w:rFonts w:ascii="Times New Roman" w:hAnsi="Times New Roman" w:cs="Times New Roman"/>
+          <w:b/>
+          <w:bCs/>
+          <w:sz w:val="20"/>
+          <w:szCs w:val="20"/>
+          <w:lang w:val="en-US"/>
+        </w:rPr>
+        <w:t>8~</w:t>
+      </w:r>
+      <w:r>
+        <w:rPr>
+          <w:rFonts w:ascii="Times New Roman" w:hAnsi="Times New Roman" w:cs="Times New Roman"/>
+          <w:b/>
+          <w:bCs/>
+          <w:sz w:val="20"/>
+          <w:szCs w:val="20"/>
+          <w:lang w:val="en-US"/>
+        </w:rPr>
+        <w:t>\</w:t>
+      </w:r>
+      <w:r>
+        <w:rPr>
+          <w:rFonts w:ascii="Times New Roman" w:hAnsi="Times New Roman" w:cs="Times New Roman"/>
+          <w:b/>
+          <w:bCs/>
+          <w:sz w:val="20"/>
+          <w:szCs w:val="20"/>
+          <w:lang w:val="en-US"/>
+        </w:rPr>
+        <w:t>cite</w:t>
+      </w:r>
+      <w:r>
+        <w:rPr>
+          <w:rFonts w:ascii="Times New Roman" w:hAnsi="Times New Roman" w:cs="Times New Roman"/>
+          <w:b/>
+          <w:bCs/>
+          <w:sz w:val="20"/>
+          <w:szCs w:val="20"/>
+          <w:lang w:val="en-US"/>
+        </w:rPr>
+        <w:t>{</w:t>
+      </w:r>
+      <w:proofErr w:type="spellStart"/>
+      <w:r>
+        <w:rPr>
+          <w:rFonts w:ascii="Times New Roman" w:hAnsi="Times New Roman" w:cs="Times New Roman"/>
+          <w:b/>
+          <w:bCs/>
+          <w:sz w:val="20"/>
+          <w:szCs w:val="20"/>
+          <w:lang w:val="en-US"/>
+        </w:rPr>
+        <w:t>kevin_thesis_crdt_vfx</w:t>
+      </w:r>
+      <w:proofErr w:type="spellEnd"/>
+      <w:r>
+        <w:rPr>
+          <w:rFonts w:ascii="Times New Roman" w:hAnsi="Times New Roman" w:cs="Times New Roman"/>
+          <w:b/>
+          <w:bCs/>
+          <w:sz w:val="20"/>
+          <w:szCs w:val="20"/>
+          <w:lang w:val="en-US"/>
+        </w:rPr>
+        <w:t>}</w:t>
+      </w:r>
+    </w:p>
+    <w:p>
+      <w:pPr>
+        <w:rPr>
+          <w:rFonts w:ascii="Times New Roman" w:hAnsi="Times New Roman" w:cs="Times New Roman"/>
+          <w:b/>
+          <w:bCs/>
+          <w:sz w:val="20"/>
+          <w:szCs w:val="20"/>
+          <w:lang w:val="en-US"/>
+        </w:rPr>
+      </w:pPr>
+      <w:r>
+        <w:rPr>
+          <w:rFonts w:ascii="Times New Roman" w:hAnsi="Times New Roman" w:cs="Times New Roman"/>
+          <w:b/>
+          <w:bCs/>
+          <w:sz w:val="20"/>
+          <w:szCs w:val="20"/>
+          <w:lang w:val="en-US"/>
+        </w:rPr>
+        <w:t>9~</w:t>
+      </w:r>
+      <w:r>
+        <w:rPr>
+          <w:rFonts w:ascii="Times New Roman" w:hAnsi="Times New Roman" w:cs="Times New Roman"/>
+          <w:b/>
+          <w:bCs/>
+          <w:sz w:val="20"/>
+          <w:szCs w:val="20"/>
+          <w:lang w:val="en-US"/>
+        </w:rPr>
+        <w:t>\</w:t>
+      </w:r>
+      <w:r>
+        <w:rPr>
+          <w:rFonts w:ascii="Times New Roman" w:hAnsi="Times New Roman" w:cs="Times New Roman"/>
+          <w:b/>
+          <w:bCs/>
+          <w:sz w:val="20"/>
+          <w:szCs w:val="20"/>
+          <w:lang w:val="en-US"/>
+        </w:rPr>
+        <w:t>cite</w:t>
+      </w:r>
+      <w:r>
+        <w:rPr>
+          <w:rFonts w:ascii="Times New Roman" w:hAnsi="Times New Roman" w:cs="Times New Roman"/>
+          <w:b/>
+          <w:bCs/>
+          <w:sz w:val="20"/>
+          <w:szCs w:val="20"/>
+          <w:lang w:val="en-US"/>
+        </w:rPr>
+        <w:t>{</w:t>
+      </w:r>
+      <w:proofErr w:type="spellStart"/>
+      <w:r>
+        <w:rPr>
+          <w:rFonts w:ascii="Times New Roman" w:hAnsi="Times New Roman" w:cs="Times New Roman"/>
+          <w:b/>
+          <w:bCs/>
+          <w:sz w:val="20"/>
+          <w:szCs w:val="20"/>
+          <w:lang w:val="en-US"/>
+        </w:rPr>
+        <w:t>verifx_art_kevin</w:t>
+      </w:r>
+      <w:proofErr w:type="spellEnd"/>
+      <w:r>
+        <w:rPr>
+          <w:rFonts w:ascii="Times New Roman" w:hAnsi="Times New Roman" w:cs="Times New Roman"/>
+          <w:b/>
+          <w:bCs/>
+          <w:sz w:val="20"/>
+          <w:szCs w:val="20"/>
+          <w:lang w:val="en-US"/>
+        </w:rPr>
+        <w:t>}</w:t>
+      </w:r>
+    </w:p>
+    <w:p>
+      <w:pPr>
+        <w:rPr>
+          <w:rFonts w:ascii="Times New Roman" w:hAnsi="Times New Roman" w:cs="Times New Roman"/>
+          <w:b/>
+          <w:bCs/>
+          <w:sz w:val="20"/>
+          <w:szCs w:val="20"/>
+          <w:lang w:val="en-US"/>
+        </w:rPr>
+      </w:pPr>
+      <w:r>
+        <w:rPr>
+          <w:rFonts w:ascii="Times New Roman" w:hAnsi="Times New Roman" w:cs="Times New Roman"/>
+          <w:b/>
+          <w:bCs/>
+          <w:sz w:val="20"/>
+          <w:szCs w:val="20"/>
+          <w:lang w:val="en-US"/>
+        </w:rPr>
+        <w:t>10~</w:t>
+      </w:r>
+      <w:r>
+        <w:rPr>
+          <w:rFonts w:ascii="Times New Roman" w:hAnsi="Times New Roman" w:cs="Times New Roman"/>
+          <w:b/>
+          <w:bCs/>
+          <w:sz w:val="20"/>
+          <w:szCs w:val="20"/>
+          <w:lang w:val="en-US"/>
+        </w:rPr>
+        <w:t>\</w:t>
+      </w:r>
+      <w:proofErr w:type="gramStart"/>
+      <w:r>
+        <w:rPr>
+          <w:rFonts w:ascii="Times New Roman" w:hAnsi="Times New Roman" w:cs="Times New Roman"/>
+          <w:b/>
+          <w:bCs/>
+          <w:sz w:val="20"/>
+          <w:szCs w:val="20"/>
+          <w:lang w:val="en-US"/>
+        </w:rPr>
+        <w:t>cite</w:t>
+      </w:r>
+      <w:r>
+        <w:rPr>
+          <w:rFonts w:ascii="Times New Roman" w:hAnsi="Times New Roman" w:cs="Times New Roman"/>
+          <w:b/>
+          <w:bCs/>
+          <w:sz w:val="20"/>
+          <w:szCs w:val="20"/>
+          <w:lang w:val="en-US"/>
+        </w:rPr>
+        <w:t>{</w:t>
+      </w:r>
+      <w:proofErr w:type="spellStart"/>
+      <w:proofErr w:type="gramEnd"/>
+      <w:r>
+        <w:rPr>
+          <w:rFonts w:ascii="Times New Roman" w:hAnsi="Times New Roman" w:cs="Times New Roman"/>
+          <w:b/>
+          <w:bCs/>
+          <w:sz w:val="20"/>
+          <w:szCs w:val="20"/>
+          <w:lang w:val="en-US"/>
+        </w:rPr>
+        <w:t>Shapiro_crdts</w:t>
+      </w:r>
+      <w:proofErr w:type="spellEnd"/>
+      <w:r>
+        <w:rPr>
+          <w:rFonts w:ascii="Times New Roman" w:hAnsi="Times New Roman" w:cs="Times New Roman"/>
+          <w:b/>
+          <w:bCs/>
+          <w:sz w:val="20"/>
+          <w:szCs w:val="20"/>
+          <w:lang w:val="en-US"/>
+        </w:rPr>
+        <w:t>}</w:t>
+      </w:r>
+    </w:p>
+    <w:p>
+      <w:pPr>
+        <w:rPr>
+          <w:rFonts w:ascii="Times New Roman" w:hAnsi="Times New Roman" w:cs="Times New Roman"/>
+          <w:b/>
+          <w:bCs/>
+          <w:sz w:val="20"/>
+          <w:szCs w:val="20"/>
+          <w:lang w:val="en-US"/>
+        </w:rPr>
+      </w:pPr>
+      <w:r>
+        <w:rPr>
+          <w:rFonts w:ascii="Times New Roman" w:hAnsi="Times New Roman" w:cs="Times New Roman"/>
+          <w:b/>
+          <w:bCs/>
+          <w:sz w:val="20"/>
+          <w:szCs w:val="20"/>
+          <w:lang w:val="en-US"/>
+        </w:rPr>
+        <w:t>11~</w:t>
+      </w:r>
+      <w:r>
+        <w:rPr>
+          <w:rFonts w:ascii="Times New Roman" w:hAnsi="Times New Roman" w:cs="Times New Roman"/>
+          <w:b/>
+          <w:bCs/>
+          <w:sz w:val="20"/>
+          <w:szCs w:val="20"/>
+          <w:lang w:val="en-US"/>
+        </w:rPr>
+        <w:t>\</w:t>
+      </w:r>
+      <w:r>
+        <w:rPr>
+          <w:rFonts w:ascii="Times New Roman" w:hAnsi="Times New Roman" w:cs="Times New Roman"/>
+          <w:b/>
+          <w:bCs/>
+          <w:sz w:val="20"/>
+          <w:szCs w:val="20"/>
+          <w:lang w:val="en-US"/>
+        </w:rPr>
+        <w:t>cite</w:t>
+      </w:r>
+      <w:r>
+        <w:rPr>
+          <w:rFonts w:ascii="Times New Roman" w:hAnsi="Times New Roman" w:cs="Times New Roman"/>
+          <w:b/>
+          <w:bCs/>
+          <w:sz w:val="20"/>
+          <w:szCs w:val="20"/>
+          <w:lang w:val="en-US"/>
+        </w:rPr>
+        <w:t>{z3_guide}</w:t>
+      </w:r>
+    </w:p>
+    <w:p>
+      <w:pPr>
+        <w:rPr>
+          <w:rFonts w:ascii="Times New Roman" w:hAnsi="Times New Roman" w:cs="Times New Roman"/>
+          <w:b/>
+          <w:bCs/>
+          <w:sz w:val="20"/>
+          <w:szCs w:val="20"/>
+          <w:lang w:val="en-US"/>
+        </w:rPr>
+      </w:pPr>
+      <w:r>
+        <w:rPr>
+          <w:rFonts w:ascii="Times New Roman" w:hAnsi="Times New Roman" w:cs="Times New Roman"/>
+          <w:b/>
+          <w:bCs/>
+          <w:sz w:val="20"/>
+          <w:szCs w:val="20"/>
+          <w:lang w:val="en-US"/>
+        </w:rPr>
+        <w:t>12~</w:t>
+      </w:r>
+      <w:r>
+        <w:rPr>
+          <w:rFonts w:ascii="Times New Roman" w:hAnsi="Times New Roman" w:cs="Times New Roman"/>
+          <w:b/>
+          <w:bCs/>
+          <w:sz w:val="20"/>
+          <w:szCs w:val="20"/>
+          <w:lang w:val="en-US"/>
+        </w:rPr>
+        <w:t>\</w:t>
+      </w:r>
+      <w:r>
+        <w:rPr>
+          <w:rFonts w:ascii="Times New Roman" w:hAnsi="Times New Roman" w:cs="Times New Roman"/>
+          <w:b/>
+          <w:bCs/>
+          <w:sz w:val="20"/>
+          <w:szCs w:val="20"/>
+          <w:lang w:val="en-US"/>
+        </w:rPr>
+        <w:t>cite</w:t>
+      </w:r>
+      <w:r>
+        <w:rPr>
+          <w:rFonts w:ascii="Times New Roman" w:hAnsi="Times New Roman" w:cs="Times New Roman"/>
+          <w:b/>
+          <w:bCs/>
+          <w:sz w:val="20"/>
+          <w:szCs w:val="20"/>
+          <w:lang w:val="en-US"/>
+        </w:rPr>
+        <w:t>{z3_article}</w:t>
+      </w:r>
+    </w:p>
+    <w:p>
+      <w:pPr>
+        <w:rPr>
+          <w:rFonts w:ascii="Times New Roman" w:hAnsi="Times New Roman" w:cs="Times New Roman"/>
+          <w:b/>
+          <w:bCs/>
+          <w:sz w:val="20"/>
+          <w:szCs w:val="20"/>
+          <w:lang w:val="en-US"/>
+        </w:rPr>
+      </w:pPr>
+    </w:p>
+    <w:p>
+      <w:pPr>
+        <w:rPr>
+          <w:rFonts w:ascii="Times New Roman" w:hAnsi="Times New Roman" w:cs="Times New Roman"/>
+          <w:b/>
+          <w:bCs/>
+          <w:sz w:val="20"/>
+          <w:szCs w:val="20"/>
+          <w:lang w:val="en-US"/>
+        </w:rPr>
+      </w:pPr>
+      <w:r>
+        <w:rPr>
+          <w:rFonts w:ascii="Times New Roman" w:hAnsi="Times New Roman" w:cs="Times New Roman"/>
+          <w:b/>
+          <w:bCs/>
+          <w:sz w:val="20"/>
+          <w:szCs w:val="20"/>
+          <w:lang w:val="en-US"/>
+        </w:rPr>
+        <w:t>\</w:t>
+      </w:r>
+      <w:proofErr w:type="gramStart"/>
+      <w:r>
+        <w:rPr>
+          <w:rFonts w:ascii="Times New Roman" w:hAnsi="Times New Roman" w:cs="Times New Roman"/>
+          <w:b/>
+          <w:bCs/>
+          <w:sz w:val="20"/>
+          <w:szCs w:val="20"/>
+          <w:lang w:val="en-US"/>
+        </w:rPr>
+        <w:t>cite</w:t>
+      </w:r>
+      <w:proofErr w:type="gramEnd"/>
+      <w:r>
+        <w:rPr>
+          <w:rFonts w:ascii="Times New Roman" w:hAnsi="Times New Roman" w:cs="Times New Roman"/>
+          <w:b/>
+          <w:bCs/>
+          <w:sz w:val="20"/>
+          <w:szCs w:val="20"/>
+          <w:lang w:val="en-US"/>
+        </w:rPr>
+        <w:t>{tese_2018}</w:t>
+      </w:r>
+    </w:p>
+    <w:p>
+      <w:pPr>
+        <w:rPr>
+          <w:rFonts w:ascii="Times New Roman" w:hAnsi="Times New Roman" w:cs="Times New Roman"/>
+          <w:b/>
+          <w:bCs/>
+          <w:sz w:val="20"/>
+          <w:szCs w:val="20"/>
+          <w:lang w:val="en-US"/>
+        </w:rPr>
+      </w:pPr>
+      <w:r>
+        <w:rPr>
+          <w:rFonts w:ascii="Times New Roman" w:hAnsi="Times New Roman" w:cs="Times New Roman"/>
+          <w:b/>
+          <w:bCs/>
+          <w:sz w:val="20"/>
+          <w:szCs w:val="20"/>
+          <w:lang w:val="en-US"/>
+        </w:rPr>
+        <w:t>\</w:t>
+      </w:r>
+      <w:proofErr w:type="gramStart"/>
+      <w:r>
+        <w:rPr>
+          <w:rFonts w:ascii="Times New Roman" w:hAnsi="Times New Roman" w:cs="Times New Roman"/>
+          <w:b/>
+          <w:bCs/>
+          <w:sz w:val="20"/>
+          <w:szCs w:val="20"/>
+          <w:lang w:val="en-US"/>
+        </w:rPr>
+        <w:t>cite</w:t>
+      </w:r>
+      <w:proofErr w:type="gramEnd"/>
+      <w:r>
+        <w:rPr>
+          <w:rFonts w:ascii="Times New Roman" w:hAnsi="Times New Roman" w:cs="Times New Roman"/>
+          <w:b/>
+          <w:bCs/>
+          <w:sz w:val="20"/>
+          <w:szCs w:val="20"/>
+          <w:lang w:val="en-US"/>
+        </w:rPr>
+        <w:t>{z3_guide_2}</w:t>
+      </w:r>
+    </w:p>
+    <w:p>
+      <w:pPr>
+        <w:rPr>
+          <w:rFonts w:ascii="Times New Roman" w:hAnsi="Times New Roman" w:cs="Times New Roman"/>
+          <w:b/>
+          <w:bCs/>
+          <w:sz w:val="20"/>
+          <w:szCs w:val="20"/>
+        </w:rPr>
+      </w:pPr>
+      <w:r>
+        <w:rPr>
+          <w:rFonts w:ascii="Times New Roman" w:hAnsi="Times New Roman" w:cs="Times New Roman"/>
+          <w:b/>
+          <w:bCs/>
+          <w:sz w:val="20"/>
+          <w:szCs w:val="20"/>
+        </w:rPr>
+        <w:t>Densidade do Ar</w:t>
+      </w:r>
+    </w:p>
+    <w:p>
+      <w:pPr>
+        <w:rPr>
+          <w:rFonts w:ascii="Times New Roman" w:hAnsi="Times New Roman" w:cs="Times New Roman"/>
+          <w:b/>
+          <w:bCs/>
+          <w:sz w:val="20"/>
+          <w:szCs w:val="20"/>
+        </w:rPr>
+      </w:pPr>
     </w:p>
     <w:p>
       <w:pPr>
@@ -6273,7 +6177,7 @@
                     <pic:cNvPicPr/>
                   </pic:nvPicPr>
                   <pic:blipFill>
-                    <a:blip r:embed="rId9"/>
+                    <a:blip r:embed="rId10"/>
                     <a:stretch>
                       <a:fillRect/>
                     </a:stretch>
@@ -6563,7 +6467,7 @@
                     <pic:cNvPicPr/>
                   </pic:nvPicPr>
                   <pic:blipFill>
-                    <a:blip r:embed="rId10"/>
+                    <a:blip r:embed="rId11"/>
                     <a:stretch>
                       <a:fillRect/>
                     </a:stretch>
@@ -7342,11 +7246,11 @@
           <w:numId w:val="3"/>
         </w:numPr>
       </w:pPr>
-      <w:bookmarkStart w:id="13" w:name="_Toc167062191"/>
+      <w:bookmarkStart w:id="8" w:name="_Toc167062191"/>
       <w:r>
         <w:t>Implementações</w:t>
       </w:r>
-      <w:bookmarkEnd w:id="13"/>
+      <w:bookmarkEnd w:id="8"/>
       <w:r>
         <w:t xml:space="preserve"> </w:t>
       </w:r>
@@ -7910,7 +7814,7 @@
                     <pic:cNvPicPr/>
                   </pic:nvPicPr>
                   <pic:blipFill>
-                    <a:blip r:embed="rId11"/>
+                    <a:blip r:embed="rId12"/>
                     <a:stretch>
                       <a:fillRect/>
                     </a:stretch>
@@ -12617,7 +12521,7 @@
                     </pic:cNvPicPr>
                   </pic:nvPicPr>
                   <pic:blipFill>
-                    <a:blip r:embed="rId12"/>
+                    <a:blip r:embed="rId13"/>
                     <a:stretch>
                       <a:fillRect/>
                     </a:stretch>
@@ -12842,7 +12746,7 @@
       </w:pPr>
     </w:p>
     <w:p>
-      <w:bookmarkStart w:id="14" w:name="_Toc167062193"/>
+      <w:bookmarkStart w:id="9" w:name="_Toc167062193"/>
     </w:p>
     <w:p>
       <w:pPr>
@@ -13340,7 +13244,7 @@
         <w:t>)</w:t>
       </w:r>
     </w:p>
-    <w:bookmarkEnd w:id="14"/>
+    <w:bookmarkEnd w:id="9"/>
     <w:p>
       <w:pPr>
         <w:rPr>
@@ -15571,7 +15475,7 @@
                     </pic:cNvPicPr>
                   </pic:nvPicPr>
                   <pic:blipFill>
-                    <a:blip r:embed="rId13">
+                    <a:blip r:embed="rId14">
                       <a:duotone>
                         <a:schemeClr val="accent1">
                           <a:shade val="45000"/>
@@ -15582,7 +15486,7 @@
                       <a:extLst>
                         <a:ext uri="{BEBA8EAE-BF5A-486C-A8C5-ECC9F3942E4B}">
                           <a14:imgProps xmlns:a14="http://schemas.microsoft.com/office/drawing/2010/main">
-                            <a14:imgLayer r:embed="rId14">
+                            <a14:imgLayer r:embed="rId15">
                               <a14:imgEffect>
                                 <a14:saturation sat="200000"/>
                               </a14:imgEffect>
@@ -15649,11 +15553,11 @@
           <w:numId w:val="29"/>
         </w:numPr>
       </w:pPr>
-      <w:bookmarkStart w:id="15" w:name="_Toc167062208"/>
+      <w:bookmarkStart w:id="10" w:name="_Toc167062208"/>
       <w:r>
         <w:t>Análise Física</w:t>
       </w:r>
-      <w:bookmarkEnd w:id="15"/>
+      <w:bookmarkEnd w:id="10"/>
     </w:p>
     <w:p>
       <w:pPr>
@@ -15672,11 +15576,11 @@
           <w:numId w:val="29"/>
         </w:numPr>
       </w:pPr>
-      <w:bookmarkStart w:id="16" w:name="_Toc167062209"/>
+      <w:bookmarkStart w:id="11" w:name="_Toc167062209"/>
       <w:r>
         <w:t>Testes e Parâmetros</w:t>
       </w:r>
-      <w:bookmarkEnd w:id="16"/>
+      <w:bookmarkEnd w:id="11"/>
       <w:r>
         <w:t xml:space="preserve"> </w:t>
       </w:r>
@@ -15837,11 +15741,11 @@
           <w:numId w:val="29"/>
         </w:numPr>
       </w:pPr>
-      <w:bookmarkStart w:id="17" w:name="_Toc167062210"/>
+      <w:bookmarkStart w:id="12" w:name="_Toc167062210"/>
       <w:r>
         <w:t>Temperatura Crítica</w:t>
       </w:r>
-      <w:bookmarkEnd w:id="17"/>
+      <w:bookmarkEnd w:id="12"/>
     </w:p>
     <w:p>
       <w:pPr>
@@ -15941,12 +15845,12 @@
           <w:numId w:val="29"/>
         </w:numPr>
       </w:pPr>
-      <w:bookmarkStart w:id="18" w:name="_Toc167062212"/>
+      <w:bookmarkStart w:id="13" w:name="_Toc167062212"/>
       <w:r>
         <w:lastRenderedPageBreak/>
         <w:t>Conclusões</w:t>
       </w:r>
-      <w:bookmarkEnd w:id="18"/>
+      <w:bookmarkEnd w:id="13"/>
     </w:p>
     <w:p>
       <w:pPr>
@@ -16437,12 +16341,12 @@
           <w:numId w:val="29"/>
         </w:numPr>
       </w:pPr>
-      <w:bookmarkStart w:id="19" w:name="_Toc167062213"/>
+      <w:bookmarkStart w:id="14" w:name="_Toc167062213"/>
       <w:r>
         <w:lastRenderedPageBreak/>
         <w:t>Bibliografia</w:t>
       </w:r>
-      <w:bookmarkEnd w:id="19"/>
+      <w:bookmarkEnd w:id="14"/>
     </w:p>
     <w:p/>
     <w:p>
@@ -18100,38 +18004,18 @@
         </w:rPr>
         <w:t xml:space="preserve">. Dec. 11, 2017. Accessed: May 18, 2024. [YouTube Video]. Available: </w:t>
       </w:r>
-      <w:r>
-        <w:fldChar w:fldCharType="begin"/>
-      </w:r>
-      <w:r>
-        <w:rPr>
-          <w:lang w:val="en-US"/>
-        </w:rPr>
-        <w:instrText>HYPERLINK "https://www.youtube.com/watch?v=rN7g4gzO2sk"</w:instrText>
-      </w:r>
-      <w:r>
-        <w:fldChar w:fldCharType="separate"/>
-      </w:r>
-      <w:r>
-        <w:rPr>
-          <w:rStyle w:val="Hiperligao"/>
-          <w:rFonts w:ascii="Times New Roman" w:eastAsia="Times New Roman" w:hAnsi="Times New Roman" w:cs="Times New Roman"/>
-          <w:kern w:val="0"/>
-          <w:lang w:val="en-US"/>
-          <w14:ligatures w14:val="none"/>
-        </w:rPr>
-        <w:t>https://www.youtube.com/watch?v=rN7g4gzO2sk</w:t>
-      </w:r>
-      <w:r>
-        <w:rPr>
-          <w:rStyle w:val="Hiperligao"/>
-          <w:rFonts w:ascii="Times New Roman" w:eastAsia="Times New Roman" w:hAnsi="Times New Roman" w:cs="Times New Roman"/>
-          <w:kern w:val="0"/>
-          <w:lang w:val="en-US"/>
-          <w14:ligatures w14:val="none"/>
-        </w:rPr>
-        <w:fldChar w:fldCharType="end"/>
-      </w:r>
+      <w:hyperlink r:id="rId16" w:history="1">
+        <w:r>
+          <w:rPr>
+            <w:rStyle w:val="Hiperligao"/>
+            <w:rFonts w:ascii="Times New Roman" w:eastAsia="Times New Roman" w:hAnsi="Times New Roman" w:cs="Times New Roman"/>
+            <w:kern w:val="0"/>
+            <w:lang w:val="en-US"/>
+            <w14:ligatures w14:val="none"/>
+          </w:rPr>
+          <w:t>https://www.youtube.com/watch?v=rN7g4gzO2sk</w:t>
+        </w:r>
+      </w:hyperlink>
     </w:p>
     <w:p>
       <w:pPr>
@@ -18340,7 +18224,7 @@
       </w:r>
     </w:p>
     <w:sectPr>
-      <w:footerReference w:type="default" r:id="rId15"/>
+      <w:footerReference w:type="default" r:id="rId17"/>
       <w:type w:val="continuous"/>
       <w:pgSz w:w="11906" w:h="16838"/>
       <w:pgMar w:top="1417" w:right="1701" w:bottom="1417" w:left="1701" w:header="708" w:footer="708" w:gutter="0"/>
@@ -23315,6 +23199,73 @@
       <w:color w:val="666666"/>
     </w:rPr>
   </w:style>
+  <w:style w:type="paragraph" w:styleId="HTMLpr-formatado">
+    <w:name w:val="HTML Preformatted"/>
+    <w:basedOn w:val="Normal"/>
+    <w:link w:val="HTMLpr-formatadoCarter"/>
+    <w:uiPriority w:val="99"/>
+    <w:semiHidden/>
+    <w:unhideWhenUsed/>
+    <w:rsid w:val="00A45281"/>
+    <w:pPr>
+      <w:tabs>
+        <w:tab w:val="left" w:pos="916"/>
+        <w:tab w:val="left" w:pos="1832"/>
+        <w:tab w:val="left" w:pos="2748"/>
+        <w:tab w:val="left" w:pos="3664"/>
+        <w:tab w:val="left" w:pos="4580"/>
+        <w:tab w:val="left" w:pos="5496"/>
+        <w:tab w:val="left" w:pos="6412"/>
+        <w:tab w:val="left" w:pos="7328"/>
+        <w:tab w:val="left" w:pos="8244"/>
+        <w:tab w:val="left" w:pos="9160"/>
+        <w:tab w:val="left" w:pos="10076"/>
+        <w:tab w:val="left" w:pos="10992"/>
+        <w:tab w:val="left" w:pos="11908"/>
+        <w:tab w:val="left" w:pos="12824"/>
+        <w:tab w:val="left" w:pos="13740"/>
+        <w:tab w:val="left" w:pos="14656"/>
+      </w:tabs>
+      <w:spacing w:after="0" w:line="240" w:lineRule="auto"/>
+    </w:pPr>
+    <w:rPr>
+      <w:rFonts w:ascii="Courier New" w:eastAsia="Times New Roman" w:hAnsi="Courier New" w:cs="Courier New"/>
+      <w:kern w:val="0"/>
+      <w:sz w:val="20"/>
+      <w:szCs w:val="20"/>
+      <w:lang w:val="en-US"/>
+      <w14:ligatures w14:val="none"/>
+    </w:rPr>
+  </w:style>
+  <w:style w:type="character" w:customStyle="1" w:styleId="HTMLpr-formatadoCarter">
+    <w:name w:val="HTML pré-formatado Caráter"/>
+    <w:basedOn w:val="Tipodeletrapredefinidodopargrafo"/>
+    <w:link w:val="HTMLpr-formatado"/>
+    <w:uiPriority w:val="99"/>
+    <w:semiHidden/>
+    <w:rsid w:val="00A45281"/>
+    <w:rPr>
+      <w:rFonts w:ascii="Courier New" w:eastAsia="Times New Roman" w:hAnsi="Courier New" w:cs="Courier New"/>
+      <w:kern w:val="0"/>
+      <w:sz w:val="20"/>
+      <w:szCs w:val="20"/>
+      <w:lang w:val="en-US"/>
+      <w14:ligatures w14:val="none"/>
+    </w:rPr>
+  </w:style>
+  <w:style w:type="character" w:styleId="CdigoHTML">
+    <w:name w:val="HTML Code"/>
+    <w:basedOn w:val="Tipodeletrapredefinidodopargrafo"/>
+    <w:uiPriority w:val="99"/>
+    <w:semiHidden/>
+    <w:unhideWhenUsed/>
+    <w:rsid w:val="00A45281"/>
+    <w:rPr>
+      <w:rFonts w:ascii="Courier New" w:eastAsia="Times New Roman" w:hAnsi="Courier New" w:cs="Courier New"/>
+      <w:sz w:val="20"/>
+      <w:szCs w:val="20"/>
+    </w:rPr>
+  </w:style>
 </w:styles>
 </file>
 

--- a/Relatorio_Reentry.docx
+++ b/Relatorio_Reentry.docx
@@ -215,7 +215,6 @@
         </w:rPr>
         <w:t xml:space="preserve"> - </w:t>
       </w:r>
-      <w:proofErr w:type="spellStart"/>
       <w:r>
         <w:rPr>
           <w:rFonts w:ascii="Times New Roman" w:hAnsi="Times New Roman" w:cs="Times New Roman"/>
@@ -226,7 +225,6 @@
         </w:rPr>
         <w:t>Ferromagnetism</w:t>
       </w:r>
-      <w:proofErr w:type="spellEnd"/>
     </w:p>
     <w:p>
       <w:pPr>
@@ -277,97 +275,7 @@
           <w:sz w:val="18"/>
           <w:szCs w:val="18"/>
         </w:rPr>
-        <w:t xml:space="preserve">NOVA </w:t>
-      </w:r>
-      <w:proofErr w:type="spellStart"/>
-      <w:r>
-        <w:rPr>
-          <w:rFonts w:ascii="Times New Roman" w:hAnsi="Times New Roman" w:cs="Times New Roman"/>
-          <w:sz w:val="18"/>
-          <w:szCs w:val="18"/>
-        </w:rPr>
-        <w:t>School</w:t>
-      </w:r>
-      <w:proofErr w:type="spellEnd"/>
-      <w:r>
-        <w:rPr>
-          <w:rFonts w:ascii="Times New Roman" w:hAnsi="Times New Roman" w:cs="Times New Roman"/>
-          <w:sz w:val="18"/>
-          <w:szCs w:val="18"/>
-        </w:rPr>
-        <w:t xml:space="preserve"> </w:t>
-      </w:r>
-      <w:proofErr w:type="spellStart"/>
-      <w:r>
-        <w:rPr>
-          <w:rFonts w:ascii="Times New Roman" w:hAnsi="Times New Roman" w:cs="Times New Roman"/>
-          <w:sz w:val="18"/>
-          <w:szCs w:val="18"/>
-        </w:rPr>
-        <w:t>of</w:t>
-      </w:r>
-      <w:proofErr w:type="spellEnd"/>
-      <w:r>
-        <w:rPr>
-          <w:rFonts w:ascii="Times New Roman" w:hAnsi="Times New Roman" w:cs="Times New Roman"/>
-          <w:sz w:val="18"/>
-          <w:szCs w:val="18"/>
-        </w:rPr>
-        <w:t xml:space="preserve"> </w:t>
-      </w:r>
-      <w:proofErr w:type="spellStart"/>
-      <w:r>
-        <w:rPr>
-          <w:rFonts w:ascii="Times New Roman" w:hAnsi="Times New Roman" w:cs="Times New Roman"/>
-          <w:sz w:val="18"/>
-          <w:szCs w:val="18"/>
-        </w:rPr>
-        <w:t>Science</w:t>
-      </w:r>
-      <w:proofErr w:type="spellEnd"/>
-      <w:r>
-        <w:rPr>
-          <w:rFonts w:ascii="Times New Roman" w:hAnsi="Times New Roman" w:cs="Times New Roman"/>
-          <w:sz w:val="18"/>
-          <w:szCs w:val="18"/>
-        </w:rPr>
-        <w:t xml:space="preserve"> </w:t>
-      </w:r>
-      <w:proofErr w:type="spellStart"/>
-      <w:r>
-        <w:rPr>
-          <w:rFonts w:ascii="Times New Roman" w:hAnsi="Times New Roman" w:cs="Times New Roman"/>
-          <w:sz w:val="18"/>
-          <w:szCs w:val="18"/>
-        </w:rPr>
-        <w:t>and</w:t>
-      </w:r>
-      <w:proofErr w:type="spellEnd"/>
-      <w:r>
-        <w:rPr>
-          <w:rFonts w:ascii="Times New Roman" w:hAnsi="Times New Roman" w:cs="Times New Roman"/>
-          <w:sz w:val="18"/>
-          <w:szCs w:val="18"/>
-        </w:rPr>
-        <w:t xml:space="preserve"> </w:t>
-      </w:r>
-      <w:proofErr w:type="spellStart"/>
-      <w:r>
-        <w:rPr>
-          <w:rFonts w:ascii="Times New Roman" w:hAnsi="Times New Roman" w:cs="Times New Roman"/>
-          <w:sz w:val="18"/>
-          <w:szCs w:val="18"/>
-        </w:rPr>
-        <w:t>Technology</w:t>
-      </w:r>
-      <w:proofErr w:type="spellEnd"/>
-      <w:r>
-        <w:rPr>
-          <w:rFonts w:ascii="Times New Roman" w:hAnsi="Times New Roman" w:cs="Times New Roman"/>
-          <w:sz w:val="18"/>
-          <w:szCs w:val="18"/>
-        </w:rPr>
-        <w:t xml:space="preserve"> - Universidade NOVA de Lisboa</w:t>
+        <w:t>NOVA School of Science and Technology - Universidade NOVA de Lisboa</w:t>
       </w:r>
     </w:p>
     <w:p>
@@ -2755,104 +2663,30 @@
           <w:szCs w:val="20"/>
         </w:rPr>
       </w:pPr>
-      <w:proofErr w:type="spellStart"/>
-      <w:r>
-        <w:rPr>
-          <w:rFonts w:ascii="Times New Roman" w:hAnsi="Times New Roman" w:cs="Times New Roman"/>
-          <w:sz w:val="20"/>
-          <w:szCs w:val="20"/>
-        </w:rPr>
-        <w:t>Dp</w:t>
-      </w:r>
-      <w:proofErr w:type="spellEnd"/>
-      <w:r>
-        <w:rPr>
-          <w:rFonts w:ascii="Times New Roman" w:hAnsi="Times New Roman" w:cs="Times New Roman"/>
-          <w:sz w:val="20"/>
-          <w:szCs w:val="20"/>
-        </w:rPr>
-        <w:t xml:space="preserve"> explicito e implícito que importa todas as constantes e funções de app como </w:t>
-      </w:r>
-      <w:proofErr w:type="spellStart"/>
-      <w:r>
-        <w:rPr>
-          <w:rFonts w:ascii="Times New Roman" w:hAnsi="Times New Roman" w:cs="Times New Roman"/>
-          <w:sz w:val="20"/>
-          <w:szCs w:val="20"/>
-        </w:rPr>
-        <w:t>air</w:t>
-      </w:r>
-      <w:proofErr w:type="spellEnd"/>
-      <w:r>
-        <w:rPr>
-          <w:rFonts w:ascii="Times New Roman" w:hAnsi="Times New Roman" w:cs="Times New Roman"/>
-          <w:sz w:val="20"/>
-          <w:szCs w:val="20"/>
-        </w:rPr>
-        <w:t xml:space="preserve"> </w:t>
-      </w:r>
-      <w:proofErr w:type="spellStart"/>
-      <w:r>
-        <w:rPr>
-          <w:rFonts w:ascii="Times New Roman" w:hAnsi="Times New Roman" w:cs="Times New Roman"/>
-          <w:sz w:val="20"/>
-          <w:szCs w:val="20"/>
-        </w:rPr>
-        <w:t>density</w:t>
-      </w:r>
-      <w:proofErr w:type="spellEnd"/>
-    </w:p>
-    <w:p>
-      <w:pPr>
-        <w:rPr>
-          <w:rFonts w:ascii="Times New Roman" w:hAnsi="Times New Roman" w:cs="Times New Roman"/>
-          <w:sz w:val="20"/>
-          <w:szCs w:val="20"/>
-        </w:rPr>
-      </w:pPr>
-      <w:r>
-        <w:rPr>
-          <w:rFonts w:ascii="Times New Roman" w:hAnsi="Times New Roman" w:cs="Times New Roman"/>
-          <w:sz w:val="20"/>
-          <w:szCs w:val="20"/>
-        </w:rPr>
-        <w:t xml:space="preserve">Para </w:t>
-      </w:r>
-      <w:proofErr w:type="spellStart"/>
-      <w:r>
-        <w:rPr>
-          <w:rFonts w:ascii="Times New Roman" w:hAnsi="Times New Roman" w:cs="Times New Roman"/>
-          <w:sz w:val="20"/>
-          <w:szCs w:val="20"/>
-        </w:rPr>
-        <w:t>plots</w:t>
-      </w:r>
-      <w:proofErr w:type="spellEnd"/>
-      <w:r>
-        <w:rPr>
-          <w:rFonts w:ascii="Times New Roman" w:hAnsi="Times New Roman" w:cs="Times New Roman"/>
-          <w:sz w:val="20"/>
-          <w:szCs w:val="20"/>
-        </w:rPr>
-        <w:t xml:space="preserve"> fez-se </w:t>
-      </w:r>
-      <w:proofErr w:type="spellStart"/>
-      <w:r>
-        <w:rPr>
-          <w:rFonts w:ascii="Times New Roman" w:hAnsi="Times New Roman" w:cs="Times New Roman"/>
-          <w:sz w:val="20"/>
-          <w:szCs w:val="20"/>
-        </w:rPr>
-        <w:t>plots</w:t>
-      </w:r>
-      <w:proofErr w:type="spellEnd"/>
-      <w:r>
-        <w:rPr>
-          <w:rFonts w:ascii="Times New Roman" w:hAnsi="Times New Roman" w:cs="Times New Roman"/>
-          <w:sz w:val="20"/>
-          <w:szCs w:val="20"/>
-        </w:rPr>
-        <w:t xml:space="preserve"> e todos importam… </w:t>
+      <w:r>
+        <w:rPr>
+          <w:rFonts w:ascii="Times New Roman" w:hAnsi="Times New Roman" w:cs="Times New Roman"/>
+          <w:sz w:val="20"/>
+          <w:szCs w:val="20"/>
+        </w:rPr>
+        <w:t>Dp explicito e implícito que importa todas as constantes e funções de app como air density</w:t>
+      </w:r>
+    </w:p>
+    <w:p>
+      <w:pPr>
+        <w:rPr>
+          <w:rFonts w:ascii="Times New Roman" w:hAnsi="Times New Roman" w:cs="Times New Roman"/>
+          <w:sz w:val="20"/>
+          <w:szCs w:val="20"/>
+        </w:rPr>
+      </w:pPr>
+      <w:r>
+        <w:rPr>
+          <w:rFonts w:ascii="Times New Roman" w:hAnsi="Times New Roman" w:cs="Times New Roman"/>
+          <w:sz w:val="20"/>
+          <w:szCs w:val="20"/>
+        </w:rPr>
+        <w:t xml:space="preserve">Para plots fez-se plots e todos importam… </w:t>
       </w:r>
     </w:p>
     <w:p>
@@ -2877,10 +2711,7 @@
         <w:t xml:space="preserve">Correr </w:t>
       </w:r>
       <w:r>
-        <w:t>p</w:t>
-      </w:r>
-      <w:r>
-        <w:t>rograma</w:t>
+        <w:t>programa</w:t>
       </w:r>
       <w:bookmarkEnd w:id="4"/>
       <w:r>
@@ -2904,159 +2735,15 @@
           <w:sz w:val="20"/>
           <w:szCs w:val="20"/>
         </w:rPr>
-        <w:t xml:space="preserve">Para correr </w:t>
-      </w:r>
-      <w:r>
-        <w:rPr>
-          <w:rFonts w:ascii="Times New Roman" w:hAnsi="Times New Roman" w:cs="Times New Roman"/>
-          <w:sz w:val="20"/>
-          <w:szCs w:val="20"/>
-        </w:rPr>
-        <w:t>cada um d</w:t>
-      </w:r>
-      <w:r>
-        <w:rPr>
-          <w:rFonts w:ascii="Times New Roman" w:hAnsi="Times New Roman" w:cs="Times New Roman"/>
-          <w:sz w:val="20"/>
-          <w:szCs w:val="20"/>
-        </w:rPr>
-        <w:t>o</w:t>
-      </w:r>
-      <w:r>
-        <w:rPr>
-          <w:rFonts w:ascii="Times New Roman" w:hAnsi="Times New Roman" w:cs="Times New Roman"/>
-          <w:sz w:val="20"/>
-          <w:szCs w:val="20"/>
-        </w:rPr>
-        <w:t>s</w:t>
-      </w:r>
-      <w:r>
-        <w:rPr>
-          <w:rFonts w:ascii="Times New Roman" w:hAnsi="Times New Roman" w:cs="Times New Roman"/>
-          <w:sz w:val="20"/>
-          <w:szCs w:val="20"/>
-        </w:rPr>
-        <w:t xml:space="preserve"> programa</w:t>
-      </w:r>
-      <w:r>
-        <w:rPr>
-          <w:rFonts w:ascii="Times New Roman" w:hAnsi="Times New Roman" w:cs="Times New Roman"/>
-          <w:sz w:val="20"/>
-          <w:szCs w:val="20"/>
-        </w:rPr>
-        <w:t>s</w:t>
-      </w:r>
-      <w:r>
-        <w:rPr>
-          <w:rFonts w:ascii="Times New Roman" w:hAnsi="Times New Roman" w:cs="Times New Roman"/>
-          <w:sz w:val="20"/>
-          <w:szCs w:val="20"/>
-        </w:rPr>
-        <w:t xml:space="preserve">, por exemplo no VS </w:t>
-      </w:r>
-      <w:proofErr w:type="spellStart"/>
-      <w:r>
-        <w:rPr>
-          <w:rFonts w:ascii="Times New Roman" w:hAnsi="Times New Roman" w:cs="Times New Roman"/>
-          <w:sz w:val="20"/>
-          <w:szCs w:val="20"/>
-        </w:rPr>
-        <w:t>Code</w:t>
-      </w:r>
-      <w:proofErr w:type="spellEnd"/>
-      <w:r>
-        <w:rPr>
-          <w:rFonts w:ascii="Times New Roman" w:hAnsi="Times New Roman" w:cs="Times New Roman"/>
-          <w:sz w:val="20"/>
-          <w:szCs w:val="20"/>
-        </w:rPr>
-        <w:t xml:space="preserve">, basta abrir </w:t>
-      </w:r>
-      <w:r>
-        <w:rPr>
-          <w:rFonts w:ascii="Times New Roman" w:hAnsi="Times New Roman" w:cs="Times New Roman"/>
-          <w:sz w:val="20"/>
-          <w:szCs w:val="20"/>
-        </w:rPr>
-        <w:t>o do</w:t>
-      </w:r>
-      <w:r>
-        <w:rPr>
-          <w:rFonts w:ascii="Times New Roman" w:hAnsi="Times New Roman" w:cs="Times New Roman"/>
-          <w:sz w:val="20"/>
-          <w:szCs w:val="20"/>
-        </w:rPr>
-        <w:t>cumento</w:t>
-      </w:r>
-      <w:r>
-        <w:rPr>
-          <w:rFonts w:ascii="Times New Roman" w:hAnsi="Times New Roman" w:cs="Times New Roman"/>
-          <w:sz w:val="20"/>
-          <w:szCs w:val="20"/>
-        </w:rPr>
-        <w:t xml:space="preserve"> respetivo, e.g. reentry_app.py </w:t>
-      </w:r>
-      <w:r>
-        <w:rPr>
-          <w:rFonts w:ascii="Times New Roman" w:hAnsi="Times New Roman" w:cs="Times New Roman"/>
-          <w:sz w:val="20"/>
-          <w:szCs w:val="20"/>
-        </w:rPr>
-        <w:t>e clicar no botão “</w:t>
-      </w:r>
-      <w:proofErr w:type="spellStart"/>
-      <w:r>
-        <w:rPr>
-          <w:rFonts w:ascii="Times New Roman" w:hAnsi="Times New Roman" w:cs="Times New Roman"/>
-          <w:sz w:val="20"/>
-          <w:szCs w:val="20"/>
-        </w:rPr>
-        <w:t>Run</w:t>
-      </w:r>
-      <w:proofErr w:type="spellEnd"/>
-      <w:r>
-        <w:rPr>
-          <w:rFonts w:ascii="Times New Roman" w:hAnsi="Times New Roman" w:cs="Times New Roman"/>
-          <w:sz w:val="20"/>
-          <w:szCs w:val="20"/>
-        </w:rPr>
-        <w:t>”. Para correr num terminal, ir para o diretório que tem o documento reentry_app.py (“cd &lt;</w:t>
-      </w:r>
-      <w:proofErr w:type="spellStart"/>
-      <w:r>
-        <w:rPr>
-          <w:rFonts w:ascii="Times New Roman" w:hAnsi="Times New Roman" w:cs="Times New Roman"/>
-          <w:sz w:val="20"/>
-          <w:szCs w:val="20"/>
-        </w:rPr>
-        <w:t>path</w:t>
-      </w:r>
-      <w:proofErr w:type="spellEnd"/>
-      <w:r>
-        <w:rPr>
-          <w:rFonts w:ascii="Times New Roman" w:hAnsi="Times New Roman" w:cs="Times New Roman"/>
-          <w:sz w:val="20"/>
-          <w:szCs w:val="20"/>
-        </w:rPr>
-        <w:t xml:space="preserve">&gt;”) e correr o comando: </w:t>
-      </w:r>
-      <w:proofErr w:type="spellStart"/>
-      <w:r>
-        <w:rPr>
-          <w:rFonts w:ascii="Times New Roman" w:hAnsi="Times New Roman" w:cs="Times New Roman"/>
-          <w:sz w:val="20"/>
-          <w:szCs w:val="20"/>
-        </w:rPr>
-        <w:t>python</w:t>
-      </w:r>
-      <w:proofErr w:type="spellEnd"/>
-      <w:r>
-        <w:rPr>
-          <w:rFonts w:ascii="Times New Roman" w:hAnsi="Times New Roman" w:cs="Times New Roman"/>
-          <w:sz w:val="20"/>
-          <w:szCs w:val="20"/>
-        </w:rPr>
-        <w:t xml:space="preserve"> </w:t>
+        <w:t xml:space="preserve">Para correr cada um dos programas, por exemplo no VS Code, basta abrir o documento respetivo, e.g. reentry_app.py e clicar no botão “Run”. Para correr num terminal, ir para o diretório que tem o documento reentry_app.py (“cd &lt;path&gt;”) e correr o comando: </w:t>
+      </w:r>
+      <w:r>
+        <w:rPr>
+          <w:rFonts w:ascii="Times New Roman" w:hAnsi="Times New Roman" w:cs="Times New Roman"/>
+          <w:sz w:val="20"/>
+          <w:szCs w:val="20"/>
+        </w:rPr>
+        <w:t xml:space="preserve">python </w:t>
       </w:r>
       <w:r>
         <w:rPr>
@@ -3114,23 +2801,7 @@
           <w:sz w:val="20"/>
           <w:szCs w:val="20"/>
         </w:rPr>
-        <w:t xml:space="preserve">A primeira vez que </w:t>
-      </w:r>
-      <w:r>
-        <w:rPr>
-          <w:rFonts w:ascii="Times New Roman" w:hAnsi="Times New Roman" w:cs="Times New Roman"/>
-          <w:sz w:val="20"/>
-          <w:szCs w:val="20"/>
-        </w:rPr>
-        <w:t xml:space="preserve">se </w:t>
-      </w:r>
-      <w:r>
-        <w:rPr>
-          <w:rFonts w:ascii="Times New Roman" w:hAnsi="Times New Roman" w:cs="Times New Roman"/>
-          <w:sz w:val="20"/>
-          <w:szCs w:val="20"/>
-        </w:rPr>
-        <w:t xml:space="preserve">corre o programa é normal ocorrerem alguns erros caso o computador não tenha as bibliotecas necessárias instaladas na máquina. </w:t>
+        <w:t xml:space="preserve">A primeira vez que se corre o programa é normal ocorrerem alguns erros caso o computador não tenha as bibliotecas necessárias instaladas na máquina. </w:t>
       </w:r>
       <w:r>
         <w:rPr>
@@ -3160,52 +2831,14 @@
           <w:szCs w:val="20"/>
         </w:rPr>
       </w:pPr>
-      <w:proofErr w:type="spellStart"/>
-      <w:r>
-        <w:rPr>
-          <w:rFonts w:ascii="Times New Roman" w:hAnsi="Times New Roman" w:cs="Times New Roman"/>
-          <w:sz w:val="20"/>
-          <w:szCs w:val="20"/>
-        </w:rPr>
-        <w:t>pip</w:t>
-      </w:r>
-      <w:proofErr w:type="spellEnd"/>
-      <w:r>
-        <w:rPr>
-          <w:rFonts w:ascii="Times New Roman" w:hAnsi="Times New Roman" w:cs="Times New Roman"/>
-          <w:sz w:val="20"/>
-          <w:szCs w:val="20"/>
-        </w:rPr>
-        <w:t xml:space="preserve"> </w:t>
-      </w:r>
-      <w:proofErr w:type="spellStart"/>
-      <w:r>
-        <w:rPr>
-          <w:rFonts w:ascii="Times New Roman" w:hAnsi="Times New Roman" w:cs="Times New Roman"/>
-          <w:sz w:val="20"/>
-          <w:szCs w:val="20"/>
-        </w:rPr>
-        <w:t>install</w:t>
-      </w:r>
-      <w:proofErr w:type="spellEnd"/>
-      <w:r>
-        <w:rPr>
-          <w:rFonts w:ascii="Times New Roman" w:hAnsi="Times New Roman" w:cs="Times New Roman"/>
-          <w:sz w:val="20"/>
-          <w:szCs w:val="20"/>
-        </w:rPr>
-        <w:t xml:space="preserve"> </w:t>
-      </w:r>
-      <w:proofErr w:type="spellStart"/>
-      <w:r>
-        <w:rPr>
-          <w:rFonts w:ascii="Times New Roman" w:hAnsi="Times New Roman" w:cs="Times New Roman"/>
-          <w:sz w:val="20"/>
-          <w:szCs w:val="20"/>
-        </w:rPr>
-        <w:t>numpy</w:t>
-      </w:r>
-      <w:proofErr w:type="spellEnd"/>
+      <w:r>
+        <w:rPr>
+          <w:rFonts w:ascii="Times New Roman" w:hAnsi="Times New Roman" w:cs="Times New Roman"/>
+          <w:sz w:val="20"/>
+          <w:szCs w:val="20"/>
+        </w:rPr>
+        <w:t>pip install numpy</w:t>
+      </w:r>
     </w:p>
     <w:p>
       <w:pPr>
@@ -3232,19 +2865,8 @@
           <w:szCs w:val="20"/>
           <w:lang w:val="en-US"/>
         </w:rPr>
-        <w:t xml:space="preserve">pip install </w:t>
-      </w:r>
-      <w:proofErr w:type="spellStart"/>
-      <w:r>
-        <w:rPr>
-          <w:rFonts w:ascii="Times New Roman" w:hAnsi="Times New Roman" w:cs="Times New Roman"/>
-          <w:sz w:val="20"/>
-          <w:szCs w:val="20"/>
-          <w:lang w:val="en-US"/>
-        </w:rPr>
-        <w:t>scipy</w:t>
-      </w:r>
-      <w:proofErr w:type="spellEnd"/>
+        <w:t>pip install scipy</w:t>
+      </w:r>
     </w:p>
     <w:p>
       <w:pPr>
@@ -3296,43 +2918,7 @@
           <w:sz w:val="20"/>
           <w:szCs w:val="20"/>
         </w:rPr>
-        <w:t xml:space="preserve">Quando o teste apresenta </w:t>
-      </w:r>
-      <w:proofErr w:type="spellStart"/>
-      <w:r>
-        <w:rPr>
-          <w:rFonts w:ascii="Times New Roman" w:hAnsi="Times New Roman" w:cs="Times New Roman"/>
-          <w:sz w:val="20"/>
-          <w:szCs w:val="20"/>
-        </w:rPr>
-        <w:t>plots</w:t>
-      </w:r>
-      <w:proofErr w:type="spellEnd"/>
-      <w:r>
-        <w:rPr>
-          <w:rFonts w:ascii="Times New Roman" w:hAnsi="Times New Roman" w:cs="Times New Roman"/>
-          <w:sz w:val="20"/>
-          <w:szCs w:val="20"/>
-        </w:rPr>
-        <w:t xml:space="preserve">, é necessário fechar cada </w:t>
-      </w:r>
-      <w:proofErr w:type="spellStart"/>
-      <w:r>
-        <w:rPr>
-          <w:rFonts w:ascii="Times New Roman" w:hAnsi="Times New Roman" w:cs="Times New Roman"/>
-          <w:sz w:val="20"/>
-          <w:szCs w:val="20"/>
-        </w:rPr>
-        <w:t>plot</w:t>
-      </w:r>
-      <w:proofErr w:type="spellEnd"/>
-      <w:r>
-        <w:rPr>
-          <w:rFonts w:ascii="Times New Roman" w:hAnsi="Times New Roman" w:cs="Times New Roman"/>
-          <w:sz w:val="20"/>
-          <w:szCs w:val="20"/>
-        </w:rPr>
-        <w:t xml:space="preserve"> para depois ser apresentado o seguinte. </w:t>
+        <w:t xml:space="preserve">Quando o teste apresenta plots, é necessário fechar cada plot para depois ser apresentado o seguinte. </w:t>
       </w:r>
     </w:p>
     <w:p>
@@ -3372,25 +2958,7 @@
           <w:sz w:val="20"/>
           <w:szCs w:val="20"/>
         </w:rPr>
-        <w:t xml:space="preserve">Quando executando outros documentos como reentry_implicit.py, os mesmos poderão ser executados sem qualquer configuração, estando prontos para correr o teste </w:t>
-      </w:r>
-      <w:proofErr w:type="spellStart"/>
-      <w:r>
-        <w:rPr>
-          <w:rFonts w:ascii="Times New Roman" w:hAnsi="Times New Roman" w:cs="Times New Roman"/>
-          <w:sz w:val="20"/>
-          <w:szCs w:val="20"/>
-        </w:rPr>
-        <w:t>default</w:t>
-      </w:r>
-      <w:proofErr w:type="spellEnd"/>
-      <w:r>
-        <w:rPr>
-          <w:rFonts w:ascii="Times New Roman" w:hAnsi="Times New Roman" w:cs="Times New Roman"/>
-          <w:sz w:val="20"/>
-          <w:szCs w:val="20"/>
-        </w:rPr>
-        <w:t xml:space="preserve"> pretendido. </w:t>
+        <w:t xml:space="preserve">Quando executando outros documentos como reentry_implicit.py, os mesmos poderão ser executados sem qualquer configuração, estando prontos para correr o teste default pretendido. </w:t>
       </w:r>
     </w:p>
     <w:p>
@@ -3522,25 +3090,7 @@
           <w:sz w:val="20"/>
           <w:szCs w:val="20"/>
         </w:rPr>
-        <w:t xml:space="preserve">Algumas das constantes e funções deste documento serão depois importadas pelos restantes, por forma a evitar repetição de código, nomeadamente funções como </w:t>
-      </w:r>
-      <w:proofErr w:type="spellStart"/>
-      <w:r>
-        <w:rPr>
-          <w:rFonts w:ascii="Times New Roman" w:hAnsi="Times New Roman" w:cs="Times New Roman"/>
-          <w:sz w:val="20"/>
-          <w:szCs w:val="20"/>
-        </w:rPr>
-        <w:t>get_air_density</w:t>
-      </w:r>
-      <w:proofErr w:type="spellEnd"/>
-      <w:r>
-        <w:rPr>
-          <w:rFonts w:ascii="Times New Roman" w:hAnsi="Times New Roman" w:cs="Times New Roman"/>
-          <w:sz w:val="20"/>
-          <w:szCs w:val="20"/>
-        </w:rPr>
-        <w:t>(y).</w:t>
+        <w:t>Algumas das constantes e funções deste documento serão depois importadas pelos restantes, por forma a evitar repetição de código, nomeadamente funções como get_air_density(y).</w:t>
       </w:r>
     </w:p>
     <w:p>
@@ -3580,69 +3130,15 @@
           <w:sz w:val="20"/>
           <w:szCs w:val="20"/>
         </w:rPr>
-        <w:t xml:space="preserve">Quando correndo os vários testes é possível observar várias métricas, nomeadamente evolução do deslocamento horizontal </w:t>
-      </w:r>
-      <w:proofErr w:type="spellStart"/>
-      <w:r>
-        <w:rPr>
-          <w:rFonts w:ascii="Times New Roman" w:hAnsi="Times New Roman" w:cs="Times New Roman"/>
-          <w:sz w:val="20"/>
-          <w:szCs w:val="20"/>
-        </w:rPr>
-        <w:t>vs</w:t>
-      </w:r>
-      <w:proofErr w:type="spellEnd"/>
-      <w:r>
-        <w:rPr>
-          <w:rFonts w:ascii="Times New Roman" w:hAnsi="Times New Roman" w:cs="Times New Roman"/>
-          <w:sz w:val="20"/>
-          <w:szCs w:val="20"/>
-        </w:rPr>
-        <w:t xml:space="preserve"> altitude, bem como evolução da velocidade e da aceleração, ambas em relação à altitude e ao tempo.</w:t>
-      </w:r>
-      <w:r>
-        <w:rPr>
-          <w:rFonts w:ascii="Times New Roman" w:hAnsi="Times New Roman" w:cs="Times New Roman"/>
-          <w:sz w:val="20"/>
-          <w:szCs w:val="20"/>
-        </w:rPr>
-        <w:t xml:space="preserve"> Exemplo de </w:t>
-      </w:r>
-      <w:proofErr w:type="spellStart"/>
-      <w:r>
-        <w:rPr>
-          <w:rFonts w:ascii="Times New Roman" w:hAnsi="Times New Roman" w:cs="Times New Roman"/>
-          <w:sz w:val="20"/>
-          <w:szCs w:val="20"/>
-        </w:rPr>
-        <w:t>plots</w:t>
-      </w:r>
-      <w:proofErr w:type="spellEnd"/>
-      <w:r>
-        <w:rPr>
-          <w:rFonts w:ascii="Times New Roman" w:hAnsi="Times New Roman" w:cs="Times New Roman"/>
-          <w:sz w:val="20"/>
-          <w:szCs w:val="20"/>
-        </w:rPr>
-        <w:t xml:space="preserve"> da evolução da posição e da velocidade </w:t>
-      </w:r>
-      <w:proofErr w:type="spellStart"/>
-      <w:r>
-        <w:rPr>
-          <w:rFonts w:ascii="Times New Roman" w:hAnsi="Times New Roman" w:cs="Times New Roman"/>
-          <w:sz w:val="20"/>
-          <w:szCs w:val="20"/>
-        </w:rPr>
-        <w:t>vs</w:t>
-      </w:r>
-      <w:proofErr w:type="spellEnd"/>
-      <w:r>
-        <w:rPr>
-          <w:rFonts w:ascii="Times New Roman" w:hAnsi="Times New Roman" w:cs="Times New Roman"/>
-          <w:sz w:val="20"/>
-          <w:szCs w:val="20"/>
-        </w:rPr>
-        <w:t xml:space="preserve"> altitude:</w:t>
+        <w:t>Quando correndo os vários testes é possível observar várias métricas, nomeadamente evolução do deslocamento horizontal vs altitude, bem como evolução da velocidade e da aceleração, ambas em relação à altitude e ao tempo.</w:t>
+      </w:r>
+      <w:r>
+        <w:rPr>
+          <w:rFonts w:ascii="Times New Roman" w:hAnsi="Times New Roman" w:cs="Times New Roman"/>
+          <w:sz w:val="20"/>
+          <w:szCs w:val="20"/>
+        </w:rPr>
+        <w:t xml:space="preserve"> Exemplo de plots da evolução da posição e da velocidade vs altitude:</w:t>
       </w:r>
     </w:p>
     <w:p>
@@ -3728,43 +3224,7 @@
           <w:sz w:val="20"/>
           <w:szCs w:val="20"/>
         </w:rPr>
-        <w:t xml:space="preserve">Ao observar os </w:t>
-      </w:r>
-      <w:proofErr w:type="spellStart"/>
-      <w:r>
-        <w:rPr>
-          <w:rFonts w:ascii="Times New Roman" w:hAnsi="Times New Roman" w:cs="Times New Roman"/>
-          <w:sz w:val="20"/>
-          <w:szCs w:val="20"/>
-        </w:rPr>
-        <w:t>plots</w:t>
-      </w:r>
-      <w:proofErr w:type="spellEnd"/>
-      <w:r>
-        <w:rPr>
-          <w:rFonts w:ascii="Times New Roman" w:hAnsi="Times New Roman" w:cs="Times New Roman"/>
-          <w:sz w:val="20"/>
-          <w:szCs w:val="20"/>
-        </w:rPr>
-        <w:t xml:space="preserve"> de velocidade ou aceleração </w:t>
-      </w:r>
-      <w:proofErr w:type="spellStart"/>
-      <w:r>
-        <w:rPr>
-          <w:rFonts w:ascii="Times New Roman" w:hAnsi="Times New Roman" w:cs="Times New Roman"/>
-          <w:sz w:val="20"/>
-          <w:szCs w:val="20"/>
-        </w:rPr>
-        <w:t>vs</w:t>
-      </w:r>
-      <w:proofErr w:type="spellEnd"/>
-      <w:r>
-        <w:rPr>
-          <w:rFonts w:ascii="Times New Roman" w:hAnsi="Times New Roman" w:cs="Times New Roman"/>
-          <w:sz w:val="20"/>
-          <w:szCs w:val="20"/>
-        </w:rPr>
-        <w:t xml:space="preserve"> altitude, no caso das simulações de reentrada, é importante observar o gráfico da direita para a </w:t>
+        <w:t xml:space="preserve">Ao observar os plots de velocidade ou aceleração vs altitude, no caso das simulações de reentrada, é importante observar o gráfico da direita para a </w:t>
       </w:r>
       <w:r>
         <w:rPr>
@@ -3816,47 +3276,7 @@
           <w:szCs w:val="20"/>
           <w:highlight w:val="yellow"/>
         </w:rPr>
-        <w:t xml:space="preserve">lo numa simulação em que observamos uma velocidade orbital com angulo 0, a altitude </w:t>
-      </w:r>
-      <w:proofErr w:type="gramStart"/>
-      <w:r>
-        <w:rPr>
-          <w:rFonts w:ascii="Times New Roman" w:hAnsi="Times New Roman" w:cs="Times New Roman"/>
-          <w:sz w:val="20"/>
-          <w:szCs w:val="20"/>
-          <w:highlight w:val="yellow"/>
-        </w:rPr>
-        <w:t>mantem-se</w:t>
-      </w:r>
-      <w:proofErr w:type="gramEnd"/>
-      <w:r>
-        <w:rPr>
-          <w:rFonts w:ascii="Times New Roman" w:hAnsi="Times New Roman" w:cs="Times New Roman"/>
-          <w:sz w:val="20"/>
-          <w:szCs w:val="20"/>
-          <w:highlight w:val="yellow"/>
-        </w:rPr>
-        <w:t xml:space="preserve"> a 130.000, com pequenas oscilações sem relevância, mas que no caso de um </w:t>
-      </w:r>
-      <w:proofErr w:type="spellStart"/>
-      <w:r>
-        <w:rPr>
-          <w:rFonts w:ascii="Times New Roman" w:hAnsi="Times New Roman" w:cs="Times New Roman"/>
-          <w:sz w:val="20"/>
-          <w:szCs w:val="20"/>
-          <w:highlight w:val="yellow"/>
-        </w:rPr>
-        <w:t>plot</w:t>
-      </w:r>
-      <w:proofErr w:type="spellEnd"/>
-      <w:r>
-        <w:rPr>
-          <w:rFonts w:ascii="Times New Roman" w:hAnsi="Times New Roman" w:cs="Times New Roman"/>
-          <w:sz w:val="20"/>
-          <w:szCs w:val="20"/>
-          <w:highlight w:val="yellow"/>
-        </w:rPr>
-        <w:t xml:space="preserve"> podem ser apresentados e parece muita variância. (ou vertical)</w:t>
+        <w:t>lo numa simulação em que observamos uma velocidade orbital com angulo 0, a altitude mantem-se a 130.000, com pequenas oscilações sem relevância, mas que no caso de um plot podem ser apresentados e parece muita variância. (ou vertical)</w:t>
       </w:r>
     </w:p>
     <w:p>
@@ -4047,25 +3467,7 @@
           <w:szCs w:val="20"/>
           <w:lang w:val="pt-PT"/>
         </w:rPr>
-        <w:t xml:space="preserve">No documento </w:t>
-      </w:r>
-      <w:proofErr w:type="spellStart"/>
-      <w:r>
-        <w:rPr>
-          <w:sz w:val="20"/>
-          <w:szCs w:val="20"/>
-          <w:lang w:val="pt-PT"/>
-        </w:rPr>
-        <w:t>reentry_app</w:t>
-      </w:r>
-      <w:proofErr w:type="spellEnd"/>
-      <w:r>
-        <w:rPr>
-          <w:sz w:val="20"/>
-          <w:szCs w:val="20"/>
-          <w:lang w:val="pt-PT"/>
-        </w:rPr>
-        <w:t xml:space="preserve"> podemos selecionar a opção para utilizar a aceleração da gravida constante, ou seja …</w:t>
+        <w:t>No documento reentry_app podemos selecionar a opção para utilizar a aceleração da gravida constante, ou seja …</w:t>
       </w:r>
     </w:p>
     <w:p>
@@ -4092,15 +3494,7 @@
           <w:szCs w:val="20"/>
           <w:lang w:val="pt-PT"/>
         </w:rPr>
-        <w:t>Lei da Gravitação Universal</w:t>
-      </w:r>
-      <w:r>
-        <w:rPr>
-          <w:sz w:val="20"/>
-          <w:szCs w:val="20"/>
-          <w:lang w:val="pt-PT"/>
-        </w:rPr>
-        <w:t xml:space="preserve"> </w:t>
+        <w:t xml:space="preserve">Lei da Gravitação Universal </w:t>
       </w:r>
       <w:r>
         <w:rPr>
@@ -4413,17 +3807,7 @@
               <w:rFonts w:ascii="Cambria Math" w:hAnsi="Cambria Math" w:cs="Calibri"/>
               <w:lang w:val=""/>
             </w:rPr>
-            <m:t>g</m:t>
-          </m:r>
-          <m:r>
-            <m:rPr>
-              <m:sty m:val="p"/>
-            </m:rPr>
-            <w:rPr>
-              <w:rFonts w:ascii="Cambria Math" w:hAnsi="Cambria Math" w:cs="Calibri"/>
-              <w:lang w:val=""/>
-            </w:rPr>
-            <m:t>=</m:t>
+            <m:t>g=</m:t>
           </m:r>
           <m:r>
             <w:rPr>
@@ -4492,27 +3876,7 @@
               <w:rFonts w:ascii="Cambria Math" w:hAnsi="Cambria Math" w:cs="Calibri"/>
               <w:lang w:val=""/>
             </w:rPr>
-            <m:t>⟺</m:t>
-          </m:r>
-          <m:r>
-            <m:rPr>
-              <m:sty m:val="p"/>
-            </m:rPr>
-            <w:rPr>
-              <w:rFonts w:ascii="Cambria Math" w:hAnsi="Cambria Math" w:cs="Calibri"/>
-              <w:lang w:val=""/>
-            </w:rPr>
-            <m:t>g</m:t>
-          </m:r>
-          <m:r>
-            <m:rPr>
-              <m:sty m:val="p"/>
-            </m:rPr>
-            <w:rPr>
-              <w:rFonts w:ascii="Cambria Math" w:hAnsi="Cambria Math" w:cs="Calibri"/>
-              <w:lang w:val=""/>
-            </w:rPr>
-            <m:t>=</m:t>
+            <m:t>⟺g=</m:t>
           </m:r>
           <m:r>
             <w:rPr>
@@ -4611,45 +3975,71 @@
         <w:rPr>
           <w:lang w:val="en-US"/>
         </w:rPr>
-        <w:t xml:space="preserve"> -</w:t>
-      </w:r>
-      <w:r>
-        <w:rPr>
+        <w:t xml:space="preserve"> - = </w:t>
+      </w:r>
+      <w:r>
+        <w:rPr>
+          <w:color w:val="001080"/>
+          <w:lang w:val="en-US"/>
+        </w:rPr>
+        <w:t>g</w:t>
+      </w:r>
+    </w:p>
+    <w:p>
+      <w:pPr>
+        <w:rPr>
+          <w:rFonts w:ascii="Times New Roman" w:hAnsi="Times New Roman" w:cs="Times New Roman"/>
+          <w:sz w:val="20"/>
+          <w:szCs w:val="20"/>
+          <w:lang w:val="en-US"/>
+        </w:rPr>
+      </w:pPr>
+      <w:r>
+        <w:rPr>
+          <w:rFonts w:ascii="Times New Roman" w:hAnsi="Times New Roman" w:cs="Times New Roman"/>
+          <w:sz w:val="20"/>
+          <w:szCs w:val="20"/>
           <w:lang w:val="en-US"/>
         </w:rPr>
         <w:t xml:space="preserve"> </w:t>
       </w:r>
-      <w:r>
-        <w:rPr>
-          <w:lang w:val="en-US"/>
-        </w:rPr>
-        <w:t xml:space="preserve">= </w:t>
-      </w:r>
-      <w:r>
-        <w:rPr>
-          <w:color w:val="001080"/>
-          <w:lang w:val="en-US"/>
-        </w:rPr>
-        <w:t>g</w:t>
-      </w:r>
-    </w:p>
-    <w:p>
-      <w:pPr>
-        <w:rPr>
-          <w:rFonts w:ascii="Times New Roman" w:hAnsi="Times New Roman" w:cs="Times New Roman"/>
-          <w:sz w:val="20"/>
-          <w:szCs w:val="20"/>
-          <w:lang w:val="en-US"/>
-        </w:rPr>
-      </w:pPr>
-      <w:r>
-        <w:rPr>
-          <w:rFonts w:ascii="Times New Roman" w:hAnsi="Times New Roman" w:cs="Times New Roman"/>
-          <w:sz w:val="20"/>
-          <w:szCs w:val="20"/>
-          <w:lang w:val="en-US"/>
-        </w:rPr>
-        <w:t xml:space="preserve"> </w:t>
+    </w:p>
+    <w:p>
+      <w:pPr>
+        <w:rPr>
+          <w:rFonts w:ascii="Times New Roman" w:hAnsi="Times New Roman" w:cs="Times New Roman"/>
+          <w:sz w:val="20"/>
+          <w:szCs w:val="20"/>
+          <w:lang w:val="en-US"/>
+        </w:rPr>
+      </w:pPr>
+    </w:p>
+    <w:p>
+      <w:pPr>
+        <w:rPr>
+          <w:rFonts w:ascii="Times New Roman" w:hAnsi="Times New Roman" w:cs="Times New Roman"/>
+          <w:sz w:val="20"/>
+          <w:szCs w:val="20"/>
+          <w:highlight w:val="red"/>
+        </w:rPr>
+      </w:pPr>
+      <w:r>
+        <w:rPr>
+          <w:rFonts w:ascii="Times New Roman" w:hAnsi="Times New Roman" w:cs="Times New Roman"/>
+          <w:sz w:val="20"/>
+          <w:szCs w:val="20"/>
+          <w:highlight w:val="red"/>
+        </w:rPr>
+        <w:t>é normal acelerações terminais e velocidades serem todas iguais, porque estabiliza</w:t>
+      </w:r>
+      <w:r>
+        <w:rPr>
+          <w:rFonts w:ascii="Times New Roman" w:hAnsi="Times New Roman" w:cs="Times New Roman"/>
+          <w:sz w:val="20"/>
+          <w:szCs w:val="20"/>
+          <w:highlight w:val="red"/>
+        </w:rPr>
+        <w:t xml:space="preserve">mos ao fim de uns segundos. P.ex. se metermos a altitude inicial 1_000 e sem paraquedas  já dá acelerações terminais bem diferentes porque não tem tempo de estabilizar. O mesmo acontece se iniciarmos a 130_000 e abrirmos o paraquedas muito perto do chão, ou seja não estabiliza a tempo… </w:t>
       </w:r>
     </w:p>
     <w:p>
@@ -4663,28 +4053,30 @@
           <w:lang w:val="en-US"/>
         </w:rPr>
       </w:pPr>
-      <w:r>
+    </w:p>
+    <w:p>
+      <w:pPr>
         <w:rPr>
           <w:rFonts w:ascii="Times New Roman" w:hAnsi="Times New Roman" w:cs="Times New Roman"/>
           <w:b/>
           <w:bCs/>
           <w:sz w:val="20"/>
           <w:szCs w:val="20"/>
-          <w:lang w:val="en-US"/>
-        </w:rPr>
-        <w:t>1</w:t>
-      </w:r>
-      <w:r>
+          <w:u w:val="single"/>
+          <w:lang w:val="en-US"/>
+        </w:rPr>
+      </w:pPr>
+    </w:p>
+    <w:p>
+      <w:pPr>
         <w:rPr>
           <w:rFonts w:ascii="Times New Roman" w:hAnsi="Times New Roman" w:cs="Times New Roman"/>
           <w:b/>
           <w:bCs/>
           <w:sz w:val="20"/>
           <w:szCs w:val="20"/>
-          <w:lang w:val="en-US"/>
-        </w:rPr>
-        <w:t>~</w:t>
-      </w:r>
+        </w:rPr>
+      </w:pPr>
       <w:r>
         <w:rPr>
           <w:rFonts w:ascii="Times New Roman" w:hAnsi="Times New Roman" w:cs="Times New Roman"/>
@@ -4692,988 +4084,57 @@
           <w:bCs/>
           <w:sz w:val="20"/>
           <w:szCs w:val="20"/>
-          <w:lang w:val="en-US"/>
-        </w:rPr>
-        <w:t>\cite{</w:t>
-      </w:r>
-      <w:proofErr w:type="spellStart"/>
-      <w:r>
+        </w:rPr>
+        <w:t>Densidade do Ar</w:t>
+      </w:r>
+    </w:p>
+    <w:p>
+      <w:pPr>
         <w:rPr>
           <w:rFonts w:ascii="Times New Roman" w:hAnsi="Times New Roman" w:cs="Times New Roman"/>
           <w:b/>
           <w:bCs/>
           <w:sz w:val="20"/>
           <w:szCs w:val="20"/>
-          <w:lang w:val="en-US"/>
-        </w:rPr>
-        <w:t>franc_automated_verifix</w:t>
-      </w:r>
-      <w:proofErr w:type="spellEnd"/>
-      <w:r>
+        </w:rPr>
+      </w:pPr>
+    </w:p>
+    <w:p>
+      <w:pPr>
         <w:rPr>
           <w:rFonts w:ascii="Times New Roman" w:hAnsi="Times New Roman" w:cs="Times New Roman"/>
           <w:b/>
           <w:bCs/>
           <w:sz w:val="20"/>
           <w:szCs w:val="20"/>
-          <w:lang w:val="en-US"/>
-        </w:rPr>
-        <w:t>}</w:t>
-      </w:r>
-    </w:p>
-    <w:p>
-      <w:pPr>
+        </w:rPr>
+      </w:pPr>
+      <w:r>
         <w:rPr>
           <w:rFonts w:ascii="Times New Roman" w:hAnsi="Times New Roman" w:cs="Times New Roman"/>
           <w:b/>
           <w:bCs/>
           <w:sz w:val="20"/>
           <w:szCs w:val="20"/>
-          <w:lang w:val="en-US"/>
-        </w:rPr>
-      </w:pPr>
-      <w:r>
-        <w:rPr>
-          <w:rFonts w:ascii="Times New Roman" w:hAnsi="Times New Roman" w:cs="Times New Roman"/>
-          <w:b/>
-          <w:bCs/>
-          <w:sz w:val="20"/>
-          <w:szCs w:val="20"/>
-          <w:lang w:val="en-US"/>
-        </w:rPr>
-        <w:t>2</w:t>
-      </w:r>
-      <w:r>
-        <w:rPr>
-          <w:rFonts w:ascii="Times New Roman" w:hAnsi="Times New Roman" w:cs="Times New Roman"/>
-          <w:b/>
-          <w:bCs/>
-          <w:sz w:val="20"/>
-          <w:szCs w:val="20"/>
-          <w:lang w:val="en-US"/>
-        </w:rPr>
-        <w:t>~</w:t>
-      </w:r>
-      <w:r>
-        <w:rPr>
-          <w:rFonts w:ascii="Times New Roman" w:hAnsi="Times New Roman" w:cs="Times New Roman"/>
-          <w:b/>
-          <w:bCs/>
-          <w:sz w:val="20"/>
-          <w:szCs w:val="20"/>
-          <w:lang w:val="en-US"/>
-        </w:rPr>
-        <w:t>\cite{</w:t>
-      </w:r>
-      <w:proofErr w:type="spellStart"/>
-      <w:r>
-        <w:rPr>
-          <w:rFonts w:ascii="Times New Roman" w:hAnsi="Times New Roman" w:cs="Times New Roman"/>
-          <w:b/>
-          <w:bCs/>
-          <w:sz w:val="20"/>
-          <w:szCs w:val="20"/>
-          <w:lang w:val="en-US"/>
-        </w:rPr>
-        <w:t>franc_crdt_python</w:t>
-      </w:r>
-      <w:proofErr w:type="spellEnd"/>
-      <w:r>
-        <w:rPr>
-          <w:rFonts w:ascii="Times New Roman" w:hAnsi="Times New Roman" w:cs="Times New Roman"/>
-          <w:b/>
-          <w:bCs/>
-          <w:sz w:val="20"/>
-          <w:szCs w:val="20"/>
-          <w:lang w:val="en-US"/>
-        </w:rPr>
-        <w:t>}</w:t>
-      </w:r>
-    </w:p>
-    <w:p>
-      <w:pPr>
-        <w:rPr>
-          <w:rFonts w:ascii="Times New Roman" w:hAnsi="Times New Roman" w:cs="Times New Roman"/>
-          <w:b/>
-          <w:bCs/>
-          <w:sz w:val="20"/>
-          <w:szCs w:val="20"/>
-          <w:lang w:val="en-US"/>
-        </w:rPr>
-      </w:pPr>
-      <w:r>
-        <w:rPr>
-          <w:rFonts w:ascii="Times New Roman" w:hAnsi="Times New Roman" w:cs="Times New Roman"/>
-          <w:b/>
-          <w:bCs/>
-          <w:sz w:val="20"/>
-          <w:szCs w:val="20"/>
-          <w:lang w:val="en-US"/>
-        </w:rPr>
-        <w:t>3~</w:t>
-      </w:r>
-      <w:r>
-        <w:rPr>
-          <w:rFonts w:ascii="Times New Roman" w:hAnsi="Times New Roman" w:cs="Times New Roman"/>
-          <w:b/>
-          <w:bCs/>
-          <w:sz w:val="20"/>
-          <w:szCs w:val="20"/>
-          <w:lang w:val="en-US"/>
-        </w:rPr>
-        <w:t>\cite{</w:t>
-      </w:r>
-      <w:proofErr w:type="spellStart"/>
-      <w:r>
-        <w:rPr>
-          <w:rFonts w:ascii="Times New Roman" w:hAnsi="Times New Roman" w:cs="Times New Roman"/>
-          <w:b/>
-          <w:bCs/>
-          <w:sz w:val="20"/>
-          <w:szCs w:val="20"/>
-          <w:lang w:val="en-US"/>
-        </w:rPr>
-        <w:t>antSQL_art_pedro</w:t>
-      </w:r>
-      <w:proofErr w:type="spellEnd"/>
-      <w:r>
-        <w:rPr>
-          <w:rFonts w:ascii="Times New Roman" w:hAnsi="Times New Roman" w:cs="Times New Roman"/>
-          <w:b/>
-          <w:bCs/>
-          <w:sz w:val="20"/>
-          <w:szCs w:val="20"/>
-          <w:lang w:val="en-US"/>
-        </w:rPr>
-        <w:t>}</w:t>
-      </w:r>
-    </w:p>
-    <w:p>
-      <w:pPr>
-        <w:rPr>
-          <w:rFonts w:ascii="Times New Roman" w:hAnsi="Times New Roman" w:cs="Times New Roman"/>
-          <w:b/>
-          <w:bCs/>
-          <w:sz w:val="20"/>
-          <w:szCs w:val="20"/>
-          <w:lang w:val="en-US"/>
-        </w:rPr>
-      </w:pPr>
-      <w:r>
-        <w:rPr>
-          <w:rFonts w:ascii="Times New Roman" w:hAnsi="Times New Roman" w:cs="Times New Roman"/>
-          <w:b/>
-          <w:bCs/>
-          <w:sz w:val="20"/>
-          <w:szCs w:val="20"/>
-          <w:lang w:val="en-US"/>
-        </w:rPr>
-        <w:t>4~</w:t>
-      </w:r>
-      <w:r>
-        <w:rPr>
-          <w:rFonts w:ascii="Times New Roman" w:hAnsi="Times New Roman" w:cs="Times New Roman"/>
-          <w:b/>
-          <w:bCs/>
-          <w:sz w:val="20"/>
-          <w:szCs w:val="20"/>
-          <w:lang w:val="en-US"/>
-        </w:rPr>
-        <w:t>\</w:t>
-      </w:r>
-      <w:r>
-        <w:rPr>
-          <w:rFonts w:ascii="Times New Roman" w:hAnsi="Times New Roman" w:cs="Times New Roman"/>
-          <w:b/>
-          <w:bCs/>
-          <w:sz w:val="20"/>
-          <w:szCs w:val="20"/>
-          <w:lang w:val="en-US"/>
-        </w:rPr>
-        <w:t>cite</w:t>
-      </w:r>
-      <w:r>
-        <w:rPr>
-          <w:rFonts w:ascii="Times New Roman" w:hAnsi="Times New Roman" w:cs="Times New Roman"/>
-          <w:b/>
-          <w:bCs/>
-          <w:sz w:val="20"/>
-          <w:szCs w:val="20"/>
-          <w:lang w:val="en-US"/>
-        </w:rPr>
-        <w:t>{</w:t>
-      </w:r>
-      <w:proofErr w:type="spellStart"/>
-      <w:r>
-        <w:rPr>
-          <w:rFonts w:ascii="Times New Roman" w:hAnsi="Times New Roman" w:cs="Times New Roman"/>
-          <w:b/>
-          <w:bCs/>
-          <w:sz w:val="20"/>
-          <w:szCs w:val="20"/>
-          <w:lang w:val="en-US"/>
-        </w:rPr>
-        <w:t>antSQL_git</w:t>
-      </w:r>
-      <w:proofErr w:type="spellEnd"/>
-      <w:r>
-        <w:rPr>
-          <w:rFonts w:ascii="Times New Roman" w:hAnsi="Times New Roman" w:cs="Times New Roman"/>
-          <w:b/>
-          <w:bCs/>
-          <w:sz w:val="20"/>
-          <w:szCs w:val="20"/>
-          <w:lang w:val="en-US"/>
-        </w:rPr>
-        <w:t>}</w:t>
-      </w:r>
-    </w:p>
-    <w:p>
-      <w:pPr>
-        <w:rPr>
-          <w:rFonts w:ascii="Times New Roman" w:hAnsi="Times New Roman" w:cs="Times New Roman"/>
-          <w:b/>
-          <w:bCs/>
-          <w:sz w:val="20"/>
-          <w:szCs w:val="20"/>
-          <w:lang w:val="en-US"/>
-        </w:rPr>
-      </w:pPr>
-      <w:r>
-        <w:rPr>
-          <w:rFonts w:ascii="Times New Roman" w:hAnsi="Times New Roman" w:cs="Times New Roman"/>
-          <w:b/>
-          <w:bCs/>
-          <w:sz w:val="20"/>
-          <w:szCs w:val="20"/>
-          <w:lang w:val="en-US"/>
-        </w:rPr>
-        <w:t>5~</w:t>
-      </w:r>
-      <w:r>
-        <w:rPr>
-          <w:rFonts w:ascii="Times New Roman" w:hAnsi="Times New Roman" w:cs="Times New Roman"/>
-          <w:b/>
-          <w:bCs/>
-          <w:sz w:val="20"/>
-          <w:szCs w:val="20"/>
-          <w:lang w:val="en-US"/>
-        </w:rPr>
-        <w:t>\cite{</w:t>
-      </w:r>
-      <w:proofErr w:type="spellStart"/>
-      <w:r>
-        <w:rPr>
-          <w:rFonts w:ascii="Times New Roman" w:hAnsi="Times New Roman" w:cs="Times New Roman"/>
-          <w:b/>
-          <w:bCs/>
-          <w:sz w:val="20"/>
-          <w:szCs w:val="20"/>
-          <w:lang w:val="en-US"/>
-        </w:rPr>
-        <w:t>antSQL_tese_pedro</w:t>
-      </w:r>
-      <w:proofErr w:type="spellEnd"/>
-      <w:r>
-        <w:rPr>
-          <w:rFonts w:ascii="Times New Roman" w:hAnsi="Times New Roman" w:cs="Times New Roman"/>
-          <w:b/>
-          <w:bCs/>
-          <w:sz w:val="20"/>
-          <w:szCs w:val="20"/>
-          <w:lang w:val="en-US"/>
-        </w:rPr>
-        <w:t>}</w:t>
-      </w:r>
-    </w:p>
-    <w:p>
-      <w:pPr>
-        <w:rPr>
-          <w:rFonts w:ascii="Times New Roman" w:hAnsi="Times New Roman" w:cs="Times New Roman"/>
-          <w:b/>
-          <w:bCs/>
-          <w:sz w:val="20"/>
-          <w:szCs w:val="20"/>
-          <w:lang w:val="en-US"/>
-        </w:rPr>
-      </w:pPr>
-      <w:r>
-        <w:rPr>
-          <w:rFonts w:ascii="Times New Roman" w:hAnsi="Times New Roman" w:cs="Times New Roman"/>
-          <w:b/>
-          <w:bCs/>
-          <w:sz w:val="20"/>
-          <w:szCs w:val="20"/>
-          <w:lang w:val="en-US"/>
-        </w:rPr>
-        <w:t>6~</w:t>
-      </w:r>
-      <w:r>
-        <w:rPr>
-          <w:rFonts w:ascii="Times New Roman" w:hAnsi="Times New Roman" w:cs="Times New Roman"/>
-          <w:b/>
-          <w:bCs/>
-          <w:sz w:val="20"/>
-          <w:szCs w:val="20"/>
-          <w:lang w:val="en-US"/>
-        </w:rPr>
-        <w:t>\cite{</w:t>
-      </w:r>
-      <w:proofErr w:type="spellStart"/>
-      <w:r>
-        <w:rPr>
-          <w:rFonts w:ascii="Times New Roman" w:hAnsi="Times New Roman" w:cs="Times New Roman"/>
-          <w:b/>
-          <w:bCs/>
-          <w:sz w:val="20"/>
-          <w:szCs w:val="20"/>
-          <w:lang w:val="en-US"/>
-        </w:rPr>
-        <w:t>D_Borrego</w:t>
-      </w:r>
-      <w:proofErr w:type="spellEnd"/>
-      <w:r>
-        <w:rPr>
-          <w:rFonts w:ascii="Times New Roman" w:hAnsi="Times New Roman" w:cs="Times New Roman"/>
-          <w:b/>
-          <w:bCs/>
-          <w:sz w:val="20"/>
-          <w:szCs w:val="20"/>
-          <w:lang w:val="en-US"/>
-        </w:rPr>
-        <w:t>}</w:t>
-      </w:r>
-    </w:p>
-    <w:p>
-      <w:pPr>
-        <w:rPr>
-          <w:rFonts w:ascii="Times New Roman" w:hAnsi="Times New Roman" w:cs="Times New Roman"/>
-          <w:b/>
-          <w:bCs/>
-          <w:sz w:val="20"/>
-          <w:szCs w:val="20"/>
-          <w:lang w:val="en-US"/>
-        </w:rPr>
-      </w:pPr>
-      <w:r>
-        <w:rPr>
-          <w:rFonts w:ascii="Times New Roman" w:hAnsi="Times New Roman" w:cs="Times New Roman"/>
-          <w:b/>
-          <w:bCs/>
-          <w:sz w:val="20"/>
-          <w:szCs w:val="20"/>
-          <w:lang w:val="en-US"/>
-        </w:rPr>
-        <w:t>7~</w:t>
-      </w:r>
-      <w:r>
-        <w:rPr>
-          <w:rFonts w:ascii="Times New Roman" w:hAnsi="Times New Roman" w:cs="Times New Roman"/>
-          <w:b/>
-          <w:bCs/>
-          <w:sz w:val="20"/>
-          <w:szCs w:val="20"/>
-          <w:lang w:val="en-US"/>
-        </w:rPr>
-        <w:t>\</w:t>
-      </w:r>
-      <w:r>
-        <w:rPr>
-          <w:rFonts w:ascii="Times New Roman" w:hAnsi="Times New Roman" w:cs="Times New Roman"/>
-          <w:b/>
-          <w:bCs/>
-          <w:sz w:val="20"/>
-          <w:szCs w:val="20"/>
-          <w:lang w:val="en-US"/>
-        </w:rPr>
-        <w:t>cite</w:t>
-      </w:r>
-      <w:r>
-        <w:rPr>
-          <w:rFonts w:ascii="Times New Roman" w:hAnsi="Times New Roman" w:cs="Times New Roman"/>
-          <w:b/>
-          <w:bCs/>
-          <w:sz w:val="20"/>
-          <w:szCs w:val="20"/>
-          <w:lang w:val="en-US"/>
-        </w:rPr>
-        <w:t>{</w:t>
-      </w:r>
-      <w:proofErr w:type="spellStart"/>
-      <w:r>
-        <w:rPr>
-          <w:rFonts w:ascii="Times New Roman" w:hAnsi="Times New Roman" w:cs="Times New Roman"/>
-          <w:b/>
-          <w:bCs/>
-          <w:sz w:val="20"/>
-          <w:szCs w:val="20"/>
-          <w:lang w:val="en-US"/>
-        </w:rPr>
-        <w:t>verifx_git</w:t>
-      </w:r>
-      <w:proofErr w:type="spellEnd"/>
-      <w:r>
-        <w:rPr>
-          <w:rFonts w:ascii="Times New Roman" w:hAnsi="Times New Roman" w:cs="Times New Roman"/>
-          <w:b/>
-          <w:bCs/>
-          <w:sz w:val="20"/>
-          <w:szCs w:val="20"/>
-          <w:lang w:val="en-US"/>
-        </w:rPr>
-        <w:t>}</w:t>
-      </w:r>
-    </w:p>
-    <w:p>
-      <w:pPr>
-        <w:rPr>
-          <w:rFonts w:ascii="Times New Roman" w:hAnsi="Times New Roman" w:cs="Times New Roman"/>
-          <w:b/>
-          <w:bCs/>
-          <w:sz w:val="20"/>
-          <w:szCs w:val="20"/>
-          <w:lang w:val="en-US"/>
-        </w:rPr>
-      </w:pPr>
-      <w:r>
-        <w:rPr>
-          <w:rFonts w:ascii="Times New Roman" w:hAnsi="Times New Roman" w:cs="Times New Roman"/>
-          <w:b/>
-          <w:bCs/>
-          <w:sz w:val="20"/>
-          <w:szCs w:val="20"/>
-          <w:lang w:val="en-US"/>
-        </w:rPr>
-        <w:t>8~</w:t>
-      </w:r>
-      <w:r>
-        <w:rPr>
-          <w:rFonts w:ascii="Times New Roman" w:hAnsi="Times New Roman" w:cs="Times New Roman"/>
-          <w:b/>
-          <w:bCs/>
-          <w:sz w:val="20"/>
-          <w:szCs w:val="20"/>
-          <w:lang w:val="en-US"/>
-        </w:rPr>
-        <w:t>\</w:t>
-      </w:r>
-      <w:r>
-        <w:rPr>
-          <w:rFonts w:ascii="Times New Roman" w:hAnsi="Times New Roman" w:cs="Times New Roman"/>
-          <w:b/>
-          <w:bCs/>
-          <w:sz w:val="20"/>
-          <w:szCs w:val="20"/>
-          <w:lang w:val="en-US"/>
-        </w:rPr>
-        <w:t>cite</w:t>
-      </w:r>
-      <w:r>
-        <w:rPr>
-          <w:rFonts w:ascii="Times New Roman" w:hAnsi="Times New Roman" w:cs="Times New Roman"/>
-          <w:b/>
-          <w:bCs/>
-          <w:sz w:val="20"/>
-          <w:szCs w:val="20"/>
-          <w:lang w:val="en-US"/>
-        </w:rPr>
-        <w:t>{</w:t>
-      </w:r>
-      <w:proofErr w:type="spellStart"/>
-      <w:r>
-        <w:rPr>
-          <w:rFonts w:ascii="Times New Roman" w:hAnsi="Times New Roman" w:cs="Times New Roman"/>
-          <w:b/>
-          <w:bCs/>
-          <w:sz w:val="20"/>
-          <w:szCs w:val="20"/>
-          <w:lang w:val="en-US"/>
-        </w:rPr>
-        <w:t>kevin_thesis_crdt_vfx</w:t>
-      </w:r>
-      <w:proofErr w:type="spellEnd"/>
-      <w:r>
-        <w:rPr>
-          <w:rFonts w:ascii="Times New Roman" w:hAnsi="Times New Roman" w:cs="Times New Roman"/>
-          <w:b/>
-          <w:bCs/>
-          <w:sz w:val="20"/>
-          <w:szCs w:val="20"/>
-          <w:lang w:val="en-US"/>
-        </w:rPr>
-        <w:t>}</w:t>
-      </w:r>
-    </w:p>
-    <w:p>
-      <w:pPr>
-        <w:rPr>
-          <w:rFonts w:ascii="Times New Roman" w:hAnsi="Times New Roman" w:cs="Times New Roman"/>
-          <w:b/>
-          <w:bCs/>
-          <w:sz w:val="20"/>
-          <w:szCs w:val="20"/>
-          <w:lang w:val="en-US"/>
-        </w:rPr>
-      </w:pPr>
-      <w:r>
-        <w:rPr>
-          <w:rFonts w:ascii="Times New Roman" w:hAnsi="Times New Roman" w:cs="Times New Roman"/>
-          <w:b/>
-          <w:bCs/>
-          <w:sz w:val="20"/>
-          <w:szCs w:val="20"/>
-          <w:lang w:val="en-US"/>
-        </w:rPr>
-        <w:t>9~</w:t>
-      </w:r>
-      <w:r>
-        <w:rPr>
-          <w:rFonts w:ascii="Times New Roman" w:hAnsi="Times New Roman" w:cs="Times New Roman"/>
-          <w:b/>
-          <w:bCs/>
-          <w:sz w:val="20"/>
-          <w:szCs w:val="20"/>
-          <w:lang w:val="en-US"/>
-        </w:rPr>
-        <w:t>\</w:t>
-      </w:r>
-      <w:r>
-        <w:rPr>
-          <w:rFonts w:ascii="Times New Roman" w:hAnsi="Times New Roman" w:cs="Times New Roman"/>
-          <w:b/>
-          <w:bCs/>
-          <w:sz w:val="20"/>
-          <w:szCs w:val="20"/>
-          <w:lang w:val="en-US"/>
-        </w:rPr>
-        <w:t>cite</w:t>
-      </w:r>
-      <w:r>
-        <w:rPr>
-          <w:rFonts w:ascii="Times New Roman" w:hAnsi="Times New Roman" w:cs="Times New Roman"/>
-          <w:b/>
-          <w:bCs/>
-          <w:sz w:val="20"/>
-          <w:szCs w:val="20"/>
-          <w:lang w:val="en-US"/>
-        </w:rPr>
-        <w:t>{</w:t>
-      </w:r>
-      <w:proofErr w:type="spellStart"/>
-      <w:r>
-        <w:rPr>
-          <w:rFonts w:ascii="Times New Roman" w:hAnsi="Times New Roman" w:cs="Times New Roman"/>
-          <w:b/>
-          <w:bCs/>
-          <w:sz w:val="20"/>
-          <w:szCs w:val="20"/>
-          <w:lang w:val="en-US"/>
-        </w:rPr>
-        <w:t>verifx_art_kevin</w:t>
-      </w:r>
-      <w:proofErr w:type="spellEnd"/>
-      <w:r>
-        <w:rPr>
-          <w:rFonts w:ascii="Times New Roman" w:hAnsi="Times New Roman" w:cs="Times New Roman"/>
-          <w:b/>
-          <w:bCs/>
-          <w:sz w:val="20"/>
-          <w:szCs w:val="20"/>
-          <w:lang w:val="en-US"/>
-        </w:rPr>
-        <w:t>}</w:t>
-      </w:r>
-    </w:p>
-    <w:p>
-      <w:pPr>
-        <w:rPr>
-          <w:rFonts w:ascii="Times New Roman" w:hAnsi="Times New Roman" w:cs="Times New Roman"/>
-          <w:b/>
-          <w:bCs/>
-          <w:sz w:val="20"/>
-          <w:szCs w:val="20"/>
-          <w:lang w:val="en-US"/>
-        </w:rPr>
-      </w:pPr>
-      <w:r>
-        <w:rPr>
-          <w:rFonts w:ascii="Times New Roman" w:hAnsi="Times New Roman" w:cs="Times New Roman"/>
-          <w:b/>
-          <w:bCs/>
-          <w:sz w:val="20"/>
-          <w:szCs w:val="20"/>
-          <w:lang w:val="en-US"/>
-        </w:rPr>
-        <w:t>10~</w:t>
-      </w:r>
-      <w:r>
-        <w:rPr>
-          <w:rFonts w:ascii="Times New Roman" w:hAnsi="Times New Roman" w:cs="Times New Roman"/>
-          <w:b/>
-          <w:bCs/>
-          <w:sz w:val="20"/>
-          <w:szCs w:val="20"/>
-          <w:lang w:val="en-US"/>
-        </w:rPr>
-        <w:t>\</w:t>
-      </w:r>
-      <w:proofErr w:type="gramStart"/>
-      <w:r>
-        <w:rPr>
-          <w:rFonts w:ascii="Times New Roman" w:hAnsi="Times New Roman" w:cs="Times New Roman"/>
-          <w:b/>
-          <w:bCs/>
-          <w:sz w:val="20"/>
-          <w:szCs w:val="20"/>
-          <w:lang w:val="en-US"/>
-        </w:rPr>
-        <w:t>cite</w:t>
-      </w:r>
-      <w:r>
-        <w:rPr>
-          <w:rFonts w:ascii="Times New Roman" w:hAnsi="Times New Roman" w:cs="Times New Roman"/>
-          <w:b/>
-          <w:bCs/>
-          <w:sz w:val="20"/>
-          <w:szCs w:val="20"/>
-          <w:lang w:val="en-US"/>
-        </w:rPr>
-        <w:t>{</w:t>
-      </w:r>
-      <w:proofErr w:type="spellStart"/>
-      <w:proofErr w:type="gramEnd"/>
-      <w:r>
-        <w:rPr>
-          <w:rFonts w:ascii="Times New Roman" w:hAnsi="Times New Roman" w:cs="Times New Roman"/>
-          <w:b/>
-          <w:bCs/>
-          <w:sz w:val="20"/>
-          <w:szCs w:val="20"/>
-          <w:lang w:val="en-US"/>
-        </w:rPr>
-        <w:t>Shapiro_crdts</w:t>
-      </w:r>
-      <w:proofErr w:type="spellEnd"/>
-      <w:r>
-        <w:rPr>
-          <w:rFonts w:ascii="Times New Roman" w:hAnsi="Times New Roman" w:cs="Times New Roman"/>
-          <w:b/>
-          <w:bCs/>
-          <w:sz w:val="20"/>
-          <w:szCs w:val="20"/>
-          <w:lang w:val="en-US"/>
-        </w:rPr>
-        <w:t>}</w:t>
-      </w:r>
-    </w:p>
-    <w:p>
-      <w:pPr>
-        <w:rPr>
-          <w:rFonts w:ascii="Times New Roman" w:hAnsi="Times New Roman" w:cs="Times New Roman"/>
-          <w:b/>
-          <w:bCs/>
-          <w:sz w:val="20"/>
-          <w:szCs w:val="20"/>
-          <w:lang w:val="en-US"/>
-        </w:rPr>
-      </w:pPr>
-      <w:r>
-        <w:rPr>
-          <w:rFonts w:ascii="Times New Roman" w:hAnsi="Times New Roman" w:cs="Times New Roman"/>
-          <w:b/>
-          <w:bCs/>
-          <w:sz w:val="20"/>
-          <w:szCs w:val="20"/>
-          <w:lang w:val="en-US"/>
-        </w:rPr>
-        <w:t>11~</w:t>
-      </w:r>
-      <w:r>
-        <w:rPr>
-          <w:rFonts w:ascii="Times New Roman" w:hAnsi="Times New Roman" w:cs="Times New Roman"/>
-          <w:b/>
-          <w:bCs/>
-          <w:sz w:val="20"/>
-          <w:szCs w:val="20"/>
-          <w:lang w:val="en-US"/>
-        </w:rPr>
-        <w:t>\</w:t>
-      </w:r>
-      <w:r>
-        <w:rPr>
-          <w:rFonts w:ascii="Times New Roman" w:hAnsi="Times New Roman" w:cs="Times New Roman"/>
-          <w:b/>
-          <w:bCs/>
-          <w:sz w:val="20"/>
-          <w:szCs w:val="20"/>
-          <w:lang w:val="en-US"/>
-        </w:rPr>
-        <w:t>cite</w:t>
-      </w:r>
-      <w:r>
-        <w:rPr>
-          <w:rFonts w:ascii="Times New Roman" w:hAnsi="Times New Roman" w:cs="Times New Roman"/>
-          <w:b/>
-          <w:bCs/>
-          <w:sz w:val="20"/>
-          <w:szCs w:val="20"/>
-          <w:lang w:val="en-US"/>
-        </w:rPr>
-        <w:t>{z3_guide}</w:t>
-      </w:r>
-    </w:p>
-    <w:p>
-      <w:pPr>
-        <w:rPr>
-          <w:rFonts w:ascii="Times New Roman" w:hAnsi="Times New Roman" w:cs="Times New Roman"/>
-          <w:b/>
-          <w:bCs/>
-          <w:sz w:val="20"/>
-          <w:szCs w:val="20"/>
-          <w:lang w:val="en-US"/>
-        </w:rPr>
-      </w:pPr>
-      <w:r>
-        <w:rPr>
-          <w:rFonts w:ascii="Times New Roman" w:hAnsi="Times New Roman" w:cs="Times New Roman"/>
-          <w:b/>
-          <w:bCs/>
-          <w:sz w:val="20"/>
-          <w:szCs w:val="20"/>
-          <w:lang w:val="en-US"/>
-        </w:rPr>
-        <w:t>12~</w:t>
-      </w:r>
-      <w:r>
-        <w:rPr>
-          <w:rFonts w:ascii="Times New Roman" w:hAnsi="Times New Roman" w:cs="Times New Roman"/>
-          <w:b/>
-          <w:bCs/>
-          <w:sz w:val="20"/>
-          <w:szCs w:val="20"/>
-          <w:lang w:val="en-US"/>
-        </w:rPr>
-        <w:t>\</w:t>
-      </w:r>
-      <w:r>
-        <w:rPr>
-          <w:rFonts w:ascii="Times New Roman" w:hAnsi="Times New Roman" w:cs="Times New Roman"/>
-          <w:b/>
-          <w:bCs/>
-          <w:sz w:val="20"/>
-          <w:szCs w:val="20"/>
-          <w:lang w:val="en-US"/>
-        </w:rPr>
-        <w:t>cite</w:t>
-      </w:r>
-      <w:r>
-        <w:rPr>
-          <w:rFonts w:ascii="Times New Roman" w:hAnsi="Times New Roman" w:cs="Times New Roman"/>
-          <w:b/>
-          <w:bCs/>
-          <w:sz w:val="20"/>
-          <w:szCs w:val="20"/>
-          <w:lang w:val="en-US"/>
-        </w:rPr>
-        <w:t>{z3_article}</w:t>
-      </w:r>
-    </w:p>
-    <w:p>
-      <w:pPr>
-        <w:rPr>
-          <w:rFonts w:ascii="Times New Roman" w:hAnsi="Times New Roman" w:cs="Times New Roman"/>
-          <w:b/>
-          <w:bCs/>
-          <w:sz w:val="20"/>
-          <w:szCs w:val="20"/>
-          <w:lang w:val="en-US"/>
-        </w:rPr>
-      </w:pPr>
-    </w:p>
-    <w:p>
-      <w:pPr>
-        <w:rPr>
-          <w:rFonts w:ascii="Times New Roman" w:hAnsi="Times New Roman" w:cs="Times New Roman"/>
-          <w:b/>
-          <w:bCs/>
-          <w:sz w:val="20"/>
-          <w:szCs w:val="20"/>
-          <w:lang w:val="en-US"/>
-        </w:rPr>
-      </w:pPr>
-      <w:r>
-        <w:rPr>
-          <w:rFonts w:ascii="Times New Roman" w:hAnsi="Times New Roman" w:cs="Times New Roman"/>
-          <w:b/>
-          <w:bCs/>
-          <w:sz w:val="20"/>
-          <w:szCs w:val="20"/>
-          <w:lang w:val="en-US"/>
-        </w:rPr>
-        <w:t>\</w:t>
-      </w:r>
-      <w:proofErr w:type="gramStart"/>
-      <w:r>
-        <w:rPr>
-          <w:rFonts w:ascii="Times New Roman" w:hAnsi="Times New Roman" w:cs="Times New Roman"/>
-          <w:b/>
-          <w:bCs/>
-          <w:sz w:val="20"/>
-          <w:szCs w:val="20"/>
-          <w:lang w:val="en-US"/>
-        </w:rPr>
-        <w:t>cite</w:t>
-      </w:r>
-      <w:proofErr w:type="gramEnd"/>
-      <w:r>
-        <w:rPr>
-          <w:rFonts w:ascii="Times New Roman" w:hAnsi="Times New Roman" w:cs="Times New Roman"/>
-          <w:b/>
-          <w:bCs/>
-          <w:sz w:val="20"/>
-          <w:szCs w:val="20"/>
-          <w:lang w:val="en-US"/>
-        </w:rPr>
-        <w:t>{tese_2018}</w:t>
-      </w:r>
-    </w:p>
-    <w:p>
-      <w:pPr>
-        <w:rPr>
-          <w:rFonts w:ascii="Times New Roman" w:hAnsi="Times New Roman" w:cs="Times New Roman"/>
-          <w:b/>
-          <w:bCs/>
-          <w:sz w:val="20"/>
-          <w:szCs w:val="20"/>
-          <w:lang w:val="en-US"/>
-        </w:rPr>
-      </w:pPr>
-      <w:r>
-        <w:rPr>
-          <w:rFonts w:ascii="Times New Roman" w:hAnsi="Times New Roman" w:cs="Times New Roman"/>
-          <w:b/>
-          <w:bCs/>
-          <w:sz w:val="20"/>
-          <w:szCs w:val="20"/>
-          <w:lang w:val="en-US"/>
-        </w:rPr>
-        <w:t>\</w:t>
-      </w:r>
-      <w:proofErr w:type="gramStart"/>
-      <w:r>
-        <w:rPr>
-          <w:rFonts w:ascii="Times New Roman" w:hAnsi="Times New Roman" w:cs="Times New Roman"/>
-          <w:b/>
-          <w:bCs/>
-          <w:sz w:val="20"/>
-          <w:szCs w:val="20"/>
-          <w:lang w:val="en-US"/>
-        </w:rPr>
-        <w:t>cite</w:t>
-      </w:r>
-      <w:proofErr w:type="gramEnd"/>
-      <w:r>
-        <w:rPr>
-          <w:rFonts w:ascii="Times New Roman" w:hAnsi="Times New Roman" w:cs="Times New Roman"/>
-          <w:b/>
-          <w:bCs/>
-          <w:sz w:val="20"/>
-          <w:szCs w:val="20"/>
-          <w:lang w:val="en-US"/>
-        </w:rPr>
-        <w:t>{z3_guide_2}</w:t>
-      </w:r>
-    </w:p>
-    <w:p>
-      <w:pPr>
-        <w:rPr>
-          <w:rFonts w:ascii="Times New Roman" w:hAnsi="Times New Roman" w:cs="Times New Roman"/>
-          <w:b/>
-          <w:bCs/>
-          <w:sz w:val="20"/>
-          <w:szCs w:val="20"/>
-        </w:rPr>
-      </w:pPr>
-      <w:r>
-        <w:rPr>
-          <w:rFonts w:ascii="Times New Roman" w:hAnsi="Times New Roman" w:cs="Times New Roman"/>
-          <w:b/>
-          <w:bCs/>
-          <w:sz w:val="20"/>
-          <w:szCs w:val="20"/>
-        </w:rPr>
-        <w:t>Densidade do Ar</w:t>
-      </w:r>
-    </w:p>
-    <w:p>
-      <w:pPr>
-        <w:rPr>
-          <w:rFonts w:ascii="Times New Roman" w:hAnsi="Times New Roman" w:cs="Times New Roman"/>
-          <w:b/>
-          <w:bCs/>
-          <w:sz w:val="20"/>
-          <w:szCs w:val="20"/>
-        </w:rPr>
-      </w:pPr>
-    </w:p>
-    <w:p>
-      <w:pPr>
-        <w:rPr>
-          <w:rFonts w:ascii="Times New Roman" w:hAnsi="Times New Roman" w:cs="Times New Roman"/>
-          <w:b/>
-          <w:bCs/>
-          <w:sz w:val="20"/>
-          <w:szCs w:val="20"/>
-        </w:rPr>
-      </w:pPr>
-      <w:proofErr w:type="spellStart"/>
-      <w:r>
-        <w:rPr>
-          <w:rFonts w:ascii="Times New Roman" w:hAnsi="Times New Roman" w:cs="Times New Roman"/>
-          <w:b/>
-          <w:bCs/>
-          <w:sz w:val="20"/>
-          <w:szCs w:val="20"/>
-        </w:rPr>
-        <w:t>Lift</w:t>
-      </w:r>
-      <w:proofErr w:type="spellEnd"/>
-      <w:r>
-        <w:rPr>
-          <w:rFonts w:ascii="Times New Roman" w:hAnsi="Times New Roman" w:cs="Times New Roman"/>
-          <w:b/>
-          <w:bCs/>
-          <w:sz w:val="20"/>
-          <w:szCs w:val="20"/>
-        </w:rPr>
-        <w:t xml:space="preserve"> </w:t>
-      </w:r>
-    </w:p>
-    <w:p>
-      <w:pPr>
-        <w:rPr>
-          <w:rFonts w:ascii="Times New Roman" w:hAnsi="Times New Roman" w:cs="Times New Roman"/>
-          <w:sz w:val="20"/>
-          <w:szCs w:val="20"/>
-        </w:rPr>
-      </w:pPr>
-      <w:proofErr w:type="spellStart"/>
-      <w:r>
-        <w:rPr>
-          <w:rFonts w:ascii="Times New Roman" w:hAnsi="Times New Roman" w:cs="Times New Roman"/>
-          <w:sz w:val="20"/>
-          <w:szCs w:val="20"/>
-        </w:rPr>
-        <w:t>Lift</w:t>
-      </w:r>
-      <w:proofErr w:type="spellEnd"/>
-      <w:r>
-        <w:rPr>
-          <w:rFonts w:ascii="Times New Roman" w:hAnsi="Times New Roman" w:cs="Times New Roman"/>
-          <w:sz w:val="20"/>
-          <w:szCs w:val="20"/>
-        </w:rPr>
-        <w:t xml:space="preserve"> tem sempre influencia em y a 100%. </w:t>
+        </w:rPr>
+        <w:t xml:space="preserve">Lift </w:t>
+      </w:r>
+    </w:p>
+    <w:p>
+      <w:pPr>
+        <w:rPr>
+          <w:rFonts w:ascii="Times New Roman" w:hAnsi="Times New Roman" w:cs="Times New Roman"/>
+          <w:sz w:val="20"/>
+          <w:szCs w:val="20"/>
+        </w:rPr>
+      </w:pPr>
+      <w:r>
+        <w:rPr>
+          <w:rFonts w:ascii="Times New Roman" w:hAnsi="Times New Roman" w:cs="Times New Roman"/>
+          <w:sz w:val="20"/>
+          <w:szCs w:val="20"/>
+        </w:rPr>
+        <w:t xml:space="preserve">Lift tem sempre influencia em y a 100%. </w:t>
       </w:r>
     </w:p>
     <w:p>
@@ -5691,454 +4152,58 @@
           <w:sz w:val="20"/>
           <w:szCs w:val="20"/>
         </w:rPr>
-        <w:t xml:space="preserve">O que resulta num </w:t>
-      </w:r>
-      <w:proofErr w:type="spellStart"/>
-      <w:r>
-        <w:rPr>
-          <w:rFonts w:ascii="Times New Roman" w:hAnsi="Times New Roman" w:cs="Times New Roman"/>
-          <w:sz w:val="20"/>
-          <w:szCs w:val="20"/>
-        </w:rPr>
-        <w:t>lift</w:t>
-      </w:r>
-      <w:proofErr w:type="spellEnd"/>
-      <w:r>
-        <w:rPr>
-          <w:rFonts w:ascii="Times New Roman" w:hAnsi="Times New Roman" w:cs="Times New Roman"/>
-          <w:sz w:val="20"/>
-          <w:szCs w:val="20"/>
-        </w:rPr>
-        <w:t xml:space="preserve"> superior ao real… como podemos ver numa simulação de </w:t>
-      </w:r>
-      <w:proofErr w:type="spellStart"/>
-      <w:r>
-        <w:rPr>
-          <w:rFonts w:ascii="Times New Roman" w:hAnsi="Times New Roman" w:cs="Times New Roman"/>
-          <w:sz w:val="20"/>
-          <w:szCs w:val="20"/>
-        </w:rPr>
-        <w:t>projetil</w:t>
-      </w:r>
-      <w:proofErr w:type="spellEnd"/>
-      <w:r>
-        <w:rPr>
-          <w:rFonts w:ascii="Times New Roman" w:hAnsi="Times New Roman" w:cs="Times New Roman"/>
-          <w:sz w:val="20"/>
-          <w:szCs w:val="20"/>
-        </w:rPr>
-        <w:t xml:space="preserve"> com </w:t>
-      </w:r>
-      <w:proofErr w:type="spellStart"/>
-      <w:r>
-        <w:rPr>
-          <w:rFonts w:ascii="Times New Roman" w:hAnsi="Times New Roman" w:cs="Times New Roman"/>
-          <w:sz w:val="20"/>
-          <w:szCs w:val="20"/>
-        </w:rPr>
-        <w:t>lift</w:t>
-      </w:r>
-      <w:proofErr w:type="spellEnd"/>
-      <w:r>
-        <w:rPr>
-          <w:rFonts w:ascii="Times New Roman" w:hAnsi="Times New Roman" w:cs="Times New Roman"/>
-          <w:sz w:val="20"/>
-          <w:szCs w:val="20"/>
-        </w:rPr>
-        <w:t xml:space="preserve"> real é igual a não ter drag… e com </w:t>
-      </w:r>
-      <w:proofErr w:type="spellStart"/>
-      <w:r>
-        <w:rPr>
-          <w:rFonts w:ascii="Times New Roman" w:hAnsi="Times New Roman" w:cs="Times New Roman"/>
-          <w:sz w:val="20"/>
-          <w:szCs w:val="20"/>
-        </w:rPr>
-        <w:t>lift</w:t>
-      </w:r>
-      <w:proofErr w:type="spellEnd"/>
-      <w:r>
-        <w:rPr>
-          <w:rFonts w:ascii="Times New Roman" w:hAnsi="Times New Roman" w:cs="Times New Roman"/>
-          <w:sz w:val="20"/>
-          <w:szCs w:val="20"/>
-        </w:rPr>
-        <w:t xml:space="preserve"> a somar sempre a 100% a y vai sempre a subir… é como se tivesse motor… </w:t>
-      </w:r>
-    </w:p>
-    <w:p>
-      <w:pPr>
-        <w:rPr>
-          <w:rFonts w:ascii="Times New Roman" w:hAnsi="Times New Roman" w:cs="Times New Roman"/>
-          <w:sz w:val="20"/>
-          <w:szCs w:val="20"/>
-        </w:rPr>
-      </w:pPr>
-      <w:r>
-        <w:rPr>
-          <w:rFonts w:ascii="Times New Roman" w:hAnsi="Times New Roman" w:cs="Times New Roman"/>
-          <w:sz w:val="20"/>
-          <w:szCs w:val="20"/>
-        </w:rPr>
-        <w:t xml:space="preserve">O programa corre por </w:t>
-      </w:r>
-      <w:proofErr w:type="spellStart"/>
-      <w:r>
-        <w:rPr>
-          <w:rFonts w:ascii="Times New Roman" w:hAnsi="Times New Roman" w:cs="Times New Roman"/>
-          <w:sz w:val="20"/>
-          <w:szCs w:val="20"/>
-        </w:rPr>
-        <w:t>default</w:t>
-      </w:r>
-      <w:proofErr w:type="spellEnd"/>
-      <w:r>
-        <w:rPr>
-          <w:rFonts w:ascii="Times New Roman" w:hAnsi="Times New Roman" w:cs="Times New Roman"/>
-          <w:sz w:val="20"/>
-          <w:szCs w:val="20"/>
-        </w:rPr>
-        <w:t xml:space="preserve"> com </w:t>
-      </w:r>
-      <w:proofErr w:type="spellStart"/>
-      <w:r>
-        <w:rPr>
-          <w:rFonts w:ascii="Times New Roman" w:hAnsi="Times New Roman" w:cs="Times New Roman"/>
-          <w:sz w:val="20"/>
-          <w:szCs w:val="20"/>
-        </w:rPr>
-        <w:t>lift</w:t>
-      </w:r>
-      <w:proofErr w:type="spellEnd"/>
-      <w:r>
-        <w:rPr>
-          <w:rFonts w:ascii="Times New Roman" w:hAnsi="Times New Roman" w:cs="Times New Roman"/>
-          <w:sz w:val="20"/>
-          <w:szCs w:val="20"/>
-        </w:rPr>
-        <w:t xml:space="preserve"> a 100% pro y… e caso se pretenda testar com </w:t>
-      </w:r>
-      <w:proofErr w:type="spellStart"/>
-      <w:r>
-        <w:rPr>
-          <w:rFonts w:ascii="Times New Roman" w:hAnsi="Times New Roman" w:cs="Times New Roman"/>
-          <w:sz w:val="20"/>
-          <w:szCs w:val="20"/>
-        </w:rPr>
-        <w:t>lift</w:t>
-      </w:r>
-      <w:proofErr w:type="spellEnd"/>
-      <w:r>
-        <w:rPr>
-          <w:rFonts w:ascii="Times New Roman" w:hAnsi="Times New Roman" w:cs="Times New Roman"/>
-          <w:sz w:val="20"/>
-          <w:szCs w:val="20"/>
-        </w:rPr>
-        <w:t xml:space="preserve"> mais real é escolher opção. </w:t>
-      </w:r>
-    </w:p>
-    <w:p>
-      <w:pPr>
-        <w:rPr>
-          <w:rFonts w:ascii="Times New Roman" w:hAnsi="Times New Roman" w:cs="Times New Roman"/>
-          <w:sz w:val="20"/>
-          <w:szCs w:val="20"/>
-        </w:rPr>
-      </w:pPr>
-      <w:r>
-        <w:rPr>
-          <w:rFonts w:ascii="Times New Roman" w:hAnsi="Times New Roman" w:cs="Times New Roman"/>
-          <w:sz w:val="20"/>
-          <w:szCs w:val="20"/>
-        </w:rPr>
-        <w:t xml:space="preserve">De qualquer forma, este </w:t>
-      </w:r>
-      <w:proofErr w:type="spellStart"/>
-      <w:r>
-        <w:rPr>
-          <w:rFonts w:ascii="Times New Roman" w:hAnsi="Times New Roman" w:cs="Times New Roman"/>
-          <w:sz w:val="20"/>
-          <w:szCs w:val="20"/>
-        </w:rPr>
-        <w:t>lift</w:t>
-      </w:r>
-      <w:proofErr w:type="spellEnd"/>
-      <w:r>
-        <w:rPr>
-          <w:rFonts w:ascii="Times New Roman" w:hAnsi="Times New Roman" w:cs="Times New Roman"/>
-          <w:sz w:val="20"/>
-          <w:szCs w:val="20"/>
-        </w:rPr>
-        <w:t xml:space="preserve"> real é também ele sempre positivo. Assume-se que a </w:t>
-      </w:r>
-      <w:proofErr w:type="gramStart"/>
-      <w:r>
-        <w:rPr>
-          <w:rFonts w:ascii="Times New Roman" w:hAnsi="Times New Roman" w:cs="Times New Roman"/>
-          <w:sz w:val="20"/>
-          <w:szCs w:val="20"/>
-        </w:rPr>
-        <w:t>capsula</w:t>
-      </w:r>
-      <w:proofErr w:type="gramEnd"/>
-      <w:r>
-        <w:rPr>
-          <w:rFonts w:ascii="Times New Roman" w:hAnsi="Times New Roman" w:cs="Times New Roman"/>
-          <w:sz w:val="20"/>
-          <w:szCs w:val="20"/>
-        </w:rPr>
-        <w:t xml:space="preserve"> mantém a sua posição, não rodando (</w:t>
-      </w:r>
-      <w:proofErr w:type="spellStart"/>
-      <w:r>
-        <w:rPr>
-          <w:rFonts w:ascii="Times New Roman" w:hAnsi="Times New Roman" w:cs="Times New Roman"/>
-          <w:sz w:val="20"/>
-          <w:szCs w:val="20"/>
-        </w:rPr>
-        <w:t>banking</w:t>
-      </w:r>
-      <w:proofErr w:type="spellEnd"/>
-      <w:r>
-        <w:rPr>
-          <w:rFonts w:ascii="Times New Roman" w:hAnsi="Times New Roman" w:cs="Times New Roman"/>
-          <w:sz w:val="20"/>
-          <w:szCs w:val="20"/>
-        </w:rPr>
-        <w:t xml:space="preserve">…??) nem fazendo </w:t>
-      </w:r>
-      <w:proofErr w:type="spellStart"/>
-      <w:r>
-        <w:rPr>
-          <w:rFonts w:ascii="Times New Roman" w:hAnsi="Times New Roman" w:cs="Times New Roman"/>
-          <w:sz w:val="20"/>
-          <w:szCs w:val="20"/>
-        </w:rPr>
-        <w:t>loops</w:t>
-      </w:r>
-      <w:proofErr w:type="spellEnd"/>
-      <w:r>
-        <w:rPr>
-          <w:rFonts w:ascii="Times New Roman" w:hAnsi="Times New Roman" w:cs="Times New Roman"/>
-          <w:sz w:val="20"/>
-          <w:szCs w:val="20"/>
-        </w:rPr>
-        <w:t xml:space="preserve"> no ar quando velocidade é muito grande… </w:t>
-      </w:r>
-    </w:p>
-    <w:p>
-      <w:pPr>
-        <w:rPr>
-          <w:rFonts w:ascii="Times New Roman" w:hAnsi="Times New Roman" w:cs="Times New Roman"/>
-          <w:sz w:val="20"/>
-          <w:szCs w:val="20"/>
-        </w:rPr>
-      </w:pPr>
-      <w:r>
-        <w:rPr>
-          <w:rFonts w:ascii="Times New Roman" w:hAnsi="Times New Roman" w:cs="Times New Roman"/>
-          <w:sz w:val="20"/>
-          <w:szCs w:val="20"/>
-        </w:rPr>
-        <w:t xml:space="preserve">O que faz sim é </w:t>
-      </w:r>
-      <w:proofErr w:type="spellStart"/>
-      <w:r>
-        <w:rPr>
-          <w:rFonts w:ascii="Times New Roman" w:hAnsi="Times New Roman" w:cs="Times New Roman"/>
-          <w:sz w:val="20"/>
-          <w:szCs w:val="20"/>
-        </w:rPr>
-        <w:t>nose</w:t>
-      </w:r>
-      <w:proofErr w:type="spellEnd"/>
-      <w:r>
-        <w:rPr>
-          <w:rFonts w:ascii="Times New Roman" w:hAnsi="Times New Roman" w:cs="Times New Roman"/>
-          <w:sz w:val="20"/>
-          <w:szCs w:val="20"/>
-        </w:rPr>
-        <w:t xml:space="preserve"> </w:t>
-      </w:r>
-      <w:proofErr w:type="spellStart"/>
-      <w:r>
-        <w:rPr>
-          <w:rFonts w:ascii="Times New Roman" w:hAnsi="Times New Roman" w:cs="Times New Roman"/>
-          <w:sz w:val="20"/>
-          <w:szCs w:val="20"/>
-        </w:rPr>
-        <w:t>up</w:t>
-      </w:r>
-      <w:proofErr w:type="spellEnd"/>
-      <w:r>
-        <w:rPr>
-          <w:rFonts w:ascii="Times New Roman" w:hAnsi="Times New Roman" w:cs="Times New Roman"/>
-          <w:sz w:val="20"/>
-          <w:szCs w:val="20"/>
-        </w:rPr>
-        <w:t xml:space="preserve"> e </w:t>
-      </w:r>
-      <w:proofErr w:type="spellStart"/>
-      <w:r>
-        <w:rPr>
-          <w:rFonts w:ascii="Times New Roman" w:hAnsi="Times New Roman" w:cs="Times New Roman"/>
-          <w:sz w:val="20"/>
-          <w:szCs w:val="20"/>
-        </w:rPr>
-        <w:t>down</w:t>
-      </w:r>
-      <w:proofErr w:type="spellEnd"/>
-      <w:r>
-        <w:rPr>
-          <w:rFonts w:ascii="Times New Roman" w:hAnsi="Times New Roman" w:cs="Times New Roman"/>
-          <w:sz w:val="20"/>
-          <w:szCs w:val="20"/>
-        </w:rPr>
-        <w:t xml:space="preserve"> e assim o </w:t>
-      </w:r>
-      <w:proofErr w:type="spellStart"/>
-      <w:r>
-        <w:rPr>
-          <w:rFonts w:ascii="Times New Roman" w:hAnsi="Times New Roman" w:cs="Times New Roman"/>
-          <w:sz w:val="20"/>
-          <w:szCs w:val="20"/>
-        </w:rPr>
-        <w:t>lift</w:t>
-      </w:r>
-      <w:proofErr w:type="spellEnd"/>
-      <w:r>
-        <w:rPr>
-          <w:rFonts w:ascii="Times New Roman" w:hAnsi="Times New Roman" w:cs="Times New Roman"/>
-          <w:sz w:val="20"/>
-          <w:szCs w:val="20"/>
-        </w:rPr>
-        <w:t xml:space="preserve"> vai ter maior impacto </w:t>
-      </w:r>
-      <w:proofErr w:type="gramStart"/>
-      <w:r>
-        <w:rPr>
-          <w:rFonts w:ascii="Times New Roman" w:hAnsi="Times New Roman" w:cs="Times New Roman"/>
-          <w:sz w:val="20"/>
-          <w:szCs w:val="20"/>
-        </w:rPr>
-        <w:t>na componente x</w:t>
-      </w:r>
-      <w:proofErr w:type="gramEnd"/>
-      <w:r>
-        <w:rPr>
-          <w:rFonts w:ascii="Times New Roman" w:hAnsi="Times New Roman" w:cs="Times New Roman"/>
-          <w:sz w:val="20"/>
-          <w:szCs w:val="20"/>
-        </w:rPr>
-        <w:t xml:space="preserve"> ou y do referencial (não da capsula pois aí é sempre para y) mas nunca controlado por nós. O que é diferente por exemplo do </w:t>
-      </w:r>
-      <w:proofErr w:type="spellStart"/>
-      <w:r>
-        <w:rPr>
-          <w:rFonts w:ascii="Times New Roman" w:hAnsi="Times New Roman" w:cs="Times New Roman"/>
-          <w:sz w:val="20"/>
-          <w:szCs w:val="20"/>
-        </w:rPr>
-        <w:t>space</w:t>
-      </w:r>
-      <w:proofErr w:type="spellEnd"/>
-      <w:r>
-        <w:rPr>
-          <w:rFonts w:ascii="Times New Roman" w:hAnsi="Times New Roman" w:cs="Times New Roman"/>
-          <w:sz w:val="20"/>
-          <w:szCs w:val="20"/>
-        </w:rPr>
-        <w:t xml:space="preserve"> </w:t>
-      </w:r>
-      <w:proofErr w:type="spellStart"/>
-      <w:r>
-        <w:rPr>
-          <w:rFonts w:ascii="Times New Roman" w:hAnsi="Times New Roman" w:cs="Times New Roman"/>
-          <w:sz w:val="20"/>
-          <w:szCs w:val="20"/>
-        </w:rPr>
-        <w:t>shuttle</w:t>
-      </w:r>
-      <w:proofErr w:type="spellEnd"/>
-      <w:r>
-        <w:rPr>
-          <w:rFonts w:ascii="Times New Roman" w:hAnsi="Times New Roman" w:cs="Times New Roman"/>
-          <w:sz w:val="20"/>
-          <w:szCs w:val="20"/>
-        </w:rPr>
-        <w:t xml:space="preserve"> em que pode ajustar </w:t>
-      </w:r>
-      <w:proofErr w:type="spellStart"/>
-      <w:r>
-        <w:rPr>
-          <w:rFonts w:ascii="Times New Roman" w:hAnsi="Times New Roman" w:cs="Times New Roman"/>
-          <w:sz w:val="20"/>
-          <w:szCs w:val="20"/>
-        </w:rPr>
-        <w:t>nose</w:t>
-      </w:r>
-      <w:proofErr w:type="spellEnd"/>
-      <w:r>
-        <w:rPr>
-          <w:rFonts w:ascii="Times New Roman" w:hAnsi="Times New Roman" w:cs="Times New Roman"/>
-          <w:sz w:val="20"/>
-          <w:szCs w:val="20"/>
-        </w:rPr>
-        <w:t xml:space="preserve"> </w:t>
-      </w:r>
-      <w:proofErr w:type="spellStart"/>
-      <w:r>
-        <w:rPr>
-          <w:rFonts w:ascii="Times New Roman" w:hAnsi="Times New Roman" w:cs="Times New Roman"/>
-          <w:sz w:val="20"/>
-          <w:szCs w:val="20"/>
-        </w:rPr>
-        <w:t>up</w:t>
-      </w:r>
-      <w:proofErr w:type="spellEnd"/>
-      <w:r>
-        <w:rPr>
-          <w:rFonts w:ascii="Times New Roman" w:hAnsi="Times New Roman" w:cs="Times New Roman"/>
-          <w:sz w:val="20"/>
-          <w:szCs w:val="20"/>
-        </w:rPr>
-        <w:t xml:space="preserve"> ou </w:t>
-      </w:r>
-      <w:proofErr w:type="spellStart"/>
-      <w:r>
-        <w:rPr>
-          <w:rFonts w:ascii="Times New Roman" w:hAnsi="Times New Roman" w:cs="Times New Roman"/>
-          <w:sz w:val="20"/>
-          <w:szCs w:val="20"/>
-        </w:rPr>
-        <w:t>down</w:t>
-      </w:r>
-      <w:proofErr w:type="spellEnd"/>
-      <w:r>
-        <w:rPr>
-          <w:rFonts w:ascii="Times New Roman" w:hAnsi="Times New Roman" w:cs="Times New Roman"/>
-          <w:sz w:val="20"/>
-          <w:szCs w:val="20"/>
-        </w:rPr>
-        <w:t xml:space="preserve"> consoante velocidade, aceleração, temperatura, etc… e aqui vamos ao sabor das acelerações que a </w:t>
-      </w:r>
-      <w:proofErr w:type="gramStart"/>
-      <w:r>
-        <w:rPr>
-          <w:rFonts w:ascii="Times New Roman" w:hAnsi="Times New Roman" w:cs="Times New Roman"/>
-          <w:sz w:val="20"/>
-          <w:szCs w:val="20"/>
-        </w:rPr>
-        <w:t>capsula</w:t>
-      </w:r>
-      <w:proofErr w:type="gramEnd"/>
-      <w:r>
-        <w:rPr>
-          <w:rFonts w:ascii="Times New Roman" w:hAnsi="Times New Roman" w:cs="Times New Roman"/>
-          <w:sz w:val="20"/>
-          <w:szCs w:val="20"/>
-        </w:rPr>
-        <w:t xml:space="preserve"> sofre ao longo do tempo</w:t>
+        <w:t xml:space="preserve">O que resulta num lift superior ao real… como podemos ver numa simulação de projetil com lift real é igual a não ter drag… e com lift a somar sempre a 100% a y vai sempre a subir… é como se tivesse motor… </w:t>
+      </w:r>
+    </w:p>
+    <w:p>
+      <w:pPr>
+        <w:rPr>
+          <w:rFonts w:ascii="Times New Roman" w:hAnsi="Times New Roman" w:cs="Times New Roman"/>
+          <w:sz w:val="20"/>
+          <w:szCs w:val="20"/>
+        </w:rPr>
+      </w:pPr>
+      <w:r>
+        <w:rPr>
+          <w:rFonts w:ascii="Times New Roman" w:hAnsi="Times New Roman" w:cs="Times New Roman"/>
+          <w:sz w:val="20"/>
+          <w:szCs w:val="20"/>
+        </w:rPr>
+        <w:t xml:space="preserve">O programa corre por default com lift a 100% pro y… e caso se pretenda testar com lift mais real é escolher opção. </w:t>
+      </w:r>
+    </w:p>
+    <w:p>
+      <w:pPr>
+        <w:rPr>
+          <w:rFonts w:ascii="Times New Roman" w:hAnsi="Times New Roman" w:cs="Times New Roman"/>
+          <w:sz w:val="20"/>
+          <w:szCs w:val="20"/>
+        </w:rPr>
+      </w:pPr>
+      <w:r>
+        <w:rPr>
+          <w:rFonts w:ascii="Times New Roman" w:hAnsi="Times New Roman" w:cs="Times New Roman"/>
+          <w:sz w:val="20"/>
+          <w:szCs w:val="20"/>
+        </w:rPr>
+        <w:t xml:space="preserve">De qualquer forma, este lift real é também ele sempre positivo. Assume-se que a capsula mantém a sua posição, não rodando (banking…??) nem fazendo loops no ar quando velocidade é muito grande… </w:t>
+      </w:r>
+    </w:p>
+    <w:p>
+      <w:pPr>
+        <w:rPr>
+          <w:rFonts w:ascii="Times New Roman" w:hAnsi="Times New Roman" w:cs="Times New Roman"/>
+          <w:sz w:val="20"/>
+          <w:szCs w:val="20"/>
+        </w:rPr>
+      </w:pPr>
+      <w:r>
+        <w:rPr>
+          <w:rFonts w:ascii="Times New Roman" w:hAnsi="Times New Roman" w:cs="Times New Roman"/>
+          <w:sz w:val="20"/>
+          <w:szCs w:val="20"/>
+        </w:rPr>
+        <w:t>O que faz sim é nose up e down e assim o lift vai ter maior impacto na componente x ou y do referencial (não da capsula pois aí é sempre para y) mas nunca controlado por nós. O que é diferente por exemplo do space shuttle em que pode ajustar nose up ou down consoante velocidade, aceleração, temperatura, etc… e aqui vamos ao sabor das acelerações que a capsula sofre ao longo do tempo</w:t>
       </w:r>
     </w:p>
     <w:p>
@@ -6160,7 +4225,6 @@
           <w:sz w:val="20"/>
           <w:szCs w:val="20"/>
         </w:rPr>
-        <w:lastRenderedPageBreak/>
         <w:drawing>
           <wp:inline distT="0" distB="0" distL="0" distR="0" wp14:anchorId="26F67368" wp14:editId="206E9CB6">
             <wp:extent cx="5400040" cy="1687830"/>
@@ -6262,10 +4326,13 @@
           <w:lang w:val="en-US"/>
           <w14:ligatures w14:val="none"/>
         </w:rPr>
-        <w:t>A. Miguel and P. Moreira, “Optimal and Robust Control of Atmospheric Reentry Trajectories (</w:t>
-      </w:r>
-      <w:proofErr w:type="spellStart"/>
-      <w:r>
+        <w:lastRenderedPageBreak/>
+        <w:t>A. Miguel and P. Moreira, “Optimal and Robust Control of Atmospheric Reentry Trajectories (Versão corrigida após defesa).” Accessed: Jul. 02, 2024. [Online]. Available: https://ubibliorum.ubi.pt/bitstream/10400.6/13015/1/8802_19157.pdf</w:t>
+      </w:r>
+    </w:p>
+    <w:p>
+      <w:pPr>
+        <w:spacing w:before="100" w:beforeAutospacing="1" w:after="100" w:afterAutospacing="1" w:line="240" w:lineRule="auto"/>
         <w:rPr>
           <w:rFonts w:ascii="Times New Roman" w:eastAsia="Times New Roman" w:hAnsi="Times New Roman" w:cs="Times New Roman"/>
           <w:color w:val="000000"/>
@@ -6273,9 +4340,7 @@
           <w:lang w:val="en-US"/>
           <w14:ligatures w14:val="none"/>
         </w:rPr>
-        <w:t>Versão</w:t>
-      </w:r>
-      <w:proofErr w:type="spellEnd"/>
+      </w:pPr>
       <w:r>
         <w:rPr>
           <w:rFonts w:ascii="Times New Roman" w:eastAsia="Times New Roman" w:hAnsi="Times New Roman" w:cs="Times New Roman"/>
@@ -6284,10 +4349,12 @@
           <w:lang w:val="en-US"/>
           <w14:ligatures w14:val="none"/>
         </w:rPr>
-        <w:t xml:space="preserve"> </w:t>
-      </w:r>
-      <w:proofErr w:type="spellStart"/>
-      <w:r>
+        <w:t>‌</w:t>
+      </w:r>
+    </w:p>
+    <w:p>
+      <w:pPr>
+        <w:spacing w:before="100" w:beforeAutospacing="1" w:after="100" w:afterAutospacing="1" w:line="240" w:lineRule="auto"/>
         <w:rPr>
           <w:rFonts w:ascii="Times New Roman" w:eastAsia="Times New Roman" w:hAnsi="Times New Roman" w:cs="Times New Roman"/>
           <w:color w:val="000000"/>
@@ -6295,9 +4362,7 @@
           <w:lang w:val="en-US"/>
           <w14:ligatures w14:val="none"/>
         </w:rPr>
-        <w:t>corrigida</w:t>
-      </w:r>
-      <w:proofErr w:type="spellEnd"/>
+      </w:pPr>
       <w:r>
         <w:rPr>
           <w:rFonts w:ascii="Times New Roman" w:eastAsia="Times New Roman" w:hAnsi="Times New Roman" w:cs="Times New Roman"/>
@@ -6306,129 +4371,35 @@
           <w:lang w:val="en-US"/>
           <w14:ligatures w14:val="none"/>
         </w:rPr>
-        <w:t xml:space="preserve"> </w:t>
-      </w:r>
-      <w:proofErr w:type="spellStart"/>
-      <w:r>
-        <w:rPr>
-          <w:rFonts w:ascii="Times New Roman" w:eastAsia="Times New Roman" w:hAnsi="Times New Roman" w:cs="Times New Roman"/>
-          <w:color w:val="000000"/>
-          <w:kern w:val="0"/>
-          <w:lang w:val="en-US"/>
-          <w14:ligatures w14:val="none"/>
-        </w:rPr>
-        <w:t>após</w:t>
-      </w:r>
-      <w:proofErr w:type="spellEnd"/>
-      <w:r>
-        <w:rPr>
-          <w:rFonts w:ascii="Times New Roman" w:eastAsia="Times New Roman" w:hAnsi="Times New Roman" w:cs="Times New Roman"/>
-          <w:color w:val="000000"/>
-          <w:kern w:val="0"/>
-          <w:lang w:val="en-US"/>
-          <w14:ligatures w14:val="none"/>
-        </w:rPr>
-        <w:t xml:space="preserve"> </w:t>
-      </w:r>
-      <w:proofErr w:type="spellStart"/>
-      <w:r>
-        <w:rPr>
-          <w:rFonts w:ascii="Times New Roman" w:eastAsia="Times New Roman" w:hAnsi="Times New Roman" w:cs="Times New Roman"/>
-          <w:color w:val="000000"/>
-          <w:kern w:val="0"/>
-          <w:lang w:val="en-US"/>
-          <w14:ligatures w14:val="none"/>
-        </w:rPr>
-        <w:t>defesa</w:t>
-      </w:r>
-      <w:proofErr w:type="spellEnd"/>
-      <w:r>
-        <w:rPr>
-          <w:rFonts w:ascii="Times New Roman" w:eastAsia="Times New Roman" w:hAnsi="Times New Roman" w:cs="Times New Roman"/>
-          <w:color w:val="000000"/>
-          <w:kern w:val="0"/>
-          <w:lang w:val="en-US"/>
-          <w14:ligatures w14:val="none"/>
-        </w:rPr>
-        <w:t>).” Accessed: Jul. 02, 2024. [Online]. Available: https://ubibliorum.ubi.pt/bitstream/10400.6/13015/1/8802_19157.pdf</w:t>
+        <w:t>‌</w:t>
       </w:r>
     </w:p>
     <w:p>
       <w:pPr>
         <w:spacing w:before="100" w:beforeAutospacing="1" w:after="100" w:afterAutospacing="1" w:line="240" w:lineRule="auto"/>
         <w:rPr>
-          <w:rFonts w:ascii="Times New Roman" w:eastAsia="Times New Roman" w:hAnsi="Times New Roman" w:cs="Times New Roman"/>
-          <w:color w:val="000000"/>
-          <w:kern w:val="0"/>
-          <w:lang w:val="en-US"/>
-          <w14:ligatures w14:val="none"/>
-        </w:rPr>
-      </w:pPr>
-      <w:r>
-        <w:rPr>
-          <w:rFonts w:ascii="Times New Roman" w:eastAsia="Times New Roman" w:hAnsi="Times New Roman" w:cs="Times New Roman"/>
-          <w:color w:val="000000"/>
-          <w:kern w:val="0"/>
-          <w:lang w:val="en-US"/>
-          <w14:ligatures w14:val="none"/>
-        </w:rPr>
-        <w:t>‌</w:t>
+          <w:lang w:val="en-US"/>
+        </w:rPr>
+      </w:pPr>
+      <w:r>
+        <w:rPr>
+          <w:lang w:val="en-US"/>
+        </w:rPr>
+        <w:t>In Sections 4.1.7.1 through 4.1.7.3, we assumed the force of lift on our reentering vehicle was zero, so we could more simply investigate the tradeoffs between re-entry characteristics. Adding lift to the problem takes it beyond the scope of our simple model but gives us more flexibility. For example, we can use the lifting force to “stretch” the size of the corridor and allow a greater margin of error in re-entry velocity or angle. Controlling lift also improves accuracy over a strictly ballistic re-entry. We can change the vehicle’s angle of attack (angle between the vehicle’s nose and its velocity vector) to improve lift, making the vehicle fly more like an airplane than a rock. This allows the pilot or onboard computer to guide the vehicle directly to the desired landing area, as shown in Figure 4.1.7-23. The Space Shuttle is a great example of a lifting-re-entry vehicle. About one hour before landing, re-entry planners send the Shuttle crew the necessary information to do a deorbit burn. This burn changes the Shuttle’s trajectory to re-enter the atmosphere by establishing a –1° to – 2° re-entry flight-path angle. After this maneuver, the Shuttle is on “final approach.” Because it has no engines to provide thrust in the atmosphere, it gets only one chance to make a landing! Preparing to hit the atmosphere (just like a skipping stone), the Shuttle rotates its nose to a 40° angle of attack, that means the nose is pitched up 40° with respect to the velocity vector. This high angle of attack exposes it’s wide, flat bottom to the atmosphere. At an altitude of about 122,000 m (400,000 ft.), the re-entry interface takes place. Here the atmosphere begins to be dense enough for the re-entry phase to begin. From this point, more than 6400 km (4000 mi.) from the runway, the Shuttle will land in about 45 minutes! Figure 4.1.7-24 shows a graph of the Shuttle’s re-entry profile. Throughout re-entry, the Shuttle rolls to change lift direction in a prescribed way, keeping maximum deceleration well below 2 g’s. These roll maneuvers allow the Shuttle to use its lift to steer toward the runway. In contrast, Apollo and Gemini capsules had minimal lifting ability, so they re-entered much more steeply and didn’t roll much, so they endured up to 12 g’s. Figure 4.1.7-25 compares these re-entry profiles. Another exciting application of lifting re-entry is aerobraking, which uses aerodynamic forces (drag and lift) to change a vehicle’s velocity and, therefore, its trajectory. In Section 4.1.6 we explored the problem of interplanetary transfer, and we saw that to get from Earth orbit to another planet required us to use the spacecraft’s rockets twice: one ∆V to start the transfer at Earth and a second ∆V to capture it into orbit around the target planet. But if the target planet has an atmosphere, there’s another option. Instead of using engines to slow the spacecraft enough to enter a parking orbit, we can plan the hyperbolic approach trajectory to take it right into the atmosphere and then use drag to do the equivalent of the second ∆V burn. We then use its lift to pull it back out of the atmosphere before it crashes into the planet! By getting this “free” ∆V, we can save a huge amount of fuel.</w:t>
       </w:r>
     </w:p>
     <w:p>
       <w:pPr>
         <w:spacing w:before="100" w:beforeAutospacing="1" w:after="100" w:afterAutospacing="1" w:line="240" w:lineRule="auto"/>
         <w:rPr>
-          <w:rFonts w:ascii="Times New Roman" w:eastAsia="Times New Roman" w:hAnsi="Times New Roman" w:cs="Times New Roman"/>
-          <w:color w:val="000000"/>
-          <w:kern w:val="0"/>
-          <w:lang w:val="en-US"/>
-          <w14:ligatures w14:val="none"/>
-        </w:rPr>
-      </w:pPr>
-      <w:r>
-        <w:rPr>
-          <w:rFonts w:ascii="Times New Roman" w:eastAsia="Times New Roman" w:hAnsi="Times New Roman" w:cs="Times New Roman"/>
-          <w:color w:val="000000"/>
-          <w:kern w:val="0"/>
-          <w:lang w:val="en-US"/>
-          <w14:ligatures w14:val="none"/>
-        </w:rPr>
-        <w:t>‌</w:t>
-      </w:r>
-    </w:p>
-    <w:p>
-      <w:pPr>
-        <w:spacing w:before="100" w:beforeAutospacing="1" w:after="100" w:afterAutospacing="1" w:line="240" w:lineRule="auto"/>
-        <w:rPr>
-          <w:lang w:val="en-US"/>
-        </w:rPr>
-      </w:pPr>
-      <w:r>
-        <w:rPr>
-          <w:lang w:val="en-US"/>
-        </w:rPr>
-        <w:t xml:space="preserve">In Sections 4.1.7.1 through 4.1.7.3, we assumed the force of lift on our reentering vehicle was zero, so we could more simply investigate the tradeoffs between re-entry characteristics. Adding lift to the problem takes it beyond the scope of our simple model but gives us more flexibility. For example, we can use the lifting force to “stretch” the size of the corridor and allow a greater margin of error in re-entry velocity or angle. Controlling lift also improves accuracy over a strictly ballistic re-entry. We can change the vehicle’s angle of attack (angle between the vehicle’s nose and its velocity vector) to improve lift, making the vehicle fly more like an airplane than a rock. This allows the pilot or onboard computer to guide the vehicle directly to the desired landing area, as shown in Figure 4.1.7-23. The Space Shuttle is a great example of a lifting-re-entry vehicle. About one hour before landing, re-entry planners send the Shuttle crew the necessary information to do a deorbit burn. This burn changes the Shuttle’s trajectory to re-enter the atmosphere by establishing a –1° to – 2° re-entry flight-path angle. After this maneuver, the Shuttle is on “final approach.” Because it has no engines to provide thrust in the atmosphere, it gets only one chance to make a landing! Preparing to hit the atmosphere (just like a skipping stone), the Shuttle rotates its nose to a 40° angle of attack, that means the nose is pitched up 40° with respect to the velocity vector. This high angle of attack exposes it’s wide, flat bottom to the atmosphere. At an altitude of about 122,000 m (400,000 ft.), the re-entry interface takes place. Here the atmosphere begins to be dense enough for the re-entry phase to begin. From this point, more than 6400 km (4000 mi.) from the runway, the Shuttle will land in about 45 minutes! Figure 4.1.7-24 shows a graph of the Shuttle’s re-entry profile. Throughout re-entry, the Shuttle rolls to change lift direction in a prescribed way, keeping maximum deceleration well below 2 g’s. These roll maneuvers allow the Shuttle to use its lift to steer toward the runway. In contrast, Apollo and Gemini capsules had minimal lifting ability, so they re-entered much more steeply and </w:t>
-      </w:r>
+          <w:lang w:val="en-US"/>
+        </w:rPr>
+      </w:pPr>
       <w:r>
         <w:rPr>
           <w:lang w:val="en-US"/>
         </w:rPr>
         <w:lastRenderedPageBreak/>
-        <w:t>didn’t roll much, so they endured up to 12 g’s. Figure 4.1.7-25 compares these re-entry profiles. Another exciting application of lifting re-entry is aerobraking, which uses aerodynamic forces (drag and lift) to change a vehicle’s velocity and, therefore, its trajectory. In Section 4.1.6 we explored the problem of interplanetary transfer, and we saw that to get from Earth orbit to another planet required us to use the spacecraft’s rockets twice: one ∆V to start the transfer at Earth and a second ∆V to capture it into orbit around the target planet. But if the target planet has an atmosphere, there’s another option. Instead of using engines to slow the spacecraft enough to enter a parking orbit, we can plan the hyperbolic approach trajectory to take it right into the atmosphere and then use drag to do the equivalent of the second ∆V burn. We then use its lift to pull it back out of the atmosphere before it crashes into the planet! By getting this “free” ∆V, we can save a huge amount of fuel.</w:t>
-      </w:r>
-    </w:p>
-    <w:p>
-      <w:pPr>
-        <w:spacing w:before="100" w:beforeAutospacing="1" w:after="100" w:afterAutospacing="1" w:line="240" w:lineRule="auto"/>
-        <w:rPr>
-          <w:lang w:val="en-US"/>
-        </w:rPr>
-      </w:pPr>
-      <w:r>
-        <w:rPr>
-          <w:lang w:val="en-US"/>
-        </w:rPr>
         <w:t>Calculations show that using aerobraking, instead of conventional rocket engines, is almost ten times more efficient. This efficiency could mean a tremendous savings in the amount of material that must be put into Earth orbit to mount a mission to Mars. Figure 4.1.7-26 shows an artist’s conception of an aerobraking vehicle. In his novel 2010: Odyssey Two, Arthur C. Clarke uses aerobraking to capture a spaceship into orbit around Jupiter. The movie made from this novel dramatically depicts the aerobraking maneuver. Figure 4.1.7-27 shows an aerobraking scenario. On an interplanetary transfer, the spacecraft approaches the planet on a hyperbolic trajectory (positive specific mechanical energy with respect to the planet). During aerobraking, it enters the atmosphere at a shallow angle to keep maximum deceleration and heating rate within limits. Drag then reduces its speed enough to capture it into an orbit (now it has negative specific mechanical energy with respect to the planet). To “pull out” of the atmosphere, it changes its angle of attack, lift. Basically, the vehicle dives into the atmosphere, and then “bounces” out. In the process it loses so much energy that it is captured into orbit. This atmospheric encounter now leaves the vehicle on an elliptical orbit around the planet. Because periapsis is within the atmosphere, the vehicle would re-enter if it took no other actions. Finally, it completes a single burn, much smaller than the ∆V needed without the aerobraking to put the vehicle into a circular parking orbit well above the atmosphere.</w:t>
       </w:r>
     </w:p>
@@ -6450,7 +4421,6 @@
           <w:kern w:val="0"/>
           <w14:ligatures w14:val="none"/>
         </w:rPr>
-        <w:lastRenderedPageBreak/>
         <w:drawing>
           <wp:inline distT="0" distB="0" distL="0" distR="0" wp14:anchorId="63924F43" wp14:editId="56E3F960">
             <wp:extent cx="5400040" cy="2933065"/>
@@ -6499,35 +4469,7 @@
         <w:rPr>
           <w:lang w:val="en-US"/>
         </w:rPr>
-        <w:t xml:space="preserve">Figure 4.1.7-25. Re-entry Profiles for the Shuttle Versus Gemini and </w:t>
-      </w:r>
-      <w:proofErr w:type="spellStart"/>
-      <w:r>
-        <w:rPr>
-          <w:lang w:val="en-US"/>
-        </w:rPr>
-        <w:t>Apollo.This</w:t>
-      </w:r>
-      <w:proofErr w:type="spellEnd"/>
-      <w:r>
-        <w:rPr>
-          <w:lang w:val="en-US"/>
-        </w:rPr>
-        <w:t xml:space="preserve"> graph shows the difference between re-entry profiles for Apollo, Gemini, and the Space Shuttle. Notice Gemini and Apollo re-entered much more steeply than the Space Shuttle. The Shuttle’s re-entry profile must stay within a tight corridor between equilibrium glide, which ensures it will slow enough to avoid skipping out and not </w:t>
-      </w:r>
-      <w:proofErr w:type="gramStart"/>
-      <w:r>
-        <w:rPr>
-          <w:lang w:val="en-US"/>
-        </w:rPr>
-        <w:t>over shoot</w:t>
-      </w:r>
-      <w:proofErr w:type="gramEnd"/>
-      <w:r>
-        <w:rPr>
-          <w:lang w:val="en-US"/>
-        </w:rPr>
-        <w:t xml:space="preserve"> the runway, and surface temperature/load factor requirements, which determine maximum heating and deceleration.</w:t>
+        <w:t>Figure 4.1.7-25. Re-entry Profiles for the Shuttle Versus Gemini and Apollo.This graph shows the difference between re-entry profiles for Apollo, Gemini, and the Space Shuttle. Notice Gemini and Apollo re-entered much more steeply than the Space Shuttle. The Shuttle’s re-entry profile must stay within a tight corridor between equilibrium glide, which ensures it will slow enough to avoid skipping out and not over shoot the runway, and surface temperature/load factor requirements, which determine maximum heating and deceleration.</w:t>
       </w:r>
     </w:p>
     <w:p>
@@ -6571,6 +4513,7 @@
           <w:lang w:val="en-US"/>
           <w14:ligatures w14:val="none"/>
         </w:rPr>
+        <w:lastRenderedPageBreak/>
         <w:t>“Returning from Space: Re-entry.” Available: https://16streets.com/39-B/PDF%20files/Re-entry_returning_from_space.pdf</w:t>
       </w:r>
     </w:p>
@@ -6683,16 +4626,7 @@
           <w:sz w:val="20"/>
           <w:szCs w:val="20"/>
         </w:rPr>
-        <w:t xml:space="preserve">Não há </w:t>
-      </w:r>
-      <w:proofErr w:type="gramStart"/>
-      <w:r>
-        <w:rPr>
-          <w:rFonts w:ascii="Times New Roman" w:hAnsi="Times New Roman" w:cs="Times New Roman"/>
-          <w:sz w:val="20"/>
-          <w:szCs w:val="20"/>
-        </w:rPr>
-        <w:t xml:space="preserve">vento </w:t>
+        <w:t xml:space="preserve">Não há vento </w:t>
       </w:r>
       <w:r>
         <w:rPr>
@@ -6709,51 +4643,7 @@
           <w:szCs w:val="20"/>
         </w:rPr>
         <w:tab/>
-      </w:r>
-      <w:proofErr w:type="gramEnd"/>
-      <w:r>
-        <w:rPr>
-          <w:rFonts w:ascii="Times New Roman" w:hAnsi="Times New Roman" w:cs="Times New Roman"/>
-          <w:sz w:val="20"/>
-          <w:szCs w:val="20"/>
-        </w:rPr>
-        <w:t xml:space="preserve">- ar está parado, </w:t>
-      </w:r>
-      <w:proofErr w:type="spellStart"/>
-      <w:r>
-        <w:rPr>
-          <w:rFonts w:ascii="Times New Roman" w:hAnsi="Times New Roman" w:cs="Times New Roman"/>
-          <w:sz w:val="20"/>
-          <w:szCs w:val="20"/>
-        </w:rPr>
-        <w:t>nã</w:t>
-      </w:r>
-      <w:proofErr w:type="spellEnd"/>
-      <w:r>
-        <w:rPr>
-          <w:rFonts w:ascii="Times New Roman" w:hAnsi="Times New Roman" w:cs="Times New Roman"/>
-          <w:sz w:val="20"/>
-          <w:szCs w:val="20"/>
-        </w:rPr>
-        <w:t xml:space="preserve"> há força do vento( o que sobretudo após abertura do paraquedas tem sempre influencia...); então não é considerado essa influencia nem no drag nem no </w:t>
-      </w:r>
-      <w:proofErr w:type="spellStart"/>
-      <w:r>
-        <w:rPr>
-          <w:rFonts w:ascii="Times New Roman" w:hAnsi="Times New Roman" w:cs="Times New Roman"/>
-          <w:sz w:val="20"/>
-          <w:szCs w:val="20"/>
-        </w:rPr>
-        <w:t>lift</w:t>
-      </w:r>
-      <w:proofErr w:type="spellEnd"/>
-      <w:r>
-        <w:rPr>
-          <w:rFonts w:ascii="Times New Roman" w:hAnsi="Times New Roman" w:cs="Times New Roman"/>
-          <w:sz w:val="20"/>
-          <w:szCs w:val="20"/>
-        </w:rPr>
-        <w:t>.</w:t>
+        <w:t>- ar está parado, nã há força do vento( o que sobretudo após abertura do paraquedas tem sempre influencia...); então não é considerado essa influencia nem no drag nem no lift.</w:t>
       </w:r>
     </w:p>
     <w:p>
@@ -6798,7 +4688,6 @@
           <w:szCs w:val="20"/>
         </w:rPr>
       </w:pPr>
-      <w:proofErr w:type="spellStart"/>
       <w:r>
         <w:rPr>
           <w:rFonts w:ascii="Times New Roman" w:hAnsi="Times New Roman" w:cs="Times New Roman"/>
@@ -6809,7 +4698,6 @@
         </w:rPr>
         <w:t>Earth</w:t>
       </w:r>
-      <w:proofErr w:type="spellEnd"/>
     </w:p>
     <w:p>
       <w:pPr>
@@ -6859,44 +4747,7 @@
           <w:sz w:val="20"/>
           <w:szCs w:val="20"/>
         </w:rPr>
-        <w:lastRenderedPageBreak/>
-        <w:t xml:space="preserve">Não roda, </w:t>
-      </w:r>
-      <w:proofErr w:type="spellStart"/>
-      <w:r>
-        <w:rPr>
-          <w:rFonts w:ascii="Times New Roman" w:hAnsi="Times New Roman" w:cs="Times New Roman"/>
-          <w:sz w:val="20"/>
-          <w:szCs w:val="20"/>
-        </w:rPr>
-        <w:t>ex</w:t>
-      </w:r>
-      <w:proofErr w:type="spellEnd"/>
-      <w:r>
-        <w:rPr>
-          <w:rFonts w:ascii="Times New Roman" w:hAnsi="Times New Roman" w:cs="Times New Roman"/>
-          <w:sz w:val="20"/>
-          <w:szCs w:val="20"/>
-        </w:rPr>
-        <w:t xml:space="preserve"> não há </w:t>
-      </w:r>
-      <w:proofErr w:type="spellStart"/>
-      <w:r>
-        <w:rPr>
-          <w:rFonts w:ascii="Times New Roman" w:hAnsi="Times New Roman" w:cs="Times New Roman"/>
-          <w:sz w:val="20"/>
-          <w:szCs w:val="20"/>
-        </w:rPr>
-        <w:t>coriolis</w:t>
-      </w:r>
-      <w:proofErr w:type="spellEnd"/>
-      <w:r>
-        <w:rPr>
-          <w:rFonts w:ascii="Times New Roman" w:hAnsi="Times New Roman" w:cs="Times New Roman"/>
-          <w:sz w:val="20"/>
-          <w:szCs w:val="20"/>
-        </w:rPr>
-        <w:t xml:space="preserve"> … </w:t>
+        <w:t xml:space="preserve">Não roda, ex não há coriolis … </w:t>
       </w:r>
     </w:p>
     <w:p>
@@ -6960,79 +4811,7 @@
           <w:sz w:val="20"/>
           <w:szCs w:val="20"/>
         </w:rPr>
-        <w:t xml:space="preserve"> podemos pensar que é o </w:t>
-      </w:r>
-      <w:proofErr w:type="spellStart"/>
-      <w:r>
-        <w:rPr>
-          <w:rFonts w:ascii="Times New Roman" w:hAnsi="Times New Roman" w:cs="Times New Roman"/>
-          <w:sz w:val="20"/>
-          <w:szCs w:val="20"/>
-        </w:rPr>
-        <w:t>zenit</w:t>
-      </w:r>
-      <w:proofErr w:type="spellEnd"/>
-      <w:r>
-        <w:rPr>
-          <w:rFonts w:ascii="Times New Roman" w:hAnsi="Times New Roman" w:cs="Times New Roman"/>
-          <w:sz w:val="20"/>
-          <w:szCs w:val="20"/>
-        </w:rPr>
-        <w:t xml:space="preserve"> que passa no polo </w:t>
-      </w:r>
-      <w:proofErr w:type="gramStart"/>
-      <w:r>
-        <w:rPr>
-          <w:rFonts w:ascii="Times New Roman" w:hAnsi="Times New Roman" w:cs="Times New Roman"/>
-          <w:sz w:val="20"/>
-          <w:szCs w:val="20"/>
-        </w:rPr>
-        <w:t>norte</w:t>
-      </w:r>
-      <w:proofErr w:type="gramEnd"/>
-      <w:r>
-        <w:rPr>
-          <w:rFonts w:ascii="Times New Roman" w:hAnsi="Times New Roman" w:cs="Times New Roman"/>
-          <w:sz w:val="20"/>
-          <w:szCs w:val="20"/>
-        </w:rPr>
-        <w:t xml:space="preserve"> desde o centro da terra; x é o </w:t>
-      </w:r>
-      <w:proofErr w:type="spellStart"/>
-      <w:r>
-        <w:rPr>
-          <w:rFonts w:ascii="Times New Roman" w:hAnsi="Times New Roman" w:cs="Times New Roman"/>
-          <w:sz w:val="20"/>
-          <w:szCs w:val="20"/>
-        </w:rPr>
-        <w:t>zenit</w:t>
-      </w:r>
-      <w:proofErr w:type="spellEnd"/>
-      <w:r>
-        <w:rPr>
-          <w:rFonts w:ascii="Times New Roman" w:hAnsi="Times New Roman" w:cs="Times New Roman"/>
-          <w:sz w:val="20"/>
-          <w:szCs w:val="20"/>
-        </w:rPr>
-        <w:t xml:space="preserve"> que passa no equador. Mas na </w:t>
-      </w:r>
-      <w:proofErr w:type="gramStart"/>
-      <w:r>
-        <w:rPr>
-          <w:rFonts w:ascii="Times New Roman" w:hAnsi="Times New Roman" w:cs="Times New Roman"/>
-          <w:sz w:val="20"/>
-          <w:szCs w:val="20"/>
-        </w:rPr>
-        <w:t>pratica</w:t>
-      </w:r>
-      <w:proofErr w:type="gramEnd"/>
-      <w:r>
-        <w:rPr>
-          <w:rFonts w:ascii="Times New Roman" w:hAnsi="Times New Roman" w:cs="Times New Roman"/>
-          <w:sz w:val="20"/>
-          <w:szCs w:val="20"/>
-        </w:rPr>
-        <w:t xml:space="preserve"> como consideramos a terra redonda estes eixos podem passar em qualquer ponto do globo. </w:t>
+        <w:t xml:space="preserve"> podemos pensar que é o zenit que passa no polo norte desde o centro da terra; x é o zenit que passa no equador. Mas na pratica como consideramos a terra redonda estes eixos podem passar em qualquer ponto do globo. </w:t>
       </w:r>
     </w:p>
     <w:p>
@@ -7100,133 +4879,33 @@
           <w:sz w:val="20"/>
           <w:szCs w:val="20"/>
         </w:rPr>
-        <w:t xml:space="preserve">Temos simulações sem força, </w:t>
-      </w:r>
-      <w:proofErr w:type="gramStart"/>
-      <w:r>
-        <w:rPr>
-          <w:rFonts w:ascii="Times New Roman" w:hAnsi="Times New Roman" w:cs="Times New Roman"/>
-          <w:sz w:val="20"/>
-          <w:szCs w:val="20"/>
-        </w:rPr>
-        <w:t>o</w:t>
-      </w:r>
-      <w:r>
-        <w:rPr>
-          <w:rFonts w:ascii="Times New Roman" w:hAnsi="Times New Roman" w:cs="Times New Roman"/>
-          <w:sz w:val="20"/>
-          <w:szCs w:val="20"/>
-        </w:rPr>
-        <w:t>u seja</w:t>
-      </w:r>
-      <w:proofErr w:type="gramEnd"/>
-      <w:r>
-        <w:rPr>
-          <w:rFonts w:ascii="Times New Roman" w:hAnsi="Times New Roman" w:cs="Times New Roman"/>
-          <w:sz w:val="20"/>
-          <w:szCs w:val="20"/>
-        </w:rPr>
-        <w:t xml:space="preserve"> só com </w:t>
-      </w:r>
-      <w:proofErr w:type="spellStart"/>
-      <w:r>
-        <w:rPr>
-          <w:rFonts w:ascii="Times New Roman" w:hAnsi="Times New Roman" w:cs="Times New Roman"/>
-          <w:sz w:val="20"/>
-          <w:szCs w:val="20"/>
-        </w:rPr>
-        <w:t>vel</w:t>
-      </w:r>
-      <w:proofErr w:type="spellEnd"/>
-      <w:r>
-        <w:rPr>
-          <w:rFonts w:ascii="Times New Roman" w:hAnsi="Times New Roman" w:cs="Times New Roman"/>
-          <w:sz w:val="20"/>
-          <w:szCs w:val="20"/>
-        </w:rPr>
-        <w:t xml:space="preserve"> horizontal assim vemos se o movimento na round </w:t>
-      </w:r>
-      <w:proofErr w:type="spellStart"/>
-      <w:r>
-        <w:rPr>
-          <w:rFonts w:ascii="Times New Roman" w:hAnsi="Times New Roman" w:cs="Times New Roman"/>
-          <w:sz w:val="20"/>
-          <w:szCs w:val="20"/>
-        </w:rPr>
-        <w:t>earth</w:t>
-      </w:r>
-      <w:proofErr w:type="spellEnd"/>
-      <w:r>
-        <w:rPr>
-          <w:rFonts w:ascii="Times New Roman" w:hAnsi="Times New Roman" w:cs="Times New Roman"/>
-          <w:sz w:val="20"/>
-          <w:szCs w:val="20"/>
-        </w:rPr>
-        <w:t xml:space="preserve"> continua a ser horizontal </w:t>
-      </w:r>
-    </w:p>
-    <w:p>
-      <w:pPr>
-        <w:rPr>
-          <w:rFonts w:ascii="Times New Roman" w:hAnsi="Times New Roman" w:cs="Times New Roman"/>
-          <w:sz w:val="20"/>
-          <w:szCs w:val="20"/>
-        </w:rPr>
-      </w:pPr>
-      <w:r>
-        <w:rPr>
-          <w:rFonts w:ascii="Times New Roman" w:hAnsi="Times New Roman" w:cs="Times New Roman"/>
-          <w:sz w:val="20"/>
-          <w:szCs w:val="20"/>
-        </w:rPr>
-        <w:t xml:space="preserve">E vertical, iniciando x fora do eixo y, </w:t>
-      </w:r>
-      <w:proofErr w:type="spellStart"/>
-      <w:r>
-        <w:rPr>
-          <w:rFonts w:ascii="Times New Roman" w:hAnsi="Times New Roman" w:cs="Times New Roman"/>
-          <w:sz w:val="20"/>
-          <w:szCs w:val="20"/>
-        </w:rPr>
-        <w:t>ex</w:t>
-      </w:r>
-      <w:proofErr w:type="spellEnd"/>
-      <w:r>
-        <w:rPr>
-          <w:rFonts w:ascii="Times New Roman" w:hAnsi="Times New Roman" w:cs="Times New Roman"/>
-          <w:sz w:val="20"/>
-          <w:szCs w:val="20"/>
-        </w:rPr>
-        <w:t xml:space="preserve"> 1000 metros ao lado e </w:t>
-      </w:r>
-      <w:proofErr w:type="spellStart"/>
-      <w:r>
-        <w:rPr>
-          <w:rFonts w:ascii="Times New Roman" w:hAnsi="Times New Roman" w:cs="Times New Roman"/>
-          <w:sz w:val="20"/>
-          <w:szCs w:val="20"/>
-        </w:rPr>
-        <w:t>projetil</w:t>
-      </w:r>
-      <w:proofErr w:type="spellEnd"/>
-      <w:r>
-        <w:rPr>
-          <w:rFonts w:ascii="Times New Roman" w:hAnsi="Times New Roman" w:cs="Times New Roman"/>
-          <w:sz w:val="20"/>
-          <w:szCs w:val="20"/>
-        </w:rPr>
-        <w:t xml:space="preserve"> a subir e descer, ou capsula a descer sem velocidade inicial, e assim tem de cair na vertical, e realmente confirma-se que cai… com margem de erro de</w:t>
-      </w:r>
-      <w:proofErr w:type="gramStart"/>
-      <w:r>
-        <w:rPr>
-          <w:rFonts w:ascii="Times New Roman" w:hAnsi="Times New Roman" w:cs="Times New Roman"/>
-          <w:sz w:val="20"/>
-          <w:szCs w:val="20"/>
-        </w:rPr>
-        <w:t>… ??</w:t>
-      </w:r>
-      <w:proofErr w:type="gramEnd"/>
+        <w:t>Temos simulações sem força, o</w:t>
+      </w:r>
+      <w:r>
+        <w:rPr>
+          <w:rFonts w:ascii="Times New Roman" w:hAnsi="Times New Roman" w:cs="Times New Roman"/>
+          <w:sz w:val="20"/>
+          <w:szCs w:val="20"/>
+        </w:rPr>
+        <w:t xml:space="preserve">u seja só com vel horizontal assim vemos se o movimento na round earth continua a ser horizontal </w:t>
+      </w:r>
+    </w:p>
+    <w:p>
+      <w:pPr>
+        <w:rPr>
+          <w:rFonts w:ascii="Times New Roman" w:hAnsi="Times New Roman" w:cs="Times New Roman"/>
+          <w:sz w:val="20"/>
+          <w:szCs w:val="20"/>
+        </w:rPr>
+      </w:pPr>
+      <w:r>
+        <w:rPr>
+          <w:rFonts w:ascii="Times New Roman" w:hAnsi="Times New Roman" w:cs="Times New Roman"/>
+          <w:sz w:val="20"/>
+          <w:szCs w:val="20"/>
+        </w:rPr>
+        <w:t>E vertical, iniciando x fora do eixo y, ex 1000 metros ao lado e projetil a subir e descer, ou capsula a descer sem velocidade inicial, e assim tem de cair na vertical, e realmente confirma-se que cai… com margem de erro de… ??</w:t>
+      </w:r>
     </w:p>
     <w:p>
       <w:pPr>
@@ -7284,6 +4963,7 @@
           <w:sz w:val="20"/>
           <w:szCs w:val="20"/>
         </w:rPr>
+        <w:lastRenderedPageBreak/>
         <w:t>App</w:t>
       </w:r>
     </w:p>
@@ -7296,23 +4976,13 @@
           <w:szCs w:val="20"/>
         </w:rPr>
       </w:pPr>
-      <w:proofErr w:type="gramStart"/>
-      <w:r>
-        <w:rPr>
-          <w:rFonts w:ascii="Times New Roman" w:hAnsi="Times New Roman" w:cs="Times New Roman"/>
-          <w:sz w:val="20"/>
-          <w:szCs w:val="20"/>
-        </w:rPr>
-        <w:t>Pra</w:t>
-      </w:r>
-      <w:proofErr w:type="gramEnd"/>
-      <w:r>
-        <w:rPr>
-          <w:rFonts w:ascii="Times New Roman" w:hAnsi="Times New Roman" w:cs="Times New Roman"/>
-          <w:sz w:val="20"/>
-          <w:szCs w:val="20"/>
-        </w:rPr>
-        <w:t xml:space="preserve"> testar código e diferentes resultados das várias opções de forças, ângulos, velocidades, etc. </w:t>
+      <w:r>
+        <w:rPr>
+          <w:rFonts w:ascii="Times New Roman" w:hAnsi="Times New Roman" w:cs="Times New Roman"/>
+          <w:sz w:val="20"/>
+          <w:szCs w:val="20"/>
+        </w:rPr>
+        <w:t xml:space="preserve">Pra testar código e diferentes resultados das várias opções de forças, ângulos, velocidades, etc. </w:t>
       </w:r>
     </w:p>
     <w:p>
@@ -7374,44 +5044,16 @@
           <w:sz w:val="20"/>
           <w:szCs w:val="20"/>
         </w:rPr>
-        <w:t xml:space="preserve">Para </w:t>
-      </w:r>
-      <w:proofErr w:type="spellStart"/>
-      <w:r>
-        <w:rPr>
-          <w:rFonts w:ascii="Times New Roman" w:hAnsi="Times New Roman" w:cs="Times New Roman"/>
-          <w:sz w:val="20"/>
-          <w:szCs w:val="20"/>
-        </w:rPr>
-        <w:t>confirmer</w:t>
-      </w:r>
-      <w:proofErr w:type="spellEnd"/>
-      <w:r>
-        <w:rPr>
-          <w:rFonts w:ascii="Times New Roman" w:hAnsi="Times New Roman" w:cs="Times New Roman"/>
-          <w:sz w:val="20"/>
-          <w:szCs w:val="20"/>
-        </w:rPr>
-        <w:t xml:space="preserve"> formulas aplicadas, e</w:t>
-      </w:r>
-      <w:r>
-        <w:rPr>
-          <w:rFonts w:ascii="Times New Roman" w:hAnsi="Times New Roman" w:cs="Times New Roman"/>
-          <w:sz w:val="20"/>
-          <w:szCs w:val="20"/>
-        </w:rPr>
-        <w:t xml:space="preserve"> por forma a mais facilmente encontrar outras simulações disponíveis online, começou-se por implementar uma simulação de projétil, primeiro apenas com gravidade, depois com drag e finalmente com </w:t>
-      </w:r>
-      <w:proofErr w:type="spellStart"/>
-      <w:r>
-        <w:rPr>
-          <w:rFonts w:ascii="Times New Roman" w:hAnsi="Times New Roman" w:cs="Times New Roman"/>
-          <w:sz w:val="20"/>
-          <w:szCs w:val="20"/>
-        </w:rPr>
-        <w:t>lift</w:t>
-      </w:r>
-      <w:proofErr w:type="spellEnd"/>
+        <w:t>Para confirmer formulas aplicadas, e</w:t>
+      </w:r>
+      <w:r>
+        <w:rPr>
+          <w:rFonts w:ascii="Times New Roman" w:hAnsi="Times New Roman" w:cs="Times New Roman"/>
+          <w:sz w:val="20"/>
+          <w:szCs w:val="20"/>
+        </w:rPr>
+        <w:t xml:space="preserve"> por forma a mais facilmente encontrar outras simulações disponíveis online, começou-se por implementar uma simulação de projétil, primeiro apenas com gravidade, depois com drag e finalmente com lift</w:t>
+      </w:r>
     </w:p>
     <w:p>
       <w:pPr>
@@ -7480,25 +5122,7 @@
           <w:sz w:val="20"/>
           <w:szCs w:val="20"/>
         </w:rPr>
-        <w:t xml:space="preserve"> realmente obter as coordenadas de x e y na superfície da terra, mas sim obter a </w:t>
-      </w:r>
-      <w:proofErr w:type="gramStart"/>
-      <w:r>
-        <w:rPr>
-          <w:rFonts w:ascii="Times New Roman" w:hAnsi="Times New Roman" w:cs="Times New Roman"/>
-          <w:sz w:val="20"/>
-          <w:szCs w:val="20"/>
-        </w:rPr>
-        <w:t>distancia</w:t>
-      </w:r>
-      <w:proofErr w:type="gramEnd"/>
-      <w:r>
-        <w:rPr>
-          <w:rFonts w:ascii="Times New Roman" w:hAnsi="Times New Roman" w:cs="Times New Roman"/>
-          <w:sz w:val="20"/>
-          <w:szCs w:val="20"/>
-        </w:rPr>
-        <w:t xml:space="preserve"> horizontal em x e vertical em y. </w:t>
+        <w:t xml:space="preserve"> realmente obter as coordenadas de x e y na superfície da terra, mas sim obter a distancia horizontal em x e vertical em y. </w:t>
       </w:r>
     </w:p>
     <w:p>
@@ -7526,25 +5150,7 @@
           <w:sz w:val="20"/>
           <w:szCs w:val="20"/>
         </w:rPr>
-        <w:t xml:space="preserve">Ex com opção round </w:t>
-      </w:r>
-      <w:proofErr w:type="spellStart"/>
-      <w:r>
-        <w:rPr>
-          <w:rFonts w:ascii="Times New Roman" w:hAnsi="Times New Roman" w:cs="Times New Roman"/>
-          <w:sz w:val="20"/>
-          <w:szCs w:val="20"/>
-        </w:rPr>
-        <w:t>earth</w:t>
-      </w:r>
-      <w:proofErr w:type="spellEnd"/>
-      <w:r>
-        <w:rPr>
-          <w:rFonts w:ascii="Times New Roman" w:hAnsi="Times New Roman" w:cs="Times New Roman"/>
-          <w:sz w:val="20"/>
-          <w:szCs w:val="20"/>
-        </w:rPr>
-        <w:t xml:space="preserve"> podemos confirmar que realmente com a velocidade orbital a altitude mantém-se constante (exceto uma pequena margem de erro); </w:t>
+        <w:t xml:space="preserve">Ex com opção round earth podemos confirmar que realmente com a velocidade orbital a altitude mantém-se constante (exceto uma pequena margem de erro); </w:t>
       </w:r>
     </w:p>
     <w:p>
@@ -7590,105 +5196,15 @@
           <w:sz w:val="20"/>
           <w:szCs w:val="20"/>
         </w:rPr>
-        <w:t xml:space="preserve">Round </w:t>
-      </w:r>
-      <w:proofErr w:type="spellStart"/>
-      <w:r>
-        <w:rPr>
-          <w:rFonts w:ascii="Times New Roman" w:hAnsi="Times New Roman" w:cs="Times New Roman"/>
-          <w:sz w:val="20"/>
-          <w:szCs w:val="20"/>
-        </w:rPr>
-        <w:t>earth</w:t>
-      </w:r>
-      <w:proofErr w:type="spellEnd"/>
-      <w:r>
-        <w:rPr>
-          <w:rFonts w:ascii="Times New Roman" w:hAnsi="Times New Roman" w:cs="Times New Roman"/>
-          <w:sz w:val="20"/>
-          <w:szCs w:val="20"/>
-        </w:rPr>
-        <w:t xml:space="preserve"> também permite ver diferença entre re</w:t>
-      </w:r>
-      <w:r>
-        <w:rPr>
-          <w:rFonts w:ascii="Times New Roman" w:hAnsi="Times New Roman" w:cs="Times New Roman"/>
-          <w:sz w:val="20"/>
-          <w:szCs w:val="20"/>
-        </w:rPr>
-        <w:t xml:space="preserve">almente aplicar modelo round </w:t>
-      </w:r>
-      <w:proofErr w:type="spellStart"/>
-      <w:r>
-        <w:rPr>
-          <w:rFonts w:ascii="Times New Roman" w:hAnsi="Times New Roman" w:cs="Times New Roman"/>
-          <w:sz w:val="20"/>
-          <w:szCs w:val="20"/>
-        </w:rPr>
-        <w:t>earth</w:t>
-      </w:r>
-      <w:proofErr w:type="spellEnd"/>
-      <w:r>
-        <w:rPr>
-          <w:rFonts w:ascii="Times New Roman" w:hAnsi="Times New Roman" w:cs="Times New Roman"/>
-          <w:sz w:val="20"/>
-          <w:szCs w:val="20"/>
-        </w:rPr>
-        <w:t xml:space="preserve"> </w:t>
-      </w:r>
-      <w:proofErr w:type="spellStart"/>
-      <w:r>
-        <w:rPr>
-          <w:rFonts w:ascii="Times New Roman" w:hAnsi="Times New Roman" w:cs="Times New Roman"/>
-          <w:sz w:val="20"/>
-          <w:szCs w:val="20"/>
-        </w:rPr>
-        <w:t>vs</w:t>
-      </w:r>
-      <w:proofErr w:type="spellEnd"/>
-      <w:r>
-        <w:rPr>
-          <w:rFonts w:ascii="Times New Roman" w:hAnsi="Times New Roman" w:cs="Times New Roman"/>
-          <w:sz w:val="20"/>
-          <w:szCs w:val="20"/>
-        </w:rPr>
-        <w:t xml:space="preserve"> apenas ir contando a componente x como round </w:t>
-      </w:r>
-      <w:proofErr w:type="spellStart"/>
-      <w:r>
-        <w:rPr>
-          <w:rFonts w:ascii="Times New Roman" w:hAnsi="Times New Roman" w:cs="Times New Roman"/>
-          <w:sz w:val="20"/>
-          <w:szCs w:val="20"/>
-        </w:rPr>
-        <w:t>earth</w:t>
-      </w:r>
-      <w:proofErr w:type="spellEnd"/>
-      <w:r>
-        <w:rPr>
-          <w:rFonts w:ascii="Times New Roman" w:hAnsi="Times New Roman" w:cs="Times New Roman"/>
-          <w:sz w:val="20"/>
-          <w:szCs w:val="20"/>
-        </w:rPr>
-        <w:t xml:space="preserve">. No segundo caso, imaginando por exemplo que estamos na posição (R + 10_000, R+10_000), </w:t>
-      </w:r>
-      <w:proofErr w:type="gramStart"/>
-      <w:r>
-        <w:rPr>
-          <w:rFonts w:ascii="Times New Roman" w:hAnsi="Times New Roman" w:cs="Times New Roman"/>
-          <w:sz w:val="20"/>
-          <w:szCs w:val="20"/>
-        </w:rPr>
-        <w:t>ou seja</w:t>
-      </w:r>
-      <w:proofErr w:type="gramEnd"/>
-      <w:r>
-        <w:rPr>
-          <w:rFonts w:ascii="Times New Roman" w:hAnsi="Times New Roman" w:cs="Times New Roman"/>
-          <w:sz w:val="20"/>
-          <w:szCs w:val="20"/>
-        </w:rPr>
-        <w:t xml:space="preserve"> na diagonal, a 45º da origem, se aplicarmos um novo vetor de velocidade, por exemplo um vetor de </w:t>
+        <w:t>Round earth também permite ver diferença entre re</w:t>
+      </w:r>
+      <w:r>
+        <w:rPr>
+          <w:rFonts w:ascii="Times New Roman" w:hAnsi="Times New Roman" w:cs="Times New Roman"/>
+          <w:sz w:val="20"/>
+          <w:szCs w:val="20"/>
+        </w:rPr>
+        <w:t xml:space="preserve">almente aplicar modelo round earth vs apenas ir contando a componente x como round earth. No segundo caso, imaginando por exemplo que estamos na posição (R + 10_000, R+10_000), ou seja na diagonal, a 45º da origem, se aplicarmos um novo vetor de velocidade, por exemplo um vetor de </w:t>
       </w:r>
       <w:r>
         <w:rPr>
@@ -7704,61 +5220,7 @@
           <w:sz w:val="20"/>
           <w:szCs w:val="20"/>
         </w:rPr>
-        <w:t xml:space="preserve"> horizontal, sem componente y; na flat </w:t>
-      </w:r>
-      <w:proofErr w:type="spellStart"/>
-      <w:r>
-        <w:rPr>
-          <w:rFonts w:ascii="Times New Roman" w:hAnsi="Times New Roman" w:cs="Times New Roman"/>
-          <w:sz w:val="20"/>
-          <w:szCs w:val="20"/>
-        </w:rPr>
-        <w:t>earth</w:t>
-      </w:r>
-      <w:proofErr w:type="spellEnd"/>
-      <w:r>
-        <w:rPr>
-          <w:rFonts w:ascii="Times New Roman" w:hAnsi="Times New Roman" w:cs="Times New Roman"/>
-          <w:sz w:val="20"/>
-          <w:szCs w:val="20"/>
-        </w:rPr>
-        <w:t xml:space="preserve">, esse vetor </w:t>
-      </w:r>
-      <w:proofErr w:type="spellStart"/>
-      <w:r>
-        <w:rPr>
-          <w:rFonts w:ascii="Times New Roman" w:hAnsi="Times New Roman" w:cs="Times New Roman"/>
-          <w:sz w:val="20"/>
-          <w:szCs w:val="20"/>
-        </w:rPr>
-        <w:t>realmetne</w:t>
-      </w:r>
-      <w:proofErr w:type="spellEnd"/>
-      <w:r>
-        <w:rPr>
-          <w:rFonts w:ascii="Times New Roman" w:hAnsi="Times New Roman" w:cs="Times New Roman"/>
-          <w:sz w:val="20"/>
-          <w:szCs w:val="20"/>
-        </w:rPr>
-        <w:t xml:space="preserve"> é horizontal, mas na round </w:t>
-      </w:r>
-      <w:proofErr w:type="spellStart"/>
-      <w:r>
-        <w:rPr>
-          <w:rFonts w:ascii="Times New Roman" w:hAnsi="Times New Roman" w:cs="Times New Roman"/>
-          <w:sz w:val="20"/>
-          <w:szCs w:val="20"/>
-        </w:rPr>
-        <w:t>earth</w:t>
-      </w:r>
-      <w:proofErr w:type="spellEnd"/>
-      <w:r>
-        <w:rPr>
-          <w:rFonts w:ascii="Times New Roman" w:hAnsi="Times New Roman" w:cs="Times New Roman"/>
-          <w:sz w:val="20"/>
-          <w:szCs w:val="20"/>
-        </w:rPr>
-        <w:t xml:space="preserve">, ser horizontal nessa posição na verdade significa estar a apontar 45º para baixo. </w:t>
+        <w:t xml:space="preserve"> horizontal, sem componente y; na flat earth, esse vetor realmetne é horizontal, mas na round earth, ser horizontal nessa posição na verdade significa estar a apontar 45º para baixo. </w:t>
       </w:r>
       <w:r>
         <w:rPr>
@@ -7797,7 +5259,6 @@
           <w:sz w:val="20"/>
           <w:szCs w:val="20"/>
         </w:rPr>
-        <w:lastRenderedPageBreak/>
         <w:drawing>
           <wp:inline distT="0" distB="0" distL="0" distR="0" wp14:anchorId="0194C2F6" wp14:editId="35E3BDB0">
             <wp:extent cx="4110181" cy="2172055"/>
@@ -7860,43 +5321,7 @@
           <w:sz w:val="20"/>
           <w:szCs w:val="20"/>
         </w:rPr>
-        <w:t xml:space="preserve">Analisando as tarefas para converter flat </w:t>
-      </w:r>
-      <w:proofErr w:type="spellStart"/>
-      <w:r>
-        <w:rPr>
-          <w:rFonts w:ascii="Times New Roman" w:hAnsi="Times New Roman" w:cs="Times New Roman"/>
-          <w:sz w:val="20"/>
-          <w:szCs w:val="20"/>
-        </w:rPr>
-        <w:t>earth</w:t>
-      </w:r>
-      <w:proofErr w:type="spellEnd"/>
-      <w:r>
-        <w:rPr>
-          <w:rFonts w:ascii="Times New Roman" w:hAnsi="Times New Roman" w:cs="Times New Roman"/>
-          <w:sz w:val="20"/>
-          <w:szCs w:val="20"/>
-        </w:rPr>
-        <w:t xml:space="preserve"> em round </w:t>
-      </w:r>
-      <w:proofErr w:type="spellStart"/>
-      <w:r>
-        <w:rPr>
-          <w:rFonts w:ascii="Times New Roman" w:hAnsi="Times New Roman" w:cs="Times New Roman"/>
-          <w:sz w:val="20"/>
-          <w:szCs w:val="20"/>
-        </w:rPr>
-        <w:t>earth</w:t>
-      </w:r>
-      <w:proofErr w:type="spellEnd"/>
-      <w:r>
-        <w:rPr>
-          <w:rFonts w:ascii="Times New Roman" w:hAnsi="Times New Roman" w:cs="Times New Roman"/>
-          <w:sz w:val="20"/>
-          <w:szCs w:val="20"/>
-        </w:rPr>
-        <w:t xml:space="preserve">: </w:t>
+        <w:t xml:space="preserve">Analisando as tarefas para converter flat earth em round earth: </w:t>
       </w:r>
     </w:p>
     <w:p>
@@ -7947,14 +5372,12 @@
           <w:lang w:val="en-US"/>
         </w:rPr>
       </w:pPr>
-      <w:proofErr w:type="spellStart"/>
       <w:r>
         <w:rPr>
           <w:lang w:val="en-US"/>
         </w:rPr>
         <w:t>vx_step</w:t>
       </w:r>
-      <w:proofErr w:type="spellEnd"/>
       <w:r>
         <w:rPr>
           <w:color w:val="000000"/>
@@ -7991,14 +5414,12 @@
           <w:lang w:val="en-US"/>
         </w:rPr>
       </w:pPr>
-      <w:proofErr w:type="spellStart"/>
       <w:r>
         <w:rPr>
           <w:lang w:val="en-US"/>
         </w:rPr>
         <w:t>vy_step</w:t>
       </w:r>
-      <w:proofErr w:type="spellEnd"/>
       <w:r>
         <w:rPr>
           <w:color w:val="000000"/>
@@ -8035,7 +5456,6 @@
           <w:lang w:val="en-US"/>
         </w:rPr>
       </w:pPr>
-      <w:proofErr w:type="spellStart"/>
       <w:r>
         <w:rPr>
           <w:lang w:val="en-US"/>
@@ -8048,7 +5468,6 @@
         </w:rPr>
         <w:t>x</w:t>
       </w:r>
-      <w:proofErr w:type="spellEnd"/>
       <w:r>
         <w:rPr>
           <w:color w:val="000000"/>
@@ -8056,14 +5475,12 @@
         </w:rPr>
         <w:t xml:space="preserve"> += </w:t>
       </w:r>
-      <w:proofErr w:type="spellStart"/>
       <w:r>
         <w:rPr>
           <w:lang w:val="en-US"/>
         </w:rPr>
         <w:t>y_step</w:t>
       </w:r>
-      <w:proofErr w:type="spellEnd"/>
       <w:r>
         <w:rPr>
           <w:color w:val="000000"/>
@@ -8071,7 +5488,6 @@
         </w:rPr>
         <w:t xml:space="preserve"> * </w:t>
       </w:r>
-      <w:proofErr w:type="spellStart"/>
       <w:r>
         <w:rPr>
           <w:color w:val="267F99"/>
@@ -8092,7 +5508,6 @@
         </w:rPr>
         <w:t>sin</w:t>
       </w:r>
-      <w:proofErr w:type="spellEnd"/>
       <w:r>
         <w:rPr>
           <w:color w:val="000000"/>
@@ -8100,14 +5515,12 @@
         </w:rPr>
         <w:t>(</w:t>
       </w:r>
-      <w:proofErr w:type="spellStart"/>
       <w:r>
         <w:rPr>
           <w:lang w:val="en-US"/>
         </w:rPr>
         <w:t>earth_angle</w:t>
       </w:r>
-      <w:proofErr w:type="spellEnd"/>
       <w:r>
         <w:rPr>
           <w:color w:val="000000"/>
@@ -8115,14 +5528,12 @@
         </w:rPr>
         <w:t xml:space="preserve">) + </w:t>
       </w:r>
-      <w:proofErr w:type="spellStart"/>
       <w:r>
         <w:rPr>
           <w:lang w:val="en-US"/>
         </w:rPr>
         <w:t>x_step</w:t>
       </w:r>
-      <w:proofErr w:type="spellEnd"/>
       <w:r>
         <w:rPr>
           <w:color w:val="000000"/>
@@ -8130,7 +5541,6 @@
         </w:rPr>
         <w:t xml:space="preserve"> * </w:t>
       </w:r>
-      <w:proofErr w:type="spellStart"/>
       <w:r>
         <w:rPr>
           <w:color w:val="267F99"/>
@@ -8151,7 +5561,6 @@
         </w:rPr>
         <w:t>cos</w:t>
       </w:r>
-      <w:proofErr w:type="spellEnd"/>
       <w:r>
         <w:rPr>
           <w:color w:val="000000"/>
@@ -8159,14 +5568,12 @@
         </w:rPr>
         <w:t>(</w:t>
       </w:r>
-      <w:proofErr w:type="spellStart"/>
       <w:r>
         <w:rPr>
           <w:lang w:val="en-US"/>
         </w:rPr>
         <w:t>earth_angle</w:t>
       </w:r>
-      <w:proofErr w:type="spellEnd"/>
       <w:r>
         <w:rPr>
           <w:color w:val="000000"/>
@@ -8184,7 +5591,6 @@
           <w:lang w:val="en-US"/>
         </w:rPr>
       </w:pPr>
-      <w:proofErr w:type="spellStart"/>
       <w:r>
         <w:rPr>
           <w:lang w:val="en-US"/>
@@ -8197,7 +5603,6 @@
         </w:rPr>
         <w:t>y</w:t>
       </w:r>
-      <w:proofErr w:type="spellEnd"/>
       <w:r>
         <w:rPr>
           <w:color w:val="000000"/>
@@ -8205,14 +5610,12 @@
         </w:rPr>
         <w:t xml:space="preserve"> += </w:t>
       </w:r>
-      <w:proofErr w:type="spellStart"/>
       <w:r>
         <w:rPr>
           <w:lang w:val="en-US"/>
         </w:rPr>
         <w:t>y_step</w:t>
       </w:r>
-      <w:proofErr w:type="spellEnd"/>
       <w:r>
         <w:rPr>
           <w:color w:val="000000"/>
@@ -8220,7 +5623,6 @@
         </w:rPr>
         <w:t xml:space="preserve"> * </w:t>
       </w:r>
-      <w:proofErr w:type="spellStart"/>
       <w:r>
         <w:rPr>
           <w:color w:val="267F99"/>
@@ -8241,7 +5643,6 @@
         </w:rPr>
         <w:t>cos</w:t>
       </w:r>
-      <w:proofErr w:type="spellEnd"/>
       <w:r>
         <w:rPr>
           <w:color w:val="000000"/>
@@ -8249,14 +5650,12 @@
         </w:rPr>
         <w:t>(</w:t>
       </w:r>
-      <w:proofErr w:type="spellStart"/>
       <w:r>
         <w:rPr>
           <w:lang w:val="en-US"/>
         </w:rPr>
         <w:t>earth_angle</w:t>
       </w:r>
-      <w:proofErr w:type="spellEnd"/>
       <w:r>
         <w:rPr>
           <w:color w:val="000000"/>
@@ -8279,14 +5678,12 @@
         </w:rPr>
         <w:t xml:space="preserve"> </w:t>
       </w:r>
-      <w:proofErr w:type="spellStart"/>
       <w:r>
         <w:rPr>
           <w:lang w:val="en-US"/>
         </w:rPr>
         <w:t>x_step</w:t>
       </w:r>
-      <w:proofErr w:type="spellEnd"/>
       <w:r>
         <w:rPr>
           <w:color w:val="000000"/>
@@ -8294,7 +5691,6 @@
         </w:rPr>
         <w:t xml:space="preserve"> * </w:t>
       </w:r>
-      <w:proofErr w:type="spellStart"/>
       <w:r>
         <w:rPr>
           <w:color w:val="267F99"/>
@@ -8315,7 +5711,6 @@
         </w:rPr>
         <w:t>sin</w:t>
       </w:r>
-      <w:proofErr w:type="spellEnd"/>
       <w:r>
         <w:rPr>
           <w:color w:val="000000"/>
@@ -8323,14 +5718,12 @@
         </w:rPr>
         <w:t>(</w:t>
       </w:r>
-      <w:proofErr w:type="spellStart"/>
       <w:r>
         <w:rPr>
           <w:lang w:val="en-US"/>
         </w:rPr>
         <w:t>earth_angle</w:t>
       </w:r>
-      <w:proofErr w:type="spellEnd"/>
       <w:r>
         <w:rPr>
           <w:color w:val="000000"/>
@@ -8353,23 +5746,7 @@
           <w:color w:val="008000"/>
           <w:lang w:val="en-US"/>
         </w:rPr>
-        <w:t xml:space="preserve"># </w:t>
-      </w:r>
-      <w:proofErr w:type="spellStart"/>
-      <w:r>
-        <w:rPr>
-          <w:color w:val="008000"/>
-          <w:lang w:val="en-US"/>
-        </w:rPr>
-        <w:t>y_flat</w:t>
-      </w:r>
-      <w:proofErr w:type="spellEnd"/>
-      <w:r>
-        <w:rPr>
-          <w:color w:val="008000"/>
-          <w:lang w:val="en-US"/>
-        </w:rPr>
-        <w:t xml:space="preserve"> is decreasing because we are going down</w:t>
+        <w:t># y_flat is decreasing because we are going down</w:t>
       </w:r>
     </w:p>
     <w:p>
@@ -8407,46 +5784,14 @@
           <w:sz w:val="20"/>
           <w:szCs w:val="20"/>
         </w:rPr>
-        <w:t xml:space="preserve"> (mantemos x e y na flat </w:t>
-      </w:r>
-      <w:proofErr w:type="spellStart"/>
-      <w:r>
-        <w:rPr>
-          <w:sz w:val="20"/>
-          <w:szCs w:val="20"/>
-        </w:rPr>
-        <w:t>earth</w:t>
-      </w:r>
-      <w:proofErr w:type="spellEnd"/>
-      <w:r>
-        <w:rPr>
-          <w:sz w:val="20"/>
-          <w:szCs w:val="20"/>
-        </w:rPr>
-        <w:t>, mas tendo esta opção obtida através de movimentos</w:t>
-      </w:r>
-      <w:r>
-        <w:rPr>
-          <w:sz w:val="20"/>
-          <w:szCs w:val="20"/>
-        </w:rPr>
-        <w:t xml:space="preserve"> da round </w:t>
-      </w:r>
-      <w:proofErr w:type="spellStart"/>
-      <w:r>
-        <w:rPr>
-          <w:sz w:val="20"/>
-          <w:szCs w:val="20"/>
-        </w:rPr>
-        <w:t>earth</w:t>
-      </w:r>
-      <w:proofErr w:type="spellEnd"/>
-      <w:r>
-        <w:rPr>
-          <w:sz w:val="20"/>
-          <w:szCs w:val="20"/>
-        </w:rPr>
-        <w:t>)</w:t>
+        <w:t xml:space="preserve"> (mantemos x e y na flat earth, mas tendo esta opção obtida através de movimentos</w:t>
+      </w:r>
+      <w:r>
+        <w:rPr>
+          <w:sz w:val="20"/>
+          <w:szCs w:val="20"/>
+        </w:rPr>
+        <w:t xml:space="preserve"> da round earth)</w:t>
       </w:r>
       <w:r>
         <w:rPr>
@@ -8477,7 +5822,6 @@
         </w:rPr>
         <w:t xml:space="preserve"> += </w:t>
       </w:r>
-      <w:proofErr w:type="spellStart"/>
       <w:r>
         <w:rPr>
           <w:color w:val="001080"/>
@@ -8485,7 +5829,6 @@
         </w:rPr>
         <w:t>vx</w:t>
       </w:r>
-      <w:proofErr w:type="spellEnd"/>
       <w:r>
         <w:rPr>
           <w:lang w:val="en-US"/>
@@ -8513,6 +5856,7 @@
           <w:color w:val="001080"/>
           <w:lang w:val="en-US"/>
         </w:rPr>
+        <w:lastRenderedPageBreak/>
         <w:t>y</w:t>
       </w:r>
       <w:r>
@@ -8521,7 +5865,6 @@
         </w:rPr>
         <w:t xml:space="preserve"> += </w:t>
       </w:r>
-      <w:proofErr w:type="spellStart"/>
       <w:r>
         <w:rPr>
           <w:color w:val="001080"/>
@@ -8529,7 +5872,6 @@
         </w:rPr>
         <w:t>vy</w:t>
       </w:r>
-      <w:proofErr w:type="spellEnd"/>
       <w:r>
         <w:rPr>
           <w:lang w:val="en-US"/>
@@ -8574,39 +5916,7 @@
           <w:sz w:val="20"/>
           <w:szCs w:val="20"/>
         </w:rPr>
-        <w:t xml:space="preserve">Atualizamos o </w:t>
-      </w:r>
-      <w:proofErr w:type="spellStart"/>
-      <w:r>
-        <w:rPr>
-          <w:sz w:val="20"/>
-          <w:szCs w:val="20"/>
-        </w:rPr>
-        <w:t>earth_angle</w:t>
-      </w:r>
-      <w:proofErr w:type="spellEnd"/>
-      <w:r>
-        <w:rPr>
-          <w:sz w:val="20"/>
-          <w:szCs w:val="20"/>
-        </w:rPr>
-        <w:t xml:space="preserve"> com base na nova posição. Este é o angulo formado pelo eixo y e a direção da linha que passa pela origem e pelo ponto. Podíamos considerar o eixo x como sendo o eixo de </w:t>
-      </w:r>
-      <w:proofErr w:type="gramStart"/>
-      <w:r>
-        <w:rPr>
-          <w:sz w:val="20"/>
-          <w:szCs w:val="20"/>
-        </w:rPr>
-        <w:t>referencia</w:t>
-      </w:r>
-      <w:proofErr w:type="gramEnd"/>
-      <w:r>
-        <w:rPr>
-          <w:sz w:val="20"/>
-          <w:szCs w:val="20"/>
-        </w:rPr>
-        <w:t xml:space="preserve">, mas para melhor pensar o problema físico de reentrada, é bom ter o eixo y como a referência:  </w:t>
+        <w:t xml:space="preserve">Atualizamos o earth_angle com base na nova posição. Este é o angulo formado pelo eixo y e a direção da linha que passa pela origem e pelo ponto. Podíamos considerar o eixo x como sendo o eixo de referencia, mas para melhor pensar o problema físico de reentrada, é bom ter o eixo y como a referência:  </w:t>
       </w:r>
     </w:p>
     <w:p>
@@ -8618,7 +5928,6 @@
           <w:lang w:val="en-US"/>
         </w:rPr>
       </w:pPr>
-      <w:proofErr w:type="spellStart"/>
       <w:r>
         <w:rPr>
           <w:color w:val="001080"/>
@@ -8626,7 +5935,6 @@
         </w:rPr>
         <w:t>earth_angle</w:t>
       </w:r>
-      <w:proofErr w:type="spellEnd"/>
       <w:r>
         <w:rPr>
           <w:color w:val="000000"/>
@@ -8634,8 +5942,6 @@
         </w:rPr>
         <w:t xml:space="preserve"> = </w:t>
       </w:r>
-      <w:proofErr w:type="spellStart"/>
-      <w:proofErr w:type="gramStart"/>
       <w:r>
         <w:rPr>
           <w:color w:val="267F99"/>
@@ -8657,8 +5963,6 @@
         </w:rPr>
         <w:t>radians</w:t>
       </w:r>
-      <w:proofErr w:type="spellEnd"/>
-      <w:proofErr w:type="gramEnd"/>
       <w:r>
         <w:rPr>
           <w:color w:val="000000"/>
@@ -8771,39 +6075,7 @@
           <w:sz w:val="20"/>
           <w:szCs w:val="20"/>
         </w:rPr>
-        <w:t xml:space="preserve">Calculamos x e y na round </w:t>
-      </w:r>
-      <w:proofErr w:type="spellStart"/>
-      <w:r>
-        <w:rPr>
-          <w:sz w:val="20"/>
-          <w:szCs w:val="20"/>
-        </w:rPr>
-        <w:t>earth</w:t>
-      </w:r>
-      <w:proofErr w:type="spellEnd"/>
-      <w:r>
-        <w:rPr>
-          <w:sz w:val="20"/>
-          <w:szCs w:val="20"/>
-        </w:rPr>
-        <w:t xml:space="preserve"> (este valor é utilizado para observação do problema, mas não é utilizado para as iterações seguintes, utilizando-se antes x e y da flat </w:t>
-      </w:r>
-      <w:proofErr w:type="spellStart"/>
-      <w:r>
-        <w:rPr>
-          <w:sz w:val="20"/>
-          <w:szCs w:val="20"/>
-        </w:rPr>
-        <w:t>earth</w:t>
-      </w:r>
-      <w:proofErr w:type="spellEnd"/>
-      <w:r>
-        <w:rPr>
-          <w:sz w:val="20"/>
-          <w:szCs w:val="20"/>
-        </w:rPr>
-        <w:t xml:space="preserve"> do passo anterior). </w:t>
+        <w:t xml:space="preserve">Calculamos x e y na round earth (este valor é utilizado para observação do problema, mas não é utilizado para as iterações seguintes, utilizando-se antes x e y da flat earth do passo anterior). </w:t>
       </w:r>
     </w:p>
     <w:p>
@@ -8820,23 +6092,7 @@
           <w:sz w:val="20"/>
           <w:szCs w:val="20"/>
         </w:rPr>
-        <w:t xml:space="preserve">Para calcular a distância x, utilizamos a </w:t>
-      </w:r>
-      <w:proofErr w:type="gramStart"/>
-      <w:r>
-        <w:rPr>
-          <w:sz w:val="20"/>
-          <w:szCs w:val="20"/>
-        </w:rPr>
-        <w:t>formula</w:t>
-      </w:r>
-      <w:proofErr w:type="gramEnd"/>
-      <w:r>
-        <w:rPr>
-          <w:sz w:val="20"/>
-          <w:szCs w:val="20"/>
-        </w:rPr>
-        <w:t xml:space="preserve"> trigonométrica de calculo do comprimento de um arco, ou seja raio * angulo: </w:t>
+        <w:t xml:space="preserve">Para calcular a distância x, utilizamos a formula trigonométrica de calculo do comprimento de um arco, ou seja raio * angulo: </w:t>
       </w:r>
     </w:p>
     <w:p>
@@ -8848,7 +6104,6 @@
           <w:lang w:val="en-US"/>
         </w:rPr>
       </w:pPr>
-      <w:proofErr w:type="spellStart"/>
       <w:r>
         <w:rPr>
           <w:color w:val="001080"/>
@@ -8856,7 +6111,6 @@
         </w:rPr>
         <w:t>x_round</w:t>
       </w:r>
-      <w:proofErr w:type="spellEnd"/>
       <w:r>
         <w:rPr>
           <w:color w:val="000000"/>
@@ -8877,7 +6131,6 @@
         </w:rPr>
         <w:t xml:space="preserve"> * </w:t>
       </w:r>
-      <w:proofErr w:type="spellStart"/>
       <w:r>
         <w:rPr>
           <w:color w:val="001080"/>
@@ -8885,7 +6138,6 @@
         </w:rPr>
         <w:t>earth_angle</w:t>
       </w:r>
-      <w:proofErr w:type="spellEnd"/>
       <w:r>
         <w:rPr>
           <w:color w:val="000000"/>
@@ -8923,39 +6175,7 @@
           <w:sz w:val="20"/>
           <w:szCs w:val="20"/>
         </w:rPr>
-        <w:t xml:space="preserve"> é no fundo a </w:t>
-      </w:r>
-      <w:proofErr w:type="gramStart"/>
-      <w:r>
-        <w:rPr>
-          <w:sz w:val="20"/>
-          <w:szCs w:val="20"/>
-        </w:rPr>
-        <w:t>distancia</w:t>
-      </w:r>
-      <w:proofErr w:type="gramEnd"/>
-      <w:r>
-        <w:rPr>
-          <w:sz w:val="20"/>
-          <w:szCs w:val="20"/>
-        </w:rPr>
-        <w:t xml:space="preserve"> desde a origem até ao ponto, logo podemos utilizar o teorema de Pitágoras, e subtrair o raio da terra para ficarmos com a </w:t>
-      </w:r>
-      <w:proofErr w:type="spellStart"/>
-      <w:r>
-        <w:rPr>
-          <w:sz w:val="20"/>
-          <w:szCs w:val="20"/>
-        </w:rPr>
-        <w:t>altirude</w:t>
-      </w:r>
-      <w:proofErr w:type="spellEnd"/>
-      <w:r>
-        <w:rPr>
-          <w:sz w:val="20"/>
-          <w:szCs w:val="20"/>
-        </w:rPr>
-        <w:t xml:space="preserve"> acima da superfície: </w:t>
+        <w:t xml:space="preserve"> é no fundo a distancia desde a origem até ao ponto, logo podemos utilizar o teorema de Pitágoras, e subtrair o raio da terra para ficarmos com a altirude acima da superfície: </w:t>
       </w:r>
     </w:p>
     <w:p>
@@ -8967,7 +6187,6 @@
           <w:lang w:val="en-US"/>
         </w:rPr>
       </w:pPr>
-      <w:proofErr w:type="spellStart"/>
       <w:r>
         <w:rPr>
           <w:color w:val="001080"/>
@@ -8975,7 +6194,6 @@
         </w:rPr>
         <w:t>y_round</w:t>
       </w:r>
-      <w:proofErr w:type="spellEnd"/>
       <w:r>
         <w:rPr>
           <w:color w:val="000000"/>
@@ -8983,8 +6201,6 @@
         </w:rPr>
         <w:t xml:space="preserve"> = (</w:t>
       </w:r>
-      <w:proofErr w:type="spellStart"/>
-      <w:proofErr w:type="gramStart"/>
       <w:r>
         <w:rPr>
           <w:color w:val="267F99"/>
@@ -9006,8 +6222,6 @@
         </w:rPr>
         <w:t>sqrt</w:t>
       </w:r>
-      <w:proofErr w:type="spellEnd"/>
-      <w:proofErr w:type="gramEnd"/>
       <w:r>
         <w:rPr>
           <w:color w:val="000000"/>
@@ -9236,26 +6450,8 @@
           <w:sz w:val="20"/>
           <w:szCs w:val="20"/>
         </w:rPr>
-        <w:lastRenderedPageBreak/>
         <w:tab/>
-      </w:r>
-      <w:proofErr w:type="spellStart"/>
-      <w:r>
-        <w:rPr>
-          <w:rFonts w:ascii="Times New Roman" w:hAnsi="Times New Roman" w:cs="Times New Roman"/>
-          <w:sz w:val="20"/>
-          <w:szCs w:val="20"/>
-        </w:rPr>
-        <w:t>Vel</w:t>
-      </w:r>
-      <w:proofErr w:type="spellEnd"/>
-      <w:r>
-        <w:rPr>
-          <w:rFonts w:ascii="Times New Roman" w:hAnsi="Times New Roman" w:cs="Times New Roman"/>
-          <w:sz w:val="20"/>
-          <w:szCs w:val="20"/>
-        </w:rPr>
-        <w:t xml:space="preserve"> orbital</w:t>
+        <w:t>Vel orbital</w:t>
       </w:r>
     </w:p>
     <w:p>
@@ -9505,24 +6701,7 @@
           <w:szCs w:val="20"/>
         </w:rPr>
         <w:tab/>
-      </w:r>
-      <w:proofErr w:type="spellStart"/>
-      <w:r>
-        <w:rPr>
-          <w:rFonts w:ascii="Times New Roman" w:hAnsi="Times New Roman" w:cs="Times New Roman"/>
-          <w:sz w:val="20"/>
-          <w:szCs w:val="20"/>
-        </w:rPr>
-        <w:t>Vel</w:t>
-      </w:r>
-      <w:proofErr w:type="spellEnd"/>
-      <w:r>
-        <w:rPr>
-          <w:rFonts w:ascii="Times New Roman" w:hAnsi="Times New Roman" w:cs="Times New Roman"/>
-          <w:sz w:val="20"/>
-          <w:szCs w:val="20"/>
-        </w:rPr>
-        <w:t xml:space="preserve"> escape </w:t>
+        <w:t xml:space="preserve">Vel escape </w:t>
       </w:r>
     </w:p>
     <w:p>
@@ -9600,7 +6779,6 @@
           <w:szCs w:val="20"/>
         </w:rPr>
       </w:pPr>
-      <w:proofErr w:type="spellStart"/>
       <w:r>
         <w:rPr>
           <w:rFonts w:ascii="Times New Roman" w:hAnsi="Times New Roman" w:cs="Times New Roman"/>
@@ -9611,7 +6789,6 @@
         </w:rPr>
         <w:t>Lift</w:t>
       </w:r>
-      <w:proofErr w:type="spellEnd"/>
     </w:p>
     <w:p>
       <w:pPr>
@@ -9640,97 +6817,7 @@
           <w:sz w:val="20"/>
           <w:szCs w:val="20"/>
         </w:rPr>
-        <w:t xml:space="preserve">Com </w:t>
-      </w:r>
-      <w:proofErr w:type="spellStart"/>
-      <w:r>
-        <w:rPr>
-          <w:rFonts w:ascii="Times New Roman" w:hAnsi="Times New Roman" w:cs="Times New Roman"/>
-          <w:sz w:val="20"/>
-          <w:szCs w:val="20"/>
-        </w:rPr>
-        <w:t>lift</w:t>
-      </w:r>
-      <w:proofErr w:type="spellEnd"/>
-      <w:r>
-        <w:rPr>
-          <w:rFonts w:ascii="Times New Roman" w:hAnsi="Times New Roman" w:cs="Times New Roman"/>
-          <w:sz w:val="20"/>
-          <w:szCs w:val="20"/>
-        </w:rPr>
-        <w:t xml:space="preserve"> real em vez de ser todo totalmente somado a </w:t>
-      </w:r>
-      <w:proofErr w:type="spellStart"/>
-      <w:r>
-        <w:rPr>
-          <w:rFonts w:ascii="Times New Roman" w:hAnsi="Times New Roman" w:cs="Times New Roman"/>
-          <w:sz w:val="20"/>
-          <w:szCs w:val="20"/>
-        </w:rPr>
-        <w:t>ay</w:t>
-      </w:r>
-      <w:proofErr w:type="spellEnd"/>
-      <w:r>
-        <w:rPr>
-          <w:rFonts w:ascii="Times New Roman" w:hAnsi="Times New Roman" w:cs="Times New Roman"/>
-          <w:sz w:val="20"/>
-          <w:szCs w:val="20"/>
-        </w:rPr>
-        <w:t xml:space="preserve"> nota-se que a trajetória é mais suave, uma vez que por exemplo ao cair na vertical, fruto da gravidade, na </w:t>
-      </w:r>
-      <w:proofErr w:type="gramStart"/>
-      <w:r>
-        <w:rPr>
-          <w:rFonts w:ascii="Times New Roman" w:hAnsi="Times New Roman" w:cs="Times New Roman"/>
-          <w:sz w:val="20"/>
-          <w:szCs w:val="20"/>
-        </w:rPr>
-        <w:t>pratica</w:t>
-      </w:r>
-      <w:proofErr w:type="gramEnd"/>
-      <w:r>
-        <w:rPr>
-          <w:rFonts w:ascii="Times New Roman" w:hAnsi="Times New Roman" w:cs="Times New Roman"/>
-          <w:sz w:val="20"/>
-          <w:szCs w:val="20"/>
-        </w:rPr>
-        <w:t xml:space="preserve"> vai ter uma força lateral do </w:t>
-      </w:r>
-      <w:proofErr w:type="spellStart"/>
-      <w:r>
-        <w:rPr>
-          <w:rFonts w:ascii="Times New Roman" w:hAnsi="Times New Roman" w:cs="Times New Roman"/>
-          <w:sz w:val="20"/>
-          <w:szCs w:val="20"/>
-        </w:rPr>
-        <w:t>lift</w:t>
-      </w:r>
-      <w:proofErr w:type="spellEnd"/>
-      <w:r>
-        <w:rPr>
-          <w:rFonts w:ascii="Times New Roman" w:hAnsi="Times New Roman" w:cs="Times New Roman"/>
-          <w:sz w:val="20"/>
-          <w:szCs w:val="20"/>
-        </w:rPr>
-        <w:t xml:space="preserve"> evitando que caia mesmo na vertical, ou seja a </w:t>
-      </w:r>
-      <w:proofErr w:type="spellStart"/>
-      <w:r>
-        <w:rPr>
-          <w:rFonts w:ascii="Times New Roman" w:hAnsi="Times New Roman" w:cs="Times New Roman"/>
-          <w:sz w:val="20"/>
-          <w:szCs w:val="20"/>
-        </w:rPr>
-        <w:t>trajetoria</w:t>
-      </w:r>
-      <w:proofErr w:type="spellEnd"/>
-      <w:r>
-        <w:rPr>
-          <w:rFonts w:ascii="Times New Roman" w:hAnsi="Times New Roman" w:cs="Times New Roman"/>
-          <w:sz w:val="20"/>
-          <w:szCs w:val="20"/>
-        </w:rPr>
-        <w:t xml:space="preserve"> fica mais suave… </w:t>
+        <w:t xml:space="preserve">Com lift real em vez de ser todo totalmente somado a ay nota-se que a trajetória é mais suave, uma vez que por exemplo ao cair na vertical, fruto da gravidade, na pratica vai ter uma força lateral do lift evitando que caia mesmo na vertical, ou seja a trajetoria fica mais suave… </w:t>
       </w:r>
     </w:p>
     <w:p>
@@ -9794,60 +6881,7 @@
           <w:szCs w:val="20"/>
         </w:rPr>
         <w:tab/>
-      </w:r>
-      <w:proofErr w:type="spellStart"/>
-      <w:r>
-        <w:rPr>
-          <w:rFonts w:ascii="Times New Roman" w:hAnsi="Times New Roman" w:cs="Times New Roman"/>
-          <w:sz w:val="20"/>
-          <w:szCs w:val="20"/>
-        </w:rPr>
-        <w:t>ex</w:t>
-      </w:r>
-      <w:proofErr w:type="spellEnd"/>
-      <w:r>
-        <w:rPr>
-          <w:rFonts w:ascii="Times New Roman" w:hAnsi="Times New Roman" w:cs="Times New Roman"/>
-          <w:sz w:val="20"/>
-          <w:szCs w:val="20"/>
-        </w:rPr>
-        <w:t xml:space="preserve"> avião, </w:t>
-      </w:r>
-      <w:proofErr w:type="spellStart"/>
-      <w:r>
-        <w:rPr>
-          <w:rFonts w:ascii="Times New Roman" w:hAnsi="Times New Roman" w:cs="Times New Roman"/>
-          <w:sz w:val="20"/>
-          <w:szCs w:val="20"/>
-        </w:rPr>
-        <w:t>lift</w:t>
-      </w:r>
-      <w:proofErr w:type="spellEnd"/>
-      <w:r>
-        <w:rPr>
-          <w:rFonts w:ascii="Times New Roman" w:hAnsi="Times New Roman" w:cs="Times New Roman"/>
-          <w:sz w:val="20"/>
-          <w:szCs w:val="20"/>
-        </w:rPr>
-        <w:t xml:space="preserve"> puxa </w:t>
-      </w:r>
-      <w:proofErr w:type="gramStart"/>
-      <w:r>
-        <w:rPr>
-          <w:rFonts w:ascii="Times New Roman" w:hAnsi="Times New Roman" w:cs="Times New Roman"/>
-          <w:sz w:val="20"/>
-          <w:szCs w:val="20"/>
-        </w:rPr>
-        <w:t>pra</w:t>
-      </w:r>
-      <w:proofErr w:type="gramEnd"/>
-      <w:r>
-        <w:rPr>
-          <w:rFonts w:ascii="Times New Roman" w:hAnsi="Times New Roman" w:cs="Times New Roman"/>
-          <w:sz w:val="20"/>
-          <w:szCs w:val="20"/>
-        </w:rPr>
-        <w:t xml:space="preserve"> cima (só componente y)</w:t>
+        <w:t>ex avião, lift puxa pra cima (só componente y)</w:t>
       </w:r>
     </w:p>
     <w:p>
@@ -9859,311 +6893,22 @@
           <w:szCs w:val="20"/>
         </w:rPr>
       </w:pPr>
-      <w:proofErr w:type="spellStart"/>
-      <w:r>
-        <w:rPr>
-          <w:rFonts w:ascii="Times New Roman" w:hAnsi="Times New Roman" w:cs="Times New Roman"/>
-          <w:sz w:val="20"/>
-          <w:szCs w:val="20"/>
-        </w:rPr>
-        <w:t>ex</w:t>
-      </w:r>
-      <w:proofErr w:type="spellEnd"/>
-      <w:r>
-        <w:rPr>
-          <w:rFonts w:ascii="Times New Roman" w:hAnsi="Times New Roman" w:cs="Times New Roman"/>
-          <w:sz w:val="20"/>
-          <w:szCs w:val="20"/>
-        </w:rPr>
-        <w:t xml:space="preserve"> se </w:t>
-      </w:r>
-      <w:proofErr w:type="spellStart"/>
-      <w:r>
-        <w:rPr>
-          <w:rFonts w:ascii="Times New Roman" w:hAnsi="Times New Roman" w:cs="Times New Roman"/>
-          <w:sz w:val="20"/>
-          <w:szCs w:val="20"/>
-        </w:rPr>
-        <w:t>sky</w:t>
-      </w:r>
-      <w:proofErr w:type="spellEnd"/>
-      <w:r>
-        <w:rPr>
-          <w:rFonts w:ascii="Times New Roman" w:hAnsi="Times New Roman" w:cs="Times New Roman"/>
-          <w:sz w:val="20"/>
-          <w:szCs w:val="20"/>
-        </w:rPr>
-        <w:t xml:space="preserve"> </w:t>
-      </w:r>
-      <w:proofErr w:type="spellStart"/>
-      <w:r>
-        <w:rPr>
-          <w:rFonts w:ascii="Times New Roman" w:hAnsi="Times New Roman" w:cs="Times New Roman"/>
-          <w:sz w:val="20"/>
-          <w:szCs w:val="20"/>
-        </w:rPr>
-        <w:t>diver</w:t>
-      </w:r>
-      <w:proofErr w:type="spellEnd"/>
-      <w:r>
-        <w:rPr>
-          <w:rFonts w:ascii="Times New Roman" w:hAnsi="Times New Roman" w:cs="Times New Roman"/>
-          <w:sz w:val="20"/>
-          <w:szCs w:val="20"/>
-        </w:rPr>
-        <w:t xml:space="preserve"> sai de um </w:t>
-      </w:r>
-      <w:proofErr w:type="spellStart"/>
-      <w:r>
-        <w:rPr>
-          <w:rFonts w:ascii="Times New Roman" w:hAnsi="Times New Roman" w:cs="Times New Roman"/>
-          <w:sz w:val="20"/>
-          <w:szCs w:val="20"/>
-        </w:rPr>
-        <w:t>helicoptero</w:t>
-      </w:r>
-      <w:proofErr w:type="spellEnd"/>
-      <w:r>
-        <w:rPr>
-          <w:rFonts w:ascii="Times New Roman" w:hAnsi="Times New Roman" w:cs="Times New Roman"/>
-          <w:sz w:val="20"/>
-          <w:szCs w:val="20"/>
-        </w:rPr>
-        <w:t xml:space="preserve"> sem qualquer velocidade inicial, e se mantiver o seu corpo com uma configuração simétrica tipo pena de badminton... (imagem)... vai cair na vertical (</w:t>
-      </w:r>
-      <w:proofErr w:type="spellStart"/>
-      <w:r>
-        <w:rPr>
-          <w:rFonts w:ascii="Times New Roman" w:hAnsi="Times New Roman" w:cs="Times New Roman"/>
-          <w:sz w:val="20"/>
-          <w:szCs w:val="20"/>
-        </w:rPr>
-        <w:t>ex</w:t>
-      </w:r>
-      <w:proofErr w:type="spellEnd"/>
-      <w:r>
-        <w:rPr>
-          <w:rFonts w:ascii="Times New Roman" w:hAnsi="Times New Roman" w:cs="Times New Roman"/>
-          <w:sz w:val="20"/>
-          <w:szCs w:val="20"/>
-        </w:rPr>
-        <w:t xml:space="preserve"> quando </w:t>
-      </w:r>
-      <w:proofErr w:type="spellStart"/>
-      <w:r>
-        <w:rPr>
-          <w:rFonts w:ascii="Times New Roman" w:hAnsi="Times New Roman" w:cs="Times New Roman"/>
-          <w:sz w:val="20"/>
-          <w:szCs w:val="20"/>
-        </w:rPr>
-        <w:t>sky</w:t>
-      </w:r>
-      <w:proofErr w:type="spellEnd"/>
-      <w:r>
-        <w:rPr>
-          <w:rFonts w:ascii="Times New Roman" w:hAnsi="Times New Roman" w:cs="Times New Roman"/>
-          <w:sz w:val="20"/>
-          <w:szCs w:val="20"/>
-        </w:rPr>
-        <w:t xml:space="preserve"> </w:t>
-      </w:r>
-      <w:proofErr w:type="spellStart"/>
-      <w:r>
-        <w:rPr>
-          <w:rFonts w:ascii="Times New Roman" w:hAnsi="Times New Roman" w:cs="Times New Roman"/>
-          <w:sz w:val="20"/>
-          <w:szCs w:val="20"/>
-        </w:rPr>
-        <w:t>diver</w:t>
-      </w:r>
-      <w:proofErr w:type="spellEnd"/>
-      <w:r>
-        <w:rPr>
-          <w:rFonts w:ascii="Times New Roman" w:hAnsi="Times New Roman" w:cs="Times New Roman"/>
-          <w:sz w:val="20"/>
-          <w:szCs w:val="20"/>
-        </w:rPr>
-        <w:t xml:space="preserve"> treina num </w:t>
-      </w:r>
-      <w:proofErr w:type="spellStart"/>
-      <w:r>
-        <w:rPr>
-          <w:rFonts w:ascii="Times New Roman" w:hAnsi="Times New Roman" w:cs="Times New Roman"/>
-          <w:sz w:val="20"/>
-          <w:szCs w:val="20"/>
-        </w:rPr>
-        <w:t>tunel</w:t>
-      </w:r>
-      <w:proofErr w:type="spellEnd"/>
-      <w:r>
-        <w:rPr>
-          <w:rFonts w:ascii="Times New Roman" w:hAnsi="Times New Roman" w:cs="Times New Roman"/>
-          <w:sz w:val="20"/>
-          <w:szCs w:val="20"/>
-        </w:rPr>
-        <w:t xml:space="preserve"> de vento e se mantem no centro do </w:t>
-      </w:r>
-      <w:proofErr w:type="spellStart"/>
-      <w:r>
-        <w:rPr>
-          <w:rFonts w:ascii="Times New Roman" w:hAnsi="Times New Roman" w:cs="Times New Roman"/>
-          <w:sz w:val="20"/>
-          <w:szCs w:val="20"/>
-        </w:rPr>
-        <w:t>tunel</w:t>
-      </w:r>
-      <w:proofErr w:type="spellEnd"/>
-      <w:r>
-        <w:rPr>
-          <w:rFonts w:ascii="Times New Roman" w:hAnsi="Times New Roman" w:cs="Times New Roman"/>
-          <w:sz w:val="20"/>
-          <w:szCs w:val="20"/>
-        </w:rPr>
-        <w:t xml:space="preserve"> de vento...). mas se mudar posição vai conseguir andar para os lados ou frente/</w:t>
-      </w:r>
-      <w:proofErr w:type="spellStart"/>
-      <w:r>
-        <w:rPr>
-          <w:rFonts w:ascii="Times New Roman" w:hAnsi="Times New Roman" w:cs="Times New Roman"/>
-          <w:sz w:val="20"/>
-          <w:szCs w:val="20"/>
-        </w:rPr>
-        <w:t>tras</w:t>
-      </w:r>
-      <w:proofErr w:type="spellEnd"/>
-      <w:r>
-        <w:rPr>
-          <w:rFonts w:ascii="Times New Roman" w:hAnsi="Times New Roman" w:cs="Times New Roman"/>
-          <w:sz w:val="20"/>
-          <w:szCs w:val="20"/>
-        </w:rPr>
-        <w:t xml:space="preserve"> devido ao </w:t>
-      </w:r>
-      <w:proofErr w:type="spellStart"/>
-      <w:r>
-        <w:rPr>
-          <w:rFonts w:ascii="Times New Roman" w:hAnsi="Times New Roman" w:cs="Times New Roman"/>
-          <w:sz w:val="20"/>
-          <w:szCs w:val="20"/>
-        </w:rPr>
-        <w:t>lift</w:t>
-      </w:r>
-      <w:proofErr w:type="spellEnd"/>
-      <w:r>
-        <w:rPr>
-          <w:rFonts w:ascii="Times New Roman" w:hAnsi="Times New Roman" w:cs="Times New Roman"/>
-          <w:sz w:val="20"/>
-          <w:szCs w:val="20"/>
-        </w:rPr>
-        <w:t xml:space="preserve"> que cria. e então saindo do </w:t>
-      </w:r>
-      <w:proofErr w:type="spellStart"/>
-      <w:r>
-        <w:rPr>
-          <w:rFonts w:ascii="Times New Roman" w:hAnsi="Times New Roman" w:cs="Times New Roman"/>
-          <w:sz w:val="20"/>
-          <w:szCs w:val="20"/>
-        </w:rPr>
-        <w:t>heli</w:t>
-      </w:r>
-      <w:proofErr w:type="spellEnd"/>
-      <w:r>
-        <w:rPr>
-          <w:rFonts w:ascii="Times New Roman" w:hAnsi="Times New Roman" w:cs="Times New Roman"/>
-          <w:sz w:val="20"/>
-          <w:szCs w:val="20"/>
-        </w:rPr>
-        <w:t xml:space="preserve"> não vai cair na </w:t>
-      </w:r>
-      <w:proofErr w:type="gramStart"/>
-      <w:r>
-        <w:rPr>
-          <w:rFonts w:ascii="Times New Roman" w:hAnsi="Times New Roman" w:cs="Times New Roman"/>
-          <w:sz w:val="20"/>
-          <w:szCs w:val="20"/>
-        </w:rPr>
-        <w:t>vertical</w:t>
-      </w:r>
-      <w:proofErr w:type="gramEnd"/>
-      <w:r>
-        <w:rPr>
-          <w:rFonts w:ascii="Times New Roman" w:hAnsi="Times New Roman" w:cs="Times New Roman"/>
-          <w:sz w:val="20"/>
-          <w:szCs w:val="20"/>
-        </w:rPr>
-        <w:t xml:space="preserve"> mas vai por exemplo andar para a frente, caso estique o corpo todo; e se usar </w:t>
-      </w:r>
-      <w:proofErr w:type="spellStart"/>
-      <w:r>
-        <w:rPr>
-          <w:rFonts w:ascii="Times New Roman" w:hAnsi="Times New Roman" w:cs="Times New Roman"/>
-          <w:sz w:val="20"/>
-          <w:szCs w:val="20"/>
-        </w:rPr>
-        <w:t>wing</w:t>
-      </w:r>
-      <w:proofErr w:type="spellEnd"/>
-      <w:r>
-        <w:rPr>
-          <w:rFonts w:ascii="Times New Roman" w:hAnsi="Times New Roman" w:cs="Times New Roman"/>
-          <w:sz w:val="20"/>
-          <w:szCs w:val="20"/>
-        </w:rPr>
-        <w:t xml:space="preserve"> </w:t>
-      </w:r>
-      <w:proofErr w:type="spellStart"/>
-      <w:r>
-        <w:rPr>
-          <w:rFonts w:ascii="Times New Roman" w:hAnsi="Times New Roman" w:cs="Times New Roman"/>
-          <w:sz w:val="20"/>
-          <w:szCs w:val="20"/>
-        </w:rPr>
-        <w:t>suit</w:t>
-      </w:r>
-      <w:proofErr w:type="spellEnd"/>
-      <w:r>
-        <w:rPr>
-          <w:rFonts w:ascii="Times New Roman" w:hAnsi="Times New Roman" w:cs="Times New Roman"/>
-          <w:sz w:val="20"/>
-          <w:szCs w:val="20"/>
-        </w:rPr>
-        <w:t xml:space="preserve"> isso vai criar ainda mais </w:t>
-      </w:r>
-      <w:proofErr w:type="spellStart"/>
-      <w:r>
-        <w:rPr>
-          <w:rFonts w:ascii="Times New Roman" w:hAnsi="Times New Roman" w:cs="Times New Roman"/>
-          <w:sz w:val="20"/>
-          <w:szCs w:val="20"/>
-        </w:rPr>
-        <w:t>lift</w:t>
-      </w:r>
-      <w:proofErr w:type="spellEnd"/>
-      <w:r>
-        <w:rPr>
-          <w:rFonts w:ascii="Times New Roman" w:hAnsi="Times New Roman" w:cs="Times New Roman"/>
-          <w:sz w:val="20"/>
-          <w:szCs w:val="20"/>
-        </w:rPr>
-        <w:t xml:space="preserve">, parecendo uma pequena asa de avião e vai andar ainda mais na horizontal... e se abrir o paraquedas, então cria ainda mais </w:t>
-      </w:r>
-      <w:proofErr w:type="spellStart"/>
-      <w:r>
-        <w:rPr>
-          <w:rFonts w:ascii="Times New Roman" w:hAnsi="Times New Roman" w:cs="Times New Roman"/>
-          <w:sz w:val="20"/>
-          <w:szCs w:val="20"/>
-        </w:rPr>
-        <w:t>lift</w:t>
-      </w:r>
-      <w:proofErr w:type="spellEnd"/>
-      <w:r>
-        <w:rPr>
-          <w:rFonts w:ascii="Times New Roman" w:hAnsi="Times New Roman" w:cs="Times New Roman"/>
-          <w:sz w:val="20"/>
-          <w:szCs w:val="20"/>
-        </w:rPr>
-        <w:t xml:space="preserve"> e consegue andar ainda mais na horizontal, considerando que não há vento...</w:t>
+      <w:r>
+        <w:rPr>
+          <w:rFonts w:ascii="Times New Roman" w:hAnsi="Times New Roman" w:cs="Times New Roman"/>
+          <w:sz w:val="20"/>
+          <w:szCs w:val="20"/>
+        </w:rPr>
+        <w:t xml:space="preserve">ex se sky diver sai de um helicoptero sem qualquer velocidade inicial, e se mantiver o seu corpo com uma configuração simétrica tipo pena de badminton... (imagem)... vai cair na vertical (ex quando sky diver treina num tunel de vento e se mantem no centro do tunel de vento...). mas se mudar posição vai </w:t>
+      </w:r>
+      <w:r>
+        <w:rPr>
+          <w:rFonts w:ascii="Times New Roman" w:hAnsi="Times New Roman" w:cs="Times New Roman"/>
+          <w:sz w:val="20"/>
+          <w:szCs w:val="20"/>
+        </w:rPr>
+        <w:lastRenderedPageBreak/>
+        <w:t>conseguir andar para os lados ou frente/tras devido ao lift que cria. e então saindo do heli não vai cair na vertical mas vai por exemplo andar para a frente, caso estique o corpo todo; e se usar wing suit isso vai criar ainda mais lift, parecendo uma pequena asa de avião e vai andar ainda mais na horizontal... e se abrir o paraquedas, então cria ainda mais lift e consegue andar ainda mais na horizontal, considerando que não há vento...</w:t>
       </w:r>
     </w:p>
     <w:p>
@@ -10191,43 +6936,7 @@
           <w:sz w:val="20"/>
           <w:szCs w:val="20"/>
         </w:rPr>
-        <w:t xml:space="preserve">testar </w:t>
-      </w:r>
-      <w:proofErr w:type="spellStart"/>
-      <w:r>
-        <w:rPr>
-          <w:rFonts w:ascii="Times New Roman" w:hAnsi="Times New Roman" w:cs="Times New Roman"/>
-          <w:sz w:val="20"/>
-          <w:szCs w:val="20"/>
-        </w:rPr>
-        <w:t>lift</w:t>
-      </w:r>
-      <w:proofErr w:type="spellEnd"/>
-      <w:r>
-        <w:rPr>
-          <w:rFonts w:ascii="Times New Roman" w:hAnsi="Times New Roman" w:cs="Times New Roman"/>
-          <w:sz w:val="20"/>
-          <w:szCs w:val="20"/>
-        </w:rPr>
-        <w:t xml:space="preserve"> na simulação vertical </w:t>
-      </w:r>
-      <w:proofErr w:type="gramStart"/>
-      <w:r>
-        <w:rPr>
-          <w:rFonts w:ascii="Times New Roman" w:hAnsi="Times New Roman" w:cs="Times New Roman"/>
-          <w:sz w:val="20"/>
-          <w:szCs w:val="20"/>
-        </w:rPr>
-        <w:t>pra</w:t>
-      </w:r>
-      <w:proofErr w:type="gramEnd"/>
-      <w:r>
-        <w:rPr>
-          <w:rFonts w:ascii="Times New Roman" w:hAnsi="Times New Roman" w:cs="Times New Roman"/>
-          <w:sz w:val="20"/>
-          <w:szCs w:val="20"/>
-        </w:rPr>
-        <w:t xml:space="preserve"> ver se vai pró lado </w:t>
+        <w:t xml:space="preserve">testar lift na simulação vertical pra ver se vai pró lado </w:t>
       </w:r>
     </w:p>
     <w:p>
@@ -10335,43 +7044,7 @@
           <w:sz w:val="20"/>
           <w:szCs w:val="20"/>
         </w:rPr>
-        <w:t>Então implementou-se integração para a frente (</w:t>
-      </w:r>
-      <w:proofErr w:type="spellStart"/>
-      <w:r>
-        <w:rPr>
-          <w:rFonts w:ascii="Times New Roman" w:hAnsi="Times New Roman" w:cs="Times New Roman"/>
-          <w:sz w:val="20"/>
-          <w:szCs w:val="20"/>
-        </w:rPr>
-        <w:t>Forward</w:t>
-      </w:r>
-      <w:proofErr w:type="spellEnd"/>
-      <w:r>
-        <w:rPr>
-          <w:rFonts w:ascii="Times New Roman" w:hAnsi="Times New Roman" w:cs="Times New Roman"/>
-          <w:sz w:val="20"/>
-          <w:szCs w:val="20"/>
-        </w:rPr>
-        <w:t xml:space="preserve"> Euler) bem como </w:t>
-      </w:r>
-      <w:proofErr w:type="spellStart"/>
-      <w:r>
-        <w:rPr>
-          <w:rFonts w:ascii="Times New Roman" w:hAnsi="Times New Roman" w:cs="Times New Roman"/>
-          <w:sz w:val="20"/>
-          <w:szCs w:val="20"/>
-        </w:rPr>
-        <w:t>Backward</w:t>
-      </w:r>
-      <w:proofErr w:type="spellEnd"/>
-      <w:r>
-        <w:rPr>
-          <w:rFonts w:ascii="Times New Roman" w:hAnsi="Times New Roman" w:cs="Times New Roman"/>
-          <w:sz w:val="20"/>
-          <w:szCs w:val="20"/>
-        </w:rPr>
-        <w:t xml:space="preserve"> Euler, como descrito de seguida… </w:t>
+        <w:t xml:space="preserve">Então implementou-se integração para a frente (Forward Euler) bem como Backward Euler, como descrito de seguida… </w:t>
       </w:r>
     </w:p>
     <w:p>
@@ -10389,54 +7062,8 @@
           <w:sz w:val="20"/>
           <w:szCs w:val="20"/>
         </w:rPr>
-        <w:t xml:space="preserve">E o </w:t>
-      </w:r>
-      <w:proofErr w:type="spellStart"/>
-      <w:r>
-        <w:rPr>
-          <w:rFonts w:ascii="Times New Roman" w:hAnsi="Times New Roman" w:cs="Times New Roman"/>
-          <w:sz w:val="20"/>
-          <w:szCs w:val="20"/>
-        </w:rPr>
-        <w:t>solver_ivp</w:t>
-      </w:r>
-      <w:proofErr w:type="spellEnd"/>
-      <w:r>
-        <w:rPr>
-          <w:rFonts w:ascii="Times New Roman" w:hAnsi="Times New Roman" w:cs="Times New Roman"/>
-          <w:sz w:val="20"/>
-          <w:szCs w:val="20"/>
-        </w:rPr>
-        <w:t xml:space="preserve"> com o </w:t>
-      </w:r>
-      <w:proofErr w:type="spellStart"/>
-      <w:r>
-        <w:rPr>
-          <w:rFonts w:ascii="Times New Roman" w:hAnsi="Times New Roman" w:cs="Times New Roman"/>
-          <w:sz w:val="20"/>
-          <w:szCs w:val="20"/>
-        </w:rPr>
-        <w:t>kutpa</w:t>
-      </w:r>
-      <w:proofErr w:type="spellEnd"/>
-      <w:r>
-        <w:rPr>
-          <w:rFonts w:ascii="Times New Roman" w:hAnsi="Times New Roman" w:cs="Times New Roman"/>
-          <w:sz w:val="20"/>
-          <w:szCs w:val="20"/>
-        </w:rPr>
-        <w:t>… ODE</w:t>
-      </w:r>
-      <w:proofErr w:type="gramStart"/>
-      <w:r>
-        <w:rPr>
-          <w:rFonts w:ascii="Times New Roman" w:hAnsi="Times New Roman" w:cs="Times New Roman"/>
-          <w:sz w:val="20"/>
-          <w:szCs w:val="20"/>
-        </w:rPr>
-        <w:t>45 ???</w:t>
-      </w:r>
-      <w:proofErr w:type="gramEnd"/>
+        <w:t>E o solver_ivp com o kutpa… ODE45 ???</w:t>
+      </w:r>
     </w:p>
     <w:p>
       <w:pPr>
@@ -10463,72 +7090,16 @@
           <w:sz w:val="20"/>
           <w:szCs w:val="20"/>
         </w:rPr>
-        <w:t xml:space="preserve">Sistema de </w:t>
-      </w:r>
-      <w:proofErr w:type="spellStart"/>
-      <w:r>
-        <w:rPr>
-          <w:rFonts w:ascii="Times New Roman" w:hAnsi="Times New Roman" w:cs="Times New Roman"/>
-          <w:sz w:val="20"/>
-          <w:szCs w:val="20"/>
-        </w:rPr>
-        <w:t>ODEs</w:t>
-      </w:r>
-      <w:proofErr w:type="spellEnd"/>
-      <w:r>
-        <w:rPr>
-          <w:rFonts w:ascii="Times New Roman" w:hAnsi="Times New Roman" w:cs="Times New Roman"/>
-          <w:sz w:val="20"/>
-          <w:szCs w:val="20"/>
-        </w:rPr>
-        <w:t xml:space="preserve"> (</w:t>
-      </w:r>
-      <w:proofErr w:type="spellStart"/>
-      <w:r>
-        <w:rPr>
-          <w:rFonts w:ascii="Times New Roman" w:hAnsi="Times New Roman" w:cs="Times New Roman"/>
-          <w:sz w:val="20"/>
-          <w:szCs w:val="20"/>
-        </w:rPr>
-        <w:t>ordinary</w:t>
-      </w:r>
-      <w:proofErr w:type="spellEnd"/>
-      <w:r>
-        <w:rPr>
-          <w:rFonts w:ascii="Times New Roman" w:hAnsi="Times New Roman" w:cs="Times New Roman"/>
-          <w:sz w:val="20"/>
-          <w:szCs w:val="20"/>
-        </w:rPr>
-        <w:t xml:space="preserve"> </w:t>
-      </w:r>
-      <w:proofErr w:type="spellStart"/>
-      <w:r>
-        <w:rPr>
-          <w:rFonts w:ascii="Times New Roman" w:hAnsi="Times New Roman" w:cs="Times New Roman"/>
-          <w:sz w:val="20"/>
-          <w:szCs w:val="20"/>
-        </w:rPr>
-        <w:t>differential</w:t>
-      </w:r>
-      <w:proofErr w:type="spellEnd"/>
-      <w:r>
-        <w:rPr>
-          <w:rFonts w:ascii="Times New Roman" w:hAnsi="Times New Roman" w:cs="Times New Roman"/>
-          <w:sz w:val="20"/>
-          <w:szCs w:val="20"/>
-        </w:rPr>
-        <w:t xml:space="preserve"> </w:t>
-      </w:r>
-      <w:proofErr w:type="spellStart"/>
-      <w:r>
-        <w:rPr>
-          <w:rFonts w:ascii="Times New Roman" w:hAnsi="Times New Roman" w:cs="Times New Roman"/>
-          <w:sz w:val="20"/>
-          <w:szCs w:val="20"/>
-        </w:rPr>
-        <w:t>equation</w:t>
-      </w:r>
-      <w:proofErr w:type="spellEnd"/>
+        <w:t>Sistema de ODEs (</w:t>
+      </w:r>
+      <w:r>
+        <w:rPr>
+          <w:rFonts w:ascii="Times New Roman" w:hAnsi="Times New Roman" w:cs="Times New Roman"/>
+          <w:sz w:val="20"/>
+          <w:szCs w:val="20"/>
+        </w:rPr>
+        <w:t>ordinary differential equation</w:t>
+      </w:r>
       <w:r>
         <w:rPr>
           <w:rFonts w:ascii="Times New Roman" w:hAnsi="Times New Roman" w:cs="Times New Roman"/>
@@ -10537,105 +7108,21 @@
         </w:rPr>
         <w:t xml:space="preserve">), e resolução com solver, neste caso usando </w:t>
       </w:r>
-      <w:proofErr w:type="spellStart"/>
-      <w:proofErr w:type="gramStart"/>
-      <w:r>
-        <w:rPr>
-          <w:rFonts w:ascii="Times New Roman" w:hAnsi="Times New Roman" w:cs="Times New Roman"/>
-          <w:sz w:val="20"/>
-          <w:szCs w:val="20"/>
-        </w:rPr>
-        <w:t>scipy.integrate</w:t>
-      </w:r>
-      <w:proofErr w:type="gramEnd"/>
-      <w:r>
-        <w:rPr>
-          <w:rFonts w:ascii="Times New Roman" w:hAnsi="Times New Roman" w:cs="Times New Roman"/>
-          <w:sz w:val="20"/>
-          <w:szCs w:val="20"/>
-        </w:rPr>
-        <w:t>.solve_ivp</w:t>
-      </w:r>
-      <w:proofErr w:type="spellEnd"/>
-      <w:r>
-        <w:rPr>
-          <w:rFonts w:ascii="Times New Roman" w:hAnsi="Times New Roman" w:cs="Times New Roman"/>
-          <w:sz w:val="20"/>
-          <w:szCs w:val="20"/>
-        </w:rPr>
-        <w:t xml:space="preserve"> . Para o efeito definimos as funções que constituem o </w:t>
-      </w:r>
-      <w:proofErr w:type="spellStart"/>
-      <w:r>
-        <w:rPr>
-          <w:rFonts w:ascii="Times New Roman" w:hAnsi="Times New Roman" w:cs="Times New Roman"/>
-          <w:sz w:val="20"/>
-          <w:szCs w:val="20"/>
-        </w:rPr>
-        <w:t>sitema</w:t>
-      </w:r>
-      <w:proofErr w:type="spellEnd"/>
-      <w:r>
-        <w:rPr>
-          <w:rFonts w:ascii="Times New Roman" w:hAnsi="Times New Roman" w:cs="Times New Roman"/>
-          <w:sz w:val="20"/>
-          <w:szCs w:val="20"/>
-        </w:rPr>
-        <w:t xml:space="preserve"> de </w:t>
-      </w:r>
-      <w:proofErr w:type="spellStart"/>
-      <w:r>
-        <w:rPr>
-          <w:rFonts w:ascii="Times New Roman" w:hAnsi="Times New Roman" w:cs="Times New Roman"/>
-          <w:sz w:val="20"/>
-          <w:szCs w:val="20"/>
-        </w:rPr>
-        <w:t>ODEs</w:t>
-      </w:r>
-      <w:proofErr w:type="spellEnd"/>
-      <w:r>
-        <w:rPr>
-          <w:rFonts w:ascii="Times New Roman" w:hAnsi="Times New Roman" w:cs="Times New Roman"/>
-          <w:sz w:val="20"/>
-          <w:szCs w:val="20"/>
-        </w:rPr>
-        <w:t xml:space="preserve">, garantindo que apenas utilizamos derivadas de 1º grau. Definimos condições iniciais, especificamos o time </w:t>
-      </w:r>
-      <w:proofErr w:type="spellStart"/>
-      <w:r>
-        <w:rPr>
-          <w:rFonts w:ascii="Times New Roman" w:hAnsi="Times New Roman" w:cs="Times New Roman"/>
-          <w:sz w:val="20"/>
-          <w:szCs w:val="20"/>
-        </w:rPr>
-        <w:t>span</w:t>
-      </w:r>
-      <w:proofErr w:type="spellEnd"/>
-      <w:r>
-        <w:rPr>
-          <w:rFonts w:ascii="Times New Roman" w:hAnsi="Times New Roman" w:cs="Times New Roman"/>
-          <w:sz w:val="20"/>
-          <w:szCs w:val="20"/>
-        </w:rPr>
-        <w:t xml:space="preserve">, chamamos o solver para encontrar as soluções, filtramos resultados como pretendido e fazemos </w:t>
-      </w:r>
-      <w:proofErr w:type="spellStart"/>
-      <w:r>
-        <w:rPr>
-          <w:rFonts w:ascii="Times New Roman" w:hAnsi="Times New Roman" w:cs="Times New Roman"/>
-          <w:sz w:val="20"/>
-          <w:szCs w:val="20"/>
-        </w:rPr>
-        <w:t>plot</w:t>
-      </w:r>
-      <w:proofErr w:type="spellEnd"/>
-      <w:r>
-        <w:rPr>
-          <w:rFonts w:ascii="Times New Roman" w:hAnsi="Times New Roman" w:cs="Times New Roman"/>
-          <w:sz w:val="20"/>
-          <w:szCs w:val="20"/>
-        </w:rPr>
-        <w:t xml:space="preserve"> de resultados. </w:t>
+      <w:r>
+        <w:rPr>
+          <w:rFonts w:ascii="Times New Roman" w:hAnsi="Times New Roman" w:cs="Times New Roman"/>
+          <w:sz w:val="20"/>
+          <w:szCs w:val="20"/>
+        </w:rPr>
+        <w:t>scipy.integrate.solve_ivp</w:t>
+      </w:r>
+      <w:r>
+        <w:rPr>
+          <w:rFonts w:ascii="Times New Roman" w:hAnsi="Times New Roman" w:cs="Times New Roman"/>
+          <w:sz w:val="20"/>
+          <w:szCs w:val="20"/>
+        </w:rPr>
+        <w:t xml:space="preserve"> . Para o efeito definimos as funções que constituem o sitema de ODEs, garantindo que apenas utilizamos derivadas de 1º grau. Definimos condições iniciais, especificamos o time span, chamamos o solver para encontrar as soluções, filtramos resultados como pretendido e fazemos plot de resultados. </w:t>
       </w:r>
     </w:p>
     <w:p>
@@ -10681,25 +7168,7 @@
           <w:sz w:val="20"/>
           <w:szCs w:val="20"/>
         </w:rPr>
-        <w:t xml:space="preserve">» tipo app </w:t>
-      </w:r>
-      <w:proofErr w:type="gramStart"/>
-      <w:r>
-        <w:rPr>
-          <w:rFonts w:ascii="Times New Roman" w:hAnsi="Times New Roman" w:cs="Times New Roman"/>
-          <w:sz w:val="20"/>
-          <w:szCs w:val="20"/>
-        </w:rPr>
-        <w:t>pra</w:t>
-      </w:r>
-      <w:proofErr w:type="gramEnd"/>
-      <w:r>
-        <w:rPr>
-          <w:rFonts w:ascii="Times New Roman" w:hAnsi="Times New Roman" w:cs="Times New Roman"/>
-          <w:sz w:val="20"/>
-          <w:szCs w:val="20"/>
-        </w:rPr>
-        <w:t xml:space="preserve"> ser fácil perceber e testar diferentes opções</w:t>
+        <w:t>» tipo app pra ser fácil perceber e testar diferentes opções</w:t>
       </w:r>
     </w:p>
     <w:p>
@@ -10717,97 +7186,7 @@
           <w:sz w:val="20"/>
           <w:szCs w:val="20"/>
         </w:rPr>
-        <w:t xml:space="preserve">» </w:t>
-      </w:r>
-      <w:proofErr w:type="spellStart"/>
-      <w:r>
-        <w:rPr>
-          <w:rFonts w:ascii="Times New Roman" w:hAnsi="Times New Roman" w:cs="Times New Roman"/>
-          <w:sz w:val="20"/>
-          <w:szCs w:val="20"/>
-        </w:rPr>
-        <w:t>foward</w:t>
-      </w:r>
-      <w:proofErr w:type="spellEnd"/>
-      <w:r>
-        <w:rPr>
-          <w:rFonts w:ascii="Times New Roman" w:hAnsi="Times New Roman" w:cs="Times New Roman"/>
-          <w:sz w:val="20"/>
-          <w:szCs w:val="20"/>
-        </w:rPr>
-        <w:t xml:space="preserve"> (com </w:t>
-      </w:r>
-      <w:proofErr w:type="spellStart"/>
-      <w:r>
-        <w:rPr>
-          <w:rFonts w:ascii="Times New Roman" w:hAnsi="Times New Roman" w:cs="Times New Roman"/>
-          <w:sz w:val="20"/>
-          <w:szCs w:val="20"/>
-        </w:rPr>
-        <w:t>arrays</w:t>
-      </w:r>
-      <w:proofErr w:type="spellEnd"/>
-      <w:r>
-        <w:rPr>
-          <w:rFonts w:ascii="Times New Roman" w:hAnsi="Times New Roman" w:cs="Times New Roman"/>
-          <w:sz w:val="20"/>
-          <w:szCs w:val="20"/>
-        </w:rPr>
-        <w:t xml:space="preserve"> e </w:t>
-      </w:r>
-      <w:proofErr w:type="spellStart"/>
-      <w:r>
-        <w:rPr>
-          <w:rFonts w:ascii="Times New Roman" w:hAnsi="Times New Roman" w:cs="Times New Roman"/>
-          <w:sz w:val="20"/>
-          <w:szCs w:val="20"/>
-        </w:rPr>
-        <w:t>multi</w:t>
-      </w:r>
-      <w:proofErr w:type="spellEnd"/>
-      <w:r>
-        <w:rPr>
-          <w:rFonts w:ascii="Times New Roman" w:hAnsi="Times New Roman" w:cs="Times New Roman"/>
-          <w:sz w:val="20"/>
-          <w:szCs w:val="20"/>
-        </w:rPr>
-        <w:t xml:space="preserve"> </w:t>
-      </w:r>
-      <w:proofErr w:type="spellStart"/>
-      <w:r>
-        <w:rPr>
-          <w:rFonts w:ascii="Times New Roman" w:hAnsi="Times New Roman" w:cs="Times New Roman"/>
-          <w:sz w:val="20"/>
-          <w:szCs w:val="20"/>
-        </w:rPr>
-        <w:t>processing</w:t>
-      </w:r>
-      <w:proofErr w:type="spellEnd"/>
-      <w:r>
-        <w:rPr>
-          <w:rFonts w:ascii="Times New Roman" w:hAnsi="Times New Roman" w:cs="Times New Roman"/>
-          <w:sz w:val="20"/>
-          <w:szCs w:val="20"/>
-        </w:rPr>
-        <w:t xml:space="preserve"> e </w:t>
-      </w:r>
-      <w:proofErr w:type="spellStart"/>
-      <w:r>
-        <w:rPr>
-          <w:rFonts w:ascii="Times New Roman" w:hAnsi="Times New Roman" w:cs="Times New Roman"/>
-          <w:sz w:val="20"/>
-          <w:szCs w:val="20"/>
-        </w:rPr>
-        <w:t>numba</w:t>
-      </w:r>
-      <w:proofErr w:type="spellEnd"/>
-      <w:r>
-        <w:rPr>
-          <w:rFonts w:ascii="Times New Roman" w:hAnsi="Times New Roman" w:cs="Times New Roman"/>
-          <w:sz w:val="20"/>
-          <w:szCs w:val="20"/>
-        </w:rPr>
-        <w:t>)</w:t>
+        <w:t>» foward (com arrays e multi processing e numba)</w:t>
       </w:r>
     </w:p>
     <w:p>
@@ -10826,79 +7205,7 @@
           <w:sz w:val="20"/>
           <w:szCs w:val="20"/>
         </w:rPr>
-        <w:t xml:space="preserve">» </w:t>
-      </w:r>
-      <w:proofErr w:type="spellStart"/>
-      <w:r>
-        <w:rPr>
-          <w:rFonts w:ascii="Times New Roman" w:hAnsi="Times New Roman" w:cs="Times New Roman"/>
-          <w:sz w:val="20"/>
-          <w:szCs w:val="20"/>
-        </w:rPr>
-        <w:t>dp</w:t>
-      </w:r>
-      <w:proofErr w:type="spellEnd"/>
-      <w:r>
-        <w:rPr>
-          <w:rFonts w:ascii="Times New Roman" w:hAnsi="Times New Roman" w:cs="Times New Roman"/>
-          <w:sz w:val="20"/>
-          <w:szCs w:val="20"/>
-        </w:rPr>
-        <w:t xml:space="preserve"> meter num vetor e criar logo </w:t>
-      </w:r>
-      <w:proofErr w:type="spellStart"/>
-      <w:r>
-        <w:rPr>
-          <w:rFonts w:ascii="Times New Roman" w:hAnsi="Times New Roman" w:cs="Times New Roman"/>
-          <w:sz w:val="20"/>
-          <w:szCs w:val="20"/>
-        </w:rPr>
-        <w:t>arrays</w:t>
-      </w:r>
-      <w:proofErr w:type="spellEnd"/>
-      <w:r>
-        <w:rPr>
-          <w:rFonts w:ascii="Times New Roman" w:hAnsi="Times New Roman" w:cs="Times New Roman"/>
-          <w:sz w:val="20"/>
-          <w:szCs w:val="20"/>
-        </w:rPr>
-        <w:t xml:space="preserve"> de tamanho grande e se for preciso crescer, então duplica (ou meter limite igual ao </w:t>
-      </w:r>
-      <w:proofErr w:type="spellStart"/>
-      <w:r>
-        <w:rPr>
-          <w:rFonts w:ascii="Times New Roman" w:hAnsi="Times New Roman" w:cs="Times New Roman"/>
-          <w:sz w:val="20"/>
-          <w:szCs w:val="20"/>
-        </w:rPr>
-        <w:t>max</w:t>
-      </w:r>
-      <w:proofErr w:type="spellEnd"/>
-      <w:r>
-        <w:rPr>
-          <w:rFonts w:ascii="Times New Roman" w:hAnsi="Times New Roman" w:cs="Times New Roman"/>
-          <w:sz w:val="20"/>
-          <w:szCs w:val="20"/>
-        </w:rPr>
-        <w:t xml:space="preserve"> time da simulação * </w:t>
-      </w:r>
-      <w:proofErr w:type="spellStart"/>
-      <w:r>
-        <w:rPr>
-          <w:rFonts w:ascii="Times New Roman" w:hAnsi="Times New Roman" w:cs="Times New Roman"/>
-          <w:sz w:val="20"/>
-          <w:szCs w:val="20"/>
-        </w:rPr>
-        <w:t>dt</w:t>
-      </w:r>
-      <w:proofErr w:type="spellEnd"/>
-      <w:r>
-        <w:rPr>
-          <w:rFonts w:ascii="Times New Roman" w:hAnsi="Times New Roman" w:cs="Times New Roman"/>
-          <w:sz w:val="20"/>
-          <w:szCs w:val="20"/>
-        </w:rPr>
-        <w:t>… e ver se é mais rápido</w:t>
+        <w:t>» dp meter num vetor e criar logo arrays de tamanho grande e se for preciso crescer, então duplica (ou meter limite igual ao max time da simulação * dt… e ver se é mais rápido</w:t>
       </w:r>
     </w:p>
     <w:p>
@@ -10916,105 +7223,15 @@
           <w:sz w:val="20"/>
           <w:szCs w:val="20"/>
         </w:rPr>
-        <w:t xml:space="preserve">» </w:t>
-      </w:r>
-      <w:proofErr w:type="spellStart"/>
-      <w:r>
-        <w:rPr>
-          <w:rFonts w:ascii="Times New Roman" w:hAnsi="Times New Roman" w:cs="Times New Roman"/>
-          <w:sz w:val="20"/>
-          <w:szCs w:val="20"/>
-        </w:rPr>
-        <w:t>backward</w:t>
-      </w:r>
-      <w:proofErr w:type="spellEnd"/>
-      <w:r>
-        <w:rPr>
-          <w:rFonts w:ascii="Times New Roman" w:hAnsi="Times New Roman" w:cs="Times New Roman"/>
-          <w:sz w:val="20"/>
-          <w:szCs w:val="20"/>
-        </w:rPr>
-        <w:t xml:space="preserve"> (com </w:t>
-      </w:r>
-      <w:proofErr w:type="spellStart"/>
-      <w:r>
-        <w:rPr>
-          <w:rFonts w:ascii="Times New Roman" w:hAnsi="Times New Roman" w:cs="Times New Roman"/>
-          <w:sz w:val="20"/>
-          <w:szCs w:val="20"/>
-        </w:rPr>
-        <w:t>arrays</w:t>
-      </w:r>
-      <w:proofErr w:type="spellEnd"/>
-      <w:r>
-        <w:rPr>
-          <w:rFonts w:ascii="Times New Roman" w:hAnsi="Times New Roman" w:cs="Times New Roman"/>
-          <w:sz w:val="20"/>
-          <w:szCs w:val="20"/>
-        </w:rPr>
-        <w:t xml:space="preserve"> e </w:t>
-      </w:r>
-      <w:proofErr w:type="spellStart"/>
-      <w:r>
-        <w:rPr>
-          <w:rFonts w:ascii="Times New Roman" w:hAnsi="Times New Roman" w:cs="Times New Roman"/>
-          <w:sz w:val="20"/>
-          <w:szCs w:val="20"/>
-        </w:rPr>
-        <w:t>multi</w:t>
-      </w:r>
-      <w:proofErr w:type="spellEnd"/>
-      <w:r>
-        <w:rPr>
-          <w:rFonts w:ascii="Times New Roman" w:hAnsi="Times New Roman" w:cs="Times New Roman"/>
-          <w:sz w:val="20"/>
-          <w:szCs w:val="20"/>
-        </w:rPr>
-        <w:t xml:space="preserve"> </w:t>
-      </w:r>
-      <w:proofErr w:type="spellStart"/>
-      <w:r>
-        <w:rPr>
-          <w:rFonts w:ascii="Times New Roman" w:hAnsi="Times New Roman" w:cs="Times New Roman"/>
-          <w:sz w:val="20"/>
-          <w:szCs w:val="20"/>
-        </w:rPr>
-        <w:t>proce</w:t>
-      </w:r>
-      <w:r>
-        <w:rPr>
-          <w:rFonts w:ascii="Times New Roman" w:hAnsi="Times New Roman" w:cs="Times New Roman"/>
-          <w:sz w:val="20"/>
-          <w:szCs w:val="20"/>
-        </w:rPr>
-        <w:t>ssing</w:t>
-      </w:r>
-      <w:proofErr w:type="spellEnd"/>
-      <w:r>
-        <w:rPr>
-          <w:rFonts w:ascii="Times New Roman" w:hAnsi="Times New Roman" w:cs="Times New Roman"/>
-          <w:sz w:val="20"/>
-          <w:szCs w:val="20"/>
-        </w:rPr>
-        <w:t xml:space="preserve"> e </w:t>
-      </w:r>
-      <w:proofErr w:type="spellStart"/>
-      <w:r>
-        <w:rPr>
-          <w:rFonts w:ascii="Times New Roman" w:hAnsi="Times New Roman" w:cs="Times New Roman"/>
-          <w:sz w:val="20"/>
-          <w:szCs w:val="20"/>
-        </w:rPr>
-        <w:t>numba</w:t>
-      </w:r>
-      <w:proofErr w:type="spellEnd"/>
-      <w:r>
-        <w:rPr>
-          <w:rFonts w:ascii="Times New Roman" w:hAnsi="Times New Roman" w:cs="Times New Roman"/>
-          <w:sz w:val="20"/>
-          <w:szCs w:val="20"/>
-        </w:rPr>
-        <w:t xml:space="preserve">) </w:t>
+        <w:t>» backward (com arrays e multi proce</w:t>
+      </w:r>
+      <w:r>
+        <w:rPr>
+          <w:rFonts w:ascii="Times New Roman" w:hAnsi="Times New Roman" w:cs="Times New Roman"/>
+          <w:sz w:val="20"/>
+          <w:szCs w:val="20"/>
+        </w:rPr>
+        <w:t xml:space="preserve">ssing e numba) </w:t>
       </w:r>
     </w:p>
     <w:p>
@@ -11026,41 +7243,13 @@
           <w:szCs w:val="20"/>
         </w:rPr>
       </w:pPr>
-      <w:proofErr w:type="spellStart"/>
-      <w:r>
-        <w:rPr>
-          <w:rFonts w:ascii="Times New Roman" w:hAnsi="Times New Roman" w:cs="Times New Roman"/>
-          <w:sz w:val="20"/>
-          <w:szCs w:val="20"/>
-        </w:rPr>
-        <w:t>Solver_ivp</w:t>
-      </w:r>
-      <w:proofErr w:type="spellEnd"/>
-      <w:r>
-        <w:rPr>
-          <w:rFonts w:ascii="Times New Roman" w:hAnsi="Times New Roman" w:cs="Times New Roman"/>
-          <w:sz w:val="20"/>
-          <w:szCs w:val="20"/>
-        </w:rPr>
-        <w:t xml:space="preserve"> </w:t>
-      </w:r>
-      <w:proofErr w:type="gramStart"/>
-      <w:r>
-        <w:rPr>
-          <w:rFonts w:ascii="Times New Roman" w:hAnsi="Times New Roman" w:cs="Times New Roman"/>
-          <w:sz w:val="20"/>
-          <w:szCs w:val="20"/>
-        </w:rPr>
-        <w:t>pra</w:t>
-      </w:r>
-      <w:proofErr w:type="gramEnd"/>
-      <w:r>
-        <w:rPr>
-          <w:rFonts w:ascii="Times New Roman" w:hAnsi="Times New Roman" w:cs="Times New Roman"/>
-          <w:sz w:val="20"/>
-          <w:szCs w:val="20"/>
-        </w:rPr>
-        <w:t xml:space="preserve"> comparar resultados </w:t>
+      <w:r>
+        <w:rPr>
+          <w:rFonts w:ascii="Times New Roman" w:hAnsi="Times New Roman" w:cs="Times New Roman"/>
+          <w:sz w:val="20"/>
+          <w:szCs w:val="20"/>
+        </w:rPr>
+        <w:t xml:space="preserve">Solver_ivp pra comparar resultados </w:t>
       </w:r>
     </w:p>
     <w:p>
@@ -11127,7 +7316,6 @@
                 <w14:ligatures w14:val="none"/>
               </w:rPr>
             </w:pPr>
-            <w:proofErr w:type="spellStart"/>
             <w:r>
               <w:rPr>
                 <w:rFonts w:ascii="Times New Roman" w:eastAsia="Times New Roman" w:hAnsi="Times New Roman" w:cs="Times New Roman"/>
@@ -11139,21 +7327,7 @@
                 <w:lang w:val="en-US"/>
                 <w14:ligatures w14:val="none"/>
               </w:rPr>
-              <w:t>Implementação</w:t>
-            </w:r>
-            <w:proofErr w:type="spellEnd"/>
-            <w:r>
-              <w:rPr>
-                <w:rFonts w:ascii="Times New Roman" w:eastAsia="Times New Roman" w:hAnsi="Times New Roman" w:cs="Times New Roman"/>
-                <w:b/>
-                <w:bCs/>
-                <w:kern w:val="0"/>
-                <w:sz w:val="18"/>
-                <w:szCs w:val="18"/>
-                <w:lang w:val="en-US"/>
-                <w14:ligatures w14:val="none"/>
-              </w:rPr>
-              <w:t xml:space="preserve"> de Código </w:t>
+              <w:t xml:space="preserve">Implementação de Código </w:t>
             </w:r>
           </w:p>
         </w:tc>
@@ -11350,31 +7524,7 @@
                 <w:lang w:val="en-US"/>
                 <w14:ligatures w14:val="none"/>
               </w:rPr>
-              <w:t xml:space="preserve">611 </w:t>
-            </w:r>
-            <w:proofErr w:type="spellStart"/>
-            <w:r>
-              <w:rPr>
-                <w:rFonts w:ascii="Times New Roman" w:eastAsia="Times New Roman" w:hAnsi="Times New Roman" w:cs="Times New Roman"/>
-                <w:kern w:val="0"/>
-                <w:sz w:val="18"/>
-                <w:szCs w:val="18"/>
-                <w:lang w:val="en-US"/>
-                <w14:ligatures w14:val="none"/>
-              </w:rPr>
-              <w:t>segundos</w:t>
-            </w:r>
-            <w:proofErr w:type="spellEnd"/>
-            <w:r>
-              <w:rPr>
-                <w:rFonts w:ascii="Times New Roman" w:eastAsia="Times New Roman" w:hAnsi="Times New Roman" w:cs="Times New Roman"/>
-                <w:kern w:val="0"/>
-                <w:sz w:val="18"/>
-                <w:szCs w:val="18"/>
-                <w:lang w:val="en-US"/>
-                <w14:ligatures w14:val="none"/>
-              </w:rPr>
-              <w:t xml:space="preserve"> </w:t>
+              <w:t xml:space="preserve">611 segundos </w:t>
             </w:r>
           </w:p>
         </w:tc>
@@ -11454,31 +7604,7 @@
                 <w:lang w:val="en-US"/>
                 <w14:ligatures w14:val="none"/>
               </w:rPr>
-              <w:t xml:space="preserve">674 </w:t>
-            </w:r>
-            <w:proofErr w:type="spellStart"/>
-            <w:r>
-              <w:rPr>
-                <w:rFonts w:ascii="Times New Roman" w:eastAsia="Times New Roman" w:hAnsi="Times New Roman" w:cs="Times New Roman"/>
-                <w:kern w:val="0"/>
-                <w:sz w:val="18"/>
-                <w:szCs w:val="18"/>
-                <w:lang w:val="en-US"/>
-                <w14:ligatures w14:val="none"/>
-              </w:rPr>
-              <w:t>segundos</w:t>
-            </w:r>
-            <w:proofErr w:type="spellEnd"/>
-            <w:r>
-              <w:rPr>
-                <w:rFonts w:ascii="Times New Roman" w:eastAsia="Times New Roman" w:hAnsi="Times New Roman" w:cs="Times New Roman"/>
-                <w:kern w:val="0"/>
-                <w:sz w:val="18"/>
-                <w:szCs w:val="18"/>
-                <w:lang w:val="en-US"/>
-                <w14:ligatures w14:val="none"/>
-              </w:rPr>
-              <w:t xml:space="preserve"> </w:t>
+              <w:t xml:space="preserve">674 segundos </w:t>
             </w:r>
           </w:p>
         </w:tc>
@@ -11557,21 +7683,8 @@
                 <w:lang w:val="en-US"/>
                 <w14:ligatures w14:val="none"/>
               </w:rPr>
-              <w:t xml:space="preserve">415 </w:t>
-            </w:r>
-            <w:proofErr w:type="spellStart"/>
-            <w:r>
-              <w:rPr>
-                <w:rFonts w:ascii="Times New Roman" w:eastAsia="Times New Roman" w:hAnsi="Times New Roman" w:cs="Times New Roman"/>
-                <w:kern w:val="0"/>
-                <w:sz w:val="18"/>
-                <w:szCs w:val="18"/>
-                <w:lang w:val="en-US"/>
-                <w14:ligatures w14:val="none"/>
-              </w:rPr>
-              <w:t>segundos</w:t>
-            </w:r>
-            <w:proofErr w:type="spellEnd"/>
+              <w:t>415 segundos</w:t>
+            </w:r>
           </w:p>
         </w:tc>
       </w:tr>
@@ -11650,21 +7763,8 @@
                 <w:lang w:val="en-US"/>
                 <w14:ligatures w14:val="none"/>
               </w:rPr>
-              <w:t xml:space="preserve">34.6 </w:t>
-            </w:r>
-            <w:proofErr w:type="spellStart"/>
-            <w:r>
-              <w:rPr>
-                <w:rFonts w:ascii="Times New Roman" w:eastAsia="Times New Roman" w:hAnsi="Times New Roman" w:cs="Times New Roman"/>
-                <w:kern w:val="0"/>
-                <w:sz w:val="18"/>
-                <w:szCs w:val="18"/>
-                <w:lang w:val="en-US"/>
-                <w14:ligatures w14:val="none"/>
-              </w:rPr>
-              <w:t>segundos</w:t>
-            </w:r>
-            <w:proofErr w:type="spellEnd"/>
+              <w:t>34.6 segundos</w:t>
+            </w:r>
           </w:p>
         </w:tc>
       </w:tr>
@@ -11742,21 +7842,8 @@
                 <w:lang w:val="en-US"/>
                 <w14:ligatures w14:val="none"/>
               </w:rPr>
-              <w:t xml:space="preserve">16.8 </w:t>
-            </w:r>
-            <w:proofErr w:type="spellStart"/>
-            <w:r>
-              <w:rPr>
-                <w:rFonts w:ascii="Times New Roman" w:eastAsia="Times New Roman" w:hAnsi="Times New Roman" w:cs="Times New Roman"/>
-                <w:kern w:val="0"/>
-                <w:sz w:val="18"/>
-                <w:szCs w:val="18"/>
-                <w:lang w:val="en-US"/>
-                <w14:ligatures w14:val="none"/>
-              </w:rPr>
-              <w:t>segundos</w:t>
-            </w:r>
-            <w:proofErr w:type="spellEnd"/>
+              <w:t>16.8 segundos</w:t>
+            </w:r>
           </w:p>
         </w:tc>
       </w:tr>
@@ -11786,25 +7873,7 @@
           <w:sz w:val="20"/>
           <w:szCs w:val="20"/>
         </w:rPr>
-        <w:t xml:space="preserve">Para se analisar os pontos críticos do código, correram-se os testes recorrendo à ferramenta </w:t>
-      </w:r>
-      <w:proofErr w:type="spellStart"/>
-      <w:r>
-        <w:rPr>
-          <w:rFonts w:ascii="Times New Roman" w:hAnsi="Times New Roman" w:cs="Times New Roman"/>
-          <w:sz w:val="20"/>
-          <w:szCs w:val="20"/>
-        </w:rPr>
-        <w:t>cProfile</w:t>
-      </w:r>
-      <w:proofErr w:type="spellEnd"/>
-      <w:r>
-        <w:rPr>
-          <w:rFonts w:ascii="Times New Roman" w:hAnsi="Times New Roman" w:cs="Times New Roman"/>
-          <w:sz w:val="20"/>
-          <w:szCs w:val="20"/>
-        </w:rPr>
-        <w:t xml:space="preserve"> que permite recolher informações sobre o tempo consumido por cada função ao longo da execução. Para correr o programa com esta ferramenta basta correr no terminal: </w:t>
+        <w:t xml:space="preserve">Para se analisar os pontos críticos do código, correram-se os testes recorrendo à ferramenta cProfile que permite recolher informações sobre o tempo consumido por cada função ao longo da execução. Para correr o programa com esta ferramenta basta correr no terminal: </w:t>
       </w:r>
     </w:p>
     <w:p>
@@ -11842,47 +7911,7 @@
           <w:szCs w:val="20"/>
           <w:lang w:val="en-US"/>
         </w:rPr>
-        <w:t xml:space="preserve">python -m </w:t>
-      </w:r>
-      <w:proofErr w:type="spellStart"/>
-      <w:r>
-        <w:rPr>
-          <w:rFonts w:ascii="Times New Roman" w:hAnsi="Times New Roman" w:cs="Times New Roman"/>
-          <w:sz w:val="20"/>
-          <w:szCs w:val="20"/>
-          <w:lang w:val="en-US"/>
-        </w:rPr>
-        <w:t>cProfile</w:t>
-      </w:r>
-      <w:proofErr w:type="spellEnd"/>
-      <w:r>
-        <w:rPr>
-          <w:rFonts w:ascii="Times New Roman" w:hAnsi="Times New Roman" w:cs="Times New Roman"/>
-          <w:sz w:val="20"/>
-          <w:szCs w:val="20"/>
-          <w:lang w:val="en-US"/>
-        </w:rPr>
-        <w:t xml:space="preserve"> -s </w:t>
-      </w:r>
-      <w:proofErr w:type="spellStart"/>
-      <w:r>
-        <w:rPr>
-          <w:rFonts w:ascii="Times New Roman" w:hAnsi="Times New Roman" w:cs="Times New Roman"/>
-          <w:sz w:val="20"/>
-          <w:szCs w:val="20"/>
-          <w:lang w:val="en-US"/>
-        </w:rPr>
-        <w:t>tottime</w:t>
-      </w:r>
-      <w:proofErr w:type="spellEnd"/>
-      <w:r>
-        <w:rPr>
-          <w:rFonts w:ascii="Times New Roman" w:hAnsi="Times New Roman" w:cs="Times New Roman"/>
-          <w:sz w:val="20"/>
-          <w:szCs w:val="20"/>
-          <w:lang w:val="en-US"/>
-        </w:rPr>
-        <w:t xml:space="preserve"> ising_main.py &gt; out.txt</w:t>
+        <w:t>python -m cProfile -s tottime ising_main.py &gt; out.txt</w:t>
       </w:r>
     </w:p>
     <w:p>
@@ -11915,131 +7944,29 @@
           <w:szCs w:val="20"/>
         </w:rPr>
       </w:pPr>
-      <w:proofErr w:type="spellStart"/>
-      <w:r>
-        <w:rPr>
-          <w:rFonts w:ascii="Times New Roman" w:hAnsi="Times New Roman" w:cs="Times New Roman"/>
-          <w:sz w:val="20"/>
-          <w:szCs w:val="20"/>
-        </w:rPr>
-        <w:t>Numba</w:t>
-      </w:r>
-      <w:proofErr w:type="spellEnd"/>
-      <w:r>
-        <w:rPr>
-          <w:rFonts w:ascii="Times New Roman" w:hAnsi="Times New Roman" w:cs="Times New Roman"/>
-          <w:sz w:val="20"/>
-          <w:szCs w:val="20"/>
-        </w:rPr>
-        <w:t xml:space="preserve"> é um compilador JIT (</w:t>
-      </w:r>
-      <w:proofErr w:type="spellStart"/>
-      <w:r>
-        <w:rPr>
-          <w:rFonts w:ascii="Times New Roman" w:hAnsi="Times New Roman" w:cs="Times New Roman"/>
-          <w:sz w:val="20"/>
-          <w:szCs w:val="20"/>
-        </w:rPr>
-        <w:t>Just</w:t>
-      </w:r>
-      <w:proofErr w:type="spellEnd"/>
-      <w:r>
-        <w:rPr>
-          <w:rFonts w:ascii="Times New Roman" w:hAnsi="Times New Roman" w:cs="Times New Roman"/>
-          <w:sz w:val="20"/>
-          <w:szCs w:val="20"/>
-        </w:rPr>
-        <w:t xml:space="preserve"> in Time) para </w:t>
-      </w:r>
-      <w:proofErr w:type="spellStart"/>
-      <w:r>
-        <w:rPr>
-          <w:rFonts w:ascii="Times New Roman" w:hAnsi="Times New Roman" w:cs="Times New Roman"/>
-          <w:sz w:val="20"/>
-          <w:szCs w:val="20"/>
-        </w:rPr>
-        <w:t>python</w:t>
-      </w:r>
-      <w:proofErr w:type="spellEnd"/>
-      <w:r>
-        <w:rPr>
-          <w:rFonts w:ascii="Times New Roman" w:hAnsi="Times New Roman" w:cs="Times New Roman"/>
-          <w:sz w:val="20"/>
-          <w:szCs w:val="20"/>
-        </w:rPr>
-        <w:t xml:space="preserve"> que usa LLVM (</w:t>
-      </w:r>
-      <w:proofErr w:type="spellStart"/>
-      <w:r>
-        <w:rPr>
-          <w:rFonts w:ascii="Times New Roman" w:hAnsi="Times New Roman" w:cs="Times New Roman"/>
-          <w:sz w:val="20"/>
-          <w:szCs w:val="20"/>
-        </w:rPr>
-        <w:t>Low-Level</w:t>
-      </w:r>
-      <w:proofErr w:type="spellEnd"/>
-      <w:r>
-        <w:rPr>
-          <w:rFonts w:ascii="Times New Roman" w:hAnsi="Times New Roman" w:cs="Times New Roman"/>
-          <w:sz w:val="20"/>
-          <w:szCs w:val="20"/>
-        </w:rPr>
-        <w:t xml:space="preserve"> Virtual </w:t>
-      </w:r>
-      <w:proofErr w:type="spellStart"/>
-      <w:r>
-        <w:rPr>
-          <w:rFonts w:ascii="Times New Roman" w:hAnsi="Times New Roman" w:cs="Times New Roman"/>
-          <w:sz w:val="20"/>
-          <w:szCs w:val="20"/>
-        </w:rPr>
-        <w:t>Machine</w:t>
-      </w:r>
-      <w:proofErr w:type="spellEnd"/>
-      <w:r>
-        <w:rPr>
-          <w:rFonts w:ascii="Times New Roman" w:hAnsi="Times New Roman" w:cs="Times New Roman"/>
-          <w:sz w:val="20"/>
-          <w:szCs w:val="20"/>
-        </w:rPr>
-        <w:t xml:space="preserve">) para compilar funções </w:t>
-      </w:r>
-      <w:proofErr w:type="spellStart"/>
-      <w:r>
-        <w:rPr>
-          <w:rFonts w:ascii="Times New Roman" w:hAnsi="Times New Roman" w:cs="Times New Roman"/>
-          <w:sz w:val="20"/>
-          <w:szCs w:val="20"/>
-        </w:rPr>
-        <w:t>python</w:t>
-      </w:r>
-      <w:proofErr w:type="spellEnd"/>
-      <w:r>
-        <w:rPr>
-          <w:rFonts w:ascii="Times New Roman" w:hAnsi="Times New Roman" w:cs="Times New Roman"/>
-          <w:sz w:val="20"/>
-          <w:szCs w:val="20"/>
-        </w:rPr>
-        <w:t xml:space="preserve"> para um código máquina altamente otimizado. Muito útil para cálculos numéricos e </w:t>
-      </w:r>
-      <w:proofErr w:type="spellStart"/>
-      <w:r>
-        <w:rPr>
-          <w:rFonts w:ascii="Times New Roman" w:hAnsi="Times New Roman" w:cs="Times New Roman"/>
-          <w:sz w:val="20"/>
-          <w:szCs w:val="20"/>
-        </w:rPr>
-        <w:t>loops</w:t>
-      </w:r>
-      <w:proofErr w:type="spellEnd"/>
-      <w:r>
-        <w:rPr>
-          <w:rFonts w:ascii="Times New Roman" w:hAnsi="Times New Roman" w:cs="Times New Roman"/>
-          <w:sz w:val="20"/>
-          <w:szCs w:val="20"/>
-        </w:rPr>
-        <w:t xml:space="preserve">. </w:t>
+      <w:r>
+        <w:rPr>
+          <w:rFonts w:ascii="Times New Roman" w:hAnsi="Times New Roman" w:cs="Times New Roman"/>
+          <w:sz w:val="20"/>
+          <w:szCs w:val="20"/>
+        </w:rPr>
+        <w:t>Numba é um compilador JIT (Just in Time) para python que usa LLVM (</w:t>
+      </w:r>
+      <w:r>
+        <w:rPr>
+          <w:rFonts w:ascii="Times New Roman" w:hAnsi="Times New Roman" w:cs="Times New Roman"/>
+          <w:sz w:val="20"/>
+          <w:szCs w:val="20"/>
+        </w:rPr>
+        <w:t>Low-Level Virtual Machine</w:t>
+      </w:r>
+      <w:r>
+        <w:rPr>
+          <w:rFonts w:ascii="Times New Roman" w:hAnsi="Times New Roman" w:cs="Times New Roman"/>
+          <w:sz w:val="20"/>
+          <w:szCs w:val="20"/>
+        </w:rPr>
+        <w:t xml:space="preserve">) para compilar funções python para um código máquina altamente otimizado. Muito útil para cálculos numéricos e loops. </w:t>
       </w:r>
     </w:p>
     <w:p>
@@ -12059,25 +7986,8 @@
           <w:sz w:val="20"/>
           <w:szCs w:val="20"/>
         </w:rPr>
-        <w:t xml:space="preserve">Para usar esta ferramenta basta instalar a biblioteca, fazer o </w:t>
-      </w:r>
-      <w:proofErr w:type="spellStart"/>
-      <w:r>
-        <w:rPr>
-          <w:rFonts w:ascii="Times New Roman" w:hAnsi="Times New Roman" w:cs="Times New Roman"/>
-          <w:sz w:val="20"/>
-          <w:szCs w:val="20"/>
-        </w:rPr>
-        <w:t>import</w:t>
-      </w:r>
-      <w:proofErr w:type="spellEnd"/>
-      <w:r>
-        <w:rPr>
-          <w:rFonts w:ascii="Times New Roman" w:hAnsi="Times New Roman" w:cs="Times New Roman"/>
-          <w:sz w:val="20"/>
-          <w:szCs w:val="20"/>
-        </w:rPr>
-        <w:t xml:space="preserve">, e decorar as funções que queremos com </w:t>
+        <w:lastRenderedPageBreak/>
+        <w:t xml:space="preserve">Para usar esta ferramenta basta instalar a biblioteca, fazer o import, e decorar as funções que queremos com </w:t>
       </w:r>
       <w:r>
         <w:rPr>
@@ -12127,25 +8037,7 @@
           <w:sz w:val="20"/>
           <w:szCs w:val="20"/>
         </w:rPr>
-        <w:t xml:space="preserve">Para forçar a compilação e desativar o modo de interpretação do </w:t>
-      </w:r>
-      <w:proofErr w:type="spellStart"/>
-      <w:r>
-        <w:rPr>
-          <w:rFonts w:ascii="Times New Roman" w:hAnsi="Times New Roman" w:cs="Times New Roman"/>
-          <w:sz w:val="20"/>
-          <w:szCs w:val="20"/>
-        </w:rPr>
-        <w:t>python</w:t>
-      </w:r>
-      <w:proofErr w:type="spellEnd"/>
-      <w:r>
-        <w:rPr>
-          <w:rFonts w:ascii="Times New Roman" w:hAnsi="Times New Roman" w:cs="Times New Roman"/>
-          <w:sz w:val="20"/>
-          <w:szCs w:val="20"/>
-        </w:rPr>
-        <w:t xml:space="preserve"> (que interpreta e compila o código apenas à medida que vai precisando), podemos utilizar a anotação </w:t>
+        <w:t xml:space="preserve">Para forçar a compilação e desativar o modo de interpretação do python (que interpreta e compila o código apenas à medida que vai precisando), podemos utilizar a anotação </w:t>
       </w:r>
       <w:r>
         <w:rPr>
@@ -12158,7 +8050,6 @@
         </w:rPr>
         <w:t>@</w:t>
       </w:r>
-      <w:proofErr w:type="gramStart"/>
       <w:r>
         <w:rPr>
           <w:rFonts w:ascii="Consolas" w:eastAsia="Times New Roman" w:hAnsi="Consolas" w:cs="Times New Roman"/>
@@ -12203,7 +8094,6 @@
         </w:rPr>
         <w:t>jit</w:t>
       </w:r>
-      <w:proofErr w:type="gramEnd"/>
       <w:r>
         <w:rPr>
           <w:rFonts w:ascii="Consolas" w:eastAsia="Times New Roman" w:hAnsi="Consolas" w:cs="Times New Roman"/>
@@ -12221,96 +8111,24 @@
           <w:sz w:val="20"/>
           <w:szCs w:val="20"/>
         </w:rPr>
-        <w:t xml:space="preserve">(no </w:t>
-      </w:r>
-      <w:proofErr w:type="spellStart"/>
-      <w:r>
-        <w:rPr>
-          <w:rFonts w:ascii="Times New Roman" w:hAnsi="Times New Roman" w:cs="Times New Roman"/>
-          <w:sz w:val="20"/>
-          <w:szCs w:val="20"/>
-        </w:rPr>
-        <w:t>python</w:t>
-      </w:r>
-      <w:proofErr w:type="spellEnd"/>
-      <w:r>
-        <w:rPr>
-          <w:rFonts w:ascii="Times New Roman" w:hAnsi="Times New Roman" w:cs="Times New Roman"/>
-          <w:sz w:val="20"/>
-          <w:szCs w:val="20"/>
-        </w:rPr>
-        <w:t xml:space="preserve"> JIT), permitindo um desempenho ainda maior. </w:t>
-      </w:r>
-    </w:p>
-    <w:p>
-      <w:pPr>
-        <w:rPr>
-          <w:rFonts w:ascii="Times New Roman" w:hAnsi="Times New Roman" w:cs="Times New Roman"/>
-          <w:sz w:val="20"/>
-          <w:szCs w:val="20"/>
-        </w:rPr>
-      </w:pPr>
-      <w:r>
-        <w:rPr>
-          <w:rFonts w:ascii="Times New Roman" w:hAnsi="Times New Roman" w:cs="Times New Roman"/>
-          <w:sz w:val="20"/>
-          <w:szCs w:val="20"/>
-        </w:rPr>
-        <w:t xml:space="preserve">Algumas funções </w:t>
-      </w:r>
-      <w:proofErr w:type="spellStart"/>
-      <w:r>
-        <w:rPr>
-          <w:rFonts w:ascii="Times New Roman" w:hAnsi="Times New Roman" w:cs="Times New Roman"/>
-          <w:sz w:val="20"/>
-          <w:szCs w:val="20"/>
-        </w:rPr>
-        <w:t>python</w:t>
-      </w:r>
-      <w:proofErr w:type="spellEnd"/>
-      <w:r>
-        <w:rPr>
-          <w:rFonts w:ascii="Times New Roman" w:hAnsi="Times New Roman" w:cs="Times New Roman"/>
-          <w:sz w:val="20"/>
-          <w:szCs w:val="20"/>
-        </w:rPr>
-        <w:t xml:space="preserve"> e </w:t>
-      </w:r>
-      <w:proofErr w:type="spellStart"/>
-      <w:r>
-        <w:rPr>
-          <w:rFonts w:ascii="Times New Roman" w:hAnsi="Times New Roman" w:cs="Times New Roman"/>
-          <w:sz w:val="20"/>
-          <w:szCs w:val="20"/>
-        </w:rPr>
-        <w:t>numpy</w:t>
-      </w:r>
-      <w:proofErr w:type="spellEnd"/>
-      <w:r>
-        <w:rPr>
-          <w:rFonts w:ascii="Times New Roman" w:hAnsi="Times New Roman" w:cs="Times New Roman"/>
-          <w:sz w:val="20"/>
-          <w:szCs w:val="20"/>
-        </w:rPr>
-        <w:t xml:space="preserve"> não são suportadas pelo </w:t>
-      </w:r>
-      <w:proofErr w:type="spellStart"/>
-      <w:r>
-        <w:rPr>
-          <w:rFonts w:ascii="Times New Roman" w:hAnsi="Times New Roman" w:cs="Times New Roman"/>
-          <w:sz w:val="20"/>
-          <w:szCs w:val="20"/>
-        </w:rPr>
-        <w:t>numba</w:t>
-      </w:r>
-      <w:proofErr w:type="spellEnd"/>
-      <w:r>
-        <w:rPr>
-          <w:rFonts w:ascii="Times New Roman" w:hAnsi="Times New Roman" w:cs="Times New Roman"/>
-          <w:sz w:val="20"/>
-          <w:szCs w:val="20"/>
-        </w:rPr>
-        <w:t xml:space="preserve">, sendo preciso testar bem o código para confirmar que não usamos funções não suportadas, como e.g.: </w:t>
+        <w:t xml:space="preserve">(no python JIT), permitindo um desempenho ainda maior. </w:t>
+      </w:r>
+    </w:p>
+    <w:p>
+      <w:pPr>
+        <w:rPr>
+          <w:rFonts w:ascii="Times New Roman" w:hAnsi="Times New Roman" w:cs="Times New Roman"/>
+          <w:sz w:val="20"/>
+          <w:szCs w:val="20"/>
+        </w:rPr>
+      </w:pPr>
+      <w:r>
+        <w:rPr>
+          <w:rFonts w:ascii="Times New Roman" w:hAnsi="Times New Roman" w:cs="Times New Roman"/>
+          <w:sz w:val="20"/>
+          <w:szCs w:val="20"/>
+        </w:rPr>
+        <w:t xml:space="preserve">Algumas funções python e numpy não são suportadas pelo numba, sendo preciso testar bem o código para confirmar que não usamos funções não suportadas, como e.g.: </w:t>
       </w:r>
     </w:p>
     <w:p>
@@ -12343,8 +8161,6 @@
         </w:rPr>
         <w:tab/>
       </w:r>
-      <w:proofErr w:type="spellStart"/>
-      <w:proofErr w:type="gramStart"/>
       <w:r>
         <w:rPr>
           <w:rFonts w:ascii="Times New Roman" w:eastAsia="Times New Roman" w:hAnsi="Times New Roman" w:cs="Times New Roman"/>
@@ -12355,33 +8171,7 @@
           <w:lang w:val="en-US"/>
           <w14:ligatures w14:val="none"/>
         </w:rPr>
-        <w:t>np.random</w:t>
-      </w:r>
-      <w:proofErr w:type="gramEnd"/>
-      <w:r>
-        <w:rPr>
-          <w:rFonts w:ascii="Times New Roman" w:eastAsia="Times New Roman" w:hAnsi="Times New Roman" w:cs="Times New Roman"/>
-          <w:color w:val="008000"/>
-          <w:kern w:val="0"/>
-          <w:sz w:val="18"/>
-          <w:szCs w:val="18"/>
-          <w:lang w:val="en-US"/>
-          <w14:ligatures w14:val="none"/>
-        </w:rPr>
-        <w:t>.choice</w:t>
-      </w:r>
-      <w:proofErr w:type="spellEnd"/>
-      <w:r>
-        <w:rPr>
-          <w:rFonts w:ascii="Times New Roman" w:eastAsia="Times New Roman" w:hAnsi="Times New Roman" w:cs="Times New Roman"/>
-          <w:color w:val="008000"/>
-          <w:kern w:val="0"/>
-          <w:sz w:val="18"/>
-          <w:szCs w:val="18"/>
-          <w:lang w:val="en-US"/>
-          <w14:ligatures w14:val="none"/>
-        </w:rPr>
-        <w:t xml:space="preserve"> ([options], (shape), p=[probabilities])</w:t>
+        <w:t>np.random.choice ([options], (shape), p=[probabilities])</w:t>
       </w:r>
     </w:p>
     <w:p>
@@ -12422,9 +8212,8 @@
           <w:sz w:val="20"/>
           <w:szCs w:val="20"/>
         </w:rPr>
-        <w:t xml:space="preserve">de </w:t>
-      </w:r>
-      <w:proofErr w:type="spellStart"/>
+        <w:t>de grid = 20x20x20; ciclos MC = 10.000,</w:t>
+      </w:r>
       <w:r>
         <w:rPr>
           <w:rFonts w:ascii="Times New Roman" w:hAnsi="Times New Roman" w:cs="Times New Roman"/>
@@ -12433,9 +8222,8 @@
           <w:sz w:val="20"/>
           <w:szCs w:val="20"/>
         </w:rPr>
-        <w:t>grid</w:t>
-      </w:r>
-      <w:proofErr w:type="spellEnd"/>
+        <w:t xml:space="preserve"> </w:t>
+      </w:r>
       <w:r>
         <w:rPr>
           <w:rFonts w:ascii="Times New Roman" w:hAnsi="Times New Roman" w:cs="Times New Roman"/>
@@ -12444,49 +8232,7 @@
           <w:sz w:val="20"/>
           <w:szCs w:val="20"/>
         </w:rPr>
-        <w:t xml:space="preserve"> = 20x20x20; ciclos MC = 10.000,</w:t>
-      </w:r>
-      <w:r>
-        <w:rPr>
-          <w:rFonts w:ascii="Times New Roman" w:hAnsi="Times New Roman" w:cs="Times New Roman"/>
-          <w:b/>
-          <w:bCs/>
-          <w:sz w:val="20"/>
-          <w:szCs w:val="20"/>
-        </w:rPr>
-        <w:t xml:space="preserve"> </w:t>
-      </w:r>
-      <w:r>
-        <w:rPr>
-          <w:rFonts w:ascii="Times New Roman" w:hAnsi="Times New Roman" w:cs="Times New Roman"/>
-          <w:b/>
-          <w:bCs/>
-          <w:sz w:val="20"/>
-          <w:szCs w:val="20"/>
-        </w:rPr>
-        <w:t xml:space="preserve">com a versão 3D </w:t>
-      </w:r>
-      <w:proofErr w:type="spellStart"/>
-      <w:r>
-        <w:rPr>
-          <w:rFonts w:ascii="Times New Roman" w:hAnsi="Times New Roman" w:cs="Times New Roman"/>
-          <w:b/>
-          <w:bCs/>
-          <w:sz w:val="20"/>
-          <w:szCs w:val="20"/>
-        </w:rPr>
-        <w:t>Numba</w:t>
-      </w:r>
-      <w:proofErr w:type="spellEnd"/>
-      <w:r>
-        <w:rPr>
-          <w:rFonts w:ascii="Times New Roman" w:hAnsi="Times New Roman" w:cs="Times New Roman"/>
-          <w:b/>
-          <w:bCs/>
-          <w:sz w:val="20"/>
-          <w:szCs w:val="20"/>
-        </w:rPr>
-        <w:t>.</w:t>
+        <w:t>com a versão 3D Numba.</w:t>
       </w:r>
     </w:p>
     <w:p>
@@ -12556,79 +8302,7 @@
           <w:sz w:val="20"/>
           <w:szCs w:val="20"/>
         </w:rPr>
-        <w:t xml:space="preserve">Tal como </w:t>
-      </w:r>
-      <w:proofErr w:type="spellStart"/>
-      <w:r>
-        <w:rPr>
-          <w:rFonts w:ascii="Times New Roman" w:hAnsi="Times New Roman" w:cs="Times New Roman"/>
-          <w:sz w:val="20"/>
-          <w:szCs w:val="20"/>
-        </w:rPr>
-        <w:t>cython</w:t>
-      </w:r>
-      <w:proofErr w:type="spellEnd"/>
-      <w:r>
-        <w:rPr>
-          <w:rFonts w:ascii="Times New Roman" w:hAnsi="Times New Roman" w:cs="Times New Roman"/>
-          <w:sz w:val="20"/>
-          <w:szCs w:val="20"/>
-        </w:rPr>
-        <w:t xml:space="preserve">, como </w:t>
-      </w:r>
-      <w:proofErr w:type="spellStart"/>
-      <w:r>
-        <w:rPr>
-          <w:rFonts w:ascii="Times New Roman" w:hAnsi="Times New Roman" w:cs="Times New Roman"/>
-          <w:sz w:val="20"/>
-          <w:szCs w:val="20"/>
-        </w:rPr>
-        <w:t>numba</w:t>
-      </w:r>
-      <w:proofErr w:type="spellEnd"/>
-      <w:r>
-        <w:rPr>
-          <w:rFonts w:ascii="Times New Roman" w:hAnsi="Times New Roman" w:cs="Times New Roman"/>
-          <w:sz w:val="20"/>
-          <w:szCs w:val="20"/>
-        </w:rPr>
-        <w:t xml:space="preserve"> compila o código </w:t>
-      </w:r>
-      <w:proofErr w:type="spellStart"/>
-      <w:r>
-        <w:rPr>
-          <w:rFonts w:ascii="Times New Roman" w:hAnsi="Times New Roman" w:cs="Times New Roman"/>
-          <w:sz w:val="20"/>
-          <w:szCs w:val="20"/>
-        </w:rPr>
-        <w:t>python</w:t>
-      </w:r>
-      <w:proofErr w:type="spellEnd"/>
-      <w:r>
-        <w:rPr>
-          <w:rFonts w:ascii="Times New Roman" w:hAnsi="Times New Roman" w:cs="Times New Roman"/>
-          <w:sz w:val="20"/>
-          <w:szCs w:val="20"/>
-        </w:rPr>
-        <w:t xml:space="preserve"> em código máquina, a ferramenta </w:t>
-      </w:r>
-      <w:proofErr w:type="spellStart"/>
-      <w:r>
-        <w:rPr>
-          <w:rFonts w:ascii="Times New Roman" w:hAnsi="Times New Roman" w:cs="Times New Roman"/>
-          <w:sz w:val="20"/>
-          <w:szCs w:val="20"/>
-        </w:rPr>
-        <w:t>cProfiler</w:t>
-      </w:r>
-      <w:proofErr w:type="spellEnd"/>
-      <w:r>
-        <w:rPr>
-          <w:rFonts w:ascii="Times New Roman" w:hAnsi="Times New Roman" w:cs="Times New Roman"/>
-          <w:sz w:val="20"/>
-          <w:szCs w:val="20"/>
-        </w:rPr>
-        <w:t xml:space="preserve"> não </w:t>
+        <w:t xml:space="preserve">Tal como cython, como numba compila o código python em código máquina, a ferramenta cProfiler não </w:t>
       </w:r>
       <w:r>
         <w:rPr>
@@ -12644,44 +8318,7 @@
           <w:sz w:val="20"/>
           <w:szCs w:val="20"/>
         </w:rPr>
-        <w:t xml:space="preserve"> identificar pontos de pior desempenho. No entanto, com a pequena tarefa de fazer </w:t>
-      </w:r>
-      <w:proofErr w:type="spellStart"/>
-      <w:r>
-        <w:rPr>
-          <w:rFonts w:ascii="Times New Roman" w:hAnsi="Times New Roman" w:cs="Times New Roman"/>
-          <w:sz w:val="20"/>
-          <w:szCs w:val="20"/>
-        </w:rPr>
-        <w:t>import</w:t>
-      </w:r>
-      <w:proofErr w:type="spellEnd"/>
-      <w:r>
-        <w:rPr>
-          <w:rFonts w:ascii="Times New Roman" w:hAnsi="Times New Roman" w:cs="Times New Roman"/>
-          <w:sz w:val="20"/>
-          <w:szCs w:val="20"/>
-        </w:rPr>
-        <w:t xml:space="preserve"> de </w:t>
-      </w:r>
-      <w:proofErr w:type="spellStart"/>
-      <w:r>
-        <w:rPr>
-          <w:rFonts w:ascii="Times New Roman" w:hAnsi="Times New Roman" w:cs="Times New Roman"/>
-          <w:sz w:val="20"/>
-          <w:szCs w:val="20"/>
-        </w:rPr>
-        <w:lastRenderedPageBreak/>
-        <w:t>numba</w:t>
-      </w:r>
-      <w:proofErr w:type="spellEnd"/>
-      <w:r>
-        <w:rPr>
-          <w:rFonts w:ascii="Times New Roman" w:hAnsi="Times New Roman" w:cs="Times New Roman"/>
-          <w:sz w:val="20"/>
-          <w:szCs w:val="20"/>
-        </w:rPr>
-        <w:t xml:space="preserve"> e colocar as anotações nas funções, conseguimos executar o teste que de outras formas demorou cerca de 10 minutos, em apenas cerca de 17 segundos. </w:t>
+        <w:t xml:space="preserve"> identificar pontos de pior desempenho. No entanto, com a pequena tarefa de fazer import de numba e colocar as anotações nas funções, conseguimos executar o teste que de outras formas demorou cerca de 10 minutos, em apenas cerca de 17 segundos. </w:t>
       </w:r>
     </w:p>
     <w:p>
@@ -12756,24 +8393,11 @@
           <w:numId w:val="3"/>
         </w:numPr>
       </w:pPr>
-      <w:proofErr w:type="spellStart"/>
-      <w:r>
-        <w:t>Forward</w:t>
-      </w:r>
-      <w:proofErr w:type="spellEnd"/>
-      <w:r>
-        <w:t xml:space="preserve"> Euler</w:t>
-      </w:r>
-      <w:r>
-        <w:t xml:space="preserve"> (</w:t>
-      </w:r>
-      <w:proofErr w:type="spellStart"/>
-      <w:r>
-        <w:t>explicit</w:t>
-      </w:r>
-      <w:proofErr w:type="spellEnd"/>
-      <w:r>
-        <w:t>)</w:t>
+      <w:r>
+        <w:t>Forward Euler</w:t>
+      </w:r>
+      <w:r>
+        <w:t xml:space="preserve"> (explicit)</w:t>
       </w:r>
     </w:p>
     <w:p>
@@ -12798,43 +8422,7 @@
           <w:sz w:val="20"/>
           <w:szCs w:val="20"/>
         </w:rPr>
-        <w:t xml:space="preserve">para a frente, em que, em cada ponto, analisamos o campo vetorial nessa posição, e tendo esse vetor extrapolamos que essa é a derivada correta e executamos o movimento para a próxima posição. </w:t>
-      </w:r>
-      <w:proofErr w:type="gramStart"/>
-      <w:r>
-        <w:rPr>
-          <w:rFonts w:ascii="Times New Roman" w:hAnsi="Times New Roman" w:cs="Times New Roman"/>
-          <w:sz w:val="20"/>
-          <w:szCs w:val="20"/>
-        </w:rPr>
-        <w:t>Ou seja</w:t>
-      </w:r>
-      <w:proofErr w:type="gramEnd"/>
-      <w:r>
-        <w:rPr>
-          <w:rFonts w:ascii="Times New Roman" w:hAnsi="Times New Roman" w:cs="Times New Roman"/>
-          <w:sz w:val="20"/>
-          <w:szCs w:val="20"/>
-        </w:rPr>
-        <w:t xml:space="preserve"> para calcular o próximo ponto, usamos a informação </w:t>
-      </w:r>
-      <w:proofErr w:type="spellStart"/>
-      <w:r>
-        <w:rPr>
-          <w:rFonts w:ascii="Times New Roman" w:hAnsi="Times New Roman" w:cs="Times New Roman"/>
-          <w:sz w:val="20"/>
-          <w:szCs w:val="20"/>
-        </w:rPr>
-        <w:t>vectorial</w:t>
-      </w:r>
-      <w:proofErr w:type="spellEnd"/>
-      <w:r>
-        <w:rPr>
-          <w:rFonts w:ascii="Times New Roman" w:hAnsi="Times New Roman" w:cs="Times New Roman"/>
-          <w:sz w:val="20"/>
-          <w:szCs w:val="20"/>
-        </w:rPr>
-        <w:t xml:space="preserve"> do ponto presente, na forma geral: </w:t>
+        <w:t xml:space="preserve">para a frente, em que, em cada ponto, analisamos o campo vetorial nessa posição, e tendo esse vetor extrapolamos que essa é a derivada correta e executamos o movimento para a próxima posição. Ou seja para calcular o próximo ponto, usamos a informação vectorial do ponto presente, na forma geral: </w:t>
       </w:r>
     </w:p>
     <w:p>
@@ -13076,131 +8664,41 @@
           <w:szCs w:val="20"/>
         </w:rPr>
         <w:tab/>
-        <w:t xml:space="preserve">* S é o estado, o qual pode ser representado por um conjunto de várias </w:t>
-      </w:r>
-      <w:proofErr w:type="spellStart"/>
-      <w:r>
-        <w:rPr>
-          <w:rFonts w:ascii="Times New Roman" w:hAnsi="Times New Roman" w:cs="Times New Roman"/>
-          <w:sz w:val="20"/>
-          <w:szCs w:val="20"/>
-        </w:rPr>
-        <w:t>ODEs</w:t>
-      </w:r>
-      <w:proofErr w:type="spellEnd"/>
-      <w:r>
-        <w:rPr>
-          <w:rFonts w:ascii="Times New Roman" w:hAnsi="Times New Roman" w:cs="Times New Roman"/>
-          <w:sz w:val="20"/>
-          <w:szCs w:val="20"/>
-        </w:rPr>
-        <w:t xml:space="preserve">, exemplo a posição, a velocidade, a aceleração, etc. </w:t>
-      </w:r>
-    </w:p>
-    <w:p>
-      <w:pPr>
-        <w:rPr>
-          <w:rFonts w:ascii="Times New Roman" w:hAnsi="Times New Roman" w:cs="Times New Roman"/>
-          <w:sz w:val="20"/>
-          <w:szCs w:val="20"/>
-        </w:rPr>
-      </w:pPr>
-      <w:r>
-        <w:rPr>
-          <w:rFonts w:ascii="Times New Roman" w:hAnsi="Times New Roman" w:cs="Times New Roman"/>
-          <w:sz w:val="20"/>
-          <w:szCs w:val="20"/>
-        </w:rPr>
-        <w:t>Isto pode criar erros de “</w:t>
-      </w:r>
-      <w:proofErr w:type="spellStart"/>
-      <w:r>
-        <w:rPr>
-          <w:rFonts w:ascii="Times New Roman" w:hAnsi="Times New Roman" w:cs="Times New Roman"/>
-          <w:sz w:val="20"/>
-          <w:szCs w:val="20"/>
-        </w:rPr>
-        <w:t>overshoot</w:t>
-      </w:r>
-      <w:proofErr w:type="spellEnd"/>
-      <w:r>
-        <w:rPr>
-          <w:rFonts w:ascii="Times New Roman" w:hAnsi="Times New Roman" w:cs="Times New Roman"/>
-          <w:sz w:val="20"/>
-          <w:szCs w:val="20"/>
-        </w:rPr>
-        <w:t xml:space="preserve">” face à solução exata, apresentando normalmente uma ondulação das curvas mais expressiva que a solução exata. </w:t>
-      </w:r>
-    </w:p>
-    <w:p>
-      <w:pPr>
-        <w:rPr>
-          <w:rFonts w:ascii="Times New Roman" w:hAnsi="Times New Roman" w:cs="Times New Roman"/>
-          <w:sz w:val="20"/>
-          <w:szCs w:val="20"/>
-        </w:rPr>
-      </w:pPr>
-      <w:r>
-        <w:rPr>
-          <w:rFonts w:ascii="Times New Roman" w:hAnsi="Times New Roman" w:cs="Times New Roman"/>
-          <w:sz w:val="20"/>
-          <w:szCs w:val="20"/>
-        </w:rPr>
-        <w:t>Caso o step usado (</w:t>
-      </w:r>
-      <w:proofErr w:type="spellStart"/>
-      <w:r>
-        <w:rPr>
-          <w:rFonts w:ascii="Times New Roman" w:hAnsi="Times New Roman" w:cs="Times New Roman"/>
-          <w:sz w:val="20"/>
-          <w:szCs w:val="20"/>
-        </w:rPr>
-        <w:t>dt</w:t>
-      </w:r>
-      <w:proofErr w:type="spellEnd"/>
-      <w:r>
-        <w:rPr>
-          <w:rFonts w:ascii="Times New Roman" w:hAnsi="Times New Roman" w:cs="Times New Roman"/>
-          <w:sz w:val="20"/>
-          <w:szCs w:val="20"/>
-        </w:rPr>
-        <w:t xml:space="preserve">) seja demasiado grande podemos entrar em estados instáveis em que as soluções podem por exemplo oscilar a tender para o infinito, afastando-se assim da realidade. Por isso </w:t>
-      </w:r>
-      <w:proofErr w:type="spellStart"/>
-      <w:r>
-        <w:rPr>
-          <w:rFonts w:ascii="Times New Roman" w:hAnsi="Times New Roman" w:cs="Times New Roman"/>
-          <w:sz w:val="20"/>
-          <w:szCs w:val="20"/>
-        </w:rPr>
-        <w:t>dt</w:t>
-      </w:r>
-      <w:proofErr w:type="spellEnd"/>
-      <w:r>
-        <w:rPr>
-          <w:rFonts w:ascii="Times New Roman" w:hAnsi="Times New Roman" w:cs="Times New Roman"/>
-          <w:sz w:val="20"/>
-          <w:szCs w:val="20"/>
-        </w:rPr>
-        <w:t xml:space="preserve"> deve ser o menor possível, adequando-se à capacidade computacional que temos para resolve </w:t>
-      </w:r>
-      <w:proofErr w:type="spellStart"/>
-      <w:r>
-        <w:rPr>
-          <w:rFonts w:ascii="Times New Roman" w:hAnsi="Times New Roman" w:cs="Times New Roman"/>
-          <w:sz w:val="20"/>
-          <w:szCs w:val="20"/>
-        </w:rPr>
-        <w:t>ro</w:t>
-      </w:r>
-      <w:proofErr w:type="spellEnd"/>
-      <w:r>
-        <w:rPr>
-          <w:rFonts w:ascii="Times New Roman" w:hAnsi="Times New Roman" w:cs="Times New Roman"/>
-          <w:sz w:val="20"/>
-          <w:szCs w:val="20"/>
-        </w:rPr>
-        <w:t xml:space="preserve"> problema.  </w:t>
+        <w:t xml:space="preserve">* S é o estado, o qual pode ser representado por um conjunto de várias ODEs, exemplo a posição, a velocidade, a aceleração, etc. </w:t>
+      </w:r>
+    </w:p>
+    <w:p>
+      <w:pPr>
+        <w:rPr>
+          <w:rFonts w:ascii="Times New Roman" w:hAnsi="Times New Roman" w:cs="Times New Roman"/>
+          <w:sz w:val="20"/>
+          <w:szCs w:val="20"/>
+        </w:rPr>
+      </w:pPr>
+      <w:r>
+        <w:rPr>
+          <w:rFonts w:ascii="Times New Roman" w:hAnsi="Times New Roman" w:cs="Times New Roman"/>
+          <w:sz w:val="20"/>
+          <w:szCs w:val="20"/>
+        </w:rPr>
+        <w:t xml:space="preserve">Isto pode criar erros de “overshoot” face à solução exata, apresentando normalmente uma ondulação das curvas mais expressiva que a solução exata. </w:t>
+      </w:r>
+    </w:p>
+    <w:p>
+      <w:pPr>
+        <w:rPr>
+          <w:rFonts w:ascii="Times New Roman" w:hAnsi="Times New Roman" w:cs="Times New Roman"/>
+          <w:sz w:val="20"/>
+          <w:szCs w:val="20"/>
+        </w:rPr>
+      </w:pPr>
+      <w:r>
+        <w:rPr>
+          <w:rFonts w:ascii="Times New Roman" w:hAnsi="Times New Roman" w:cs="Times New Roman"/>
+          <w:sz w:val="20"/>
+          <w:szCs w:val="20"/>
+        </w:rPr>
+        <w:t xml:space="preserve">Caso o step usado (dt) seja demasiado grande podemos entrar em estados instáveis em que as soluções podem por exemplo oscilar a tender para o infinito, afastando-se assim da realidade. Por isso dt deve ser o menor possível, adequando-se à capacidade computacional que temos para resolve ro problema.  </w:t>
       </w:r>
     </w:p>
     <w:p>
@@ -13221,27 +8719,14 @@
           <w:numId w:val="3"/>
         </w:numPr>
       </w:pPr>
-      <w:proofErr w:type="spellStart"/>
-      <w:r>
-        <w:t>Backward</w:t>
-      </w:r>
-      <w:proofErr w:type="spellEnd"/>
-      <w:r>
-        <w:t xml:space="preserve"> </w:t>
+      <w:r>
+        <w:t xml:space="preserve">Backward </w:t>
       </w:r>
       <w:r>
         <w:t>Euler</w:t>
       </w:r>
       <w:r>
-        <w:t xml:space="preserve"> (</w:t>
-      </w:r>
-      <w:proofErr w:type="spellStart"/>
-      <w:r>
-        <w:t>implicit</w:t>
-      </w:r>
-      <w:proofErr w:type="spellEnd"/>
-      <w:r>
-        <w:t>)</w:t>
+        <w:t xml:space="preserve"> (implicit)</w:t>
       </w:r>
     </w:p>
     <w:bookmarkEnd w:id="9"/>
@@ -13259,25 +8744,7 @@
           <w:sz w:val="20"/>
           <w:szCs w:val="20"/>
         </w:rPr>
-        <w:t xml:space="preserve">Ao contrário do método explícito, em que calculamos o estado n+1 usando a informação do estado n, aqui vamos usar a própria informação do estado n+1. </w:t>
-      </w:r>
-      <w:proofErr w:type="gramStart"/>
-      <w:r>
-        <w:rPr>
-          <w:rFonts w:ascii="Times New Roman" w:hAnsi="Times New Roman" w:cs="Times New Roman"/>
-          <w:sz w:val="20"/>
-          <w:szCs w:val="20"/>
-        </w:rPr>
-        <w:t>Ou seja</w:t>
-      </w:r>
-      <w:proofErr w:type="gramEnd"/>
-      <w:r>
-        <w:rPr>
-          <w:rFonts w:ascii="Times New Roman" w:hAnsi="Times New Roman" w:cs="Times New Roman"/>
-          <w:sz w:val="20"/>
-          <w:szCs w:val="20"/>
-        </w:rPr>
-        <w:t xml:space="preserve"> vamos ter estas variáveis n+1 em ambos os lados das equações e por isso se conhece como método implícito. </w:t>
+        <w:t xml:space="preserve">Ao contrário do método explícito, em que calculamos o estado n+1 usando a informação do estado n, aqui vamos usar a própria informação do estado n+1. Ou seja vamos ter estas variáveis n+1 em ambos os lados das equações e por isso se conhece como método implícito. </w:t>
       </w:r>
     </w:p>
     <w:p>
@@ -13575,10 +9042,11 @@
           <w:sz w:val="20"/>
           <w:szCs w:val="20"/>
         </w:rPr>
-        <w:t xml:space="preserve">e equações implícitas usando </w:t>
-      </w:r>
-      <w:proofErr w:type="spellStart"/>
-      <w:r>
+        <w:t xml:space="preserve">e equações implícitas usando fzero ou fsolve em matlab; </w:t>
+      </w:r>
+    </w:p>
+    <w:p>
+      <w:pPr>
         <w:rPr>
           <w:rFonts w:ascii="Times New Roman" w:hAnsi="Times New Roman" w:cs="Times New Roman"/>
           <w:b/>
@@ -13586,9 +9054,7 @@
           <w:sz w:val="20"/>
           <w:szCs w:val="20"/>
         </w:rPr>
-        <w:t>fzero</w:t>
-      </w:r>
-      <w:proofErr w:type="spellEnd"/>
+      </w:pPr>
       <w:r>
         <w:rPr>
           <w:rFonts w:ascii="Times New Roman" w:hAnsi="Times New Roman" w:cs="Times New Roman"/>
@@ -13597,71 +9063,6 @@
           <w:sz w:val="20"/>
           <w:szCs w:val="20"/>
         </w:rPr>
-        <w:t xml:space="preserve"> ou </w:t>
-      </w:r>
-      <w:proofErr w:type="spellStart"/>
-      <w:r>
-        <w:rPr>
-          <w:rFonts w:ascii="Times New Roman" w:hAnsi="Times New Roman" w:cs="Times New Roman"/>
-          <w:b/>
-          <w:bCs/>
-          <w:sz w:val="20"/>
-          <w:szCs w:val="20"/>
-        </w:rPr>
-        <w:t>fsolve</w:t>
-      </w:r>
-      <w:proofErr w:type="spellEnd"/>
-      <w:r>
-        <w:rPr>
-          <w:rFonts w:ascii="Times New Roman" w:hAnsi="Times New Roman" w:cs="Times New Roman"/>
-          <w:b/>
-          <w:bCs/>
-          <w:sz w:val="20"/>
-          <w:szCs w:val="20"/>
-        </w:rPr>
-        <w:t xml:space="preserve"> em </w:t>
-      </w:r>
-      <w:proofErr w:type="spellStart"/>
-      <w:r>
-        <w:rPr>
-          <w:rFonts w:ascii="Times New Roman" w:hAnsi="Times New Roman" w:cs="Times New Roman"/>
-          <w:b/>
-          <w:bCs/>
-          <w:sz w:val="20"/>
-          <w:szCs w:val="20"/>
-        </w:rPr>
-        <w:t>matlab</w:t>
-      </w:r>
-      <w:proofErr w:type="spellEnd"/>
-      <w:r>
-        <w:rPr>
-          <w:rFonts w:ascii="Times New Roman" w:hAnsi="Times New Roman" w:cs="Times New Roman"/>
-          <w:b/>
-          <w:bCs/>
-          <w:sz w:val="20"/>
-          <w:szCs w:val="20"/>
-        </w:rPr>
-        <w:t xml:space="preserve">; </w:t>
-      </w:r>
-    </w:p>
-    <w:p>
-      <w:pPr>
-        <w:rPr>
-          <w:rFonts w:ascii="Times New Roman" w:hAnsi="Times New Roman" w:cs="Times New Roman"/>
-          <w:b/>
-          <w:bCs/>
-          <w:sz w:val="20"/>
-          <w:szCs w:val="20"/>
-        </w:rPr>
-      </w:pPr>
-      <w:r>
-        <w:rPr>
-          <w:rFonts w:ascii="Times New Roman" w:hAnsi="Times New Roman" w:cs="Times New Roman"/>
-          <w:b/>
-          <w:bCs/>
-          <w:sz w:val="20"/>
-          <w:szCs w:val="20"/>
-        </w:rPr>
         <w:tab/>
         <w:t xml:space="preserve">Ou então newton… achar raízes… </w:t>
       </w:r>
@@ -13680,44 +9081,16 @@
           <w:sz w:val="20"/>
           <w:szCs w:val="20"/>
         </w:rPr>
-        <w:t>Isto pode criar erros de “</w:t>
-      </w:r>
-      <w:proofErr w:type="spellStart"/>
-      <w:r>
-        <w:rPr>
-          <w:rFonts w:ascii="Times New Roman" w:hAnsi="Times New Roman" w:cs="Times New Roman"/>
-          <w:sz w:val="20"/>
-          <w:szCs w:val="20"/>
-        </w:rPr>
-        <w:t>undershoot</w:t>
-      </w:r>
-      <w:proofErr w:type="spellEnd"/>
-      <w:r>
-        <w:rPr>
-          <w:rFonts w:ascii="Times New Roman" w:hAnsi="Times New Roman" w:cs="Times New Roman"/>
-          <w:sz w:val="20"/>
-          <w:szCs w:val="20"/>
-        </w:rPr>
-        <w:t xml:space="preserve">” face à solução exata. </w:t>
-      </w:r>
-      <w:r>
-        <w:rPr>
-          <w:rFonts w:ascii="Times New Roman" w:hAnsi="Times New Roman" w:cs="Times New Roman"/>
-          <w:sz w:val="20"/>
-          <w:szCs w:val="20"/>
-        </w:rPr>
-        <w:t xml:space="preserve">Tal como no </w:t>
-      </w:r>
-      <w:proofErr w:type="spellStart"/>
-      <w:r>
-        <w:rPr>
-          <w:rFonts w:ascii="Times New Roman" w:hAnsi="Times New Roman" w:cs="Times New Roman"/>
-          <w:sz w:val="20"/>
-          <w:szCs w:val="20"/>
-        </w:rPr>
-        <w:t>metodo</w:t>
-      </w:r>
-      <w:proofErr w:type="spellEnd"/>
+        <w:t xml:space="preserve">Isto pode criar erros de “undershoot” face à solução exata. </w:t>
+      </w:r>
+      <w:r>
+        <w:rPr>
+          <w:rFonts w:ascii="Times New Roman" w:hAnsi="Times New Roman" w:cs="Times New Roman"/>
+          <w:sz w:val="20"/>
+          <w:szCs w:val="20"/>
+        </w:rPr>
+        <w:t>Tal como no metodo</w:t>
+      </w:r>
     </w:p>
     <w:p>
       <w:pPr>
@@ -13836,27 +9209,7 @@
           <w:lang w:val="en-US"/>
         </w:rPr>
         <w:tab/>
-        <w:t xml:space="preserve">Implicit Method: </w:t>
-      </w:r>
-      <w:proofErr w:type="gramStart"/>
-      <w:r>
-        <w:rPr>
-          <w:rFonts w:ascii="Times New Roman" w:hAnsi="Times New Roman" w:cs="Times New Roman"/>
-          <w:sz w:val="20"/>
-          <w:szCs w:val="20"/>
-          <w:lang w:val="en-US"/>
-        </w:rPr>
-        <w:t>Generally</w:t>
-      </w:r>
-      <w:proofErr w:type="gramEnd"/>
-      <w:r>
-        <w:rPr>
-          <w:rFonts w:ascii="Times New Roman" w:hAnsi="Times New Roman" w:cs="Times New Roman"/>
-          <w:sz w:val="20"/>
-          <w:szCs w:val="20"/>
-          <w:lang w:val="en-US"/>
-        </w:rPr>
-        <w:t xml:space="preserve"> more stable, especially for stiff equations, allowing larger time steps.</w:t>
+        <w:t>Implicit Method: Generally more stable, especially for stiff equations, allowing larger time steps.</w:t>
       </w:r>
     </w:p>
     <w:p>
@@ -13992,16 +9345,8 @@
         <w:rPr>
           <w:lang w:val="en-US"/>
         </w:rPr>
-        <w:t xml:space="preserve">Solver </w:t>
-      </w:r>
-      <w:proofErr w:type="spellStart"/>
-      <w:r>
-        <w:rPr>
-          <w:lang w:val="en-US"/>
-        </w:rPr>
-        <w:t>ivp</w:t>
-      </w:r>
-      <w:proofErr w:type="spellEnd"/>
+        <w:t>Solver ivp</w:t>
+      </w:r>
       <w:r>
         <w:rPr>
           <w:lang w:val="en-US"/>
@@ -14031,25 +9376,7 @@
           <w:sz w:val="20"/>
           <w:szCs w:val="20"/>
         </w:rPr>
-        <w:t xml:space="preserve"> entre o estado de </w:t>
-      </w:r>
-      <w:proofErr w:type="gramStart"/>
-      <w:r>
-        <w:rPr>
-          <w:rFonts w:ascii="Times New Roman" w:hAnsi="Times New Roman" w:cs="Times New Roman"/>
-          <w:sz w:val="20"/>
-          <w:szCs w:val="20"/>
-        </w:rPr>
-        <w:t>n</w:t>
-      </w:r>
-      <w:proofErr w:type="gramEnd"/>
-      <w:r>
-        <w:rPr>
-          <w:rFonts w:ascii="Times New Roman" w:hAnsi="Times New Roman" w:cs="Times New Roman"/>
-          <w:sz w:val="20"/>
-          <w:szCs w:val="20"/>
-        </w:rPr>
-        <w:t xml:space="preserve"> com n+1:</w:t>
+        <w:t xml:space="preserve"> entre o estado de n com n+1:</w:t>
       </w:r>
     </w:p>
     <w:p>
@@ -14810,7 +10137,6 @@
         </w:rPr>
         <w:t xml:space="preserve">Isto é conhecido como o método de Euler modificado, e é a primeira aproximação para métodos mais precisos como o método </w:t>
       </w:r>
-      <w:proofErr w:type="spellStart"/>
       <w:r>
         <w:rPr>
           <w:rFonts w:ascii="Times New Roman" w:hAnsi="Times New Roman" w:cs="Times New Roman"/>
@@ -14819,7 +10145,6 @@
         </w:rPr>
         <w:t>Runge-Kutta</w:t>
       </w:r>
-      <w:proofErr w:type="spellEnd"/>
       <w:r>
         <w:rPr>
           <w:rFonts w:ascii="Times New Roman" w:hAnsi="Times New Roman" w:cs="Times New Roman"/>
@@ -14850,25 +10175,7 @@
           <w:sz w:val="20"/>
           <w:szCs w:val="20"/>
         </w:rPr>
-        <w:t>'</w:t>
-      </w:r>
-      <w:proofErr w:type="spellStart"/>
-      <w:r>
-        <w:rPr>
-          <w:rFonts w:ascii="Times New Roman" w:hAnsi="Times New Roman" w:cs="Times New Roman"/>
-          <w:sz w:val="20"/>
-          <w:szCs w:val="20"/>
-        </w:rPr>
-        <w:t>Radau</w:t>
-      </w:r>
-      <w:proofErr w:type="spellEnd"/>
-      <w:r>
-        <w:rPr>
-          <w:rFonts w:ascii="Times New Roman" w:hAnsi="Times New Roman" w:cs="Times New Roman"/>
-          <w:sz w:val="20"/>
-          <w:szCs w:val="20"/>
-        </w:rPr>
-        <w:t xml:space="preserve">' </w:t>
+        <w:t xml:space="preserve">'Radau' </w:t>
       </w:r>
       <w:r>
         <w:rPr>
@@ -14925,89 +10232,23 @@
           <w:sz w:val="20"/>
           <w:szCs w:val="20"/>
         </w:rPr>
-        <w:t xml:space="preserve">Em </w:t>
-      </w:r>
-      <w:proofErr w:type="spellStart"/>
-      <w:r>
-        <w:rPr>
-          <w:rFonts w:ascii="Times New Roman" w:hAnsi="Times New Roman" w:cs="Times New Roman"/>
-          <w:sz w:val="20"/>
-          <w:szCs w:val="20"/>
-        </w:rPr>
-        <w:t>python</w:t>
-      </w:r>
-      <w:proofErr w:type="spellEnd"/>
-      <w:r>
-        <w:rPr>
-          <w:rFonts w:ascii="Times New Roman" w:hAnsi="Times New Roman" w:cs="Times New Roman"/>
-          <w:sz w:val="20"/>
-          <w:szCs w:val="20"/>
-        </w:rPr>
-        <w:t xml:space="preserve"> temos estes métodos disponíveis na biblioteca: </w:t>
-      </w:r>
-      <w:proofErr w:type="spellStart"/>
-      <w:proofErr w:type="gramStart"/>
-      <w:r>
-        <w:rPr>
-          <w:rFonts w:ascii="Times New Roman" w:hAnsi="Times New Roman" w:cs="Times New Roman"/>
-          <w:sz w:val="20"/>
-          <w:szCs w:val="20"/>
-        </w:rPr>
-        <w:t>scipy.integrate</w:t>
-      </w:r>
-      <w:proofErr w:type="gramEnd"/>
-      <w:r>
-        <w:rPr>
-          <w:rFonts w:ascii="Times New Roman" w:hAnsi="Times New Roman" w:cs="Times New Roman"/>
-          <w:sz w:val="20"/>
-          <w:szCs w:val="20"/>
-        </w:rPr>
-        <w:t>.solve_ivp</w:t>
-      </w:r>
-      <w:proofErr w:type="spellEnd"/>
-      <w:r>
-        <w:rPr>
-          <w:rFonts w:ascii="Times New Roman" w:hAnsi="Times New Roman" w:cs="Times New Roman"/>
-          <w:sz w:val="20"/>
-          <w:szCs w:val="20"/>
-        </w:rPr>
-        <w:t xml:space="preserve">, o que torna a implementação deste tipo de sistemas mais fácil, e precisa. Basta então, definir as funções </w:t>
-      </w:r>
-      <w:proofErr w:type="spellStart"/>
-      <w:r>
-        <w:rPr>
-          <w:rFonts w:ascii="Times New Roman" w:hAnsi="Times New Roman" w:cs="Times New Roman"/>
-          <w:sz w:val="20"/>
-          <w:szCs w:val="20"/>
-        </w:rPr>
-        <w:t>ODE’s</w:t>
-      </w:r>
-      <w:proofErr w:type="spellEnd"/>
-      <w:r>
-        <w:rPr>
-          <w:rFonts w:ascii="Times New Roman" w:hAnsi="Times New Roman" w:cs="Times New Roman"/>
-          <w:sz w:val="20"/>
-          <w:szCs w:val="20"/>
-        </w:rPr>
-        <w:t xml:space="preserve"> (todas de 1º nível), em relação a uma variável, exemplo tempo ou outra qualquer. Escolher condições iniciais para as variáveis dependentes. Especificar o tempo durante o qual queremos simular e a precisão, </w:t>
-      </w:r>
-      <w:proofErr w:type="spellStart"/>
-      <w:r>
-        <w:rPr>
-          <w:rFonts w:ascii="Times New Roman" w:hAnsi="Times New Roman" w:cs="Times New Roman"/>
-          <w:sz w:val="20"/>
-          <w:szCs w:val="20"/>
-        </w:rPr>
-        <w:t>ex</w:t>
-      </w:r>
-      <w:proofErr w:type="spellEnd"/>
-      <w:r>
-        <w:rPr>
-          <w:rFonts w:ascii="Times New Roman" w:hAnsi="Times New Roman" w:cs="Times New Roman"/>
-          <w:sz w:val="20"/>
-          <w:szCs w:val="20"/>
-        </w:rPr>
-        <w:t xml:space="preserve">: </w:t>
+        <w:t xml:space="preserve">Em python temos estes métodos disponíveis na biblioteca: </w:t>
+      </w:r>
+      <w:r>
+        <w:rPr>
+          <w:rFonts w:ascii="Times New Roman" w:hAnsi="Times New Roman" w:cs="Times New Roman"/>
+          <w:sz w:val="20"/>
+          <w:szCs w:val="20"/>
+        </w:rPr>
+        <w:t>scipy.integrate.solve_ivp</w:t>
+      </w:r>
+      <w:r>
+        <w:rPr>
+          <w:rFonts w:ascii="Times New Roman" w:hAnsi="Times New Roman" w:cs="Times New Roman"/>
+          <w:sz w:val="20"/>
+          <w:szCs w:val="20"/>
+        </w:rPr>
+        <w:t xml:space="preserve">, o que torna a implementação deste tipo de sistemas mais fácil, e precisa. Basta então, definir as funções ODE’s (todas de 1º nível), em relação a uma variável, exemplo tempo ou outra qualquer. Escolher condições iniciais para as variáveis dependentes. Especificar o tempo durante o qual queremos simular e a precisão, ex: </w:t>
       </w:r>
     </w:p>
     <w:p>
@@ -15019,78 +10260,30 @@
           <w:szCs w:val="20"/>
         </w:rPr>
       </w:pPr>
-      <w:proofErr w:type="spellStart"/>
-      <w:r>
-        <w:rPr>
-          <w:rFonts w:ascii="Times New Roman" w:hAnsi="Times New Roman" w:cs="Times New Roman"/>
-          <w:sz w:val="20"/>
-          <w:szCs w:val="20"/>
-        </w:rPr>
-        <w:t>t_eval</w:t>
-      </w:r>
-      <w:proofErr w:type="spellEnd"/>
-      <w:r>
-        <w:rPr>
-          <w:rFonts w:ascii="Times New Roman" w:hAnsi="Times New Roman" w:cs="Times New Roman"/>
-          <w:sz w:val="20"/>
-          <w:szCs w:val="20"/>
-        </w:rPr>
-        <w:t xml:space="preserve"> = </w:t>
-      </w:r>
-      <w:proofErr w:type="spellStart"/>
-      <w:proofErr w:type="gramStart"/>
-      <w:r>
-        <w:rPr>
-          <w:rFonts w:ascii="Times New Roman" w:hAnsi="Times New Roman" w:cs="Times New Roman"/>
-          <w:sz w:val="20"/>
-          <w:szCs w:val="20"/>
-        </w:rPr>
-        <w:t>np.linspace</w:t>
-      </w:r>
-      <w:proofErr w:type="spellEnd"/>
-      <w:proofErr w:type="gramEnd"/>
-      <w:r>
-        <w:rPr>
-          <w:rFonts w:ascii="Times New Roman" w:hAnsi="Times New Roman" w:cs="Times New Roman"/>
-          <w:sz w:val="20"/>
-          <w:szCs w:val="20"/>
-        </w:rPr>
-        <w:t>(0, 5, 100)</w:t>
-      </w:r>
-    </w:p>
-    <w:p>
-      <w:pPr>
-        <w:rPr>
-          <w:rFonts w:ascii="Times New Roman" w:hAnsi="Times New Roman" w:cs="Times New Roman"/>
-          <w:sz w:val="20"/>
-          <w:szCs w:val="20"/>
-        </w:rPr>
-      </w:pPr>
-      <w:r>
-        <w:rPr>
-          <w:rFonts w:ascii="Times New Roman" w:hAnsi="Times New Roman" w:cs="Times New Roman"/>
-          <w:sz w:val="20"/>
-          <w:szCs w:val="20"/>
-        </w:rPr>
-        <w:t xml:space="preserve">Chamar o solver para resolver o ODE e obtermos os resultados, </w:t>
-      </w:r>
-      <w:proofErr w:type="spellStart"/>
-      <w:r>
-        <w:rPr>
-          <w:rFonts w:ascii="Times New Roman" w:hAnsi="Times New Roman" w:cs="Times New Roman"/>
-          <w:sz w:val="20"/>
-          <w:szCs w:val="20"/>
-        </w:rPr>
-        <w:t>ex</w:t>
-      </w:r>
-      <w:proofErr w:type="spellEnd"/>
-      <w:r>
-        <w:rPr>
-          <w:rFonts w:ascii="Times New Roman" w:hAnsi="Times New Roman" w:cs="Times New Roman"/>
-          <w:sz w:val="20"/>
-          <w:szCs w:val="20"/>
-        </w:rPr>
-        <w:t xml:space="preserve">: </w:t>
+      <w:r>
+        <w:rPr>
+          <w:rFonts w:ascii="Times New Roman" w:hAnsi="Times New Roman" w:cs="Times New Roman"/>
+          <w:sz w:val="20"/>
+          <w:szCs w:val="20"/>
+        </w:rPr>
+        <w:t>t_eval = np.linspace(0, 5, 100)</w:t>
+      </w:r>
+    </w:p>
+    <w:p>
+      <w:pPr>
+        <w:rPr>
+          <w:rFonts w:ascii="Times New Roman" w:hAnsi="Times New Roman" w:cs="Times New Roman"/>
+          <w:sz w:val="20"/>
+          <w:szCs w:val="20"/>
+        </w:rPr>
+      </w:pPr>
+      <w:r>
+        <w:rPr>
+          <w:rFonts w:ascii="Times New Roman" w:hAnsi="Times New Roman" w:cs="Times New Roman"/>
+          <w:sz w:val="20"/>
+          <w:szCs w:val="20"/>
+        </w:rPr>
+        <w:t xml:space="preserve">Chamar o solver para resolver o ODE e obtermos os resultados, ex: </w:t>
       </w:r>
     </w:p>
     <w:p>
@@ -15125,48 +10318,7 @@
           <w:szCs w:val="20"/>
           <w:lang w:val="en-US"/>
         </w:rPr>
-        <w:t xml:space="preserve">solution = </w:t>
-      </w:r>
-      <w:proofErr w:type="spellStart"/>
-      <w:r>
-        <w:rPr>
-          <w:rFonts w:ascii="Times New Roman" w:hAnsi="Times New Roman" w:cs="Times New Roman"/>
-          <w:sz w:val="20"/>
-          <w:szCs w:val="20"/>
-          <w:lang w:val="en-US"/>
-        </w:rPr>
-        <w:t>solve_</w:t>
-      </w:r>
-      <w:proofErr w:type="gramStart"/>
-      <w:r>
-        <w:rPr>
-          <w:rFonts w:ascii="Times New Roman" w:hAnsi="Times New Roman" w:cs="Times New Roman"/>
-          <w:sz w:val="20"/>
-          <w:szCs w:val="20"/>
-          <w:lang w:val="en-US"/>
-        </w:rPr>
-        <w:t>ivp</w:t>
-      </w:r>
-      <w:proofErr w:type="spellEnd"/>
-      <w:r>
-        <w:rPr>
-          <w:rFonts w:ascii="Times New Roman" w:hAnsi="Times New Roman" w:cs="Times New Roman"/>
-          <w:sz w:val="20"/>
-          <w:szCs w:val="20"/>
-          <w:lang w:val="en-US"/>
-        </w:rPr>
-        <w:t>(</w:t>
-      </w:r>
-      <w:proofErr w:type="spellStart"/>
-      <w:proofErr w:type="gramEnd"/>
-      <w:r>
-        <w:rPr>
-          <w:rFonts w:ascii="Times New Roman" w:hAnsi="Times New Roman" w:cs="Times New Roman"/>
-          <w:sz w:val="20"/>
-          <w:szCs w:val="20"/>
-          <w:lang w:val="en-US"/>
-        </w:rPr>
-        <w:t>ode_function</w:t>
+        <w:t>solution = solve_ivp(ode_function</w:t>
       </w:r>
       <w:r>
         <w:rPr>
@@ -15177,75 +10329,14 @@
         </w:rPr>
         <w:t>s</w:t>
       </w:r>
-      <w:proofErr w:type="spellEnd"/>
-      <w:r>
-        <w:rPr>
-          <w:rFonts w:ascii="Times New Roman" w:hAnsi="Times New Roman" w:cs="Times New Roman"/>
-          <w:sz w:val="20"/>
-          <w:szCs w:val="20"/>
-          <w:lang w:val="en-US"/>
-        </w:rPr>
-        <w:t xml:space="preserve">, </w:t>
-      </w:r>
-      <w:proofErr w:type="spellStart"/>
-      <w:r>
-        <w:rPr>
-          <w:rFonts w:ascii="Times New Roman" w:hAnsi="Times New Roman" w:cs="Times New Roman"/>
-          <w:sz w:val="20"/>
-          <w:szCs w:val="20"/>
-          <w:lang w:val="en-US"/>
-        </w:rPr>
-        <w:t>t_span</w:t>
-      </w:r>
-      <w:proofErr w:type="spellEnd"/>
-      <w:r>
-        <w:rPr>
-          <w:rFonts w:ascii="Times New Roman" w:hAnsi="Times New Roman" w:cs="Times New Roman"/>
-          <w:sz w:val="20"/>
-          <w:szCs w:val="20"/>
-          <w:lang w:val="en-US"/>
-        </w:rPr>
-        <w:t xml:space="preserve">, y0, </w:t>
-      </w:r>
-      <w:proofErr w:type="spellStart"/>
-      <w:r>
-        <w:rPr>
-          <w:rFonts w:ascii="Times New Roman" w:hAnsi="Times New Roman" w:cs="Times New Roman"/>
-          <w:sz w:val="20"/>
-          <w:szCs w:val="20"/>
-          <w:lang w:val="en-US"/>
-        </w:rPr>
-        <w:t>t_eval</w:t>
-      </w:r>
-      <w:proofErr w:type="spellEnd"/>
-      <w:r>
-        <w:rPr>
-          <w:rFonts w:ascii="Times New Roman" w:hAnsi="Times New Roman" w:cs="Times New Roman"/>
-          <w:sz w:val="20"/>
-          <w:szCs w:val="20"/>
-          <w:lang w:val="en-US"/>
-        </w:rPr>
-        <w:t>=</w:t>
-      </w:r>
-      <w:proofErr w:type="spellStart"/>
-      <w:r>
-        <w:rPr>
-          <w:rFonts w:ascii="Times New Roman" w:hAnsi="Times New Roman" w:cs="Times New Roman"/>
-          <w:sz w:val="20"/>
-          <w:szCs w:val="20"/>
-          <w:lang w:val="en-US"/>
-        </w:rPr>
-        <w:t>t_eval</w:t>
-      </w:r>
-      <w:proofErr w:type="spellEnd"/>
-      <w:r>
-        <w:rPr>
-          <w:rFonts w:ascii="Times New Roman" w:hAnsi="Times New Roman" w:cs="Times New Roman"/>
-          <w:sz w:val="20"/>
-          <w:szCs w:val="20"/>
-          <w:lang w:val="en-US"/>
-        </w:rPr>
-        <w:t>)</w:t>
+      <w:r>
+        <w:rPr>
+          <w:rFonts w:ascii="Times New Roman" w:hAnsi="Times New Roman" w:cs="Times New Roman"/>
+          <w:sz w:val="20"/>
+          <w:szCs w:val="20"/>
+          <w:lang w:val="en-US"/>
+        </w:rPr>
+        <w:t>, t_span, y0, t_eval=t_eval)</w:t>
       </w:r>
     </w:p>
     <w:p>
@@ -15264,181 +10355,53 @@
         </w:rPr>
         <w:t xml:space="preserve">O método por defeito do solver é o </w:t>
       </w:r>
-      <w:proofErr w:type="spellStart"/>
-      <w:r>
-        <w:rPr>
-          <w:rFonts w:ascii="Times New Roman" w:hAnsi="Times New Roman" w:cs="Times New Roman"/>
-          <w:sz w:val="20"/>
-          <w:szCs w:val="20"/>
-        </w:rPr>
-        <w:t>method</w:t>
-      </w:r>
-      <w:proofErr w:type="spellEnd"/>
-      <w:r>
-        <w:rPr>
-          <w:rFonts w:ascii="Times New Roman" w:hAnsi="Times New Roman" w:cs="Times New Roman"/>
-          <w:sz w:val="20"/>
-          <w:szCs w:val="20"/>
-        </w:rPr>
-        <w:t>='RK45'</w:t>
-      </w:r>
-      <w:r>
-        <w:rPr>
-          <w:rFonts w:ascii="Times New Roman" w:hAnsi="Times New Roman" w:cs="Times New Roman"/>
-          <w:sz w:val="20"/>
-          <w:szCs w:val="20"/>
-        </w:rPr>
-        <w:t xml:space="preserve">, mas podemos passar outros métodos apresentados acima. O solver retorna um dicionário com vários campos, incluindo os tempos para os quais foram </w:t>
-      </w:r>
-      <w:proofErr w:type="gramStart"/>
-      <w:r>
-        <w:rPr>
-          <w:rFonts w:ascii="Times New Roman" w:hAnsi="Times New Roman" w:cs="Times New Roman"/>
-          <w:sz w:val="20"/>
-          <w:szCs w:val="20"/>
-        </w:rPr>
-        <w:t>calculada</w:t>
-      </w:r>
-      <w:proofErr w:type="gramEnd"/>
-      <w:r>
-        <w:rPr>
-          <w:rFonts w:ascii="Times New Roman" w:hAnsi="Times New Roman" w:cs="Times New Roman"/>
-          <w:sz w:val="20"/>
-          <w:szCs w:val="20"/>
-        </w:rPr>
-        <w:t xml:space="preserve"> a simulação, e a simulação que pretendemos. O nome que dão </w:t>
-      </w:r>
-      <w:proofErr w:type="gramStart"/>
-      <w:r>
-        <w:rPr>
-          <w:rFonts w:ascii="Times New Roman" w:hAnsi="Times New Roman" w:cs="Times New Roman"/>
-          <w:sz w:val="20"/>
-          <w:szCs w:val="20"/>
-        </w:rPr>
-        <w:t>ao estado ou seja</w:t>
-      </w:r>
-      <w:proofErr w:type="gramEnd"/>
-      <w:r>
-        <w:rPr>
-          <w:rFonts w:ascii="Times New Roman" w:hAnsi="Times New Roman" w:cs="Times New Roman"/>
-          <w:sz w:val="20"/>
-          <w:szCs w:val="20"/>
-        </w:rPr>
-        <w:t xml:space="preserve"> ao sistema de funções derivadas é y, então é nesse campo y que acedemos a cada função derivada que definimos (</w:t>
-      </w:r>
-      <w:proofErr w:type="spellStart"/>
-      <w:r>
-        <w:rPr>
-          <w:rFonts w:ascii="Times New Roman" w:hAnsi="Times New Roman" w:cs="Times New Roman"/>
-          <w:sz w:val="20"/>
-          <w:szCs w:val="20"/>
-        </w:rPr>
-        <w:t>s.y</w:t>
-      </w:r>
-      <w:proofErr w:type="spellEnd"/>
-      <w:r>
-        <w:rPr>
-          <w:rFonts w:ascii="Times New Roman" w:hAnsi="Times New Roman" w:cs="Times New Roman"/>
-          <w:sz w:val="20"/>
-          <w:szCs w:val="20"/>
-        </w:rPr>
-        <w:t>[0] - resultados para a 1ª função</w:t>
-      </w:r>
-      <w:r>
-        <w:rPr>
-          <w:rFonts w:ascii="Times New Roman" w:hAnsi="Times New Roman" w:cs="Times New Roman"/>
-          <w:sz w:val="20"/>
-          <w:szCs w:val="20"/>
-        </w:rPr>
-        <w:t xml:space="preserve">; </w:t>
-      </w:r>
-      <w:proofErr w:type="spellStart"/>
-      <w:r>
-        <w:rPr>
-          <w:rFonts w:ascii="Times New Roman" w:hAnsi="Times New Roman" w:cs="Times New Roman"/>
-          <w:sz w:val="20"/>
-          <w:szCs w:val="20"/>
-        </w:rPr>
-        <w:t>s</w:t>
-      </w:r>
-      <w:r>
-        <w:rPr>
-          <w:rFonts w:ascii="Times New Roman" w:hAnsi="Times New Roman" w:cs="Times New Roman"/>
-          <w:sz w:val="20"/>
-          <w:szCs w:val="20"/>
-        </w:rPr>
-        <w:t>.y</w:t>
-      </w:r>
-      <w:proofErr w:type="spellEnd"/>
-      <w:r>
-        <w:rPr>
-          <w:rFonts w:ascii="Times New Roman" w:hAnsi="Times New Roman" w:cs="Times New Roman"/>
-          <w:sz w:val="20"/>
-          <w:szCs w:val="20"/>
-        </w:rPr>
-        <w:t>[1] - resultados par a 2ª função</w:t>
-      </w:r>
-      <w:r>
-        <w:rPr>
-          <w:rFonts w:ascii="Times New Roman" w:hAnsi="Times New Roman" w:cs="Times New Roman"/>
-          <w:sz w:val="20"/>
-          <w:szCs w:val="20"/>
-        </w:rPr>
-        <w:t xml:space="preserve">, </w:t>
-      </w:r>
-      <w:proofErr w:type="spellStart"/>
-      <w:r>
-        <w:rPr>
-          <w:rFonts w:ascii="Times New Roman" w:hAnsi="Times New Roman" w:cs="Times New Roman"/>
-          <w:sz w:val="20"/>
-          <w:szCs w:val="20"/>
-        </w:rPr>
-        <w:t>etc</w:t>
-      </w:r>
-      <w:proofErr w:type="spellEnd"/>
-      <w:r>
-        <w:rPr>
-          <w:rFonts w:ascii="Times New Roman" w:hAnsi="Times New Roman" w:cs="Times New Roman"/>
-          <w:sz w:val="20"/>
-          <w:szCs w:val="20"/>
-        </w:rPr>
-        <w:t xml:space="preserve">). Ex de </w:t>
-      </w:r>
-      <w:proofErr w:type="spellStart"/>
-      <w:r>
-        <w:rPr>
-          <w:rFonts w:ascii="Times New Roman" w:hAnsi="Times New Roman" w:cs="Times New Roman"/>
-          <w:sz w:val="20"/>
-          <w:szCs w:val="20"/>
-        </w:rPr>
-        <w:t>solution</w:t>
-      </w:r>
-      <w:proofErr w:type="spellEnd"/>
-      <w:r>
-        <w:rPr>
-          <w:rFonts w:ascii="Times New Roman" w:hAnsi="Times New Roman" w:cs="Times New Roman"/>
-          <w:sz w:val="20"/>
-          <w:szCs w:val="20"/>
-        </w:rPr>
-        <w:t xml:space="preserve"> </w:t>
-      </w:r>
-      <w:proofErr w:type="spellStart"/>
-      <w:r>
-        <w:rPr>
-          <w:rFonts w:ascii="Times New Roman" w:hAnsi="Times New Roman" w:cs="Times New Roman"/>
-          <w:sz w:val="20"/>
-          <w:szCs w:val="20"/>
-        </w:rPr>
-        <w:t>returnada</w:t>
-      </w:r>
-      <w:proofErr w:type="spellEnd"/>
-      <w:r>
-        <w:rPr>
-          <w:rFonts w:ascii="Times New Roman" w:hAnsi="Times New Roman" w:cs="Times New Roman"/>
-          <w:sz w:val="20"/>
-          <w:szCs w:val="20"/>
-        </w:rPr>
-        <w:t xml:space="preserve">: </w:t>
+      <w:r>
+        <w:rPr>
+          <w:rFonts w:ascii="Times New Roman" w:hAnsi="Times New Roman" w:cs="Times New Roman"/>
+          <w:sz w:val="20"/>
+          <w:szCs w:val="20"/>
+        </w:rPr>
+        <w:t>method='RK45'</w:t>
+      </w:r>
+      <w:r>
+        <w:rPr>
+          <w:rFonts w:ascii="Times New Roman" w:hAnsi="Times New Roman" w:cs="Times New Roman"/>
+          <w:sz w:val="20"/>
+          <w:szCs w:val="20"/>
+        </w:rPr>
+        <w:t>, mas podemos passar outros métodos apresentados acima. O solver retorna um dicionário com vários campos, incluindo os tempos para os quais foram calculada a simulação, e a simulação que pretendemos. O nome que dão ao estado ou seja ao sistema de funções derivadas é y, então é nesse campo y que acedemos a cada função derivada que definimos (</w:t>
+      </w:r>
+      <w:r>
+        <w:rPr>
+          <w:rFonts w:ascii="Times New Roman" w:hAnsi="Times New Roman" w:cs="Times New Roman"/>
+          <w:sz w:val="20"/>
+          <w:szCs w:val="20"/>
+        </w:rPr>
+        <w:t>s.y[0] - resultados para a 1ª função</w:t>
+      </w:r>
+      <w:r>
+        <w:rPr>
+          <w:rFonts w:ascii="Times New Roman" w:hAnsi="Times New Roman" w:cs="Times New Roman"/>
+          <w:sz w:val="20"/>
+          <w:szCs w:val="20"/>
+        </w:rPr>
+        <w:t>; s</w:t>
+      </w:r>
+      <w:r>
+        <w:rPr>
+          <w:rFonts w:ascii="Times New Roman" w:hAnsi="Times New Roman" w:cs="Times New Roman"/>
+          <w:sz w:val="20"/>
+          <w:szCs w:val="20"/>
+        </w:rPr>
+        <w:t>.y[1] - resultados par a 2ª função</w:t>
+      </w:r>
+      <w:r>
+        <w:rPr>
+          <w:rFonts w:ascii="Times New Roman" w:hAnsi="Times New Roman" w:cs="Times New Roman"/>
+          <w:sz w:val="20"/>
+          <w:szCs w:val="20"/>
+        </w:rPr>
+        <w:t xml:space="preserve">, etc). Ex de solution returnada: </w:t>
       </w:r>
     </w:p>
     <w:p>
@@ -15644,7 +10607,6 @@
           <w14:ligatures w14:val="none"/>
         </w:rPr>
       </w:pPr>
-      <w:proofErr w:type="spellStart"/>
       <w:r>
         <w:rPr>
           <w:rFonts w:ascii="Times New Roman" w:eastAsia="Times New Roman" w:hAnsi="Times New Roman" w:cs="Times New Roman"/>
@@ -15654,19 +10616,7 @@
           <w:szCs w:val="20"/>
           <w14:ligatures w14:val="none"/>
         </w:rPr>
-        <w:t>ão</w:t>
-      </w:r>
-      <w:proofErr w:type="spellEnd"/>
-      <w:r>
-        <w:rPr>
-          <w:rFonts w:ascii="Times New Roman" w:eastAsia="Times New Roman" w:hAnsi="Times New Roman" w:cs="Times New Roman"/>
-          <w:color w:val="000000"/>
-          <w:kern w:val="0"/>
-          <w:sz w:val="20"/>
-          <w:szCs w:val="20"/>
-          <w14:ligatures w14:val="none"/>
-        </w:rPr>
-        <w:t xml:space="preserve"> bem global da resposta do sistema perante diferentes situações. </w:t>
+        <w:t xml:space="preserve">ão bem global da resposta do sistema perante diferentes situações. </w:t>
       </w:r>
     </w:p>
     <w:p>
@@ -15866,60 +10816,24 @@
           <w:sz w:val="20"/>
           <w:szCs w:val="20"/>
         </w:rPr>
-        <w:t xml:space="preserve">Neste projeto foi implementada uma simulação de ferromagnetismo utilizando o modelo de </w:t>
-      </w:r>
-      <w:proofErr w:type="spellStart"/>
-      <w:r>
-        <w:rPr>
-          <w:rFonts w:ascii="Times New Roman" w:hAnsi="Times New Roman" w:cs="Times New Roman"/>
-          <w:sz w:val="20"/>
-          <w:szCs w:val="20"/>
-        </w:rPr>
-        <w:t>Ising</w:t>
-      </w:r>
-      <w:proofErr w:type="spellEnd"/>
-      <w:r>
-        <w:rPr>
-          <w:rFonts w:ascii="Times New Roman" w:hAnsi="Times New Roman" w:cs="Times New Roman"/>
-          <w:sz w:val="20"/>
-          <w:szCs w:val="20"/>
-        </w:rPr>
-        <w:t>, por forma a observar 2 objetivos principais, nomeadamente a Temperatura de Curie e a Histerese ferromagnética-paramagnética.</w:t>
-      </w:r>
-    </w:p>
-    <w:p>
-      <w:pPr>
-        <w:rPr>
-          <w:rFonts w:ascii="Times New Roman" w:hAnsi="Times New Roman" w:cs="Times New Roman"/>
-          <w:sz w:val="20"/>
-          <w:szCs w:val="20"/>
-        </w:rPr>
-      </w:pPr>
-      <w:r>
-        <w:rPr>
-          <w:rFonts w:ascii="Times New Roman" w:hAnsi="Times New Roman" w:cs="Times New Roman"/>
-          <w:sz w:val="20"/>
-          <w:szCs w:val="20"/>
-        </w:rPr>
-        <w:t xml:space="preserve">O objetivo inicial passava por desenvolver 2 implementações para um teste específico, tendo-se </w:t>
-      </w:r>
-      <w:proofErr w:type="gramStart"/>
-      <w:r>
-        <w:rPr>
-          <w:rFonts w:ascii="Times New Roman" w:hAnsi="Times New Roman" w:cs="Times New Roman"/>
-          <w:sz w:val="20"/>
-          <w:szCs w:val="20"/>
-        </w:rPr>
-        <w:t>optado</w:t>
-      </w:r>
-      <w:proofErr w:type="gramEnd"/>
-      <w:r>
-        <w:rPr>
-          <w:rFonts w:ascii="Times New Roman" w:hAnsi="Times New Roman" w:cs="Times New Roman"/>
-          <w:sz w:val="20"/>
-          <w:szCs w:val="20"/>
-        </w:rPr>
-        <w:t xml:space="preserve"> no entanto por desenvolver uma aplicação que permita observar como um todo o fenómeno do ferromagnetismo, através de vários tipos de testes. Estes testes são importantes para perceber como realmente uma rede evolui perante diferentes temperaturas e campos magnéticos externos, servindo assim de base para o estudo dos 2 objetivos principais do projeto. </w:t>
+        <w:t>Neste projeto foi implementada uma simulação de ferromagnetismo utilizando o modelo de Ising, por forma a observar 2 objetivos principais, nomeadamente a Temperatura de Curie e a Histerese ferromagnética-paramagnética.</w:t>
+      </w:r>
+    </w:p>
+    <w:p>
+      <w:pPr>
+        <w:rPr>
+          <w:rFonts w:ascii="Times New Roman" w:hAnsi="Times New Roman" w:cs="Times New Roman"/>
+          <w:sz w:val="20"/>
+          <w:szCs w:val="20"/>
+        </w:rPr>
+      </w:pPr>
+      <w:r>
+        <w:rPr>
+          <w:rFonts w:ascii="Times New Roman" w:hAnsi="Times New Roman" w:cs="Times New Roman"/>
+          <w:sz w:val="20"/>
+          <w:szCs w:val="20"/>
+        </w:rPr>
+        <w:t xml:space="preserve">O objetivo inicial passava por desenvolver 2 implementações para um teste específico, tendo-se optado no entanto por desenvolver uma aplicação que permita observar como um todo o fenómeno do ferromagnetismo, através de vários tipos de testes. Estes testes são importantes para perceber como realmente uma rede evolui perante diferentes temperaturas e campos magnéticos externos, servindo assim de base para o estudo dos 2 objetivos principais do projeto. </w:t>
       </w:r>
     </w:p>
     <w:p>
@@ -15944,141 +10858,15 @@
           <w:sz w:val="20"/>
           <w:szCs w:val="20"/>
         </w:rPr>
-        <w:t>plorar várias opções disponíveis atualmente de ferramentas de otimização, que permitem de uma forma mais ou menos simples melhorar em muito a performance do código desenvolvido, nomeadamente através de compiladores para linguagem c (</w:t>
-      </w:r>
-      <w:proofErr w:type="spellStart"/>
-      <w:r>
-        <w:rPr>
-          <w:rFonts w:ascii="Times New Roman" w:hAnsi="Times New Roman" w:cs="Times New Roman"/>
-          <w:sz w:val="20"/>
-          <w:szCs w:val="20"/>
-        </w:rPr>
-        <w:t>Cython</w:t>
-      </w:r>
-      <w:proofErr w:type="spellEnd"/>
-      <w:r>
-        <w:rPr>
-          <w:rFonts w:ascii="Times New Roman" w:hAnsi="Times New Roman" w:cs="Times New Roman"/>
-          <w:sz w:val="20"/>
-          <w:szCs w:val="20"/>
-        </w:rPr>
-        <w:t>) ou mesmo máquina (</w:t>
-      </w:r>
-      <w:proofErr w:type="spellStart"/>
-      <w:r>
-        <w:rPr>
-          <w:rFonts w:ascii="Times New Roman" w:hAnsi="Times New Roman" w:cs="Times New Roman"/>
-          <w:sz w:val="20"/>
-          <w:szCs w:val="20"/>
-        </w:rPr>
-        <w:t>numba</w:t>
-      </w:r>
-      <w:proofErr w:type="spellEnd"/>
-      <w:r>
-        <w:rPr>
-          <w:rFonts w:ascii="Times New Roman" w:hAnsi="Times New Roman" w:cs="Times New Roman"/>
-          <w:sz w:val="20"/>
-          <w:szCs w:val="20"/>
-        </w:rPr>
-        <w:t xml:space="preserve">); ou bibliotecas que disponibilizam funções vetorizadas, nomeadamente </w:t>
-      </w:r>
-      <w:proofErr w:type="spellStart"/>
-      <w:r>
-        <w:rPr>
-          <w:rFonts w:ascii="Times New Roman" w:hAnsi="Times New Roman" w:cs="Times New Roman"/>
-          <w:sz w:val="20"/>
-          <w:szCs w:val="20"/>
-        </w:rPr>
-        <w:t>Scipy</w:t>
-      </w:r>
-      <w:proofErr w:type="spellEnd"/>
-      <w:r>
-        <w:rPr>
-          <w:rFonts w:ascii="Times New Roman" w:hAnsi="Times New Roman" w:cs="Times New Roman"/>
-          <w:sz w:val="20"/>
-          <w:szCs w:val="20"/>
-        </w:rPr>
-        <w:t xml:space="preserve"> e </w:t>
-      </w:r>
-      <w:proofErr w:type="spellStart"/>
-      <w:r>
-        <w:rPr>
-          <w:rFonts w:ascii="Times New Roman" w:hAnsi="Times New Roman" w:cs="Times New Roman"/>
-          <w:sz w:val="20"/>
-          <w:szCs w:val="20"/>
-        </w:rPr>
-        <w:t>numpy</w:t>
-      </w:r>
-      <w:proofErr w:type="spellEnd"/>
-      <w:r>
-        <w:rPr>
-          <w:rFonts w:ascii="Times New Roman" w:hAnsi="Times New Roman" w:cs="Times New Roman"/>
-          <w:sz w:val="20"/>
-          <w:szCs w:val="20"/>
-        </w:rPr>
-        <w:t xml:space="preserve">, o que aumenta muito a performance ao conseguirmos deste modo rentabilizar as </w:t>
-      </w:r>
-      <w:proofErr w:type="spellStart"/>
-      <w:r>
-        <w:rPr>
-          <w:rFonts w:ascii="Times New Roman" w:hAnsi="Times New Roman" w:cs="Times New Roman"/>
-          <w:sz w:val="20"/>
-          <w:szCs w:val="20"/>
-        </w:rPr>
-        <w:t>VPUs</w:t>
-      </w:r>
-      <w:proofErr w:type="spellEnd"/>
-      <w:r>
-        <w:rPr>
-          <w:rFonts w:ascii="Times New Roman" w:hAnsi="Times New Roman" w:cs="Times New Roman"/>
-          <w:sz w:val="20"/>
-          <w:szCs w:val="20"/>
-        </w:rPr>
-        <w:t xml:space="preserve"> ou SIMD dos </w:t>
-      </w:r>
-      <w:proofErr w:type="spellStart"/>
-      <w:r>
-        <w:rPr>
-          <w:rFonts w:ascii="Times New Roman" w:hAnsi="Times New Roman" w:cs="Times New Roman"/>
-          <w:sz w:val="20"/>
-          <w:szCs w:val="20"/>
-        </w:rPr>
-        <w:t>CPUs</w:t>
-      </w:r>
-      <w:proofErr w:type="spellEnd"/>
-      <w:r>
-        <w:rPr>
-          <w:rFonts w:ascii="Times New Roman" w:hAnsi="Times New Roman" w:cs="Times New Roman"/>
-          <w:sz w:val="20"/>
-          <w:szCs w:val="20"/>
-        </w:rPr>
-        <w:t xml:space="preserve"> e efetuar operações sobre todo um vetor, em vez de realizar essas operações valor a valor. </w:t>
-      </w:r>
-      <w:r>
-        <w:rPr>
-          <w:rFonts w:ascii="Times New Roman" w:hAnsi="Times New Roman" w:cs="Times New Roman"/>
-          <w:sz w:val="20"/>
-          <w:szCs w:val="20"/>
-        </w:rPr>
-        <w:t xml:space="preserve">Além destas, uma otimização sempre importante a considerar é o multiprocessamento, para permitir a rentabilização dos </w:t>
-      </w:r>
-      <w:proofErr w:type="gramStart"/>
-      <w:r>
-        <w:rPr>
-          <w:rFonts w:ascii="Times New Roman" w:hAnsi="Times New Roman" w:cs="Times New Roman"/>
-          <w:sz w:val="20"/>
-          <w:szCs w:val="20"/>
-        </w:rPr>
-        <w:t>vários cores</w:t>
-      </w:r>
-      <w:proofErr w:type="gramEnd"/>
-      <w:r>
-        <w:rPr>
-          <w:rFonts w:ascii="Times New Roman" w:hAnsi="Times New Roman" w:cs="Times New Roman"/>
-          <w:sz w:val="20"/>
-          <w:szCs w:val="20"/>
-        </w:rPr>
-        <w:t xml:space="preserve"> da máquina que possuímos. </w:t>
+        <w:t xml:space="preserve">plorar várias opções disponíveis atualmente de ferramentas de otimização, que permitem de uma forma mais ou menos simples melhorar em muito a performance do código desenvolvido, nomeadamente através de compiladores para linguagem c (Cython) ou mesmo máquina (numba); ou bibliotecas que disponibilizam funções vetorizadas, nomeadamente Scipy e numpy, o que aumenta muito a performance ao conseguirmos deste modo rentabilizar as VPUs ou SIMD dos CPUs e efetuar operações sobre todo um vetor, em vez de realizar essas operações valor a valor. </w:t>
+      </w:r>
+      <w:r>
+        <w:rPr>
+          <w:rFonts w:ascii="Times New Roman" w:hAnsi="Times New Roman" w:cs="Times New Roman"/>
+          <w:sz w:val="20"/>
+          <w:szCs w:val="20"/>
+        </w:rPr>
+        <w:t xml:space="preserve">Além destas, uma otimização sempre importante a considerar é o multiprocessamento, para permitir a rentabilização dos vários cores da máquina que possuímos. </w:t>
       </w:r>
       <w:r>
         <w:rPr>
@@ -16194,122 +10982,32 @@
           <w:sz w:val="20"/>
           <w:szCs w:val="20"/>
         </w:rPr>
-        <w:t xml:space="preserve"> da física e ferromagnetismo, como em termos computacionais. Em termos do ferromagnetismo, existe muita literatura sobre o assunto, </w:t>
-      </w:r>
-      <w:proofErr w:type="gramStart"/>
-      <w:r>
-        <w:rPr>
-          <w:rFonts w:ascii="Times New Roman" w:hAnsi="Times New Roman" w:cs="Times New Roman"/>
-          <w:sz w:val="20"/>
-          <w:szCs w:val="20"/>
-        </w:rPr>
-        <w:t>sendo no entanto</w:t>
-      </w:r>
-      <w:proofErr w:type="gramEnd"/>
-      <w:r>
-        <w:rPr>
-          <w:rFonts w:ascii="Times New Roman" w:hAnsi="Times New Roman" w:cs="Times New Roman"/>
-          <w:sz w:val="20"/>
-          <w:szCs w:val="20"/>
-        </w:rPr>
-        <w:t xml:space="preserve"> difícil por vezes encontrar uma explicação do fenómeno com fórmulas matemáticas simples e otimizadas, que facilitem assim uma implementação mais eficiente. Além disso, nem sempre se encontram modelos e gráficos que demonstram o efeito esperado para diferentes valores de input e parâmetros, o que torna a avaliação do código gerado mais difícil. Uma possível forma de melhor apoiar os grupos que desenvolvem projetos deste tipo, será por exemplo fornecer uma pequena lista com alguns valores de input e parâmetros e quais os valores esperados para cada uma das métricas, possivelmente com uma margem de erro associada. Isto tornaria mais fácil confirmar o código à medida que se vai desenvolvendo. </w:t>
-      </w:r>
-    </w:p>
-    <w:p>
-      <w:pPr>
-        <w:rPr>
-          <w:rFonts w:ascii="Times New Roman" w:hAnsi="Times New Roman" w:cs="Times New Roman"/>
-          <w:sz w:val="20"/>
-          <w:szCs w:val="20"/>
-        </w:rPr>
-      </w:pPr>
-      <w:r>
-        <w:rPr>
-          <w:rFonts w:ascii="Times New Roman" w:hAnsi="Times New Roman" w:cs="Times New Roman"/>
-          <w:sz w:val="20"/>
-          <w:szCs w:val="20"/>
-        </w:rPr>
-        <w:t xml:space="preserve">Em termos do domínio da computação, foi exigente explorar todas as ferramentas de otimização, não sendo óbvio por vezes quais os pormenores que temos de ter em atenção para que a simulação continue a ser correta. Por exemplo o aspeto de ser mais difícil executar operações sobre pontos aleatórios da rede usando as funções da biblioteca </w:t>
-      </w:r>
-      <w:proofErr w:type="spellStart"/>
-      <w:r>
-        <w:rPr>
-          <w:rFonts w:ascii="Times New Roman" w:hAnsi="Times New Roman" w:cs="Times New Roman"/>
-          <w:sz w:val="20"/>
-          <w:szCs w:val="20"/>
-        </w:rPr>
-        <w:t>scipy</w:t>
-      </w:r>
-      <w:proofErr w:type="spellEnd"/>
-      <w:r>
-        <w:rPr>
-          <w:rFonts w:ascii="Times New Roman" w:hAnsi="Times New Roman" w:cs="Times New Roman"/>
-          <w:sz w:val="20"/>
-          <w:szCs w:val="20"/>
-        </w:rPr>
-        <w:t xml:space="preserve"> como </w:t>
-      </w:r>
-      <w:proofErr w:type="spellStart"/>
-      <w:r>
-        <w:rPr>
-          <w:rFonts w:ascii="Times New Roman" w:hAnsi="Times New Roman" w:cs="Times New Roman"/>
-          <w:sz w:val="20"/>
-          <w:szCs w:val="20"/>
-        </w:rPr>
-        <w:t>convolution</w:t>
-      </w:r>
-      <w:proofErr w:type="spellEnd"/>
-      <w:r>
-        <w:rPr>
-          <w:rFonts w:ascii="Times New Roman" w:hAnsi="Times New Roman" w:cs="Times New Roman"/>
-          <w:sz w:val="20"/>
-          <w:szCs w:val="20"/>
-        </w:rPr>
-        <w:t>. Um desenvolvimento futuro interessante de executar será ainda implementar a simulação recorrendo ao GPU,</w:t>
-      </w:r>
-      <w:r>
-        <w:rPr>
-          <w:rFonts w:ascii="Times New Roman" w:hAnsi="Times New Roman" w:cs="Times New Roman"/>
-          <w:sz w:val="20"/>
-          <w:szCs w:val="20"/>
-        </w:rPr>
-        <w:t xml:space="preserve"> nomeadamente através de bibliotecas disponíveis atualmente </w:t>
-      </w:r>
-      <w:proofErr w:type="gramStart"/>
-      <w:r>
-        <w:rPr>
-          <w:rFonts w:ascii="Times New Roman" w:hAnsi="Times New Roman" w:cs="Times New Roman"/>
-          <w:sz w:val="20"/>
-          <w:szCs w:val="20"/>
-        </w:rPr>
-        <w:t>como Cuda</w:t>
-      </w:r>
-      <w:proofErr w:type="gramEnd"/>
-      <w:r>
-        <w:rPr>
-          <w:rFonts w:ascii="Times New Roman" w:hAnsi="Times New Roman" w:cs="Times New Roman"/>
-          <w:sz w:val="20"/>
-          <w:szCs w:val="20"/>
-        </w:rPr>
-        <w:t xml:space="preserve">, para placas gráficas </w:t>
-      </w:r>
-      <w:proofErr w:type="spellStart"/>
-      <w:r>
-        <w:rPr>
-          <w:rFonts w:ascii="Times New Roman" w:hAnsi="Times New Roman" w:cs="Times New Roman"/>
-          <w:sz w:val="20"/>
-          <w:szCs w:val="20"/>
-        </w:rPr>
-        <w:t>Nvidia</w:t>
-      </w:r>
-      <w:proofErr w:type="spellEnd"/>
-      <w:r>
-        <w:rPr>
-          <w:rFonts w:ascii="Times New Roman" w:hAnsi="Times New Roman" w:cs="Times New Roman"/>
-          <w:sz w:val="20"/>
-          <w:szCs w:val="20"/>
-        </w:rPr>
-        <w:t xml:space="preserve">, etc. </w:t>
+        <w:t xml:space="preserve"> da física e ferromagnetismo, como em termos computacionais. Em termos do ferromagnetismo, existe muita literatura sobre o assunto, sendo no entanto difícil por vezes encontrar uma explicação do fenómeno com fórmulas matemáticas simples e otimizadas, que facilitem assim uma implementação mais eficiente. Além disso, nem sempre se encontram modelos e gráficos que demonstram o efeito esperado para diferentes valores de input e parâmetros, o que torna a avaliação do código gerado mais difícil. Uma possível forma de melhor apoiar os grupos que desenvolvem projetos deste tipo, será por exemplo fornecer uma pequena lista com alguns valores de input e parâmetros e quais os valores esperados para cada uma das métricas, possivelmente com uma margem de erro associada. Isto tornaria mais fácil confirmar o código à medida que se vai desenvolvendo. </w:t>
+      </w:r>
+    </w:p>
+    <w:p>
+      <w:pPr>
+        <w:rPr>
+          <w:rFonts w:ascii="Times New Roman" w:hAnsi="Times New Roman" w:cs="Times New Roman"/>
+          <w:sz w:val="20"/>
+          <w:szCs w:val="20"/>
+        </w:rPr>
+      </w:pPr>
+      <w:r>
+        <w:rPr>
+          <w:rFonts w:ascii="Times New Roman" w:hAnsi="Times New Roman" w:cs="Times New Roman"/>
+          <w:sz w:val="20"/>
+          <w:szCs w:val="20"/>
+        </w:rPr>
+        <w:t>Em termos do domínio da computação, foi exigente explorar todas as ferramentas de otimização, não sendo óbvio por vezes quais os pormenores que temos de ter em atenção para que a simulação continue a ser correta. Por exemplo o aspeto de ser mais difícil executar operações sobre pontos aleatórios da rede usando as funções da biblioteca scipy como convolution. Um desenvolvimento futuro interessante de executar será ainda implementar a simulação recorrendo ao GPU,</w:t>
+      </w:r>
+      <w:r>
+        <w:rPr>
+          <w:rFonts w:ascii="Times New Roman" w:hAnsi="Times New Roman" w:cs="Times New Roman"/>
+          <w:sz w:val="20"/>
+          <w:szCs w:val="20"/>
+        </w:rPr>
+        <w:t xml:space="preserve"> nomeadamente através de bibliotecas disponíveis atualmente como Cuda, para placas gráficas Nvidia, etc. </w:t>
       </w:r>
     </w:p>
     <w:p>
@@ -16544,85 +11242,7 @@
           <w:lang w:val="en-US"/>
           <w14:ligatures w14:val="none"/>
         </w:rPr>
-        <w:t>“</w:t>
-      </w:r>
-      <w:proofErr w:type="spellStart"/>
-      <w:proofErr w:type="gramStart"/>
-      <w:r>
-        <w:rPr>
-          <w:rFonts w:ascii="Times New Roman" w:eastAsia="Times New Roman" w:hAnsi="Times New Roman" w:cs="Times New Roman"/>
-          <w:color w:val="000000"/>
-          <w:kern w:val="0"/>
-          <w:lang w:val="en-US"/>
-          <w14:ligatures w14:val="none"/>
-        </w:rPr>
-        <w:t>youtube</w:t>
-      </w:r>
-      <w:proofErr w:type="gramEnd"/>
-      <w:r>
-        <w:rPr>
-          <w:rFonts w:ascii="Times New Roman" w:eastAsia="Times New Roman" w:hAnsi="Times New Roman" w:cs="Times New Roman"/>
-          <w:color w:val="000000"/>
-          <w:kern w:val="0"/>
-          <w:lang w:val="en-US"/>
-          <w14:ligatures w14:val="none"/>
-        </w:rPr>
-        <w:t>_channel</w:t>
-      </w:r>
-      <w:proofErr w:type="spellEnd"/>
-      <w:r>
-        <w:rPr>
-          <w:rFonts w:ascii="Times New Roman" w:eastAsia="Times New Roman" w:hAnsi="Times New Roman" w:cs="Times New Roman"/>
-          <w:color w:val="000000"/>
-          <w:kern w:val="0"/>
-          <w:lang w:val="en-US"/>
-          <w14:ligatures w14:val="none"/>
-        </w:rPr>
-        <w:t xml:space="preserve">/Python Metaphysics Series/vid22.ipynb at main · </w:t>
-      </w:r>
-      <w:proofErr w:type="spellStart"/>
-      <w:r>
-        <w:rPr>
-          <w:rFonts w:ascii="Times New Roman" w:eastAsia="Times New Roman" w:hAnsi="Times New Roman" w:cs="Times New Roman"/>
-          <w:color w:val="000000"/>
-          <w:kern w:val="0"/>
-          <w:lang w:val="en-US"/>
-          <w14:ligatures w14:val="none"/>
-        </w:rPr>
-        <w:t>lukepolson</w:t>
-      </w:r>
-      <w:proofErr w:type="spellEnd"/>
-      <w:r>
-        <w:rPr>
-          <w:rFonts w:ascii="Times New Roman" w:eastAsia="Times New Roman" w:hAnsi="Times New Roman" w:cs="Times New Roman"/>
-          <w:color w:val="000000"/>
-          <w:kern w:val="0"/>
-          <w:lang w:val="en-US"/>
-          <w14:ligatures w14:val="none"/>
-        </w:rPr>
-        <w:t>/</w:t>
-      </w:r>
-      <w:proofErr w:type="spellStart"/>
-      <w:r>
-        <w:rPr>
-          <w:rFonts w:ascii="Times New Roman" w:eastAsia="Times New Roman" w:hAnsi="Times New Roman" w:cs="Times New Roman"/>
-          <w:color w:val="000000"/>
-          <w:kern w:val="0"/>
-          <w:lang w:val="en-US"/>
-          <w14:ligatures w14:val="none"/>
-        </w:rPr>
-        <w:t>youtube_channel</w:t>
-      </w:r>
-      <w:proofErr w:type="spellEnd"/>
-      <w:r>
-        <w:rPr>
-          <w:rFonts w:ascii="Times New Roman" w:eastAsia="Times New Roman" w:hAnsi="Times New Roman" w:cs="Times New Roman"/>
-          <w:color w:val="000000"/>
-          <w:kern w:val="0"/>
-          <w:lang w:val="en-US"/>
-          <w14:ligatures w14:val="none"/>
-        </w:rPr>
-        <w:t>,” </w:t>
+        <w:t>“youtube_channel/Python Metaphysics Series/vid22.ipynb at main · lukepolson/youtube_channel,” </w:t>
       </w:r>
       <w:r>
         <w:rPr>
@@ -16710,117 +11330,7 @@
           <w:lang w:val="en-US"/>
           <w14:ligatures w14:val="none"/>
         </w:rPr>
-        <w:t>“</w:t>
-      </w:r>
-      <w:proofErr w:type="spellStart"/>
-      <w:r>
-        <w:rPr>
-          <w:rFonts w:ascii="Times New Roman" w:eastAsia="Times New Roman" w:hAnsi="Times New Roman" w:cs="Times New Roman"/>
-          <w:color w:val="000000"/>
-          <w:kern w:val="0"/>
-          <w:lang w:val="en-US"/>
-          <w14:ligatures w14:val="none"/>
-        </w:rPr>
-        <w:t>lukepolson</w:t>
-      </w:r>
-      <w:proofErr w:type="spellEnd"/>
-      <w:r>
-        <w:rPr>
-          <w:rFonts w:ascii="Times New Roman" w:eastAsia="Times New Roman" w:hAnsi="Times New Roman" w:cs="Times New Roman"/>
-          <w:color w:val="000000"/>
-          <w:kern w:val="0"/>
-          <w:lang w:val="en-US"/>
-          <w14:ligatures w14:val="none"/>
-        </w:rPr>
-        <w:t>/</w:t>
-      </w:r>
-      <w:proofErr w:type="spellStart"/>
-      <w:r>
-        <w:rPr>
-          <w:rFonts w:ascii="Times New Roman" w:eastAsia="Times New Roman" w:hAnsi="Times New Roman" w:cs="Times New Roman"/>
-          <w:color w:val="000000"/>
-          <w:kern w:val="0"/>
-          <w:lang w:val="en-US"/>
-          <w14:ligatures w14:val="none"/>
-        </w:rPr>
-        <w:t>youtube_channel</w:t>
-      </w:r>
-      <w:proofErr w:type="spellEnd"/>
-      <w:r>
-        <w:rPr>
-          <w:rFonts w:ascii="Times New Roman" w:eastAsia="Times New Roman" w:hAnsi="Times New Roman" w:cs="Times New Roman"/>
-          <w:color w:val="000000"/>
-          <w:kern w:val="0"/>
-          <w:lang w:val="en-US"/>
-          <w14:ligatures w14:val="none"/>
-        </w:rPr>
-        <w:t xml:space="preserve">: Notebooks for the python tutorials of my </w:t>
-      </w:r>
-      <w:proofErr w:type="spellStart"/>
-      <w:r>
-        <w:rPr>
-          <w:rFonts w:ascii="Times New Roman" w:eastAsia="Times New Roman" w:hAnsi="Times New Roman" w:cs="Times New Roman"/>
-          <w:color w:val="000000"/>
-          <w:kern w:val="0"/>
-          <w:lang w:val="en-US"/>
-          <w14:ligatures w14:val="none"/>
-        </w:rPr>
-        <w:t>youtube</w:t>
-      </w:r>
-      <w:proofErr w:type="spellEnd"/>
-      <w:r>
-        <w:rPr>
-          <w:rFonts w:ascii="Times New Roman" w:eastAsia="Times New Roman" w:hAnsi="Times New Roman" w:cs="Times New Roman"/>
-          <w:color w:val="000000"/>
-          <w:kern w:val="0"/>
-          <w:lang w:val="en-US"/>
-          <w14:ligatures w14:val="none"/>
-        </w:rPr>
-        <w:t xml:space="preserve"> channel. See specific </w:t>
-      </w:r>
-      <w:proofErr w:type="spellStart"/>
-      <w:r>
-        <w:rPr>
-          <w:rFonts w:ascii="Times New Roman" w:eastAsia="Times New Roman" w:hAnsi="Times New Roman" w:cs="Times New Roman"/>
-          <w:color w:val="000000"/>
-          <w:kern w:val="0"/>
-          <w:lang w:val="en-US"/>
-          <w14:ligatures w14:val="none"/>
-        </w:rPr>
-        <w:t>youtube</w:t>
-      </w:r>
-      <w:proofErr w:type="spellEnd"/>
-      <w:r>
-        <w:rPr>
-          <w:rFonts w:ascii="Times New Roman" w:eastAsia="Times New Roman" w:hAnsi="Times New Roman" w:cs="Times New Roman"/>
-          <w:color w:val="000000"/>
-          <w:kern w:val="0"/>
-          <w:lang w:val="en-US"/>
-          <w14:ligatures w14:val="none"/>
-        </w:rPr>
-        <w:t xml:space="preserve"> video for link to </w:t>
-      </w:r>
-      <w:proofErr w:type="spellStart"/>
-      <w:r>
-        <w:rPr>
-          <w:rFonts w:ascii="Times New Roman" w:eastAsia="Times New Roman" w:hAnsi="Times New Roman" w:cs="Times New Roman"/>
-          <w:color w:val="000000"/>
-          <w:kern w:val="0"/>
-          <w:lang w:val="en-US"/>
-          <w14:ligatures w14:val="none"/>
-        </w:rPr>
-        <w:t>specifc</w:t>
-      </w:r>
-      <w:proofErr w:type="spellEnd"/>
-      <w:r>
-        <w:rPr>
-          <w:rFonts w:ascii="Times New Roman" w:eastAsia="Times New Roman" w:hAnsi="Times New Roman" w:cs="Times New Roman"/>
-          <w:color w:val="000000"/>
-          <w:kern w:val="0"/>
-          <w:lang w:val="en-US"/>
-          <w14:ligatures w14:val="none"/>
-        </w:rPr>
-        <w:t xml:space="preserve"> notebook.,” </w:t>
+        <w:t>“lukepolson/youtube_channel: Notebooks for the python tutorials of my youtube channel. See specific youtube video for link to specifc notebook.,” </w:t>
       </w:r>
       <w:r>
         <w:rPr>
@@ -16902,85 +11412,7 @@
           <w:lang w:val="en-US"/>
           <w14:ligatures w14:val="none"/>
         </w:rPr>
-        <w:t>“</w:t>
-      </w:r>
-      <w:proofErr w:type="spellStart"/>
-      <w:proofErr w:type="gramStart"/>
-      <w:r>
-        <w:rPr>
-          <w:rFonts w:ascii="Times New Roman" w:eastAsia="Times New Roman" w:hAnsi="Times New Roman" w:cs="Times New Roman"/>
-          <w:color w:val="000000"/>
-          <w:kern w:val="0"/>
-          <w:lang w:val="en-US"/>
-          <w14:ligatures w14:val="none"/>
-        </w:rPr>
-        <w:t>youtube</w:t>
-      </w:r>
-      <w:proofErr w:type="gramEnd"/>
-      <w:r>
-        <w:rPr>
-          <w:rFonts w:ascii="Times New Roman" w:eastAsia="Times New Roman" w:hAnsi="Times New Roman" w:cs="Times New Roman"/>
-          <w:color w:val="000000"/>
-          <w:kern w:val="0"/>
-          <w:lang w:val="en-US"/>
-          <w14:ligatures w14:val="none"/>
-        </w:rPr>
-        <w:t>_channel</w:t>
-      </w:r>
-      <w:proofErr w:type="spellEnd"/>
-      <w:r>
-        <w:rPr>
-          <w:rFonts w:ascii="Times New Roman" w:eastAsia="Times New Roman" w:hAnsi="Times New Roman" w:cs="Times New Roman"/>
-          <w:color w:val="000000"/>
-          <w:kern w:val="0"/>
-          <w:lang w:val="en-US"/>
-          <w14:ligatures w14:val="none"/>
-        </w:rPr>
-        <w:t xml:space="preserve">/Python Metaphysics Series/vid22.ipynb at main · </w:t>
-      </w:r>
-      <w:proofErr w:type="spellStart"/>
-      <w:r>
-        <w:rPr>
-          <w:rFonts w:ascii="Times New Roman" w:eastAsia="Times New Roman" w:hAnsi="Times New Roman" w:cs="Times New Roman"/>
-          <w:color w:val="000000"/>
-          <w:kern w:val="0"/>
-          <w:lang w:val="en-US"/>
-          <w14:ligatures w14:val="none"/>
-        </w:rPr>
-        <w:t>lukepolson</w:t>
-      </w:r>
-      <w:proofErr w:type="spellEnd"/>
-      <w:r>
-        <w:rPr>
-          <w:rFonts w:ascii="Times New Roman" w:eastAsia="Times New Roman" w:hAnsi="Times New Roman" w:cs="Times New Roman"/>
-          <w:color w:val="000000"/>
-          <w:kern w:val="0"/>
-          <w:lang w:val="en-US"/>
-          <w14:ligatures w14:val="none"/>
-        </w:rPr>
-        <w:t>/</w:t>
-      </w:r>
-      <w:proofErr w:type="spellStart"/>
-      <w:r>
-        <w:rPr>
-          <w:rFonts w:ascii="Times New Roman" w:eastAsia="Times New Roman" w:hAnsi="Times New Roman" w:cs="Times New Roman"/>
-          <w:color w:val="000000"/>
-          <w:kern w:val="0"/>
-          <w:lang w:val="en-US"/>
-          <w14:ligatures w14:val="none"/>
-        </w:rPr>
-        <w:t>youtube_channel</w:t>
-      </w:r>
-      <w:proofErr w:type="spellEnd"/>
-      <w:r>
-        <w:rPr>
-          <w:rFonts w:ascii="Times New Roman" w:eastAsia="Times New Roman" w:hAnsi="Times New Roman" w:cs="Times New Roman"/>
-          <w:color w:val="000000"/>
-          <w:kern w:val="0"/>
-          <w:lang w:val="en-US"/>
-          <w14:ligatures w14:val="none"/>
-        </w:rPr>
-        <w:t>,” </w:t>
+        <w:t>“youtube_channel/Python Metaphysics Series/vid22.ipynb at main · lukepolson/youtube_channel,” </w:t>
       </w:r>
       <w:r>
         <w:rPr>
@@ -17187,10 +11619,11 @@
           <w:lang w:val="en-US"/>
           <w14:ligatures w14:val="none"/>
         </w:rPr>
-        <w:t>A. Miguel and P. Moreira, “Optimal and Robust Control of Atmospheric Reentry Trajectories (</w:t>
-      </w:r>
-      <w:proofErr w:type="spellStart"/>
-      <w:r>
+        <w:t>A. Miguel and P. Moreira, “Optimal and Robust Control of Atmospheric Reentry Trajectories (Versão corrigida após defesa).” Available: https://ubibliorum.ubi.pt/bitstream/10400.6/13015/1/8802_19157.pdf</w:t>
+      </w:r>
+    </w:p>
+    <w:p>
+      <w:pPr>
         <w:rPr>
           <w:rFonts w:ascii="Times New Roman" w:eastAsia="Times New Roman" w:hAnsi="Times New Roman" w:cs="Times New Roman"/>
           <w:color w:val="000000"/>
@@ -17198,9 +11631,7 @@
           <w:lang w:val="en-US"/>
           <w14:ligatures w14:val="none"/>
         </w:rPr>
-        <w:t>Versão</w:t>
-      </w:r>
-      <w:proofErr w:type="spellEnd"/>
+      </w:pPr>
       <w:r>
         <w:rPr>
           <w:rFonts w:ascii="Times New Roman" w:eastAsia="Times New Roman" w:hAnsi="Times New Roman" w:cs="Times New Roman"/>
@@ -17209,9 +11640,15 @@
           <w:lang w:val="en-US"/>
           <w14:ligatures w14:val="none"/>
         </w:rPr>
+        <w:t>‌</w:t>
+      </w:r>
+      <w:r>
+        <w:rPr>
+          <w:color w:val="000000"/>
+          <w:lang w:val="en-US"/>
+        </w:rPr>
         <w:t xml:space="preserve"> </w:t>
       </w:r>
-      <w:proofErr w:type="spellStart"/>
       <w:r>
         <w:rPr>
           <w:rFonts w:ascii="Times New Roman" w:eastAsia="Times New Roman" w:hAnsi="Times New Roman" w:cs="Times New Roman"/>
@@ -17220,10 +11657,12 @@
           <w:lang w:val="en-US"/>
           <w14:ligatures w14:val="none"/>
         </w:rPr>
-        <w:t>corrigida</w:t>
-      </w:r>
-      <w:proofErr w:type="spellEnd"/>
-      <w:r>
+        <w:t>[1]</w:t>
+      </w:r>
+    </w:p>
+    <w:p>
+      <w:pPr>
+        <w:spacing w:after="0" w:line="240" w:lineRule="auto"/>
         <w:rPr>
           <w:rFonts w:ascii="Times New Roman" w:eastAsia="Times New Roman" w:hAnsi="Times New Roman" w:cs="Times New Roman"/>
           <w:color w:val="000000"/>
@@ -17231,9 +11670,7 @@
           <w:lang w:val="en-US"/>
           <w14:ligatures w14:val="none"/>
         </w:rPr>
-        <w:t xml:space="preserve"> </w:t>
-      </w:r>
-      <w:proofErr w:type="spellStart"/>
+      </w:pPr>
       <w:r>
         <w:rPr>
           <w:rFonts w:ascii="Times New Roman" w:eastAsia="Times New Roman" w:hAnsi="Times New Roman" w:cs="Times New Roman"/>
@@ -17242,122 +11679,7 @@
           <w:lang w:val="en-US"/>
           <w14:ligatures w14:val="none"/>
         </w:rPr>
-        <w:t>após</w:t>
-      </w:r>
-      <w:proofErr w:type="spellEnd"/>
-      <w:r>
-        <w:rPr>
-          <w:rFonts w:ascii="Times New Roman" w:eastAsia="Times New Roman" w:hAnsi="Times New Roman" w:cs="Times New Roman"/>
-          <w:color w:val="000000"/>
-          <w:kern w:val="0"/>
-          <w:lang w:val="en-US"/>
-          <w14:ligatures w14:val="none"/>
-        </w:rPr>
-        <w:t xml:space="preserve"> </w:t>
-      </w:r>
-      <w:proofErr w:type="spellStart"/>
-      <w:r>
-        <w:rPr>
-          <w:rFonts w:ascii="Times New Roman" w:eastAsia="Times New Roman" w:hAnsi="Times New Roman" w:cs="Times New Roman"/>
-          <w:color w:val="000000"/>
-          <w:kern w:val="0"/>
-          <w:lang w:val="en-US"/>
-          <w14:ligatures w14:val="none"/>
-        </w:rPr>
-        <w:t>defesa</w:t>
-      </w:r>
-      <w:proofErr w:type="spellEnd"/>
-      <w:r>
-        <w:rPr>
-          <w:rFonts w:ascii="Times New Roman" w:eastAsia="Times New Roman" w:hAnsi="Times New Roman" w:cs="Times New Roman"/>
-          <w:color w:val="000000"/>
-          <w:kern w:val="0"/>
-          <w:lang w:val="en-US"/>
-          <w14:ligatures w14:val="none"/>
-        </w:rPr>
-        <w:t>).” Available: https://ubibliorum.ubi.pt/bitstream/10400.6/13015/1/8802_19157.pdf</w:t>
-      </w:r>
-    </w:p>
-    <w:p>
-      <w:pPr>
-        <w:rPr>
-          <w:rFonts w:ascii="Times New Roman" w:eastAsia="Times New Roman" w:hAnsi="Times New Roman" w:cs="Times New Roman"/>
-          <w:color w:val="000000"/>
-          <w:kern w:val="0"/>
-          <w:lang w:val="en-US"/>
-          <w14:ligatures w14:val="none"/>
-        </w:rPr>
-      </w:pPr>
-      <w:r>
-        <w:rPr>
-          <w:rFonts w:ascii="Times New Roman" w:eastAsia="Times New Roman" w:hAnsi="Times New Roman" w:cs="Times New Roman"/>
-          <w:color w:val="000000"/>
-          <w:kern w:val="0"/>
-          <w:lang w:val="en-US"/>
-          <w14:ligatures w14:val="none"/>
-        </w:rPr>
-        <w:t>‌</w:t>
-      </w:r>
-      <w:r>
-        <w:rPr>
-          <w:color w:val="000000"/>
-          <w:lang w:val="en-US"/>
-        </w:rPr>
-        <w:t xml:space="preserve"> </w:t>
-      </w:r>
-      <w:r>
-        <w:rPr>
-          <w:rFonts w:ascii="Times New Roman" w:eastAsia="Times New Roman" w:hAnsi="Times New Roman" w:cs="Times New Roman"/>
-          <w:color w:val="000000"/>
-          <w:kern w:val="0"/>
-          <w:lang w:val="en-US"/>
-          <w14:ligatures w14:val="none"/>
-        </w:rPr>
-        <w:t>[1]</w:t>
-      </w:r>
-    </w:p>
-    <w:p>
-      <w:pPr>
-        <w:spacing w:after="0" w:line="240" w:lineRule="auto"/>
-        <w:rPr>
-          <w:rFonts w:ascii="Times New Roman" w:eastAsia="Times New Roman" w:hAnsi="Times New Roman" w:cs="Times New Roman"/>
-          <w:color w:val="000000"/>
-          <w:kern w:val="0"/>
-          <w:lang w:val="en-US"/>
-          <w14:ligatures w14:val="none"/>
-        </w:rPr>
-      </w:pPr>
-      <w:r>
-        <w:rPr>
-          <w:rFonts w:ascii="Times New Roman" w:eastAsia="Times New Roman" w:hAnsi="Times New Roman" w:cs="Times New Roman"/>
-          <w:color w:val="000000"/>
-          <w:kern w:val="0"/>
-          <w:lang w:val="en-US"/>
-          <w14:ligatures w14:val="none"/>
-        </w:rPr>
-        <w:t>“</w:t>
-      </w:r>
-      <w:proofErr w:type="spellStart"/>
-      <w:r>
-        <w:rPr>
-          <w:rFonts w:ascii="Times New Roman" w:eastAsia="Times New Roman" w:hAnsi="Times New Roman" w:cs="Times New Roman"/>
-          <w:color w:val="000000"/>
-          <w:kern w:val="0"/>
-          <w:lang w:val="en-US"/>
-          <w14:ligatures w14:val="none"/>
-        </w:rPr>
-        <w:t>ferrolho</w:t>
-      </w:r>
-      <w:proofErr w:type="spellEnd"/>
-      <w:r>
-        <w:rPr>
-          <w:rFonts w:ascii="Times New Roman" w:eastAsia="Times New Roman" w:hAnsi="Times New Roman" w:cs="Times New Roman"/>
-          <w:color w:val="000000"/>
-          <w:kern w:val="0"/>
-          <w:lang w:val="en-US"/>
-          <w14:ligatures w14:val="none"/>
-        </w:rPr>
-        <w:t>/space-shuttle-reentry-trajectory: Space Shuttle Reentry Trajectory,” </w:t>
+        <w:t>“ferrolho/space-shuttle-reentry-trajectory: Space Shuttle Reentry Trajectory,” </w:t>
       </w:r>
       <w:r>
         <w:rPr>
@@ -17410,15 +11732,7 @@
         <w:ind w:left="567" w:hanging="567"/>
       </w:pPr>
       <w:r>
-        <w:t xml:space="preserve">[1] P. </w:t>
-      </w:r>
-      <w:proofErr w:type="spellStart"/>
-      <w:r>
-        <w:t>Gallais</w:t>
-      </w:r>
-      <w:proofErr w:type="spellEnd"/>
-      <w:r>
-        <w:t xml:space="preserve">, </w:t>
+        <w:t xml:space="preserve">[1] P. Gallais, </w:t>
       </w:r>
       <w:r>
         <w:rPr>
@@ -17644,29 +11958,7 @@
           <w:lang w:val="en-US"/>
           <w14:ligatures w14:val="none"/>
         </w:rPr>
-        <w:t xml:space="preserve">H. Gould, J. </w:t>
-      </w:r>
-      <w:proofErr w:type="spellStart"/>
-      <w:r>
-        <w:rPr>
-          <w:rFonts w:ascii="Times New Roman" w:eastAsia="Times New Roman" w:hAnsi="Times New Roman" w:cs="Times New Roman"/>
-          <w:color w:val="000000"/>
-          <w:kern w:val="0"/>
-          <w:lang w:val="en-US"/>
-          <w14:ligatures w14:val="none"/>
-        </w:rPr>
-        <w:t>Tobochnik</w:t>
-      </w:r>
-      <w:proofErr w:type="spellEnd"/>
-      <w:r>
-        <w:rPr>
-          <w:rFonts w:ascii="Times New Roman" w:eastAsia="Times New Roman" w:hAnsi="Times New Roman" w:cs="Times New Roman"/>
-          <w:color w:val="000000"/>
-          <w:kern w:val="0"/>
-          <w:lang w:val="en-US"/>
-          <w14:ligatures w14:val="none"/>
-        </w:rPr>
-        <w:t>, and D. E. Harrison, “An Introduction to Computer Simulation Methods: Applications to Physical Systems, Part 1 and Part 2,” </w:t>
+        <w:t>H. Gould, J. Tobochnik, and D. E. Harrison, “An Introduction to Computer Simulation Methods: Applications to Physical Systems, Part 1 and Part 2,” </w:t>
       </w:r>
       <w:r>
         <w:rPr>
@@ -17688,29 +11980,7 @@
           <w:lang w:val="en-US"/>
           <w14:ligatures w14:val="none"/>
         </w:rPr>
-        <w:t xml:space="preserve">, vol. 2, no. 1, pp. 90–91, Jan. 1988, </w:t>
-      </w:r>
-      <w:proofErr w:type="spellStart"/>
-      <w:r>
-        <w:rPr>
-          <w:rFonts w:ascii="Times New Roman" w:eastAsia="Times New Roman" w:hAnsi="Times New Roman" w:cs="Times New Roman"/>
-          <w:color w:val="000000"/>
-          <w:kern w:val="0"/>
-          <w:lang w:val="en-US"/>
-          <w14:ligatures w14:val="none"/>
-        </w:rPr>
-        <w:t>doi</w:t>
-      </w:r>
-      <w:proofErr w:type="spellEnd"/>
-      <w:r>
-        <w:rPr>
-          <w:rFonts w:ascii="Times New Roman" w:eastAsia="Times New Roman" w:hAnsi="Times New Roman" w:cs="Times New Roman"/>
-          <w:color w:val="000000"/>
-          <w:kern w:val="0"/>
-          <w:lang w:val="en-US"/>
-          <w14:ligatures w14:val="none"/>
-        </w:rPr>
-        <w:t>: https://doi.org/10.1063/1.4822668.</w:t>
+        <w:t>, vol. 2, no. 1, pp. 90–91, Jan. 1988, doi: https://doi.org/10.1063/1.4822668.</w:t>
       </w:r>
     </w:p>
     <w:p>
@@ -17796,7 +12066,6 @@
           <w14:ligatures w14:val="none"/>
         </w:rPr>
       </w:pPr>
-      <w:proofErr w:type="gramStart"/>
       <w:r>
         <w:rPr>
           <w:rFonts w:ascii="Times New Roman" w:eastAsia="Times New Roman" w:hAnsi="Times New Roman" w:cs="Times New Roman"/>
@@ -17815,18 +12084,7 @@
           <w:lang w:val="en-US"/>
           <w14:ligatures w14:val="none"/>
         </w:rPr>
-        <w:t>“</w:t>
-      </w:r>
-      <w:proofErr w:type="gramEnd"/>
-      <w:r>
-        <w:rPr>
-          <w:rFonts w:ascii="Times New Roman" w:eastAsia="Times New Roman" w:hAnsi="Times New Roman" w:cs="Times New Roman"/>
-          <w:color w:val="000000"/>
-          <w:kern w:val="0"/>
-          <w:lang w:val="en-US"/>
-          <w14:ligatures w14:val="none"/>
-        </w:rPr>
-        <w:t>IsingModel2D_MonteCarlo/Ising2D.ipynb at master · lorenzomancini1/IsingModel2D_MonteCarlo,” </w:t>
+        <w:t>“IsingModel2D_MonteCarlo/Ising2D.ipynb at master · lorenzomancini1/IsingModel2D_MonteCarlo,” </w:t>
       </w:r>
       <w:r>
         <w:rPr>
@@ -17873,7 +12131,6 @@
           <w14:ligatures w14:val="none"/>
         </w:rPr>
       </w:pPr>
-      <w:proofErr w:type="gramStart"/>
       <w:r>
         <w:rPr>
           <w:rFonts w:ascii="Times New Roman" w:eastAsia="Times New Roman" w:hAnsi="Times New Roman" w:cs="Times New Roman"/>
@@ -17882,30 +12139,7 @@
           <w:lang w:val="en-US"/>
           <w14:ligatures w14:val="none"/>
         </w:rPr>
-        <w:t>‌“</w:t>
-      </w:r>
-      <w:proofErr w:type="spellStart"/>
-      <w:proofErr w:type="gramEnd"/>
-      <w:r>
-        <w:rPr>
-          <w:rFonts w:ascii="Times New Roman" w:eastAsia="Times New Roman" w:hAnsi="Times New Roman" w:cs="Times New Roman"/>
-          <w:color w:val="000000"/>
-          <w:kern w:val="0"/>
-          <w:lang w:val="en-US"/>
-          <w14:ligatures w14:val="none"/>
-        </w:rPr>
-        <w:t>IsingModel</w:t>
-      </w:r>
-      <w:proofErr w:type="spellEnd"/>
-      <w:r>
-        <w:rPr>
-          <w:rFonts w:ascii="Times New Roman" w:eastAsia="Times New Roman" w:hAnsi="Times New Roman" w:cs="Times New Roman"/>
-          <w:color w:val="000000"/>
-          <w:kern w:val="0"/>
-          <w:lang w:val="en-US"/>
-          <w14:ligatures w14:val="none"/>
-        </w:rPr>
-        <w:t>,” </w:t>
+        <w:t>‌“IsingModel,” </w:t>
       </w:r>
       <w:r>
         <w:rPr>
@@ -17958,29 +12192,7 @@
           <w:lang w:val="en-US"/>
           <w14:ligatures w14:val="none"/>
         </w:rPr>
-        <w:t xml:space="preserve">J. Vanderplas, “Optimization with </w:t>
-      </w:r>
-      <w:proofErr w:type="spellStart"/>
-      <w:r>
-        <w:rPr>
-          <w:rFonts w:ascii="Times New Roman" w:eastAsia="Times New Roman" w:hAnsi="Times New Roman" w:cs="Times New Roman"/>
-          <w:color w:val="000000"/>
-          <w:kern w:val="0"/>
-          <w:lang w:val="en-US"/>
-          <w14:ligatures w14:val="none"/>
-        </w:rPr>
-        <w:t>Cython</w:t>
-      </w:r>
-      <w:proofErr w:type="spellEnd"/>
-      <w:r>
-        <w:rPr>
-          <w:rFonts w:ascii="Times New Roman" w:eastAsia="Times New Roman" w:hAnsi="Times New Roman" w:cs="Times New Roman"/>
-          <w:color w:val="000000"/>
-          <w:kern w:val="0"/>
-          <w:lang w:val="en-US"/>
-          <w14:ligatures w14:val="none"/>
-        </w:rPr>
-        <w:t>: Ising Models (Part 1),” </w:t>
+        <w:t>J. Vanderplas, “Optimization with Cython: Ising Models (Part 1),” </w:t>
       </w:r>
       <w:r>
         <w:rPr>
@@ -18036,85 +12248,7 @@
           <w:lang w:val="en-US"/>
           <w14:ligatures w14:val="none"/>
         </w:rPr>
-        <w:t>“</w:t>
-      </w:r>
-      <w:proofErr w:type="spellStart"/>
-      <w:proofErr w:type="gramStart"/>
-      <w:r>
-        <w:rPr>
-          <w:rFonts w:ascii="Times New Roman" w:eastAsia="Times New Roman" w:hAnsi="Times New Roman" w:cs="Times New Roman"/>
-          <w:color w:val="000000"/>
-          <w:kern w:val="0"/>
-          <w:lang w:val="en-US"/>
-          <w14:ligatures w14:val="none"/>
-        </w:rPr>
-        <w:t>youtube</w:t>
-      </w:r>
-      <w:proofErr w:type="gramEnd"/>
-      <w:r>
-        <w:rPr>
-          <w:rFonts w:ascii="Times New Roman" w:eastAsia="Times New Roman" w:hAnsi="Times New Roman" w:cs="Times New Roman"/>
-          <w:color w:val="000000"/>
-          <w:kern w:val="0"/>
-          <w:lang w:val="en-US"/>
-          <w14:ligatures w14:val="none"/>
-        </w:rPr>
-        <w:t>_channel</w:t>
-      </w:r>
-      <w:proofErr w:type="spellEnd"/>
-      <w:r>
-        <w:rPr>
-          <w:rFonts w:ascii="Times New Roman" w:eastAsia="Times New Roman" w:hAnsi="Times New Roman" w:cs="Times New Roman"/>
-          <w:color w:val="000000"/>
-          <w:kern w:val="0"/>
-          <w:lang w:val="en-US"/>
-          <w14:ligatures w14:val="none"/>
-        </w:rPr>
-        <w:t xml:space="preserve">/Python Metaphysics Series/vid14.ipynb at main · </w:t>
-      </w:r>
-      <w:proofErr w:type="spellStart"/>
-      <w:r>
-        <w:rPr>
-          <w:rFonts w:ascii="Times New Roman" w:eastAsia="Times New Roman" w:hAnsi="Times New Roman" w:cs="Times New Roman"/>
-          <w:color w:val="000000"/>
-          <w:kern w:val="0"/>
-          <w:lang w:val="en-US"/>
-          <w14:ligatures w14:val="none"/>
-        </w:rPr>
-        <w:t>lukepolson</w:t>
-      </w:r>
-      <w:proofErr w:type="spellEnd"/>
-      <w:r>
-        <w:rPr>
-          <w:rFonts w:ascii="Times New Roman" w:eastAsia="Times New Roman" w:hAnsi="Times New Roman" w:cs="Times New Roman"/>
-          <w:color w:val="000000"/>
-          <w:kern w:val="0"/>
-          <w:lang w:val="en-US"/>
-          <w14:ligatures w14:val="none"/>
-        </w:rPr>
-        <w:t>/</w:t>
-      </w:r>
-      <w:proofErr w:type="spellStart"/>
-      <w:r>
-        <w:rPr>
-          <w:rFonts w:ascii="Times New Roman" w:eastAsia="Times New Roman" w:hAnsi="Times New Roman" w:cs="Times New Roman"/>
-          <w:color w:val="000000"/>
-          <w:kern w:val="0"/>
-          <w:lang w:val="en-US"/>
-          <w14:ligatures w14:val="none"/>
-        </w:rPr>
-        <w:t>youtube_channel</w:t>
-      </w:r>
-      <w:proofErr w:type="spellEnd"/>
-      <w:r>
-        <w:rPr>
-          <w:rFonts w:ascii="Times New Roman" w:eastAsia="Times New Roman" w:hAnsi="Times New Roman" w:cs="Times New Roman"/>
-          <w:color w:val="000000"/>
-          <w:kern w:val="0"/>
-          <w:lang w:val="en-US"/>
-          <w14:ligatures w14:val="none"/>
-        </w:rPr>
-        <w:t>,” </w:t>
+        <w:t>“youtube_channel/Python Metaphysics Series/vid14.ipynb at main · lukepolson/youtube_channel,” </w:t>
       </w:r>
       <w:r>
         <w:rPr>
@@ -18150,7 +12284,6 @@
           <w14:ligatures w14:val="none"/>
         </w:rPr>
       </w:pPr>
-      <w:proofErr w:type="gramStart"/>
       <w:r>
         <w:rPr>
           <w:rFonts w:ascii="Times New Roman" w:eastAsia="Times New Roman" w:hAnsi="Times New Roman" w:cs="Times New Roman"/>
@@ -18169,18 +12302,7 @@
           <w:lang w:val="en-US"/>
           <w14:ligatures w14:val="none"/>
         </w:rPr>
-        <w:t>“</w:t>
-      </w:r>
-      <w:proofErr w:type="gramEnd"/>
-      <w:r>
-        <w:rPr>
-          <w:rFonts w:ascii="Times New Roman" w:eastAsia="Times New Roman" w:hAnsi="Times New Roman" w:cs="Times New Roman"/>
-          <w:color w:val="000000"/>
-          <w:kern w:val="0"/>
-          <w:lang w:val="en-US"/>
-          <w14:ligatures w14:val="none"/>
-        </w:rPr>
-        <w:t>GPU-based single-cluster algorithm for the simulation of the Ising model : Yukihiro Komura : Free Download, Borrow, and Streaming : Internet Archive,” </w:t>
+        <w:t>“GPU-based single-cluster algorithm for the simulation of the Ising model : Yukihiro Komura : Free Download, Borrow, and Streaming : Internet Archive,” </w:t>
       </w:r>
       <w:r>
         <w:rPr>

--- a/Relatorio_Reentry.docx
+++ b/Relatorio_Reentry.docx
@@ -4514,28 +4514,258 @@
           <w14:ligatures w14:val="none"/>
         </w:rPr>
         <w:lastRenderedPageBreak/>
-        <w:t>“Returning from Space: Re-entry.” Available: https://16streets.com/39-B/PDF%20files/Re-entry_returning_from_space.pdf</w:t>
+        <w:t xml:space="preserve">“Returning from Space: Re-entry.” Available: </w:t>
+      </w:r>
+      <w:hyperlink r:id="rId12" w:history="1">
+        <w:r>
+          <w:rPr>
+            <w:rStyle w:val="Hiperligao"/>
+            <w:rFonts w:ascii="Times New Roman" w:eastAsia="Times New Roman" w:hAnsi="Times New Roman" w:cs="Times New Roman"/>
+            <w:kern w:val="0"/>
+            <w:lang w:val="en-US"/>
+            <w14:ligatures w14:val="none"/>
+          </w:rPr>
+          <w:t>https://16streets.com/39-B/PDF%20files/Re-entry_returning_from_space.pdf</w:t>
+        </w:r>
+      </w:hyperlink>
+    </w:p>
+    <w:p>
+      <w:pPr>
+        <w:spacing w:after="0" w:line="240" w:lineRule="auto"/>
+        <w:rPr>
+          <w:rFonts w:ascii="Times New Roman" w:eastAsia="Times New Roman" w:hAnsi="Times New Roman" w:cs="Times New Roman"/>
+          <w:color w:val="000000"/>
+          <w:kern w:val="0"/>
+          <w:lang w:val="en-US"/>
+          <w14:ligatures w14:val="none"/>
+        </w:rPr>
+      </w:pPr>
+    </w:p>
+    <w:p>
+      <w:pPr>
+        <w:spacing w:after="0" w:line="240" w:lineRule="auto"/>
+        <w:rPr>
+          <w:rFonts w:ascii="Times New Roman" w:eastAsia="Times New Roman" w:hAnsi="Times New Roman" w:cs="Times New Roman"/>
+          <w:color w:val="000000"/>
+          <w:kern w:val="0"/>
+          <w:lang w:val="en-US"/>
+          <w14:ligatures w14:val="none"/>
+        </w:rPr>
+      </w:pPr>
+    </w:p>
+    <w:p>
+      <w:pPr>
+        <w:spacing w:after="0" w:line="240" w:lineRule="auto"/>
+        <w:rPr>
+          <w:rFonts w:ascii="Times New Roman" w:eastAsia="Times New Roman" w:hAnsi="Times New Roman" w:cs="Times New Roman"/>
+          <w:color w:val="000000"/>
+          <w:kern w:val="0"/>
+          <w14:ligatures w14:val="none"/>
+        </w:rPr>
+      </w:pPr>
+      <w:r>
+        <w:rPr>
+          <w:rFonts w:ascii="Times New Roman" w:eastAsia="Times New Roman" w:hAnsi="Times New Roman" w:cs="Times New Roman"/>
+          <w:color w:val="000000"/>
+          <w:kern w:val="0"/>
+          <w14:ligatures w14:val="none"/>
+        </w:rPr>
+        <w:t>Forças com lift perpendic</w:t>
+      </w:r>
+      <w:r>
+        <w:rPr>
+          <w:rFonts w:ascii="Times New Roman" w:eastAsia="Times New Roman" w:hAnsi="Times New Roman" w:cs="Times New Roman"/>
+          <w:color w:val="000000"/>
+          <w:kern w:val="0"/>
+          <w14:ligatures w14:val="none"/>
+        </w:rPr>
+        <w:t xml:space="preserve">ular </w:t>
+      </w:r>
+    </w:p>
+    <w:p>
+      <w:pPr>
+        <w:spacing w:after="0" w:line="240" w:lineRule="auto"/>
+        <w:rPr>
+          <w:rFonts w:ascii="Times New Roman" w:eastAsia="Times New Roman" w:hAnsi="Times New Roman" w:cs="Times New Roman"/>
+          <w:color w:val="000000"/>
+          <w:kern w:val="0"/>
+          <w14:ligatures w14:val="none"/>
+        </w:rPr>
+      </w:pPr>
+      <w:r>
+        <w:rPr>
+          <w:rFonts w:ascii="Times New Roman" w:eastAsia="Times New Roman" w:hAnsi="Times New Roman" w:cs="Times New Roman"/>
+          <w:color w:val="000000"/>
+          <w:kern w:val="0"/>
+          <w14:ligatures w14:val="none"/>
+        </w:rPr>
+        <w:t xml:space="preserve">Force diagram </w:t>
       </w:r>
     </w:p>
     <w:p>
       <w:pPr>
         <w:spacing w:before="100" w:beforeAutospacing="1" w:after="100" w:afterAutospacing="1" w:line="240" w:lineRule="auto"/>
-        <w:rPr>
-          <w:rFonts w:ascii="Times New Roman" w:eastAsia="Times New Roman" w:hAnsi="Times New Roman" w:cs="Times New Roman"/>
-          <w:color w:val="000000"/>
-          <w:kern w:val="0"/>
-          <w14:ligatures w14:val="none"/>
-        </w:rPr>
-      </w:pPr>
-      <w:r>
-        <w:rPr>
-          <w:rFonts w:ascii="Times New Roman" w:eastAsia="Times New Roman" w:hAnsi="Times New Roman" w:cs="Times New Roman"/>
-          <w:color w:val="000000"/>
-          <w:kern w:val="0"/>
+        <w:jc w:val="center"/>
+        <w:rPr>
+          <w:rFonts w:ascii="Times New Roman" w:eastAsia="Times New Roman" w:hAnsi="Times New Roman" w:cs="Times New Roman"/>
+          <w:color w:val="000000"/>
+          <w:kern w:val="0"/>
+          <w14:ligatures w14:val="none"/>
+        </w:rPr>
+      </w:pPr>
+      <w:r>
+        <w:rPr>
+          <w:rFonts w:ascii="Times New Roman" w:eastAsia="Times New Roman" w:hAnsi="Times New Roman" w:cs="Times New Roman"/>
+          <w:color w:val="000000"/>
+          <w:kern w:val="0"/>
+          <w14:ligatures w14:val="none"/>
+        </w:rPr>
+        <w:drawing>
+          <wp:inline distT="0" distB="0" distL="0" distR="0" wp14:anchorId="3720B1B1" wp14:editId="76A57740">
+            <wp:extent cx="3378866" cy="2753474"/>
+            <wp:effectExtent l="0" t="0" r="0" b="8890"/>
+            <wp:docPr id="1693755873" name="Imagem 1" descr="Uma imagem com file, diagrama&#10;&#10;Descrição gerada automaticamente"/>
+            <wp:cNvGraphicFramePr>
+              <a:graphicFrameLocks xmlns:a="http://schemas.openxmlformats.org/drawingml/2006/main" noChangeAspect="1"/>
+            </wp:cNvGraphicFramePr>
+            <a:graphic xmlns:a="http://schemas.openxmlformats.org/drawingml/2006/main">
+              <a:graphicData uri="http://schemas.openxmlformats.org/drawingml/2006/picture">
+                <pic:pic xmlns:pic="http://schemas.openxmlformats.org/drawingml/2006/picture">
+                  <pic:nvPicPr>
+                    <pic:cNvPr id="1693755873" name="Imagem 1" descr="Uma imagem com file, diagrama&#10;&#10;Descrição gerada automaticamente"/>
+                    <pic:cNvPicPr/>
+                  </pic:nvPicPr>
+                  <pic:blipFill>
+                    <a:blip r:embed="rId13"/>
+                    <a:stretch>
+                      <a:fillRect/>
+                    </a:stretch>
+                  </pic:blipFill>
+                  <pic:spPr>
+                    <a:xfrm>
+                      <a:off x="0" y="0"/>
+                      <a:ext cx="3383367" cy="2757142"/>
+                    </a:xfrm>
+                    <a:prstGeom prst="rect">
+                      <a:avLst/>
+                    </a:prstGeom>
+                  </pic:spPr>
+                </pic:pic>
+              </a:graphicData>
+            </a:graphic>
+          </wp:inline>
+        </w:drawing>
+      </w:r>
+    </w:p>
+    <w:p>
+      <w:pPr>
+        <w:spacing w:after="0" w:line="240" w:lineRule="auto"/>
+        <w:rPr>
+          <w:rFonts w:ascii="Times New Roman" w:eastAsia="Times New Roman" w:hAnsi="Times New Roman" w:cs="Times New Roman"/>
+          <w:color w:val="000000"/>
+          <w:kern w:val="0"/>
+          <w:lang w:val="en-US"/>
+          <w14:ligatures w14:val="none"/>
+        </w:rPr>
+      </w:pPr>
+      <w:r>
+        <w:rPr>
+          <w:rFonts w:ascii="Times New Roman" w:eastAsia="Times New Roman" w:hAnsi="Times New Roman" w:cs="Times New Roman"/>
+          <w:color w:val="000000"/>
+          <w:kern w:val="0"/>
+          <w:lang w:val="en-US"/>
+          <w14:ligatures w14:val="none"/>
+        </w:rPr>
+        <w:t>[1]</w:t>
+      </w:r>
+    </w:p>
+    <w:p>
+      <w:pPr>
+        <w:spacing w:after="0" w:line="240" w:lineRule="auto"/>
+        <w:rPr>
+          <w:rFonts w:ascii="Times New Roman" w:eastAsia="Times New Roman" w:hAnsi="Times New Roman" w:cs="Times New Roman"/>
+          <w:color w:val="000000"/>
+          <w:kern w:val="0"/>
+          <w:lang w:val="en-US"/>
+          <w14:ligatures w14:val="none"/>
+        </w:rPr>
+      </w:pPr>
+      <w:r>
+        <w:rPr>
+          <w:rFonts w:ascii="Times New Roman" w:eastAsia="Times New Roman" w:hAnsi="Times New Roman" w:cs="Times New Roman"/>
+          <w:color w:val="000000"/>
+          <w:kern w:val="0"/>
+          <w:lang w:val="en-US"/>
+          <w14:ligatures w14:val="none"/>
+        </w:rPr>
+        <w:t>A. Mazyku and H. Blunton, “OPTIMUM EARTH RE-ENTRY CORRIDORS.” Available: https://ntrs.nasa.gov/api/citations/19660008888/downloads/19660008888.pdf</w:t>
+      </w:r>
+    </w:p>
+    <w:p>
+      <w:pPr>
+        <w:spacing w:before="100" w:beforeAutospacing="1" w:after="100" w:afterAutospacing="1" w:line="240" w:lineRule="auto"/>
+        <w:rPr>
+          <w:rFonts w:ascii="Times New Roman" w:eastAsia="Times New Roman" w:hAnsi="Times New Roman" w:cs="Times New Roman"/>
+          <w:color w:val="000000"/>
+          <w:kern w:val="0"/>
+          <w:lang w:val="en-US"/>
+          <w14:ligatures w14:val="none"/>
+        </w:rPr>
+      </w:pPr>
+      <w:r>
+        <w:rPr>
+          <w:rFonts w:ascii="Times New Roman" w:eastAsia="Times New Roman" w:hAnsi="Times New Roman" w:cs="Times New Roman"/>
+          <w:color w:val="000000"/>
+          <w:kern w:val="0"/>
+          <w:lang w:val="en-US"/>
           <w14:ligatures w14:val="none"/>
         </w:rPr>
         <w:t>‌</w:t>
       </w:r>
+      <w:r>
+        <w:rPr>
+          <w:rFonts w:ascii="Times New Roman" w:eastAsia="Times New Roman" w:hAnsi="Times New Roman" w:cs="Times New Roman"/>
+          <w:color w:val="000000"/>
+          <w:kern w:val="0"/>
+          <w:lang w:val="en-US"/>
+          <w14:ligatures w14:val="none"/>
+        </w:rPr>
+        <w:drawing>
+          <wp:inline distT="0" distB="0" distL="0" distR="0" wp14:anchorId="6EFBE4CD" wp14:editId="78CD3DA6">
+            <wp:extent cx="2876764" cy="2354454"/>
+            <wp:effectExtent l="0" t="0" r="0" b="8255"/>
+            <wp:docPr id="1926917054" name="Imagem 1" descr="Uma imagem com diagrama, file, Gráfico&#10;&#10;Descrição gerada automaticamente"/>
+            <wp:cNvGraphicFramePr>
+              <a:graphicFrameLocks xmlns:a="http://schemas.openxmlformats.org/drawingml/2006/main" noChangeAspect="1"/>
+            </wp:cNvGraphicFramePr>
+            <a:graphic xmlns:a="http://schemas.openxmlformats.org/drawingml/2006/main">
+              <a:graphicData uri="http://schemas.openxmlformats.org/drawingml/2006/picture">
+                <pic:pic xmlns:pic="http://schemas.openxmlformats.org/drawingml/2006/picture">
+                  <pic:nvPicPr>
+                    <pic:cNvPr id="1926917054" name="Imagem 1" descr="Uma imagem com diagrama, file, Gráfico&#10;&#10;Descrição gerada automaticamente"/>
+                    <pic:cNvPicPr/>
+                  </pic:nvPicPr>
+                  <pic:blipFill>
+                    <a:blip r:embed="rId14"/>
+                    <a:stretch>
+                      <a:fillRect/>
+                    </a:stretch>
+                  </pic:blipFill>
+                  <pic:spPr>
+                    <a:xfrm>
+                      <a:off x="0" y="0"/>
+                      <a:ext cx="2883995" cy="2360372"/>
+                    </a:xfrm>
+                    <a:prstGeom prst="rect">
+                      <a:avLst/>
+                    </a:prstGeom>
+                  </pic:spPr>
+                </pic:pic>
+              </a:graphicData>
+            </a:graphic>
+          </wp:inline>
+        </w:drawing>
+      </w:r>
     </w:p>
     <w:p>
       <w:pPr>
@@ -4544,6 +4774,29 @@
           <w:rFonts w:ascii="Times New Roman" w:eastAsia="Times New Roman" w:hAnsi="Times New Roman" w:cs="Times New Roman"/>
           <w:color w:val="000000"/>
           <w:kern w:val="0"/>
+          <w:lang w:val="en-US"/>
+          <w14:ligatures w14:val="none"/>
+        </w:rPr>
+      </w:pPr>
+      <w:r>
+        <w:rPr>
+          <w:rFonts w:ascii="Times New Roman" w:eastAsia="Times New Roman" w:hAnsi="Times New Roman" w:cs="Times New Roman"/>
+          <w:color w:val="000000"/>
+          <w:kern w:val="0"/>
+          <w:lang w:val="en-US"/>
+          <w14:ligatures w14:val="none"/>
+        </w:rPr>
+        <w:t xml:space="preserve">Lift and drag coeficients vs angle of attack </w:t>
+      </w:r>
+    </w:p>
+    <w:p>
+      <w:pPr>
+        <w:spacing w:before="100" w:beforeAutospacing="1" w:after="100" w:afterAutospacing="1" w:line="240" w:lineRule="auto"/>
+        <w:rPr>
+          <w:rFonts w:ascii="Times New Roman" w:eastAsia="Times New Roman" w:hAnsi="Times New Roman" w:cs="Times New Roman"/>
+          <w:color w:val="000000"/>
+          <w:kern w:val="0"/>
+          <w:lang w:val="en-US"/>
           <w14:ligatures w14:val="none"/>
         </w:rPr>
       </w:pPr>
@@ -4556,6 +4809,7 @@
           <w:bCs/>
           <w:sz w:val="20"/>
           <w:szCs w:val="20"/>
+          <w:lang w:val="en-US"/>
         </w:rPr>
       </w:pPr>
     </w:p>
@@ -4609,6 +4863,7 @@
           <w:sz w:val="20"/>
           <w:szCs w:val="20"/>
         </w:rPr>
+        <w:lastRenderedPageBreak/>
         <w:t>Não há outras forças</w:t>
       </w:r>
     </w:p>
@@ -4758,6 +5013,48 @@
           <w:szCs w:val="20"/>
         </w:rPr>
       </w:pPr>
+      <w:r>
+        <w:rPr>
+          <w:rFonts w:ascii="Times New Roman" w:hAnsi="Times New Roman" w:cs="Times New Roman"/>
+          <w:sz w:val="20"/>
+          <w:szCs w:val="20"/>
+        </w:rPr>
+        <w:t>Se round earth atualizamos vetores de velocidade para apontarem na direção certa, e efetuar movimento na direção certa. Usando o make_round_earth com setp e sem / cos…</w:t>
+      </w:r>
+    </w:p>
+    <w:p>
+      <w:pPr>
+        <w:rPr>
+          <w:rFonts w:ascii="Times New Roman" w:hAnsi="Times New Roman" w:cs="Times New Roman"/>
+          <w:sz w:val="20"/>
+          <w:szCs w:val="20"/>
+        </w:rPr>
+      </w:pPr>
+      <w:r>
+        <w:rPr>
+          <w:rFonts w:ascii="Times New Roman" w:hAnsi="Times New Roman" w:cs="Times New Roman"/>
+          <w:sz w:val="20"/>
+          <w:szCs w:val="20"/>
+        </w:rPr>
+        <w:t xml:space="preserve">Mas posições mantemos na flat earth pra continuarmos a fazer as contas no step seguinte. O que guardamos sim é outra </w:t>
+      </w:r>
+      <w:r>
+        <w:rPr>
+          <w:rFonts w:ascii="Times New Roman" w:hAnsi="Times New Roman" w:cs="Times New Roman"/>
+          <w:sz w:val="20"/>
+          <w:szCs w:val="20"/>
+          <w:u w:val="single"/>
+        </w:rPr>
+        <w:t>copia</w:t>
+      </w:r>
+      <w:r>
+        <w:rPr>
+          <w:rFonts w:ascii="Times New Roman" w:hAnsi="Times New Roman" w:cs="Times New Roman"/>
+          <w:sz w:val="20"/>
+          <w:szCs w:val="20"/>
+        </w:rPr>
+        <w:t xml:space="preserve"> com a posição na round earth. E por isso, em vez de se guardar uma copia e fazer-se as contas ex earthangle*RADIUS_EARTH em cada step, com numpy é melhor vectorizar, e guardar so x,y da flat earth e converter no fim. </w:t>
+      </w:r>
     </w:p>
     <w:p>
       <w:pPr>
@@ -4915,6 +5212,180 @@
           <w:szCs w:val="20"/>
         </w:rPr>
       </w:pPr>
+    </w:p>
+    <w:p>
+      <w:pPr>
+        <w:rPr>
+          <w:rFonts w:ascii="Times New Roman" w:hAnsi="Times New Roman" w:cs="Times New Roman"/>
+          <w:b/>
+          <w:bCs/>
+          <w:sz w:val="20"/>
+          <w:szCs w:val="20"/>
+        </w:rPr>
+      </w:pPr>
+      <w:r>
+        <w:rPr>
+          <w:rFonts w:ascii="Times New Roman" w:hAnsi="Times New Roman" w:cs="Times New Roman"/>
+          <w:b/>
+          <w:bCs/>
+          <w:sz w:val="20"/>
+          <w:szCs w:val="20"/>
+        </w:rPr>
+        <w:t>Paraquedas</w:t>
+      </w:r>
+    </w:p>
+    <w:p>
+      <w:pPr>
+        <w:rPr>
+          <w:rFonts w:ascii="Times New Roman" w:hAnsi="Times New Roman" w:cs="Times New Roman"/>
+          <w:b/>
+          <w:bCs/>
+          <w:sz w:val="20"/>
+          <w:szCs w:val="20"/>
+        </w:rPr>
+      </w:pPr>
+      <w:r>
+        <w:rPr>
+          <w:rFonts w:ascii="Times New Roman" w:hAnsi="Times New Roman" w:cs="Times New Roman"/>
+          <w:b/>
+          <w:bCs/>
+          <w:sz w:val="20"/>
+          <w:szCs w:val="20"/>
+        </w:rPr>
+        <w:t xml:space="preserve">Podemos ver que acelerações estabilizam em queda livre entre 130_000 e (no caso de velocidade inicial 0, ou seja caindo na vertical apenas sob a força da gravidade), a partir do 40_000 começa a ganhar mais aceleração com o drag e lift, e depois estabiliza novamente desta quando há equilíbrio entre drag e lift vs gravidade. </w:t>
+      </w:r>
+    </w:p>
+    <w:p>
+      <w:pPr>
+        <w:rPr>
+          <w:rFonts w:ascii="Times New Roman" w:hAnsi="Times New Roman" w:cs="Times New Roman"/>
+          <w:b/>
+          <w:bCs/>
+          <w:sz w:val="20"/>
+          <w:szCs w:val="20"/>
+        </w:rPr>
+      </w:pPr>
+      <w:r>
+        <w:rPr>
+          <w:rFonts w:ascii="Times New Roman" w:hAnsi="Times New Roman" w:cs="Times New Roman"/>
+          <w:b/>
+          <w:bCs/>
+          <w:sz w:val="20"/>
+          <w:szCs w:val="20"/>
+        </w:rPr>
+        <w:t xml:space="preserve">E quando abre paraquedas há grande aumento de aceleração na abertura, e depois estabiliza novamente (e rapidamente), mantendo uma velocidade praticamente constante até ao solo. </w:t>
+      </w:r>
+    </w:p>
+    <w:p>
+      <w:pPr>
+        <w:rPr>
+          <w:rFonts w:ascii="Times New Roman" w:hAnsi="Times New Roman" w:cs="Times New Roman"/>
+          <w:b/>
+          <w:bCs/>
+          <w:sz w:val="20"/>
+          <w:szCs w:val="20"/>
+        </w:rPr>
+      </w:pPr>
+      <w:r>
+        <w:rPr>
+          <w:rFonts w:ascii="Times New Roman" w:hAnsi="Times New Roman" w:cs="Times New Roman"/>
+          <w:b/>
+          <w:bCs/>
+          <w:sz w:val="20"/>
+          <w:szCs w:val="20"/>
+        </w:rPr>
+        <w:tab/>
+      </w:r>
+      <w:r>
+        <w:rPr>
+          <w:rFonts w:ascii="Times New Roman" w:hAnsi="Times New Roman" w:cs="Times New Roman"/>
+          <w:b/>
+          <w:bCs/>
+          <w:sz w:val="20"/>
+          <w:szCs w:val="20"/>
+          <w:highlight w:val="yellow"/>
+        </w:rPr>
+        <w:t xml:space="preserve">» pq </w:t>
+      </w:r>
+      <w:r>
+        <w:rPr>
+          <w:rFonts w:ascii="Times New Roman" w:hAnsi="Times New Roman" w:cs="Times New Roman"/>
+          <w:b/>
+          <w:bCs/>
+          <w:sz w:val="20"/>
+          <w:szCs w:val="20"/>
+          <w:highlight w:val="yellow"/>
+          <w:u w:val="single"/>
+        </w:rPr>
+        <w:t>aceleração</w:t>
+      </w:r>
+      <w:r>
+        <w:rPr>
+          <w:rFonts w:ascii="Times New Roman" w:hAnsi="Times New Roman" w:cs="Times New Roman"/>
+          <w:b/>
+          <w:bCs/>
+          <w:sz w:val="20"/>
+          <w:szCs w:val="20"/>
+          <w:highlight w:val="yellow"/>
+        </w:rPr>
+        <w:t xml:space="preserve"> dp de abrir pq não fica a 0, estabilizando??</w:t>
+      </w:r>
+    </w:p>
+    <w:p>
+      <w:pPr>
+        <w:rPr>
+          <w:rFonts w:ascii="Times New Roman" w:hAnsi="Times New Roman" w:cs="Times New Roman"/>
+          <w:b/>
+          <w:bCs/>
+          <w:sz w:val="20"/>
+          <w:szCs w:val="20"/>
+        </w:rPr>
+      </w:pPr>
+      <w:r>
+        <w:rPr>
+          <w:rFonts w:ascii="Times New Roman" w:hAnsi="Times New Roman" w:cs="Times New Roman"/>
+          <w:b/>
+          <w:bCs/>
+          <w:sz w:val="20"/>
+          <w:szCs w:val="20"/>
+        </w:rPr>
+        <w:lastRenderedPageBreak/>
+        <w:drawing>
+          <wp:inline distT="0" distB="0" distL="0" distR="0" wp14:anchorId="1BF1BFAE" wp14:editId="0BDEBFD1">
+            <wp:extent cx="5400040" cy="2738120"/>
+            <wp:effectExtent l="0" t="0" r="0" b="5080"/>
+            <wp:docPr id="917734307" name="Imagem 1" descr="Uma imagem com texto, diagrama, file, Gráfico&#10;&#10;Descrição gerada automaticamente"/>
+            <wp:cNvGraphicFramePr>
+              <a:graphicFrameLocks xmlns:a="http://schemas.openxmlformats.org/drawingml/2006/main" noChangeAspect="1"/>
+            </wp:cNvGraphicFramePr>
+            <a:graphic xmlns:a="http://schemas.openxmlformats.org/drawingml/2006/main">
+              <a:graphicData uri="http://schemas.openxmlformats.org/drawingml/2006/picture">
+                <pic:pic xmlns:pic="http://schemas.openxmlformats.org/drawingml/2006/picture">
+                  <pic:nvPicPr>
+                    <pic:cNvPr id="917734307" name="Imagem 1" descr="Uma imagem com texto, diagrama, file, Gráfico&#10;&#10;Descrição gerada automaticamente"/>
+                    <pic:cNvPicPr/>
+                  </pic:nvPicPr>
+                  <pic:blipFill>
+                    <a:blip r:embed="rId15"/>
+                    <a:stretch>
+                      <a:fillRect/>
+                    </a:stretch>
+                  </pic:blipFill>
+                  <pic:spPr>
+                    <a:xfrm>
+                      <a:off x="0" y="0"/>
+                      <a:ext cx="5400040" cy="2738120"/>
+                    </a:xfrm>
+                    <a:prstGeom prst="rect">
+                      <a:avLst/>
+                    </a:prstGeom>
+                  </pic:spPr>
+                </pic:pic>
+              </a:graphicData>
+            </a:graphic>
+          </wp:inline>
+        </w:drawing>
+      </w:r>
     </w:p>
     <w:p/>
     <w:p>
@@ -4963,7 +5434,6 @@
           <w:sz w:val="20"/>
           <w:szCs w:val="20"/>
         </w:rPr>
-        <w:lastRenderedPageBreak/>
         <w:t>App</w:t>
       </w:r>
     </w:p>
@@ -5259,6 +5729,7 @@
           <w:sz w:val="20"/>
           <w:szCs w:val="20"/>
         </w:rPr>
+        <w:lastRenderedPageBreak/>
         <w:drawing>
           <wp:inline distT="0" distB="0" distL="0" distR="0" wp14:anchorId="0194C2F6" wp14:editId="35E3BDB0">
             <wp:extent cx="4110181" cy="2172055"/>
@@ -5275,7 +5746,7 @@
                     <pic:cNvPicPr/>
                   </pic:nvPicPr>
                   <pic:blipFill>
-                    <a:blip r:embed="rId12"/>
+                    <a:blip r:embed="rId16"/>
                     <a:stretch>
                       <a:fillRect/>
                     </a:stretch>
@@ -5856,7 +6327,6 @@
           <w:color w:val="001080"/>
           <w:lang w:val="en-US"/>
         </w:rPr>
-        <w:lastRenderedPageBreak/>
         <w:t>y</w:t>
       </w:r>
       <w:r>
@@ -6450,6 +6920,7 @@
           <w:sz w:val="20"/>
           <w:szCs w:val="20"/>
         </w:rPr>
+        <w:lastRenderedPageBreak/>
         <w:tab/>
         <w:t>Vel orbital</w:t>
       </w:r>
@@ -6899,16 +7370,7 @@
           <w:sz w:val="20"/>
           <w:szCs w:val="20"/>
         </w:rPr>
-        <w:t xml:space="preserve">ex se sky diver sai de um helicoptero sem qualquer velocidade inicial, e se mantiver o seu corpo com uma configuração simétrica tipo pena de badminton... (imagem)... vai cair na vertical (ex quando sky diver treina num tunel de vento e se mantem no centro do tunel de vento...). mas se mudar posição vai </w:t>
-      </w:r>
-      <w:r>
-        <w:rPr>
-          <w:rFonts w:ascii="Times New Roman" w:hAnsi="Times New Roman" w:cs="Times New Roman"/>
-          <w:sz w:val="20"/>
-          <w:szCs w:val="20"/>
-        </w:rPr>
-        <w:lastRenderedPageBreak/>
-        <w:t>conseguir andar para os lados ou frente/tras devido ao lift que cria. e então saindo do heli não vai cair na vertical mas vai por exemplo andar para a frente, caso estique o corpo todo; e se usar wing suit isso vai criar ainda mais lift, parecendo uma pequena asa de avião e vai andar ainda mais na horizontal... e se abrir o paraquedas, então cria ainda mais lift e consegue andar ainda mais na horizontal, considerando que não há vento...</w:t>
+        <w:t>ex se sky diver sai de um helicoptero sem qualquer velocidade inicial, e se mantiver o seu corpo com uma configuração simétrica tipo pena de badminton... (imagem)... vai cair na vertical (ex quando sky diver treina num tunel de vento e se mantem no centro do tunel de vento...). mas se mudar posição vai conseguir andar para os lados ou frente/tras devido ao lift que cria. e então saindo do heli não vai cair na vertical mas vai por exemplo andar para a frente, caso estique o corpo todo; e se usar wing suit isso vai criar ainda mais lift, parecendo uma pequena asa de avião e vai andar ainda mais na horizontal... e se abrir o paraquedas, então cria ainda mais lift e consegue andar ainda mais na horizontal, considerando que não há vento...</w:t>
       </w:r>
     </w:p>
     <w:p>
@@ -7986,7 +8448,6 @@
           <w:sz w:val="20"/>
           <w:szCs w:val="20"/>
         </w:rPr>
-        <w:lastRenderedPageBreak/>
         <w:t xml:space="preserve">Para usar esta ferramenta basta instalar a biblioteca, fazer o import, e decorar as funções que queremos com </w:t>
       </w:r>
       <w:r>
@@ -8267,7 +8728,7 @@
                     </pic:cNvPicPr>
                   </pic:nvPicPr>
                   <pic:blipFill>
-                    <a:blip r:embed="rId13"/>
+                    <a:blip r:embed="rId17"/>
                     <a:stretch>
                       <a:fillRect/>
                     </a:stretch>
@@ -8318,7 +8779,16 @@
           <w:sz w:val="20"/>
           <w:szCs w:val="20"/>
         </w:rPr>
-        <w:t xml:space="preserve"> identificar pontos de pior desempenho. No entanto, com a pequena tarefa de fazer import de numba e colocar as anotações nas funções, conseguimos executar o teste que de outras formas demorou cerca de 10 minutos, em apenas cerca de 17 segundos. </w:t>
+        <w:t xml:space="preserve"> identificar pontos de pior desempenho. No entanto, com a pequena tarefa de fazer import de </w:t>
+      </w:r>
+      <w:r>
+        <w:rPr>
+          <w:rFonts w:ascii="Times New Roman" w:hAnsi="Times New Roman" w:cs="Times New Roman"/>
+          <w:sz w:val="20"/>
+          <w:szCs w:val="20"/>
+        </w:rPr>
+        <w:lastRenderedPageBreak/>
+        <w:t xml:space="preserve">numba e colocar as anotações nas funções, conseguimos executar o teste que de outras formas demorou cerca de 10 minutos, em apenas cerca de 17 segundos. </w:t>
       </w:r>
     </w:p>
     <w:p>
@@ -10438,7 +10908,7 @@
                     </pic:cNvPicPr>
                   </pic:nvPicPr>
                   <pic:blipFill>
-                    <a:blip r:embed="rId14">
+                    <a:blip r:embed="rId18">
                       <a:duotone>
                         <a:schemeClr val="accent1">
                           <a:shade val="45000"/>
@@ -10449,7 +10919,7 @@
                       <a:extLst>
                         <a:ext uri="{BEBA8EAE-BF5A-486C-A8C5-ECC9F3942E4B}">
                           <a14:imgProps xmlns:a14="http://schemas.microsoft.com/office/drawing/2010/main">
-                            <a14:imgLayer r:embed="rId15">
+                            <a14:imgLayer r:embed="rId19">
                               <a14:imgEffect>
                                 <a14:saturation sat="200000"/>
                               </a14:imgEffect>
@@ -10777,6 +11247,306 @@
     <w:p>
       <w:pPr>
         <w:rPr>
+          <w:rFonts w:ascii="Times New Roman" w:eastAsia="Times New Roman" w:hAnsi="Times New Roman" w:cs="Times New Roman"/>
+          <w:color w:val="000000"/>
+          <w:kern w:val="0"/>
+          <w:lang w:val="en-US"/>
+          <w14:ligatures w14:val="none"/>
+        </w:rPr>
+      </w:pPr>
+      <w:r>
+        <w:lastRenderedPageBreak/>
+        <w:drawing>
+          <wp:inline distT="0" distB="0" distL="0" distR="0" wp14:anchorId="0B550BDB" wp14:editId="2CF901C7">
+            <wp:extent cx="5400040" cy="3925570"/>
+            <wp:effectExtent l="0" t="0" r="0" b="0"/>
+            <wp:docPr id="104983787" name="Imagem 1" descr="Uma imagem com texto, diagrama, file, captura de ecrã&#10;&#10;Descrição gerada automaticamente"/>
+            <wp:cNvGraphicFramePr>
+              <a:graphicFrameLocks xmlns:a="http://schemas.openxmlformats.org/drawingml/2006/main" noChangeAspect="1"/>
+            </wp:cNvGraphicFramePr>
+            <a:graphic xmlns:a="http://schemas.openxmlformats.org/drawingml/2006/main">
+              <a:graphicData uri="http://schemas.openxmlformats.org/drawingml/2006/picture">
+                <pic:pic xmlns:pic="http://schemas.openxmlformats.org/drawingml/2006/picture">
+                  <pic:nvPicPr>
+                    <pic:cNvPr id="104983787" name="Imagem 1" descr="Uma imagem com texto, diagrama, file, captura de ecrã&#10;&#10;Descrição gerada automaticamente"/>
+                    <pic:cNvPicPr/>
+                  </pic:nvPicPr>
+                  <pic:blipFill>
+                    <a:blip r:embed="rId20"/>
+                    <a:stretch>
+                      <a:fillRect/>
+                    </a:stretch>
+                  </pic:blipFill>
+                  <pic:spPr>
+                    <a:xfrm>
+                      <a:off x="0" y="0"/>
+                      <a:ext cx="5400040" cy="3925570"/>
+                    </a:xfrm>
+                    <a:prstGeom prst="rect">
+                      <a:avLst/>
+                    </a:prstGeom>
+                  </pic:spPr>
+                </pic:pic>
+              </a:graphicData>
+            </a:graphic>
+          </wp:inline>
+        </w:drawing>
+      </w:r>
+    </w:p>
+    <w:p>
+      <w:pPr>
+        <w:rPr>
+          <w:rFonts w:ascii="Times New Roman" w:eastAsia="Times New Roman" w:hAnsi="Times New Roman" w:cs="Times New Roman"/>
+          <w:color w:val="000000"/>
+          <w:kern w:val="0"/>
+          <w:lang w:val="en-US"/>
+          <w14:ligatures w14:val="none"/>
+        </w:rPr>
+      </w:pPr>
+      <w:r>
+        <w:rPr>
+          <w:rFonts w:ascii="Times New Roman" w:eastAsia="Times New Roman" w:hAnsi="Times New Roman" w:cs="Times New Roman"/>
+          <w:color w:val="000000"/>
+          <w:kern w:val="0"/>
+          <w:lang w:val="en-US"/>
+          <w14:ligatures w14:val="none"/>
+        </w:rPr>
+        <w:t xml:space="preserve">Bounds on entry flight-path: angle vs entry speed </w:t>
+      </w:r>
+    </w:p>
+    <w:p>
+      <w:pPr>
+        <w:rPr>
+          <w:rFonts w:ascii="Times New Roman" w:eastAsia="Times New Roman" w:hAnsi="Times New Roman" w:cs="Times New Roman"/>
+          <w:color w:val="000000"/>
+          <w:kern w:val="0"/>
+          <w:lang w:val="en-US"/>
+          <w14:ligatures w14:val="none"/>
+        </w:rPr>
+      </w:pPr>
+      <w:r>
+        <w:rPr>
+          <w:rFonts w:ascii="Times New Roman" w:eastAsia="Times New Roman" w:hAnsi="Times New Roman" w:cs="Times New Roman"/>
+          <w:color w:val="000000"/>
+          <w:kern w:val="0"/>
+          <w:lang w:val="en-US"/>
+          <w14:ligatures w14:val="none"/>
+        </w:rPr>
+        <w:drawing>
+          <wp:inline distT="0" distB="0" distL="0" distR="0" wp14:anchorId="649BF4F0" wp14:editId="19E6C073">
+            <wp:extent cx="5400040" cy="2641600"/>
+            <wp:effectExtent l="0" t="0" r="0" b="6350"/>
+            <wp:docPr id="341294436" name="Imagem 1" descr="Uma imagem com texto, esboço, diagrama, desenho&#10;&#10;Descrição gerada automaticamente"/>
+            <wp:cNvGraphicFramePr>
+              <a:graphicFrameLocks xmlns:a="http://schemas.openxmlformats.org/drawingml/2006/main" noChangeAspect="1"/>
+            </wp:cNvGraphicFramePr>
+            <a:graphic xmlns:a="http://schemas.openxmlformats.org/drawingml/2006/main">
+              <a:graphicData uri="http://schemas.openxmlformats.org/drawingml/2006/picture">
+                <pic:pic xmlns:pic="http://schemas.openxmlformats.org/drawingml/2006/picture">
+                  <pic:nvPicPr>
+                    <pic:cNvPr id="341294436" name="Imagem 1" descr="Uma imagem com texto, esboço, diagrama, desenho&#10;&#10;Descrição gerada automaticamente"/>
+                    <pic:cNvPicPr/>
+                  </pic:nvPicPr>
+                  <pic:blipFill>
+                    <a:blip r:embed="rId21"/>
+                    <a:stretch>
+                      <a:fillRect/>
+                    </a:stretch>
+                  </pic:blipFill>
+                  <pic:spPr>
+                    <a:xfrm>
+                      <a:off x="0" y="0"/>
+                      <a:ext cx="5400040" cy="2641600"/>
+                    </a:xfrm>
+                    <a:prstGeom prst="rect">
+                      <a:avLst/>
+                    </a:prstGeom>
+                  </pic:spPr>
+                </pic:pic>
+              </a:graphicData>
+            </a:graphic>
+          </wp:inline>
+        </w:drawing>
+      </w:r>
+    </w:p>
+    <w:p>
+      <w:pPr>
+        <w:rPr>
+          <w:rFonts w:ascii="Times New Roman" w:eastAsia="Times New Roman" w:hAnsi="Times New Roman" w:cs="Times New Roman"/>
+          <w:color w:val="000000"/>
+          <w:kern w:val="0"/>
+          <w:lang w:val="en-US"/>
+          <w14:ligatures w14:val="none"/>
+        </w:rPr>
+      </w:pPr>
+      <w:r>
+        <w:rPr>
+          <w:rFonts w:ascii="Times New Roman" w:eastAsia="Times New Roman" w:hAnsi="Times New Roman" w:cs="Times New Roman"/>
+          <w:color w:val="000000"/>
+          <w:kern w:val="0"/>
+          <w:lang w:val="en-US"/>
+          <w14:ligatures w14:val="none"/>
+        </w:rPr>
+        <w:t>Entry arcs for re-entry speed 7833 m/s (for manned</w:t>
+      </w:r>
+    </w:p>
+    <w:p>
+      <w:pPr>
+        <w:rPr>
+          <w:rFonts w:ascii="Times New Roman" w:eastAsia="Times New Roman" w:hAnsi="Times New Roman" w:cs="Times New Roman"/>
+          <w:color w:val="000000"/>
+          <w:kern w:val="0"/>
+          <w:lang w:val="en-US"/>
+          <w14:ligatures w14:val="none"/>
+        </w:rPr>
+      </w:pPr>
+    </w:p>
+    <w:p>
+      <w:pPr>
+        <w:rPr>
+          <w:rFonts w:ascii="Times New Roman" w:eastAsia="Times New Roman" w:hAnsi="Times New Roman" w:cs="Times New Roman"/>
+          <w:color w:val="000000"/>
+          <w:kern w:val="0"/>
+          <w:lang w:val="en-US"/>
+          <w14:ligatures w14:val="none"/>
+        </w:rPr>
+      </w:pPr>
+      <w:r>
+        <w:rPr>
+          <w:rFonts w:ascii="Times New Roman" w:eastAsia="Times New Roman" w:hAnsi="Times New Roman" w:cs="Times New Roman"/>
+          <w:color w:val="000000"/>
+          <w:kern w:val="0"/>
+          <w:lang w:val="en-US"/>
+          <w14:ligatures w14:val="none"/>
+        </w:rPr>
+        <w:lastRenderedPageBreak/>
+        <w:drawing>
+          <wp:inline distT="0" distB="0" distL="0" distR="0" wp14:anchorId="59633015" wp14:editId="678722BF">
+            <wp:extent cx="5400040" cy="3415665"/>
+            <wp:effectExtent l="0" t="0" r="0" b="0"/>
+            <wp:docPr id="1788155793" name="Imagem 1" descr="Uma imagem com diagrama, file, Gráfico, texto&#10;&#10;Descrição gerada automaticamente"/>
+            <wp:cNvGraphicFramePr>
+              <a:graphicFrameLocks xmlns:a="http://schemas.openxmlformats.org/drawingml/2006/main" noChangeAspect="1"/>
+            </wp:cNvGraphicFramePr>
+            <a:graphic xmlns:a="http://schemas.openxmlformats.org/drawingml/2006/main">
+              <a:graphicData uri="http://schemas.openxmlformats.org/drawingml/2006/picture">
+                <pic:pic xmlns:pic="http://schemas.openxmlformats.org/drawingml/2006/picture">
+                  <pic:nvPicPr>
+                    <pic:cNvPr id="1788155793" name="Imagem 1" descr="Uma imagem com diagrama, file, Gráfico, texto&#10;&#10;Descrição gerada automaticamente"/>
+                    <pic:cNvPicPr/>
+                  </pic:nvPicPr>
+                  <pic:blipFill>
+                    <a:blip r:embed="rId22"/>
+                    <a:stretch>
+                      <a:fillRect/>
+                    </a:stretch>
+                  </pic:blipFill>
+                  <pic:spPr>
+                    <a:xfrm>
+                      <a:off x="0" y="0"/>
+                      <a:ext cx="5400040" cy="3415665"/>
+                    </a:xfrm>
+                    <a:prstGeom prst="rect">
+                      <a:avLst/>
+                    </a:prstGeom>
+                  </pic:spPr>
+                </pic:pic>
+              </a:graphicData>
+            </a:graphic>
+          </wp:inline>
+        </w:drawing>
+      </w:r>
+    </w:p>
+    <w:p>
+      <w:pPr>
+        <w:rPr>
+          <w:rFonts w:ascii="Times New Roman" w:eastAsia="Times New Roman" w:hAnsi="Times New Roman" w:cs="Times New Roman"/>
+          <w:color w:val="000000"/>
+          <w:kern w:val="0"/>
+          <w:lang w:val="en-US"/>
+          <w14:ligatures w14:val="none"/>
+        </w:rPr>
+      </w:pPr>
+      <w:r>
+        <w:rPr>
+          <w:rFonts w:ascii="Times New Roman" w:eastAsia="Times New Roman" w:hAnsi="Times New Roman" w:cs="Times New Roman"/>
+          <w:color w:val="000000"/>
+          <w:kern w:val="0"/>
+          <w:lang w:val="en-US"/>
+          <w14:ligatures w14:val="none"/>
+        </w:rPr>
+        <w:t>A typical re-entry altitude vs time history</w:t>
+      </w:r>
+    </w:p>
+    <w:p>
+      <w:pPr>
+        <w:rPr>
+          <w:rFonts w:ascii="Times New Roman" w:eastAsia="Times New Roman" w:hAnsi="Times New Roman" w:cs="Times New Roman"/>
+          <w:color w:val="000000"/>
+          <w:kern w:val="0"/>
+          <w:lang w:val="en-US"/>
+          <w14:ligatures w14:val="none"/>
+        </w:rPr>
+      </w:pPr>
+      <w:r>
+        <w:rPr>
+          <w:rFonts w:ascii="Times New Roman" w:eastAsia="Times New Roman" w:hAnsi="Times New Roman" w:cs="Times New Roman"/>
+          <w:color w:val="000000"/>
+          <w:kern w:val="0"/>
+          <w:lang w:val="en-US"/>
+          <w14:ligatures w14:val="none"/>
+        </w:rPr>
+        <w:t>[1]</w:t>
+      </w:r>
+    </w:p>
+    <w:p>
+      <w:pPr>
+        <w:spacing w:after="0" w:line="240" w:lineRule="auto"/>
+        <w:rPr>
+          <w:rFonts w:ascii="Times New Roman" w:eastAsia="Times New Roman" w:hAnsi="Times New Roman" w:cs="Times New Roman"/>
+          <w:color w:val="000000"/>
+          <w:kern w:val="0"/>
+          <w:lang w:val="en-US"/>
+          <w14:ligatures w14:val="none"/>
+        </w:rPr>
+      </w:pPr>
+      <w:r>
+        <w:rPr>
+          <w:rFonts w:ascii="Times New Roman" w:eastAsia="Times New Roman" w:hAnsi="Times New Roman" w:cs="Times New Roman"/>
+          <w:color w:val="000000"/>
+          <w:kern w:val="0"/>
+          <w:lang w:val="en-US"/>
+          <w14:ligatures w14:val="none"/>
+        </w:rPr>
+        <w:t>A. Mazyku and H. Blunton, “OPTIMUM EARTH RE-ENTRY CORRIDORS.” Available: https://ntrs.nasa.gov/api/citations/19660008888/downloads/19660008888.pdf</w:t>
+      </w:r>
+    </w:p>
+    <w:p>
+      <w:pPr>
+        <w:spacing w:before="100" w:beforeAutospacing="1" w:after="100" w:afterAutospacing="1" w:line="240" w:lineRule="auto"/>
+        <w:rPr>
+          <w:rFonts w:ascii="Times New Roman" w:eastAsia="Times New Roman" w:hAnsi="Times New Roman" w:cs="Times New Roman"/>
+          <w:color w:val="000000"/>
+          <w:kern w:val="0"/>
+          <w:lang w:val="en-US"/>
+          <w14:ligatures w14:val="none"/>
+        </w:rPr>
+      </w:pPr>
+      <w:r>
+        <w:rPr>
+          <w:rFonts w:ascii="Times New Roman" w:eastAsia="Times New Roman" w:hAnsi="Times New Roman" w:cs="Times New Roman"/>
+          <w:color w:val="000000"/>
+          <w:kern w:val="0"/>
+          <w:lang w:val="en-US"/>
+          <w14:ligatures w14:val="none"/>
+        </w:rPr>
+        <w:t>‌</w:t>
+      </w:r>
+    </w:p>
+    <w:p/>
+    <w:p>
+      <w:pPr>
+        <w:rPr>
           <w:rFonts w:asciiTheme="majorHAnsi" w:eastAsiaTheme="majorEastAsia" w:hAnsiTheme="majorHAnsi" w:cstheme="majorBidi"/>
           <w:color w:val="0F4761" w:themeColor="accent1" w:themeShade="BF"/>
           <w:sz w:val="40"/>
@@ -12216,7 +12986,7 @@
         </w:rPr>
         <w:t xml:space="preserve">. Dec. 11, 2017. Accessed: May 18, 2024. [YouTube Video]. Available: </w:t>
       </w:r>
-      <w:hyperlink r:id="rId16" w:history="1">
+      <w:hyperlink r:id="rId23" w:history="1">
         <w:r>
           <w:rPr>
             <w:rStyle w:val="Hiperligao"/>
@@ -12331,6 +13101,108 @@
       <w:pPr>
         <w:spacing w:before="100" w:beforeAutospacing="1" w:after="100" w:afterAutospacing="1" w:line="240" w:lineRule="auto"/>
         <w:rPr>
+          <w:rFonts w:ascii="Times New Roman" w:eastAsia="Times New Roman" w:hAnsi="Times New Roman" w:cs="Times New Roman"/>
+          <w:color w:val="000000"/>
+          <w:kern w:val="0"/>
+          <w:lang w:val="en-US"/>
+          <w14:ligatures w14:val="none"/>
+        </w:rPr>
+      </w:pPr>
+    </w:p>
+    <w:p>
+      <w:pPr>
+        <w:spacing w:before="100" w:beforeAutospacing="1" w:after="100" w:afterAutospacing="1" w:line="240" w:lineRule="auto"/>
+        <w:rPr>
+          <w:rFonts w:ascii="Times New Roman" w:eastAsia="Times New Roman" w:hAnsi="Times New Roman" w:cs="Times New Roman"/>
+          <w:color w:val="000000"/>
+          <w:kern w:val="0"/>
+          <w:lang w:val="en-US"/>
+          <w14:ligatures w14:val="none"/>
+        </w:rPr>
+      </w:pPr>
+    </w:p>
+    <w:p>
+      <w:pPr>
+        <w:spacing w:after="0" w:line="240" w:lineRule="auto"/>
+        <w:rPr>
+          <w:rFonts w:ascii="Times New Roman" w:eastAsia="Times New Roman" w:hAnsi="Times New Roman" w:cs="Times New Roman"/>
+          <w:color w:val="000000"/>
+          <w:kern w:val="0"/>
+          <w:lang w:val="en-US"/>
+          <w14:ligatures w14:val="none"/>
+        </w:rPr>
+      </w:pPr>
+      <w:r>
+        <w:rPr>
+          <w:rFonts w:ascii="Times New Roman" w:eastAsia="Times New Roman" w:hAnsi="Times New Roman" w:cs="Times New Roman"/>
+          <w:color w:val="000000"/>
+          <w:kern w:val="0"/>
+          <w:lang w:val="en-US"/>
+          <w14:ligatures w14:val="none"/>
+        </w:rPr>
+        <w:t>[1]</w:t>
+      </w:r>
+    </w:p>
+    <w:p>
+      <w:pPr>
+        <w:spacing w:after="0" w:line="240" w:lineRule="auto"/>
+        <w:rPr>
+          <w:rFonts w:ascii="Times New Roman" w:eastAsia="Times New Roman" w:hAnsi="Times New Roman" w:cs="Times New Roman"/>
+          <w:color w:val="000000"/>
+          <w:kern w:val="0"/>
+          <w:lang w:val="en-US"/>
+          <w14:ligatures w14:val="none"/>
+        </w:rPr>
+      </w:pPr>
+      <w:r>
+        <w:rPr>
+          <w:rFonts w:ascii="Times New Roman" w:eastAsia="Times New Roman" w:hAnsi="Times New Roman" w:cs="Times New Roman"/>
+          <w:color w:val="000000"/>
+          <w:kern w:val="0"/>
+          <w:lang w:val="en-US"/>
+          <w14:ligatures w14:val="none"/>
+        </w:rPr>
+        <w:t>A. Mazyku and H. Blunton, “OPTIMUM EARTH RE-ENTRY CORRIDORS.” Available: https://ntrs.nasa.gov/api/citations/19660008888/downloads/19660008888.pdf</w:t>
+      </w:r>
+    </w:p>
+    <w:p>
+      <w:pPr>
+        <w:spacing w:before="100" w:beforeAutospacing="1" w:after="100" w:afterAutospacing="1" w:line="240" w:lineRule="auto"/>
+        <w:rPr>
+          <w:rFonts w:ascii="Times New Roman" w:eastAsia="Times New Roman" w:hAnsi="Times New Roman" w:cs="Times New Roman"/>
+          <w:color w:val="000000"/>
+          <w:kern w:val="0"/>
+          <w:lang w:val="en-US"/>
+          <w14:ligatures w14:val="none"/>
+        </w:rPr>
+      </w:pPr>
+      <w:r>
+        <w:rPr>
+          <w:rFonts w:ascii="Times New Roman" w:eastAsia="Times New Roman" w:hAnsi="Times New Roman" w:cs="Times New Roman"/>
+          <w:color w:val="000000"/>
+          <w:kern w:val="0"/>
+          <w:lang w:val="en-US"/>
+          <w14:ligatures w14:val="none"/>
+        </w:rPr>
+        <w:t>‌</w:t>
+      </w:r>
+    </w:p>
+    <w:p>
+      <w:pPr>
+        <w:spacing w:before="100" w:beforeAutospacing="1" w:after="100" w:afterAutospacing="1" w:line="240" w:lineRule="auto"/>
+        <w:rPr>
+          <w:rFonts w:ascii="Times New Roman" w:eastAsia="Times New Roman" w:hAnsi="Times New Roman" w:cs="Times New Roman"/>
+          <w:color w:val="000000"/>
+          <w:kern w:val="0"/>
+          <w:lang w:val="en-US"/>
+          <w14:ligatures w14:val="none"/>
+        </w:rPr>
+      </w:pPr>
+    </w:p>
+    <w:p>
+      <w:pPr>
+        <w:spacing w:before="100" w:beforeAutospacing="1" w:after="100" w:afterAutospacing="1" w:line="240" w:lineRule="auto"/>
+        <w:rPr>
           <w:u w:val="single"/>
         </w:rPr>
       </w:pPr>
@@ -12346,7 +13218,7 @@
       </w:r>
     </w:p>
     <w:sectPr>
-      <w:footerReference w:type="default" r:id="rId17"/>
+      <w:footerReference w:type="default" r:id="rId24"/>
       <w:type w:val="continuous"/>
       <w:pgSz w:w="11906" w:h="16838"/>
       <w:pgMar w:top="1417" w:right="1701" w:bottom="1417" w:left="1701" w:header="708" w:footer="708" w:gutter="0"/>
